--- a/doc/template.docx
+++ b/doc/template.docx
@@ -1,6 +1,6 @@
 
 <file path=word/document.xml><?xml version="1.0" encoding="utf-8"?>
-<w:document xmlns:wpc="http://schemas.microsoft.com/office/word/2010/wordprocessingCanvas" xmlns:cx="http://schemas.microsoft.com/office/drawing/2014/chartex" xmlns:cx1="http://schemas.microsoft.com/office/drawing/2015/9/8/chartex" xmlns:cx2="http://schemas.microsoft.com/office/drawing/2015/10/21/chartex" xmlns:cx3="http://schemas.microsoft.com/office/drawing/2016/5/9/chartex" xmlns:cx4="http://schemas.microsoft.com/office/drawing/2016/5/10/chartex" xmlns:cx5="http://schemas.microsoft.com/office/drawing/2016/5/11/chartex" xmlns:cx6="http://schemas.microsoft.com/office/drawing/2016/5/12/chartex" xmlns:cx7="http://schemas.microsoft.com/office/drawing/2016/5/13/chartex" xmlns:cx8="http://schemas.microsoft.com/office/drawing/2016/5/14/chartex" xmlns:mc="http://schemas.openxmlformats.org/markup-compatibility/2006" xmlns:aink="http://schemas.microsoft.com/office/drawing/2016/ink" xmlns:am3d="http://schemas.microsoft.com/office/drawing/2017/model3d" xmlns:o="urn:schemas-microsoft-com:office:office" xmlns:oel="http://schemas.microsoft.com/office/2019/extlst" xmlns:r="http://schemas.openxmlformats.org/officeDocument/2006/relationships" xmlns:m="http://schemas.openxmlformats.org/officeDocument/2006/math" xmlns:v="urn:schemas-microsoft-com:vml" xmlns:wp14="http://schemas.microsoft.com/office/word/2010/wordprocessingDrawing" xmlns:wp="http://schemas.openxmlformats.org/drawingml/2006/wordprocessingDrawing" xmlns:w10="urn:schemas-microsoft-com:office:word" xmlns:w="http://schemas.openxmlformats.org/wordprocessingml/2006/main" xmlns:w14="http://schemas.microsoft.com/office/word/2010/wordml" xmlns:w15="http://schemas.microsoft.com/office/word/2012/wordml" xmlns:w16cex="http://schemas.microsoft.com/office/word/2018/wordml/cex" xmlns:w16cid="http://schemas.microsoft.com/office/word/2016/wordml/cid" xmlns:w16="http://schemas.microsoft.com/office/word/2018/wordml" xmlns:w16du="http://schemas.microsoft.com/office/word/2023/wordml/word16du" xmlns:w16sdtdh="http://schemas.microsoft.com/office/word/2020/wordml/sdtdatahash" xmlns:w16sdtfl="http://schemas.microsoft.com/office/word/2024/wordml/sdtformatlock" xmlns:w16se="http://schemas.microsoft.com/office/word/2015/wordml/symex" xmlns:wpg="http://schemas.microsoft.com/office/word/2010/wordprocessingGroup" xmlns:wpi="http://schemas.microsoft.com/office/word/2010/wordprocessingInk" xmlns:wne="http://schemas.microsoft.com/office/word/2006/wordml" xmlns:wps="http://schemas.microsoft.com/office/word/2010/wordprocessingShape" mc:Ignorable="w14 w15 w16se w16cid w16 w16cex w16sdtdh w16sdtfl w16du wp14">
+<w:document xmlns:wpc="http://schemas.microsoft.com/office/word/2010/wordprocessingCanvas" xmlns:mc="http://schemas.openxmlformats.org/markup-compatibility/2006" xmlns:o="urn:schemas-microsoft-com:office:office" xmlns:r="http://schemas.openxmlformats.org/officeDocument/2006/relationships" xmlns:m="http://schemas.openxmlformats.org/officeDocument/2006/math" xmlns:v="urn:schemas-microsoft-com:vml" xmlns:wp14="http://schemas.microsoft.com/office/word/2010/wordprocessingDrawing" xmlns:wp="http://schemas.openxmlformats.org/drawingml/2006/wordprocessingDrawing" xmlns:w10="urn:schemas-microsoft-com:office:word" xmlns:w="http://schemas.openxmlformats.org/wordprocessingml/2006/main" xmlns:w14="http://schemas.microsoft.com/office/word/2010/wordml" xmlns:wpg="http://schemas.microsoft.com/office/word/2010/wordprocessingGroup" xmlns:wpi="http://schemas.microsoft.com/office/word/2010/wordprocessingInk" xmlns:wne="http://schemas.microsoft.com/office/word/2006/wordml" xmlns:wps="http://schemas.microsoft.com/office/word/2010/wordprocessingShape" mc:Ignorable="w14 wp14">
   <w:body>
     <w:p>
       <w:pPr>
@@ -97,20 +97,32 @@
         <w:jc w:val="center"/>
         <w:rPr>
           <w:rFonts w:ascii="Cambria" w:eastAsia="PMingLiU" w:hAnsi="Cambria"/>
+          <w:b/>
           <w:szCs w:val="24"/>
         </w:rPr>
       </w:pPr>
+      <w:bookmarkStart w:id="0" w:name="_GoBack"/>
+      <w:r>
+        <w:rPr>
+          <w:rFonts w:ascii="Cambria" w:eastAsia="PMingLiU" w:hAnsi="Cambria"/>
+          <w:b/>
+          <w:szCs w:val="24"/>
+        </w:rPr>
+        <w:t>{</w:t>
+      </w:r>
       <w:proofErr w:type="gramStart"/>
       <w:r>
         <w:rPr>
           <w:rFonts w:ascii="Cambria" w:eastAsia="PMingLiU" w:hAnsi="Cambria"/>
+          <w:b/>
           <w:szCs w:val="24"/>
         </w:rPr>
-        <w:t xml:space="preserve">{{ </w:t>
+        <w:t xml:space="preserve">{ </w:t>
       </w:r>
       <w:r>
         <w:rPr>
           <w:rFonts w:ascii="Cambria" w:eastAsia="PMingLiU" w:hAnsi="Cambria"/>
+          <w:b/>
           <w:szCs w:val="24"/>
         </w:rPr>
         <w:t>s</w:t>
@@ -118,6 +130,7 @@
       <w:r>
         <w:rPr>
           <w:rFonts w:ascii="Cambria" w:eastAsia="PMingLiU" w:hAnsi="Cambria"/>
+          <w:b/>
           <w:szCs w:val="24"/>
         </w:rPr>
         <w:t>chool</w:t>
@@ -126,11 +139,13 @@
       <w:r>
         <w:rPr>
           <w:rFonts w:ascii="Cambria" w:eastAsia="PMingLiU" w:hAnsi="Cambria"/>
+          <w:b/>
           <w:szCs w:val="24"/>
         </w:rPr>
         <w:t xml:space="preserve"> }}</w:t>
       </w:r>
     </w:p>
+    <w:bookmarkEnd w:id="0"/>
     <w:p>
       <w:pPr>
         <w:ind w:left="90"/>
@@ -158,14 +173,22 @@
         </w:rPr>
         <w:t xml:space="preserve">The following summary report presents the major findings extracted from the survey results collected by </w:t>
       </w:r>
-      <w:proofErr w:type="gramStart"/>
       <w:r>
         <w:rPr>
           <w:rFonts w:eastAsia="SimSun"/>
           <w:szCs w:val="24"/>
           <w:lang w:eastAsia="zh-CN"/>
         </w:rPr>
-        <w:t>{{ s</w:t>
+        <w:t>{</w:t>
+      </w:r>
+      <w:proofErr w:type="gramStart"/>
+      <w:r>
+        <w:rPr>
+          <w:rFonts w:eastAsia="SimSun"/>
+          <w:szCs w:val="24"/>
+          <w:lang w:eastAsia="zh-CN"/>
+        </w:rPr>
+        <w:t>{ s</w:t>
       </w:r>
       <w:r>
         <w:rPr>
@@ -208,14 +231,22 @@
         </w:rPr>
         <w:t xml:space="preserve"> </w:t>
       </w:r>
-      <w:proofErr w:type="gramStart"/>
       <w:r>
         <w:rPr>
           <w:rFonts w:eastAsia="SimSun"/>
           <w:szCs w:val="24"/>
           <w:lang w:eastAsia="zh-CN"/>
         </w:rPr>
-        <w:t>{{ respondents</w:t>
+        <w:t>{</w:t>
+      </w:r>
+      <w:proofErr w:type="gramStart"/>
+      <w:r>
+        <w:rPr>
+          <w:rFonts w:eastAsia="SimSun"/>
+          <w:szCs w:val="24"/>
+          <w:lang w:eastAsia="zh-CN"/>
+        </w:rPr>
+        <w:t>{ respondents</w:t>
       </w:r>
       <w:proofErr w:type="gramEnd"/>
       <w:r>
@@ -1637,13 +1668,20 @@
           <w:lang w:eastAsia="zh-CN"/>
         </w:rPr>
       </w:pPr>
+      <w:r>
+        <w:rPr>
+          <w:sz w:val="22"/>
+          <w:lang w:eastAsia="zh-CN"/>
+        </w:rPr>
+        <w:t>{</w:t>
+      </w:r>
       <w:proofErr w:type="gramStart"/>
       <w:r>
         <w:rPr>
           <w:sz w:val="22"/>
           <w:lang w:eastAsia="zh-CN"/>
         </w:rPr>
-        <w:t xml:space="preserve">{{ </w:t>
+        <w:t xml:space="preserve">{ </w:t>
       </w:r>
       <w:proofErr w:type="spellStart"/>
       <w:r>
@@ -1659,15 +1697,7 @@
           <w:sz w:val="22"/>
           <w:lang w:eastAsia="zh-CN"/>
         </w:rPr>
-        <w:t>_</w:t>
-      </w:r>
-      <w:proofErr w:type="gramStart"/>
-      <w:r>
-        <w:rPr>
-          <w:sz w:val="22"/>
-          <w:lang w:eastAsia="zh-CN"/>
-        </w:rPr>
-        <w:t>conclusion</w:t>
+        <w:t>_conclusion</w:t>
       </w:r>
       <w:proofErr w:type="spellEnd"/>
       <w:r>
@@ -1675,15 +1705,7 @@
           <w:sz w:val="22"/>
           <w:lang w:eastAsia="zh-CN"/>
         </w:rPr>
-        <w:t xml:space="preserve"> }</w:t>
-      </w:r>
-      <w:proofErr w:type="gramEnd"/>
-      <w:r>
-        <w:rPr>
-          <w:sz w:val="22"/>
-          <w:lang w:eastAsia="zh-CN"/>
-        </w:rPr>
-        <w:t xml:space="preserve">} </w:t>
+        <w:t xml:space="preserve"> }} </w:t>
       </w:r>
     </w:p>
     <w:p>
@@ -3061,14 +3083,22 @@
           <w:lang w:eastAsia="zh-CN"/>
         </w:rPr>
       </w:pPr>
-      <w:proofErr w:type="gramStart"/>
       <w:r>
         <w:rPr>
           <w:rFonts w:ascii="Calibri" w:eastAsia="Calibri" w:hAnsi="Calibri" w:cs="Calibri"/>
           <w:sz w:val="22"/>
           <w:lang w:eastAsia="zh-CN"/>
         </w:rPr>
-        <w:t xml:space="preserve">{{ </w:t>
+        <w:t>{</w:t>
+      </w:r>
+      <w:proofErr w:type="gramStart"/>
+      <w:r>
+        <w:rPr>
+          <w:rFonts w:ascii="Calibri" w:eastAsia="Calibri" w:hAnsi="Calibri" w:cs="Calibri"/>
+          <w:sz w:val="22"/>
+          <w:lang w:eastAsia="zh-CN"/>
+        </w:rPr>
+        <w:t xml:space="preserve">{ </w:t>
       </w:r>
       <w:proofErr w:type="spellStart"/>
       <w:r>
@@ -3086,42 +3116,24 @@
           <w:sz w:val="22"/>
           <w:lang w:eastAsia="zh-CN"/>
         </w:rPr>
-        <w:t>_</w:t>
+        <w:t>_conclusion</w:t>
       </w:r>
-      <w:proofErr w:type="gramStart"/>
+      <w:proofErr w:type="spellEnd"/>
       <w:r>
         <w:rPr>
           <w:rFonts w:ascii="Calibri" w:eastAsia="Calibri" w:hAnsi="Calibri" w:cs="Calibri"/>
           <w:sz w:val="22"/>
           <w:lang w:eastAsia="zh-CN"/>
         </w:rPr>
-        <w:t>conclusion</w:t>
+        <w:t xml:space="preserve"> </w:t>
       </w:r>
-      <w:proofErr w:type="spellEnd"/>
       <w:r>
         <w:rPr>
           <w:rFonts w:ascii="Calibri" w:eastAsia="Calibri" w:hAnsi="Calibri" w:cs="Calibri"/>
           <w:sz w:val="22"/>
           <w:lang w:eastAsia="zh-CN"/>
         </w:rPr>
-        <w:t xml:space="preserve"> </w:t>
-      </w:r>
-      <w:r>
-        <w:rPr>
-          <w:rFonts w:ascii="Calibri" w:eastAsia="Calibri" w:hAnsi="Calibri" w:cs="Calibri"/>
-          <w:sz w:val="22"/>
-          <w:lang w:eastAsia="zh-CN"/>
-        </w:rPr>
-        <w:t>}</w:t>
-      </w:r>
-      <w:proofErr w:type="gramEnd"/>
-      <w:r>
-        <w:rPr>
-          <w:rFonts w:ascii="Calibri" w:eastAsia="Calibri" w:hAnsi="Calibri" w:cs="Calibri"/>
-          <w:sz w:val="22"/>
-          <w:lang w:eastAsia="zh-CN"/>
-        </w:rPr>
-        <w:t>}</w:t>
+        <w:t>}}</w:t>
       </w:r>
     </w:p>
     <w:p>
@@ -3281,33 +3293,7 @@
           <w:sz w:val="22"/>
           <w:lang w:eastAsia="zh-CN"/>
         </w:rPr>
-        <w:t xml:space="preserve"> </w:t>
-      </w:r>
-      <w:proofErr w:type="gramStart"/>
-      <w:r>
-        <w:rPr>
-          <w:rFonts w:eastAsia="SimSun"/>
-          <w:b/>
-          <w:bCs/>
-          <w:i/>
-          <w:iCs/>
-          <w:sz w:val="22"/>
-          <w:lang w:eastAsia="zh-CN"/>
-        </w:rPr>
-        <w:t>and  non</w:t>
-      </w:r>
-      <w:proofErr w:type="gramEnd"/>
-      <w:r>
-        <w:rPr>
-          <w:rFonts w:eastAsia="SimSun"/>
-          <w:b/>
-          <w:bCs/>
-          <w:i/>
-          <w:iCs/>
-          <w:sz w:val="22"/>
-          <w:lang w:eastAsia="zh-CN"/>
-        </w:rPr>
-        <w:t>-STEM participants</w:t>
+        <w:t xml:space="preserve"> and  non-STEM participants</w:t>
       </w:r>
       <w:r>
         <w:rPr>
@@ -4532,6 +4518,7 @@
                 <w:szCs w:val="18"/>
                 <w:lang w:val="en-GB" w:eastAsia="zh-CN"/>
               </w:rPr>
+              <w:lastRenderedPageBreak/>
               <w:t>Engineering</w:t>
             </w:r>
           </w:p>
@@ -6428,13 +6415,20 @@
           <w:lang w:eastAsia="zh-CN"/>
         </w:rPr>
       </w:pPr>
+      <w:r>
+        <w:rPr>
+          <w:sz w:val="22"/>
+          <w:lang w:eastAsia="zh-CN"/>
+        </w:rPr>
+        <w:t>{</w:t>
+      </w:r>
       <w:proofErr w:type="gramStart"/>
       <w:r>
         <w:rPr>
           <w:sz w:val="22"/>
           <w:lang w:eastAsia="zh-CN"/>
         </w:rPr>
-        <w:t>{{ stem</w:t>
+        <w:t>{ stem</w:t>
       </w:r>
       <w:proofErr w:type="gramEnd"/>
       <w:r>
@@ -6442,23 +6436,7 @@
           <w:sz w:val="22"/>
           <w:lang w:eastAsia="zh-CN"/>
         </w:rPr>
-        <w:t>_graph_</w:t>
-      </w:r>
-      <w:proofErr w:type="gramStart"/>
-      <w:r>
-        <w:rPr>
-          <w:sz w:val="22"/>
-          <w:lang w:eastAsia="zh-CN"/>
-        </w:rPr>
-        <w:t>1 }</w:t>
-      </w:r>
-      <w:proofErr w:type="gramEnd"/>
-      <w:r>
-        <w:rPr>
-          <w:sz w:val="22"/>
-          <w:lang w:eastAsia="zh-CN"/>
-        </w:rPr>
-        <w:t>} {{stem_graph_</w:t>
+        <w:t>_graph_1 }} {{stem_graph_</w:t>
       </w:r>
       <w:proofErr w:type="gramStart"/>
       <w:r>
@@ -6521,13 +6499,20 @@
           <w:lang w:eastAsia="zh-CN"/>
         </w:rPr>
       </w:pPr>
+      <w:r>
+        <w:rPr>
+          <w:szCs w:val="24"/>
+          <w:lang w:eastAsia="zh-CN"/>
+        </w:rPr>
+        <w:t>{</w:t>
+      </w:r>
       <w:proofErr w:type="gramStart"/>
       <w:r>
         <w:rPr>
           <w:szCs w:val="24"/>
           <w:lang w:eastAsia="zh-CN"/>
         </w:rPr>
-        <w:t>{{</w:t>
+        <w:t>{</w:t>
       </w:r>
       <w:r>
         <w:rPr>
@@ -6550,15 +6535,7 @@
           <w:szCs w:val="24"/>
           <w:lang w:eastAsia="zh-CN"/>
         </w:rPr>
-        <w:t>_</w:t>
-      </w:r>
-      <w:proofErr w:type="gramStart"/>
-      <w:r>
-        <w:rPr>
-          <w:szCs w:val="24"/>
-          <w:lang w:eastAsia="zh-CN"/>
-        </w:rPr>
-        <w:t>conclusion</w:t>
+        <w:t>_conclusion</w:t>
       </w:r>
       <w:proofErr w:type="spellEnd"/>
       <w:r>
@@ -6566,15 +6543,7 @@
           <w:szCs w:val="24"/>
           <w:lang w:eastAsia="zh-CN"/>
         </w:rPr>
-        <w:t xml:space="preserve"> }</w:t>
-      </w:r>
-      <w:proofErr w:type="gramEnd"/>
-      <w:r>
-        <w:rPr>
-          <w:szCs w:val="24"/>
-          <w:lang w:eastAsia="zh-CN"/>
-        </w:rPr>
-        <w:t>}</w:t>
+        <w:t xml:space="preserve"> }}</w:t>
       </w:r>
     </w:p>
     <w:p>
@@ -6759,33 +6728,7 @@
           <w:sz w:val="22"/>
           <w:lang w:eastAsia="zh-CN"/>
         </w:rPr>
-        <w:t xml:space="preserve"> </w:t>
-      </w:r>
-      <w:proofErr w:type="gramStart"/>
-      <w:r>
-        <w:rPr>
-          <w:rFonts w:eastAsia="SimSun"/>
-          <w:b/>
-          <w:bCs/>
-          <w:i/>
-          <w:iCs/>
-          <w:sz w:val="22"/>
-          <w:lang w:eastAsia="zh-CN"/>
-        </w:rPr>
-        <w:t>and  respondents</w:t>
-      </w:r>
-      <w:proofErr w:type="gramEnd"/>
-      <w:r>
-        <w:rPr>
-          <w:rFonts w:eastAsia="SimSun"/>
-          <w:b/>
-          <w:bCs/>
-          <w:i/>
-          <w:iCs/>
-          <w:sz w:val="22"/>
-          <w:lang w:eastAsia="zh-CN"/>
-        </w:rPr>
-        <w:t xml:space="preserve"> with low familiarity</w:t>
+        <w:t xml:space="preserve"> and  respondents with low familiarity</w:t>
       </w:r>
       <w:r>
         <w:rPr>
@@ -8687,7 +8630,6 @@
           <w:lang w:eastAsia="zh-CN"/>
         </w:rPr>
       </w:pPr>
-      <w:proofErr w:type="gramStart"/>
       <w:r>
         <w:rPr>
           <w:rFonts w:eastAsia="SimSun"/>
@@ -8695,9 +8637,9 @@
           <w:sz w:val="22"/>
           <w:lang w:eastAsia="zh-CN"/>
         </w:rPr>
-        <w:t xml:space="preserve">{{ </w:t>
+        <w:t>{</w:t>
       </w:r>
-      <w:proofErr w:type="spellStart"/>
+      <w:proofErr w:type="gramStart"/>
       <w:r>
         <w:rPr>
           <w:rFonts w:eastAsia="SimSun"/>
@@ -8705,6 +8647,16 @@
           <w:sz w:val="22"/>
           <w:lang w:eastAsia="zh-CN"/>
         </w:rPr>
+        <w:t xml:space="preserve">{ </w:t>
+      </w:r>
+      <w:proofErr w:type="spellStart"/>
+      <w:r>
+        <w:rPr>
+          <w:rFonts w:eastAsia="SimSun"/>
+          <w:bCs/>
+          <w:sz w:val="22"/>
+          <w:lang w:eastAsia="zh-CN"/>
+        </w:rPr>
         <w:t>gba</w:t>
       </w:r>
       <w:proofErr w:type="gramEnd"/>
@@ -8715,9 +8667,9 @@
           <w:sz w:val="22"/>
           <w:lang w:eastAsia="zh-CN"/>
         </w:rPr>
-        <w:t>_</w:t>
+        <w:t>_conclusion</w:t>
       </w:r>
-      <w:proofErr w:type="gramStart"/>
+      <w:proofErr w:type="spellEnd"/>
       <w:r>
         <w:rPr>
           <w:rFonts w:eastAsia="SimSun"/>
@@ -8725,27 +8677,7 @@
           <w:sz w:val="22"/>
           <w:lang w:eastAsia="zh-CN"/>
         </w:rPr>
-        <w:t>conclusion</w:t>
-      </w:r>
-      <w:proofErr w:type="spellEnd"/>
-      <w:r>
-        <w:rPr>
-          <w:rFonts w:eastAsia="SimSun"/>
-          <w:bCs/>
-          <w:sz w:val="22"/>
-          <w:lang w:eastAsia="zh-CN"/>
-        </w:rPr>
-        <w:t xml:space="preserve"> }</w:t>
-      </w:r>
-      <w:proofErr w:type="gramEnd"/>
-      <w:r>
-        <w:rPr>
-          <w:rFonts w:eastAsia="SimSun"/>
-          <w:bCs/>
-          <w:sz w:val="22"/>
-          <w:lang w:eastAsia="zh-CN"/>
-        </w:rPr>
-        <w:t>}</w:t>
+        <w:t xml:space="preserve"> }}</w:t>
       </w:r>
       <w:r>
         <w:rPr>
@@ -10706,12 +10638,18 @@
           <w:sz w:val="22"/>
         </w:rPr>
       </w:pPr>
+      <w:r>
+        <w:rPr>
+          <w:sz w:val="22"/>
+        </w:rPr>
+        <w:t>{</w:t>
+      </w:r>
       <w:proofErr w:type="gramStart"/>
       <w:r>
         <w:rPr>
           <w:sz w:val="22"/>
         </w:rPr>
-        <w:t xml:space="preserve">{{ </w:t>
+        <w:t xml:space="preserve">{ </w:t>
       </w:r>
       <w:proofErr w:type="spellStart"/>
       <w:r>
@@ -10725,28 +10663,14 @@
         <w:rPr>
           <w:sz w:val="22"/>
         </w:rPr>
-        <w:t>_factor_</w:t>
-      </w:r>
-      <w:proofErr w:type="gramStart"/>
-      <w:r>
-        <w:rPr>
-          <w:sz w:val="22"/>
-        </w:rPr>
-        <w:t>conclusion</w:t>
+        <w:t>_factor_conclusion</w:t>
       </w:r>
       <w:proofErr w:type="spellEnd"/>
       <w:r>
         <w:rPr>
           <w:sz w:val="22"/>
         </w:rPr>
-        <w:t xml:space="preserve"> }</w:t>
-      </w:r>
-      <w:proofErr w:type="gramEnd"/>
-      <w:r>
-        <w:rPr>
-          <w:sz w:val="22"/>
-        </w:rPr>
-        <w:t>}</w:t>
+        <w:t xml:space="preserve"> }}</w:t>
       </w:r>
     </w:p>
     <w:p/>
@@ -12768,14 +12692,22 @@
           <w:lang w:val="en-HK"/>
         </w:rPr>
       </w:pPr>
-      <w:proofErr w:type="gramStart"/>
       <w:r>
         <w:rPr>
           <w:bCs/>
           <w:sz w:val="22"/>
           <w:lang w:val="en-HK"/>
         </w:rPr>
-        <w:t xml:space="preserve">{{ </w:t>
+        <w:t>{</w:t>
+      </w:r>
+      <w:proofErr w:type="gramStart"/>
+      <w:r>
+        <w:rPr>
+          <w:bCs/>
+          <w:sz w:val="22"/>
+          <w:lang w:val="en-HK"/>
+        </w:rPr>
+        <w:t xml:space="preserve">{ </w:t>
       </w:r>
       <w:proofErr w:type="spellStart"/>
       <w:r>
@@ -12793,16 +12725,15 @@
           <w:sz w:val="22"/>
           <w:lang w:val="en-HK"/>
         </w:rPr>
-        <w:t>_scources_</w:t>
+        <w:t>_s</w:t>
       </w:r>
-      <w:proofErr w:type="gramStart"/>
       <w:r>
         <w:rPr>
           <w:bCs/>
           <w:sz w:val="22"/>
           <w:lang w:val="en-HK"/>
         </w:rPr>
-        <w:t>graph</w:t>
+        <w:t>ources_graph</w:t>
       </w:r>
       <w:proofErr w:type="spellEnd"/>
       <w:r>
@@ -12811,16 +12742,7 @@
           <w:sz w:val="22"/>
           <w:lang w:val="en-HK"/>
         </w:rPr>
-        <w:t xml:space="preserve"> }</w:t>
-      </w:r>
-      <w:proofErr w:type="gramEnd"/>
-      <w:r>
-        <w:rPr>
-          <w:bCs/>
-          <w:sz w:val="22"/>
-          <w:lang w:val="en-HK"/>
-        </w:rPr>
-        <w:t>}</w:t>
+        <w:t xml:space="preserve"> }}</w:t>
       </w:r>
     </w:p>
     <w:p>
@@ -12832,13 +12754,20 @@
           <w:lang w:val="en-HK"/>
         </w:rPr>
       </w:pPr>
+      <w:r>
+        <w:rPr>
+          <w:rFonts w:ascii="Calibri" w:eastAsia="PMingLiU" w:hAnsi="Calibri" w:cs="Calibri"/>
+          <w:sz w:val="22"/>
+        </w:rPr>
+        <w:t>{</w:t>
+      </w:r>
       <w:proofErr w:type="gramStart"/>
       <w:r>
         <w:rPr>
           <w:rFonts w:ascii="Calibri" w:eastAsia="PMingLiU" w:hAnsi="Calibri" w:cs="Calibri"/>
           <w:sz w:val="22"/>
         </w:rPr>
-        <w:t xml:space="preserve">{{ </w:t>
+        <w:t xml:space="preserve">{ </w:t>
       </w:r>
       <w:proofErr w:type="spellStart"/>
       <w:r>
@@ -12863,7 +12792,6 @@
         </w:rPr>
         <w:t>sources_</w:t>
       </w:r>
-      <w:proofErr w:type="gramStart"/>
       <w:r>
         <w:rPr>
           <w:rFonts w:ascii="Calibri" w:eastAsia="PMingLiU" w:hAnsi="Calibri" w:cs="Calibri"/>
@@ -12877,15 +12805,7 @@
           <w:rFonts w:ascii="Calibri" w:eastAsia="PMingLiU" w:hAnsi="Calibri" w:cs="Calibri"/>
           <w:sz w:val="22"/>
         </w:rPr>
-        <w:t xml:space="preserve"> }</w:t>
-      </w:r>
-      <w:proofErr w:type="gramEnd"/>
-      <w:r>
-        <w:rPr>
-          <w:rFonts w:ascii="Calibri" w:eastAsia="PMingLiU" w:hAnsi="Calibri" w:cs="Calibri"/>
-          <w:sz w:val="22"/>
-        </w:rPr>
-        <w:t>}</w:t>
+        <w:t xml:space="preserve"> }}</w:t>
       </w:r>
     </w:p>
     <w:p>
@@ -13886,9 +13806,12 @@
       <w:pPr>
         <w:jc w:val="center"/>
       </w:pPr>
+      <w:r>
+        <w:t>{</w:t>
+      </w:r>
       <w:proofErr w:type="gramStart"/>
       <w:r>
-        <w:t xml:space="preserve">{{ </w:t>
+        <w:t xml:space="preserve">{ </w:t>
       </w:r>
       <w:proofErr w:type="spellStart"/>
       <w:r>
@@ -13896,19 +13819,11 @@
       </w:r>
       <w:proofErr w:type="gramEnd"/>
       <w:r>
-        <w:t>_lv_</w:t>
-      </w:r>
-      <w:proofErr w:type="gramStart"/>
-      <w:r>
-        <w:t>graph</w:t>
+        <w:t>_lv_graph</w:t>
       </w:r>
       <w:proofErr w:type="spellEnd"/>
       <w:r>
-        <w:t xml:space="preserve"> }</w:t>
-      </w:r>
-      <w:proofErr w:type="gramEnd"/>
-      <w:r>
-        <w:t>}</w:t>
+        <w:t xml:space="preserve"> }}</w:t>
       </w:r>
     </w:p>
     <w:p>
@@ -14617,9 +14532,12 @@
       <w:pPr>
         <w:jc w:val="center"/>
       </w:pPr>
+      <w:r>
+        <w:t>{</w:t>
+      </w:r>
       <w:proofErr w:type="gramStart"/>
       <w:r>
-        <w:t xml:space="preserve">{{ </w:t>
+        <w:t xml:space="preserve">{ </w:t>
       </w:r>
       <w:proofErr w:type="spellStart"/>
       <w:r>
@@ -14627,19 +14545,11 @@
       </w:r>
       <w:proofErr w:type="gramEnd"/>
       <w:r>
-        <w:t>_</w:t>
-      </w:r>
-      <w:proofErr w:type="gramStart"/>
-      <w:r>
-        <w:t>graph</w:t>
+        <w:t>_graph</w:t>
       </w:r>
       <w:proofErr w:type="spellEnd"/>
       <w:r>
-        <w:t xml:space="preserve"> }</w:t>
-      </w:r>
-      <w:proofErr w:type="gramEnd"/>
-      <w:r>
-        <w:t>}</w:t>
+        <w:t xml:space="preserve"> }}</w:t>
       </w:r>
     </w:p>
     <w:p>
@@ -16075,9 +15985,12 @@
       <w:pPr>
         <w:jc w:val="center"/>
       </w:pPr>
+      <w:r>
+        <w:t>{</w:t>
+      </w:r>
       <w:proofErr w:type="gramStart"/>
       <w:r>
-        <w:t xml:space="preserve">{{ </w:t>
+        <w:t xml:space="preserve">{ </w:t>
       </w:r>
       <w:proofErr w:type="spellStart"/>
       <w:r>
@@ -16085,19 +15998,11 @@
       </w:r>
       <w:proofErr w:type="gramEnd"/>
       <w:r>
-        <w:t>_</w:t>
-      </w:r>
-      <w:proofErr w:type="gramStart"/>
-      <w:r>
-        <w:t>graph</w:t>
+        <w:t>_graph</w:t>
       </w:r>
       <w:proofErr w:type="spellEnd"/>
       <w:r>
-        <w:t xml:space="preserve"> }</w:t>
-      </w:r>
-      <w:proofErr w:type="gramEnd"/>
-      <w:r>
-        <w:t>}</w:t>
+        <w:t xml:space="preserve"> }}</w:t>
       </w:r>
     </w:p>
     <w:p>
@@ -16143,8 +16048,8 @@
       </w:pPr>
     </w:p>
     <w:sectPr>
-      <w:headerReference w:type="default" r:id="rId8"/>
-      <w:footerReference w:type="default" r:id="rId9"/>
+      <w:headerReference w:type="default" r:id="rId9"/>
+      <w:footerReference w:type="default" r:id="rId10"/>
       <w:pgSz w:w="11907" w:h="16839" w:code="9"/>
       <w:pgMar w:top="1350" w:right="1080" w:bottom="540" w:left="1080" w:header="720" w:footer="333" w:gutter="0"/>
       <w:cols w:space="720"/>
@@ -16155,7 +16060,7 @@
 </file>
 
 <file path=word/endnotes.xml><?xml version="1.0" encoding="utf-8"?>
-<w:endnotes xmlns:wpc="http://schemas.microsoft.com/office/word/2010/wordprocessingCanvas" xmlns:cx="http://schemas.microsoft.com/office/drawing/2014/chartex" xmlns:cx1="http://schemas.microsoft.com/office/drawing/2015/9/8/chartex" xmlns:cx2="http://schemas.microsoft.com/office/drawing/2015/10/21/chartex" xmlns:cx3="http://schemas.microsoft.com/office/drawing/2016/5/9/chartex" xmlns:cx4="http://schemas.microsoft.com/office/drawing/2016/5/10/chartex" xmlns:cx5="http://schemas.microsoft.com/office/drawing/2016/5/11/chartex" xmlns:cx6="http://schemas.microsoft.com/office/drawing/2016/5/12/chartex" xmlns:cx7="http://schemas.microsoft.com/office/drawing/2016/5/13/chartex" xmlns:cx8="http://schemas.microsoft.com/office/drawing/2016/5/14/chartex" xmlns:mc="http://schemas.openxmlformats.org/markup-compatibility/2006" xmlns:aink="http://schemas.microsoft.com/office/drawing/2016/ink" xmlns:am3d="http://schemas.microsoft.com/office/drawing/2017/model3d" xmlns:o="urn:schemas-microsoft-com:office:office" xmlns:oel="http://schemas.microsoft.com/office/2019/extlst" xmlns:r="http://schemas.openxmlformats.org/officeDocument/2006/relationships" xmlns:m="http://schemas.openxmlformats.org/officeDocument/2006/math" xmlns:v="urn:schemas-microsoft-com:vml" xmlns:wp14="http://schemas.microsoft.com/office/word/2010/wordprocessingDrawing" xmlns:wp="http://schemas.openxmlformats.org/drawingml/2006/wordprocessingDrawing" xmlns:w10="urn:schemas-microsoft-com:office:word" xmlns:w="http://schemas.openxmlformats.org/wordprocessingml/2006/main" xmlns:w14="http://schemas.microsoft.com/office/word/2010/wordml" xmlns:w15="http://schemas.microsoft.com/office/word/2012/wordml" xmlns:w16cex="http://schemas.microsoft.com/office/word/2018/wordml/cex" xmlns:w16cid="http://schemas.microsoft.com/office/word/2016/wordml/cid" xmlns:w16="http://schemas.microsoft.com/office/word/2018/wordml" xmlns:w16du="http://schemas.microsoft.com/office/word/2023/wordml/word16du" xmlns:w16sdtdh="http://schemas.microsoft.com/office/word/2020/wordml/sdtdatahash" xmlns:w16sdtfl="http://schemas.microsoft.com/office/word/2024/wordml/sdtformatlock" xmlns:w16se="http://schemas.microsoft.com/office/word/2015/wordml/symex" xmlns:wpg="http://schemas.microsoft.com/office/word/2010/wordprocessingGroup" xmlns:wpi="http://schemas.microsoft.com/office/word/2010/wordprocessingInk" xmlns:wne="http://schemas.microsoft.com/office/word/2006/wordml" xmlns:wps="http://schemas.microsoft.com/office/word/2010/wordprocessingShape" mc:Ignorable="w14 w15 w16se w16cid w16 w16cex w16sdtdh w16sdtfl w16du wp14">
+<w:endnotes xmlns:wpc="http://schemas.microsoft.com/office/word/2010/wordprocessingCanvas" xmlns:mc="http://schemas.openxmlformats.org/markup-compatibility/2006" xmlns:o="urn:schemas-microsoft-com:office:office" xmlns:r="http://schemas.openxmlformats.org/officeDocument/2006/relationships" xmlns:m="http://schemas.openxmlformats.org/officeDocument/2006/math" xmlns:v="urn:schemas-microsoft-com:vml" xmlns:wp14="http://schemas.microsoft.com/office/word/2010/wordprocessingDrawing" xmlns:wp="http://schemas.openxmlformats.org/drawingml/2006/wordprocessingDrawing" xmlns:w10="urn:schemas-microsoft-com:office:word" xmlns:w="http://schemas.openxmlformats.org/wordprocessingml/2006/main" xmlns:w14="http://schemas.microsoft.com/office/word/2010/wordml" xmlns:wpg="http://schemas.microsoft.com/office/word/2010/wordprocessingGroup" xmlns:wpi="http://schemas.microsoft.com/office/word/2010/wordprocessingInk" xmlns:wne="http://schemas.microsoft.com/office/word/2006/wordml" xmlns:wps="http://schemas.microsoft.com/office/word/2010/wordprocessingShape" mc:Ignorable="w14 wp14">
   <w:endnote w:type="separator" w:id="-1">
     <w:p>
       <w:r>
@@ -16174,7 +16079,7 @@
 </file>
 
 <file path=word/footer1.xml><?xml version="1.0" encoding="utf-8"?>
-<w:ftr xmlns:wpc="http://schemas.microsoft.com/office/word/2010/wordprocessingCanvas" xmlns:cx="http://schemas.microsoft.com/office/drawing/2014/chartex" xmlns:cx1="http://schemas.microsoft.com/office/drawing/2015/9/8/chartex" xmlns:cx2="http://schemas.microsoft.com/office/drawing/2015/10/21/chartex" xmlns:cx3="http://schemas.microsoft.com/office/drawing/2016/5/9/chartex" xmlns:cx4="http://schemas.microsoft.com/office/drawing/2016/5/10/chartex" xmlns:cx5="http://schemas.microsoft.com/office/drawing/2016/5/11/chartex" xmlns:cx6="http://schemas.microsoft.com/office/drawing/2016/5/12/chartex" xmlns:cx7="http://schemas.microsoft.com/office/drawing/2016/5/13/chartex" xmlns:cx8="http://schemas.microsoft.com/office/drawing/2016/5/14/chartex" xmlns:mc="http://schemas.openxmlformats.org/markup-compatibility/2006" xmlns:aink="http://schemas.microsoft.com/office/drawing/2016/ink" xmlns:am3d="http://schemas.microsoft.com/office/drawing/2017/model3d" xmlns:o="urn:schemas-microsoft-com:office:office" xmlns:oel="http://schemas.microsoft.com/office/2019/extlst" xmlns:r="http://schemas.openxmlformats.org/officeDocument/2006/relationships" xmlns:m="http://schemas.openxmlformats.org/officeDocument/2006/math" xmlns:v="urn:schemas-microsoft-com:vml" xmlns:wp14="http://schemas.microsoft.com/office/word/2010/wordprocessingDrawing" xmlns:wp="http://schemas.openxmlformats.org/drawingml/2006/wordprocessingDrawing" xmlns:w10="urn:schemas-microsoft-com:office:word" xmlns:w="http://schemas.openxmlformats.org/wordprocessingml/2006/main" xmlns:w14="http://schemas.microsoft.com/office/word/2010/wordml" xmlns:w15="http://schemas.microsoft.com/office/word/2012/wordml" xmlns:w16cex="http://schemas.microsoft.com/office/word/2018/wordml/cex" xmlns:w16cid="http://schemas.microsoft.com/office/word/2016/wordml/cid" xmlns:w16="http://schemas.microsoft.com/office/word/2018/wordml" xmlns:w16du="http://schemas.microsoft.com/office/word/2023/wordml/word16du" xmlns:w16sdtdh="http://schemas.microsoft.com/office/word/2020/wordml/sdtdatahash" xmlns:w16sdtfl="http://schemas.microsoft.com/office/word/2024/wordml/sdtformatlock" xmlns:w16se="http://schemas.microsoft.com/office/word/2015/wordml/symex" xmlns:wpg="http://schemas.microsoft.com/office/word/2010/wordprocessingGroup" xmlns:wpi="http://schemas.microsoft.com/office/word/2010/wordprocessingInk" xmlns:wne="http://schemas.microsoft.com/office/word/2006/wordml" xmlns:wps="http://schemas.microsoft.com/office/word/2010/wordprocessingShape" mc:Ignorable="w14 w15 w16se w16cid w16 w16cex w16sdtdh w16sdtfl w16du wp14">
+<w:ftr xmlns:wpc="http://schemas.microsoft.com/office/word/2010/wordprocessingCanvas" xmlns:mc="http://schemas.openxmlformats.org/markup-compatibility/2006" xmlns:o="urn:schemas-microsoft-com:office:office" xmlns:r="http://schemas.openxmlformats.org/officeDocument/2006/relationships" xmlns:m="http://schemas.openxmlformats.org/officeDocument/2006/math" xmlns:v="urn:schemas-microsoft-com:vml" xmlns:wp14="http://schemas.microsoft.com/office/word/2010/wordprocessingDrawing" xmlns:wp="http://schemas.openxmlformats.org/drawingml/2006/wordprocessingDrawing" xmlns:w10="urn:schemas-microsoft-com:office:word" xmlns:w="http://schemas.openxmlformats.org/wordprocessingml/2006/main" xmlns:w14="http://schemas.microsoft.com/office/word/2010/wordml" xmlns:wpg="http://schemas.microsoft.com/office/word/2010/wordprocessingGroup" xmlns:wpi="http://schemas.microsoft.com/office/word/2010/wordprocessingInk" xmlns:wne="http://schemas.microsoft.com/office/word/2006/wordml" xmlns:wps="http://schemas.microsoft.com/office/word/2010/wordprocessingShape" mc:Ignorable="w14 wp14">
   <w:p>
     <w:pPr>
       <w:pStyle w:val="Footer"/>
@@ -16437,7 +16342,7 @@
 </file>
 
 <file path=word/footnotes.xml><?xml version="1.0" encoding="utf-8"?>
-<w:footnotes xmlns:wpc="http://schemas.microsoft.com/office/word/2010/wordprocessingCanvas" xmlns:cx="http://schemas.microsoft.com/office/drawing/2014/chartex" xmlns:cx1="http://schemas.microsoft.com/office/drawing/2015/9/8/chartex" xmlns:cx2="http://schemas.microsoft.com/office/drawing/2015/10/21/chartex" xmlns:cx3="http://schemas.microsoft.com/office/drawing/2016/5/9/chartex" xmlns:cx4="http://schemas.microsoft.com/office/drawing/2016/5/10/chartex" xmlns:cx5="http://schemas.microsoft.com/office/drawing/2016/5/11/chartex" xmlns:cx6="http://schemas.microsoft.com/office/drawing/2016/5/12/chartex" xmlns:cx7="http://schemas.microsoft.com/office/drawing/2016/5/13/chartex" xmlns:cx8="http://schemas.microsoft.com/office/drawing/2016/5/14/chartex" xmlns:mc="http://schemas.openxmlformats.org/markup-compatibility/2006" xmlns:aink="http://schemas.microsoft.com/office/drawing/2016/ink" xmlns:am3d="http://schemas.microsoft.com/office/drawing/2017/model3d" xmlns:o="urn:schemas-microsoft-com:office:office" xmlns:oel="http://schemas.microsoft.com/office/2019/extlst" xmlns:r="http://schemas.openxmlformats.org/officeDocument/2006/relationships" xmlns:m="http://schemas.openxmlformats.org/officeDocument/2006/math" xmlns:v="urn:schemas-microsoft-com:vml" xmlns:wp14="http://schemas.microsoft.com/office/word/2010/wordprocessingDrawing" xmlns:wp="http://schemas.openxmlformats.org/drawingml/2006/wordprocessingDrawing" xmlns:w10="urn:schemas-microsoft-com:office:word" xmlns:w="http://schemas.openxmlformats.org/wordprocessingml/2006/main" xmlns:w14="http://schemas.microsoft.com/office/word/2010/wordml" xmlns:w15="http://schemas.microsoft.com/office/word/2012/wordml" xmlns:w16cex="http://schemas.microsoft.com/office/word/2018/wordml/cex" xmlns:w16cid="http://schemas.microsoft.com/office/word/2016/wordml/cid" xmlns:w16="http://schemas.microsoft.com/office/word/2018/wordml" xmlns:w16du="http://schemas.microsoft.com/office/word/2023/wordml/word16du" xmlns:w16sdtdh="http://schemas.microsoft.com/office/word/2020/wordml/sdtdatahash" xmlns:w16sdtfl="http://schemas.microsoft.com/office/word/2024/wordml/sdtformatlock" xmlns:w16se="http://schemas.microsoft.com/office/word/2015/wordml/symex" xmlns:wpg="http://schemas.microsoft.com/office/word/2010/wordprocessingGroup" xmlns:wpi="http://schemas.microsoft.com/office/word/2010/wordprocessingInk" xmlns:wne="http://schemas.microsoft.com/office/word/2006/wordml" xmlns:wps="http://schemas.microsoft.com/office/word/2010/wordprocessingShape" mc:Ignorable="w14 w15 w16se w16cid w16 w16cex w16sdtdh w16sdtfl w16du wp14">
+<w:footnotes xmlns:wpc="http://schemas.microsoft.com/office/word/2010/wordprocessingCanvas" xmlns:mc="http://schemas.openxmlformats.org/markup-compatibility/2006" xmlns:o="urn:schemas-microsoft-com:office:office" xmlns:r="http://schemas.openxmlformats.org/officeDocument/2006/relationships" xmlns:m="http://schemas.openxmlformats.org/officeDocument/2006/math" xmlns:v="urn:schemas-microsoft-com:vml" xmlns:wp14="http://schemas.microsoft.com/office/word/2010/wordprocessingDrawing" xmlns:wp="http://schemas.openxmlformats.org/drawingml/2006/wordprocessingDrawing" xmlns:w10="urn:schemas-microsoft-com:office:word" xmlns:w="http://schemas.openxmlformats.org/wordprocessingml/2006/main" xmlns:w14="http://schemas.microsoft.com/office/word/2010/wordml" xmlns:wpg="http://schemas.microsoft.com/office/word/2010/wordprocessingGroup" xmlns:wpi="http://schemas.microsoft.com/office/word/2010/wordprocessingInk" xmlns:wne="http://schemas.microsoft.com/office/word/2006/wordml" xmlns:wps="http://schemas.microsoft.com/office/word/2010/wordprocessingShape" mc:Ignorable="w14 wp14">
   <w:footnote w:type="separator" w:id="-1">
     <w:p>
       <w:r>
@@ -16456,7 +16361,7 @@
 </file>
 
 <file path=word/header1.xml><?xml version="1.0" encoding="utf-8"?>
-<w:hdr xmlns:wpc="http://schemas.microsoft.com/office/word/2010/wordprocessingCanvas" xmlns:cx="http://schemas.microsoft.com/office/drawing/2014/chartex" xmlns:cx1="http://schemas.microsoft.com/office/drawing/2015/9/8/chartex" xmlns:cx2="http://schemas.microsoft.com/office/drawing/2015/10/21/chartex" xmlns:cx3="http://schemas.microsoft.com/office/drawing/2016/5/9/chartex" xmlns:cx4="http://schemas.microsoft.com/office/drawing/2016/5/10/chartex" xmlns:cx5="http://schemas.microsoft.com/office/drawing/2016/5/11/chartex" xmlns:cx6="http://schemas.microsoft.com/office/drawing/2016/5/12/chartex" xmlns:cx7="http://schemas.microsoft.com/office/drawing/2016/5/13/chartex" xmlns:cx8="http://schemas.microsoft.com/office/drawing/2016/5/14/chartex" xmlns:mc="http://schemas.openxmlformats.org/markup-compatibility/2006" xmlns:aink="http://schemas.microsoft.com/office/drawing/2016/ink" xmlns:am3d="http://schemas.microsoft.com/office/drawing/2017/model3d" xmlns:o="urn:schemas-microsoft-com:office:office" xmlns:oel="http://schemas.microsoft.com/office/2019/extlst" xmlns:r="http://schemas.openxmlformats.org/officeDocument/2006/relationships" xmlns:m="http://schemas.openxmlformats.org/officeDocument/2006/math" xmlns:v="urn:schemas-microsoft-com:vml" xmlns:wp14="http://schemas.microsoft.com/office/word/2010/wordprocessingDrawing" xmlns:wp="http://schemas.openxmlformats.org/drawingml/2006/wordprocessingDrawing" xmlns:w10="urn:schemas-microsoft-com:office:word" xmlns:w="http://schemas.openxmlformats.org/wordprocessingml/2006/main" xmlns:w14="http://schemas.microsoft.com/office/word/2010/wordml" xmlns:w15="http://schemas.microsoft.com/office/word/2012/wordml" xmlns:w16cex="http://schemas.microsoft.com/office/word/2018/wordml/cex" xmlns:w16cid="http://schemas.microsoft.com/office/word/2016/wordml/cid" xmlns:w16="http://schemas.microsoft.com/office/word/2018/wordml" xmlns:w16du="http://schemas.microsoft.com/office/word/2023/wordml/word16du" xmlns:w16sdtdh="http://schemas.microsoft.com/office/word/2020/wordml/sdtdatahash" xmlns:w16sdtfl="http://schemas.microsoft.com/office/word/2024/wordml/sdtformatlock" xmlns:w16se="http://schemas.microsoft.com/office/word/2015/wordml/symex" xmlns:wpg="http://schemas.microsoft.com/office/word/2010/wordprocessingGroup" xmlns:wpi="http://schemas.microsoft.com/office/word/2010/wordprocessingInk" xmlns:wne="http://schemas.microsoft.com/office/word/2006/wordml" xmlns:wps="http://schemas.microsoft.com/office/word/2010/wordprocessingShape" mc:Ignorable="w14 w15 w16se w16cid w16 w16cex w16sdtdh w16sdtfl w16du wp14">
+<w:hdr xmlns:wpc="http://schemas.microsoft.com/office/word/2010/wordprocessingCanvas" xmlns:mc="http://schemas.openxmlformats.org/markup-compatibility/2006" xmlns:o="urn:schemas-microsoft-com:office:office" xmlns:r="http://schemas.openxmlformats.org/officeDocument/2006/relationships" xmlns:m="http://schemas.openxmlformats.org/officeDocument/2006/math" xmlns:v="urn:schemas-microsoft-com:vml" xmlns:wp14="http://schemas.microsoft.com/office/word/2010/wordprocessingDrawing" xmlns:wp="http://schemas.openxmlformats.org/drawingml/2006/wordprocessingDrawing" xmlns:w10="urn:schemas-microsoft-com:office:word" xmlns:w="http://schemas.openxmlformats.org/wordprocessingml/2006/main" xmlns:w14="http://schemas.microsoft.com/office/word/2010/wordml" xmlns:wpg="http://schemas.microsoft.com/office/word/2010/wordprocessingGroup" xmlns:wpi="http://schemas.microsoft.com/office/word/2010/wordprocessingInk" xmlns:wne="http://schemas.microsoft.com/office/word/2006/wordml" xmlns:wps="http://schemas.microsoft.com/office/word/2010/wordprocessingShape" mc:Ignorable="w14 wp14">
   <w:p>
     <w:pPr>
       <w:rPr>
@@ -16545,8 +16450,8 @@
 </file>
 
 <file path=word/numbering.xml><?xml version="1.0" encoding="utf-8"?>
-<w:numbering xmlns:wpc="http://schemas.microsoft.com/office/word/2010/wordprocessingCanvas" xmlns:cx="http://schemas.microsoft.com/office/drawing/2014/chartex" xmlns:cx1="http://schemas.microsoft.com/office/drawing/2015/9/8/chartex" xmlns:cx2="http://schemas.microsoft.com/office/drawing/2015/10/21/chartex" xmlns:cx3="http://schemas.microsoft.com/office/drawing/2016/5/9/chartex" xmlns:cx4="http://schemas.microsoft.com/office/drawing/2016/5/10/chartex" xmlns:cx5="http://schemas.microsoft.com/office/drawing/2016/5/11/chartex" xmlns:cx6="http://schemas.microsoft.com/office/drawing/2016/5/12/chartex" xmlns:cx7="http://schemas.microsoft.com/office/drawing/2016/5/13/chartex" xmlns:cx8="http://schemas.microsoft.com/office/drawing/2016/5/14/chartex" xmlns:mc="http://schemas.openxmlformats.org/markup-compatibility/2006" xmlns:aink="http://schemas.microsoft.com/office/drawing/2016/ink" xmlns:am3d="http://schemas.microsoft.com/office/drawing/2017/model3d" xmlns:o="urn:schemas-microsoft-com:office:office" xmlns:oel="http://schemas.microsoft.com/office/2019/extlst" xmlns:r="http://schemas.openxmlformats.org/officeDocument/2006/relationships" xmlns:m="http://schemas.openxmlformats.org/officeDocument/2006/math" xmlns:v="urn:schemas-microsoft-com:vml" xmlns:wp14="http://schemas.microsoft.com/office/word/2010/wordprocessingDrawing" xmlns:wp="http://schemas.openxmlformats.org/drawingml/2006/wordprocessingDrawing" xmlns:w10="urn:schemas-microsoft-com:office:word" xmlns:w="http://schemas.openxmlformats.org/wordprocessingml/2006/main" xmlns:w14="http://schemas.microsoft.com/office/word/2010/wordml" xmlns:w15="http://schemas.microsoft.com/office/word/2012/wordml" xmlns:w16cex="http://schemas.microsoft.com/office/word/2018/wordml/cex" xmlns:w16cid="http://schemas.microsoft.com/office/word/2016/wordml/cid" xmlns:w16="http://schemas.microsoft.com/office/word/2018/wordml" xmlns:w16du="http://schemas.microsoft.com/office/word/2023/wordml/word16du" xmlns:w16sdtdh="http://schemas.microsoft.com/office/word/2020/wordml/sdtdatahash" xmlns:w16sdtfl="http://schemas.microsoft.com/office/word/2024/wordml/sdtformatlock" xmlns:w16se="http://schemas.microsoft.com/office/word/2015/wordml/symex" xmlns:wpg="http://schemas.microsoft.com/office/word/2010/wordprocessingGroup" xmlns:wpi="http://schemas.microsoft.com/office/word/2010/wordprocessingInk" xmlns:wne="http://schemas.microsoft.com/office/word/2006/wordml" xmlns:wps="http://schemas.microsoft.com/office/word/2010/wordprocessingShape" mc:Ignorable="w14 w15 w16se w16cid w16 w16cex w16sdtdh w16sdtfl w16du wp14">
-  <w:abstractNum w:abstractNumId="0" w15:restartNumberingAfterBreak="0">
+<w:numbering xmlns:wpc="http://schemas.microsoft.com/office/word/2010/wordprocessingCanvas" xmlns:mc="http://schemas.openxmlformats.org/markup-compatibility/2006" xmlns:o="urn:schemas-microsoft-com:office:office" xmlns:r="http://schemas.openxmlformats.org/officeDocument/2006/relationships" xmlns:m="http://schemas.openxmlformats.org/officeDocument/2006/math" xmlns:v="urn:schemas-microsoft-com:vml" xmlns:wp14="http://schemas.microsoft.com/office/word/2010/wordprocessingDrawing" xmlns:wp="http://schemas.openxmlformats.org/drawingml/2006/wordprocessingDrawing" xmlns:w10="urn:schemas-microsoft-com:office:word" xmlns:w="http://schemas.openxmlformats.org/wordprocessingml/2006/main" xmlns:w14="http://schemas.microsoft.com/office/word/2010/wordml" xmlns:wpg="http://schemas.microsoft.com/office/word/2010/wordprocessingGroup" xmlns:wpi="http://schemas.microsoft.com/office/word/2010/wordprocessingInk" xmlns:wne="http://schemas.microsoft.com/office/word/2006/wordml" xmlns:wps="http://schemas.microsoft.com/office/word/2010/wordprocessingShape" mc:Ignorable="w14 wp14">
+  <w:abstractNum w:abstractNumId="0">
     <w:nsid w:val="02291B52"/>
     <w:multiLevelType w:val="hybridMultilevel"/>
     <w:tmpl w:val="8DDA8B76"/>
@@ -16659,7 +16564,7 @@
       </w:rPr>
     </w:lvl>
   </w:abstractNum>
-  <w:abstractNum w:abstractNumId="1" w15:restartNumberingAfterBreak="0">
+  <w:abstractNum w:abstractNumId="1">
     <w:nsid w:val="166671C0"/>
     <w:multiLevelType w:val="hybridMultilevel"/>
     <w:tmpl w:val="98A4460E"/>
@@ -16771,7 +16676,7 @@
       </w:rPr>
     </w:lvl>
   </w:abstractNum>
-  <w:abstractNum w:abstractNumId="2" w15:restartNumberingAfterBreak="0">
+  <w:abstractNum w:abstractNumId="2">
     <w:nsid w:val="1E9D1DDA"/>
     <w:multiLevelType w:val="hybridMultilevel"/>
     <w:tmpl w:val="E68E919E"/>
@@ -16911,7 +16816,7 @@
       </w:rPr>
     </w:lvl>
   </w:abstractNum>
-  <w:abstractNum w:abstractNumId="3" w15:restartNumberingAfterBreak="0">
+  <w:abstractNum w:abstractNumId="3">
     <w:nsid w:val="2704CC90"/>
     <w:multiLevelType w:val="hybridMultilevel"/>
     <w:tmpl w:val="B8262130"/>
@@ -17024,7 +16929,7 @@
       </w:rPr>
     </w:lvl>
   </w:abstractNum>
-  <w:abstractNum w:abstractNumId="4" w15:restartNumberingAfterBreak="0">
+  <w:abstractNum w:abstractNumId="4">
     <w:nsid w:val="3BAFADDA"/>
     <w:multiLevelType w:val="hybridMultilevel"/>
     <w:tmpl w:val="AA16B8E8"/>
@@ -17137,7 +17042,7 @@
       </w:rPr>
     </w:lvl>
   </w:abstractNum>
-  <w:abstractNum w:abstractNumId="5" w15:restartNumberingAfterBreak="0">
+  <w:abstractNum w:abstractNumId="5">
     <w:nsid w:val="42AE5F7D"/>
     <w:multiLevelType w:val="hybridMultilevel"/>
     <w:tmpl w:val="FB72EC66"/>
@@ -17250,7 +17155,7 @@
       </w:rPr>
     </w:lvl>
   </w:abstractNum>
-  <w:abstractNum w:abstractNumId="6" w15:restartNumberingAfterBreak="0">
+  <w:abstractNum w:abstractNumId="6">
     <w:nsid w:val="5B8ACA78"/>
     <w:multiLevelType w:val="hybridMultilevel"/>
     <w:tmpl w:val="49969614"/>
@@ -17363,7 +17268,7 @@
       </w:rPr>
     </w:lvl>
   </w:abstractNum>
-  <w:abstractNum w:abstractNumId="7" w15:restartNumberingAfterBreak="0">
+  <w:abstractNum w:abstractNumId="7">
     <w:nsid w:val="6CD7C59C"/>
     <w:multiLevelType w:val="hybridMultilevel"/>
     <w:tmpl w:val="63BCBB70"/>
@@ -17476,7 +17381,7 @@
       </w:rPr>
     </w:lvl>
   </w:abstractNum>
-  <w:abstractNum w:abstractNumId="8" w15:restartNumberingAfterBreak="0">
+  <w:abstractNum w:abstractNumId="8">
     <w:nsid w:val="7CB75AAC"/>
     <w:multiLevelType w:val="hybridMultilevel"/>
     <w:tmpl w:val="6D667E1C"/>
@@ -17589,38 +17494,38 @@
       </w:rPr>
     </w:lvl>
   </w:abstractNum>
-  <w:num w:numId="1" w16cid:durableId="2077320444">
+  <w:num w:numId="1">
     <w:abstractNumId w:val="3"/>
   </w:num>
-  <w:num w:numId="2" w16cid:durableId="1153907583">
+  <w:num w:numId="2">
     <w:abstractNumId w:val="7"/>
   </w:num>
-  <w:num w:numId="3" w16cid:durableId="301155124">
+  <w:num w:numId="3">
     <w:abstractNumId w:val="6"/>
   </w:num>
-  <w:num w:numId="4" w16cid:durableId="1862744986">
+  <w:num w:numId="4">
     <w:abstractNumId w:val="4"/>
   </w:num>
-  <w:num w:numId="5" w16cid:durableId="363092489">
+  <w:num w:numId="5">
     <w:abstractNumId w:val="1"/>
   </w:num>
-  <w:num w:numId="6" w16cid:durableId="1986544155">
+  <w:num w:numId="6">
     <w:abstractNumId w:val="2"/>
   </w:num>
-  <w:num w:numId="7" w16cid:durableId="646859758">
+  <w:num w:numId="7">
     <w:abstractNumId w:val="5"/>
   </w:num>
-  <w:num w:numId="8" w16cid:durableId="72245066">
+  <w:num w:numId="8">
     <w:abstractNumId w:val="8"/>
   </w:num>
-  <w:num w:numId="9" w16cid:durableId="532965297">
+  <w:num w:numId="9">
     <w:abstractNumId w:val="0"/>
   </w:num>
 </w:numbering>
 </file>
 
 <file path=word/styles.xml><?xml version="1.0" encoding="utf-8"?>
-<w:styles xmlns:mc="http://schemas.openxmlformats.org/markup-compatibility/2006" xmlns:r="http://schemas.openxmlformats.org/officeDocument/2006/relationships" xmlns:w="http://schemas.openxmlformats.org/wordprocessingml/2006/main" xmlns:w14="http://schemas.microsoft.com/office/word/2010/wordml" xmlns:w15="http://schemas.microsoft.com/office/word/2012/wordml" xmlns:w16cex="http://schemas.microsoft.com/office/word/2018/wordml/cex" xmlns:w16cid="http://schemas.microsoft.com/office/word/2016/wordml/cid" xmlns:w16="http://schemas.microsoft.com/office/word/2018/wordml" xmlns:w16du="http://schemas.microsoft.com/office/word/2023/wordml/word16du" xmlns:w16sdtdh="http://schemas.microsoft.com/office/word/2020/wordml/sdtdatahash" xmlns:w16sdtfl="http://schemas.microsoft.com/office/word/2024/wordml/sdtformatlock" xmlns:w16se="http://schemas.microsoft.com/office/word/2015/wordml/symex" mc:Ignorable="w14 w15 w16se w16cid w16 w16cex w16sdtdh w16sdtfl w16du">
+<w:styles xmlns:mc="http://schemas.openxmlformats.org/markup-compatibility/2006" xmlns:r="http://schemas.openxmlformats.org/officeDocument/2006/relationships" xmlns:w="http://schemas.openxmlformats.org/wordprocessingml/2006/main" xmlns:w14="http://schemas.microsoft.com/office/word/2010/wordml" mc:Ignorable="w14">
   <w:docDefaults>
     <w:rPrDefault>
       <w:rPr>
@@ -17636,383 +17541,144 @@
       </w:pPr>
     </w:pPrDefault>
   </w:docDefaults>
-  <w:latentStyles w:defLockedState="0" w:defUIPriority="99" w:defSemiHidden="0" w:defUnhideWhenUsed="0" w:defQFormat="0" w:count="376">
-    <w:lsdException w:name="Normal" w:uiPriority="0" w:qFormat="1"/>
-    <w:lsdException w:name="heading 1" w:uiPriority="9" w:qFormat="1"/>
-    <w:lsdException w:name="heading 2" w:semiHidden="1" w:uiPriority="9" w:unhideWhenUsed="1" w:qFormat="1"/>
-    <w:lsdException w:name="heading 3" w:semiHidden="1" w:uiPriority="9" w:unhideWhenUsed="1" w:qFormat="1"/>
-    <w:lsdException w:name="heading 4" w:semiHidden="1" w:uiPriority="9" w:unhideWhenUsed="1" w:qFormat="1"/>
-    <w:lsdException w:name="heading 5" w:semiHidden="1" w:uiPriority="9" w:unhideWhenUsed="1" w:qFormat="1"/>
-    <w:lsdException w:name="heading 6" w:semiHidden="1" w:uiPriority="9" w:unhideWhenUsed="1" w:qFormat="1"/>
-    <w:lsdException w:name="heading 7" w:semiHidden="1" w:uiPriority="9" w:unhideWhenUsed="1" w:qFormat="1"/>
-    <w:lsdException w:name="heading 8" w:semiHidden="1" w:uiPriority="9" w:unhideWhenUsed="1" w:qFormat="1"/>
-    <w:lsdException w:name="heading 9" w:semiHidden="1" w:uiPriority="9" w:unhideWhenUsed="1" w:qFormat="1"/>
-    <w:lsdException w:name="index 1" w:semiHidden="1" w:unhideWhenUsed="1"/>
-    <w:lsdException w:name="index 2" w:semiHidden="1" w:unhideWhenUsed="1"/>
-    <w:lsdException w:name="index 3" w:semiHidden="1" w:unhideWhenUsed="1"/>
-    <w:lsdException w:name="index 4" w:semiHidden="1" w:unhideWhenUsed="1"/>
-    <w:lsdException w:name="index 5" w:semiHidden="1" w:unhideWhenUsed="1"/>
-    <w:lsdException w:name="index 6" w:semiHidden="1" w:unhideWhenUsed="1"/>
-    <w:lsdException w:name="index 7" w:semiHidden="1" w:unhideWhenUsed="1"/>
-    <w:lsdException w:name="index 8" w:semiHidden="1" w:unhideWhenUsed="1"/>
-    <w:lsdException w:name="index 9" w:semiHidden="1" w:unhideWhenUsed="1"/>
-    <w:lsdException w:name="toc 1" w:semiHidden="1" w:uiPriority="39" w:unhideWhenUsed="1"/>
-    <w:lsdException w:name="toc 2" w:semiHidden="1" w:uiPriority="39" w:unhideWhenUsed="1"/>
-    <w:lsdException w:name="toc 3" w:semiHidden="1" w:uiPriority="39" w:unhideWhenUsed="1"/>
-    <w:lsdException w:name="toc 4" w:semiHidden="1" w:uiPriority="39" w:unhideWhenUsed="1"/>
-    <w:lsdException w:name="toc 5" w:semiHidden="1" w:uiPriority="39" w:unhideWhenUsed="1"/>
-    <w:lsdException w:name="toc 6" w:semiHidden="1" w:uiPriority="39" w:unhideWhenUsed="1"/>
-    <w:lsdException w:name="toc 7" w:semiHidden="1" w:uiPriority="39" w:unhideWhenUsed="1"/>
-    <w:lsdException w:name="toc 8" w:semiHidden="1" w:uiPriority="39" w:unhideWhenUsed="1"/>
-    <w:lsdException w:name="toc 9" w:semiHidden="1" w:uiPriority="39" w:unhideWhenUsed="1"/>
-    <w:lsdException w:name="Normal Indent" w:semiHidden="1" w:unhideWhenUsed="1"/>
-    <w:lsdException w:name="footnote text" w:semiHidden="1" w:unhideWhenUsed="1"/>
-    <w:lsdException w:name="annotation text" w:semiHidden="1" w:unhideWhenUsed="1"/>
-    <w:lsdException w:name="header" w:semiHidden="1" w:unhideWhenUsed="1"/>
-    <w:lsdException w:name="footer" w:semiHidden="1" w:unhideWhenUsed="1"/>
-    <w:lsdException w:name="index heading" w:semiHidden="1" w:unhideWhenUsed="1"/>
-    <w:lsdException w:name="caption" w:semiHidden="1" w:uiPriority="35" w:unhideWhenUsed="1" w:qFormat="1"/>
-    <w:lsdException w:name="table of figures" w:semiHidden="1" w:unhideWhenUsed="1"/>
-    <w:lsdException w:name="envelope address" w:semiHidden="1" w:unhideWhenUsed="1"/>
-    <w:lsdException w:name="envelope return" w:semiHidden="1" w:unhideWhenUsed="1"/>
-    <w:lsdException w:name="footnote reference" w:semiHidden="1" w:unhideWhenUsed="1"/>
-    <w:lsdException w:name="annotation reference" w:semiHidden="1" w:unhideWhenUsed="1"/>
-    <w:lsdException w:name="line number" w:semiHidden="1" w:unhideWhenUsed="1"/>
-    <w:lsdException w:name="page number" w:semiHidden="1" w:unhideWhenUsed="1"/>
-    <w:lsdException w:name="endnote reference" w:semiHidden="1" w:unhideWhenUsed="1"/>
-    <w:lsdException w:name="endnote text" w:semiHidden="1" w:unhideWhenUsed="1"/>
-    <w:lsdException w:name="table of authorities" w:semiHidden="1" w:unhideWhenUsed="1"/>
-    <w:lsdException w:name="macro" w:semiHidden="1" w:unhideWhenUsed="1"/>
-    <w:lsdException w:name="toa heading" w:semiHidden="1" w:unhideWhenUsed="1"/>
-    <w:lsdException w:name="List" w:semiHidden="1" w:unhideWhenUsed="1"/>
-    <w:lsdException w:name="List Bullet" w:semiHidden="1" w:unhideWhenUsed="1"/>
-    <w:lsdException w:name="List Number" w:semiHidden="1" w:unhideWhenUsed="1"/>
-    <w:lsdException w:name="List 2" w:semiHidden="1" w:unhideWhenUsed="1"/>
-    <w:lsdException w:name="List 3" w:semiHidden="1" w:unhideWhenUsed="1"/>
-    <w:lsdException w:name="List 4" w:semiHidden="1" w:unhideWhenUsed="1"/>
-    <w:lsdException w:name="List 5" w:semiHidden="1" w:unhideWhenUsed="1"/>
-    <w:lsdException w:name="List Bullet 2" w:semiHidden="1" w:unhideWhenUsed="1"/>
-    <w:lsdException w:name="List Bullet 3" w:semiHidden="1" w:unhideWhenUsed="1"/>
-    <w:lsdException w:name="List Bullet 4" w:semiHidden="1" w:unhideWhenUsed="1"/>
-    <w:lsdException w:name="List Bullet 5" w:semiHidden="1" w:unhideWhenUsed="1"/>
-    <w:lsdException w:name="List Number 2" w:semiHidden="1" w:unhideWhenUsed="1"/>
-    <w:lsdException w:name="List Number 3" w:semiHidden="1" w:unhideWhenUsed="1"/>
-    <w:lsdException w:name="List Number 4" w:semiHidden="1" w:unhideWhenUsed="1"/>
-    <w:lsdException w:name="List Number 5" w:semiHidden="1" w:unhideWhenUsed="1"/>
-    <w:lsdException w:name="Title" w:uiPriority="10" w:qFormat="1"/>
-    <w:lsdException w:name="Closing" w:semiHidden="1" w:unhideWhenUsed="1"/>
-    <w:lsdException w:name="Signature" w:semiHidden="1" w:unhideWhenUsed="1"/>
-    <w:lsdException w:name="Default Paragraph Font" w:semiHidden="1" w:uiPriority="1" w:unhideWhenUsed="1"/>
-    <w:lsdException w:name="Body Text" w:semiHidden="1" w:unhideWhenUsed="1"/>
-    <w:lsdException w:name="Body Text Indent" w:semiHidden="1" w:unhideWhenUsed="1"/>
-    <w:lsdException w:name="List Continue" w:semiHidden="1" w:unhideWhenUsed="1"/>
-    <w:lsdException w:name="List Continue 2" w:semiHidden="1" w:unhideWhenUsed="1"/>
-    <w:lsdException w:name="List Continue 3" w:semiHidden="1" w:unhideWhenUsed="1"/>
-    <w:lsdException w:name="List Continue 4" w:semiHidden="1" w:unhideWhenUsed="1"/>
-    <w:lsdException w:name="List Continue 5" w:semiHidden="1" w:unhideWhenUsed="1"/>
-    <w:lsdException w:name="Message Header" w:semiHidden="1" w:unhideWhenUsed="1"/>
-    <w:lsdException w:name="Subtitle" w:uiPriority="11" w:qFormat="1"/>
-    <w:lsdException w:name="Salutation" w:semiHidden="1" w:unhideWhenUsed="1"/>
-    <w:lsdException w:name="Date" w:semiHidden="1" w:unhideWhenUsed="1"/>
-    <w:lsdException w:name="Body Text First Indent" w:semiHidden="1" w:unhideWhenUsed="1"/>
-    <w:lsdException w:name="Body Text First Indent 2" w:semiHidden="1" w:unhideWhenUsed="1"/>
-    <w:lsdException w:name="Note Heading" w:semiHidden="1" w:unhideWhenUsed="1"/>
-    <w:lsdException w:name="Body Text 2" w:semiHidden="1" w:unhideWhenUsed="1"/>
-    <w:lsdException w:name="Body Text 3" w:semiHidden="1" w:unhideWhenUsed="1"/>
-    <w:lsdException w:name="Body Text Indent 2" w:semiHidden="1" w:unhideWhenUsed="1"/>
-    <w:lsdException w:name="Body Text Indent 3" w:semiHidden="1" w:unhideWhenUsed="1"/>
-    <w:lsdException w:name="Block Text" w:semiHidden="1" w:unhideWhenUsed="1"/>
-    <w:lsdException w:name="Hyperlink" w:semiHidden="1" w:unhideWhenUsed="1"/>
-    <w:lsdException w:name="FollowedHyperlink" w:semiHidden="1" w:unhideWhenUsed="1"/>
-    <w:lsdException w:name="Strong" w:uiPriority="22" w:qFormat="1"/>
-    <w:lsdException w:name="Emphasis" w:uiPriority="20" w:qFormat="1"/>
-    <w:lsdException w:name="Document Map" w:semiHidden="1" w:unhideWhenUsed="1"/>
-    <w:lsdException w:name="Plain Text" w:semiHidden="1" w:unhideWhenUsed="1"/>
-    <w:lsdException w:name="E-mail Signature" w:semiHidden="1" w:unhideWhenUsed="1"/>
-    <w:lsdException w:name="HTML Top of Form" w:semiHidden="1" w:unhideWhenUsed="1"/>
-    <w:lsdException w:name="HTML Bottom of Form" w:semiHidden="1" w:unhideWhenUsed="1"/>
-    <w:lsdException w:name="Normal (Web)" w:semiHidden="1" w:unhideWhenUsed="1"/>
-    <w:lsdException w:name="HTML Acronym" w:semiHidden="1" w:unhideWhenUsed="1"/>
-    <w:lsdException w:name="HTML Address" w:semiHidden="1" w:unhideWhenUsed="1"/>
-    <w:lsdException w:name="HTML Cite" w:semiHidden="1" w:unhideWhenUsed="1"/>
-    <w:lsdException w:name="HTML Code" w:semiHidden="1" w:unhideWhenUsed="1"/>
-    <w:lsdException w:name="HTML Definition" w:semiHidden="1" w:unhideWhenUsed="1"/>
-    <w:lsdException w:name="HTML Keyboard" w:semiHidden="1" w:unhideWhenUsed="1"/>
-    <w:lsdException w:name="HTML Preformatted" w:semiHidden="1" w:unhideWhenUsed="1"/>
-    <w:lsdException w:name="HTML Sample" w:semiHidden="1" w:unhideWhenUsed="1"/>
-    <w:lsdException w:name="HTML Typewriter" w:semiHidden="1" w:unhideWhenUsed="1"/>
-    <w:lsdException w:name="HTML Variable" w:semiHidden="1" w:unhideWhenUsed="1"/>
-    <w:lsdException w:name="Normal Table" w:semiHidden="1" w:unhideWhenUsed="1"/>
-    <w:lsdException w:name="annotation subject" w:semiHidden="1" w:unhideWhenUsed="1"/>
-    <w:lsdException w:name="No List" w:semiHidden="1" w:unhideWhenUsed="1"/>
-    <w:lsdException w:name="Outline List 1" w:semiHidden="1" w:unhideWhenUsed="1"/>
-    <w:lsdException w:name="Outline List 2" w:semiHidden="1" w:unhideWhenUsed="1"/>
-    <w:lsdException w:name="Outline List 3" w:semiHidden="1" w:unhideWhenUsed="1"/>
-    <w:lsdException w:name="Table Simple 1" w:semiHidden="1" w:unhideWhenUsed="1"/>
-    <w:lsdException w:name="Table Simple 2" w:semiHidden="1" w:unhideWhenUsed="1"/>
-    <w:lsdException w:name="Table Simple 3" w:semiHidden="1" w:unhideWhenUsed="1"/>
-    <w:lsdException w:name="Table Classic 1" w:semiHidden="1" w:unhideWhenUsed="1"/>
-    <w:lsdException w:name="Table Classic 2" w:semiHidden="1" w:unhideWhenUsed="1"/>
-    <w:lsdException w:name="Table Classic 3" w:semiHidden="1" w:unhideWhenUsed="1"/>
-    <w:lsdException w:name="Table Classic 4" w:semiHidden="1" w:unhideWhenUsed="1"/>
-    <w:lsdException w:name="Table Colorful 1" w:semiHidden="1" w:unhideWhenUsed="1"/>
-    <w:lsdException w:name="Table Colorful 2" w:semiHidden="1" w:unhideWhenUsed="1"/>
-    <w:lsdException w:name="Table Colorful 3" w:semiHidden="1" w:unhideWhenUsed="1"/>
-    <w:lsdException w:name="Table Columns 1" w:semiHidden="1" w:unhideWhenUsed="1"/>
-    <w:lsdException w:name="Table Columns 2" w:semiHidden="1" w:unhideWhenUsed="1"/>
-    <w:lsdException w:name="Table Columns 3" w:semiHidden="1" w:unhideWhenUsed="1"/>
-    <w:lsdException w:name="Table Columns 4" w:semiHidden="1" w:unhideWhenUsed="1"/>
-    <w:lsdException w:name="Table Columns 5" w:semiHidden="1" w:unhideWhenUsed="1"/>
-    <w:lsdException w:name="Table Grid 1" w:semiHidden="1" w:unhideWhenUsed="1"/>
-    <w:lsdException w:name="Table Grid 2" w:semiHidden="1" w:unhideWhenUsed="1"/>
-    <w:lsdException w:name="Table Grid 3" w:semiHidden="1" w:unhideWhenUsed="1"/>
-    <w:lsdException w:name="Table Grid 4" w:semiHidden="1" w:unhideWhenUsed="1"/>
-    <w:lsdException w:name="Table Grid 5" w:semiHidden="1" w:unhideWhenUsed="1"/>
-    <w:lsdException w:name="Table Grid 6" w:semiHidden="1" w:unhideWhenUsed="1"/>
-    <w:lsdException w:name="Table Grid 7" w:semiHidden="1" w:unhideWhenUsed="1"/>
-    <w:lsdException w:name="Table Grid 8" w:semiHidden="1" w:unhideWhenUsed="1"/>
-    <w:lsdException w:name="Table List 1" w:semiHidden="1" w:unhideWhenUsed="1"/>
-    <w:lsdException w:name="Table List 2" w:semiHidden="1" w:unhideWhenUsed="1"/>
-    <w:lsdException w:name="Table List 3" w:semiHidden="1" w:unhideWhenUsed="1"/>
-    <w:lsdException w:name="Table List 4" w:semiHidden="1" w:unhideWhenUsed="1"/>
-    <w:lsdException w:name="Table List 5" w:semiHidden="1" w:unhideWhenUsed="1"/>
-    <w:lsdException w:name="Table List 6" w:semiHidden="1" w:unhideWhenUsed="1"/>
-    <w:lsdException w:name="Table List 7" w:semiHidden="1" w:unhideWhenUsed="1"/>
-    <w:lsdException w:name="Table List 8" w:semiHidden="1" w:unhideWhenUsed="1"/>
-    <w:lsdException w:name="Table 3D effects 1" w:semiHidden="1" w:unhideWhenUsed="1"/>
-    <w:lsdException w:name="Table 3D effects 2" w:semiHidden="1" w:unhideWhenUsed="1"/>
-    <w:lsdException w:name="Table 3D effects 3" w:semiHidden="1" w:unhideWhenUsed="1"/>
-    <w:lsdException w:name="Table Contemporary" w:semiHidden="1" w:unhideWhenUsed="1"/>
-    <w:lsdException w:name="Table Elegant" w:semiHidden="1" w:unhideWhenUsed="1"/>
-    <w:lsdException w:name="Table Professional" w:semiHidden="1" w:unhideWhenUsed="1"/>
-    <w:lsdException w:name="Table Subtle 1" w:semiHidden="1" w:unhideWhenUsed="1"/>
-    <w:lsdException w:name="Table Subtle 2" w:semiHidden="1" w:unhideWhenUsed="1"/>
-    <w:lsdException w:name="Table Web 1" w:semiHidden="1" w:unhideWhenUsed="1"/>
-    <w:lsdException w:name="Table Web 2" w:semiHidden="1" w:unhideWhenUsed="1"/>
-    <w:lsdException w:name="Table Web 3" w:semiHidden="1" w:unhideWhenUsed="1"/>
-    <w:lsdException w:name="Balloon Text" w:semiHidden="1" w:unhideWhenUsed="1"/>
-    <w:lsdException w:name="Table Grid" w:uiPriority="59"/>
-    <w:lsdException w:name="Table Theme" w:semiHidden="1" w:unhideWhenUsed="1"/>
-    <w:lsdException w:name="Placeholder Text" w:semiHidden="1"/>
-    <w:lsdException w:name="No Spacing" w:uiPriority="1" w:qFormat="1"/>
-    <w:lsdException w:name="Light Shading" w:uiPriority="60"/>
-    <w:lsdException w:name="Light List" w:uiPriority="61"/>
-    <w:lsdException w:name="Light Grid" w:uiPriority="62"/>
-    <w:lsdException w:name="Medium Shading 1" w:uiPriority="63"/>
-    <w:lsdException w:name="Medium Shading 2" w:uiPriority="64"/>
-    <w:lsdException w:name="Medium List 1" w:uiPriority="65"/>
-    <w:lsdException w:name="Medium List 2" w:uiPriority="66"/>
-    <w:lsdException w:name="Medium Grid 1" w:uiPriority="67"/>
-    <w:lsdException w:name="Medium Grid 2" w:uiPriority="68"/>
-    <w:lsdException w:name="Medium Grid 3" w:uiPriority="69"/>
-    <w:lsdException w:name="Dark List" w:uiPriority="70"/>
-    <w:lsdException w:name="Colorful Shading" w:uiPriority="71"/>
-    <w:lsdException w:name="Colorful List" w:uiPriority="72"/>
-    <w:lsdException w:name="Colorful Grid" w:uiPriority="73"/>
-    <w:lsdException w:name="Light Shading Accent 1" w:uiPriority="60"/>
-    <w:lsdException w:name="Light List Accent 1" w:uiPriority="61"/>
-    <w:lsdException w:name="Light Grid Accent 1" w:uiPriority="62"/>
-    <w:lsdException w:name="Medium Shading 1 Accent 1" w:uiPriority="63"/>
-    <w:lsdException w:name="Medium Shading 2 Accent 1" w:uiPriority="64"/>
-    <w:lsdException w:name="Medium List 1 Accent 1" w:uiPriority="65"/>
-    <w:lsdException w:name="Revision" w:semiHidden="1"/>
-    <w:lsdException w:name="List Paragraph" w:uiPriority="34" w:qFormat="1"/>
-    <w:lsdException w:name="Quote" w:uiPriority="29" w:qFormat="1"/>
-    <w:lsdException w:name="Intense Quote" w:uiPriority="30" w:qFormat="1"/>
-    <w:lsdException w:name="Medium List 2 Accent 1" w:uiPriority="66"/>
-    <w:lsdException w:name="Medium Grid 1 Accent 1" w:uiPriority="67"/>
-    <w:lsdException w:name="Medium Grid 2 Accent 1" w:uiPriority="68"/>
-    <w:lsdException w:name="Medium Grid 3 Accent 1" w:uiPriority="69"/>
-    <w:lsdException w:name="Dark List Accent 1" w:uiPriority="70"/>
-    <w:lsdException w:name="Colorful Shading Accent 1" w:uiPriority="71"/>
-    <w:lsdException w:name="Colorful List Accent 1" w:uiPriority="72"/>
-    <w:lsdException w:name="Colorful Grid Accent 1" w:uiPriority="73"/>
-    <w:lsdException w:name="Light Shading Accent 2" w:uiPriority="60"/>
-    <w:lsdException w:name="Light List Accent 2" w:uiPriority="61"/>
-    <w:lsdException w:name="Light Grid Accent 2" w:uiPriority="62"/>
-    <w:lsdException w:name="Medium Shading 1 Accent 2" w:uiPriority="63"/>
-    <w:lsdException w:name="Medium Shading 2 Accent 2" w:uiPriority="64"/>
-    <w:lsdException w:name="Medium List 1 Accent 2" w:uiPriority="65"/>
-    <w:lsdException w:name="Medium List 2 Accent 2" w:uiPriority="66"/>
-    <w:lsdException w:name="Medium Grid 1 Accent 2" w:uiPriority="67"/>
-    <w:lsdException w:name="Medium Grid 2 Accent 2" w:uiPriority="68"/>
-    <w:lsdException w:name="Medium Grid 3 Accent 2" w:uiPriority="69"/>
-    <w:lsdException w:name="Dark List Accent 2" w:uiPriority="70"/>
-    <w:lsdException w:name="Colorful Shading Accent 2" w:uiPriority="71"/>
-    <w:lsdException w:name="Colorful List Accent 2" w:uiPriority="72"/>
-    <w:lsdException w:name="Colorful Grid Accent 2" w:uiPriority="73"/>
-    <w:lsdException w:name="Light Shading Accent 3" w:uiPriority="60"/>
-    <w:lsdException w:name="Light List Accent 3" w:uiPriority="61"/>
-    <w:lsdException w:name="Light Grid Accent 3" w:uiPriority="62"/>
-    <w:lsdException w:name="Medium Shading 1 Accent 3" w:uiPriority="63"/>
-    <w:lsdException w:name="Medium Shading 2 Accent 3" w:uiPriority="64"/>
-    <w:lsdException w:name="Medium List 1 Accent 3" w:uiPriority="65"/>
-    <w:lsdException w:name="Medium List 2 Accent 3" w:uiPriority="66"/>
-    <w:lsdException w:name="Medium Grid 1 Accent 3" w:uiPriority="67"/>
-    <w:lsdException w:name="Medium Grid 2 Accent 3" w:uiPriority="68"/>
-    <w:lsdException w:name="Medium Grid 3 Accent 3" w:uiPriority="69"/>
-    <w:lsdException w:name="Dark List Accent 3" w:uiPriority="70"/>
-    <w:lsdException w:name="Colorful Shading Accent 3" w:uiPriority="71"/>
-    <w:lsdException w:name="Colorful List Accent 3" w:uiPriority="72"/>
-    <w:lsdException w:name="Colorful Grid Accent 3" w:uiPriority="73"/>
-    <w:lsdException w:name="Light Shading Accent 4" w:uiPriority="60"/>
-    <w:lsdException w:name="Light List Accent 4" w:uiPriority="61"/>
-    <w:lsdException w:name="Light Grid Accent 4" w:uiPriority="62"/>
-    <w:lsdException w:name="Medium Shading 1 Accent 4" w:uiPriority="63"/>
-    <w:lsdException w:name="Medium Shading 2 Accent 4" w:uiPriority="64"/>
-    <w:lsdException w:name="Medium List 1 Accent 4" w:uiPriority="65"/>
-    <w:lsdException w:name="Medium List 2 Accent 4" w:uiPriority="66"/>
-    <w:lsdException w:name="Medium Grid 1 Accent 4" w:uiPriority="67"/>
-    <w:lsdException w:name="Medium Grid 2 Accent 4" w:uiPriority="68"/>
-    <w:lsdException w:name="Medium Grid 3 Accent 4" w:uiPriority="69"/>
-    <w:lsdException w:name="Dark List Accent 4" w:uiPriority="70"/>
-    <w:lsdException w:name="Colorful Shading Accent 4" w:uiPriority="71"/>
-    <w:lsdException w:name="Colorful List Accent 4" w:uiPriority="72"/>
-    <w:lsdException w:name="Colorful Grid Accent 4" w:uiPriority="73"/>
-    <w:lsdException w:name="Light Shading Accent 5" w:uiPriority="60"/>
-    <w:lsdException w:name="Light List Accent 5" w:uiPriority="61"/>
-    <w:lsdException w:name="Light Grid Accent 5" w:uiPriority="62"/>
-    <w:lsdException w:name="Medium Shading 1 Accent 5" w:uiPriority="63"/>
-    <w:lsdException w:name="Medium Shading 2 Accent 5" w:uiPriority="64"/>
-    <w:lsdException w:name="Medium List 1 Accent 5" w:uiPriority="65"/>
-    <w:lsdException w:name="Medium List 2 Accent 5" w:uiPriority="66"/>
-    <w:lsdException w:name="Medium Grid 1 Accent 5" w:uiPriority="67"/>
-    <w:lsdException w:name="Medium Grid 2 Accent 5" w:uiPriority="68"/>
-    <w:lsdException w:name="Medium Grid 3 Accent 5" w:uiPriority="69"/>
-    <w:lsdException w:name="Dark List Accent 5" w:uiPriority="70"/>
-    <w:lsdException w:name="Colorful Shading Accent 5" w:uiPriority="71"/>
-    <w:lsdException w:name="Colorful List Accent 5" w:uiPriority="72"/>
-    <w:lsdException w:name="Colorful Grid Accent 5" w:uiPriority="73"/>
-    <w:lsdException w:name="Light Shading Accent 6" w:uiPriority="60"/>
-    <w:lsdException w:name="Light List Accent 6" w:uiPriority="61"/>
-    <w:lsdException w:name="Light Grid Accent 6" w:uiPriority="62"/>
-    <w:lsdException w:name="Medium Shading 1 Accent 6" w:uiPriority="63"/>
-    <w:lsdException w:name="Medium Shading 2 Accent 6" w:uiPriority="64"/>
-    <w:lsdException w:name="Medium List 1 Accent 6" w:uiPriority="65"/>
-    <w:lsdException w:name="Medium List 2 Accent 6" w:uiPriority="66"/>
-    <w:lsdException w:name="Medium Grid 1 Accent 6" w:uiPriority="67"/>
-    <w:lsdException w:name="Medium Grid 2 Accent 6" w:uiPriority="68"/>
-    <w:lsdException w:name="Medium Grid 3 Accent 6" w:uiPriority="69"/>
-    <w:lsdException w:name="Dark List Accent 6" w:uiPriority="70"/>
-    <w:lsdException w:name="Colorful Shading Accent 6" w:uiPriority="71"/>
-    <w:lsdException w:name="Colorful List Accent 6" w:uiPriority="72"/>
-    <w:lsdException w:name="Colorful Grid Accent 6" w:uiPriority="73"/>
-    <w:lsdException w:name="Subtle Emphasis" w:uiPriority="19" w:qFormat="1"/>
-    <w:lsdException w:name="Intense Emphasis" w:uiPriority="21" w:qFormat="1"/>
-    <w:lsdException w:name="Subtle Reference" w:uiPriority="31" w:qFormat="1"/>
-    <w:lsdException w:name="Intense Reference" w:uiPriority="32" w:qFormat="1"/>
-    <w:lsdException w:name="Book Title" w:uiPriority="33" w:qFormat="1"/>
-    <w:lsdException w:name="Bibliography" w:semiHidden="1" w:uiPriority="37" w:unhideWhenUsed="1"/>
-    <w:lsdException w:name="TOC Heading" w:semiHidden="1" w:uiPriority="39" w:unhideWhenUsed="1" w:qFormat="1"/>
-    <w:lsdException w:name="Plain Table 1" w:uiPriority="41"/>
-    <w:lsdException w:name="Plain Table 2" w:uiPriority="42"/>
-    <w:lsdException w:name="Plain Table 3" w:uiPriority="43"/>
-    <w:lsdException w:name="Plain Table 4" w:uiPriority="44"/>
-    <w:lsdException w:name="Plain Table 5" w:uiPriority="45"/>
-    <w:lsdException w:name="Grid Table Light" w:uiPriority="40"/>
-    <w:lsdException w:name="Grid Table 1 Light" w:uiPriority="46"/>
-    <w:lsdException w:name="Grid Table 2" w:uiPriority="47"/>
-    <w:lsdException w:name="Grid Table 3" w:uiPriority="48"/>
-    <w:lsdException w:name="Grid Table 4" w:uiPriority="49"/>
-    <w:lsdException w:name="Grid Table 5 Dark" w:uiPriority="50"/>
-    <w:lsdException w:name="Grid Table 6 Colorful" w:uiPriority="51"/>
-    <w:lsdException w:name="Grid Table 7 Colorful" w:uiPriority="52"/>
-    <w:lsdException w:name="Grid Table 1 Light Accent 1" w:uiPriority="46"/>
-    <w:lsdException w:name="Grid Table 2 Accent 1" w:uiPriority="47"/>
-    <w:lsdException w:name="Grid Table 3 Accent 1" w:uiPriority="48"/>
-    <w:lsdException w:name="Grid Table 4 Accent 1" w:uiPriority="49"/>
-    <w:lsdException w:name="Grid Table 5 Dark Accent 1" w:uiPriority="50"/>
-    <w:lsdException w:name="Grid Table 6 Colorful Accent 1" w:uiPriority="51"/>
-    <w:lsdException w:name="Grid Table 7 Colorful Accent 1" w:uiPriority="52"/>
-    <w:lsdException w:name="Grid Table 1 Light Accent 2" w:uiPriority="46"/>
-    <w:lsdException w:name="Grid Table 2 Accent 2" w:uiPriority="47"/>
-    <w:lsdException w:name="Grid Table 3 Accent 2" w:uiPriority="48"/>
-    <w:lsdException w:name="Grid Table 4 Accent 2" w:uiPriority="49"/>
-    <w:lsdException w:name="Grid Table 5 Dark Accent 2" w:uiPriority="50"/>
-    <w:lsdException w:name="Grid Table 6 Colorful Accent 2" w:uiPriority="51"/>
-    <w:lsdException w:name="Grid Table 7 Colorful Accent 2" w:uiPriority="52"/>
-    <w:lsdException w:name="Grid Table 1 Light Accent 3" w:uiPriority="46"/>
-    <w:lsdException w:name="Grid Table 2 Accent 3" w:uiPriority="47"/>
-    <w:lsdException w:name="Grid Table 3 Accent 3" w:uiPriority="48"/>
-    <w:lsdException w:name="Grid Table 4 Accent 3" w:uiPriority="49"/>
-    <w:lsdException w:name="Grid Table 5 Dark Accent 3" w:uiPriority="50"/>
-    <w:lsdException w:name="Grid Table 6 Colorful Accent 3" w:uiPriority="51"/>
-    <w:lsdException w:name="Grid Table 7 Colorful Accent 3" w:uiPriority="52"/>
-    <w:lsdException w:name="Grid Table 1 Light Accent 4" w:uiPriority="46"/>
-    <w:lsdException w:name="Grid Table 2 Accent 4" w:uiPriority="47"/>
-    <w:lsdException w:name="Grid Table 3 Accent 4" w:uiPriority="48"/>
-    <w:lsdException w:name="Grid Table 4 Accent 4" w:uiPriority="49"/>
-    <w:lsdException w:name="Grid Table 5 Dark Accent 4" w:uiPriority="50"/>
-    <w:lsdException w:name="Grid Table 6 Colorful Accent 4" w:uiPriority="51"/>
-    <w:lsdException w:name="Grid Table 7 Colorful Accent 4" w:uiPriority="52"/>
-    <w:lsdException w:name="Grid Table 1 Light Accent 5" w:uiPriority="46"/>
-    <w:lsdException w:name="Grid Table 2 Accent 5" w:uiPriority="47"/>
-    <w:lsdException w:name="Grid Table 3 Accent 5" w:uiPriority="48"/>
-    <w:lsdException w:name="Grid Table 4 Accent 5" w:uiPriority="49"/>
-    <w:lsdException w:name="Grid Table 5 Dark Accent 5" w:uiPriority="50"/>
-    <w:lsdException w:name="Grid Table 6 Colorful Accent 5" w:uiPriority="51"/>
-    <w:lsdException w:name="Grid Table 7 Colorful Accent 5" w:uiPriority="52"/>
-    <w:lsdException w:name="Grid Table 1 Light Accent 6" w:uiPriority="46"/>
-    <w:lsdException w:name="Grid Table 2 Accent 6" w:uiPriority="47"/>
-    <w:lsdException w:name="Grid Table 3 Accent 6" w:uiPriority="48"/>
-    <w:lsdException w:name="Grid Table 4 Accent 6" w:uiPriority="49"/>
-    <w:lsdException w:name="Grid Table 5 Dark Accent 6" w:uiPriority="50"/>
-    <w:lsdException w:name="Grid Table 6 Colorful Accent 6" w:uiPriority="51"/>
-    <w:lsdException w:name="Grid Table 7 Colorful Accent 6" w:uiPriority="52"/>
-    <w:lsdException w:name="List Table 1 Light" w:uiPriority="46"/>
-    <w:lsdException w:name="List Table 2" w:uiPriority="47"/>
-    <w:lsdException w:name="List Table 3" w:uiPriority="48"/>
-    <w:lsdException w:name="List Table 4" w:uiPriority="49"/>
-    <w:lsdException w:name="List Table 5 Dark" w:uiPriority="50"/>
-    <w:lsdException w:name="List Table 6 Colorful" w:uiPriority="51"/>
-    <w:lsdException w:name="List Table 7 Colorful" w:uiPriority="52"/>
-    <w:lsdException w:name="List Table 1 Light Accent 1" w:uiPriority="46"/>
-    <w:lsdException w:name="List Table 2 Accent 1" w:uiPriority="47"/>
-    <w:lsdException w:name="List Table 3 Accent 1" w:uiPriority="48"/>
-    <w:lsdException w:name="List Table 4 Accent 1" w:uiPriority="49"/>
-    <w:lsdException w:name="List Table 5 Dark Accent 1" w:uiPriority="50"/>
-    <w:lsdException w:name="List Table 6 Colorful Accent 1" w:uiPriority="51"/>
-    <w:lsdException w:name="List Table 7 Colorful Accent 1" w:uiPriority="52"/>
-    <w:lsdException w:name="List Table 1 Light Accent 2" w:uiPriority="46"/>
-    <w:lsdException w:name="List Table 2 Accent 2" w:uiPriority="47"/>
-    <w:lsdException w:name="List Table 3 Accent 2" w:uiPriority="48"/>
-    <w:lsdException w:name="List Table 4 Accent 2" w:uiPriority="49"/>
-    <w:lsdException w:name="List Table 5 Dark Accent 2" w:uiPriority="50"/>
-    <w:lsdException w:name="List Table 6 Colorful Accent 2" w:uiPriority="51"/>
-    <w:lsdException w:name="List Table 7 Colorful Accent 2" w:uiPriority="52"/>
-    <w:lsdException w:name="List Table 1 Light Accent 3" w:uiPriority="46"/>
-    <w:lsdException w:name="List Table 2 Accent 3" w:uiPriority="47"/>
-    <w:lsdException w:name="List Table 3 Accent 3" w:uiPriority="48"/>
-    <w:lsdException w:name="List Table 4 Accent 3" w:uiPriority="49"/>
-    <w:lsdException w:name="List Table 5 Dark Accent 3" w:uiPriority="50"/>
-    <w:lsdException w:name="List Table 6 Colorful Accent 3" w:uiPriority="51"/>
-    <w:lsdException w:name="List Table 7 Colorful Accent 3" w:uiPriority="52"/>
-    <w:lsdException w:name="List Table 1 Light Accent 4" w:uiPriority="46"/>
-    <w:lsdException w:name="List Table 2 Accent 4" w:uiPriority="47"/>
-    <w:lsdException w:name="List Table 3 Accent 4" w:uiPriority="48"/>
-    <w:lsdException w:name="List Table 4 Accent 4" w:uiPriority="49"/>
-    <w:lsdException w:name="List Table 5 Dark Accent 4" w:uiPriority="50"/>
-    <w:lsdException w:name="List Table 6 Colorful Accent 4" w:uiPriority="51"/>
-    <w:lsdException w:name="List Table 7 Colorful Accent 4" w:uiPriority="52"/>
-    <w:lsdException w:name="List Table 1 Light Accent 5" w:uiPriority="46"/>
-    <w:lsdException w:name="List Table 2 Accent 5" w:uiPriority="47"/>
-    <w:lsdException w:name="List Table 3 Accent 5" w:uiPriority="48"/>
-    <w:lsdException w:name="List Table 4 Accent 5" w:uiPriority="49"/>
-    <w:lsdException w:name="List Table 5 Dark Accent 5" w:uiPriority="50"/>
-    <w:lsdException w:name="List Table 6 Colorful Accent 5" w:uiPriority="51"/>
-    <w:lsdException w:name="List Table 7 Colorful Accent 5" w:uiPriority="52"/>
-    <w:lsdException w:name="List Table 1 Light Accent 6" w:uiPriority="46"/>
-    <w:lsdException w:name="List Table 2 Accent 6" w:uiPriority="47"/>
-    <w:lsdException w:name="List Table 3 Accent 6" w:uiPriority="48"/>
-    <w:lsdException w:name="List Table 4 Accent 6" w:uiPriority="49"/>
-    <w:lsdException w:name="List Table 5 Dark Accent 6" w:uiPriority="50"/>
-    <w:lsdException w:name="List Table 6 Colorful Accent 6" w:uiPriority="51"/>
-    <w:lsdException w:name="List Table 7 Colorful Accent 6" w:uiPriority="52"/>
-    <w:lsdException w:name="Mention" w:semiHidden="1" w:unhideWhenUsed="1"/>
-    <w:lsdException w:name="Smart Hyperlink" w:semiHidden="1" w:unhideWhenUsed="1"/>
-    <w:lsdException w:name="Hashtag" w:semiHidden="1" w:unhideWhenUsed="1"/>
-    <w:lsdException w:name="Unresolved Mention" w:semiHidden="1" w:unhideWhenUsed="1"/>
-    <w:lsdException w:name="Smart Link" w:semiHidden="1" w:unhideWhenUsed="1"/>
+  <w:latentStyles w:defLockedState="0" w:defUIPriority="99" w:defSemiHidden="1" w:defUnhideWhenUsed="1" w:defQFormat="0" w:count="267">
+    <w:lsdException w:name="Normal" w:semiHidden="0" w:uiPriority="0" w:unhideWhenUsed="0" w:qFormat="1"/>
+    <w:lsdException w:name="heading 1" w:semiHidden="0" w:uiPriority="9" w:unhideWhenUsed="0" w:qFormat="1"/>
+    <w:lsdException w:name="heading 2" w:uiPriority="9" w:qFormat="1"/>
+    <w:lsdException w:name="heading 3" w:uiPriority="9" w:qFormat="1"/>
+    <w:lsdException w:name="heading 4" w:uiPriority="9" w:qFormat="1"/>
+    <w:lsdException w:name="heading 5" w:uiPriority="9" w:qFormat="1"/>
+    <w:lsdException w:name="heading 6" w:uiPriority="9" w:qFormat="1"/>
+    <w:lsdException w:name="heading 7" w:uiPriority="9" w:qFormat="1"/>
+    <w:lsdException w:name="heading 8" w:uiPriority="9" w:qFormat="1"/>
+    <w:lsdException w:name="heading 9" w:uiPriority="9" w:qFormat="1"/>
+    <w:lsdException w:name="toc 1" w:uiPriority="39"/>
+    <w:lsdException w:name="toc 2" w:uiPriority="39"/>
+    <w:lsdException w:name="toc 3" w:uiPriority="39"/>
+    <w:lsdException w:name="toc 4" w:uiPriority="39"/>
+    <w:lsdException w:name="toc 5" w:uiPriority="39"/>
+    <w:lsdException w:name="toc 6" w:uiPriority="39"/>
+    <w:lsdException w:name="toc 7" w:uiPriority="39"/>
+    <w:lsdException w:name="toc 8" w:uiPriority="39"/>
+    <w:lsdException w:name="toc 9" w:uiPriority="39"/>
+    <w:lsdException w:name="caption" w:uiPriority="35" w:qFormat="1"/>
+    <w:lsdException w:name="Title" w:semiHidden="0" w:uiPriority="10" w:unhideWhenUsed="0" w:qFormat="1"/>
+    <w:lsdException w:name="Default Paragraph Font" w:uiPriority="1"/>
+    <w:lsdException w:name="Subtitle" w:semiHidden="0" w:uiPriority="11" w:unhideWhenUsed="0" w:qFormat="1"/>
+    <w:lsdException w:name="Strong" w:semiHidden="0" w:uiPriority="22" w:unhideWhenUsed="0" w:qFormat="1"/>
+    <w:lsdException w:name="Emphasis" w:semiHidden="0" w:uiPriority="20" w:unhideWhenUsed="0" w:qFormat="1"/>
+    <w:lsdException w:name="Table Grid" w:semiHidden="0" w:uiPriority="59" w:unhideWhenUsed="0"/>
+    <w:lsdException w:name="Placeholder Text" w:unhideWhenUsed="0"/>
+    <w:lsdException w:name="No Spacing" w:semiHidden="0" w:uiPriority="1" w:unhideWhenUsed="0" w:qFormat="1"/>
+    <w:lsdException w:name="Light Shading" w:semiHidden="0" w:uiPriority="60" w:unhideWhenUsed="0"/>
+    <w:lsdException w:name="Light List" w:semiHidden="0" w:uiPriority="61" w:unhideWhenUsed="0"/>
+    <w:lsdException w:name="Light Grid" w:semiHidden="0" w:uiPriority="62" w:unhideWhenUsed="0"/>
+    <w:lsdException w:name="Medium Shading 1" w:semiHidden="0" w:uiPriority="63" w:unhideWhenUsed="0"/>
+    <w:lsdException w:name="Medium Shading 2" w:semiHidden="0" w:uiPriority="64" w:unhideWhenUsed="0"/>
+    <w:lsdException w:name="Medium List 1" w:semiHidden="0" w:uiPriority="65" w:unhideWhenUsed="0"/>
+    <w:lsdException w:name="Medium List 2" w:semiHidden="0" w:uiPriority="66" w:unhideWhenUsed="0"/>
+    <w:lsdException w:name="Medium Grid 1" w:semiHidden="0" w:uiPriority="67" w:unhideWhenUsed="0"/>
+    <w:lsdException w:name="Medium Grid 2" w:semiHidden="0" w:uiPriority="68" w:unhideWhenUsed="0"/>
+    <w:lsdException w:name="Medium Grid 3" w:semiHidden="0" w:uiPriority="69" w:unhideWhenUsed="0"/>
+    <w:lsdException w:name="Dark List" w:semiHidden="0" w:uiPriority="70" w:unhideWhenUsed="0"/>
+    <w:lsdException w:name="Colorful Shading" w:semiHidden="0" w:uiPriority="71" w:unhideWhenUsed="0"/>
+    <w:lsdException w:name="Colorful List" w:semiHidden="0" w:uiPriority="72" w:unhideWhenUsed="0"/>
+    <w:lsdException w:name="Colorful Grid" w:semiHidden="0" w:uiPriority="73" w:unhideWhenUsed="0"/>
+    <w:lsdException w:name="Light Shading Accent 1" w:semiHidden="0" w:uiPriority="60" w:unhideWhenUsed="0"/>
+    <w:lsdException w:name="Light List Accent 1" w:semiHidden="0" w:uiPriority="61" w:unhideWhenUsed="0"/>
+    <w:lsdException w:name="Light Grid Accent 1" w:semiHidden="0" w:uiPriority="62" w:unhideWhenUsed="0"/>
+    <w:lsdException w:name="Medium Shading 1 Accent 1" w:semiHidden="0" w:uiPriority="63" w:unhideWhenUsed="0"/>
+    <w:lsdException w:name="Medium Shading 2 Accent 1" w:semiHidden="0" w:uiPriority="64" w:unhideWhenUsed="0"/>
+    <w:lsdException w:name="Medium List 1 Accent 1" w:semiHidden="0" w:uiPriority="65" w:unhideWhenUsed="0"/>
+    <w:lsdException w:name="Revision" w:unhideWhenUsed="0"/>
+    <w:lsdException w:name="List Paragraph" w:semiHidden="0" w:uiPriority="34" w:unhideWhenUsed="0" w:qFormat="1"/>
+    <w:lsdException w:name="Quote" w:semiHidden="0" w:uiPriority="29" w:unhideWhenUsed="0" w:qFormat="1"/>
+    <w:lsdException w:name="Intense Quote" w:semiHidden="0" w:uiPriority="30" w:unhideWhenUsed="0" w:qFormat="1"/>
+    <w:lsdException w:name="Medium List 2 Accent 1" w:semiHidden="0" w:uiPriority="66" w:unhideWhenUsed="0"/>
+    <w:lsdException w:name="Medium Grid 1 Accent 1" w:semiHidden="0" w:uiPriority="67" w:unhideWhenUsed="0"/>
+    <w:lsdException w:name="Medium Grid 2 Accent 1" w:semiHidden="0" w:uiPriority="68" w:unhideWhenUsed="0"/>
+    <w:lsdException w:name="Medium Grid 3 Accent 1" w:semiHidden="0" w:uiPriority="69" w:unhideWhenUsed="0"/>
+    <w:lsdException w:name="Dark List Accent 1" w:semiHidden="0" w:uiPriority="70" w:unhideWhenUsed="0"/>
+    <w:lsdException w:name="Colorful Shading Accent 1" w:semiHidden="0" w:uiPriority="71" w:unhideWhenUsed="0"/>
+    <w:lsdException w:name="Colorful List Accent 1" w:semiHidden="0" w:uiPriority="72" w:unhideWhenUsed="0"/>
+    <w:lsdException w:name="Colorful Grid Accent 1" w:semiHidden="0" w:uiPriority="73" w:unhideWhenUsed="0"/>
+    <w:lsdException w:name="Light Shading Accent 2" w:semiHidden="0" w:uiPriority="60" w:unhideWhenUsed="0"/>
+    <w:lsdException w:name="Light List Accent 2" w:semiHidden="0" w:uiPriority="61" w:unhideWhenUsed="0"/>
+    <w:lsdException w:name="Light Grid Accent 2" w:semiHidden="0" w:uiPriority="62" w:unhideWhenUsed="0"/>
+    <w:lsdException w:name="Medium Shading 1 Accent 2" w:semiHidden="0" w:uiPriority="63" w:unhideWhenUsed="0"/>
+    <w:lsdException w:name="Medium Shading 2 Accent 2" w:semiHidden="0" w:uiPriority="64" w:unhideWhenUsed="0"/>
+    <w:lsdException w:name="Medium List 1 Accent 2" w:semiHidden="0" w:uiPriority="65" w:unhideWhenUsed="0"/>
+    <w:lsdException w:name="Medium List 2 Accent 2" w:semiHidden="0" w:uiPriority="66" w:unhideWhenUsed="0"/>
+    <w:lsdException w:name="Medium Grid 1 Accent 2" w:semiHidden="0" w:uiPriority="67" w:unhideWhenUsed="0"/>
+    <w:lsdException w:name="Medium Grid 2 Accent 2" w:semiHidden="0" w:uiPriority="68" w:unhideWhenUsed="0"/>
+    <w:lsdException w:name="Medium Grid 3 Accent 2" w:semiHidden="0" w:uiPriority="69" w:unhideWhenUsed="0"/>
+    <w:lsdException w:name="Dark List Accent 2" w:semiHidden="0" w:uiPriority="70" w:unhideWhenUsed="0"/>
+    <w:lsdException w:name="Colorful Shading Accent 2" w:semiHidden="0" w:uiPriority="71" w:unhideWhenUsed="0"/>
+    <w:lsdException w:name="Colorful List Accent 2" w:semiHidden="0" w:uiPriority="72" w:unhideWhenUsed="0"/>
+    <w:lsdException w:name="Colorful Grid Accent 2" w:semiHidden="0" w:uiPriority="73" w:unhideWhenUsed="0"/>
+    <w:lsdException w:name="Light Shading Accent 3" w:semiHidden="0" w:uiPriority="60" w:unhideWhenUsed="0"/>
+    <w:lsdException w:name="Light List Accent 3" w:semiHidden="0" w:uiPriority="61" w:unhideWhenUsed="0"/>
+    <w:lsdException w:name="Light Grid Accent 3" w:semiHidden="0" w:uiPriority="62" w:unhideWhenUsed="0"/>
+    <w:lsdException w:name="Medium Shading 1 Accent 3" w:semiHidden="0" w:uiPriority="63" w:unhideWhenUsed="0"/>
+    <w:lsdException w:name="Medium Shading 2 Accent 3" w:semiHidden="0" w:uiPriority="64" w:unhideWhenUsed="0"/>
+    <w:lsdException w:name="Medium List 1 Accent 3" w:semiHidden="0" w:uiPriority="65" w:unhideWhenUsed="0"/>
+    <w:lsdException w:name="Medium List 2 Accent 3" w:semiHidden="0" w:uiPriority="66" w:unhideWhenUsed="0"/>
+    <w:lsdException w:name="Medium Grid 1 Accent 3" w:semiHidden="0" w:uiPriority="67" w:unhideWhenUsed="0"/>
+    <w:lsdException w:name="Medium Grid 2 Accent 3" w:semiHidden="0" w:uiPriority="68" w:unhideWhenUsed="0"/>
+    <w:lsdException w:name="Medium Grid 3 Accent 3" w:semiHidden="0" w:uiPriority="69" w:unhideWhenUsed="0"/>
+    <w:lsdException w:name="Dark List Accent 3" w:semiHidden="0" w:uiPriority="70" w:unhideWhenUsed="0"/>
+    <w:lsdException w:name="Colorful Shading Accent 3" w:semiHidden="0" w:uiPriority="71" w:unhideWhenUsed="0"/>
+    <w:lsdException w:name="Colorful List Accent 3" w:semiHidden="0" w:uiPriority="72" w:unhideWhenUsed="0"/>
+    <w:lsdException w:name="Colorful Grid Accent 3" w:semiHidden="0" w:uiPriority="73" w:unhideWhenUsed="0"/>
+    <w:lsdException w:name="Light Shading Accent 4" w:semiHidden="0" w:uiPriority="60" w:unhideWhenUsed="0"/>
+    <w:lsdException w:name="Light List Accent 4" w:semiHidden="0" w:uiPriority="61" w:unhideWhenUsed="0"/>
+    <w:lsdException w:name="Light Grid Accent 4" w:semiHidden="0" w:uiPriority="62" w:unhideWhenUsed="0"/>
+    <w:lsdException w:name="Medium Shading 1 Accent 4" w:semiHidden="0" w:uiPriority="63" w:unhideWhenUsed="0"/>
+    <w:lsdException w:name="Medium Shading 2 Accent 4" w:semiHidden="0" w:uiPriority="64" w:unhideWhenUsed="0"/>
+    <w:lsdException w:name="Medium List 1 Accent 4" w:semiHidden="0" w:uiPriority="65" w:unhideWhenUsed="0"/>
+    <w:lsdException w:name="Medium List 2 Accent 4" w:semiHidden="0" w:uiPriority="66" w:unhideWhenUsed="0"/>
+    <w:lsdException w:name="Medium Grid 1 Accent 4" w:semiHidden="0" w:uiPriority="67" w:unhideWhenUsed="0"/>
+    <w:lsdException w:name="Medium Grid 2 Accent 4" w:semiHidden="0" w:uiPriority="68" w:unhideWhenUsed="0"/>
+    <w:lsdException w:name="Medium Grid 3 Accent 4" w:semiHidden="0" w:uiPriority="69" w:unhideWhenUsed="0"/>
+    <w:lsdException w:name="Dark List Accent 4" w:semiHidden="0" w:uiPriority="70" w:unhideWhenUsed="0"/>
+    <w:lsdException w:name="Colorful Shading Accent 4" w:semiHidden="0" w:uiPriority="71" w:unhideWhenUsed="0"/>
+    <w:lsdException w:name="Colorful List Accent 4" w:semiHidden="0" w:uiPriority="72" w:unhideWhenUsed="0"/>
+    <w:lsdException w:name="Colorful Grid Accent 4" w:semiHidden="0" w:uiPriority="73" w:unhideWhenUsed="0"/>
+    <w:lsdException w:name="Light Shading Accent 5" w:semiHidden="0" w:uiPriority="60" w:unhideWhenUsed="0"/>
+    <w:lsdException w:name="Light List Accent 5" w:semiHidden="0" w:uiPriority="61" w:unhideWhenUsed="0"/>
+    <w:lsdException w:name="Light Grid Accent 5" w:semiHidden="0" w:uiPriority="62" w:unhideWhenUsed="0"/>
+    <w:lsdException w:name="Medium Shading 1 Accent 5" w:semiHidden="0" w:uiPriority="63" w:unhideWhenUsed="0"/>
+    <w:lsdException w:name="Medium Shading 2 Accent 5" w:semiHidden="0" w:uiPriority="64" w:unhideWhenUsed="0"/>
+    <w:lsdException w:name="Medium List 1 Accent 5" w:semiHidden="0" w:uiPriority="65" w:unhideWhenUsed="0"/>
+    <w:lsdException w:name="Medium List 2 Accent 5" w:semiHidden="0" w:uiPriority="66" w:unhideWhenUsed="0"/>
+    <w:lsdException w:name="Medium Grid 1 Accent 5" w:semiHidden="0" w:uiPriority="67" w:unhideWhenUsed="0"/>
+    <w:lsdException w:name="Medium Grid 2 Accent 5" w:semiHidden="0" w:uiPriority="68" w:unhideWhenUsed="0"/>
+    <w:lsdException w:name="Medium Grid 3 Accent 5" w:semiHidden="0" w:uiPriority="69" w:unhideWhenUsed="0"/>
+    <w:lsdException w:name="Dark List Accent 5" w:semiHidden="0" w:uiPriority="70" w:unhideWhenUsed="0"/>
+    <w:lsdException w:name="Colorful Shading Accent 5" w:semiHidden="0" w:uiPriority="71" w:unhideWhenUsed="0"/>
+    <w:lsdException w:name="Colorful List Accent 5" w:semiHidden="0" w:uiPriority="72" w:unhideWhenUsed="0"/>
+    <w:lsdException w:name="Colorful Grid Accent 5" w:semiHidden="0" w:uiPriority="73" w:unhideWhenUsed="0"/>
+    <w:lsdException w:name="Light Shading Accent 6" w:semiHidden="0" w:uiPriority="60" w:unhideWhenUsed="0"/>
+    <w:lsdException w:name="Light List Accent 6" w:semiHidden="0" w:uiPriority="61" w:unhideWhenUsed="0"/>
+    <w:lsdException w:name="Light Grid Accent 6" w:semiHidden="0" w:uiPriority="62" w:unhideWhenUsed="0"/>
+    <w:lsdException w:name="Medium Shading 1 Accent 6" w:semiHidden="0" w:uiPriority="63" w:unhideWhenUsed="0"/>
+    <w:lsdException w:name="Medium Shading 2 Accent 6" w:semiHidden="0" w:uiPriority="64" w:unhideWhenUsed="0"/>
+    <w:lsdException w:name="Medium List 1 Accent 6" w:semiHidden="0" w:uiPriority="65" w:unhideWhenUsed="0"/>
+    <w:lsdException w:name="Medium List 2 Accent 6" w:semiHidden="0" w:uiPriority="66" w:unhideWhenUsed="0"/>
+    <w:lsdException w:name="Medium Grid 1 Accent 6" w:semiHidden="0" w:uiPriority="67" w:unhideWhenUsed="0"/>
+    <w:lsdException w:name="Medium Grid 2 Accent 6" w:semiHidden="0" w:uiPriority="68" w:unhideWhenUsed="0"/>
+    <w:lsdException w:name="Medium Grid 3 Accent 6" w:semiHidden="0" w:uiPriority="69" w:unhideWhenUsed="0"/>
+    <w:lsdException w:name="Dark List Accent 6" w:semiHidden="0" w:uiPriority="70" w:unhideWhenUsed="0"/>
+    <w:lsdException w:name="Colorful Shading Accent 6" w:semiHidden="0" w:uiPriority="71" w:unhideWhenUsed="0"/>
+    <w:lsdException w:name="Colorful List Accent 6" w:semiHidden="0" w:uiPriority="72" w:unhideWhenUsed="0"/>
+    <w:lsdException w:name="Colorful Grid Accent 6" w:semiHidden="0" w:uiPriority="73" w:unhideWhenUsed="0"/>
+    <w:lsdException w:name="Subtle Emphasis" w:semiHidden="0" w:uiPriority="19" w:unhideWhenUsed="0" w:qFormat="1"/>
+    <w:lsdException w:name="Intense Emphasis" w:semiHidden="0" w:uiPriority="21" w:unhideWhenUsed="0" w:qFormat="1"/>
+    <w:lsdException w:name="Subtle Reference" w:semiHidden="0" w:uiPriority="31" w:unhideWhenUsed="0" w:qFormat="1"/>
+    <w:lsdException w:name="Intense Reference" w:semiHidden="0" w:uiPriority="32" w:unhideWhenUsed="0" w:qFormat="1"/>
+    <w:lsdException w:name="Book Title" w:semiHidden="0" w:uiPriority="33" w:unhideWhenUsed="0" w:qFormat="1"/>
+    <w:lsdException w:name="Bibliography" w:uiPriority="37"/>
+    <w:lsdException w:name="TOC Heading" w:uiPriority="39" w:qFormat="1"/>
   </w:latentStyles>
   <w:style w:type="paragraph" w:default="1" w:styleId="Normal">
     <w:name w:val="Normal"/>
@@ -18197,6 +17863,7 @@
       <w:spacing w:after="0" w:line="240" w:lineRule="auto"/>
     </w:pPr>
     <w:tblPr>
+      <w:tblInd w:w="0" w:type="dxa"/>
       <w:tblBorders>
         <w:top w:val="single" w:sz="4" w:space="0" w:color="auto"/>
         <w:left w:val="single" w:sz="4" w:space="0" w:color="auto"/>
@@ -18205,6 +17872,12 @@
         <w:insideH w:val="single" w:sz="4" w:space="0" w:color="auto"/>
         <w:insideV w:val="single" w:sz="4" w:space="0" w:color="auto"/>
       </w:tblBorders>
+      <w:tblCellMar>
+        <w:top w:w="0" w:type="dxa"/>
+        <w:left w:w="108" w:type="dxa"/>
+        <w:bottom w:w="0" w:type="dxa"/>
+        <w:right w:w="108" w:type="dxa"/>
+      </w:tblCellMar>
     </w:tblPr>
   </w:style>
   <w:style w:type="character" w:styleId="CommentReference">
@@ -18376,10 +18049,705 @@
     <w:tblPr>
       <w:tblStyleRowBandSize w:val="1"/>
       <w:tblStyleColBandSize w:val="1"/>
+      <w:tblInd w:w="0" w:type="dxa"/>
       <w:tblBorders>
         <w:top w:val="single" w:sz="18" w:space="0" w:color="auto"/>
         <w:bottom w:val="single" w:sz="18" w:space="0" w:color="auto"/>
       </w:tblBorders>
+      <w:tblCellMar>
+        <w:top w:w="0" w:type="dxa"/>
+        <w:left w:w="108" w:type="dxa"/>
+        <w:bottom w:w="0" w:type="dxa"/>
+        <w:right w:w="108" w:type="dxa"/>
+      </w:tblCellMar>
+    </w:tblPr>
+    <w:tblStylePr w:type="firstRow">
+      <w:pPr>
+        <w:spacing w:before="0" w:after="0" w:line="240" w:lineRule="auto"/>
+      </w:pPr>
+      <w:rPr>
+        <w:b/>
+        <w:bCs/>
+        <w:color w:val="FFFFFF" w:themeColor="background1"/>
+      </w:rPr>
+      <w:tblPr/>
+      <w:tcPr>
+        <w:tcBorders>
+          <w:top w:val="single" w:sz="18" w:space="0" w:color="auto"/>
+          <w:left w:val="nil"/>
+          <w:bottom w:val="single" w:sz="18" w:space="0" w:color="auto"/>
+          <w:right w:val="nil"/>
+          <w:insideH w:val="nil"/>
+          <w:insideV w:val="nil"/>
+        </w:tcBorders>
+        <w:shd w:val="clear" w:color="auto" w:fill="4BACC6" w:themeFill="accent5"/>
+      </w:tcPr>
+    </w:tblStylePr>
+    <w:tblStylePr w:type="lastRow">
+      <w:pPr>
+        <w:spacing w:before="0" w:after="0" w:line="240" w:lineRule="auto"/>
+      </w:pPr>
+      <w:rPr>
+        <w:color w:val="000000"/>
+      </w:rPr>
+      <w:tblPr/>
+      <w:tcPr>
+        <w:tcBorders>
+          <w:top w:val="double" w:sz="6" w:space="0" w:color="auto"/>
+          <w:left w:val="nil"/>
+          <w:bottom w:val="single" w:sz="18" w:space="0" w:color="auto"/>
+          <w:right w:val="nil"/>
+          <w:insideH w:val="nil"/>
+          <w:insideV w:val="nil"/>
+        </w:tcBorders>
+        <w:shd w:val="clear" w:color="auto" w:fill="FFFFFF" w:themeFill="background1"/>
+      </w:tcPr>
+    </w:tblStylePr>
+    <w:tblStylePr w:type="firstCol">
+      <w:rPr>
+        <w:b/>
+        <w:bCs/>
+        <w:color w:val="FFFFFF" w:themeColor="background1"/>
+      </w:rPr>
+      <w:tblPr/>
+      <w:tcPr>
+        <w:tcBorders>
+          <w:top w:val="nil"/>
+          <w:left w:val="nil"/>
+          <w:bottom w:val="single" w:sz="18" w:space="0" w:color="auto"/>
+          <w:right w:val="nil"/>
+          <w:insideH w:val="nil"/>
+          <w:insideV w:val="nil"/>
+        </w:tcBorders>
+        <w:shd w:val="clear" w:color="auto" w:fill="4BACC6" w:themeFill="accent5"/>
+      </w:tcPr>
+    </w:tblStylePr>
+    <w:tblStylePr w:type="lastCol">
+      <w:rPr>
+        <w:b/>
+        <w:bCs/>
+        <w:color w:val="FFFFFF" w:themeColor="background1"/>
+      </w:rPr>
+      <w:tblPr/>
+      <w:tcPr>
+        <w:tcBorders>
+          <w:left w:val="nil"/>
+          <w:right w:val="nil"/>
+          <w:insideH w:val="nil"/>
+          <w:insideV w:val="nil"/>
+        </w:tcBorders>
+        <w:shd w:val="clear" w:color="auto" w:fill="4BACC6" w:themeFill="accent5"/>
+      </w:tcPr>
+    </w:tblStylePr>
+    <w:tblStylePr w:type="band1Vert">
+      <w:tblPr/>
+      <w:tcPr>
+        <w:tcBorders>
+          <w:left w:val="nil"/>
+          <w:right w:val="nil"/>
+          <w:insideH w:val="nil"/>
+          <w:insideV w:val="nil"/>
+        </w:tcBorders>
+        <w:shd w:val="clear" w:color="auto" w:fill="D8D8D8" w:themeFill="background1" w:themeFillShade="D8"/>
+      </w:tcPr>
+    </w:tblStylePr>
+    <w:tblStylePr w:type="band1Horz">
+      <w:tblPr/>
+      <w:tcPr>
+        <w:shd w:val="clear" w:color="auto" w:fill="D8D8D8" w:themeFill="background1" w:themeFillShade="D8"/>
+      </w:tcPr>
+    </w:tblStylePr>
+    <w:tblStylePr w:type="neCell">
+      <w:tblPr/>
+      <w:tcPr>
+        <w:tcBorders>
+          <w:top w:val="single" w:sz="18" w:space="0" w:color="auto"/>
+          <w:left w:val="nil"/>
+          <w:bottom w:val="single" w:sz="18" w:space="0" w:color="auto"/>
+          <w:right w:val="nil"/>
+          <w:insideH w:val="nil"/>
+          <w:insideV w:val="nil"/>
+        </w:tcBorders>
+      </w:tcPr>
+    </w:tblStylePr>
+    <w:tblStylePr w:type="nwCell">
+      <w:rPr>
+        <w:color w:val="FFFFFF" w:themeColor="background1"/>
+      </w:rPr>
+      <w:tblPr/>
+      <w:tcPr>
+        <w:tcBorders>
+          <w:top w:val="single" w:sz="18" w:space="0" w:color="auto"/>
+          <w:left w:val="nil"/>
+          <w:bottom w:val="single" w:sz="18" w:space="0" w:color="auto"/>
+          <w:right w:val="nil"/>
+          <w:insideH w:val="nil"/>
+          <w:insideV w:val="nil"/>
+        </w:tcBorders>
+      </w:tcPr>
+    </w:tblStylePr>
+  </w:style>
+  <w:style w:type="character" w:styleId="Strong">
+    <w:name w:val="Strong"/>
+    <w:basedOn w:val="DefaultParagraphFont"/>
+    <w:uiPriority w:val="22"/>
+    <w:qFormat/>
+    <w:rsid w:val="00103C66"/>
+    <w:rPr>
+      <w:b/>
+      <w:bCs/>
+    </w:rPr>
+  </w:style>
+  <w:style w:type="character" w:styleId="Hyperlink">
+    <w:name w:val="Hyperlink"/>
+    <w:basedOn w:val="DefaultParagraphFont"/>
+    <w:uiPriority w:val="99"/>
+    <w:unhideWhenUsed/>
+    <w:rsid w:val="4AFC1032"/>
+    <w:rPr>
+      <w:color w:val="0000FF"/>
+      <w:u w:val="single"/>
+    </w:rPr>
+  </w:style>
+</w:styles>
+</file>
+
+<file path=word/stylesWithEffects.xml><?xml version="1.0" encoding="utf-8"?>
+<w:styles xmlns:wpc="http://schemas.microsoft.com/office/word/2010/wordprocessingCanvas" xmlns:mc="http://schemas.openxmlformats.org/markup-compatibility/2006" xmlns:o="urn:schemas-microsoft-com:office:office" xmlns:r="http://schemas.openxmlformats.org/officeDocument/2006/relationships" xmlns:m="http://schemas.openxmlformats.org/officeDocument/2006/math" xmlns:v="urn:schemas-microsoft-com:vml" xmlns:wp14="http://schemas.microsoft.com/office/word/2010/wordprocessingDrawing" xmlns:wp="http://schemas.openxmlformats.org/drawingml/2006/wordprocessingDrawing" xmlns:w10="urn:schemas-microsoft-com:office:word" xmlns:w="http://schemas.openxmlformats.org/wordprocessingml/2006/main" xmlns:w14="http://schemas.microsoft.com/office/word/2010/wordml" xmlns:wpg="http://schemas.microsoft.com/office/word/2010/wordprocessingGroup" xmlns:wpi="http://schemas.microsoft.com/office/word/2010/wordprocessingInk" xmlns:wne="http://schemas.microsoft.com/office/word/2006/wordml" xmlns:wps="http://schemas.microsoft.com/office/word/2010/wordprocessingShape" mc:Ignorable="w14 wp14">
+  <w:docDefaults>
+    <w:rPrDefault>
+      <w:rPr>
+        <w:rFonts w:asciiTheme="minorHAnsi" w:eastAsiaTheme="minorEastAsia" w:hAnsiTheme="minorHAnsi" w:cstheme="minorBidi"/>
+        <w:sz w:val="22"/>
+        <w:szCs w:val="22"/>
+        <w:lang w:val="en-US" w:eastAsia="zh-TW" w:bidi="ar-SA"/>
+      </w:rPr>
+    </w:rPrDefault>
+    <w:pPrDefault>
+      <w:pPr>
+        <w:spacing w:after="200" w:line="276" w:lineRule="auto"/>
+      </w:pPr>
+    </w:pPrDefault>
+  </w:docDefaults>
+  <w:latentStyles w:defLockedState="0" w:defUIPriority="99" w:defSemiHidden="1" w:defUnhideWhenUsed="1" w:defQFormat="0" w:count="267">
+    <w:lsdException w:name="Normal" w:semiHidden="0" w:uiPriority="0" w:unhideWhenUsed="0" w:qFormat="1"/>
+    <w:lsdException w:name="heading 1" w:semiHidden="0" w:uiPriority="9" w:unhideWhenUsed="0" w:qFormat="1"/>
+    <w:lsdException w:name="heading 2" w:uiPriority="9" w:qFormat="1"/>
+    <w:lsdException w:name="heading 3" w:uiPriority="9" w:qFormat="1"/>
+    <w:lsdException w:name="heading 4" w:uiPriority="9" w:qFormat="1"/>
+    <w:lsdException w:name="heading 5" w:uiPriority="9" w:qFormat="1"/>
+    <w:lsdException w:name="heading 6" w:uiPriority="9" w:qFormat="1"/>
+    <w:lsdException w:name="heading 7" w:uiPriority="9" w:qFormat="1"/>
+    <w:lsdException w:name="heading 8" w:uiPriority="9" w:qFormat="1"/>
+    <w:lsdException w:name="heading 9" w:uiPriority="9" w:qFormat="1"/>
+    <w:lsdException w:name="toc 1" w:uiPriority="39"/>
+    <w:lsdException w:name="toc 2" w:uiPriority="39"/>
+    <w:lsdException w:name="toc 3" w:uiPriority="39"/>
+    <w:lsdException w:name="toc 4" w:uiPriority="39"/>
+    <w:lsdException w:name="toc 5" w:uiPriority="39"/>
+    <w:lsdException w:name="toc 6" w:uiPriority="39"/>
+    <w:lsdException w:name="toc 7" w:uiPriority="39"/>
+    <w:lsdException w:name="toc 8" w:uiPriority="39"/>
+    <w:lsdException w:name="toc 9" w:uiPriority="39"/>
+    <w:lsdException w:name="caption" w:uiPriority="35" w:qFormat="1"/>
+    <w:lsdException w:name="Title" w:semiHidden="0" w:uiPriority="10" w:unhideWhenUsed="0" w:qFormat="1"/>
+    <w:lsdException w:name="Default Paragraph Font" w:uiPriority="1"/>
+    <w:lsdException w:name="Subtitle" w:semiHidden="0" w:uiPriority="11" w:unhideWhenUsed="0" w:qFormat="1"/>
+    <w:lsdException w:name="Strong" w:semiHidden="0" w:uiPriority="22" w:unhideWhenUsed="0" w:qFormat="1"/>
+    <w:lsdException w:name="Emphasis" w:semiHidden="0" w:uiPriority="20" w:unhideWhenUsed="0" w:qFormat="1"/>
+    <w:lsdException w:name="Table Grid" w:semiHidden="0" w:uiPriority="59" w:unhideWhenUsed="0"/>
+    <w:lsdException w:name="Placeholder Text" w:unhideWhenUsed="0"/>
+    <w:lsdException w:name="No Spacing" w:semiHidden="0" w:uiPriority="1" w:unhideWhenUsed="0" w:qFormat="1"/>
+    <w:lsdException w:name="Light Shading" w:semiHidden="0" w:uiPriority="60" w:unhideWhenUsed="0"/>
+    <w:lsdException w:name="Light List" w:semiHidden="0" w:uiPriority="61" w:unhideWhenUsed="0"/>
+    <w:lsdException w:name="Light Grid" w:semiHidden="0" w:uiPriority="62" w:unhideWhenUsed="0"/>
+    <w:lsdException w:name="Medium Shading 1" w:semiHidden="0" w:uiPriority="63" w:unhideWhenUsed="0"/>
+    <w:lsdException w:name="Medium Shading 2" w:semiHidden="0" w:uiPriority="64" w:unhideWhenUsed="0"/>
+    <w:lsdException w:name="Medium List 1" w:semiHidden="0" w:uiPriority="65" w:unhideWhenUsed="0"/>
+    <w:lsdException w:name="Medium List 2" w:semiHidden="0" w:uiPriority="66" w:unhideWhenUsed="0"/>
+    <w:lsdException w:name="Medium Grid 1" w:semiHidden="0" w:uiPriority="67" w:unhideWhenUsed="0"/>
+    <w:lsdException w:name="Medium Grid 2" w:semiHidden="0" w:uiPriority="68" w:unhideWhenUsed="0"/>
+    <w:lsdException w:name="Medium Grid 3" w:semiHidden="0" w:uiPriority="69" w:unhideWhenUsed="0"/>
+    <w:lsdException w:name="Dark List" w:semiHidden="0" w:uiPriority="70" w:unhideWhenUsed="0"/>
+    <w:lsdException w:name="Colorful Shading" w:semiHidden="0" w:uiPriority="71" w:unhideWhenUsed="0"/>
+    <w:lsdException w:name="Colorful List" w:semiHidden="0" w:uiPriority="72" w:unhideWhenUsed="0"/>
+    <w:lsdException w:name="Colorful Grid" w:semiHidden="0" w:uiPriority="73" w:unhideWhenUsed="0"/>
+    <w:lsdException w:name="Light Shading Accent 1" w:semiHidden="0" w:uiPriority="60" w:unhideWhenUsed="0"/>
+    <w:lsdException w:name="Light List Accent 1" w:semiHidden="0" w:uiPriority="61" w:unhideWhenUsed="0"/>
+    <w:lsdException w:name="Light Grid Accent 1" w:semiHidden="0" w:uiPriority="62" w:unhideWhenUsed="0"/>
+    <w:lsdException w:name="Medium Shading 1 Accent 1" w:semiHidden="0" w:uiPriority="63" w:unhideWhenUsed="0"/>
+    <w:lsdException w:name="Medium Shading 2 Accent 1" w:semiHidden="0" w:uiPriority="64" w:unhideWhenUsed="0"/>
+    <w:lsdException w:name="Medium List 1 Accent 1" w:semiHidden="0" w:uiPriority="65" w:unhideWhenUsed="0"/>
+    <w:lsdException w:name="Revision" w:unhideWhenUsed="0"/>
+    <w:lsdException w:name="List Paragraph" w:semiHidden="0" w:uiPriority="34" w:unhideWhenUsed="0" w:qFormat="1"/>
+    <w:lsdException w:name="Quote" w:semiHidden="0" w:uiPriority="29" w:unhideWhenUsed="0" w:qFormat="1"/>
+    <w:lsdException w:name="Intense Quote" w:semiHidden="0" w:uiPriority="30" w:unhideWhenUsed="0" w:qFormat="1"/>
+    <w:lsdException w:name="Medium List 2 Accent 1" w:semiHidden="0" w:uiPriority="66" w:unhideWhenUsed="0"/>
+    <w:lsdException w:name="Medium Grid 1 Accent 1" w:semiHidden="0" w:uiPriority="67" w:unhideWhenUsed="0"/>
+    <w:lsdException w:name="Medium Grid 2 Accent 1" w:semiHidden="0" w:uiPriority="68" w:unhideWhenUsed="0"/>
+    <w:lsdException w:name="Medium Grid 3 Accent 1" w:semiHidden="0" w:uiPriority="69" w:unhideWhenUsed="0"/>
+    <w:lsdException w:name="Dark List Accent 1" w:semiHidden="0" w:uiPriority="70" w:unhideWhenUsed="0"/>
+    <w:lsdException w:name="Colorful Shading Accent 1" w:semiHidden="0" w:uiPriority="71" w:unhideWhenUsed="0"/>
+    <w:lsdException w:name="Colorful List Accent 1" w:semiHidden="0" w:uiPriority="72" w:unhideWhenUsed="0"/>
+    <w:lsdException w:name="Colorful Grid Accent 1" w:semiHidden="0" w:uiPriority="73" w:unhideWhenUsed="0"/>
+    <w:lsdException w:name="Light Shading Accent 2" w:semiHidden="0" w:uiPriority="60" w:unhideWhenUsed="0"/>
+    <w:lsdException w:name="Light List Accent 2" w:semiHidden="0" w:uiPriority="61" w:unhideWhenUsed="0"/>
+    <w:lsdException w:name="Light Grid Accent 2" w:semiHidden="0" w:uiPriority="62" w:unhideWhenUsed="0"/>
+    <w:lsdException w:name="Medium Shading 1 Accent 2" w:semiHidden="0" w:uiPriority="63" w:unhideWhenUsed="0"/>
+    <w:lsdException w:name="Medium Shading 2 Accent 2" w:semiHidden="0" w:uiPriority="64" w:unhideWhenUsed="0"/>
+    <w:lsdException w:name="Medium List 1 Accent 2" w:semiHidden="0" w:uiPriority="65" w:unhideWhenUsed="0"/>
+    <w:lsdException w:name="Medium List 2 Accent 2" w:semiHidden="0" w:uiPriority="66" w:unhideWhenUsed="0"/>
+    <w:lsdException w:name="Medium Grid 1 Accent 2" w:semiHidden="0" w:uiPriority="67" w:unhideWhenUsed="0"/>
+    <w:lsdException w:name="Medium Grid 2 Accent 2" w:semiHidden="0" w:uiPriority="68" w:unhideWhenUsed="0"/>
+    <w:lsdException w:name="Medium Grid 3 Accent 2" w:semiHidden="0" w:uiPriority="69" w:unhideWhenUsed="0"/>
+    <w:lsdException w:name="Dark List Accent 2" w:semiHidden="0" w:uiPriority="70" w:unhideWhenUsed="0"/>
+    <w:lsdException w:name="Colorful Shading Accent 2" w:semiHidden="0" w:uiPriority="71" w:unhideWhenUsed="0"/>
+    <w:lsdException w:name="Colorful List Accent 2" w:semiHidden="0" w:uiPriority="72" w:unhideWhenUsed="0"/>
+    <w:lsdException w:name="Colorful Grid Accent 2" w:semiHidden="0" w:uiPriority="73" w:unhideWhenUsed="0"/>
+    <w:lsdException w:name="Light Shading Accent 3" w:semiHidden="0" w:uiPriority="60" w:unhideWhenUsed="0"/>
+    <w:lsdException w:name="Light List Accent 3" w:semiHidden="0" w:uiPriority="61" w:unhideWhenUsed="0"/>
+    <w:lsdException w:name="Light Grid Accent 3" w:semiHidden="0" w:uiPriority="62" w:unhideWhenUsed="0"/>
+    <w:lsdException w:name="Medium Shading 1 Accent 3" w:semiHidden="0" w:uiPriority="63" w:unhideWhenUsed="0"/>
+    <w:lsdException w:name="Medium Shading 2 Accent 3" w:semiHidden="0" w:uiPriority="64" w:unhideWhenUsed="0"/>
+    <w:lsdException w:name="Medium List 1 Accent 3" w:semiHidden="0" w:uiPriority="65" w:unhideWhenUsed="0"/>
+    <w:lsdException w:name="Medium List 2 Accent 3" w:semiHidden="0" w:uiPriority="66" w:unhideWhenUsed="0"/>
+    <w:lsdException w:name="Medium Grid 1 Accent 3" w:semiHidden="0" w:uiPriority="67" w:unhideWhenUsed="0"/>
+    <w:lsdException w:name="Medium Grid 2 Accent 3" w:semiHidden="0" w:uiPriority="68" w:unhideWhenUsed="0"/>
+    <w:lsdException w:name="Medium Grid 3 Accent 3" w:semiHidden="0" w:uiPriority="69" w:unhideWhenUsed="0"/>
+    <w:lsdException w:name="Dark List Accent 3" w:semiHidden="0" w:uiPriority="70" w:unhideWhenUsed="0"/>
+    <w:lsdException w:name="Colorful Shading Accent 3" w:semiHidden="0" w:uiPriority="71" w:unhideWhenUsed="0"/>
+    <w:lsdException w:name="Colorful List Accent 3" w:semiHidden="0" w:uiPriority="72" w:unhideWhenUsed="0"/>
+    <w:lsdException w:name="Colorful Grid Accent 3" w:semiHidden="0" w:uiPriority="73" w:unhideWhenUsed="0"/>
+    <w:lsdException w:name="Light Shading Accent 4" w:semiHidden="0" w:uiPriority="60" w:unhideWhenUsed="0"/>
+    <w:lsdException w:name="Light List Accent 4" w:semiHidden="0" w:uiPriority="61" w:unhideWhenUsed="0"/>
+    <w:lsdException w:name="Light Grid Accent 4" w:semiHidden="0" w:uiPriority="62" w:unhideWhenUsed="0"/>
+    <w:lsdException w:name="Medium Shading 1 Accent 4" w:semiHidden="0" w:uiPriority="63" w:unhideWhenUsed="0"/>
+    <w:lsdException w:name="Medium Shading 2 Accent 4" w:semiHidden="0" w:uiPriority="64" w:unhideWhenUsed="0"/>
+    <w:lsdException w:name="Medium List 1 Accent 4" w:semiHidden="0" w:uiPriority="65" w:unhideWhenUsed="0"/>
+    <w:lsdException w:name="Medium List 2 Accent 4" w:semiHidden="0" w:uiPriority="66" w:unhideWhenUsed="0"/>
+    <w:lsdException w:name="Medium Grid 1 Accent 4" w:semiHidden="0" w:uiPriority="67" w:unhideWhenUsed="0"/>
+    <w:lsdException w:name="Medium Grid 2 Accent 4" w:semiHidden="0" w:uiPriority="68" w:unhideWhenUsed="0"/>
+    <w:lsdException w:name="Medium Grid 3 Accent 4" w:semiHidden="0" w:uiPriority="69" w:unhideWhenUsed="0"/>
+    <w:lsdException w:name="Dark List Accent 4" w:semiHidden="0" w:uiPriority="70" w:unhideWhenUsed="0"/>
+    <w:lsdException w:name="Colorful Shading Accent 4" w:semiHidden="0" w:uiPriority="71" w:unhideWhenUsed="0"/>
+    <w:lsdException w:name="Colorful List Accent 4" w:semiHidden="0" w:uiPriority="72" w:unhideWhenUsed="0"/>
+    <w:lsdException w:name="Colorful Grid Accent 4" w:semiHidden="0" w:uiPriority="73" w:unhideWhenUsed="0"/>
+    <w:lsdException w:name="Light Shading Accent 5" w:semiHidden="0" w:uiPriority="60" w:unhideWhenUsed="0"/>
+    <w:lsdException w:name="Light List Accent 5" w:semiHidden="0" w:uiPriority="61" w:unhideWhenUsed="0"/>
+    <w:lsdException w:name="Light Grid Accent 5" w:semiHidden="0" w:uiPriority="62" w:unhideWhenUsed="0"/>
+    <w:lsdException w:name="Medium Shading 1 Accent 5" w:semiHidden="0" w:uiPriority="63" w:unhideWhenUsed="0"/>
+    <w:lsdException w:name="Medium Shading 2 Accent 5" w:semiHidden="0" w:uiPriority="64" w:unhideWhenUsed="0"/>
+    <w:lsdException w:name="Medium List 1 Accent 5" w:semiHidden="0" w:uiPriority="65" w:unhideWhenUsed="0"/>
+    <w:lsdException w:name="Medium List 2 Accent 5" w:semiHidden="0" w:uiPriority="66" w:unhideWhenUsed="0"/>
+    <w:lsdException w:name="Medium Grid 1 Accent 5" w:semiHidden="0" w:uiPriority="67" w:unhideWhenUsed="0"/>
+    <w:lsdException w:name="Medium Grid 2 Accent 5" w:semiHidden="0" w:uiPriority="68" w:unhideWhenUsed="0"/>
+    <w:lsdException w:name="Medium Grid 3 Accent 5" w:semiHidden="0" w:uiPriority="69" w:unhideWhenUsed="0"/>
+    <w:lsdException w:name="Dark List Accent 5" w:semiHidden="0" w:uiPriority="70" w:unhideWhenUsed="0"/>
+    <w:lsdException w:name="Colorful Shading Accent 5" w:semiHidden="0" w:uiPriority="71" w:unhideWhenUsed="0"/>
+    <w:lsdException w:name="Colorful List Accent 5" w:semiHidden="0" w:uiPriority="72" w:unhideWhenUsed="0"/>
+    <w:lsdException w:name="Colorful Grid Accent 5" w:semiHidden="0" w:uiPriority="73" w:unhideWhenUsed="0"/>
+    <w:lsdException w:name="Light Shading Accent 6" w:semiHidden="0" w:uiPriority="60" w:unhideWhenUsed="0"/>
+    <w:lsdException w:name="Light List Accent 6" w:semiHidden="0" w:uiPriority="61" w:unhideWhenUsed="0"/>
+    <w:lsdException w:name="Light Grid Accent 6" w:semiHidden="0" w:uiPriority="62" w:unhideWhenUsed="0"/>
+    <w:lsdException w:name="Medium Shading 1 Accent 6" w:semiHidden="0" w:uiPriority="63" w:unhideWhenUsed="0"/>
+    <w:lsdException w:name="Medium Shading 2 Accent 6" w:semiHidden="0" w:uiPriority="64" w:unhideWhenUsed="0"/>
+    <w:lsdException w:name="Medium List 1 Accent 6" w:semiHidden="0" w:uiPriority="65" w:unhideWhenUsed="0"/>
+    <w:lsdException w:name="Medium List 2 Accent 6" w:semiHidden="0" w:uiPriority="66" w:unhideWhenUsed="0"/>
+    <w:lsdException w:name="Medium Grid 1 Accent 6" w:semiHidden="0" w:uiPriority="67" w:unhideWhenUsed="0"/>
+    <w:lsdException w:name="Medium Grid 2 Accent 6" w:semiHidden="0" w:uiPriority="68" w:unhideWhenUsed="0"/>
+    <w:lsdException w:name="Medium Grid 3 Accent 6" w:semiHidden="0" w:uiPriority="69" w:unhideWhenUsed="0"/>
+    <w:lsdException w:name="Dark List Accent 6" w:semiHidden="0" w:uiPriority="70" w:unhideWhenUsed="0"/>
+    <w:lsdException w:name="Colorful Shading Accent 6" w:semiHidden="0" w:uiPriority="71" w:unhideWhenUsed="0"/>
+    <w:lsdException w:name="Colorful List Accent 6" w:semiHidden="0" w:uiPriority="72" w:unhideWhenUsed="0"/>
+    <w:lsdException w:name="Colorful Grid Accent 6" w:semiHidden="0" w:uiPriority="73" w:unhideWhenUsed="0"/>
+    <w:lsdException w:name="Subtle Emphasis" w:semiHidden="0" w:uiPriority="19" w:unhideWhenUsed="0" w:qFormat="1"/>
+    <w:lsdException w:name="Intense Emphasis" w:semiHidden="0" w:uiPriority="21" w:unhideWhenUsed="0" w:qFormat="1"/>
+    <w:lsdException w:name="Subtle Reference" w:semiHidden="0" w:uiPriority="31" w:unhideWhenUsed="0" w:qFormat="1"/>
+    <w:lsdException w:name="Intense Reference" w:semiHidden="0" w:uiPriority="32" w:unhideWhenUsed="0" w:qFormat="1"/>
+    <w:lsdException w:name="Book Title" w:semiHidden="0" w:uiPriority="33" w:unhideWhenUsed="0" w:qFormat="1"/>
+    <w:lsdException w:name="Bibliography" w:uiPriority="37"/>
+    <w:lsdException w:name="TOC Heading" w:uiPriority="39" w:qFormat="1"/>
+  </w:latentStyles>
+  <w:style w:type="paragraph" w:default="1" w:styleId="Normal">
+    <w:name w:val="Normal"/>
+    <w:qFormat/>
+    <w:rsid w:val="0088471B"/>
+    <w:pPr>
+      <w:widowControl w:val="0"/>
+      <w:spacing w:after="0" w:line="240" w:lineRule="auto"/>
+    </w:pPr>
+    <w:rPr>
+      <w:kern w:val="2"/>
+      <w:sz w:val="24"/>
+    </w:rPr>
+  </w:style>
+  <w:style w:type="paragraph" w:styleId="Heading1">
+    <w:name w:val="heading 1"/>
+    <w:basedOn w:val="Normal"/>
+    <w:next w:val="Normal"/>
+    <w:link w:val="Heading1Char"/>
+    <w:uiPriority w:val="9"/>
+    <w:qFormat/>
+    <w:rsid w:val="00EC2F29"/>
+    <w:pPr>
+      <w:keepNext/>
+      <w:keepLines/>
+      <w:spacing w:before="480"/>
+      <w:outlineLvl w:val="0"/>
+    </w:pPr>
+    <w:rPr>
+      <w:rFonts w:asciiTheme="majorHAnsi" w:eastAsiaTheme="majorEastAsia" w:hAnsiTheme="majorHAnsi" w:cstheme="majorBidi"/>
+      <w:b/>
+      <w:bCs/>
+      <w:color w:val="365F91" w:themeColor="accent1" w:themeShade="BF"/>
+      <w:sz w:val="28"/>
+      <w:szCs w:val="28"/>
+    </w:rPr>
+  </w:style>
+  <w:style w:type="paragraph" w:styleId="Heading4">
+    <w:name w:val="heading 4"/>
+    <w:basedOn w:val="Normal"/>
+    <w:next w:val="Normal"/>
+    <w:uiPriority w:val="9"/>
+    <w:unhideWhenUsed/>
+    <w:qFormat/>
+    <w:rsid w:val="69294D34"/>
+    <w:pPr>
+      <w:keepNext/>
+      <w:keepLines/>
+      <w:spacing w:before="80" w:after="40"/>
+      <w:outlineLvl w:val="3"/>
+    </w:pPr>
+    <w:rPr>
+      <w:rFonts w:cstheme="majorEastAsia"/>
+      <w:i/>
+      <w:iCs/>
+      <w:color w:val="365F91" w:themeColor="accent1" w:themeShade="BF"/>
+    </w:rPr>
+  </w:style>
+  <w:style w:type="character" w:default="1" w:styleId="DefaultParagraphFont">
+    <w:name w:val="Default Paragraph Font"/>
+    <w:uiPriority w:val="1"/>
+    <w:semiHidden/>
+    <w:unhideWhenUsed/>
+  </w:style>
+  <w:style w:type="table" w:default="1" w:styleId="TableNormal">
+    <w:name w:val="Normal Table"/>
+    <w:uiPriority w:val="99"/>
+    <w:semiHidden/>
+    <w:unhideWhenUsed/>
+    <w:tblPr>
+      <w:tblInd w:w="0" w:type="dxa"/>
+      <w:tblCellMar>
+        <w:top w:w="0" w:type="dxa"/>
+        <w:left w:w="108" w:type="dxa"/>
+        <w:bottom w:w="0" w:type="dxa"/>
+        <w:right w:w="108" w:type="dxa"/>
+      </w:tblCellMar>
+    </w:tblPr>
+  </w:style>
+  <w:style w:type="numbering" w:default="1" w:styleId="NoList">
+    <w:name w:val="No List"/>
+    <w:uiPriority w:val="99"/>
+    <w:semiHidden/>
+    <w:unhideWhenUsed/>
+  </w:style>
+  <w:style w:type="paragraph" w:styleId="ListParagraph">
+    <w:name w:val="List Paragraph"/>
+    <w:basedOn w:val="Normal"/>
+    <w:uiPriority w:val="34"/>
+    <w:qFormat/>
+    <w:rsid w:val="00AA0EBC"/>
+    <w:pPr>
+      <w:ind w:left="720"/>
+      <w:contextualSpacing/>
+    </w:pPr>
+  </w:style>
+  <w:style w:type="paragraph" w:styleId="Header">
+    <w:name w:val="header"/>
+    <w:basedOn w:val="Normal"/>
+    <w:link w:val="HeaderChar"/>
+    <w:uiPriority w:val="99"/>
+    <w:unhideWhenUsed/>
+    <w:rsid w:val="00D81637"/>
+    <w:pPr>
+      <w:tabs>
+        <w:tab w:val="center" w:pos="4680"/>
+        <w:tab w:val="right" w:pos="9360"/>
+      </w:tabs>
+    </w:pPr>
+  </w:style>
+  <w:style w:type="character" w:customStyle="1" w:styleId="HeaderChar">
+    <w:name w:val="Header Char"/>
+    <w:basedOn w:val="DefaultParagraphFont"/>
+    <w:link w:val="Header"/>
+    <w:uiPriority w:val="99"/>
+    <w:rsid w:val="00D81637"/>
+    <w:rPr>
+      <w:kern w:val="2"/>
+      <w:sz w:val="24"/>
+    </w:rPr>
+  </w:style>
+  <w:style w:type="paragraph" w:styleId="Footer">
+    <w:name w:val="footer"/>
+    <w:basedOn w:val="Normal"/>
+    <w:link w:val="FooterChar"/>
+    <w:uiPriority w:val="99"/>
+    <w:unhideWhenUsed/>
+    <w:rsid w:val="00D81637"/>
+    <w:pPr>
+      <w:tabs>
+        <w:tab w:val="center" w:pos="4680"/>
+        <w:tab w:val="right" w:pos="9360"/>
+      </w:tabs>
+    </w:pPr>
+  </w:style>
+  <w:style w:type="character" w:customStyle="1" w:styleId="FooterChar">
+    <w:name w:val="Footer Char"/>
+    <w:basedOn w:val="DefaultParagraphFont"/>
+    <w:link w:val="Footer"/>
+    <w:uiPriority w:val="99"/>
+    <w:rsid w:val="00D81637"/>
+    <w:rPr>
+      <w:kern w:val="2"/>
+      <w:sz w:val="24"/>
+    </w:rPr>
+  </w:style>
+  <w:style w:type="paragraph" w:styleId="BalloonText">
+    <w:name w:val="Balloon Text"/>
+    <w:basedOn w:val="Normal"/>
+    <w:link w:val="BalloonTextChar"/>
+    <w:uiPriority w:val="99"/>
+    <w:semiHidden/>
+    <w:unhideWhenUsed/>
+    <w:rsid w:val="00D81637"/>
+    <w:rPr>
+      <w:rFonts w:ascii="Tahoma" w:hAnsi="Tahoma" w:cs="Tahoma"/>
+      <w:sz w:val="16"/>
+      <w:szCs w:val="16"/>
+    </w:rPr>
+  </w:style>
+  <w:style w:type="character" w:customStyle="1" w:styleId="BalloonTextChar">
+    <w:name w:val="Balloon Text Char"/>
+    <w:basedOn w:val="DefaultParagraphFont"/>
+    <w:link w:val="BalloonText"/>
+    <w:uiPriority w:val="99"/>
+    <w:semiHidden/>
+    <w:rsid w:val="00D81637"/>
+    <w:rPr>
+      <w:rFonts w:ascii="Tahoma" w:hAnsi="Tahoma" w:cs="Tahoma"/>
+      <w:kern w:val="2"/>
+      <w:sz w:val="16"/>
+      <w:szCs w:val="16"/>
+    </w:rPr>
+  </w:style>
+  <w:style w:type="table" w:styleId="TableGrid">
+    <w:name w:val="Table Grid"/>
+    <w:basedOn w:val="TableNormal"/>
+    <w:uiPriority w:val="59"/>
+    <w:unhideWhenUsed/>
+    <w:rsid w:val="00656F10"/>
+    <w:pPr>
+      <w:spacing w:after="0" w:line="240" w:lineRule="auto"/>
+    </w:pPr>
+    <w:tblPr>
+      <w:tblInd w:w="0" w:type="dxa"/>
+      <w:tblBorders>
+        <w:top w:val="single" w:sz="4" w:space="0" w:color="auto"/>
+        <w:left w:val="single" w:sz="4" w:space="0" w:color="auto"/>
+        <w:bottom w:val="single" w:sz="4" w:space="0" w:color="auto"/>
+        <w:right w:val="single" w:sz="4" w:space="0" w:color="auto"/>
+        <w:insideH w:val="single" w:sz="4" w:space="0" w:color="auto"/>
+        <w:insideV w:val="single" w:sz="4" w:space="0" w:color="auto"/>
+      </w:tblBorders>
+      <w:tblCellMar>
+        <w:top w:w="0" w:type="dxa"/>
+        <w:left w:w="108" w:type="dxa"/>
+        <w:bottom w:w="0" w:type="dxa"/>
+        <w:right w:w="108" w:type="dxa"/>
+      </w:tblCellMar>
+    </w:tblPr>
+  </w:style>
+  <w:style w:type="character" w:styleId="CommentReference">
+    <w:name w:val="annotation reference"/>
+    <w:basedOn w:val="DefaultParagraphFont"/>
+    <w:uiPriority w:val="99"/>
+    <w:semiHidden/>
+    <w:unhideWhenUsed/>
+    <w:rsid w:val="007021E0"/>
+    <w:rPr>
+      <w:sz w:val="21"/>
+      <w:szCs w:val="21"/>
+    </w:rPr>
+  </w:style>
+  <w:style w:type="paragraph" w:styleId="CommentText">
+    <w:name w:val="annotation text"/>
+    <w:basedOn w:val="Normal"/>
+    <w:link w:val="CommentTextChar"/>
+    <w:uiPriority w:val="99"/>
+    <w:semiHidden/>
+    <w:unhideWhenUsed/>
+    <w:rsid w:val="007021E0"/>
+  </w:style>
+  <w:style w:type="character" w:customStyle="1" w:styleId="CommentTextChar">
+    <w:name w:val="Comment Text Char"/>
+    <w:basedOn w:val="DefaultParagraphFont"/>
+    <w:link w:val="CommentText"/>
+    <w:uiPriority w:val="99"/>
+    <w:semiHidden/>
+    <w:rsid w:val="007021E0"/>
+    <w:rPr>
+      <w:kern w:val="2"/>
+      <w:sz w:val="24"/>
+    </w:rPr>
+  </w:style>
+  <w:style w:type="paragraph" w:styleId="CommentSubject">
+    <w:name w:val="annotation subject"/>
+    <w:basedOn w:val="CommentText"/>
+    <w:next w:val="CommentText"/>
+    <w:link w:val="CommentSubjectChar"/>
+    <w:uiPriority w:val="99"/>
+    <w:semiHidden/>
+    <w:unhideWhenUsed/>
+    <w:rsid w:val="007021E0"/>
+    <w:rPr>
+      <w:b/>
+      <w:bCs/>
+    </w:rPr>
+  </w:style>
+  <w:style w:type="character" w:customStyle="1" w:styleId="CommentSubjectChar">
+    <w:name w:val="Comment Subject Char"/>
+    <w:basedOn w:val="CommentTextChar"/>
+    <w:link w:val="CommentSubject"/>
+    <w:uiPriority w:val="99"/>
+    <w:semiHidden/>
+    <w:rsid w:val="007021E0"/>
+    <w:rPr>
+      <w:b/>
+      <w:bCs/>
+      <w:kern w:val="2"/>
+      <w:sz w:val="24"/>
+    </w:rPr>
+  </w:style>
+  <w:style w:type="paragraph" w:styleId="NormalWeb">
+    <w:name w:val="Normal (Web)"/>
+    <w:basedOn w:val="Normal"/>
+    <w:uiPriority w:val="99"/>
+    <w:unhideWhenUsed/>
+    <w:rsid w:val="00164C3C"/>
+    <w:pPr>
+      <w:widowControl/>
+      <w:spacing w:before="100" w:beforeAutospacing="1" w:after="100" w:afterAutospacing="1"/>
+    </w:pPr>
+    <w:rPr>
+      <w:rFonts w:ascii="SimSun" w:eastAsia="SimSun" w:hAnsi="SimSun" w:cs="SimSun"/>
+      <w:kern w:val="0"/>
+      <w:szCs w:val="24"/>
+      <w:lang w:eastAsia="zh-CN"/>
+    </w:rPr>
+  </w:style>
+  <w:style w:type="character" w:customStyle="1" w:styleId="Heading1Char">
+    <w:name w:val="Heading 1 Char"/>
+    <w:basedOn w:val="DefaultParagraphFont"/>
+    <w:link w:val="Heading1"/>
+    <w:uiPriority w:val="9"/>
+    <w:rsid w:val="00EC2F29"/>
+    <w:rPr>
+      <w:rFonts w:asciiTheme="majorHAnsi" w:eastAsiaTheme="majorEastAsia" w:hAnsiTheme="majorHAnsi" w:cstheme="majorBidi"/>
+      <w:b/>
+      <w:bCs/>
+      <w:color w:val="365F91" w:themeColor="accent1" w:themeShade="BF"/>
+      <w:kern w:val="2"/>
+      <w:sz w:val="28"/>
+      <w:szCs w:val="28"/>
+    </w:rPr>
+  </w:style>
+  <w:style w:type="paragraph" w:customStyle="1" w:styleId="DecimalAligned">
+    <w:name w:val="Decimal Aligned"/>
+    <w:basedOn w:val="Normal"/>
+    <w:uiPriority w:val="40"/>
+    <w:qFormat/>
+    <w:rsid w:val="00F92BE3"/>
+    <w:pPr>
+      <w:widowControl/>
+      <w:tabs>
+        <w:tab w:val="decimal" w:pos="360"/>
+      </w:tabs>
+      <w:spacing w:after="200" w:line="276" w:lineRule="auto"/>
+    </w:pPr>
+    <w:rPr>
+      <w:rFonts w:eastAsiaTheme="minorHAnsi"/>
+      <w:kern w:val="0"/>
+      <w:sz w:val="22"/>
+      <w:lang w:eastAsia="ja-JP"/>
+    </w:rPr>
+  </w:style>
+  <w:style w:type="paragraph" w:styleId="FootnoteText">
+    <w:name w:val="footnote text"/>
+    <w:basedOn w:val="Normal"/>
+    <w:link w:val="FootnoteTextChar"/>
+    <w:uiPriority w:val="99"/>
+    <w:unhideWhenUsed/>
+    <w:rsid w:val="00F92BE3"/>
+    <w:pPr>
+      <w:widowControl/>
+    </w:pPr>
+    <w:rPr>
+      <w:kern w:val="0"/>
+      <w:sz w:val="20"/>
+      <w:szCs w:val="20"/>
+      <w:lang w:eastAsia="ja-JP"/>
+    </w:rPr>
+  </w:style>
+  <w:style w:type="character" w:customStyle="1" w:styleId="FootnoteTextChar">
+    <w:name w:val="Footnote Text Char"/>
+    <w:basedOn w:val="DefaultParagraphFont"/>
+    <w:link w:val="FootnoteText"/>
+    <w:uiPriority w:val="99"/>
+    <w:rsid w:val="00F92BE3"/>
+    <w:rPr>
+      <w:sz w:val="20"/>
+      <w:szCs w:val="20"/>
+      <w:lang w:eastAsia="ja-JP"/>
+    </w:rPr>
+  </w:style>
+  <w:style w:type="character" w:styleId="SubtleEmphasis">
+    <w:name w:val="Subtle Emphasis"/>
+    <w:basedOn w:val="DefaultParagraphFont"/>
+    <w:uiPriority w:val="19"/>
+    <w:qFormat/>
+    <w:rsid w:val="00F92BE3"/>
+    <w:rPr>
+      <w:i/>
+      <w:iCs/>
+      <w:color w:val="7F7F7F" w:themeColor="text1" w:themeTint="80"/>
+    </w:rPr>
+  </w:style>
+  <w:style w:type="table" w:styleId="MediumShading2-Accent5">
+    <w:name w:val="Medium Shading 2 Accent 5"/>
+    <w:basedOn w:val="TableNormal"/>
+    <w:uiPriority w:val="64"/>
+    <w:rsid w:val="00F92BE3"/>
+    <w:pPr>
+      <w:spacing w:after="0" w:line="240" w:lineRule="auto"/>
+    </w:pPr>
+    <w:rPr>
+      <w:lang w:eastAsia="ja-JP"/>
+    </w:rPr>
+    <w:tblPr>
+      <w:tblStyleRowBandSize w:val="1"/>
+      <w:tblStyleColBandSize w:val="1"/>
+      <w:tblInd w:w="0" w:type="dxa"/>
+      <w:tblBorders>
+        <w:top w:val="single" w:sz="18" w:space="0" w:color="auto"/>
+        <w:bottom w:val="single" w:sz="18" w:space="0" w:color="auto"/>
+      </w:tblBorders>
+      <w:tblCellMar>
+        <w:top w:w="0" w:type="dxa"/>
+        <w:left w:w="108" w:type="dxa"/>
+        <w:bottom w:w="0" w:type="dxa"/>
+        <w:right w:w="108" w:type="dxa"/>
+      </w:tblCellMar>
     </w:tblPr>
     <w:tblStylePr w:type="firstRow">
       <w:pPr>
@@ -18822,7 +19190,7 @@
 </file>
 
 <file path=customXml/itemProps1.xml><?xml version="1.0" encoding="utf-8"?>
-<ds:datastoreItem xmlns:ds="http://schemas.openxmlformats.org/officeDocument/2006/customXml" ds:itemID="{4886DEE0-B12D-43CE-AABE-DCF2374CA163}">
+<ds:datastoreItem xmlns:ds="http://schemas.openxmlformats.org/officeDocument/2006/customXml" ds:itemID="{3387E06F-1D10-4985-8881-42A2CF6C7EE1}">
   <ds:schemaRefs>
     <ds:schemaRef ds:uri="http://schemas.openxmlformats.org/officeDocument/2006/bibliography"/>
   </ds:schemaRefs>

--- a/doc/template.docx
+++ b/doc/template.docx
@@ -101,7 +101,6 @@
           <w:szCs w:val="24"/>
         </w:rPr>
       </w:pPr>
-      <w:bookmarkStart w:id="0" w:name="_GoBack"/>
       <w:r>
         <w:rPr>
           <w:rFonts w:ascii="Cambria" w:eastAsia="PMingLiU" w:hAnsi="Cambria"/>
@@ -145,7 +144,6 @@
         <w:t xml:space="preserve"> }}</w:t>
       </w:r>
     </w:p>
-    <w:bookmarkEnd w:id="0"/>
     <w:p>
       <w:pPr>
         <w:ind w:left="90"/>
@@ -4251,7 +4249,7 @@
       </w:tblGrid>
       <w:tr>
         <w:trPr>
-          <w:trHeight w:val="300"/>
+          <w:trHeight w:val="488"/>
         </w:trPr>
         <w:tc>
           <w:tcPr>
@@ -4287,6 +4285,7 @@
                 <w:sz w:val="22"/>
                 <w:lang w:val="en-GB" w:eastAsia="zh-CN"/>
               </w:rPr>
+              <w:lastRenderedPageBreak/>
               <w:t xml:space="preserve">STEM </w:t>
             </w:r>
             <w:r>
@@ -4298,9 +4297,29 @@
                 <w:sz w:val="22"/>
                 <w:lang w:val="en-GB" w:eastAsia="zh-CN"/>
               </w:rPr>
-              <w:t xml:space="preserve">Majors </w:t>
-            </w:r>
-            <w:r>
+              <w:t>Majors Preference</w:t>
+            </w:r>
+          </w:p>
+        </w:tc>
+        <w:tc>
+          <w:tcPr>
+            <w:tcW w:w="2798" w:type="dxa"/>
+            <w:gridSpan w:val="2"/>
+            <w:tcBorders>
+              <w:top w:val="single" w:sz="4" w:space="0" w:color="8064A2" w:themeColor="accent4"/>
+              <w:left w:val="nil"/>
+              <w:bottom w:val="single" w:sz="4" w:space="0" w:color="8064A2" w:themeColor="accent4"/>
+            </w:tcBorders>
+            <w:shd w:val="clear" w:color="auto" w:fill="CCC0D9" w:themeFill="accent4" w:themeFillTint="66"/>
+            <w:noWrap/>
+            <w:vAlign w:val="center"/>
+            <w:hideMark/>
+          </w:tcPr>
+          <w:p>
+            <w:pPr>
+              <w:widowControl/>
+              <w:ind w:right="-525"/>
+              <w:jc w:val="center"/>
               <w:rPr>
                 <w:rFonts w:ascii="Calibri" w:eastAsia="Times New Roman" w:hAnsi="Calibri" w:cs="Times New Roman"/>
                 <w:b/>
@@ -4309,15 +4328,80 @@
                 <w:sz w:val="22"/>
                 <w:lang w:val="en-GB" w:eastAsia="zh-CN"/>
               </w:rPr>
-              <w:lastRenderedPageBreak/>
-              <w:t>Preference</w:t>
-            </w:r>
-          </w:p>
-        </w:tc>
-        <w:tc>
-          <w:tcPr>
-            <w:tcW w:w="2798" w:type="dxa"/>
-            <w:gridSpan w:val="2"/>
+            </w:pPr>
+            <w:r>
+              <w:rPr>
+                <w:rFonts w:ascii="Calibri" w:eastAsia="Times New Roman" w:hAnsi="Calibri" w:cs="Times New Roman"/>
+                <w:b/>
+                <w:bCs/>
+                <w:kern w:val="0"/>
+                <w:sz w:val="22"/>
+                <w:lang w:val="en-GB" w:eastAsia="zh-CN"/>
+              </w:rPr>
+              <w:t xml:space="preserve">Have attended STEM </w:t>
+            </w:r>
+            <w:r>
+              <w:rPr>
+                <w:rFonts w:ascii="Calibri" w:eastAsia="Times New Roman" w:hAnsi="Calibri" w:cs="Times New Roman"/>
+                <w:b/>
+                <w:bCs/>
+                <w:kern w:val="0"/>
+                <w:sz w:val="22"/>
+                <w:lang w:val="en-GB" w:eastAsia="zh-CN"/>
+              </w:rPr>
+              <w:t>(A=</w:t>
+            </w:r>
+            <w:r>
+              <w:rPr>
+                <w:rFonts w:ascii="Calibri" w:eastAsia="Times New Roman" w:hAnsi="Calibri" w:cs="Times New Roman"/>
+                <w:b/>
+                <w:bCs/>
+                <w:kern w:val="0"/>
+                <w:sz w:val="22"/>
+                <w:lang w:val="en-GB" w:eastAsia="zh-CN"/>
+              </w:rPr>
+              <w:t xml:space="preserve">{{ </w:t>
+            </w:r>
+            <w:proofErr w:type="spellStart"/>
+            <w:r>
+              <w:rPr>
+                <w:rFonts w:ascii="Calibri" w:eastAsia="Times New Roman" w:hAnsi="Calibri" w:cs="Times New Roman"/>
+                <w:b/>
+                <w:bCs/>
+                <w:kern w:val="0"/>
+                <w:sz w:val="22"/>
+                <w:lang w:val="en-GB" w:eastAsia="zh-CN"/>
+              </w:rPr>
+              <w:t>have_stem</w:t>
+            </w:r>
+            <w:proofErr w:type="spellEnd"/>
+            <w:r>
+              <w:rPr>
+                <w:rFonts w:ascii="Calibri" w:eastAsia="Times New Roman" w:hAnsi="Calibri" w:cs="Times New Roman"/>
+                <w:b/>
+                <w:bCs/>
+                <w:kern w:val="0"/>
+                <w:sz w:val="22"/>
+                <w:lang w:val="en-GB" w:eastAsia="zh-CN"/>
+              </w:rPr>
+              <w:t xml:space="preserve"> }} </w:t>
+            </w:r>
+            <w:r>
+              <w:rPr>
+                <w:rFonts w:ascii="Calibri" w:eastAsia="Times New Roman" w:hAnsi="Calibri" w:cs="Times New Roman"/>
+                <w:b/>
+                <w:bCs/>
+                <w:kern w:val="0"/>
+                <w:sz w:val="22"/>
+                <w:lang w:val="en-GB" w:eastAsia="zh-CN"/>
+              </w:rPr>
+              <w:t>)</w:t>
+            </w:r>
+          </w:p>
+        </w:tc>
+        <w:tc>
+          <w:tcPr>
+            <w:tcW w:w="3075" w:type="dxa"/>
             <w:tcBorders>
               <w:top w:val="single" w:sz="4" w:space="0" w:color="8064A2" w:themeColor="accent4"/>
               <w:left w:val="nil"/>
@@ -4331,7 +4415,7 @@
           <w:p>
             <w:pPr>
               <w:widowControl/>
-              <w:ind w:right="-525"/>
+              <w:ind w:right="-468"/>
               <w:jc w:val="center"/>
               <w:rPr>
                 <w:rFonts w:ascii="Calibri" w:eastAsia="SimSun" w:hAnsi="Calibri" w:cs="Times New Roman"/>
@@ -4350,8 +4434,7 @@
                 <w:sz w:val="22"/>
                 <w:lang w:val="en-GB" w:eastAsia="zh-CN"/>
               </w:rPr>
-              <w:lastRenderedPageBreak/>
-              <w:t>Have attended STEM</w:t>
+              <w:t>Have not attended STEM</w:t>
             </w:r>
             <w:r>
               <w:rPr>
@@ -4362,36 +4445,20 @@
                 <w:sz w:val="22"/>
                 <w:lang w:val="en-GB" w:eastAsia="zh-CN"/>
               </w:rPr>
-              <w:t xml:space="preserve"> (A=)</w:t>
-            </w:r>
-          </w:p>
-        </w:tc>
-        <w:tc>
-          <w:tcPr>
-            <w:tcW w:w="3075" w:type="dxa"/>
-            <w:tcBorders>
-              <w:top w:val="single" w:sz="4" w:space="0" w:color="8064A2" w:themeColor="accent4"/>
-              <w:left w:val="nil"/>
-              <w:bottom w:val="single" w:sz="4" w:space="0" w:color="8064A2" w:themeColor="accent4"/>
-            </w:tcBorders>
-            <w:shd w:val="clear" w:color="auto" w:fill="CCC0D9" w:themeFill="accent4" w:themeFillTint="66"/>
-            <w:noWrap/>
-            <w:vAlign w:val="center"/>
-            <w:hideMark/>
-          </w:tcPr>
-          <w:p>
-            <w:pPr>
-              <w:widowControl/>
-              <w:ind w:right="-468"/>
-              <w:jc w:val="center"/>
-              <w:rPr>
-                <w:rFonts w:ascii="Calibri" w:eastAsia="SimSun" w:hAnsi="Calibri" w:cs="Times New Roman"/>
+              <w:t xml:space="preserve"> (A=</w:t>
+            </w:r>
+            <w:r>
+              <w:rPr>
+                <w:rFonts w:ascii="Calibri" w:eastAsia="Times New Roman" w:hAnsi="Calibri" w:cs="Times New Roman"/>
                 <w:b/>
                 <w:bCs/>
                 <w:kern w:val="0"/>
-                <w:lang w:val="en-GB" w:eastAsia="zh-CN"/>
-              </w:rPr>
-            </w:pPr>
+                <w:sz w:val="22"/>
+                <w:lang w:val="en-GB" w:eastAsia="zh-CN"/>
+              </w:rPr>
+              <w:t xml:space="preserve">{{ </w:t>
+            </w:r>
+            <w:proofErr w:type="spellStart"/>
             <w:r>
               <w:rPr>
                 <w:rFonts w:ascii="Calibri" w:eastAsia="Times New Roman" w:hAnsi="Calibri" w:cs="Times New Roman"/>
@@ -4401,8 +4468,9 @@
                 <w:sz w:val="22"/>
                 <w:lang w:val="en-GB" w:eastAsia="zh-CN"/>
               </w:rPr>
-              <w:t>Have not attended STEM</w:t>
-            </w:r>
+              <w:t>no_stem</w:t>
+            </w:r>
+            <w:proofErr w:type="spellEnd"/>
             <w:r>
               <w:rPr>
                 <w:rFonts w:ascii="Calibri" w:eastAsia="Times New Roman" w:hAnsi="Calibri" w:cs="Times New Roman"/>
@@ -4412,7 +4480,18 @@
                 <w:sz w:val="22"/>
                 <w:lang w:val="en-GB" w:eastAsia="zh-CN"/>
               </w:rPr>
-              <w:t xml:space="preserve"> (A=)</w:t>
+              <w:t xml:space="preserve"> }}</w:t>
+            </w:r>
+            <w:r>
+              <w:rPr>
+                <w:rFonts w:ascii="Calibri" w:eastAsia="Times New Roman" w:hAnsi="Calibri" w:cs="Times New Roman"/>
+                <w:b/>
+                <w:bCs/>
+                <w:kern w:val="0"/>
+                <w:sz w:val="22"/>
+                <w:lang w:val="en-GB" w:eastAsia="zh-CN"/>
+              </w:rPr>
+              <w:t>)</w:t>
             </w:r>
           </w:p>
         </w:tc>
@@ -4518,7 +4597,6 @@
                 <w:szCs w:val="18"/>
                 <w:lang w:val="en-GB" w:eastAsia="zh-CN"/>
               </w:rPr>
-              <w:lastRenderedPageBreak/>
               <w:t>Engineering</w:t>
             </w:r>
           </w:p>
@@ -5413,7 +5491,53 @@
                 <w:sz w:val="22"/>
                 <w:lang w:val="en-GB" w:eastAsia="zh-CN"/>
               </w:rPr>
-              <w:t xml:space="preserve"> (A=)</w:t>
+              <w:t xml:space="preserve"> (A=</w:t>
+            </w:r>
+            <w:r>
+              <w:rPr>
+                <w:rFonts w:ascii="Calibri" w:eastAsia="Times New Roman" w:hAnsi="Calibri" w:cs="Times New Roman"/>
+                <w:b/>
+                <w:bCs/>
+                <w:kern w:val="0"/>
+                <w:sz w:val="22"/>
+                <w:lang w:val="en-GB" w:eastAsia="zh-CN"/>
+              </w:rPr>
+              <w:t xml:space="preserve">{{ </w:t>
+            </w:r>
+            <w:proofErr w:type="spellStart"/>
+            <w:r>
+              <w:rPr>
+                <w:rFonts w:ascii="Calibri" w:eastAsia="Times New Roman" w:hAnsi="Calibri" w:cs="Times New Roman"/>
+                <w:b/>
+                <w:bCs/>
+                <w:kern w:val="0"/>
+                <w:sz w:val="22"/>
+                <w:lang w:val="en-GB" w:eastAsia="zh-CN"/>
+              </w:rPr>
+              <w:t>have_stem</w:t>
+            </w:r>
+            <w:proofErr w:type="spellEnd"/>
+            <w:r>
+              <w:rPr>
+                <w:rFonts w:ascii="Calibri" w:eastAsia="Times New Roman" w:hAnsi="Calibri" w:cs="Times New Roman"/>
+                <w:b/>
+                <w:bCs/>
+                <w:kern w:val="0"/>
+                <w:sz w:val="22"/>
+                <w:lang w:val="en-GB" w:eastAsia="zh-CN"/>
+              </w:rPr>
+              <w:t xml:space="preserve"> }}</w:t>
+            </w:r>
+            <w:r>
+              <w:rPr>
+                <w:rFonts w:ascii="Calibri" w:eastAsia="Times New Roman" w:hAnsi="Calibri" w:cs="Times New Roman"/>
+                <w:b/>
+                <w:bCs/>
+                <w:kern w:val="0"/>
+                <w:sz w:val="22"/>
+                <w:lang w:val="en-GB" w:eastAsia="zh-CN"/>
+              </w:rPr>
+              <w:t>)</w:t>
             </w:r>
           </w:p>
         </w:tc>
@@ -5463,7 +5587,53 @@
                 <w:sz w:val="22"/>
                 <w:lang w:val="en-GB" w:eastAsia="zh-CN"/>
               </w:rPr>
-              <w:t xml:space="preserve"> (A=)</w:t>
+              <w:t xml:space="preserve"> (A=</w:t>
+            </w:r>
+            <w:r>
+              <w:rPr>
+                <w:rFonts w:ascii="Calibri" w:eastAsia="Times New Roman" w:hAnsi="Calibri" w:cs="Times New Roman"/>
+                <w:b/>
+                <w:bCs/>
+                <w:kern w:val="0"/>
+                <w:sz w:val="22"/>
+                <w:lang w:val="en-GB" w:eastAsia="zh-CN"/>
+              </w:rPr>
+              <w:t xml:space="preserve"> {{ </w:t>
+            </w:r>
+            <w:proofErr w:type="spellStart"/>
+            <w:r>
+              <w:rPr>
+                <w:rFonts w:ascii="Calibri" w:eastAsia="Times New Roman" w:hAnsi="Calibri" w:cs="Times New Roman"/>
+                <w:b/>
+                <w:bCs/>
+                <w:kern w:val="0"/>
+                <w:sz w:val="22"/>
+                <w:lang w:val="en-GB" w:eastAsia="zh-CN"/>
+              </w:rPr>
+              <w:t>no_stem</w:t>
+            </w:r>
+            <w:proofErr w:type="spellEnd"/>
+            <w:r>
+              <w:rPr>
+                <w:rFonts w:ascii="Calibri" w:eastAsia="Times New Roman" w:hAnsi="Calibri" w:cs="Times New Roman"/>
+                <w:b/>
+                <w:bCs/>
+                <w:kern w:val="0"/>
+                <w:sz w:val="22"/>
+                <w:lang w:val="en-GB" w:eastAsia="zh-CN"/>
+              </w:rPr>
+              <w:t xml:space="preserve"> }}</w:t>
+            </w:r>
+            <w:r>
+              <w:rPr>
+                <w:rFonts w:ascii="Calibri" w:eastAsia="Times New Roman" w:hAnsi="Calibri" w:cs="Times New Roman"/>
+                <w:b/>
+                <w:bCs/>
+                <w:kern w:val="0"/>
+                <w:sz w:val="22"/>
+                <w:lang w:val="en-GB" w:eastAsia="zh-CN"/>
+              </w:rPr>
+              <w:t>)</w:t>
             </w:r>
           </w:p>
         </w:tc>
@@ -6468,39 +6638,16 @@
     </w:p>
     <w:p>
       <w:pPr>
-        <w:pStyle w:val="ListParagraph"/>
-        <w:numPr>
-          <w:ilvl w:val="0"/>
-          <w:numId w:val="9"/>
-        </w:numPr>
-        <w:rPr>
-          <w:b/>
-          <w:bCs/>
+        <w:jc w:val="both"/>
+        <w:rPr>
+          <w:sz w:val="22"/>
           <w:szCs w:val="24"/>
           <w:lang w:eastAsia="zh-CN"/>
         </w:rPr>
       </w:pPr>
       <w:r>
         <w:rPr>
-          <w:b/>
-          <w:bCs/>
           <w:sz w:val="22"/>
-          <w:lang w:eastAsia="zh-CN"/>
-        </w:rPr>
-        <w:t>Conclusion</w:t>
-      </w:r>
-    </w:p>
-    <w:p>
-      <w:pPr>
-        <w:ind w:left="360"/>
-        <w:jc w:val="both"/>
-        <w:rPr>
-          <w:szCs w:val="24"/>
-          <w:lang w:eastAsia="zh-CN"/>
-        </w:rPr>
-      </w:pPr>
-      <w:r>
-        <w:rPr>
           <w:szCs w:val="24"/>
           <w:lang w:eastAsia="zh-CN"/>
         </w:rPr>
@@ -6509,21 +6656,16 @@
       <w:proofErr w:type="gramStart"/>
       <w:r>
         <w:rPr>
+          <w:sz w:val="22"/>
           <w:szCs w:val="24"/>
           <w:lang w:eastAsia="zh-CN"/>
         </w:rPr>
-        <w:t>{</w:t>
-      </w:r>
-      <w:r>
-        <w:rPr>
-          <w:szCs w:val="24"/>
-          <w:lang w:eastAsia="zh-CN"/>
-        </w:rPr>
-        <w:t xml:space="preserve"> </w:t>
+        <w:t xml:space="preserve">{ </w:t>
       </w:r>
       <w:proofErr w:type="spellStart"/>
       <w:r>
         <w:rPr>
+          <w:sz w:val="22"/>
           <w:szCs w:val="24"/>
           <w:lang w:eastAsia="zh-CN"/>
         </w:rPr>
@@ -6532,6 +6674,7 @@
       <w:proofErr w:type="gramEnd"/>
       <w:r>
         <w:rPr>
+          <w:sz w:val="22"/>
           <w:szCs w:val="24"/>
           <w:lang w:eastAsia="zh-CN"/>
         </w:rPr>
@@ -6540,6 +6683,7 @@
       <w:proofErr w:type="spellEnd"/>
       <w:r>
         <w:rPr>
+          <w:sz w:val="22"/>
           <w:szCs w:val="24"/>
           <w:lang w:eastAsia="zh-CN"/>
         </w:rPr>
@@ -6579,6 +6723,8 @@
           <w:sz w:val="22"/>
         </w:rPr>
       </w:pPr>
+      <w:bookmarkStart w:id="0" w:name="_GoBack"/>
+      <w:bookmarkEnd w:id="0"/>
     </w:p>
     <w:p>
       <w:pPr>
@@ -8593,34 +8739,6 @@
     </w:p>
     <w:p>
       <w:pPr>
-        <w:pStyle w:val="ListParagraph"/>
-        <w:numPr>
-          <w:ilvl w:val="0"/>
-          <w:numId w:val="1"/>
-        </w:numPr>
-        <w:jc w:val="both"/>
-        <w:rPr>
-          <w:rFonts w:eastAsia="SimSun"/>
-          <w:b/>
-          <w:bCs/>
-          <w:szCs w:val="24"/>
-          <w:lang w:eastAsia="zh-CN"/>
-        </w:rPr>
-      </w:pPr>
-      <w:r>
-        <w:rPr>
-          <w:rFonts w:eastAsia="SimSun"/>
-          <w:b/>
-          <w:bCs/>
-          <w:sz w:val="22"/>
-          <w:lang w:eastAsia="zh-CN"/>
-        </w:rPr>
-        <w:t>Conclusion</w:t>
-      </w:r>
-    </w:p>
-    <w:p>
-      <w:pPr>
-        <w:ind w:left="90"/>
         <w:jc w:val="both"/>
         <w:rPr>
           <w:rFonts w:eastAsia="SimSun"/>
@@ -15966,11 +16084,6 @@
         </w:tc>
       </w:tr>
     </w:tbl>
-    <w:p>
-      <w:pPr>
-        <w:jc w:val="center"/>
-      </w:pPr>
-    </w:p>
     <w:p>
       <w:pPr>
         <w:jc w:val="center"/>
@@ -19190,7 +19303,7 @@
 </file>
 
 <file path=customXml/itemProps1.xml><?xml version="1.0" encoding="utf-8"?>
-<ds:datastoreItem xmlns:ds="http://schemas.openxmlformats.org/officeDocument/2006/customXml" ds:itemID="{3387E06F-1D10-4985-8881-42A2CF6C7EE1}">
+<ds:datastoreItem xmlns:ds="http://schemas.openxmlformats.org/officeDocument/2006/customXml" ds:itemID="{BD793AAC-FA8C-48B4-85DA-ADFC89D1D54C}">
   <ds:schemaRefs>
     <ds:schemaRef ds:uri="http://schemas.openxmlformats.org/officeDocument/2006/bibliography"/>
   </ds:schemaRefs>

--- a/doc/template.docx
+++ b/doc/template.docx
@@ -1,6 +1,6 @@
 
 <file path=word/document.xml><?xml version="1.0" encoding="utf-8"?>
-<w:document xmlns:wpc="http://schemas.microsoft.com/office/word/2010/wordprocessingCanvas" xmlns:mc="http://schemas.openxmlformats.org/markup-compatibility/2006" xmlns:o="urn:schemas-microsoft-com:office:office" xmlns:r="http://schemas.openxmlformats.org/officeDocument/2006/relationships" xmlns:m="http://schemas.openxmlformats.org/officeDocument/2006/math" xmlns:v="urn:schemas-microsoft-com:vml" xmlns:wp14="http://schemas.microsoft.com/office/word/2010/wordprocessingDrawing" xmlns:wp="http://schemas.openxmlformats.org/drawingml/2006/wordprocessingDrawing" xmlns:w10="urn:schemas-microsoft-com:office:word" xmlns:w="http://schemas.openxmlformats.org/wordprocessingml/2006/main" xmlns:w14="http://schemas.microsoft.com/office/word/2010/wordml" xmlns:wpg="http://schemas.microsoft.com/office/word/2010/wordprocessingGroup" xmlns:wpi="http://schemas.microsoft.com/office/word/2010/wordprocessingInk" xmlns:wne="http://schemas.microsoft.com/office/word/2006/wordml" xmlns:wps="http://schemas.microsoft.com/office/word/2010/wordprocessingShape" mc:Ignorable="w14 wp14">
+<w:document xmlns:wpc="http://schemas.microsoft.com/office/word/2010/wordprocessingCanvas" xmlns:cx="http://schemas.microsoft.com/office/drawing/2014/chartex" xmlns:cx1="http://schemas.microsoft.com/office/drawing/2015/9/8/chartex" xmlns:cx2="http://schemas.microsoft.com/office/drawing/2015/10/21/chartex" xmlns:cx3="http://schemas.microsoft.com/office/drawing/2016/5/9/chartex" xmlns:cx4="http://schemas.microsoft.com/office/drawing/2016/5/10/chartex" xmlns:cx5="http://schemas.microsoft.com/office/drawing/2016/5/11/chartex" xmlns:cx6="http://schemas.microsoft.com/office/drawing/2016/5/12/chartex" xmlns:cx7="http://schemas.microsoft.com/office/drawing/2016/5/13/chartex" xmlns:cx8="http://schemas.microsoft.com/office/drawing/2016/5/14/chartex" xmlns:mc="http://schemas.openxmlformats.org/markup-compatibility/2006" xmlns:aink="http://schemas.microsoft.com/office/drawing/2016/ink" xmlns:am3d="http://schemas.microsoft.com/office/drawing/2017/model3d" xmlns:o="urn:schemas-microsoft-com:office:office" xmlns:oel="http://schemas.microsoft.com/office/2019/extlst" xmlns:r="http://schemas.openxmlformats.org/officeDocument/2006/relationships" xmlns:m="http://schemas.openxmlformats.org/officeDocument/2006/math" xmlns:v="urn:schemas-microsoft-com:vml" xmlns:wp14="http://schemas.microsoft.com/office/word/2010/wordprocessingDrawing" xmlns:wp="http://schemas.openxmlformats.org/drawingml/2006/wordprocessingDrawing" xmlns:w10="urn:schemas-microsoft-com:office:word" xmlns:w="http://schemas.openxmlformats.org/wordprocessingml/2006/main" xmlns:w14="http://schemas.microsoft.com/office/word/2010/wordml" xmlns:w15="http://schemas.microsoft.com/office/word/2012/wordml" xmlns:w16cex="http://schemas.microsoft.com/office/word/2018/wordml/cex" xmlns:w16cid="http://schemas.microsoft.com/office/word/2016/wordml/cid" xmlns:w16="http://schemas.microsoft.com/office/word/2018/wordml" xmlns:w16du="http://schemas.microsoft.com/office/word/2023/wordml/word16du" xmlns:w16sdtdh="http://schemas.microsoft.com/office/word/2020/wordml/sdtdatahash" xmlns:w16sdtfl="http://schemas.microsoft.com/office/word/2024/wordml/sdtformatlock" xmlns:w16se="http://schemas.microsoft.com/office/word/2015/wordml/symex" xmlns:wpg="http://schemas.microsoft.com/office/word/2010/wordprocessingGroup" xmlns:wpi="http://schemas.microsoft.com/office/word/2010/wordprocessingInk" xmlns:wne="http://schemas.microsoft.com/office/word/2006/wordml" xmlns:wps="http://schemas.microsoft.com/office/word/2010/wordprocessingShape" mc:Ignorable="w14 w15 w16se w16cid w16 w16cex w16sdtdh w16sdtfl w16du wp14">
   <w:body>
     <w:p>
       <w:pPr>
@@ -101,22 +101,14 @@
           <w:szCs w:val="24"/>
         </w:rPr>
       </w:pPr>
+      <w:proofErr w:type="gramStart"/>
       <w:r>
         <w:rPr>
           <w:rFonts w:ascii="Cambria" w:eastAsia="PMingLiU" w:hAnsi="Cambria"/>
           <w:b/>
           <w:szCs w:val="24"/>
         </w:rPr>
-        <w:t>{</w:t>
-      </w:r>
-      <w:proofErr w:type="gramStart"/>
-      <w:r>
-        <w:rPr>
-          <w:rFonts w:ascii="Cambria" w:eastAsia="PMingLiU" w:hAnsi="Cambria"/>
-          <w:b/>
-          <w:szCs w:val="24"/>
-        </w:rPr>
-        <w:t xml:space="preserve">{ </w:t>
+        <w:t xml:space="preserve">{{ </w:t>
       </w:r>
       <w:r>
         <w:rPr>
@@ -171,39 +163,39 @@
         </w:rPr>
         <w:t xml:space="preserve">The following summary report presents the major findings extracted from the survey results collected by </w:t>
       </w:r>
+      <w:proofErr w:type="gramStart"/>
       <w:r>
         <w:rPr>
           <w:rFonts w:eastAsia="SimSun"/>
           <w:szCs w:val="24"/>
           <w:lang w:eastAsia="zh-CN"/>
         </w:rPr>
-        <w:t>{</w:t>
-      </w:r>
-      <w:proofErr w:type="gramStart"/>
+        <w:t>{{ s</w:t>
+      </w:r>
       <w:r>
         <w:rPr>
           <w:rFonts w:eastAsia="SimSun"/>
           <w:szCs w:val="24"/>
           <w:lang w:eastAsia="zh-CN"/>
         </w:rPr>
-        <w:t>{ s</w:t>
-      </w:r>
+        <w:t>chool</w:t>
+      </w:r>
+      <w:proofErr w:type="gramEnd"/>
       <w:r>
         <w:rPr>
           <w:rFonts w:eastAsia="SimSun"/>
           <w:szCs w:val="24"/>
           <w:lang w:eastAsia="zh-CN"/>
         </w:rPr>
-        <w:t>chool</w:t>
-      </w:r>
-      <w:proofErr w:type="gramEnd"/>
+        <w:t xml:space="preserve"> }}</w:t>
+      </w:r>
       <w:r>
         <w:rPr>
           <w:rFonts w:eastAsia="SimSun"/>
           <w:szCs w:val="24"/>
           <w:lang w:eastAsia="zh-CN"/>
         </w:rPr>
-        <w:t xml:space="preserve"> }}</w:t>
+        <w:t xml:space="preserve">, including students’ major and occupation preferences, the influence of STEM education and Greater Bay Area (GBA) development on their preferences, and students' approaches to stress management. </w:t>
       </w:r>
       <w:r>
         <w:rPr>
@@ -211,7 +203,7 @@
           <w:szCs w:val="24"/>
           <w:lang w:eastAsia="zh-CN"/>
         </w:rPr>
-        <w:t xml:space="preserve">, including students’ major and occupation preferences, the influence of STEM education and Greater Bay Area (GBA) development on their preferences, and students' approaches to stress management. </w:t>
+        <w:t>(Total respondents:</w:t>
       </w:r>
       <w:r>
         <w:rPr>
@@ -219,32 +211,16 @@
           <w:szCs w:val="24"/>
           <w:lang w:eastAsia="zh-CN"/>
         </w:rPr>
-        <w:t>(Total respondents:</w:t>
-      </w:r>
+        <w:t xml:space="preserve"> </w:t>
+      </w:r>
+      <w:proofErr w:type="gramStart"/>
       <w:r>
         <w:rPr>
           <w:rFonts w:eastAsia="SimSun"/>
           <w:szCs w:val="24"/>
           <w:lang w:eastAsia="zh-CN"/>
         </w:rPr>
-        <w:t xml:space="preserve"> </w:t>
-      </w:r>
-      <w:r>
-        <w:rPr>
-          <w:rFonts w:eastAsia="SimSun"/>
-          <w:szCs w:val="24"/>
-          <w:lang w:eastAsia="zh-CN"/>
-        </w:rPr>
-        <w:t>{</w:t>
-      </w:r>
-      <w:proofErr w:type="gramStart"/>
-      <w:r>
-        <w:rPr>
-          <w:rFonts w:eastAsia="SimSun"/>
-          <w:szCs w:val="24"/>
-          <w:lang w:eastAsia="zh-CN"/>
-        </w:rPr>
-        <w:t>{ respondents</w:t>
+        <w:t>{{ respondents</w:t>
       </w:r>
       <w:proofErr w:type="gramEnd"/>
       <w:r>
@@ -1666,36 +1642,37 @@
           <w:lang w:eastAsia="zh-CN"/>
         </w:rPr>
       </w:pPr>
+      <w:proofErr w:type="gramStart"/>
       <w:r>
         <w:rPr>
           <w:sz w:val="22"/>
           <w:lang w:eastAsia="zh-CN"/>
         </w:rPr>
-        <w:t>{</w:t>
-      </w:r>
-      <w:proofErr w:type="gramStart"/>
+        <w:t xml:space="preserve">{{ </w:t>
+      </w:r>
+      <w:proofErr w:type="spellStart"/>
       <w:r>
         <w:rPr>
           <w:sz w:val="22"/>
           <w:lang w:eastAsia="zh-CN"/>
         </w:rPr>
-        <w:t xml:space="preserve">{ </w:t>
-      </w:r>
-      <w:proofErr w:type="spellStart"/>
+        <w:t>major</w:t>
+      </w:r>
+      <w:proofErr w:type="gramEnd"/>
       <w:r>
         <w:rPr>
           <w:sz w:val="22"/>
           <w:lang w:eastAsia="zh-CN"/>
         </w:rPr>
-        <w:t>major</w:t>
-      </w:r>
-      <w:proofErr w:type="gramEnd"/>
+        <w:t>_</w:t>
+      </w:r>
+      <w:proofErr w:type="gramStart"/>
       <w:r>
         <w:rPr>
           <w:sz w:val="22"/>
           <w:lang w:eastAsia="zh-CN"/>
         </w:rPr>
-        <w:t>_conclusion</w:t>
+        <w:t>conclusion</w:t>
       </w:r>
       <w:proofErr w:type="spellEnd"/>
       <w:r>
@@ -1703,7 +1680,15 @@
           <w:sz w:val="22"/>
           <w:lang w:eastAsia="zh-CN"/>
         </w:rPr>
-        <w:t xml:space="preserve"> }} </w:t>
+        <w:t xml:space="preserve"> }</w:t>
+      </w:r>
+      <w:proofErr w:type="gramEnd"/>
+      <w:r>
+        <w:rPr>
+          <w:sz w:val="22"/>
+          <w:lang w:eastAsia="zh-CN"/>
+        </w:rPr>
+        <w:t xml:space="preserve">} </w:t>
       </w:r>
     </w:p>
     <w:p>
@@ -2876,6 +2861,7 @@
           <w:p>
             <w:pPr>
               <w:widowControl/>
+              <w:ind w:right="289"/>
               <w:jc w:val="center"/>
               <w:rPr>
                 <w:rFonts w:eastAsia="PMingLiU"/>
@@ -2885,6 +2871,7 @@
                 <w:lang w:val="en-GB" w:eastAsia="zh-CN"/>
               </w:rPr>
             </w:pPr>
+            <w:proofErr w:type="gramStart"/>
             <w:r>
               <w:rPr>
                 <w:rFonts w:eastAsia="PMingLiU"/>
@@ -2901,6 +2888,7 @@
               </w:rPr>
               <w:t>npopular</w:t>
             </w:r>
+            <w:proofErr w:type="gramEnd"/>
             <w:r>
               <w:rPr>
                 <w:rFonts w:eastAsia="PMingLiU"/>
@@ -3011,6 +2999,7 @@
           <w:p>
             <w:pPr>
               <w:widowControl/>
+              <w:ind w:right="289"/>
               <w:jc w:val="center"/>
               <w:rPr>
                 <w:rFonts w:eastAsia="PMingLiU"/>
@@ -3020,6 +3009,7 @@
                 <w:lang w:val="en-GB" w:eastAsia="zh-CN"/>
               </w:rPr>
             </w:pPr>
+            <w:proofErr w:type="gramStart"/>
             <w:r>
               <w:rPr>
                 <w:rFonts w:eastAsia="PMingLiU"/>
@@ -3036,6 +3026,7 @@
               </w:rPr>
               <w:t>npopular</w:t>
             </w:r>
+            <w:proofErr w:type="gramEnd"/>
             <w:r>
               <w:rPr>
                 <w:rFonts w:eastAsia="PMingLiU"/>
@@ -3081,40 +3072,41 @@
           <w:lang w:eastAsia="zh-CN"/>
         </w:rPr>
       </w:pPr>
+      <w:proofErr w:type="gramStart"/>
       <w:r>
         <w:rPr>
           <w:rFonts w:ascii="Calibri" w:eastAsia="Calibri" w:hAnsi="Calibri" w:cs="Calibri"/>
           <w:sz w:val="22"/>
           <w:lang w:eastAsia="zh-CN"/>
         </w:rPr>
-        <w:t>{</w:t>
-      </w:r>
-      <w:proofErr w:type="gramStart"/>
+        <w:t xml:space="preserve">{{ </w:t>
+      </w:r>
+      <w:proofErr w:type="spellStart"/>
       <w:r>
         <w:rPr>
           <w:rFonts w:ascii="Calibri" w:eastAsia="Calibri" w:hAnsi="Calibri" w:cs="Calibri"/>
           <w:sz w:val="22"/>
           <w:lang w:eastAsia="zh-CN"/>
         </w:rPr>
-        <w:t xml:space="preserve">{ </w:t>
-      </w:r>
-      <w:proofErr w:type="spellStart"/>
+        <w:t>occupations</w:t>
+      </w:r>
+      <w:proofErr w:type="gramEnd"/>
       <w:r>
         <w:rPr>
           <w:rFonts w:ascii="Calibri" w:eastAsia="Calibri" w:hAnsi="Calibri" w:cs="Calibri"/>
           <w:sz w:val="22"/>
           <w:lang w:eastAsia="zh-CN"/>
         </w:rPr>
-        <w:t>occupations</w:t>
-      </w:r>
-      <w:proofErr w:type="gramEnd"/>
+        <w:t>_</w:t>
+      </w:r>
+      <w:proofErr w:type="gramStart"/>
       <w:r>
         <w:rPr>
           <w:rFonts w:ascii="Calibri" w:eastAsia="Calibri" w:hAnsi="Calibri" w:cs="Calibri"/>
           <w:sz w:val="22"/>
           <w:lang w:eastAsia="zh-CN"/>
         </w:rPr>
-        <w:t>_conclusion</w:t>
+        <w:t>conclusion</w:t>
       </w:r>
       <w:proofErr w:type="spellEnd"/>
       <w:r>
@@ -3131,7 +3123,16 @@
           <w:sz w:val="22"/>
           <w:lang w:eastAsia="zh-CN"/>
         </w:rPr>
-        <w:t>}}</w:t>
+        <w:t>}</w:t>
+      </w:r>
+      <w:proofErr w:type="gramEnd"/>
+      <w:r>
+        <w:rPr>
+          <w:rFonts w:ascii="Calibri" w:eastAsia="Calibri" w:hAnsi="Calibri" w:cs="Calibri"/>
+          <w:sz w:val="22"/>
+          <w:lang w:eastAsia="zh-CN"/>
+        </w:rPr>
+        <w:t>}</w:t>
       </w:r>
     </w:p>
     <w:p>
@@ -3291,7 +3292,33 @@
           <w:sz w:val="22"/>
           <w:lang w:eastAsia="zh-CN"/>
         </w:rPr>
-        <w:t xml:space="preserve"> and  non-STEM participants</w:t>
+        <w:t xml:space="preserve"> </w:t>
+      </w:r>
+      <w:proofErr w:type="gramStart"/>
+      <w:r>
+        <w:rPr>
+          <w:rFonts w:eastAsia="SimSun"/>
+          <w:b/>
+          <w:bCs/>
+          <w:i/>
+          <w:iCs/>
+          <w:sz w:val="22"/>
+          <w:lang w:eastAsia="zh-CN"/>
+        </w:rPr>
+        <w:t>and  non</w:t>
+      </w:r>
+      <w:proofErr w:type="gramEnd"/>
+      <w:r>
+        <w:rPr>
+          <w:rFonts w:eastAsia="SimSun"/>
+          <w:b/>
+          <w:bCs/>
+          <w:i/>
+          <w:iCs/>
+          <w:sz w:val="22"/>
+          <w:lang w:eastAsia="zh-CN"/>
+        </w:rPr>
+        <w:t>-STEM participants</w:t>
       </w:r>
       <w:r>
         <w:rPr>
@@ -4338,9 +4365,14 @@
                 <w:sz w:val="22"/>
                 <w:lang w:val="en-GB" w:eastAsia="zh-CN"/>
               </w:rPr>
-              <w:t xml:space="preserve">Have attended STEM </w:t>
-            </w:r>
-            <w:r>
+              <w:t>Have attended STEM</w:t>
+            </w:r>
+          </w:p>
+          <w:p>
+            <w:pPr>
+              <w:widowControl/>
+              <w:ind w:right="-525"/>
+              <w:jc w:val="center"/>
               <w:rPr>
                 <w:rFonts w:ascii="Calibri" w:eastAsia="Times New Roman" w:hAnsi="Calibri" w:cs="Times New Roman"/>
                 <w:b/>
@@ -4349,8 +4381,7 @@
                 <w:sz w:val="22"/>
                 <w:lang w:val="en-GB" w:eastAsia="zh-CN"/>
               </w:rPr>
-              <w:t>(A=</w:t>
-            </w:r>
+            </w:pPr>
             <w:r>
               <w:rPr>
                 <w:rFonts w:ascii="Calibri" w:eastAsia="Times New Roman" w:hAnsi="Calibri" w:cs="Times New Roman"/>
@@ -4360,9 +4391,8 @@
                 <w:sz w:val="22"/>
                 <w:lang w:val="en-GB" w:eastAsia="zh-CN"/>
               </w:rPr>
-              <w:t xml:space="preserve">{{ </w:t>
-            </w:r>
-            <w:proofErr w:type="spellStart"/>
+              <w:t>(A=</w:t>
+            </w:r>
             <w:r>
               <w:rPr>
                 <w:rFonts w:ascii="Calibri" w:eastAsia="Times New Roman" w:hAnsi="Calibri" w:cs="Times New Roman"/>
@@ -4372,9 +4402,9 @@
                 <w:sz w:val="22"/>
                 <w:lang w:val="en-GB" w:eastAsia="zh-CN"/>
               </w:rPr>
-              <w:t>have_stem</w:t>
-            </w:r>
-            <w:proofErr w:type="spellEnd"/>
+              <w:t xml:space="preserve">{{ </w:t>
+            </w:r>
+            <w:proofErr w:type="spellStart"/>
             <w:r>
               <w:rPr>
                 <w:rFonts w:ascii="Calibri" w:eastAsia="Times New Roman" w:hAnsi="Calibri" w:cs="Times New Roman"/>
@@ -4384,8 +4414,9 @@
                 <w:sz w:val="22"/>
                 <w:lang w:val="en-GB" w:eastAsia="zh-CN"/>
               </w:rPr>
-              <w:t xml:space="preserve"> }} </w:t>
-            </w:r>
+              <w:t>have_stem</w:t>
+            </w:r>
+            <w:proofErr w:type="spellEnd"/>
             <w:r>
               <w:rPr>
                 <w:rFonts w:ascii="Calibri" w:eastAsia="Times New Roman" w:hAnsi="Calibri" w:cs="Times New Roman"/>
@@ -4395,6 +4426,17 @@
                 <w:sz w:val="22"/>
                 <w:lang w:val="en-GB" w:eastAsia="zh-CN"/>
               </w:rPr>
+              <w:t xml:space="preserve"> }} </w:t>
+            </w:r>
+            <w:r>
+              <w:rPr>
+                <w:rFonts w:ascii="Calibri" w:eastAsia="Times New Roman" w:hAnsi="Calibri" w:cs="Times New Roman"/>
+                <w:b/>
+                <w:bCs/>
+                <w:kern w:val="0"/>
+                <w:sz w:val="22"/>
+                <w:lang w:val="en-GB" w:eastAsia="zh-CN"/>
+              </w:rPr>
               <w:t>)</w:t>
             </w:r>
           </w:p>
@@ -4412,6 +4454,32 @@
             <w:vAlign w:val="center"/>
             <w:hideMark/>
           </w:tcPr>
+          <w:p>
+            <w:pPr>
+              <w:widowControl/>
+              <w:ind w:right="-468"/>
+              <w:jc w:val="center"/>
+              <w:rPr>
+                <w:rFonts w:ascii="Calibri" w:eastAsia="Times New Roman" w:hAnsi="Calibri" w:cs="Times New Roman"/>
+                <w:b/>
+                <w:bCs/>
+                <w:kern w:val="0"/>
+                <w:sz w:val="22"/>
+                <w:lang w:val="en-GB" w:eastAsia="zh-CN"/>
+              </w:rPr>
+            </w:pPr>
+            <w:r>
+              <w:rPr>
+                <w:rFonts w:ascii="Calibri" w:eastAsia="Times New Roman" w:hAnsi="Calibri" w:cs="Times New Roman"/>
+                <w:b/>
+                <w:bCs/>
+                <w:kern w:val="0"/>
+                <w:sz w:val="22"/>
+                <w:lang w:val="en-GB" w:eastAsia="zh-CN"/>
+              </w:rPr>
+              <w:t>Have not attended STEM</w:t>
+            </w:r>
+          </w:p>
           <w:p>
             <w:pPr>
               <w:widowControl/>
@@ -4434,18 +4502,7 @@
                 <w:sz w:val="22"/>
                 <w:lang w:val="en-GB" w:eastAsia="zh-CN"/>
               </w:rPr>
-              <w:t>Have not attended STEM</w:t>
-            </w:r>
-            <w:r>
-              <w:rPr>
-                <w:rFonts w:ascii="Calibri" w:eastAsia="Times New Roman" w:hAnsi="Calibri" w:cs="Times New Roman"/>
-                <w:b/>
-                <w:bCs/>
-                <w:kern w:val="0"/>
-                <w:sz w:val="22"/>
-                <w:lang w:val="en-GB" w:eastAsia="zh-CN"/>
-              </w:rPr>
-              <w:t xml:space="preserve"> (A=</w:t>
+              <w:t>(A=</w:t>
             </w:r>
             <w:r>
               <w:rPr>
@@ -5464,6 +5521,32 @@
               <w:ind w:right="-525"/>
               <w:jc w:val="center"/>
               <w:rPr>
+                <w:rFonts w:ascii="Calibri" w:eastAsia="Times New Roman" w:hAnsi="Calibri" w:cs="Times New Roman"/>
+                <w:b/>
+                <w:bCs/>
+                <w:kern w:val="0"/>
+                <w:sz w:val="22"/>
+                <w:lang w:val="en-GB" w:eastAsia="zh-CN"/>
+              </w:rPr>
+            </w:pPr>
+            <w:r>
+              <w:rPr>
+                <w:rFonts w:ascii="Calibri" w:eastAsia="Times New Roman" w:hAnsi="Calibri" w:cs="Times New Roman"/>
+                <w:b/>
+                <w:bCs/>
+                <w:kern w:val="0"/>
+                <w:sz w:val="22"/>
+                <w:lang w:val="en-GB" w:eastAsia="zh-CN"/>
+              </w:rPr>
+              <w:t>Have attended STEM</w:t>
+            </w:r>
+          </w:p>
+          <w:p>
+            <w:pPr>
+              <w:widowControl/>
+              <w:ind w:right="-525"/>
+              <w:jc w:val="center"/>
+              <w:rPr>
                 <w:rFonts w:ascii="Calibri" w:eastAsia="SimSun" w:hAnsi="Calibri" w:cs="Times New Roman"/>
                 <w:b/>
                 <w:bCs/>
@@ -5480,7 +5563,7 @@
                 <w:sz w:val="22"/>
                 <w:lang w:val="en-GB" w:eastAsia="zh-CN"/>
               </w:rPr>
-              <w:t>Have attended STEM</w:t>
+              <w:t>(A=</w:t>
             </w:r>
             <w:r>
               <w:rPr>
@@ -5491,8 +5574,9 @@
                 <w:sz w:val="22"/>
                 <w:lang w:val="en-GB" w:eastAsia="zh-CN"/>
               </w:rPr>
-              <w:t xml:space="preserve"> (A=</w:t>
-            </w:r>
+              <w:t xml:space="preserve">{{ </w:t>
+            </w:r>
+            <w:proofErr w:type="spellStart"/>
             <w:r>
               <w:rPr>
                 <w:rFonts w:ascii="Calibri" w:eastAsia="Times New Roman" w:hAnsi="Calibri" w:cs="Times New Roman"/>
@@ -5502,9 +5586,9 @@
                 <w:sz w:val="22"/>
                 <w:lang w:val="en-GB" w:eastAsia="zh-CN"/>
               </w:rPr>
-              <w:t xml:space="preserve">{{ </w:t>
-            </w:r>
-            <w:proofErr w:type="spellStart"/>
+              <w:t>have_stem</w:t>
+            </w:r>
+            <w:proofErr w:type="spellEnd"/>
             <w:r>
               <w:rPr>
                 <w:rFonts w:ascii="Calibri" w:eastAsia="Times New Roman" w:hAnsi="Calibri" w:cs="Times New Roman"/>
@@ -5514,9 +5598,8 @@
                 <w:sz w:val="22"/>
                 <w:lang w:val="en-GB" w:eastAsia="zh-CN"/>
               </w:rPr>
-              <w:t>have_stem</w:t>
-            </w:r>
-            <w:proofErr w:type="spellEnd"/>
+              <w:t xml:space="preserve"> }}</w:t>
+            </w:r>
             <w:r>
               <w:rPr>
                 <w:rFonts w:ascii="Calibri" w:eastAsia="Times New Roman" w:hAnsi="Calibri" w:cs="Times New Roman"/>
@@ -5526,9 +5609,28 @@
                 <w:sz w:val="22"/>
                 <w:lang w:val="en-GB" w:eastAsia="zh-CN"/>
               </w:rPr>
-              <w:t xml:space="preserve"> }}</w:t>
-            </w:r>
-            <w:r>
+              <w:t>)</w:t>
+            </w:r>
+          </w:p>
+        </w:tc>
+        <w:tc>
+          <w:tcPr>
+            <w:tcW w:w="3060" w:type="dxa"/>
+            <w:tcBorders>
+              <w:top w:val="single" w:sz="4" w:space="0" w:color="8064A2" w:themeColor="accent4"/>
+              <w:left w:val="nil"/>
+              <w:bottom w:val="single" w:sz="4" w:space="0" w:color="8064A2" w:themeColor="accent4"/>
+            </w:tcBorders>
+            <w:shd w:val="clear" w:color="auto" w:fill="CCC0D9" w:themeFill="accent4" w:themeFillTint="66"/>
+            <w:noWrap/>
+            <w:vAlign w:val="center"/>
+            <w:hideMark/>
+          </w:tcPr>
+          <w:p>
+            <w:pPr>
+              <w:widowControl/>
+              <w:ind w:right="-468"/>
+              <w:jc w:val="center"/>
               <w:rPr>
                 <w:rFonts w:ascii="Calibri" w:eastAsia="Times New Roman" w:hAnsi="Calibri" w:cs="Times New Roman"/>
                 <w:b/>
@@ -5537,23 +5639,19 @@
                 <w:sz w:val="22"/>
                 <w:lang w:val="en-GB" w:eastAsia="zh-CN"/>
               </w:rPr>
-              <w:t>)</w:t>
-            </w:r>
-          </w:p>
-        </w:tc>
-        <w:tc>
-          <w:tcPr>
-            <w:tcW w:w="3060" w:type="dxa"/>
-            <w:tcBorders>
-              <w:top w:val="single" w:sz="4" w:space="0" w:color="8064A2" w:themeColor="accent4"/>
-              <w:left w:val="nil"/>
-              <w:bottom w:val="single" w:sz="4" w:space="0" w:color="8064A2" w:themeColor="accent4"/>
-            </w:tcBorders>
-            <w:shd w:val="clear" w:color="auto" w:fill="CCC0D9" w:themeFill="accent4" w:themeFillTint="66"/>
-            <w:noWrap/>
-            <w:vAlign w:val="center"/>
-            <w:hideMark/>
-          </w:tcPr>
+            </w:pPr>
+            <w:r>
+              <w:rPr>
+                <w:rFonts w:ascii="Calibri" w:eastAsia="Times New Roman" w:hAnsi="Calibri" w:cs="Times New Roman"/>
+                <w:b/>
+                <w:bCs/>
+                <w:kern w:val="0"/>
+                <w:sz w:val="22"/>
+                <w:lang w:val="en-GB" w:eastAsia="zh-CN"/>
+              </w:rPr>
+              <w:t>Have not attended STEM</w:t>
+            </w:r>
+          </w:p>
           <w:p>
             <w:pPr>
               <w:widowControl/>
@@ -5576,18 +5674,7 @@
                 <w:sz w:val="22"/>
                 <w:lang w:val="en-GB" w:eastAsia="zh-CN"/>
               </w:rPr>
-              <w:t>Have not attended STEM</w:t>
-            </w:r>
-            <w:r>
-              <w:rPr>
-                <w:rFonts w:ascii="Calibri" w:eastAsia="Times New Roman" w:hAnsi="Calibri" w:cs="Times New Roman"/>
-                <w:b/>
-                <w:bCs/>
-                <w:kern w:val="0"/>
-                <w:sz w:val="22"/>
-                <w:lang w:val="en-GB" w:eastAsia="zh-CN"/>
-              </w:rPr>
-              <w:t xml:space="preserve"> (A=</w:t>
+              <w:t>(A=</w:t>
             </w:r>
             <w:r>
               <w:rPr>
@@ -6585,28 +6672,37 @@
           <w:lang w:eastAsia="zh-CN"/>
         </w:rPr>
       </w:pPr>
+      <w:proofErr w:type="gramStart"/>
       <w:r>
         <w:rPr>
           <w:sz w:val="22"/>
           <w:lang w:eastAsia="zh-CN"/>
         </w:rPr>
-        <w:t>{</w:t>
-      </w:r>
-      <w:proofErr w:type="gramStart"/>
+        <w:t>{{ stem</w:t>
+      </w:r>
+      <w:proofErr w:type="gramEnd"/>
       <w:r>
         <w:rPr>
           <w:sz w:val="22"/>
           <w:lang w:eastAsia="zh-CN"/>
         </w:rPr>
-        <w:t>{ stem</w:t>
-      </w:r>
-      <w:proofErr w:type="gramEnd"/>
+        <w:t>_graph_</w:t>
+      </w:r>
+      <w:proofErr w:type="gramStart"/>
       <w:r>
         <w:rPr>
           <w:sz w:val="22"/>
           <w:lang w:eastAsia="zh-CN"/>
         </w:rPr>
-        <w:t>_graph_1 }} {{stem_graph_</w:t>
+        <w:t>1 }</w:t>
+      </w:r>
+      <w:proofErr w:type="gramEnd"/>
+      <w:r>
+        <w:rPr>
+          <w:sz w:val="22"/>
+          <w:lang w:eastAsia="zh-CN"/>
+        </w:rPr>
+        <w:t>} {{stem_graph_</w:t>
       </w:r>
       <w:proofErr w:type="gramStart"/>
       <w:r>
@@ -6645,40 +6741,41 @@
           <w:lang w:eastAsia="zh-CN"/>
         </w:rPr>
       </w:pPr>
+      <w:proofErr w:type="gramStart"/>
       <w:r>
         <w:rPr>
           <w:sz w:val="22"/>
           <w:szCs w:val="24"/>
           <w:lang w:eastAsia="zh-CN"/>
         </w:rPr>
-        <w:t>{</w:t>
-      </w:r>
-      <w:proofErr w:type="gramStart"/>
+        <w:t xml:space="preserve">{{ </w:t>
+      </w:r>
+      <w:proofErr w:type="spellStart"/>
       <w:r>
         <w:rPr>
           <w:sz w:val="22"/>
           <w:szCs w:val="24"/>
           <w:lang w:eastAsia="zh-CN"/>
         </w:rPr>
-        <w:t xml:space="preserve">{ </w:t>
-      </w:r>
-      <w:proofErr w:type="spellStart"/>
+        <w:t>stem</w:t>
+      </w:r>
+      <w:proofErr w:type="gramEnd"/>
       <w:r>
         <w:rPr>
           <w:sz w:val="22"/>
           <w:szCs w:val="24"/>
           <w:lang w:eastAsia="zh-CN"/>
         </w:rPr>
-        <w:t>stem</w:t>
-      </w:r>
-      <w:proofErr w:type="gramEnd"/>
+        <w:t>_</w:t>
+      </w:r>
+      <w:proofErr w:type="gramStart"/>
       <w:r>
         <w:rPr>
           <w:sz w:val="22"/>
           <w:szCs w:val="24"/>
           <w:lang w:eastAsia="zh-CN"/>
         </w:rPr>
-        <w:t>_conclusion</w:t>
+        <w:t>conclusion</w:t>
       </w:r>
       <w:proofErr w:type="spellEnd"/>
       <w:r>
@@ -6687,7 +6784,16 @@
           <w:szCs w:val="24"/>
           <w:lang w:eastAsia="zh-CN"/>
         </w:rPr>
-        <w:t xml:space="preserve"> }}</w:t>
+        <w:t xml:space="preserve"> }</w:t>
+      </w:r>
+      <w:proofErr w:type="gramEnd"/>
+      <w:r>
+        <w:rPr>
+          <w:sz w:val="22"/>
+          <w:szCs w:val="24"/>
+          <w:lang w:eastAsia="zh-CN"/>
+        </w:rPr>
+        <w:t>}</w:t>
       </w:r>
     </w:p>
     <w:p>
@@ -6723,8 +6829,6 @@
           <w:sz w:val="22"/>
         </w:rPr>
       </w:pPr>
-      <w:bookmarkStart w:id="0" w:name="_GoBack"/>
-      <w:bookmarkEnd w:id="0"/>
     </w:p>
     <w:p>
       <w:pPr>
@@ -6874,7 +6978,33 @@
           <w:sz w:val="22"/>
           <w:lang w:eastAsia="zh-CN"/>
         </w:rPr>
-        <w:t xml:space="preserve"> and  respondents with low familiarity</w:t>
+        <w:t xml:space="preserve"> </w:t>
+      </w:r>
+      <w:proofErr w:type="gramStart"/>
+      <w:r>
+        <w:rPr>
+          <w:rFonts w:eastAsia="SimSun"/>
+          <w:b/>
+          <w:bCs/>
+          <w:i/>
+          <w:iCs/>
+          <w:sz w:val="22"/>
+          <w:lang w:eastAsia="zh-CN"/>
+        </w:rPr>
+        <w:t>and  respondents</w:t>
+      </w:r>
+      <w:proofErr w:type="gramEnd"/>
+      <w:r>
+        <w:rPr>
+          <w:rFonts w:eastAsia="SimSun"/>
+          <w:b/>
+          <w:bCs/>
+          <w:i/>
+          <w:iCs/>
+          <w:sz w:val="22"/>
+          <w:lang w:eastAsia="zh-CN"/>
+        </w:rPr>
+        <w:t xml:space="preserve"> with low familiarity</w:t>
       </w:r>
       <w:r>
         <w:rPr>
@@ -8748,6 +8878,7 @@
           <w:lang w:eastAsia="zh-CN"/>
         </w:rPr>
       </w:pPr>
+      <w:proofErr w:type="gramStart"/>
       <w:r>
         <w:rPr>
           <w:rFonts w:eastAsia="SimSun"/>
@@ -8755,9 +8886,9 @@
           <w:sz w:val="22"/>
           <w:lang w:eastAsia="zh-CN"/>
         </w:rPr>
-        <w:t>{</w:t>
-      </w:r>
-      <w:proofErr w:type="gramStart"/>
+        <w:t xml:space="preserve">{{ </w:t>
+      </w:r>
+      <w:proofErr w:type="spellStart"/>
       <w:r>
         <w:rPr>
           <w:rFonts w:eastAsia="SimSun"/>
@@ -8765,9 +8896,9 @@
           <w:sz w:val="22"/>
           <w:lang w:eastAsia="zh-CN"/>
         </w:rPr>
-        <w:t xml:space="preserve">{ </w:t>
-      </w:r>
-      <w:proofErr w:type="spellStart"/>
+        <w:t>gba</w:t>
+      </w:r>
+      <w:proofErr w:type="gramEnd"/>
       <w:r>
         <w:rPr>
           <w:rFonts w:eastAsia="SimSun"/>
@@ -8775,9 +8906,9 @@
           <w:sz w:val="22"/>
           <w:lang w:eastAsia="zh-CN"/>
         </w:rPr>
-        <w:t>gba</w:t>
-      </w:r>
-      <w:proofErr w:type="gramEnd"/>
+        <w:t>_</w:t>
+      </w:r>
+      <w:proofErr w:type="gramStart"/>
       <w:r>
         <w:rPr>
           <w:rFonts w:eastAsia="SimSun"/>
@@ -8785,7 +8916,7 @@
           <w:sz w:val="22"/>
           <w:lang w:eastAsia="zh-CN"/>
         </w:rPr>
-        <w:t>_conclusion</w:t>
+        <w:t>conclusion</w:t>
       </w:r>
       <w:proofErr w:type="spellEnd"/>
       <w:r>
@@ -8795,7 +8926,17 @@
           <w:sz w:val="22"/>
           <w:lang w:eastAsia="zh-CN"/>
         </w:rPr>
-        <w:t xml:space="preserve"> }}</w:t>
+        <w:t xml:space="preserve"> }</w:t>
+      </w:r>
+      <w:proofErr w:type="gramEnd"/>
+      <w:r>
+        <w:rPr>
+          <w:rFonts w:eastAsia="SimSun"/>
+          <w:bCs/>
+          <w:sz w:val="22"/>
+          <w:lang w:eastAsia="zh-CN"/>
+        </w:rPr>
+        <w:t>}</w:t>
       </w:r>
       <w:r>
         <w:rPr>
@@ -10756,39 +10897,47 @@
           <w:sz w:val="22"/>
         </w:rPr>
       </w:pPr>
+      <w:proofErr w:type="gramStart"/>
       <w:r>
         <w:rPr>
           <w:sz w:val="22"/>
         </w:rPr>
-        <w:t>{</w:t>
+        <w:t xml:space="preserve">{{ </w:t>
+      </w:r>
+      <w:proofErr w:type="spellStart"/>
+      <w:r>
+        <w:rPr>
+          <w:sz w:val="22"/>
+        </w:rPr>
+        <w:t>stress</w:t>
+      </w:r>
+      <w:proofErr w:type="gramEnd"/>
+      <w:r>
+        <w:rPr>
+          <w:sz w:val="22"/>
+        </w:rPr>
+        <w:t>_factor_</w:t>
       </w:r>
       <w:proofErr w:type="gramStart"/>
       <w:r>
         <w:rPr>
           <w:sz w:val="22"/>
         </w:rPr>
-        <w:t xml:space="preserve">{ </w:t>
-      </w:r>
-      <w:proofErr w:type="spellStart"/>
+        <w:t>conclusion</w:t>
+      </w:r>
+      <w:proofErr w:type="spellEnd"/>
       <w:r>
         <w:rPr>
           <w:sz w:val="22"/>
         </w:rPr>
-        <w:t>stress</w:t>
+        <w:t xml:space="preserve"> }</w:t>
       </w:r>
       <w:proofErr w:type="gramEnd"/>
       <w:r>
         <w:rPr>
           <w:sz w:val="22"/>
         </w:rPr>
-        <w:t>_factor_conclusion</w:t>
-      </w:r>
-      <w:proofErr w:type="spellEnd"/>
-      <w:r>
-        <w:rPr>
-          <w:sz w:val="22"/>
-        </w:rPr>
-        <w:t xml:space="preserve"> }}</w:t>
+        <w:t>}</w:t>
       </w:r>
     </w:p>
     <w:p/>
@@ -12543,6 +12692,7 @@
                 <w:szCs w:val="18"/>
               </w:rPr>
             </w:pPr>
+            <w:proofErr w:type="gramStart"/>
             <w:r>
               <w:rPr>
                 <w:rFonts w:ascii="Calibri" w:eastAsia="PMingLiU" w:hAnsi="Calibri" w:cs="Calibri"/>
@@ -12560,8 +12710,9 @@
                 <w:sz w:val="18"/>
                 <w:szCs w:val="18"/>
               </w:rPr>
-              <w:t>unstable_class</w:t>
-            </w:r>
+              <w:t>transfer</w:t>
+            </w:r>
+            <w:proofErr w:type="gramEnd"/>
             <w:r>
               <w:rPr>
                 <w:rFonts w:ascii="Calibri" w:eastAsia="PMingLiU" w:hAnsi="Calibri" w:cs="Calibri"/>
@@ -12569,7 +12720,7 @@
                 <w:sz w:val="18"/>
                 <w:szCs w:val="18"/>
               </w:rPr>
-              <w:t>_A</w:t>
+              <w:t>_exam_A</w:t>
             </w:r>
             <w:proofErr w:type="spellEnd"/>
             <w:r>
@@ -12604,6 +12755,7 @@
                 <w:szCs w:val="18"/>
               </w:rPr>
             </w:pPr>
+            <w:proofErr w:type="gramStart"/>
             <w:r>
               <w:rPr>
                 <w:rFonts w:ascii="Calibri" w:eastAsia="PMingLiU" w:hAnsi="Calibri" w:cs="Calibri"/>
@@ -12621,8 +12773,9 @@
                 <w:sz w:val="18"/>
                 <w:szCs w:val="18"/>
               </w:rPr>
-              <w:t>unstable_class</w:t>
-            </w:r>
+              <w:t>transfer</w:t>
+            </w:r>
+            <w:proofErr w:type="gramEnd"/>
             <w:r>
               <w:rPr>
                 <w:rFonts w:ascii="Calibri" w:eastAsia="PMingLiU" w:hAnsi="Calibri" w:cs="Calibri"/>
@@ -12630,7 +12783,7 @@
                 <w:sz w:val="18"/>
                 <w:szCs w:val="18"/>
               </w:rPr>
-              <w:t>_B</w:t>
+              <w:t>_exam_B</w:t>
             </w:r>
             <w:proofErr w:type="spellEnd"/>
             <w:r>
@@ -12655,7 +12808,7 @@
             <w:tcBorders>
               <w:top w:val="single" w:sz="4" w:space="0" w:color="C0504D" w:themeColor="accent2"/>
               <w:left w:val="nil"/>
-              <w:bottom w:val="single" w:sz="4" w:space="0" w:color="auto"/>
+              <w:bottom w:val="single" w:sz="4" w:space="0" w:color="000000"/>
               <w:right w:val="nil"/>
             </w:tcBorders>
             <w:shd w:val="clear" w:color="auto" w:fill="auto"/>
@@ -12691,7 +12844,7 @@
             <w:tcBorders>
               <w:top w:val="single" w:sz="4" w:space="0" w:color="C0504D" w:themeColor="accent2"/>
               <w:left w:val="nil"/>
-              <w:bottom w:val="single" w:sz="4" w:space="0" w:color="auto"/>
+              <w:bottom w:val="single" w:sz="4" w:space="0" w:color="000000"/>
             </w:tcBorders>
             <w:shd w:val="clear" w:color="auto" w:fill="auto"/>
             <w:vAlign w:val="center"/>
@@ -12706,6 +12859,7 @@
                 <w:szCs w:val="18"/>
               </w:rPr>
             </w:pPr>
+            <w:proofErr w:type="gramStart"/>
             <w:r>
               <w:rPr>
                 <w:rFonts w:ascii="Calibri" w:eastAsia="PMingLiU" w:hAnsi="Calibri" w:cs="Calibri"/>
@@ -12723,7 +12877,26 @@
                 <w:sz w:val="18"/>
                 <w:szCs w:val="18"/>
               </w:rPr>
-              <w:t>transfer_exam_A</w:t>
+              <w:t>unstable</w:t>
+            </w:r>
+            <w:proofErr w:type="gramEnd"/>
+            <w:r>
+              <w:rPr>
+                <w:rFonts w:ascii="Calibri" w:eastAsia="PMingLiU" w:hAnsi="Calibri" w:cs="Calibri"/>
+                <w:color w:val="000000" w:themeColor="text1"/>
+                <w:sz w:val="18"/>
+                <w:szCs w:val="18"/>
+              </w:rPr>
+              <w:t>_class</w:t>
+            </w:r>
+            <w:r>
+              <w:rPr>
+                <w:rFonts w:ascii="Calibri" w:eastAsia="PMingLiU" w:hAnsi="Calibri" w:cs="Calibri"/>
+                <w:color w:val="000000" w:themeColor="text1"/>
+                <w:sz w:val="18"/>
+                <w:szCs w:val="18"/>
+              </w:rPr>
+              <w:t>_A</w:t>
             </w:r>
             <w:proofErr w:type="spellEnd"/>
             <w:r>
@@ -12743,7 +12916,7 @@
             <w:tcBorders>
               <w:top w:val="single" w:sz="4" w:space="0" w:color="C0504D" w:themeColor="accent2"/>
               <w:left w:val="nil"/>
-              <w:bottom w:val="single" w:sz="4" w:space="0" w:color="auto"/>
+              <w:bottom w:val="single" w:sz="4" w:space="0" w:color="000000"/>
             </w:tcBorders>
             <w:shd w:val="clear" w:color="auto" w:fill="auto"/>
             <w:noWrap/>
@@ -12758,6 +12931,7 @@
                 <w:szCs w:val="18"/>
               </w:rPr>
             </w:pPr>
+            <w:proofErr w:type="gramStart"/>
             <w:r>
               <w:rPr>
                 <w:rFonts w:ascii="Calibri" w:eastAsia="PMingLiU" w:hAnsi="Calibri" w:cs="Calibri"/>
@@ -12775,7 +12949,26 @@
                 <w:sz w:val="18"/>
                 <w:szCs w:val="18"/>
               </w:rPr>
-              <w:t>transfer_exam_B</w:t>
+              <w:t>unstable</w:t>
+            </w:r>
+            <w:proofErr w:type="gramEnd"/>
+            <w:r>
+              <w:rPr>
+                <w:rFonts w:ascii="Calibri" w:eastAsia="PMingLiU" w:hAnsi="Calibri" w:cs="Calibri"/>
+                <w:color w:val="000000" w:themeColor="text1"/>
+                <w:sz w:val="18"/>
+                <w:szCs w:val="18"/>
+              </w:rPr>
+              <w:t>_class</w:t>
+            </w:r>
+            <w:r>
+              <w:rPr>
+                <w:rFonts w:ascii="Calibri" w:eastAsia="PMingLiU" w:hAnsi="Calibri" w:cs="Calibri"/>
+                <w:color w:val="000000" w:themeColor="text1"/>
+                <w:sz w:val="18"/>
+                <w:szCs w:val="18"/>
+              </w:rPr>
+              <w:t>_B</w:t>
             </w:r>
             <w:proofErr w:type="spellEnd"/>
             <w:r>
@@ -12810,48 +13003,49 @@
           <w:lang w:val="en-HK"/>
         </w:rPr>
       </w:pPr>
+      <w:proofErr w:type="gramStart"/>
       <w:r>
         <w:rPr>
           <w:bCs/>
           <w:sz w:val="22"/>
           <w:lang w:val="en-HK"/>
         </w:rPr>
-        <w:t>{</w:t>
-      </w:r>
-      <w:proofErr w:type="gramStart"/>
+        <w:t xml:space="preserve">{{ </w:t>
+      </w:r>
+      <w:proofErr w:type="spellStart"/>
       <w:r>
         <w:rPr>
           <w:bCs/>
           <w:sz w:val="22"/>
           <w:lang w:val="en-HK"/>
         </w:rPr>
-        <w:t xml:space="preserve">{ </w:t>
-      </w:r>
-      <w:proofErr w:type="spellStart"/>
+        <w:t>stress</w:t>
+      </w:r>
+      <w:proofErr w:type="gramEnd"/>
       <w:r>
         <w:rPr>
           <w:bCs/>
           <w:sz w:val="22"/>
           <w:lang w:val="en-HK"/>
         </w:rPr>
-        <w:t>stress</w:t>
-      </w:r>
-      <w:proofErr w:type="gramEnd"/>
+        <w:t>_s</w:t>
+      </w:r>
       <w:r>
         <w:rPr>
           <w:bCs/>
           <w:sz w:val="22"/>
           <w:lang w:val="en-HK"/>
         </w:rPr>
-        <w:t>_s</w:t>
-      </w:r>
+        <w:t>ources_</w:t>
+      </w:r>
+      <w:proofErr w:type="gramStart"/>
       <w:r>
         <w:rPr>
           <w:bCs/>
           <w:sz w:val="22"/>
           <w:lang w:val="en-HK"/>
         </w:rPr>
-        <w:t>ources_graph</w:t>
+        <w:t>graph</w:t>
       </w:r>
       <w:proofErr w:type="spellEnd"/>
       <w:r>
@@ -12860,7 +13054,16 @@
           <w:sz w:val="22"/>
           <w:lang w:val="en-HK"/>
         </w:rPr>
-        <w:t xml:space="preserve"> }}</w:t>
+        <w:t xml:space="preserve"> }</w:t>
+      </w:r>
+      <w:proofErr w:type="gramEnd"/>
+      <w:r>
+        <w:rPr>
+          <w:bCs/>
+          <w:sz w:val="22"/>
+          <w:lang w:val="en-HK"/>
+        </w:rPr>
+        <w:t>}</w:t>
       </w:r>
     </w:p>
     <w:p>
@@ -12872,58 +13075,60 @@
           <w:lang w:val="en-HK"/>
         </w:rPr>
       </w:pPr>
+      <w:proofErr w:type="gramStart"/>
       <w:r>
         <w:rPr>
           <w:rFonts w:ascii="Calibri" w:eastAsia="PMingLiU" w:hAnsi="Calibri" w:cs="Calibri"/>
           <w:sz w:val="22"/>
         </w:rPr>
-        <w:t>{</w:t>
-      </w:r>
-      <w:proofErr w:type="gramStart"/>
+        <w:t xml:space="preserve">{{ </w:t>
+      </w:r>
+      <w:proofErr w:type="spellStart"/>
       <w:r>
         <w:rPr>
           <w:rFonts w:ascii="Calibri" w:eastAsia="PMingLiU" w:hAnsi="Calibri" w:cs="Calibri"/>
           <w:sz w:val="22"/>
         </w:rPr>
-        <w:t xml:space="preserve">{ </w:t>
-      </w:r>
-      <w:proofErr w:type="spellStart"/>
+        <w:t>stress</w:t>
+      </w:r>
+      <w:proofErr w:type="gramEnd"/>
       <w:r>
         <w:rPr>
           <w:rFonts w:ascii="Calibri" w:eastAsia="PMingLiU" w:hAnsi="Calibri" w:cs="Calibri"/>
           <w:sz w:val="22"/>
         </w:rPr>
-        <w:t>stress</w:t>
-      </w:r>
-      <w:proofErr w:type="gramEnd"/>
+        <w:t>_</w:t>
+      </w:r>
       <w:r>
         <w:rPr>
           <w:rFonts w:ascii="Calibri" w:eastAsia="PMingLiU" w:hAnsi="Calibri" w:cs="Calibri"/>
           <w:sz w:val="22"/>
         </w:rPr>
-        <w:t>_</w:t>
-      </w:r>
+        <w:t>sources_</w:t>
+      </w:r>
+      <w:proofErr w:type="gramStart"/>
       <w:r>
         <w:rPr>
           <w:rFonts w:ascii="Calibri" w:eastAsia="PMingLiU" w:hAnsi="Calibri" w:cs="Calibri"/>
           <w:sz w:val="22"/>
         </w:rPr>
-        <w:t>sources_</w:t>
-      </w:r>
+        <w:t>conclusion</w:t>
+      </w:r>
+      <w:proofErr w:type="spellEnd"/>
       <w:r>
         <w:rPr>
           <w:rFonts w:ascii="Calibri" w:eastAsia="PMingLiU" w:hAnsi="Calibri" w:cs="Calibri"/>
           <w:sz w:val="22"/>
         </w:rPr>
-        <w:t>conclusion</w:t>
-      </w:r>
-      <w:proofErr w:type="spellEnd"/>
+        <w:t xml:space="preserve"> }</w:t>
+      </w:r>
+      <w:proofErr w:type="gramEnd"/>
       <w:r>
         <w:rPr>
           <w:rFonts w:ascii="Calibri" w:eastAsia="PMingLiU" w:hAnsi="Calibri" w:cs="Calibri"/>
           <w:sz w:val="22"/>
         </w:rPr>
-        <w:t xml:space="preserve"> }}</w:t>
+        <w:t>}</w:t>
       </w:r>
     </w:p>
     <w:p>
@@ -13924,12 +14129,9 @@
       <w:pPr>
         <w:jc w:val="center"/>
       </w:pPr>
-      <w:r>
-        <w:t>{</w:t>
-      </w:r>
       <w:proofErr w:type="gramStart"/>
       <w:r>
-        <w:t xml:space="preserve">{ </w:t>
+        <w:t xml:space="preserve">{{ </w:t>
       </w:r>
       <w:proofErr w:type="spellStart"/>
       <w:r>
@@ -13937,11 +14139,19 @@
       </w:r>
       <w:proofErr w:type="gramEnd"/>
       <w:r>
-        <w:t>_lv_graph</w:t>
+        <w:t>_lv_</w:t>
+      </w:r>
+      <w:proofErr w:type="gramStart"/>
+      <w:r>
+        <w:t>graph</w:t>
       </w:r>
       <w:proofErr w:type="spellEnd"/>
       <w:r>
-        <w:t xml:space="preserve"> }}</w:t>
+        <w:t xml:space="preserve"> }</w:t>
+      </w:r>
+      <w:proofErr w:type="gramEnd"/>
+      <w:r>
+        <w:t>}</w:t>
       </w:r>
     </w:p>
     <w:p>
@@ -14650,12 +14860,9 @@
       <w:pPr>
         <w:jc w:val="center"/>
       </w:pPr>
-      <w:r>
-        <w:t>{</w:t>
-      </w:r>
       <w:proofErr w:type="gramStart"/>
       <w:r>
-        <w:t xml:space="preserve">{ </w:t>
+        <w:t xml:space="preserve">{{ </w:t>
       </w:r>
       <w:proofErr w:type="spellStart"/>
       <w:r>
@@ -14663,11 +14870,19 @@
       </w:r>
       <w:proofErr w:type="gramEnd"/>
       <w:r>
-        <w:t>_graph</w:t>
+        <w:t>_</w:t>
+      </w:r>
+      <w:proofErr w:type="gramStart"/>
+      <w:r>
+        <w:t>graph</w:t>
       </w:r>
       <w:proofErr w:type="spellEnd"/>
       <w:r>
-        <w:t xml:space="preserve"> }}</w:t>
+        <w:t xml:space="preserve"> }</w:t>
+      </w:r>
+      <w:proofErr w:type="gramEnd"/>
+      <w:r>
+        <w:t>}</w:t>
       </w:r>
     </w:p>
     <w:p>
@@ -14700,10 +14915,13 @@
     </w:p>
     <w:p>
       <w:pPr>
-        <w:ind w:left="-284"/>
+        <w:pStyle w:val="ListParagraph"/>
+        <w:ind w:left="284"/>
         <w:jc w:val="both"/>
         <w:rPr>
           <w:rFonts w:eastAsia="SimSun"/>
+          <w:b/>
+          <w:bCs/>
           <w:sz w:val="22"/>
           <w:lang w:eastAsia="zh-CN"/>
         </w:rPr>
@@ -14711,26 +14929,23 @@
     </w:p>
     <w:tbl>
       <w:tblPr>
-        <w:tblW w:w="10226" w:type="dxa"/>
+        <w:tblW w:w="0" w:type="auto"/>
         <w:tblInd w:w="535" w:type="dxa"/>
         <w:tblLook w:val="04A0" w:firstRow="1" w:lastRow="0" w:firstColumn="1" w:lastColumn="0" w:noHBand="0" w:noVBand="1"/>
       </w:tblPr>
       <w:tblGrid>
-        <w:gridCol w:w="3841"/>
-        <w:gridCol w:w="2300"/>
-        <w:gridCol w:w="154"/>
-        <w:gridCol w:w="3804"/>
-        <w:gridCol w:w="127"/>
+        <w:gridCol w:w="3253"/>
+        <w:gridCol w:w="2344"/>
+        <w:gridCol w:w="120"/>
+        <w:gridCol w:w="3711"/>
       </w:tblGrid>
       <w:tr>
         <w:trPr>
-          <w:gridAfter w:val="1"/>
-          <w:wAfter w:w="127" w:type="dxa"/>
-          <w:trHeight w:val="383"/>
+          <w:trHeight w:val="300"/>
         </w:trPr>
         <w:tc>
           <w:tcPr>
-            <w:tcW w:w="3841" w:type="dxa"/>
+            <w:tcW w:w="3253" w:type="dxa"/>
             <w:tcBorders>
               <w:top w:val="single" w:sz="4" w:space="0" w:color="C0504D" w:themeColor="accent2"/>
               <w:left w:val="nil"/>
@@ -14738,21 +14953,16 @@
               <w:right w:val="nil"/>
             </w:tcBorders>
             <w:shd w:val="clear" w:color="auto" w:fill="E5B8B7" w:themeFill="accent2" w:themeFillTint="66"/>
-            <w:noWrap/>
-            <w:vAlign w:val="center"/>
-            <w:hideMark/>
+            <w:vAlign w:val="center"/>
           </w:tcPr>
           <w:p>
             <w:pPr>
               <w:widowControl/>
               <w:jc w:val="center"/>
               <w:rPr>
-                <w:rFonts w:ascii="Calibri" w:eastAsia="Times New Roman" w:hAnsi="Calibri" w:cs="Times New Roman"/>
                 <w:b/>
                 <w:bCs/>
-                <w:kern w:val="0"/>
                 <w:sz w:val="22"/>
-                <w:lang w:val="en-GB" w:eastAsia="zh-CN"/>
               </w:rPr>
             </w:pPr>
             <w:r>
@@ -14770,16 +14980,14 @@
         </w:tc>
         <w:tc>
           <w:tcPr>
-            <w:tcW w:w="2300" w:type="dxa"/>
+            <w:tcW w:w="2344" w:type="dxa"/>
             <w:tcBorders>
               <w:top w:val="single" w:sz="4" w:space="0" w:color="C0504D" w:themeColor="accent2"/>
               <w:left w:val="nil"/>
               <w:bottom w:val="single" w:sz="4" w:space="0" w:color="C0504D" w:themeColor="accent2"/>
             </w:tcBorders>
             <w:shd w:val="clear" w:color="auto" w:fill="E5B8B7" w:themeFill="accent2" w:themeFillTint="66"/>
-            <w:noWrap/>
-            <w:vAlign w:val="center"/>
-            <w:hideMark/>
+            <w:vAlign w:val="center"/>
           </w:tcPr>
           <w:p>
             <w:pPr>
@@ -14789,7 +14997,6 @@
                 <w:rFonts w:ascii="Calibri" w:eastAsia="Times New Roman" w:hAnsi="Calibri" w:cs="Times New Roman"/>
                 <w:b/>
                 <w:bCs/>
-                <w:kern w:val="0"/>
                 <w:sz w:val="22"/>
                 <w:lang w:val="en-GB" w:eastAsia="zh-CN"/>
               </w:rPr>
@@ -14809,7 +15016,7 @@
         </w:tc>
         <w:tc>
           <w:tcPr>
-            <w:tcW w:w="3958" w:type="dxa"/>
+            <w:tcW w:w="3831" w:type="dxa"/>
             <w:gridSpan w:val="2"/>
             <w:tcBorders>
               <w:top w:val="single" w:sz="4" w:space="0" w:color="C0504D" w:themeColor="accent2"/>
@@ -14817,9 +15024,7 @@
               <w:bottom w:val="single" w:sz="4" w:space="0" w:color="C0504D" w:themeColor="accent2"/>
             </w:tcBorders>
             <w:shd w:val="clear" w:color="auto" w:fill="E5B8B7" w:themeFill="accent2" w:themeFillTint="66"/>
-            <w:noWrap/>
-            <w:vAlign w:val="center"/>
-            <w:hideMark/>
+            <w:vAlign w:val="center"/>
           </w:tcPr>
           <w:p>
             <w:pPr>
@@ -14829,7 +15034,6 @@
                 <w:rFonts w:ascii="Calibri" w:eastAsia="Times New Roman" w:hAnsi="Calibri" w:cs="Times New Roman"/>
                 <w:b/>
                 <w:bCs/>
-                <w:kern w:val="0"/>
                 <w:sz w:val="22"/>
                 <w:lang w:val="en-GB" w:eastAsia="zh-CN"/>
               </w:rPr>
@@ -14850,11 +15054,11 @@
       </w:tr>
       <w:tr>
         <w:trPr>
-          <w:trHeight w:val="440"/>
+          <w:trHeight w:val="375"/>
         </w:trPr>
         <w:tc>
           <w:tcPr>
-            <w:tcW w:w="3841" w:type="dxa"/>
+            <w:tcW w:w="3253" w:type="dxa"/>
             <w:tcBorders>
               <w:top w:val="single" w:sz="4" w:space="0" w:color="C0504D" w:themeColor="accent2"/>
               <w:left w:val="nil"/>
@@ -14862,34 +15066,31 @@
               <w:right w:val="nil"/>
             </w:tcBorders>
             <w:shd w:val="clear" w:color="auto" w:fill="auto"/>
-            <w:noWrap/>
-            <w:vAlign w:val="center"/>
-            <w:hideMark/>
-          </w:tcPr>
-          <w:p>
-            <w:pPr>
-              <w:jc w:val="center"/>
+            <w:vAlign w:val="center"/>
+          </w:tcPr>
+          <w:p>
+            <w:pPr>
+              <w:jc w:val="center"/>
+              <w:rPr>
+                <w:color w:val="000000" w:themeColor="text1"/>
+                <w:sz w:val="18"/>
+                <w:szCs w:val="18"/>
+              </w:rPr>
+            </w:pPr>
+            <w:r>
               <w:rPr>
                 <w:rFonts w:eastAsia="PMingLiU" w:cstheme="minorHAnsi"/>
                 <w:color w:val="000000" w:themeColor="text1"/>
                 <w:sz w:val="18"/>
                 <w:szCs w:val="18"/>
               </w:rPr>
-            </w:pPr>
-            <w:r>
-              <w:rPr>
-                <w:rFonts w:eastAsia="PMingLiU" w:cstheme="minorHAnsi"/>
-                <w:color w:val="000000" w:themeColor="text1"/>
-                <w:sz w:val="18"/>
-                <w:szCs w:val="18"/>
-              </w:rPr>
               <w:t>Do Exercise</w:t>
             </w:r>
           </w:p>
         </w:tc>
         <w:tc>
           <w:tcPr>
-            <w:tcW w:w="2454" w:type="dxa"/>
+            <w:tcW w:w="2464" w:type="dxa"/>
             <w:gridSpan w:val="2"/>
             <w:tcBorders>
               <w:top w:val="single" w:sz="4" w:space="0" w:color="C0504D" w:themeColor="accent2"/>
@@ -14903,12 +15104,13 @@
             <w:pPr>
               <w:jc w:val="center"/>
               <w:rPr>
-                <w:rFonts w:eastAsia="PMingLiU" w:cstheme="minorHAnsi"/>
-                <w:color w:val="000000" w:themeColor="text1"/>
-                <w:sz w:val="18"/>
-                <w:szCs w:val="18"/>
-              </w:rPr>
-            </w:pPr>
+                <w:rFonts w:ascii="Calibri" w:eastAsia="PMingLiU" w:hAnsi="Calibri" w:cs="Calibri"/>
+                <w:color w:val="000000" w:themeColor="text1"/>
+                <w:sz w:val="18"/>
+                <w:szCs w:val="18"/>
+              </w:rPr>
+            </w:pPr>
+            <w:proofErr w:type="gramStart"/>
             <w:r>
               <w:rPr>
                 <w:rFonts w:cstheme="minorHAnsi"/>
@@ -14924,7 +15126,16 @@
                 <w:sz w:val="18"/>
                 <w:szCs w:val="18"/>
               </w:rPr>
-              <w:t>exercise_A</w:t>
+              <w:t>exercise</w:t>
+            </w:r>
+            <w:proofErr w:type="gramEnd"/>
+            <w:r>
+              <w:rPr>
+                <w:rFonts w:cstheme="minorHAnsi"/>
+                <w:sz w:val="18"/>
+                <w:szCs w:val="18"/>
+              </w:rPr>
+              <w:t>_A</w:t>
             </w:r>
             <w:proofErr w:type="spellEnd"/>
             <w:r>
@@ -14939,26 +15150,26 @@
         </w:tc>
         <w:tc>
           <w:tcPr>
-            <w:tcW w:w="3931" w:type="dxa"/>
-            <w:gridSpan w:val="2"/>
+            <w:tcW w:w="3711" w:type="dxa"/>
             <w:tcBorders>
               <w:top w:val="single" w:sz="4" w:space="0" w:color="C0504D" w:themeColor="accent2"/>
               <w:left w:val="nil"/>
               <w:bottom w:val="single" w:sz="4" w:space="0" w:color="auto"/>
             </w:tcBorders>
             <w:shd w:val="clear" w:color="auto" w:fill="auto"/>
-            <w:noWrap/>
-            <w:vAlign w:val="center"/>
-          </w:tcPr>
-          <w:p>
-            <w:pPr>
-              <w:jc w:val="center"/>
-              <w:rPr>
-                <w:rFonts w:cstheme="minorHAnsi"/>
-                <w:sz w:val="18"/>
-                <w:szCs w:val="18"/>
-              </w:rPr>
-            </w:pPr>
+            <w:vAlign w:val="center"/>
+          </w:tcPr>
+          <w:p>
+            <w:pPr>
+              <w:jc w:val="center"/>
+              <w:rPr>
+                <w:rFonts w:ascii="Arial" w:eastAsia="PMingLiU" w:hAnsi="Arial" w:cs="Arial"/>
+                <w:color w:val="000000" w:themeColor="text1"/>
+                <w:sz w:val="18"/>
+                <w:szCs w:val="18"/>
+              </w:rPr>
+            </w:pPr>
+            <w:proofErr w:type="gramStart"/>
             <w:r>
               <w:rPr>
                 <w:rFonts w:cstheme="minorHAnsi"/>
@@ -14974,7 +15185,16 @@
                 <w:sz w:val="18"/>
                 <w:szCs w:val="18"/>
               </w:rPr>
-              <w:t>exercise_B</w:t>
+              <w:t>exercise</w:t>
+            </w:r>
+            <w:proofErr w:type="gramEnd"/>
+            <w:r>
+              <w:rPr>
+                <w:rFonts w:cstheme="minorHAnsi"/>
+                <w:sz w:val="18"/>
+                <w:szCs w:val="18"/>
+              </w:rPr>
+              <w:t>_B</w:t>
             </w:r>
             <w:proofErr w:type="spellEnd"/>
             <w:r>
@@ -14990,32 +15210,40 @@
       </w:tr>
       <w:tr>
         <w:trPr>
-          <w:trHeight w:val="383"/>
+          <w:trHeight w:val="300"/>
         </w:trPr>
         <w:tc>
           <w:tcPr>
-            <w:tcW w:w="3841" w:type="dxa"/>
-            <w:tcBorders>
-              <w:top w:val="nil"/>
+            <w:tcW w:w="3253" w:type="dxa"/>
+            <w:tcBorders>
+              <w:top w:val="single" w:sz="4" w:space="0" w:color="C0504D" w:themeColor="accent2"/>
               <w:left w:val="nil"/>
               <w:bottom w:val="single" w:sz="4" w:space="0" w:color="auto"/>
               <w:right w:val="nil"/>
             </w:tcBorders>
             <w:shd w:val="clear" w:color="auto" w:fill="auto"/>
-            <w:noWrap/>
-            <w:vAlign w:val="center"/>
-            <w:hideMark/>
-          </w:tcPr>
-          <w:p>
-            <w:pPr>
-              <w:jc w:val="center"/>
+            <w:vAlign w:val="center"/>
+          </w:tcPr>
+          <w:p>
+            <w:pPr>
+              <w:jc w:val="center"/>
+              <w:rPr>
+                <w:color w:val="000000" w:themeColor="text1"/>
+                <w:sz w:val="18"/>
+                <w:szCs w:val="18"/>
+              </w:rPr>
+            </w:pPr>
+            <w:proofErr w:type="gramStart"/>
+            <w:r>
               <w:rPr>
                 <w:rFonts w:eastAsia="PMingLiU" w:cstheme="minorHAnsi"/>
                 <w:color w:val="000000" w:themeColor="text1"/>
                 <w:sz w:val="18"/>
                 <w:szCs w:val="18"/>
               </w:rPr>
-            </w:pPr>
+              <w:t>Communicate</w:t>
+            </w:r>
+            <w:proofErr w:type="gramEnd"/>
             <w:r>
               <w:rPr>
                 <w:rFonts w:eastAsia="PMingLiU" w:cstheme="minorHAnsi"/>
@@ -15023,32 +15251,33 @@
                 <w:sz w:val="18"/>
                 <w:szCs w:val="18"/>
               </w:rPr>
-              <w:t>Communicate with Family</w:t>
-            </w:r>
-          </w:p>
-        </w:tc>
-        <w:tc>
-          <w:tcPr>
-            <w:tcW w:w="2454" w:type="dxa"/>
+              <w:t xml:space="preserve"> with Family</w:t>
+            </w:r>
+          </w:p>
+        </w:tc>
+        <w:tc>
+          <w:tcPr>
+            <w:tcW w:w="2464" w:type="dxa"/>
             <w:gridSpan w:val="2"/>
             <w:tcBorders>
-              <w:top w:val="single" w:sz="4" w:space="0" w:color="auto"/>
-              <w:left w:val="nil"/>
-              <w:bottom w:val="single" w:sz="4" w:space="0" w:color="auto"/>
-            </w:tcBorders>
-            <w:shd w:val="clear" w:color="auto" w:fill="auto"/>
-            <w:vAlign w:val="center"/>
-          </w:tcPr>
-          <w:p>
-            <w:pPr>
-              <w:jc w:val="center"/>
-              <w:rPr>
-                <w:rFonts w:eastAsia="PMingLiU" w:cstheme="minorHAnsi"/>
-                <w:color w:val="000000" w:themeColor="text1"/>
-                <w:sz w:val="18"/>
-                <w:szCs w:val="18"/>
-              </w:rPr>
-            </w:pPr>
+              <w:top w:val="single" w:sz="4" w:space="0" w:color="C0504D" w:themeColor="accent2"/>
+              <w:left w:val="nil"/>
+              <w:bottom w:val="single" w:sz="4" w:space="0" w:color="auto"/>
+            </w:tcBorders>
+            <w:shd w:val="clear" w:color="auto" w:fill="auto"/>
+            <w:vAlign w:val="center"/>
+          </w:tcPr>
+          <w:p>
+            <w:pPr>
+              <w:jc w:val="center"/>
+              <w:rPr>
+                <w:rFonts w:ascii="Calibri" w:eastAsia="PMingLiU" w:hAnsi="Calibri" w:cs="Calibri"/>
+                <w:color w:val="000000" w:themeColor="text1"/>
+                <w:sz w:val="18"/>
+                <w:szCs w:val="18"/>
+              </w:rPr>
+            </w:pPr>
+            <w:proofErr w:type="gramStart"/>
             <w:r>
               <w:rPr>
                 <w:rFonts w:cstheme="minorHAnsi"/>
@@ -15064,7 +15293,16 @@
                 <w:sz w:val="18"/>
                 <w:szCs w:val="18"/>
               </w:rPr>
-              <w:t>family_communication_A</w:t>
+              <w:t>family</w:t>
+            </w:r>
+            <w:proofErr w:type="gramEnd"/>
+            <w:r>
+              <w:rPr>
+                <w:rFonts w:cstheme="minorHAnsi"/>
+                <w:sz w:val="18"/>
+                <w:szCs w:val="18"/>
+              </w:rPr>
+              <w:t>_communication_A</w:t>
             </w:r>
             <w:proofErr w:type="spellEnd"/>
             <w:r>
@@ -15079,26 +15317,26 @@
         </w:tc>
         <w:tc>
           <w:tcPr>
-            <w:tcW w:w="3931" w:type="dxa"/>
-            <w:gridSpan w:val="2"/>
-            <w:tcBorders>
-              <w:top w:val="single" w:sz="4" w:space="0" w:color="auto"/>
-              <w:left w:val="nil"/>
-              <w:bottom w:val="single" w:sz="4" w:space="0" w:color="auto"/>
-            </w:tcBorders>
-            <w:shd w:val="clear" w:color="auto" w:fill="auto"/>
-            <w:noWrap/>
-            <w:vAlign w:val="center"/>
-          </w:tcPr>
-          <w:p>
-            <w:pPr>
-              <w:jc w:val="center"/>
-              <w:rPr>
-                <w:rFonts w:cstheme="minorHAnsi"/>
-                <w:sz w:val="18"/>
-                <w:szCs w:val="18"/>
-              </w:rPr>
-            </w:pPr>
+            <w:tcW w:w="3711" w:type="dxa"/>
+            <w:tcBorders>
+              <w:top w:val="single" w:sz="4" w:space="0" w:color="C0504D" w:themeColor="accent2"/>
+              <w:left w:val="nil"/>
+              <w:bottom w:val="single" w:sz="4" w:space="0" w:color="auto"/>
+            </w:tcBorders>
+            <w:shd w:val="clear" w:color="auto" w:fill="auto"/>
+            <w:vAlign w:val="center"/>
+          </w:tcPr>
+          <w:p>
+            <w:pPr>
+              <w:jc w:val="center"/>
+              <w:rPr>
+                <w:rFonts w:ascii="Arial" w:eastAsia="PMingLiU" w:hAnsi="Arial" w:cs="Arial"/>
+                <w:color w:val="000000" w:themeColor="text1"/>
+                <w:sz w:val="18"/>
+                <w:szCs w:val="18"/>
+              </w:rPr>
+            </w:pPr>
+            <w:proofErr w:type="gramStart"/>
             <w:r>
               <w:rPr>
                 <w:rFonts w:cstheme="minorHAnsi"/>
@@ -15114,7 +15352,16 @@
                 <w:sz w:val="18"/>
                 <w:szCs w:val="18"/>
               </w:rPr>
-              <w:t>family_communication_B</w:t>
+              <w:t>family</w:t>
+            </w:r>
+            <w:proofErr w:type="gramEnd"/>
+            <w:r>
+              <w:rPr>
+                <w:rFonts w:cstheme="minorHAnsi"/>
+                <w:sz w:val="18"/>
+                <w:szCs w:val="18"/>
+              </w:rPr>
+              <w:t>_communication_B</w:t>
             </w:r>
             <w:proofErr w:type="spellEnd"/>
             <w:r>
@@ -15130,32 +15377,40 @@
       </w:tr>
       <w:tr>
         <w:trPr>
-          <w:trHeight w:val="460"/>
+          <w:trHeight w:val="300"/>
         </w:trPr>
         <w:tc>
           <w:tcPr>
-            <w:tcW w:w="3841" w:type="dxa"/>
-            <w:tcBorders>
-              <w:top w:val="nil"/>
+            <w:tcW w:w="3253" w:type="dxa"/>
+            <w:tcBorders>
+              <w:top w:val="single" w:sz="4" w:space="0" w:color="C0504D" w:themeColor="accent2"/>
               <w:left w:val="nil"/>
               <w:bottom w:val="single" w:sz="4" w:space="0" w:color="auto"/>
               <w:right w:val="nil"/>
             </w:tcBorders>
             <w:shd w:val="clear" w:color="auto" w:fill="auto"/>
-            <w:noWrap/>
-            <w:vAlign w:val="center"/>
-            <w:hideMark/>
-          </w:tcPr>
-          <w:p>
-            <w:pPr>
-              <w:jc w:val="center"/>
+            <w:vAlign w:val="center"/>
+          </w:tcPr>
+          <w:p>
+            <w:pPr>
+              <w:jc w:val="center"/>
+              <w:rPr>
+                <w:color w:val="000000" w:themeColor="text1"/>
+                <w:sz w:val="18"/>
+                <w:szCs w:val="18"/>
+              </w:rPr>
+            </w:pPr>
+            <w:proofErr w:type="gramStart"/>
+            <w:r>
               <w:rPr>
                 <w:rFonts w:eastAsia="PMingLiU" w:cstheme="minorHAnsi"/>
                 <w:color w:val="000000" w:themeColor="text1"/>
                 <w:sz w:val="18"/>
                 <w:szCs w:val="18"/>
               </w:rPr>
-            </w:pPr>
+              <w:t>Communicate</w:t>
+            </w:r>
+            <w:proofErr w:type="gramEnd"/>
             <w:r>
               <w:rPr>
                 <w:rFonts w:eastAsia="PMingLiU" w:cstheme="minorHAnsi"/>
@@ -15163,32 +15418,33 @@
                 <w:sz w:val="18"/>
                 <w:szCs w:val="18"/>
               </w:rPr>
-              <w:t>Communicate with Friends</w:t>
-            </w:r>
-          </w:p>
-        </w:tc>
-        <w:tc>
-          <w:tcPr>
-            <w:tcW w:w="2454" w:type="dxa"/>
+              <w:t xml:space="preserve"> with Friends</w:t>
+            </w:r>
+          </w:p>
+        </w:tc>
+        <w:tc>
+          <w:tcPr>
+            <w:tcW w:w="2464" w:type="dxa"/>
             <w:gridSpan w:val="2"/>
             <w:tcBorders>
-              <w:top w:val="single" w:sz="4" w:space="0" w:color="auto"/>
-              <w:left w:val="nil"/>
-              <w:bottom w:val="single" w:sz="4" w:space="0" w:color="auto"/>
-            </w:tcBorders>
-            <w:shd w:val="clear" w:color="auto" w:fill="auto"/>
-            <w:vAlign w:val="center"/>
-          </w:tcPr>
-          <w:p>
-            <w:pPr>
-              <w:jc w:val="center"/>
-              <w:rPr>
-                <w:rFonts w:eastAsia="PMingLiU" w:cstheme="minorHAnsi"/>
-                <w:color w:val="000000" w:themeColor="text1"/>
-                <w:sz w:val="18"/>
-                <w:szCs w:val="18"/>
-              </w:rPr>
-            </w:pPr>
+              <w:top w:val="single" w:sz="4" w:space="0" w:color="C0504D" w:themeColor="accent2"/>
+              <w:left w:val="nil"/>
+              <w:bottom w:val="single" w:sz="4" w:space="0" w:color="auto"/>
+            </w:tcBorders>
+            <w:shd w:val="clear" w:color="auto" w:fill="auto"/>
+            <w:vAlign w:val="center"/>
+          </w:tcPr>
+          <w:p>
+            <w:pPr>
+              <w:jc w:val="center"/>
+              <w:rPr>
+                <w:rFonts w:ascii="Calibri" w:eastAsia="PMingLiU" w:hAnsi="Calibri" w:cs="Calibri"/>
+                <w:color w:val="000000" w:themeColor="text1"/>
+                <w:sz w:val="18"/>
+                <w:szCs w:val="18"/>
+              </w:rPr>
+            </w:pPr>
+            <w:proofErr w:type="gramStart"/>
             <w:r>
               <w:rPr>
                 <w:rFonts w:cstheme="minorHAnsi"/>
@@ -15204,7 +15460,16 @@
                 <w:sz w:val="18"/>
                 <w:szCs w:val="18"/>
               </w:rPr>
-              <w:t>friends_communication_A</w:t>
+              <w:t>friends</w:t>
+            </w:r>
+            <w:proofErr w:type="gramEnd"/>
+            <w:r>
+              <w:rPr>
+                <w:rFonts w:cstheme="minorHAnsi"/>
+                <w:sz w:val="18"/>
+                <w:szCs w:val="18"/>
+              </w:rPr>
+              <w:t>_communication_A</w:t>
             </w:r>
             <w:proofErr w:type="spellEnd"/>
             <w:r>
@@ -15219,26 +15484,26 @@
         </w:tc>
         <w:tc>
           <w:tcPr>
-            <w:tcW w:w="3931" w:type="dxa"/>
-            <w:gridSpan w:val="2"/>
-            <w:tcBorders>
-              <w:top w:val="single" w:sz="4" w:space="0" w:color="auto"/>
-              <w:left w:val="nil"/>
-              <w:bottom w:val="single" w:sz="4" w:space="0" w:color="auto"/>
-            </w:tcBorders>
-            <w:shd w:val="clear" w:color="auto" w:fill="auto"/>
-            <w:noWrap/>
-            <w:vAlign w:val="center"/>
-          </w:tcPr>
-          <w:p>
-            <w:pPr>
-              <w:jc w:val="center"/>
-              <w:rPr>
-                <w:rFonts w:cstheme="minorHAnsi"/>
-                <w:sz w:val="18"/>
-                <w:szCs w:val="18"/>
-              </w:rPr>
-            </w:pPr>
+            <w:tcW w:w="3711" w:type="dxa"/>
+            <w:tcBorders>
+              <w:top w:val="single" w:sz="4" w:space="0" w:color="C0504D" w:themeColor="accent2"/>
+              <w:left w:val="nil"/>
+              <w:bottom w:val="single" w:sz="4" w:space="0" w:color="auto"/>
+            </w:tcBorders>
+            <w:shd w:val="clear" w:color="auto" w:fill="auto"/>
+            <w:vAlign w:val="center"/>
+          </w:tcPr>
+          <w:p>
+            <w:pPr>
+              <w:jc w:val="center"/>
+              <w:rPr>
+                <w:rFonts w:ascii="Arial" w:eastAsia="PMingLiU" w:hAnsi="Arial" w:cs="Arial"/>
+                <w:color w:val="000000" w:themeColor="text1"/>
+                <w:sz w:val="18"/>
+                <w:szCs w:val="18"/>
+              </w:rPr>
+            </w:pPr>
+            <w:proofErr w:type="gramStart"/>
             <w:r>
               <w:rPr>
                 <w:rFonts w:cstheme="minorHAnsi"/>
@@ -15254,7 +15519,16 @@
                 <w:sz w:val="18"/>
                 <w:szCs w:val="18"/>
               </w:rPr>
-              <w:t>friends_communication_B</w:t>
+              <w:t>friends</w:t>
+            </w:r>
+            <w:proofErr w:type="gramEnd"/>
+            <w:r>
+              <w:rPr>
+                <w:rFonts w:cstheme="minorHAnsi"/>
+                <w:sz w:val="18"/>
+                <w:szCs w:val="18"/>
+              </w:rPr>
+              <w:t>_communication_B</w:t>
             </w:r>
             <w:proofErr w:type="spellEnd"/>
             <w:r>
@@ -15270,65 +15544,63 @@
       </w:tr>
       <w:tr>
         <w:trPr>
-          <w:trHeight w:val="383"/>
+          <w:trHeight w:val="300"/>
         </w:trPr>
         <w:tc>
           <w:tcPr>
-            <w:tcW w:w="3841" w:type="dxa"/>
-            <w:tcBorders>
-              <w:top w:val="nil"/>
-              <w:left w:val="nil"/>
-              <w:bottom w:val="single" w:sz="4" w:space="0" w:color="auto"/>
+            <w:tcW w:w="3253" w:type="dxa"/>
+            <w:tcBorders>
+              <w:top w:val="single" w:sz="4" w:space="0" w:color="C0504D" w:themeColor="accent2"/>
+              <w:left w:val="nil"/>
+              <w:bottom w:val="single" w:sz="4" w:space="0" w:color="000000"/>
               <w:right w:val="nil"/>
             </w:tcBorders>
             <w:shd w:val="clear" w:color="auto" w:fill="auto"/>
-            <w:noWrap/>
-            <w:vAlign w:val="center"/>
-            <w:hideMark/>
-          </w:tcPr>
-          <w:p>
-            <w:pPr>
-              <w:jc w:val="center"/>
+            <w:vAlign w:val="center"/>
+          </w:tcPr>
+          <w:p>
+            <w:pPr>
+              <w:jc w:val="center"/>
+              <w:rPr>
+                <w:color w:val="000000" w:themeColor="text1"/>
+                <w:sz w:val="18"/>
+                <w:szCs w:val="18"/>
+              </w:rPr>
+            </w:pPr>
+            <w:r>
               <w:rPr>
                 <w:rFonts w:eastAsia="PMingLiU" w:cstheme="minorHAnsi"/>
                 <w:color w:val="000000" w:themeColor="text1"/>
                 <w:sz w:val="18"/>
                 <w:szCs w:val="18"/>
               </w:rPr>
-            </w:pPr>
-            <w:r>
-              <w:rPr>
-                <w:rFonts w:eastAsia="PMingLiU" w:cstheme="minorHAnsi"/>
-                <w:color w:val="000000" w:themeColor="text1"/>
-                <w:sz w:val="18"/>
-                <w:szCs w:val="18"/>
-              </w:rPr>
               <w:t>School Counsellor</w:t>
             </w:r>
           </w:p>
         </w:tc>
         <w:tc>
           <w:tcPr>
-            <w:tcW w:w="2454" w:type="dxa"/>
+            <w:tcW w:w="2464" w:type="dxa"/>
             <w:gridSpan w:val="2"/>
             <w:tcBorders>
-              <w:top w:val="single" w:sz="4" w:space="0" w:color="auto"/>
-              <w:left w:val="nil"/>
-              <w:bottom w:val="single" w:sz="4" w:space="0" w:color="auto"/>
-            </w:tcBorders>
-            <w:shd w:val="clear" w:color="auto" w:fill="auto"/>
-            <w:vAlign w:val="center"/>
-          </w:tcPr>
-          <w:p>
-            <w:pPr>
-              <w:jc w:val="center"/>
-              <w:rPr>
-                <w:rFonts w:eastAsia="PMingLiU" w:cstheme="minorHAnsi"/>
-                <w:color w:val="000000" w:themeColor="text1"/>
-                <w:sz w:val="18"/>
-                <w:szCs w:val="18"/>
-              </w:rPr>
-            </w:pPr>
+              <w:top w:val="single" w:sz="4" w:space="0" w:color="C0504D" w:themeColor="accent2"/>
+              <w:left w:val="nil"/>
+              <w:bottom w:val="single" w:sz="4" w:space="0" w:color="000000"/>
+            </w:tcBorders>
+            <w:shd w:val="clear" w:color="auto" w:fill="auto"/>
+            <w:vAlign w:val="center"/>
+          </w:tcPr>
+          <w:p>
+            <w:pPr>
+              <w:jc w:val="center"/>
+              <w:rPr>
+                <w:rFonts w:ascii="Calibri" w:eastAsia="PMingLiU" w:hAnsi="Calibri" w:cs="Calibri"/>
+                <w:color w:val="000000" w:themeColor="text1"/>
+                <w:sz w:val="18"/>
+                <w:szCs w:val="18"/>
+              </w:rPr>
+            </w:pPr>
+            <w:proofErr w:type="gramStart"/>
             <w:r>
               <w:rPr>
                 <w:rFonts w:cstheme="minorHAnsi"/>
@@ -15344,7 +15616,16 @@
                 <w:sz w:val="18"/>
                 <w:szCs w:val="18"/>
               </w:rPr>
-              <w:t>social_workers_A</w:t>
+              <w:t>social</w:t>
+            </w:r>
+            <w:proofErr w:type="gramEnd"/>
+            <w:r>
+              <w:rPr>
+                <w:rFonts w:cstheme="minorHAnsi"/>
+                <w:sz w:val="18"/>
+                <w:szCs w:val="18"/>
+              </w:rPr>
+              <w:t>_workers_A</w:t>
             </w:r>
             <w:proofErr w:type="spellEnd"/>
             <w:r>
@@ -15359,26 +15640,26 @@
         </w:tc>
         <w:tc>
           <w:tcPr>
-            <w:tcW w:w="3931" w:type="dxa"/>
-            <w:gridSpan w:val="2"/>
-            <w:tcBorders>
-              <w:top w:val="single" w:sz="4" w:space="0" w:color="auto"/>
-              <w:left w:val="nil"/>
-              <w:bottom w:val="single" w:sz="4" w:space="0" w:color="auto"/>
-            </w:tcBorders>
-            <w:shd w:val="clear" w:color="auto" w:fill="auto"/>
-            <w:noWrap/>
-            <w:vAlign w:val="center"/>
-          </w:tcPr>
-          <w:p>
-            <w:pPr>
-              <w:jc w:val="center"/>
-              <w:rPr>
-                <w:rFonts w:cstheme="minorHAnsi"/>
-                <w:sz w:val="18"/>
-                <w:szCs w:val="18"/>
-              </w:rPr>
-            </w:pPr>
+            <w:tcW w:w="3711" w:type="dxa"/>
+            <w:tcBorders>
+              <w:top w:val="single" w:sz="4" w:space="0" w:color="C0504D" w:themeColor="accent2"/>
+              <w:left w:val="nil"/>
+              <w:bottom w:val="single" w:sz="4" w:space="0" w:color="000000"/>
+            </w:tcBorders>
+            <w:shd w:val="clear" w:color="auto" w:fill="auto"/>
+            <w:vAlign w:val="center"/>
+          </w:tcPr>
+          <w:p>
+            <w:pPr>
+              <w:jc w:val="center"/>
+              <w:rPr>
+                <w:rFonts w:ascii="Arial" w:eastAsia="PMingLiU" w:hAnsi="Arial" w:cs="Arial"/>
+                <w:color w:val="000000" w:themeColor="text1"/>
+                <w:sz w:val="18"/>
+                <w:szCs w:val="18"/>
+              </w:rPr>
+            </w:pPr>
+            <w:proofErr w:type="gramStart"/>
             <w:r>
               <w:rPr>
                 <w:rFonts w:cstheme="minorHAnsi"/>
@@ -15394,7 +15675,16 @@
                 <w:sz w:val="18"/>
                 <w:szCs w:val="18"/>
               </w:rPr>
-              <w:t>social_workers_B</w:t>
+              <w:t>social</w:t>
+            </w:r>
+            <w:proofErr w:type="gramEnd"/>
+            <w:r>
+              <w:rPr>
+                <w:rFonts w:cstheme="minorHAnsi"/>
+                <w:sz w:val="18"/>
+                <w:szCs w:val="18"/>
+              </w:rPr>
+              <w:t>_workers_B</w:t>
             </w:r>
             <w:proofErr w:type="spellEnd"/>
             <w:r>
@@ -15410,21 +15700,19 @@
       </w:tr>
       <w:tr>
         <w:trPr>
-          <w:trHeight w:val="383"/>
+          <w:trHeight w:val="300"/>
         </w:trPr>
         <w:tc>
           <w:tcPr>
-            <w:tcW w:w="3841" w:type="dxa"/>
-            <w:tcBorders>
-              <w:top w:val="nil"/>
-              <w:left w:val="nil"/>
-              <w:bottom w:val="single" w:sz="4" w:space="0" w:color="auto"/>
+            <w:tcW w:w="3253" w:type="dxa"/>
+            <w:tcBorders>
+              <w:top w:val="single" w:sz="4" w:space="0" w:color="000000"/>
+              <w:left w:val="nil"/>
+              <w:bottom w:val="single" w:sz="4" w:space="0" w:color="000000"/>
               <w:right w:val="nil"/>
             </w:tcBorders>
             <w:shd w:val="clear" w:color="auto" w:fill="auto"/>
-            <w:noWrap/>
-            <w:vAlign w:val="center"/>
-            <w:hideMark/>
+            <w:vAlign w:val="center"/>
           </w:tcPr>
           <w:p>
             <w:pPr>
@@ -15449,26 +15737,26 @@
         </w:tc>
         <w:tc>
           <w:tcPr>
-            <w:tcW w:w="2454" w:type="dxa"/>
+            <w:tcW w:w="2464" w:type="dxa"/>
             <w:gridSpan w:val="2"/>
             <w:tcBorders>
-              <w:top w:val="single" w:sz="4" w:space="0" w:color="auto"/>
-              <w:left w:val="nil"/>
-              <w:bottom w:val="single" w:sz="4" w:space="0" w:color="auto"/>
-            </w:tcBorders>
-            <w:shd w:val="clear" w:color="auto" w:fill="auto"/>
-            <w:vAlign w:val="center"/>
-          </w:tcPr>
-          <w:p>
-            <w:pPr>
-              <w:jc w:val="center"/>
-              <w:rPr>
-                <w:rFonts w:eastAsia="PMingLiU" w:cstheme="minorHAnsi"/>
-                <w:color w:val="000000" w:themeColor="text1"/>
-                <w:sz w:val="18"/>
-                <w:szCs w:val="18"/>
-              </w:rPr>
-            </w:pPr>
+              <w:top w:val="single" w:sz="4" w:space="0" w:color="000000"/>
+              <w:left w:val="nil"/>
+              <w:bottom w:val="single" w:sz="4" w:space="0" w:color="000000"/>
+            </w:tcBorders>
+            <w:shd w:val="clear" w:color="auto" w:fill="auto"/>
+            <w:vAlign w:val="center"/>
+          </w:tcPr>
+          <w:p>
+            <w:pPr>
+              <w:jc w:val="center"/>
+              <w:rPr>
+                <w:rFonts w:cstheme="minorHAnsi"/>
+                <w:sz w:val="18"/>
+                <w:szCs w:val="18"/>
+              </w:rPr>
+            </w:pPr>
+            <w:proofErr w:type="gramStart"/>
             <w:r>
               <w:rPr>
                 <w:rFonts w:cstheme="minorHAnsi"/>
@@ -15484,7 +15772,16 @@
                 <w:sz w:val="18"/>
                 <w:szCs w:val="18"/>
               </w:rPr>
-              <w:t>restructuring_ttb_A</w:t>
+              <w:t>restructuring</w:t>
+            </w:r>
+            <w:proofErr w:type="gramEnd"/>
+            <w:r>
+              <w:rPr>
+                <w:rFonts w:cstheme="minorHAnsi"/>
+                <w:sz w:val="18"/>
+                <w:szCs w:val="18"/>
+              </w:rPr>
+              <w:t>_ttb_A</w:t>
             </w:r>
             <w:proofErr w:type="spellEnd"/>
             <w:r>
@@ -15499,26 +15796,25 @@
         </w:tc>
         <w:tc>
           <w:tcPr>
-            <w:tcW w:w="3931" w:type="dxa"/>
-            <w:gridSpan w:val="2"/>
-            <w:tcBorders>
-              <w:top w:val="single" w:sz="4" w:space="0" w:color="auto"/>
-              <w:left w:val="nil"/>
-              <w:bottom w:val="single" w:sz="4" w:space="0" w:color="auto"/>
-            </w:tcBorders>
-            <w:shd w:val="clear" w:color="auto" w:fill="auto"/>
-            <w:noWrap/>
-            <w:vAlign w:val="center"/>
-          </w:tcPr>
-          <w:p>
-            <w:pPr>
-              <w:jc w:val="center"/>
-              <w:rPr>
-                <w:rFonts w:cstheme="minorHAnsi"/>
-                <w:sz w:val="18"/>
-                <w:szCs w:val="18"/>
-              </w:rPr>
-            </w:pPr>
+            <w:tcW w:w="3711" w:type="dxa"/>
+            <w:tcBorders>
+              <w:top w:val="single" w:sz="4" w:space="0" w:color="000000"/>
+              <w:left w:val="nil"/>
+              <w:bottom w:val="single" w:sz="4" w:space="0" w:color="000000"/>
+            </w:tcBorders>
+            <w:shd w:val="clear" w:color="auto" w:fill="auto"/>
+            <w:vAlign w:val="center"/>
+          </w:tcPr>
+          <w:p>
+            <w:pPr>
+              <w:jc w:val="center"/>
+              <w:rPr>
+                <w:rFonts w:cstheme="minorHAnsi"/>
+                <w:sz w:val="18"/>
+                <w:szCs w:val="18"/>
+              </w:rPr>
+            </w:pPr>
+            <w:proofErr w:type="gramStart"/>
             <w:r>
               <w:rPr>
                 <w:rFonts w:cstheme="minorHAnsi"/>
@@ -15534,7 +15830,16 @@
                 <w:sz w:val="18"/>
                 <w:szCs w:val="18"/>
               </w:rPr>
-              <w:t>restructuring_ttb_B</w:t>
+              <w:t>restructuring</w:t>
+            </w:r>
+            <w:proofErr w:type="gramEnd"/>
+            <w:r>
+              <w:rPr>
+                <w:rFonts w:cstheme="minorHAnsi"/>
+                <w:sz w:val="18"/>
+                <w:szCs w:val="18"/>
+              </w:rPr>
+              <w:t>_ttb_B</w:t>
             </w:r>
             <w:proofErr w:type="spellEnd"/>
             <w:r>
@@ -15550,21 +15855,19 @@
       </w:tr>
       <w:tr>
         <w:trPr>
-          <w:trHeight w:val="383"/>
+          <w:trHeight w:val="300"/>
         </w:trPr>
         <w:tc>
           <w:tcPr>
-            <w:tcW w:w="3841" w:type="dxa"/>
-            <w:tcBorders>
-              <w:top w:val="nil"/>
-              <w:left w:val="nil"/>
-              <w:bottom w:val="single" w:sz="4" w:space="0" w:color="auto"/>
+            <w:tcW w:w="3253" w:type="dxa"/>
+            <w:tcBorders>
+              <w:top w:val="single" w:sz="4" w:space="0" w:color="000000"/>
+              <w:left w:val="nil"/>
+              <w:bottom w:val="single" w:sz="4" w:space="0" w:color="000000"/>
               <w:right w:val="nil"/>
             </w:tcBorders>
             <w:shd w:val="clear" w:color="auto" w:fill="auto"/>
-            <w:noWrap/>
-            <w:vAlign w:val="center"/>
-            <w:hideMark/>
+            <w:vAlign w:val="center"/>
           </w:tcPr>
           <w:p>
             <w:pPr>
@@ -15589,26 +15892,26 @@
         </w:tc>
         <w:tc>
           <w:tcPr>
-            <w:tcW w:w="2454" w:type="dxa"/>
+            <w:tcW w:w="2464" w:type="dxa"/>
             <w:gridSpan w:val="2"/>
             <w:tcBorders>
-              <w:top w:val="single" w:sz="4" w:space="0" w:color="auto"/>
-              <w:left w:val="nil"/>
-              <w:bottom w:val="single" w:sz="4" w:space="0" w:color="auto"/>
-            </w:tcBorders>
-            <w:shd w:val="clear" w:color="auto" w:fill="auto"/>
-            <w:vAlign w:val="center"/>
-          </w:tcPr>
-          <w:p>
-            <w:pPr>
-              <w:jc w:val="center"/>
-              <w:rPr>
-                <w:rFonts w:eastAsia="PMingLiU" w:cstheme="minorHAnsi"/>
-                <w:color w:val="000000" w:themeColor="text1"/>
-                <w:sz w:val="18"/>
-                <w:szCs w:val="18"/>
-              </w:rPr>
-            </w:pPr>
+              <w:top w:val="single" w:sz="4" w:space="0" w:color="000000"/>
+              <w:left w:val="nil"/>
+              <w:bottom w:val="single" w:sz="4" w:space="0" w:color="000000"/>
+            </w:tcBorders>
+            <w:shd w:val="clear" w:color="auto" w:fill="auto"/>
+            <w:vAlign w:val="center"/>
+          </w:tcPr>
+          <w:p>
+            <w:pPr>
+              <w:jc w:val="center"/>
+              <w:rPr>
+                <w:rFonts w:cstheme="minorHAnsi"/>
+                <w:sz w:val="18"/>
+                <w:szCs w:val="18"/>
+              </w:rPr>
+            </w:pPr>
+            <w:proofErr w:type="gramStart"/>
             <w:r>
               <w:rPr>
                 <w:rFonts w:cstheme="minorHAnsi"/>
@@ -15624,7 +15927,16 @@
                 <w:sz w:val="18"/>
                 <w:szCs w:val="18"/>
               </w:rPr>
-              <w:t>video_games_A</w:t>
+              <w:t>video</w:t>
+            </w:r>
+            <w:proofErr w:type="gramEnd"/>
+            <w:r>
+              <w:rPr>
+                <w:rFonts w:cstheme="minorHAnsi"/>
+                <w:sz w:val="18"/>
+                <w:szCs w:val="18"/>
+              </w:rPr>
+              <w:t>_games_A</w:t>
             </w:r>
             <w:proofErr w:type="spellEnd"/>
             <w:r>
@@ -15639,26 +15951,25 @@
         </w:tc>
         <w:tc>
           <w:tcPr>
-            <w:tcW w:w="3931" w:type="dxa"/>
-            <w:gridSpan w:val="2"/>
-            <w:tcBorders>
-              <w:top w:val="single" w:sz="4" w:space="0" w:color="auto"/>
-              <w:left w:val="nil"/>
-              <w:bottom w:val="single" w:sz="4" w:space="0" w:color="auto"/>
-            </w:tcBorders>
-            <w:shd w:val="clear" w:color="auto" w:fill="auto"/>
-            <w:noWrap/>
-            <w:vAlign w:val="center"/>
-          </w:tcPr>
-          <w:p>
-            <w:pPr>
-              <w:jc w:val="center"/>
-              <w:rPr>
-                <w:rFonts w:cstheme="minorHAnsi"/>
-                <w:sz w:val="18"/>
-                <w:szCs w:val="18"/>
-              </w:rPr>
-            </w:pPr>
+            <w:tcW w:w="3711" w:type="dxa"/>
+            <w:tcBorders>
+              <w:top w:val="single" w:sz="4" w:space="0" w:color="000000"/>
+              <w:left w:val="nil"/>
+              <w:bottom w:val="single" w:sz="4" w:space="0" w:color="000000"/>
+            </w:tcBorders>
+            <w:shd w:val="clear" w:color="auto" w:fill="auto"/>
+            <w:vAlign w:val="center"/>
+          </w:tcPr>
+          <w:p>
+            <w:pPr>
+              <w:jc w:val="center"/>
+              <w:rPr>
+                <w:rFonts w:cstheme="minorHAnsi"/>
+                <w:sz w:val="18"/>
+                <w:szCs w:val="18"/>
+              </w:rPr>
+            </w:pPr>
+            <w:proofErr w:type="gramStart"/>
             <w:r>
               <w:rPr>
                 <w:rFonts w:cstheme="minorHAnsi"/>
@@ -15674,7 +15985,16 @@
                 <w:sz w:val="18"/>
                 <w:szCs w:val="18"/>
               </w:rPr>
-              <w:t>video_games_B</w:t>
+              <w:t>video</w:t>
+            </w:r>
+            <w:proofErr w:type="gramEnd"/>
+            <w:r>
+              <w:rPr>
+                <w:rFonts w:cstheme="minorHAnsi"/>
+                <w:sz w:val="18"/>
+                <w:szCs w:val="18"/>
+              </w:rPr>
+              <w:t>_games_B</w:t>
             </w:r>
             <w:proofErr w:type="spellEnd"/>
             <w:r>
@@ -15690,19 +16010,18 @@
       </w:tr>
       <w:tr>
         <w:trPr>
-          <w:trHeight w:val="383"/>
+          <w:trHeight w:val="300"/>
         </w:trPr>
         <w:tc>
           <w:tcPr>
-            <w:tcW w:w="3841" w:type="dxa"/>
-            <w:tcBorders>
-              <w:top w:val="nil"/>
-              <w:left w:val="nil"/>
-              <w:bottom w:val="single" w:sz="4" w:space="0" w:color="auto"/>
+            <w:tcW w:w="3253" w:type="dxa"/>
+            <w:tcBorders>
+              <w:top w:val="single" w:sz="4" w:space="0" w:color="000000"/>
+              <w:left w:val="nil"/>
+              <w:bottom w:val="single" w:sz="4" w:space="0" w:color="000000"/>
               <w:right w:val="nil"/>
             </w:tcBorders>
             <w:shd w:val="clear" w:color="auto" w:fill="auto"/>
-            <w:noWrap/>
             <w:vAlign w:val="center"/>
           </w:tcPr>
           <w:p>
@@ -15728,26 +16047,26 @@
         </w:tc>
         <w:tc>
           <w:tcPr>
-            <w:tcW w:w="2454" w:type="dxa"/>
+            <w:tcW w:w="2464" w:type="dxa"/>
             <w:gridSpan w:val="2"/>
             <w:tcBorders>
-              <w:top w:val="single" w:sz="4" w:space="0" w:color="auto"/>
-              <w:left w:val="nil"/>
-              <w:bottom w:val="single" w:sz="4" w:space="0" w:color="auto"/>
-            </w:tcBorders>
-            <w:shd w:val="clear" w:color="auto" w:fill="auto"/>
-            <w:vAlign w:val="center"/>
-          </w:tcPr>
-          <w:p>
-            <w:pPr>
-              <w:jc w:val="center"/>
-              <w:rPr>
-                <w:rFonts w:eastAsia="PMingLiU" w:cstheme="minorHAnsi"/>
-                <w:color w:val="000000" w:themeColor="text1"/>
-                <w:sz w:val="18"/>
-                <w:szCs w:val="18"/>
-              </w:rPr>
-            </w:pPr>
+              <w:top w:val="single" w:sz="4" w:space="0" w:color="000000"/>
+              <w:left w:val="nil"/>
+              <w:bottom w:val="single" w:sz="4" w:space="0" w:color="000000"/>
+            </w:tcBorders>
+            <w:shd w:val="clear" w:color="auto" w:fill="auto"/>
+            <w:vAlign w:val="center"/>
+          </w:tcPr>
+          <w:p>
+            <w:pPr>
+              <w:jc w:val="center"/>
+              <w:rPr>
+                <w:rFonts w:cstheme="minorHAnsi"/>
+                <w:sz w:val="18"/>
+                <w:szCs w:val="18"/>
+              </w:rPr>
+            </w:pPr>
+            <w:proofErr w:type="gramStart"/>
             <w:r>
               <w:rPr>
                 <w:rFonts w:cstheme="minorHAnsi"/>
@@ -15763,7 +16082,16 @@
                 <w:sz w:val="18"/>
                 <w:szCs w:val="18"/>
               </w:rPr>
-              <w:t>sleep_A</w:t>
+              <w:t>sleep</w:t>
+            </w:r>
+            <w:proofErr w:type="gramEnd"/>
+            <w:r>
+              <w:rPr>
+                <w:rFonts w:cstheme="minorHAnsi"/>
+                <w:sz w:val="18"/>
+                <w:szCs w:val="18"/>
+              </w:rPr>
+              <w:t>_A</w:t>
             </w:r>
             <w:proofErr w:type="spellEnd"/>
             <w:r>
@@ -15778,26 +16106,25 @@
         </w:tc>
         <w:tc>
           <w:tcPr>
-            <w:tcW w:w="3931" w:type="dxa"/>
-            <w:gridSpan w:val="2"/>
-            <w:tcBorders>
-              <w:top w:val="single" w:sz="4" w:space="0" w:color="auto"/>
-              <w:left w:val="nil"/>
-              <w:bottom w:val="single" w:sz="4" w:space="0" w:color="auto"/>
-            </w:tcBorders>
-            <w:shd w:val="clear" w:color="auto" w:fill="auto"/>
-            <w:noWrap/>
-            <w:vAlign w:val="center"/>
-          </w:tcPr>
-          <w:p>
-            <w:pPr>
-              <w:jc w:val="center"/>
-              <w:rPr>
-                <w:rFonts w:cstheme="minorHAnsi"/>
-                <w:sz w:val="18"/>
-                <w:szCs w:val="18"/>
-              </w:rPr>
-            </w:pPr>
+            <w:tcW w:w="3711" w:type="dxa"/>
+            <w:tcBorders>
+              <w:top w:val="single" w:sz="4" w:space="0" w:color="000000"/>
+              <w:left w:val="nil"/>
+              <w:bottom w:val="single" w:sz="4" w:space="0" w:color="000000"/>
+            </w:tcBorders>
+            <w:shd w:val="clear" w:color="auto" w:fill="auto"/>
+            <w:vAlign w:val="center"/>
+          </w:tcPr>
+          <w:p>
+            <w:pPr>
+              <w:jc w:val="center"/>
+              <w:rPr>
+                <w:rFonts w:cstheme="minorHAnsi"/>
+                <w:sz w:val="18"/>
+                <w:szCs w:val="18"/>
+              </w:rPr>
+            </w:pPr>
+            <w:proofErr w:type="gramStart"/>
             <w:r>
               <w:rPr>
                 <w:rFonts w:cstheme="minorHAnsi"/>
@@ -15813,7 +16140,16 @@
                 <w:sz w:val="18"/>
                 <w:szCs w:val="18"/>
               </w:rPr>
-              <w:t>sleep_B</w:t>
+              <w:t>sleep</w:t>
+            </w:r>
+            <w:proofErr w:type="gramEnd"/>
+            <w:r>
+              <w:rPr>
+                <w:rFonts w:cstheme="minorHAnsi"/>
+                <w:sz w:val="18"/>
+                <w:szCs w:val="18"/>
+              </w:rPr>
+              <w:t>_B</w:t>
             </w:r>
             <w:proofErr w:type="spellEnd"/>
             <w:r>
@@ -15829,19 +16165,18 @@
       </w:tr>
       <w:tr>
         <w:trPr>
-          <w:trHeight w:val="383"/>
+          <w:trHeight w:val="300"/>
         </w:trPr>
         <w:tc>
           <w:tcPr>
-            <w:tcW w:w="3841" w:type="dxa"/>
-            <w:tcBorders>
-              <w:top w:val="nil"/>
-              <w:left w:val="nil"/>
-              <w:bottom w:val="single" w:sz="4" w:space="0" w:color="auto"/>
+            <w:tcW w:w="3253" w:type="dxa"/>
+            <w:tcBorders>
+              <w:top w:val="single" w:sz="4" w:space="0" w:color="000000"/>
+              <w:left w:val="nil"/>
+              <w:bottom w:val="single" w:sz="4" w:space="0" w:color="000000"/>
               <w:right w:val="nil"/>
             </w:tcBorders>
             <w:shd w:val="clear" w:color="auto" w:fill="auto"/>
-            <w:noWrap/>
             <w:vAlign w:val="center"/>
           </w:tcPr>
           <w:p>
@@ -15867,26 +16202,26 @@
         </w:tc>
         <w:tc>
           <w:tcPr>
-            <w:tcW w:w="2454" w:type="dxa"/>
+            <w:tcW w:w="2464" w:type="dxa"/>
             <w:gridSpan w:val="2"/>
             <w:tcBorders>
-              <w:top w:val="single" w:sz="4" w:space="0" w:color="auto"/>
-              <w:left w:val="nil"/>
-              <w:bottom w:val="single" w:sz="4" w:space="0" w:color="auto"/>
-            </w:tcBorders>
-            <w:shd w:val="clear" w:color="auto" w:fill="auto"/>
-            <w:vAlign w:val="center"/>
-          </w:tcPr>
-          <w:p>
-            <w:pPr>
-              <w:jc w:val="center"/>
-              <w:rPr>
-                <w:rFonts w:eastAsia="PMingLiU" w:cstheme="minorHAnsi"/>
-                <w:color w:val="000000" w:themeColor="text1"/>
-                <w:sz w:val="18"/>
-                <w:szCs w:val="18"/>
-              </w:rPr>
-            </w:pPr>
+              <w:top w:val="single" w:sz="4" w:space="0" w:color="000000"/>
+              <w:left w:val="nil"/>
+              <w:bottom w:val="single" w:sz="4" w:space="0" w:color="000000"/>
+            </w:tcBorders>
+            <w:shd w:val="clear" w:color="auto" w:fill="auto"/>
+            <w:vAlign w:val="center"/>
+          </w:tcPr>
+          <w:p>
+            <w:pPr>
+              <w:jc w:val="center"/>
+              <w:rPr>
+                <w:rFonts w:cstheme="minorHAnsi"/>
+                <w:sz w:val="18"/>
+                <w:szCs w:val="18"/>
+              </w:rPr>
+            </w:pPr>
+            <w:proofErr w:type="gramStart"/>
             <w:r>
               <w:rPr>
                 <w:rFonts w:cstheme="minorHAnsi"/>
@@ -15902,7 +16237,16 @@
                 <w:sz w:val="18"/>
                 <w:szCs w:val="18"/>
               </w:rPr>
-              <w:t>music_A</w:t>
+              <w:t>music</w:t>
+            </w:r>
+            <w:proofErr w:type="gramEnd"/>
+            <w:r>
+              <w:rPr>
+                <w:rFonts w:cstheme="minorHAnsi"/>
+                <w:sz w:val="18"/>
+                <w:szCs w:val="18"/>
+              </w:rPr>
+              <w:t>_A</w:t>
             </w:r>
             <w:proofErr w:type="spellEnd"/>
             <w:r>
@@ -15917,26 +16261,25 @@
         </w:tc>
         <w:tc>
           <w:tcPr>
-            <w:tcW w:w="3931" w:type="dxa"/>
-            <w:gridSpan w:val="2"/>
-            <w:tcBorders>
-              <w:top w:val="single" w:sz="4" w:space="0" w:color="auto"/>
-              <w:left w:val="nil"/>
-              <w:bottom w:val="single" w:sz="4" w:space="0" w:color="auto"/>
-            </w:tcBorders>
-            <w:shd w:val="clear" w:color="auto" w:fill="auto"/>
-            <w:noWrap/>
-            <w:vAlign w:val="center"/>
-          </w:tcPr>
-          <w:p>
-            <w:pPr>
-              <w:jc w:val="center"/>
-              <w:rPr>
-                <w:rFonts w:cstheme="minorHAnsi"/>
-                <w:sz w:val="18"/>
-                <w:szCs w:val="18"/>
-              </w:rPr>
-            </w:pPr>
+            <w:tcW w:w="3711" w:type="dxa"/>
+            <w:tcBorders>
+              <w:top w:val="single" w:sz="4" w:space="0" w:color="000000"/>
+              <w:left w:val="nil"/>
+              <w:bottom w:val="single" w:sz="4" w:space="0" w:color="000000"/>
+            </w:tcBorders>
+            <w:shd w:val="clear" w:color="auto" w:fill="auto"/>
+            <w:vAlign w:val="center"/>
+          </w:tcPr>
+          <w:p>
+            <w:pPr>
+              <w:jc w:val="center"/>
+              <w:rPr>
+                <w:rFonts w:cstheme="minorHAnsi"/>
+                <w:sz w:val="18"/>
+                <w:szCs w:val="18"/>
+              </w:rPr>
+            </w:pPr>
+            <w:proofErr w:type="gramStart"/>
             <w:r>
               <w:rPr>
                 <w:rFonts w:cstheme="minorHAnsi"/>
@@ -15952,7 +16295,16 @@
                 <w:sz w:val="18"/>
                 <w:szCs w:val="18"/>
               </w:rPr>
-              <w:t>music_B</w:t>
+              <w:t>music</w:t>
+            </w:r>
+            <w:proofErr w:type="gramEnd"/>
+            <w:r>
+              <w:rPr>
+                <w:rFonts w:cstheme="minorHAnsi"/>
+                <w:sz w:val="18"/>
+                <w:szCs w:val="18"/>
+              </w:rPr>
+              <w:t>_B</w:t>
             </w:r>
             <w:proofErr w:type="spellEnd"/>
             <w:r>
@@ -15968,64 +16320,63 @@
       </w:tr>
       <w:tr>
         <w:trPr>
-          <w:trHeight w:val="383"/>
+          <w:trHeight w:val="300"/>
         </w:trPr>
         <w:tc>
           <w:tcPr>
-            <w:tcW w:w="3841" w:type="dxa"/>
-            <w:tcBorders>
-              <w:top w:val="nil"/>
-              <w:left w:val="nil"/>
-              <w:bottom w:val="single" w:sz="4" w:space="0" w:color="auto"/>
+            <w:tcW w:w="3253" w:type="dxa"/>
+            <w:tcBorders>
+              <w:top w:val="single" w:sz="4" w:space="0" w:color="000000"/>
+              <w:left w:val="nil"/>
+              <w:bottom w:val="single" w:sz="4" w:space="0" w:color="000000"/>
               <w:right w:val="nil"/>
             </w:tcBorders>
             <w:shd w:val="clear" w:color="auto" w:fill="auto"/>
-            <w:noWrap/>
-            <w:vAlign w:val="center"/>
-          </w:tcPr>
-          <w:p>
-            <w:pPr>
-              <w:jc w:val="center"/>
+            <w:vAlign w:val="center"/>
+          </w:tcPr>
+          <w:p>
+            <w:pPr>
+              <w:jc w:val="center"/>
+              <w:rPr>
+                <w:rFonts w:eastAsia="PMingLiU" w:cstheme="minorHAnsi"/>
+                <w:color w:val="000000" w:themeColor="text1"/>
+                <w:sz w:val="18"/>
+                <w:szCs w:val="18"/>
+              </w:rPr>
+            </w:pPr>
+            <w:r>
               <w:rPr>
                 <w:rFonts w:ascii="Arial" w:eastAsia="PMingLiU" w:hAnsi="Arial" w:cs="Arial"/>
                 <w:color w:val="000000" w:themeColor="text1"/>
                 <w:sz w:val="18"/>
                 <w:szCs w:val="18"/>
               </w:rPr>
-            </w:pPr>
-            <w:r>
-              <w:rPr>
-                <w:rFonts w:ascii="Arial" w:eastAsia="PMingLiU" w:hAnsi="Arial" w:cs="Arial"/>
-                <w:color w:val="000000" w:themeColor="text1"/>
-                <w:sz w:val="18"/>
-                <w:szCs w:val="18"/>
-              </w:rPr>
               <w:t>No Idea</w:t>
             </w:r>
           </w:p>
         </w:tc>
         <w:tc>
           <w:tcPr>
-            <w:tcW w:w="2454" w:type="dxa"/>
+            <w:tcW w:w="2464" w:type="dxa"/>
             <w:gridSpan w:val="2"/>
             <w:tcBorders>
-              <w:top w:val="single" w:sz="4" w:space="0" w:color="auto"/>
-              <w:left w:val="nil"/>
-              <w:bottom w:val="single" w:sz="4" w:space="0" w:color="auto"/>
-            </w:tcBorders>
-            <w:shd w:val="clear" w:color="auto" w:fill="auto"/>
-            <w:vAlign w:val="center"/>
-          </w:tcPr>
-          <w:p>
-            <w:pPr>
-              <w:jc w:val="center"/>
-              <w:rPr>
-                <w:rFonts w:ascii="Arial" w:eastAsia="PMingLiU" w:hAnsi="Arial" w:cs="Arial"/>
-                <w:color w:val="000000" w:themeColor="text1"/>
-                <w:sz w:val="18"/>
-                <w:szCs w:val="18"/>
-              </w:rPr>
-            </w:pPr>
+              <w:top w:val="single" w:sz="4" w:space="0" w:color="000000"/>
+              <w:left w:val="nil"/>
+              <w:bottom w:val="single" w:sz="4" w:space="0" w:color="000000"/>
+            </w:tcBorders>
+            <w:shd w:val="clear" w:color="auto" w:fill="auto"/>
+            <w:vAlign w:val="center"/>
+          </w:tcPr>
+          <w:p>
+            <w:pPr>
+              <w:jc w:val="center"/>
+              <w:rPr>
+                <w:rFonts w:cstheme="minorHAnsi"/>
+                <w:sz w:val="18"/>
+                <w:szCs w:val="18"/>
+              </w:rPr>
+            </w:pPr>
+            <w:proofErr w:type="gramStart"/>
             <w:r>
               <w:rPr>
                 <w:sz w:val="18"/>
@@ -16039,7 +16390,15 @@
                 <w:sz w:val="18"/>
                 <w:szCs w:val="18"/>
               </w:rPr>
-              <w:t>no_idea_A</w:t>
+              <w:t>no</w:t>
+            </w:r>
+            <w:proofErr w:type="gramEnd"/>
+            <w:r>
+              <w:rPr>
+                <w:sz w:val="18"/>
+                <w:szCs w:val="18"/>
+              </w:rPr>
+              <w:t>_idea_A</w:t>
             </w:r>
             <w:proofErr w:type="spellEnd"/>
             <w:r>
@@ -16053,57 +16412,68 @@
         </w:tc>
         <w:tc>
           <w:tcPr>
-            <w:tcW w:w="3931" w:type="dxa"/>
-            <w:gridSpan w:val="2"/>
-            <w:tcBorders>
-              <w:top w:val="single" w:sz="4" w:space="0" w:color="auto"/>
-              <w:left w:val="nil"/>
-              <w:bottom w:val="single" w:sz="4" w:space="0" w:color="auto"/>
-            </w:tcBorders>
-            <w:shd w:val="clear" w:color="auto" w:fill="auto"/>
-            <w:noWrap/>
-            <w:vAlign w:val="center"/>
-          </w:tcPr>
-          <w:p>
-            <w:pPr>
-              <w:jc w:val="center"/>
-              <w:rPr>
-                <w:rFonts w:ascii="Arial" w:hAnsi="Arial" w:cs="Arial"/>
-                <w:sz w:val="18"/>
-                <w:szCs w:val="18"/>
-              </w:rPr>
-            </w:pPr>
-            <w:r>
-              <w:rPr>
-                <w:sz w:val="18"/>
-                <w:szCs w:val="18"/>
-              </w:rPr>
-              <w:t>{{ no_idea_B }}</w:t>
+            <w:tcW w:w="3711" w:type="dxa"/>
+            <w:tcBorders>
+              <w:top w:val="single" w:sz="4" w:space="0" w:color="000000"/>
+              <w:left w:val="nil"/>
+              <w:bottom w:val="single" w:sz="4" w:space="0" w:color="000000"/>
+            </w:tcBorders>
+            <w:shd w:val="clear" w:color="auto" w:fill="auto"/>
+            <w:vAlign w:val="center"/>
+          </w:tcPr>
+          <w:p>
+            <w:pPr>
+              <w:jc w:val="center"/>
+              <w:rPr>
+                <w:rFonts w:cstheme="minorHAnsi"/>
+                <w:sz w:val="18"/>
+                <w:szCs w:val="18"/>
+              </w:rPr>
+            </w:pPr>
+            <w:proofErr w:type="gramStart"/>
+            <w:r>
+              <w:rPr>
+                <w:sz w:val="18"/>
+                <w:szCs w:val="18"/>
+              </w:rPr>
+              <w:t xml:space="preserve">{{ </w:t>
+            </w:r>
+            <w:proofErr w:type="spellStart"/>
+            <w:r>
+              <w:rPr>
+                <w:sz w:val="18"/>
+                <w:szCs w:val="18"/>
+              </w:rPr>
+              <w:t>no</w:t>
+            </w:r>
+            <w:proofErr w:type="gramEnd"/>
+            <w:r>
+              <w:rPr>
+                <w:sz w:val="18"/>
+                <w:szCs w:val="18"/>
+              </w:rPr>
+              <w:t>_idea_B</w:t>
+            </w:r>
+            <w:proofErr w:type="spellEnd"/>
+            <w:r>
+              <w:rPr>
+                <w:sz w:val="18"/>
+                <w:szCs w:val="18"/>
+              </w:rPr>
+              <w:t xml:space="preserve"> }}</w:t>
             </w:r>
           </w:p>
         </w:tc>
       </w:tr>
     </w:tbl>
+    <w:p/>
     <w:p>
       <w:pPr>
         <w:jc w:val="center"/>
       </w:pPr>
-    </w:p>
-    <w:p>
-      <w:pPr>
-        <w:jc w:val="both"/>
-      </w:pPr>
-    </w:p>
-    <w:p>
-      <w:pPr>
-        <w:jc w:val="center"/>
-      </w:pPr>
-      <w:r>
-        <w:t>{</w:t>
-      </w:r>
       <w:proofErr w:type="gramStart"/>
       <w:r>
-        <w:t xml:space="preserve">{ </w:t>
+        <w:t xml:space="preserve">{{ </w:t>
       </w:r>
       <w:proofErr w:type="spellStart"/>
       <w:r>
@@ -16111,11 +16481,19 @@
       </w:r>
       <w:proofErr w:type="gramEnd"/>
       <w:r>
-        <w:t>_graph</w:t>
+        <w:t>_</w:t>
+      </w:r>
+      <w:proofErr w:type="gramStart"/>
+      <w:r>
+        <w:t>graph</w:t>
       </w:r>
       <w:proofErr w:type="spellEnd"/>
       <w:r>
-        <w:t xml:space="preserve"> }}</w:t>
+        <w:t xml:space="preserve"> }</w:t>
+      </w:r>
+      <w:proofErr w:type="gramEnd"/>
+      <w:r>
+        <w:t>}</w:t>
       </w:r>
     </w:p>
     <w:p>
@@ -16161,8 +16539,8 @@
       </w:pPr>
     </w:p>
     <w:sectPr>
-      <w:headerReference w:type="default" r:id="rId9"/>
-      <w:footerReference w:type="default" r:id="rId10"/>
+      <w:headerReference w:type="default" r:id="rId8"/>
+      <w:footerReference w:type="default" r:id="rId9"/>
       <w:pgSz w:w="11907" w:h="16839" w:code="9"/>
       <w:pgMar w:top="1350" w:right="1080" w:bottom="540" w:left="1080" w:header="720" w:footer="333" w:gutter="0"/>
       <w:cols w:space="720"/>
@@ -16173,7 +16551,7 @@
 </file>
 
 <file path=word/endnotes.xml><?xml version="1.0" encoding="utf-8"?>
-<w:endnotes xmlns:wpc="http://schemas.microsoft.com/office/word/2010/wordprocessingCanvas" xmlns:mc="http://schemas.openxmlformats.org/markup-compatibility/2006" xmlns:o="urn:schemas-microsoft-com:office:office" xmlns:r="http://schemas.openxmlformats.org/officeDocument/2006/relationships" xmlns:m="http://schemas.openxmlformats.org/officeDocument/2006/math" xmlns:v="urn:schemas-microsoft-com:vml" xmlns:wp14="http://schemas.microsoft.com/office/word/2010/wordprocessingDrawing" xmlns:wp="http://schemas.openxmlformats.org/drawingml/2006/wordprocessingDrawing" xmlns:w10="urn:schemas-microsoft-com:office:word" xmlns:w="http://schemas.openxmlformats.org/wordprocessingml/2006/main" xmlns:w14="http://schemas.microsoft.com/office/word/2010/wordml" xmlns:wpg="http://schemas.microsoft.com/office/word/2010/wordprocessingGroup" xmlns:wpi="http://schemas.microsoft.com/office/word/2010/wordprocessingInk" xmlns:wne="http://schemas.microsoft.com/office/word/2006/wordml" xmlns:wps="http://schemas.microsoft.com/office/word/2010/wordprocessingShape" mc:Ignorable="w14 wp14">
+<w:endnotes xmlns:wpc="http://schemas.microsoft.com/office/word/2010/wordprocessingCanvas" xmlns:cx="http://schemas.microsoft.com/office/drawing/2014/chartex" xmlns:cx1="http://schemas.microsoft.com/office/drawing/2015/9/8/chartex" xmlns:cx2="http://schemas.microsoft.com/office/drawing/2015/10/21/chartex" xmlns:cx3="http://schemas.microsoft.com/office/drawing/2016/5/9/chartex" xmlns:cx4="http://schemas.microsoft.com/office/drawing/2016/5/10/chartex" xmlns:cx5="http://schemas.microsoft.com/office/drawing/2016/5/11/chartex" xmlns:cx6="http://schemas.microsoft.com/office/drawing/2016/5/12/chartex" xmlns:cx7="http://schemas.microsoft.com/office/drawing/2016/5/13/chartex" xmlns:cx8="http://schemas.microsoft.com/office/drawing/2016/5/14/chartex" xmlns:mc="http://schemas.openxmlformats.org/markup-compatibility/2006" xmlns:aink="http://schemas.microsoft.com/office/drawing/2016/ink" xmlns:am3d="http://schemas.microsoft.com/office/drawing/2017/model3d" xmlns:o="urn:schemas-microsoft-com:office:office" xmlns:oel="http://schemas.microsoft.com/office/2019/extlst" xmlns:r="http://schemas.openxmlformats.org/officeDocument/2006/relationships" xmlns:m="http://schemas.openxmlformats.org/officeDocument/2006/math" xmlns:v="urn:schemas-microsoft-com:vml" xmlns:wp14="http://schemas.microsoft.com/office/word/2010/wordprocessingDrawing" xmlns:wp="http://schemas.openxmlformats.org/drawingml/2006/wordprocessingDrawing" xmlns:w10="urn:schemas-microsoft-com:office:word" xmlns:w="http://schemas.openxmlformats.org/wordprocessingml/2006/main" xmlns:w14="http://schemas.microsoft.com/office/word/2010/wordml" xmlns:w15="http://schemas.microsoft.com/office/word/2012/wordml" xmlns:w16cex="http://schemas.microsoft.com/office/word/2018/wordml/cex" xmlns:w16cid="http://schemas.microsoft.com/office/word/2016/wordml/cid" xmlns:w16="http://schemas.microsoft.com/office/word/2018/wordml" xmlns:w16du="http://schemas.microsoft.com/office/word/2023/wordml/word16du" xmlns:w16sdtdh="http://schemas.microsoft.com/office/word/2020/wordml/sdtdatahash" xmlns:w16sdtfl="http://schemas.microsoft.com/office/word/2024/wordml/sdtformatlock" xmlns:w16se="http://schemas.microsoft.com/office/word/2015/wordml/symex" xmlns:wpg="http://schemas.microsoft.com/office/word/2010/wordprocessingGroup" xmlns:wpi="http://schemas.microsoft.com/office/word/2010/wordprocessingInk" xmlns:wne="http://schemas.microsoft.com/office/word/2006/wordml" xmlns:wps="http://schemas.microsoft.com/office/word/2010/wordprocessingShape" mc:Ignorable="w14 w15 w16se w16cid w16 w16cex w16sdtdh w16sdtfl w16du wp14">
   <w:endnote w:type="separator" w:id="-1">
     <w:p>
       <w:r>
@@ -16192,7 +16570,7 @@
 </file>
 
 <file path=word/footer1.xml><?xml version="1.0" encoding="utf-8"?>
-<w:ftr xmlns:wpc="http://schemas.microsoft.com/office/word/2010/wordprocessingCanvas" xmlns:mc="http://schemas.openxmlformats.org/markup-compatibility/2006" xmlns:o="urn:schemas-microsoft-com:office:office" xmlns:r="http://schemas.openxmlformats.org/officeDocument/2006/relationships" xmlns:m="http://schemas.openxmlformats.org/officeDocument/2006/math" xmlns:v="urn:schemas-microsoft-com:vml" xmlns:wp14="http://schemas.microsoft.com/office/word/2010/wordprocessingDrawing" xmlns:wp="http://schemas.openxmlformats.org/drawingml/2006/wordprocessingDrawing" xmlns:w10="urn:schemas-microsoft-com:office:word" xmlns:w="http://schemas.openxmlformats.org/wordprocessingml/2006/main" xmlns:w14="http://schemas.microsoft.com/office/word/2010/wordml" xmlns:wpg="http://schemas.microsoft.com/office/word/2010/wordprocessingGroup" xmlns:wpi="http://schemas.microsoft.com/office/word/2010/wordprocessingInk" xmlns:wne="http://schemas.microsoft.com/office/word/2006/wordml" xmlns:wps="http://schemas.microsoft.com/office/word/2010/wordprocessingShape" mc:Ignorable="w14 wp14">
+<w:ftr xmlns:wpc="http://schemas.microsoft.com/office/word/2010/wordprocessingCanvas" xmlns:cx="http://schemas.microsoft.com/office/drawing/2014/chartex" xmlns:cx1="http://schemas.microsoft.com/office/drawing/2015/9/8/chartex" xmlns:cx2="http://schemas.microsoft.com/office/drawing/2015/10/21/chartex" xmlns:cx3="http://schemas.microsoft.com/office/drawing/2016/5/9/chartex" xmlns:cx4="http://schemas.microsoft.com/office/drawing/2016/5/10/chartex" xmlns:cx5="http://schemas.microsoft.com/office/drawing/2016/5/11/chartex" xmlns:cx6="http://schemas.microsoft.com/office/drawing/2016/5/12/chartex" xmlns:cx7="http://schemas.microsoft.com/office/drawing/2016/5/13/chartex" xmlns:cx8="http://schemas.microsoft.com/office/drawing/2016/5/14/chartex" xmlns:mc="http://schemas.openxmlformats.org/markup-compatibility/2006" xmlns:aink="http://schemas.microsoft.com/office/drawing/2016/ink" xmlns:am3d="http://schemas.microsoft.com/office/drawing/2017/model3d" xmlns:o="urn:schemas-microsoft-com:office:office" xmlns:oel="http://schemas.microsoft.com/office/2019/extlst" xmlns:r="http://schemas.openxmlformats.org/officeDocument/2006/relationships" xmlns:m="http://schemas.openxmlformats.org/officeDocument/2006/math" xmlns:v="urn:schemas-microsoft-com:vml" xmlns:wp14="http://schemas.microsoft.com/office/word/2010/wordprocessingDrawing" xmlns:wp="http://schemas.openxmlformats.org/drawingml/2006/wordprocessingDrawing" xmlns:w10="urn:schemas-microsoft-com:office:word" xmlns:w="http://schemas.openxmlformats.org/wordprocessingml/2006/main" xmlns:w14="http://schemas.microsoft.com/office/word/2010/wordml" xmlns:w15="http://schemas.microsoft.com/office/word/2012/wordml" xmlns:w16cex="http://schemas.microsoft.com/office/word/2018/wordml/cex" xmlns:w16cid="http://schemas.microsoft.com/office/word/2016/wordml/cid" xmlns:w16="http://schemas.microsoft.com/office/word/2018/wordml" xmlns:w16du="http://schemas.microsoft.com/office/word/2023/wordml/word16du" xmlns:w16sdtdh="http://schemas.microsoft.com/office/word/2020/wordml/sdtdatahash" xmlns:w16sdtfl="http://schemas.microsoft.com/office/word/2024/wordml/sdtformatlock" xmlns:w16se="http://schemas.microsoft.com/office/word/2015/wordml/symex" xmlns:wpg="http://schemas.microsoft.com/office/word/2010/wordprocessingGroup" xmlns:wpi="http://schemas.microsoft.com/office/word/2010/wordprocessingInk" xmlns:wne="http://schemas.microsoft.com/office/word/2006/wordml" xmlns:wps="http://schemas.microsoft.com/office/word/2010/wordprocessingShape" mc:Ignorable="w14 w15 w16se w16cid w16 w16cex w16sdtdh w16sdtfl w16du wp14">
   <w:p>
     <w:pPr>
       <w:pStyle w:val="Footer"/>
@@ -16455,7 +16833,7 @@
 </file>
 
 <file path=word/footnotes.xml><?xml version="1.0" encoding="utf-8"?>
-<w:footnotes xmlns:wpc="http://schemas.microsoft.com/office/word/2010/wordprocessingCanvas" xmlns:mc="http://schemas.openxmlformats.org/markup-compatibility/2006" xmlns:o="urn:schemas-microsoft-com:office:office" xmlns:r="http://schemas.openxmlformats.org/officeDocument/2006/relationships" xmlns:m="http://schemas.openxmlformats.org/officeDocument/2006/math" xmlns:v="urn:schemas-microsoft-com:vml" xmlns:wp14="http://schemas.microsoft.com/office/word/2010/wordprocessingDrawing" xmlns:wp="http://schemas.openxmlformats.org/drawingml/2006/wordprocessingDrawing" xmlns:w10="urn:schemas-microsoft-com:office:word" xmlns:w="http://schemas.openxmlformats.org/wordprocessingml/2006/main" xmlns:w14="http://schemas.microsoft.com/office/word/2010/wordml" xmlns:wpg="http://schemas.microsoft.com/office/word/2010/wordprocessingGroup" xmlns:wpi="http://schemas.microsoft.com/office/word/2010/wordprocessingInk" xmlns:wne="http://schemas.microsoft.com/office/word/2006/wordml" xmlns:wps="http://schemas.microsoft.com/office/word/2010/wordprocessingShape" mc:Ignorable="w14 wp14">
+<w:footnotes xmlns:wpc="http://schemas.microsoft.com/office/word/2010/wordprocessingCanvas" xmlns:cx="http://schemas.microsoft.com/office/drawing/2014/chartex" xmlns:cx1="http://schemas.microsoft.com/office/drawing/2015/9/8/chartex" xmlns:cx2="http://schemas.microsoft.com/office/drawing/2015/10/21/chartex" xmlns:cx3="http://schemas.microsoft.com/office/drawing/2016/5/9/chartex" xmlns:cx4="http://schemas.microsoft.com/office/drawing/2016/5/10/chartex" xmlns:cx5="http://schemas.microsoft.com/office/drawing/2016/5/11/chartex" xmlns:cx6="http://schemas.microsoft.com/office/drawing/2016/5/12/chartex" xmlns:cx7="http://schemas.microsoft.com/office/drawing/2016/5/13/chartex" xmlns:cx8="http://schemas.microsoft.com/office/drawing/2016/5/14/chartex" xmlns:mc="http://schemas.openxmlformats.org/markup-compatibility/2006" xmlns:aink="http://schemas.microsoft.com/office/drawing/2016/ink" xmlns:am3d="http://schemas.microsoft.com/office/drawing/2017/model3d" xmlns:o="urn:schemas-microsoft-com:office:office" xmlns:oel="http://schemas.microsoft.com/office/2019/extlst" xmlns:r="http://schemas.openxmlformats.org/officeDocument/2006/relationships" xmlns:m="http://schemas.openxmlformats.org/officeDocument/2006/math" xmlns:v="urn:schemas-microsoft-com:vml" xmlns:wp14="http://schemas.microsoft.com/office/word/2010/wordprocessingDrawing" xmlns:wp="http://schemas.openxmlformats.org/drawingml/2006/wordprocessingDrawing" xmlns:w10="urn:schemas-microsoft-com:office:word" xmlns:w="http://schemas.openxmlformats.org/wordprocessingml/2006/main" xmlns:w14="http://schemas.microsoft.com/office/word/2010/wordml" xmlns:w15="http://schemas.microsoft.com/office/word/2012/wordml" xmlns:w16cex="http://schemas.microsoft.com/office/word/2018/wordml/cex" xmlns:w16cid="http://schemas.microsoft.com/office/word/2016/wordml/cid" xmlns:w16="http://schemas.microsoft.com/office/word/2018/wordml" xmlns:w16du="http://schemas.microsoft.com/office/word/2023/wordml/word16du" xmlns:w16sdtdh="http://schemas.microsoft.com/office/word/2020/wordml/sdtdatahash" xmlns:w16sdtfl="http://schemas.microsoft.com/office/word/2024/wordml/sdtformatlock" xmlns:w16se="http://schemas.microsoft.com/office/word/2015/wordml/symex" xmlns:wpg="http://schemas.microsoft.com/office/word/2010/wordprocessingGroup" xmlns:wpi="http://schemas.microsoft.com/office/word/2010/wordprocessingInk" xmlns:wne="http://schemas.microsoft.com/office/word/2006/wordml" xmlns:wps="http://schemas.microsoft.com/office/word/2010/wordprocessingShape" mc:Ignorable="w14 w15 w16se w16cid w16 w16cex w16sdtdh w16sdtfl w16du wp14">
   <w:footnote w:type="separator" w:id="-1">
     <w:p>
       <w:r>
@@ -16474,7 +16852,7 @@
 </file>
 
 <file path=word/header1.xml><?xml version="1.0" encoding="utf-8"?>
-<w:hdr xmlns:wpc="http://schemas.microsoft.com/office/word/2010/wordprocessingCanvas" xmlns:mc="http://schemas.openxmlformats.org/markup-compatibility/2006" xmlns:o="urn:schemas-microsoft-com:office:office" xmlns:r="http://schemas.openxmlformats.org/officeDocument/2006/relationships" xmlns:m="http://schemas.openxmlformats.org/officeDocument/2006/math" xmlns:v="urn:schemas-microsoft-com:vml" xmlns:wp14="http://schemas.microsoft.com/office/word/2010/wordprocessingDrawing" xmlns:wp="http://schemas.openxmlformats.org/drawingml/2006/wordprocessingDrawing" xmlns:w10="urn:schemas-microsoft-com:office:word" xmlns:w="http://schemas.openxmlformats.org/wordprocessingml/2006/main" xmlns:w14="http://schemas.microsoft.com/office/word/2010/wordml" xmlns:wpg="http://schemas.microsoft.com/office/word/2010/wordprocessingGroup" xmlns:wpi="http://schemas.microsoft.com/office/word/2010/wordprocessingInk" xmlns:wne="http://schemas.microsoft.com/office/word/2006/wordml" xmlns:wps="http://schemas.microsoft.com/office/word/2010/wordprocessingShape" mc:Ignorable="w14 wp14">
+<w:hdr xmlns:wpc="http://schemas.microsoft.com/office/word/2010/wordprocessingCanvas" xmlns:cx="http://schemas.microsoft.com/office/drawing/2014/chartex" xmlns:cx1="http://schemas.microsoft.com/office/drawing/2015/9/8/chartex" xmlns:cx2="http://schemas.microsoft.com/office/drawing/2015/10/21/chartex" xmlns:cx3="http://schemas.microsoft.com/office/drawing/2016/5/9/chartex" xmlns:cx4="http://schemas.microsoft.com/office/drawing/2016/5/10/chartex" xmlns:cx5="http://schemas.microsoft.com/office/drawing/2016/5/11/chartex" xmlns:cx6="http://schemas.microsoft.com/office/drawing/2016/5/12/chartex" xmlns:cx7="http://schemas.microsoft.com/office/drawing/2016/5/13/chartex" xmlns:cx8="http://schemas.microsoft.com/office/drawing/2016/5/14/chartex" xmlns:mc="http://schemas.openxmlformats.org/markup-compatibility/2006" xmlns:aink="http://schemas.microsoft.com/office/drawing/2016/ink" xmlns:am3d="http://schemas.microsoft.com/office/drawing/2017/model3d" xmlns:o="urn:schemas-microsoft-com:office:office" xmlns:oel="http://schemas.microsoft.com/office/2019/extlst" xmlns:r="http://schemas.openxmlformats.org/officeDocument/2006/relationships" xmlns:m="http://schemas.openxmlformats.org/officeDocument/2006/math" xmlns:v="urn:schemas-microsoft-com:vml" xmlns:wp14="http://schemas.microsoft.com/office/word/2010/wordprocessingDrawing" xmlns:wp="http://schemas.openxmlformats.org/drawingml/2006/wordprocessingDrawing" xmlns:w10="urn:schemas-microsoft-com:office:word" xmlns:w="http://schemas.openxmlformats.org/wordprocessingml/2006/main" xmlns:w14="http://schemas.microsoft.com/office/word/2010/wordml" xmlns:w15="http://schemas.microsoft.com/office/word/2012/wordml" xmlns:w16cex="http://schemas.microsoft.com/office/word/2018/wordml/cex" xmlns:w16cid="http://schemas.microsoft.com/office/word/2016/wordml/cid" xmlns:w16="http://schemas.microsoft.com/office/word/2018/wordml" xmlns:w16du="http://schemas.microsoft.com/office/word/2023/wordml/word16du" xmlns:w16sdtdh="http://schemas.microsoft.com/office/word/2020/wordml/sdtdatahash" xmlns:w16sdtfl="http://schemas.microsoft.com/office/word/2024/wordml/sdtformatlock" xmlns:w16se="http://schemas.microsoft.com/office/word/2015/wordml/symex" xmlns:wpg="http://schemas.microsoft.com/office/word/2010/wordprocessingGroup" xmlns:wpi="http://schemas.microsoft.com/office/word/2010/wordprocessingInk" xmlns:wne="http://schemas.microsoft.com/office/word/2006/wordml" xmlns:wps="http://schemas.microsoft.com/office/word/2010/wordprocessingShape" mc:Ignorable="w14 w15 w16se w16cid w16 w16cex w16sdtdh w16sdtfl w16du wp14">
   <w:p>
     <w:pPr>
       <w:rPr>
@@ -16563,8 +16941,8 @@
 </file>
 
 <file path=word/numbering.xml><?xml version="1.0" encoding="utf-8"?>
-<w:numbering xmlns:wpc="http://schemas.microsoft.com/office/word/2010/wordprocessingCanvas" xmlns:mc="http://schemas.openxmlformats.org/markup-compatibility/2006" xmlns:o="urn:schemas-microsoft-com:office:office" xmlns:r="http://schemas.openxmlformats.org/officeDocument/2006/relationships" xmlns:m="http://schemas.openxmlformats.org/officeDocument/2006/math" xmlns:v="urn:schemas-microsoft-com:vml" xmlns:wp14="http://schemas.microsoft.com/office/word/2010/wordprocessingDrawing" xmlns:wp="http://schemas.openxmlformats.org/drawingml/2006/wordprocessingDrawing" xmlns:w10="urn:schemas-microsoft-com:office:word" xmlns:w="http://schemas.openxmlformats.org/wordprocessingml/2006/main" xmlns:w14="http://schemas.microsoft.com/office/word/2010/wordml" xmlns:wpg="http://schemas.microsoft.com/office/word/2010/wordprocessingGroup" xmlns:wpi="http://schemas.microsoft.com/office/word/2010/wordprocessingInk" xmlns:wne="http://schemas.microsoft.com/office/word/2006/wordml" xmlns:wps="http://schemas.microsoft.com/office/word/2010/wordprocessingShape" mc:Ignorable="w14 wp14">
-  <w:abstractNum w:abstractNumId="0">
+<w:numbering xmlns:wpc="http://schemas.microsoft.com/office/word/2010/wordprocessingCanvas" xmlns:cx="http://schemas.microsoft.com/office/drawing/2014/chartex" xmlns:cx1="http://schemas.microsoft.com/office/drawing/2015/9/8/chartex" xmlns:cx2="http://schemas.microsoft.com/office/drawing/2015/10/21/chartex" xmlns:cx3="http://schemas.microsoft.com/office/drawing/2016/5/9/chartex" xmlns:cx4="http://schemas.microsoft.com/office/drawing/2016/5/10/chartex" xmlns:cx5="http://schemas.microsoft.com/office/drawing/2016/5/11/chartex" xmlns:cx6="http://schemas.microsoft.com/office/drawing/2016/5/12/chartex" xmlns:cx7="http://schemas.microsoft.com/office/drawing/2016/5/13/chartex" xmlns:cx8="http://schemas.microsoft.com/office/drawing/2016/5/14/chartex" xmlns:mc="http://schemas.openxmlformats.org/markup-compatibility/2006" xmlns:aink="http://schemas.microsoft.com/office/drawing/2016/ink" xmlns:am3d="http://schemas.microsoft.com/office/drawing/2017/model3d" xmlns:o="urn:schemas-microsoft-com:office:office" xmlns:oel="http://schemas.microsoft.com/office/2019/extlst" xmlns:r="http://schemas.openxmlformats.org/officeDocument/2006/relationships" xmlns:m="http://schemas.openxmlformats.org/officeDocument/2006/math" xmlns:v="urn:schemas-microsoft-com:vml" xmlns:wp14="http://schemas.microsoft.com/office/word/2010/wordprocessingDrawing" xmlns:wp="http://schemas.openxmlformats.org/drawingml/2006/wordprocessingDrawing" xmlns:w10="urn:schemas-microsoft-com:office:word" xmlns:w="http://schemas.openxmlformats.org/wordprocessingml/2006/main" xmlns:w14="http://schemas.microsoft.com/office/word/2010/wordml" xmlns:w15="http://schemas.microsoft.com/office/word/2012/wordml" xmlns:w16cex="http://schemas.microsoft.com/office/word/2018/wordml/cex" xmlns:w16cid="http://schemas.microsoft.com/office/word/2016/wordml/cid" xmlns:w16="http://schemas.microsoft.com/office/word/2018/wordml" xmlns:w16du="http://schemas.microsoft.com/office/word/2023/wordml/word16du" xmlns:w16sdtdh="http://schemas.microsoft.com/office/word/2020/wordml/sdtdatahash" xmlns:w16sdtfl="http://schemas.microsoft.com/office/word/2024/wordml/sdtformatlock" xmlns:w16se="http://schemas.microsoft.com/office/word/2015/wordml/symex" xmlns:wpg="http://schemas.microsoft.com/office/word/2010/wordprocessingGroup" xmlns:wpi="http://schemas.microsoft.com/office/word/2010/wordprocessingInk" xmlns:wne="http://schemas.microsoft.com/office/word/2006/wordml" xmlns:wps="http://schemas.microsoft.com/office/word/2010/wordprocessingShape" mc:Ignorable="w14 w15 w16se w16cid w16 w16cex w16sdtdh w16sdtfl w16du wp14">
+  <w:abstractNum w:abstractNumId="0" w15:restartNumberingAfterBreak="0">
     <w:nsid w:val="02291B52"/>
     <w:multiLevelType w:val="hybridMultilevel"/>
     <w:tmpl w:val="8DDA8B76"/>
@@ -16677,7 +17055,7 @@
       </w:rPr>
     </w:lvl>
   </w:abstractNum>
-  <w:abstractNum w:abstractNumId="1">
+  <w:abstractNum w:abstractNumId="1" w15:restartNumberingAfterBreak="0">
     <w:nsid w:val="166671C0"/>
     <w:multiLevelType w:val="hybridMultilevel"/>
     <w:tmpl w:val="98A4460E"/>
@@ -16789,7 +17167,7 @@
       </w:rPr>
     </w:lvl>
   </w:abstractNum>
-  <w:abstractNum w:abstractNumId="2">
+  <w:abstractNum w:abstractNumId="2" w15:restartNumberingAfterBreak="0">
     <w:nsid w:val="1E9D1DDA"/>
     <w:multiLevelType w:val="hybridMultilevel"/>
     <w:tmpl w:val="E68E919E"/>
@@ -16929,7 +17307,7 @@
       </w:rPr>
     </w:lvl>
   </w:abstractNum>
-  <w:abstractNum w:abstractNumId="3">
+  <w:abstractNum w:abstractNumId="3" w15:restartNumberingAfterBreak="0">
     <w:nsid w:val="2704CC90"/>
     <w:multiLevelType w:val="hybridMultilevel"/>
     <w:tmpl w:val="B8262130"/>
@@ -17042,7 +17420,7 @@
       </w:rPr>
     </w:lvl>
   </w:abstractNum>
-  <w:abstractNum w:abstractNumId="4">
+  <w:abstractNum w:abstractNumId="4" w15:restartNumberingAfterBreak="0">
     <w:nsid w:val="3BAFADDA"/>
     <w:multiLevelType w:val="hybridMultilevel"/>
     <w:tmpl w:val="AA16B8E8"/>
@@ -17155,7 +17533,7 @@
       </w:rPr>
     </w:lvl>
   </w:abstractNum>
-  <w:abstractNum w:abstractNumId="5">
+  <w:abstractNum w:abstractNumId="5" w15:restartNumberingAfterBreak="0">
     <w:nsid w:val="42AE5F7D"/>
     <w:multiLevelType w:val="hybridMultilevel"/>
     <w:tmpl w:val="FB72EC66"/>
@@ -17268,7 +17646,7 @@
       </w:rPr>
     </w:lvl>
   </w:abstractNum>
-  <w:abstractNum w:abstractNumId="6">
+  <w:abstractNum w:abstractNumId="6" w15:restartNumberingAfterBreak="0">
     <w:nsid w:val="5B8ACA78"/>
     <w:multiLevelType w:val="hybridMultilevel"/>
     <w:tmpl w:val="49969614"/>
@@ -17381,7 +17759,7 @@
       </w:rPr>
     </w:lvl>
   </w:abstractNum>
-  <w:abstractNum w:abstractNumId="7">
+  <w:abstractNum w:abstractNumId="7" w15:restartNumberingAfterBreak="0">
     <w:nsid w:val="6CD7C59C"/>
     <w:multiLevelType w:val="hybridMultilevel"/>
     <w:tmpl w:val="63BCBB70"/>
@@ -17494,7 +17872,7 @@
       </w:rPr>
     </w:lvl>
   </w:abstractNum>
-  <w:abstractNum w:abstractNumId="8">
+  <w:abstractNum w:abstractNumId="8" w15:restartNumberingAfterBreak="0">
     <w:nsid w:val="7CB75AAC"/>
     <w:multiLevelType w:val="hybridMultilevel"/>
     <w:tmpl w:val="6D667E1C"/>
@@ -17607,38 +17985,38 @@
       </w:rPr>
     </w:lvl>
   </w:abstractNum>
-  <w:num w:numId="1">
+  <w:num w:numId="1" w16cid:durableId="510872412">
     <w:abstractNumId w:val="3"/>
   </w:num>
-  <w:num w:numId="2">
+  <w:num w:numId="2" w16cid:durableId="1571578173">
     <w:abstractNumId w:val="7"/>
   </w:num>
-  <w:num w:numId="3">
+  <w:num w:numId="3" w16cid:durableId="1581140374">
     <w:abstractNumId w:val="6"/>
   </w:num>
-  <w:num w:numId="4">
+  <w:num w:numId="4" w16cid:durableId="1530483023">
     <w:abstractNumId w:val="4"/>
   </w:num>
-  <w:num w:numId="5">
+  <w:num w:numId="5" w16cid:durableId="2086564715">
     <w:abstractNumId w:val="1"/>
   </w:num>
-  <w:num w:numId="6">
+  <w:num w:numId="6" w16cid:durableId="622540881">
     <w:abstractNumId w:val="2"/>
   </w:num>
-  <w:num w:numId="7">
+  <w:num w:numId="7" w16cid:durableId="1161769851">
     <w:abstractNumId w:val="5"/>
   </w:num>
-  <w:num w:numId="8">
+  <w:num w:numId="8" w16cid:durableId="718213509">
     <w:abstractNumId w:val="8"/>
   </w:num>
-  <w:num w:numId="9">
+  <w:num w:numId="9" w16cid:durableId="1902718091">
     <w:abstractNumId w:val="0"/>
   </w:num>
 </w:numbering>
 </file>
 
 <file path=word/styles.xml><?xml version="1.0" encoding="utf-8"?>
-<w:styles xmlns:mc="http://schemas.openxmlformats.org/markup-compatibility/2006" xmlns:r="http://schemas.openxmlformats.org/officeDocument/2006/relationships" xmlns:w="http://schemas.openxmlformats.org/wordprocessingml/2006/main" xmlns:w14="http://schemas.microsoft.com/office/word/2010/wordml" mc:Ignorable="w14">
+<w:styles xmlns:mc="http://schemas.openxmlformats.org/markup-compatibility/2006" xmlns:r="http://schemas.openxmlformats.org/officeDocument/2006/relationships" xmlns:w="http://schemas.openxmlformats.org/wordprocessingml/2006/main" xmlns:w14="http://schemas.microsoft.com/office/word/2010/wordml" xmlns:w15="http://schemas.microsoft.com/office/word/2012/wordml" xmlns:w16cex="http://schemas.microsoft.com/office/word/2018/wordml/cex" xmlns:w16cid="http://schemas.microsoft.com/office/word/2016/wordml/cid" xmlns:w16="http://schemas.microsoft.com/office/word/2018/wordml" xmlns:w16du="http://schemas.microsoft.com/office/word/2023/wordml/word16du" xmlns:w16sdtdh="http://schemas.microsoft.com/office/word/2020/wordml/sdtdatahash" xmlns:w16sdtfl="http://schemas.microsoft.com/office/word/2024/wordml/sdtformatlock" xmlns:w16se="http://schemas.microsoft.com/office/word/2015/wordml/symex" mc:Ignorable="w14 w15 w16se w16cid w16 w16cex w16sdtdh w16sdtfl w16du">
   <w:docDefaults>
     <w:rPrDefault>
       <w:rPr>
@@ -17654,149 +18032,388 @@
       </w:pPr>
     </w:pPrDefault>
   </w:docDefaults>
-  <w:latentStyles w:defLockedState="0" w:defUIPriority="99" w:defSemiHidden="1" w:defUnhideWhenUsed="1" w:defQFormat="0" w:count="267">
-    <w:lsdException w:name="Normal" w:semiHidden="0" w:uiPriority="0" w:unhideWhenUsed="0" w:qFormat="1"/>
-    <w:lsdException w:name="heading 1" w:semiHidden="0" w:uiPriority="9" w:unhideWhenUsed="0" w:qFormat="1"/>
-    <w:lsdException w:name="heading 2" w:uiPriority="9" w:qFormat="1"/>
-    <w:lsdException w:name="heading 3" w:uiPriority="9" w:qFormat="1"/>
-    <w:lsdException w:name="heading 4" w:uiPriority="9" w:qFormat="1"/>
-    <w:lsdException w:name="heading 5" w:uiPriority="9" w:qFormat="1"/>
-    <w:lsdException w:name="heading 6" w:uiPriority="9" w:qFormat="1"/>
-    <w:lsdException w:name="heading 7" w:uiPriority="9" w:qFormat="1"/>
-    <w:lsdException w:name="heading 8" w:uiPriority="9" w:qFormat="1"/>
-    <w:lsdException w:name="heading 9" w:uiPriority="9" w:qFormat="1"/>
-    <w:lsdException w:name="toc 1" w:uiPriority="39"/>
-    <w:lsdException w:name="toc 2" w:uiPriority="39"/>
-    <w:lsdException w:name="toc 3" w:uiPriority="39"/>
-    <w:lsdException w:name="toc 4" w:uiPriority="39"/>
-    <w:lsdException w:name="toc 5" w:uiPriority="39"/>
-    <w:lsdException w:name="toc 6" w:uiPriority="39"/>
-    <w:lsdException w:name="toc 7" w:uiPriority="39"/>
-    <w:lsdException w:name="toc 8" w:uiPriority="39"/>
-    <w:lsdException w:name="toc 9" w:uiPriority="39"/>
-    <w:lsdException w:name="caption" w:uiPriority="35" w:qFormat="1"/>
-    <w:lsdException w:name="Title" w:semiHidden="0" w:uiPriority="10" w:unhideWhenUsed="0" w:qFormat="1"/>
-    <w:lsdException w:name="Default Paragraph Font" w:uiPriority="1"/>
-    <w:lsdException w:name="Subtitle" w:semiHidden="0" w:uiPriority="11" w:unhideWhenUsed="0" w:qFormat="1"/>
-    <w:lsdException w:name="Strong" w:semiHidden="0" w:uiPriority="22" w:unhideWhenUsed="0" w:qFormat="1"/>
-    <w:lsdException w:name="Emphasis" w:semiHidden="0" w:uiPriority="20" w:unhideWhenUsed="0" w:qFormat="1"/>
-    <w:lsdException w:name="Table Grid" w:semiHidden="0" w:uiPriority="59" w:unhideWhenUsed="0"/>
-    <w:lsdException w:name="Placeholder Text" w:unhideWhenUsed="0"/>
-    <w:lsdException w:name="No Spacing" w:semiHidden="0" w:uiPriority="1" w:unhideWhenUsed="0" w:qFormat="1"/>
-    <w:lsdException w:name="Light Shading" w:semiHidden="0" w:uiPriority="60" w:unhideWhenUsed="0"/>
-    <w:lsdException w:name="Light List" w:semiHidden="0" w:uiPriority="61" w:unhideWhenUsed="0"/>
-    <w:lsdException w:name="Light Grid" w:semiHidden="0" w:uiPriority="62" w:unhideWhenUsed="0"/>
-    <w:lsdException w:name="Medium Shading 1" w:semiHidden="0" w:uiPriority="63" w:unhideWhenUsed="0"/>
-    <w:lsdException w:name="Medium Shading 2" w:semiHidden="0" w:uiPriority="64" w:unhideWhenUsed="0"/>
-    <w:lsdException w:name="Medium List 1" w:semiHidden="0" w:uiPriority="65" w:unhideWhenUsed="0"/>
-    <w:lsdException w:name="Medium List 2" w:semiHidden="0" w:uiPriority="66" w:unhideWhenUsed="0"/>
-    <w:lsdException w:name="Medium Grid 1" w:semiHidden="0" w:uiPriority="67" w:unhideWhenUsed="0"/>
-    <w:lsdException w:name="Medium Grid 2" w:semiHidden="0" w:uiPriority="68" w:unhideWhenUsed="0"/>
-    <w:lsdException w:name="Medium Grid 3" w:semiHidden="0" w:uiPriority="69" w:unhideWhenUsed="0"/>
-    <w:lsdException w:name="Dark List" w:semiHidden="0" w:uiPriority="70" w:unhideWhenUsed="0"/>
-    <w:lsdException w:name="Colorful Shading" w:semiHidden="0" w:uiPriority="71" w:unhideWhenUsed="0"/>
-    <w:lsdException w:name="Colorful List" w:semiHidden="0" w:uiPriority="72" w:unhideWhenUsed="0"/>
-    <w:lsdException w:name="Colorful Grid" w:semiHidden="0" w:uiPriority="73" w:unhideWhenUsed="0"/>
-    <w:lsdException w:name="Light Shading Accent 1" w:semiHidden="0" w:uiPriority="60" w:unhideWhenUsed="0"/>
-    <w:lsdException w:name="Light List Accent 1" w:semiHidden="0" w:uiPriority="61" w:unhideWhenUsed="0"/>
-    <w:lsdException w:name="Light Grid Accent 1" w:semiHidden="0" w:uiPriority="62" w:unhideWhenUsed="0"/>
-    <w:lsdException w:name="Medium Shading 1 Accent 1" w:semiHidden="0" w:uiPriority="63" w:unhideWhenUsed="0"/>
-    <w:lsdException w:name="Medium Shading 2 Accent 1" w:semiHidden="0" w:uiPriority="64" w:unhideWhenUsed="0"/>
-    <w:lsdException w:name="Medium List 1 Accent 1" w:semiHidden="0" w:uiPriority="65" w:unhideWhenUsed="0"/>
-    <w:lsdException w:name="Revision" w:unhideWhenUsed="0"/>
-    <w:lsdException w:name="List Paragraph" w:semiHidden="0" w:uiPriority="34" w:unhideWhenUsed="0" w:qFormat="1"/>
-    <w:lsdException w:name="Quote" w:semiHidden="0" w:uiPriority="29" w:unhideWhenUsed="0" w:qFormat="1"/>
-    <w:lsdException w:name="Intense Quote" w:semiHidden="0" w:uiPriority="30" w:unhideWhenUsed="0" w:qFormat="1"/>
-    <w:lsdException w:name="Medium List 2 Accent 1" w:semiHidden="0" w:uiPriority="66" w:unhideWhenUsed="0"/>
-    <w:lsdException w:name="Medium Grid 1 Accent 1" w:semiHidden="0" w:uiPriority="67" w:unhideWhenUsed="0"/>
-    <w:lsdException w:name="Medium Grid 2 Accent 1" w:semiHidden="0" w:uiPriority="68" w:unhideWhenUsed="0"/>
-    <w:lsdException w:name="Medium Grid 3 Accent 1" w:semiHidden="0" w:uiPriority="69" w:unhideWhenUsed="0"/>
-    <w:lsdException w:name="Dark List Accent 1" w:semiHidden="0" w:uiPriority="70" w:unhideWhenUsed="0"/>
-    <w:lsdException w:name="Colorful Shading Accent 1" w:semiHidden="0" w:uiPriority="71" w:unhideWhenUsed="0"/>
-    <w:lsdException w:name="Colorful List Accent 1" w:semiHidden="0" w:uiPriority="72" w:unhideWhenUsed="0"/>
-    <w:lsdException w:name="Colorful Grid Accent 1" w:semiHidden="0" w:uiPriority="73" w:unhideWhenUsed="0"/>
-    <w:lsdException w:name="Light Shading Accent 2" w:semiHidden="0" w:uiPriority="60" w:unhideWhenUsed="0"/>
-    <w:lsdException w:name="Light List Accent 2" w:semiHidden="0" w:uiPriority="61" w:unhideWhenUsed="0"/>
-    <w:lsdException w:name="Light Grid Accent 2" w:semiHidden="0" w:uiPriority="62" w:unhideWhenUsed="0"/>
-    <w:lsdException w:name="Medium Shading 1 Accent 2" w:semiHidden="0" w:uiPriority="63" w:unhideWhenUsed="0"/>
-    <w:lsdException w:name="Medium Shading 2 Accent 2" w:semiHidden="0" w:uiPriority="64" w:unhideWhenUsed="0"/>
-    <w:lsdException w:name="Medium List 1 Accent 2" w:semiHidden="0" w:uiPriority="65" w:unhideWhenUsed="0"/>
-    <w:lsdException w:name="Medium List 2 Accent 2" w:semiHidden="0" w:uiPriority="66" w:unhideWhenUsed="0"/>
-    <w:lsdException w:name="Medium Grid 1 Accent 2" w:semiHidden="0" w:uiPriority="67" w:unhideWhenUsed="0"/>
-    <w:lsdException w:name="Medium Grid 2 Accent 2" w:semiHidden="0" w:uiPriority="68" w:unhideWhenUsed="0"/>
-    <w:lsdException w:name="Medium Grid 3 Accent 2" w:semiHidden="0" w:uiPriority="69" w:unhideWhenUsed="0"/>
-    <w:lsdException w:name="Dark List Accent 2" w:semiHidden="0" w:uiPriority="70" w:unhideWhenUsed="0"/>
-    <w:lsdException w:name="Colorful Shading Accent 2" w:semiHidden="0" w:uiPriority="71" w:unhideWhenUsed="0"/>
-    <w:lsdException w:name="Colorful List Accent 2" w:semiHidden="0" w:uiPriority="72" w:unhideWhenUsed="0"/>
-    <w:lsdException w:name="Colorful Grid Accent 2" w:semiHidden="0" w:uiPriority="73" w:unhideWhenUsed="0"/>
-    <w:lsdException w:name="Light Shading Accent 3" w:semiHidden="0" w:uiPriority="60" w:unhideWhenUsed="0"/>
-    <w:lsdException w:name="Light List Accent 3" w:semiHidden="0" w:uiPriority="61" w:unhideWhenUsed="0"/>
-    <w:lsdException w:name="Light Grid Accent 3" w:semiHidden="0" w:uiPriority="62" w:unhideWhenUsed="0"/>
-    <w:lsdException w:name="Medium Shading 1 Accent 3" w:semiHidden="0" w:uiPriority="63" w:unhideWhenUsed="0"/>
-    <w:lsdException w:name="Medium Shading 2 Accent 3" w:semiHidden="0" w:uiPriority="64" w:unhideWhenUsed="0"/>
-    <w:lsdException w:name="Medium List 1 Accent 3" w:semiHidden="0" w:uiPriority="65" w:unhideWhenUsed="0"/>
-    <w:lsdException w:name="Medium List 2 Accent 3" w:semiHidden="0" w:uiPriority="66" w:unhideWhenUsed="0"/>
-    <w:lsdException w:name="Medium Grid 1 Accent 3" w:semiHidden="0" w:uiPriority="67" w:unhideWhenUsed="0"/>
-    <w:lsdException w:name="Medium Grid 2 Accent 3" w:semiHidden="0" w:uiPriority="68" w:unhideWhenUsed="0"/>
-    <w:lsdException w:name="Medium Grid 3 Accent 3" w:semiHidden="0" w:uiPriority="69" w:unhideWhenUsed="0"/>
-    <w:lsdException w:name="Dark List Accent 3" w:semiHidden="0" w:uiPriority="70" w:unhideWhenUsed="0"/>
-    <w:lsdException w:name="Colorful Shading Accent 3" w:semiHidden="0" w:uiPriority="71" w:unhideWhenUsed="0"/>
-    <w:lsdException w:name="Colorful List Accent 3" w:semiHidden="0" w:uiPriority="72" w:unhideWhenUsed="0"/>
-    <w:lsdException w:name="Colorful Grid Accent 3" w:semiHidden="0" w:uiPriority="73" w:unhideWhenUsed="0"/>
-    <w:lsdException w:name="Light Shading Accent 4" w:semiHidden="0" w:uiPriority="60" w:unhideWhenUsed="0"/>
-    <w:lsdException w:name="Light List Accent 4" w:semiHidden="0" w:uiPriority="61" w:unhideWhenUsed="0"/>
-    <w:lsdException w:name="Light Grid Accent 4" w:semiHidden="0" w:uiPriority="62" w:unhideWhenUsed="0"/>
-    <w:lsdException w:name="Medium Shading 1 Accent 4" w:semiHidden="0" w:uiPriority="63" w:unhideWhenUsed="0"/>
-    <w:lsdException w:name="Medium Shading 2 Accent 4" w:semiHidden="0" w:uiPriority="64" w:unhideWhenUsed="0"/>
-    <w:lsdException w:name="Medium List 1 Accent 4" w:semiHidden="0" w:uiPriority="65" w:unhideWhenUsed="0"/>
-    <w:lsdException w:name="Medium List 2 Accent 4" w:semiHidden="0" w:uiPriority="66" w:unhideWhenUsed="0"/>
-    <w:lsdException w:name="Medium Grid 1 Accent 4" w:semiHidden="0" w:uiPriority="67" w:unhideWhenUsed="0"/>
-    <w:lsdException w:name="Medium Grid 2 Accent 4" w:semiHidden="0" w:uiPriority="68" w:unhideWhenUsed="0"/>
-    <w:lsdException w:name="Medium Grid 3 Accent 4" w:semiHidden="0" w:uiPriority="69" w:unhideWhenUsed="0"/>
-    <w:lsdException w:name="Dark List Accent 4" w:semiHidden="0" w:uiPriority="70" w:unhideWhenUsed="0"/>
-    <w:lsdException w:name="Colorful Shading Accent 4" w:semiHidden="0" w:uiPriority="71" w:unhideWhenUsed="0"/>
-    <w:lsdException w:name="Colorful List Accent 4" w:semiHidden="0" w:uiPriority="72" w:unhideWhenUsed="0"/>
-    <w:lsdException w:name="Colorful Grid Accent 4" w:semiHidden="0" w:uiPriority="73" w:unhideWhenUsed="0"/>
-    <w:lsdException w:name="Light Shading Accent 5" w:semiHidden="0" w:uiPriority="60" w:unhideWhenUsed="0"/>
-    <w:lsdException w:name="Light List Accent 5" w:semiHidden="0" w:uiPriority="61" w:unhideWhenUsed="0"/>
-    <w:lsdException w:name="Light Grid Accent 5" w:semiHidden="0" w:uiPriority="62" w:unhideWhenUsed="0"/>
-    <w:lsdException w:name="Medium Shading 1 Accent 5" w:semiHidden="0" w:uiPriority="63" w:unhideWhenUsed="0"/>
-    <w:lsdException w:name="Medium Shading 2 Accent 5" w:semiHidden="0" w:uiPriority="64" w:unhideWhenUsed="0"/>
-    <w:lsdException w:name="Medium List 1 Accent 5" w:semiHidden="0" w:uiPriority="65" w:unhideWhenUsed="0"/>
-    <w:lsdException w:name="Medium List 2 Accent 5" w:semiHidden="0" w:uiPriority="66" w:unhideWhenUsed="0"/>
-    <w:lsdException w:name="Medium Grid 1 Accent 5" w:semiHidden="0" w:uiPriority="67" w:unhideWhenUsed="0"/>
-    <w:lsdException w:name="Medium Grid 2 Accent 5" w:semiHidden="0" w:uiPriority="68" w:unhideWhenUsed="0"/>
-    <w:lsdException w:name="Medium Grid 3 Accent 5" w:semiHidden="0" w:uiPriority="69" w:unhideWhenUsed="0"/>
-    <w:lsdException w:name="Dark List Accent 5" w:semiHidden="0" w:uiPriority="70" w:unhideWhenUsed="0"/>
-    <w:lsdException w:name="Colorful Shading Accent 5" w:semiHidden="0" w:uiPriority="71" w:unhideWhenUsed="0"/>
-    <w:lsdException w:name="Colorful List Accent 5" w:semiHidden="0" w:uiPriority="72" w:unhideWhenUsed="0"/>
-    <w:lsdException w:name="Colorful Grid Accent 5" w:semiHidden="0" w:uiPriority="73" w:unhideWhenUsed="0"/>
-    <w:lsdException w:name="Light Shading Accent 6" w:semiHidden="0" w:uiPriority="60" w:unhideWhenUsed="0"/>
-    <w:lsdException w:name="Light List Accent 6" w:semiHidden="0" w:uiPriority="61" w:unhideWhenUsed="0"/>
-    <w:lsdException w:name="Light Grid Accent 6" w:semiHidden="0" w:uiPriority="62" w:unhideWhenUsed="0"/>
-    <w:lsdException w:name="Medium Shading 1 Accent 6" w:semiHidden="0" w:uiPriority="63" w:unhideWhenUsed="0"/>
-    <w:lsdException w:name="Medium Shading 2 Accent 6" w:semiHidden="0" w:uiPriority="64" w:unhideWhenUsed="0"/>
-    <w:lsdException w:name="Medium List 1 Accent 6" w:semiHidden="0" w:uiPriority="65" w:unhideWhenUsed="0"/>
-    <w:lsdException w:name="Medium List 2 Accent 6" w:semiHidden="0" w:uiPriority="66" w:unhideWhenUsed="0"/>
-    <w:lsdException w:name="Medium Grid 1 Accent 6" w:semiHidden="0" w:uiPriority="67" w:unhideWhenUsed="0"/>
-    <w:lsdException w:name="Medium Grid 2 Accent 6" w:semiHidden="0" w:uiPriority="68" w:unhideWhenUsed="0"/>
-    <w:lsdException w:name="Medium Grid 3 Accent 6" w:semiHidden="0" w:uiPriority="69" w:unhideWhenUsed="0"/>
-    <w:lsdException w:name="Dark List Accent 6" w:semiHidden="0" w:uiPriority="70" w:unhideWhenUsed="0"/>
-    <w:lsdException w:name="Colorful Shading Accent 6" w:semiHidden="0" w:uiPriority="71" w:unhideWhenUsed="0"/>
-    <w:lsdException w:name="Colorful List Accent 6" w:semiHidden="0" w:uiPriority="72" w:unhideWhenUsed="0"/>
-    <w:lsdException w:name="Colorful Grid Accent 6" w:semiHidden="0" w:uiPriority="73" w:unhideWhenUsed="0"/>
-    <w:lsdException w:name="Subtle Emphasis" w:semiHidden="0" w:uiPriority="19" w:unhideWhenUsed="0" w:qFormat="1"/>
-    <w:lsdException w:name="Intense Emphasis" w:semiHidden="0" w:uiPriority="21" w:unhideWhenUsed="0" w:qFormat="1"/>
-    <w:lsdException w:name="Subtle Reference" w:semiHidden="0" w:uiPriority="31" w:unhideWhenUsed="0" w:qFormat="1"/>
-    <w:lsdException w:name="Intense Reference" w:semiHidden="0" w:uiPriority="32" w:unhideWhenUsed="0" w:qFormat="1"/>
-    <w:lsdException w:name="Book Title" w:semiHidden="0" w:uiPriority="33" w:unhideWhenUsed="0" w:qFormat="1"/>
-    <w:lsdException w:name="Bibliography" w:uiPriority="37"/>
-    <w:lsdException w:name="TOC Heading" w:uiPriority="39" w:qFormat="1"/>
+  <w:latentStyles w:defLockedState="0" w:defUIPriority="99" w:defSemiHidden="0" w:defUnhideWhenUsed="0" w:defQFormat="0" w:count="376">
+    <w:lsdException w:name="Normal" w:uiPriority="0" w:qFormat="1"/>
+    <w:lsdException w:name="heading 1" w:uiPriority="9" w:qFormat="1"/>
+    <w:lsdException w:name="heading 2" w:semiHidden="1" w:uiPriority="9" w:unhideWhenUsed="1" w:qFormat="1"/>
+    <w:lsdException w:name="heading 3" w:semiHidden="1" w:uiPriority="9" w:unhideWhenUsed="1" w:qFormat="1"/>
+    <w:lsdException w:name="heading 4" w:semiHidden="1" w:uiPriority="9" w:unhideWhenUsed="1" w:qFormat="1"/>
+    <w:lsdException w:name="heading 5" w:semiHidden="1" w:uiPriority="9" w:unhideWhenUsed="1" w:qFormat="1"/>
+    <w:lsdException w:name="heading 6" w:semiHidden="1" w:uiPriority="9" w:unhideWhenUsed="1" w:qFormat="1"/>
+    <w:lsdException w:name="heading 7" w:semiHidden="1" w:uiPriority="9" w:unhideWhenUsed="1" w:qFormat="1"/>
+    <w:lsdException w:name="heading 8" w:semiHidden="1" w:uiPriority="9" w:unhideWhenUsed="1" w:qFormat="1"/>
+    <w:lsdException w:name="heading 9" w:semiHidden="1" w:uiPriority="9" w:unhideWhenUsed="1" w:qFormat="1"/>
+    <w:lsdException w:name="index 1" w:semiHidden="1" w:unhideWhenUsed="1"/>
+    <w:lsdException w:name="index 2" w:semiHidden="1" w:unhideWhenUsed="1"/>
+    <w:lsdException w:name="index 3" w:semiHidden="1" w:unhideWhenUsed="1"/>
+    <w:lsdException w:name="index 4" w:semiHidden="1" w:unhideWhenUsed="1"/>
+    <w:lsdException w:name="index 5" w:semiHidden="1" w:unhideWhenUsed="1"/>
+    <w:lsdException w:name="index 6" w:semiHidden="1" w:unhideWhenUsed="1"/>
+    <w:lsdException w:name="index 7" w:semiHidden="1" w:unhideWhenUsed="1"/>
+    <w:lsdException w:name="index 8" w:semiHidden="1" w:unhideWhenUsed="1"/>
+    <w:lsdException w:name="index 9" w:semiHidden="1" w:unhideWhenUsed="1"/>
+    <w:lsdException w:name="toc 1" w:semiHidden="1" w:uiPriority="39" w:unhideWhenUsed="1"/>
+    <w:lsdException w:name="toc 2" w:semiHidden="1" w:uiPriority="39" w:unhideWhenUsed="1"/>
+    <w:lsdException w:name="toc 3" w:semiHidden="1" w:uiPriority="39" w:unhideWhenUsed="1"/>
+    <w:lsdException w:name="toc 4" w:semiHidden="1" w:uiPriority="39" w:unhideWhenUsed="1"/>
+    <w:lsdException w:name="toc 5" w:semiHidden="1" w:uiPriority="39" w:unhideWhenUsed="1"/>
+    <w:lsdException w:name="toc 6" w:semiHidden="1" w:uiPriority="39" w:unhideWhenUsed="1"/>
+    <w:lsdException w:name="toc 7" w:semiHidden="1" w:uiPriority="39" w:unhideWhenUsed="1"/>
+    <w:lsdException w:name="toc 8" w:semiHidden="1" w:uiPriority="39" w:unhideWhenUsed="1"/>
+    <w:lsdException w:name="toc 9" w:semiHidden="1" w:uiPriority="39" w:unhideWhenUsed="1"/>
+    <w:lsdException w:name="Normal Indent" w:semiHidden="1" w:unhideWhenUsed="1"/>
+    <w:lsdException w:name="footnote text" w:semiHidden="1" w:unhideWhenUsed="1"/>
+    <w:lsdException w:name="annotation text" w:semiHidden="1" w:unhideWhenUsed="1"/>
+    <w:lsdException w:name="header" w:semiHidden="1" w:unhideWhenUsed="1"/>
+    <w:lsdException w:name="footer" w:semiHidden="1" w:unhideWhenUsed="1"/>
+    <w:lsdException w:name="index heading" w:semiHidden="1" w:unhideWhenUsed="1"/>
+    <w:lsdException w:name="caption" w:semiHidden="1" w:uiPriority="35" w:unhideWhenUsed="1" w:qFormat="1"/>
+    <w:lsdException w:name="table of figures" w:semiHidden="1" w:unhideWhenUsed="1"/>
+    <w:lsdException w:name="envelope address" w:semiHidden="1" w:unhideWhenUsed="1"/>
+    <w:lsdException w:name="envelope return" w:semiHidden="1" w:unhideWhenUsed="1"/>
+    <w:lsdException w:name="footnote reference" w:semiHidden="1" w:unhideWhenUsed="1"/>
+    <w:lsdException w:name="annotation reference" w:semiHidden="1" w:unhideWhenUsed="1"/>
+    <w:lsdException w:name="line number" w:semiHidden="1" w:unhideWhenUsed="1"/>
+    <w:lsdException w:name="page number" w:semiHidden="1" w:unhideWhenUsed="1"/>
+    <w:lsdException w:name="endnote reference" w:semiHidden="1" w:unhideWhenUsed="1"/>
+    <w:lsdException w:name="endnote text" w:semiHidden="1" w:unhideWhenUsed="1"/>
+    <w:lsdException w:name="table of authorities" w:semiHidden="1" w:unhideWhenUsed="1"/>
+    <w:lsdException w:name="macro" w:semiHidden="1" w:unhideWhenUsed="1"/>
+    <w:lsdException w:name="toa heading" w:semiHidden="1" w:unhideWhenUsed="1"/>
+    <w:lsdException w:name="List" w:semiHidden="1" w:unhideWhenUsed="1"/>
+    <w:lsdException w:name="List Bullet" w:semiHidden="1" w:unhideWhenUsed="1"/>
+    <w:lsdException w:name="List Number" w:semiHidden="1" w:unhideWhenUsed="1"/>
+    <w:lsdException w:name="List 2" w:semiHidden="1" w:unhideWhenUsed="1"/>
+    <w:lsdException w:name="List 3" w:semiHidden="1" w:unhideWhenUsed="1"/>
+    <w:lsdException w:name="List 4" w:semiHidden="1" w:unhideWhenUsed="1"/>
+    <w:lsdException w:name="List 5" w:semiHidden="1" w:unhideWhenUsed="1"/>
+    <w:lsdException w:name="List Bullet 2" w:semiHidden="1" w:unhideWhenUsed="1"/>
+    <w:lsdException w:name="List Bullet 3" w:semiHidden="1" w:unhideWhenUsed="1"/>
+    <w:lsdException w:name="List Bullet 4" w:semiHidden="1" w:unhideWhenUsed="1"/>
+    <w:lsdException w:name="List Bullet 5" w:semiHidden="1" w:unhideWhenUsed="1"/>
+    <w:lsdException w:name="List Number 2" w:semiHidden="1" w:unhideWhenUsed="1"/>
+    <w:lsdException w:name="List Number 3" w:semiHidden="1" w:unhideWhenUsed="1"/>
+    <w:lsdException w:name="List Number 4" w:semiHidden="1" w:unhideWhenUsed="1"/>
+    <w:lsdException w:name="List Number 5" w:semiHidden="1" w:unhideWhenUsed="1"/>
+    <w:lsdException w:name="Title" w:uiPriority="10" w:qFormat="1"/>
+    <w:lsdException w:name="Closing" w:semiHidden="1" w:unhideWhenUsed="1"/>
+    <w:lsdException w:name="Signature" w:semiHidden="1" w:unhideWhenUsed="1"/>
+    <w:lsdException w:name="Default Paragraph Font" w:semiHidden="1" w:uiPriority="1" w:unhideWhenUsed="1"/>
+    <w:lsdException w:name="Body Text" w:semiHidden="1" w:unhideWhenUsed="1"/>
+    <w:lsdException w:name="Body Text Indent" w:semiHidden="1" w:unhideWhenUsed="1"/>
+    <w:lsdException w:name="List Continue" w:semiHidden="1" w:unhideWhenUsed="1"/>
+    <w:lsdException w:name="List Continue 2" w:semiHidden="1" w:unhideWhenUsed="1"/>
+    <w:lsdException w:name="List Continue 3" w:semiHidden="1" w:unhideWhenUsed="1"/>
+    <w:lsdException w:name="List Continue 4" w:semiHidden="1" w:unhideWhenUsed="1"/>
+    <w:lsdException w:name="List Continue 5" w:semiHidden="1" w:unhideWhenUsed="1"/>
+    <w:lsdException w:name="Message Header" w:semiHidden="1" w:unhideWhenUsed="1"/>
+    <w:lsdException w:name="Subtitle" w:uiPriority="11" w:qFormat="1"/>
+    <w:lsdException w:name="Salutation" w:semiHidden="1" w:unhideWhenUsed="1"/>
+    <w:lsdException w:name="Date" w:semiHidden="1" w:unhideWhenUsed="1"/>
+    <w:lsdException w:name="Body Text First Indent" w:semiHidden="1" w:unhideWhenUsed="1"/>
+    <w:lsdException w:name="Body Text First Indent 2" w:semiHidden="1" w:unhideWhenUsed="1"/>
+    <w:lsdException w:name="Note Heading" w:semiHidden="1" w:unhideWhenUsed="1"/>
+    <w:lsdException w:name="Body Text 2" w:semiHidden="1" w:unhideWhenUsed="1"/>
+    <w:lsdException w:name="Body Text 3" w:semiHidden="1" w:unhideWhenUsed="1"/>
+    <w:lsdException w:name="Body Text Indent 2" w:semiHidden="1" w:unhideWhenUsed="1"/>
+    <w:lsdException w:name="Body Text Indent 3" w:semiHidden="1" w:unhideWhenUsed="1"/>
+    <w:lsdException w:name="Block Text" w:semiHidden="1" w:unhideWhenUsed="1"/>
+    <w:lsdException w:name="Hyperlink" w:semiHidden="1" w:unhideWhenUsed="1"/>
+    <w:lsdException w:name="FollowedHyperlink" w:semiHidden="1" w:unhideWhenUsed="1"/>
+    <w:lsdException w:name="Strong" w:uiPriority="22" w:qFormat="1"/>
+    <w:lsdException w:name="Emphasis" w:uiPriority="20" w:qFormat="1"/>
+    <w:lsdException w:name="Document Map" w:semiHidden="1" w:unhideWhenUsed="1"/>
+    <w:lsdException w:name="Plain Text" w:semiHidden="1" w:unhideWhenUsed="1"/>
+    <w:lsdException w:name="E-mail Signature" w:semiHidden="1" w:unhideWhenUsed="1"/>
+    <w:lsdException w:name="HTML Top of Form" w:semiHidden="1" w:unhideWhenUsed="1"/>
+    <w:lsdException w:name="HTML Bottom of Form" w:semiHidden="1" w:unhideWhenUsed="1"/>
+    <w:lsdException w:name="Normal (Web)" w:semiHidden="1" w:unhideWhenUsed="1"/>
+    <w:lsdException w:name="HTML Acronym" w:semiHidden="1" w:unhideWhenUsed="1"/>
+    <w:lsdException w:name="HTML Address" w:semiHidden="1" w:unhideWhenUsed="1"/>
+    <w:lsdException w:name="HTML Cite" w:semiHidden="1" w:unhideWhenUsed="1"/>
+    <w:lsdException w:name="HTML Code" w:semiHidden="1" w:unhideWhenUsed="1"/>
+    <w:lsdException w:name="HTML Definition" w:semiHidden="1" w:unhideWhenUsed="1"/>
+    <w:lsdException w:name="HTML Keyboard" w:semiHidden="1" w:unhideWhenUsed="1"/>
+    <w:lsdException w:name="HTML Preformatted" w:semiHidden="1" w:unhideWhenUsed="1"/>
+    <w:lsdException w:name="HTML Sample" w:semiHidden="1" w:unhideWhenUsed="1"/>
+    <w:lsdException w:name="HTML Typewriter" w:semiHidden="1" w:unhideWhenUsed="1"/>
+    <w:lsdException w:name="HTML Variable" w:semiHidden="1" w:unhideWhenUsed="1"/>
+    <w:lsdException w:name="Normal Table" w:semiHidden="1" w:unhideWhenUsed="1"/>
+    <w:lsdException w:name="annotation subject" w:semiHidden="1" w:unhideWhenUsed="1"/>
+    <w:lsdException w:name="No List" w:semiHidden="1" w:unhideWhenUsed="1"/>
+    <w:lsdException w:name="Outline List 1" w:semiHidden="1" w:unhideWhenUsed="1"/>
+    <w:lsdException w:name="Outline List 2" w:semiHidden="1" w:unhideWhenUsed="1"/>
+    <w:lsdException w:name="Outline List 3" w:semiHidden="1" w:unhideWhenUsed="1"/>
+    <w:lsdException w:name="Table Simple 1" w:semiHidden="1" w:unhideWhenUsed="1"/>
+    <w:lsdException w:name="Table Simple 2" w:semiHidden="1" w:unhideWhenUsed="1"/>
+    <w:lsdException w:name="Table Simple 3" w:semiHidden="1" w:unhideWhenUsed="1"/>
+    <w:lsdException w:name="Table Classic 1" w:semiHidden="1" w:unhideWhenUsed="1"/>
+    <w:lsdException w:name="Table Classic 2" w:semiHidden="1" w:unhideWhenUsed="1"/>
+    <w:lsdException w:name="Table Classic 3" w:semiHidden="1" w:unhideWhenUsed="1"/>
+    <w:lsdException w:name="Table Classic 4" w:semiHidden="1" w:unhideWhenUsed="1"/>
+    <w:lsdException w:name="Table Colorful 1" w:semiHidden="1" w:unhideWhenUsed="1"/>
+    <w:lsdException w:name="Table Colorful 2" w:semiHidden="1" w:unhideWhenUsed="1"/>
+    <w:lsdException w:name="Table Colorful 3" w:semiHidden="1" w:unhideWhenUsed="1"/>
+    <w:lsdException w:name="Table Columns 1" w:semiHidden="1" w:unhideWhenUsed="1"/>
+    <w:lsdException w:name="Table Columns 2" w:semiHidden="1" w:unhideWhenUsed="1"/>
+    <w:lsdException w:name="Table Columns 3" w:semiHidden="1" w:unhideWhenUsed="1"/>
+    <w:lsdException w:name="Table Columns 4" w:semiHidden="1" w:unhideWhenUsed="1"/>
+    <w:lsdException w:name="Table Columns 5" w:semiHidden="1" w:unhideWhenUsed="1"/>
+    <w:lsdException w:name="Table Grid 1" w:semiHidden="1" w:unhideWhenUsed="1"/>
+    <w:lsdException w:name="Table Grid 2" w:semiHidden="1" w:unhideWhenUsed="1"/>
+    <w:lsdException w:name="Table Grid 3" w:semiHidden="1" w:unhideWhenUsed="1"/>
+    <w:lsdException w:name="Table Grid 4" w:semiHidden="1" w:unhideWhenUsed="1"/>
+    <w:lsdException w:name="Table Grid 5" w:semiHidden="1" w:unhideWhenUsed="1"/>
+    <w:lsdException w:name="Table Grid 6" w:semiHidden="1" w:unhideWhenUsed="1"/>
+    <w:lsdException w:name="Table Grid 7" w:semiHidden="1" w:unhideWhenUsed="1"/>
+    <w:lsdException w:name="Table Grid 8" w:semiHidden="1" w:unhideWhenUsed="1"/>
+    <w:lsdException w:name="Table List 1" w:semiHidden="1" w:unhideWhenUsed="1"/>
+    <w:lsdException w:name="Table List 2" w:semiHidden="1" w:unhideWhenUsed="1"/>
+    <w:lsdException w:name="Table List 3" w:semiHidden="1" w:unhideWhenUsed="1"/>
+    <w:lsdException w:name="Table List 4" w:semiHidden="1" w:unhideWhenUsed="1"/>
+    <w:lsdException w:name="Table List 5" w:semiHidden="1" w:unhideWhenUsed="1"/>
+    <w:lsdException w:name="Table List 6" w:semiHidden="1" w:unhideWhenUsed="1"/>
+    <w:lsdException w:name="Table List 7" w:semiHidden="1" w:unhideWhenUsed="1"/>
+    <w:lsdException w:name="Table List 8" w:semiHidden="1" w:unhideWhenUsed="1"/>
+    <w:lsdException w:name="Table 3D effects 1" w:semiHidden="1" w:unhideWhenUsed="1"/>
+    <w:lsdException w:name="Table 3D effects 2" w:semiHidden="1" w:unhideWhenUsed="1"/>
+    <w:lsdException w:name="Table 3D effects 3" w:semiHidden="1" w:unhideWhenUsed="1"/>
+    <w:lsdException w:name="Table Contemporary" w:semiHidden="1" w:unhideWhenUsed="1"/>
+    <w:lsdException w:name="Table Elegant" w:semiHidden="1" w:unhideWhenUsed="1"/>
+    <w:lsdException w:name="Table Professional" w:semiHidden="1" w:unhideWhenUsed="1"/>
+    <w:lsdException w:name="Table Subtle 1" w:semiHidden="1" w:unhideWhenUsed="1"/>
+    <w:lsdException w:name="Table Subtle 2" w:semiHidden="1" w:unhideWhenUsed="1"/>
+    <w:lsdException w:name="Table Web 1" w:semiHidden="1" w:unhideWhenUsed="1"/>
+    <w:lsdException w:name="Table Web 2" w:semiHidden="1" w:unhideWhenUsed="1"/>
+    <w:lsdException w:name="Table Web 3" w:semiHidden="1" w:unhideWhenUsed="1"/>
+    <w:lsdException w:name="Balloon Text" w:semiHidden="1" w:unhideWhenUsed="1"/>
+    <w:lsdException w:name="Table Grid" w:uiPriority="59"/>
+    <w:lsdException w:name="Table Theme" w:semiHidden="1" w:unhideWhenUsed="1"/>
+    <w:lsdException w:name="Placeholder Text" w:semiHidden="1"/>
+    <w:lsdException w:name="No Spacing" w:uiPriority="1" w:qFormat="1"/>
+    <w:lsdException w:name="Light Shading" w:uiPriority="60"/>
+    <w:lsdException w:name="Light List" w:uiPriority="61"/>
+    <w:lsdException w:name="Light Grid" w:uiPriority="62"/>
+    <w:lsdException w:name="Medium Shading 1" w:uiPriority="63"/>
+    <w:lsdException w:name="Medium Shading 2" w:uiPriority="64"/>
+    <w:lsdException w:name="Medium List 1" w:uiPriority="65"/>
+    <w:lsdException w:name="Medium List 2" w:uiPriority="66"/>
+    <w:lsdException w:name="Medium Grid 1" w:uiPriority="67"/>
+    <w:lsdException w:name="Medium Grid 2" w:uiPriority="68"/>
+    <w:lsdException w:name="Medium Grid 3" w:uiPriority="69"/>
+    <w:lsdException w:name="Dark List" w:uiPriority="70"/>
+    <w:lsdException w:name="Colorful Shading" w:uiPriority="71"/>
+    <w:lsdException w:name="Colorful List" w:uiPriority="72"/>
+    <w:lsdException w:name="Colorful Grid" w:uiPriority="73"/>
+    <w:lsdException w:name="Light Shading Accent 1" w:uiPriority="60"/>
+    <w:lsdException w:name="Light List Accent 1" w:uiPriority="61"/>
+    <w:lsdException w:name="Light Grid Accent 1" w:uiPriority="62"/>
+    <w:lsdException w:name="Medium Shading 1 Accent 1" w:uiPriority="63"/>
+    <w:lsdException w:name="Medium Shading 2 Accent 1" w:uiPriority="64"/>
+    <w:lsdException w:name="Medium List 1 Accent 1" w:uiPriority="65"/>
+    <w:lsdException w:name="Revision" w:semiHidden="1"/>
+    <w:lsdException w:name="List Paragraph" w:uiPriority="34" w:qFormat="1"/>
+    <w:lsdException w:name="Quote" w:uiPriority="29" w:qFormat="1"/>
+    <w:lsdException w:name="Intense Quote" w:uiPriority="30" w:qFormat="1"/>
+    <w:lsdException w:name="Medium List 2 Accent 1" w:uiPriority="66"/>
+    <w:lsdException w:name="Medium Grid 1 Accent 1" w:uiPriority="67"/>
+    <w:lsdException w:name="Medium Grid 2 Accent 1" w:uiPriority="68"/>
+    <w:lsdException w:name="Medium Grid 3 Accent 1" w:uiPriority="69"/>
+    <w:lsdException w:name="Dark List Accent 1" w:uiPriority="70"/>
+    <w:lsdException w:name="Colorful Shading Accent 1" w:uiPriority="71"/>
+    <w:lsdException w:name="Colorful List Accent 1" w:uiPriority="72"/>
+    <w:lsdException w:name="Colorful Grid Accent 1" w:uiPriority="73"/>
+    <w:lsdException w:name="Light Shading Accent 2" w:uiPriority="60"/>
+    <w:lsdException w:name="Light List Accent 2" w:uiPriority="61"/>
+    <w:lsdException w:name="Light Grid Accent 2" w:uiPriority="62"/>
+    <w:lsdException w:name="Medium Shading 1 Accent 2" w:uiPriority="63"/>
+    <w:lsdException w:name="Medium Shading 2 Accent 2" w:uiPriority="64"/>
+    <w:lsdException w:name="Medium List 1 Accent 2" w:uiPriority="65"/>
+    <w:lsdException w:name="Medium List 2 Accent 2" w:uiPriority="66"/>
+    <w:lsdException w:name="Medium Grid 1 Accent 2" w:uiPriority="67"/>
+    <w:lsdException w:name="Medium Grid 2 Accent 2" w:uiPriority="68"/>
+    <w:lsdException w:name="Medium Grid 3 Accent 2" w:uiPriority="69"/>
+    <w:lsdException w:name="Dark List Accent 2" w:uiPriority="70"/>
+    <w:lsdException w:name="Colorful Shading Accent 2" w:uiPriority="71"/>
+    <w:lsdException w:name="Colorful List Accent 2" w:uiPriority="72"/>
+    <w:lsdException w:name="Colorful Grid Accent 2" w:uiPriority="73"/>
+    <w:lsdException w:name="Light Shading Accent 3" w:uiPriority="60"/>
+    <w:lsdException w:name="Light List Accent 3" w:uiPriority="61"/>
+    <w:lsdException w:name="Light Grid Accent 3" w:uiPriority="62"/>
+    <w:lsdException w:name="Medium Shading 1 Accent 3" w:uiPriority="63"/>
+    <w:lsdException w:name="Medium Shading 2 Accent 3" w:uiPriority="64"/>
+    <w:lsdException w:name="Medium List 1 Accent 3" w:uiPriority="65"/>
+    <w:lsdException w:name="Medium List 2 Accent 3" w:uiPriority="66"/>
+    <w:lsdException w:name="Medium Grid 1 Accent 3" w:uiPriority="67"/>
+    <w:lsdException w:name="Medium Grid 2 Accent 3" w:uiPriority="68"/>
+    <w:lsdException w:name="Medium Grid 3 Accent 3" w:uiPriority="69"/>
+    <w:lsdException w:name="Dark List Accent 3" w:uiPriority="70"/>
+    <w:lsdException w:name="Colorful Shading Accent 3" w:uiPriority="71"/>
+    <w:lsdException w:name="Colorful List Accent 3" w:uiPriority="72"/>
+    <w:lsdException w:name="Colorful Grid Accent 3" w:uiPriority="73"/>
+    <w:lsdException w:name="Light Shading Accent 4" w:uiPriority="60"/>
+    <w:lsdException w:name="Light List Accent 4" w:uiPriority="61"/>
+    <w:lsdException w:name="Light Grid Accent 4" w:uiPriority="62"/>
+    <w:lsdException w:name="Medium Shading 1 Accent 4" w:uiPriority="63"/>
+    <w:lsdException w:name="Medium Shading 2 Accent 4" w:uiPriority="64"/>
+    <w:lsdException w:name="Medium List 1 Accent 4" w:uiPriority="65"/>
+    <w:lsdException w:name="Medium List 2 Accent 4" w:uiPriority="66"/>
+    <w:lsdException w:name="Medium Grid 1 Accent 4" w:uiPriority="67"/>
+    <w:lsdException w:name="Medium Grid 2 Accent 4" w:uiPriority="68"/>
+    <w:lsdException w:name="Medium Grid 3 Accent 4" w:uiPriority="69"/>
+    <w:lsdException w:name="Dark List Accent 4" w:uiPriority="70"/>
+    <w:lsdException w:name="Colorful Shading Accent 4" w:uiPriority="71"/>
+    <w:lsdException w:name="Colorful List Accent 4" w:uiPriority="72"/>
+    <w:lsdException w:name="Colorful Grid Accent 4" w:uiPriority="73"/>
+    <w:lsdException w:name="Light Shading Accent 5" w:uiPriority="60"/>
+    <w:lsdException w:name="Light List Accent 5" w:uiPriority="61"/>
+    <w:lsdException w:name="Light Grid Accent 5" w:uiPriority="62"/>
+    <w:lsdException w:name="Medium Shading 1 Accent 5" w:uiPriority="63"/>
+    <w:lsdException w:name="Medium Shading 2 Accent 5" w:uiPriority="64"/>
+    <w:lsdException w:name="Medium List 1 Accent 5" w:uiPriority="65"/>
+    <w:lsdException w:name="Medium List 2 Accent 5" w:uiPriority="66"/>
+    <w:lsdException w:name="Medium Grid 1 Accent 5" w:uiPriority="67"/>
+    <w:lsdException w:name="Medium Grid 2 Accent 5" w:uiPriority="68"/>
+    <w:lsdException w:name="Medium Grid 3 Accent 5" w:uiPriority="69"/>
+    <w:lsdException w:name="Dark List Accent 5" w:uiPriority="70"/>
+    <w:lsdException w:name="Colorful Shading Accent 5" w:uiPriority="71"/>
+    <w:lsdException w:name="Colorful List Accent 5" w:uiPriority="72"/>
+    <w:lsdException w:name="Colorful Grid Accent 5" w:uiPriority="73"/>
+    <w:lsdException w:name="Light Shading Accent 6" w:uiPriority="60"/>
+    <w:lsdException w:name="Light List Accent 6" w:uiPriority="61"/>
+    <w:lsdException w:name="Light Grid Accent 6" w:uiPriority="62"/>
+    <w:lsdException w:name="Medium Shading 1 Accent 6" w:uiPriority="63"/>
+    <w:lsdException w:name="Medium Shading 2 Accent 6" w:uiPriority="64"/>
+    <w:lsdException w:name="Medium List 1 Accent 6" w:uiPriority="65"/>
+    <w:lsdException w:name="Medium List 2 Accent 6" w:uiPriority="66"/>
+    <w:lsdException w:name="Medium Grid 1 Accent 6" w:uiPriority="67"/>
+    <w:lsdException w:name="Medium Grid 2 Accent 6" w:uiPriority="68"/>
+    <w:lsdException w:name="Medium Grid 3 Accent 6" w:uiPriority="69"/>
+    <w:lsdException w:name="Dark List Accent 6" w:uiPriority="70"/>
+    <w:lsdException w:name="Colorful Shading Accent 6" w:uiPriority="71"/>
+    <w:lsdException w:name="Colorful List Accent 6" w:uiPriority="72"/>
+    <w:lsdException w:name="Colorful Grid Accent 6" w:uiPriority="73"/>
+    <w:lsdException w:name="Subtle Emphasis" w:uiPriority="19" w:qFormat="1"/>
+    <w:lsdException w:name="Intense Emphasis" w:uiPriority="21" w:qFormat="1"/>
+    <w:lsdException w:name="Subtle Reference" w:uiPriority="31" w:qFormat="1"/>
+    <w:lsdException w:name="Intense Reference" w:uiPriority="32" w:qFormat="1"/>
+    <w:lsdException w:name="Book Title" w:uiPriority="33" w:qFormat="1"/>
+    <w:lsdException w:name="Bibliography" w:semiHidden="1" w:uiPriority="37" w:unhideWhenUsed="1"/>
+    <w:lsdException w:name="TOC Heading" w:semiHidden="1" w:uiPriority="39" w:unhideWhenUsed="1" w:qFormat="1"/>
+    <w:lsdException w:name="Plain Table 1" w:uiPriority="41"/>
+    <w:lsdException w:name="Plain Table 2" w:uiPriority="42"/>
+    <w:lsdException w:name="Plain Table 3" w:uiPriority="43"/>
+    <w:lsdException w:name="Plain Table 4" w:uiPriority="44"/>
+    <w:lsdException w:name="Plain Table 5" w:uiPriority="45"/>
+    <w:lsdException w:name="Grid Table Light" w:uiPriority="40"/>
+    <w:lsdException w:name="Grid Table 1 Light" w:uiPriority="46"/>
+    <w:lsdException w:name="Grid Table 2" w:uiPriority="47"/>
+    <w:lsdException w:name="Grid Table 3" w:uiPriority="48"/>
+    <w:lsdException w:name="Grid Table 4" w:uiPriority="49"/>
+    <w:lsdException w:name="Grid Table 5 Dark" w:uiPriority="50"/>
+    <w:lsdException w:name="Grid Table 6 Colorful" w:uiPriority="51"/>
+    <w:lsdException w:name="Grid Table 7 Colorful" w:uiPriority="52"/>
+    <w:lsdException w:name="Grid Table 1 Light Accent 1" w:uiPriority="46"/>
+    <w:lsdException w:name="Grid Table 2 Accent 1" w:uiPriority="47"/>
+    <w:lsdException w:name="Grid Table 3 Accent 1" w:uiPriority="48"/>
+    <w:lsdException w:name="Grid Table 4 Accent 1" w:uiPriority="49"/>
+    <w:lsdException w:name="Grid Table 5 Dark Accent 1" w:uiPriority="50"/>
+    <w:lsdException w:name="Grid Table 6 Colorful Accent 1" w:uiPriority="51"/>
+    <w:lsdException w:name="Grid Table 7 Colorful Accent 1" w:uiPriority="52"/>
+    <w:lsdException w:name="Grid Table 1 Light Accent 2" w:uiPriority="46"/>
+    <w:lsdException w:name="Grid Table 2 Accent 2" w:uiPriority="47"/>
+    <w:lsdException w:name="Grid Table 3 Accent 2" w:uiPriority="48"/>
+    <w:lsdException w:name="Grid Table 4 Accent 2" w:uiPriority="49"/>
+    <w:lsdException w:name="Grid Table 5 Dark Accent 2" w:uiPriority="50"/>
+    <w:lsdException w:name="Grid Table 6 Colorful Accent 2" w:uiPriority="51"/>
+    <w:lsdException w:name="Grid Table 7 Colorful Accent 2" w:uiPriority="52"/>
+    <w:lsdException w:name="Grid Table 1 Light Accent 3" w:uiPriority="46"/>
+    <w:lsdException w:name="Grid Table 2 Accent 3" w:uiPriority="47"/>
+    <w:lsdException w:name="Grid Table 3 Accent 3" w:uiPriority="48"/>
+    <w:lsdException w:name="Grid Table 4 Accent 3" w:uiPriority="49"/>
+    <w:lsdException w:name="Grid Table 5 Dark Accent 3" w:uiPriority="50"/>
+    <w:lsdException w:name="Grid Table 6 Colorful Accent 3" w:uiPriority="51"/>
+    <w:lsdException w:name="Grid Table 7 Colorful Accent 3" w:uiPriority="52"/>
+    <w:lsdException w:name="Grid Table 1 Light Accent 4" w:uiPriority="46"/>
+    <w:lsdException w:name="Grid Table 2 Accent 4" w:uiPriority="47"/>
+    <w:lsdException w:name="Grid Table 3 Accent 4" w:uiPriority="48"/>
+    <w:lsdException w:name="Grid Table 4 Accent 4" w:uiPriority="49"/>
+    <w:lsdException w:name="Grid Table 5 Dark Accent 4" w:uiPriority="50"/>
+    <w:lsdException w:name="Grid Table 6 Colorful Accent 4" w:uiPriority="51"/>
+    <w:lsdException w:name="Grid Table 7 Colorful Accent 4" w:uiPriority="52"/>
+    <w:lsdException w:name="Grid Table 1 Light Accent 5" w:uiPriority="46"/>
+    <w:lsdException w:name="Grid Table 2 Accent 5" w:uiPriority="47"/>
+    <w:lsdException w:name="Grid Table 3 Accent 5" w:uiPriority="48"/>
+    <w:lsdException w:name="Grid Table 4 Accent 5" w:uiPriority="49"/>
+    <w:lsdException w:name="Grid Table 5 Dark Accent 5" w:uiPriority="50"/>
+    <w:lsdException w:name="Grid Table 6 Colorful Accent 5" w:uiPriority="51"/>
+    <w:lsdException w:name="Grid Table 7 Colorful Accent 5" w:uiPriority="52"/>
+    <w:lsdException w:name="Grid Table 1 Light Accent 6" w:uiPriority="46"/>
+    <w:lsdException w:name="Grid Table 2 Accent 6" w:uiPriority="47"/>
+    <w:lsdException w:name="Grid Table 3 Accent 6" w:uiPriority="48"/>
+    <w:lsdException w:name="Grid Table 4 Accent 6" w:uiPriority="49"/>
+    <w:lsdException w:name="Grid Table 5 Dark Accent 6" w:uiPriority="50"/>
+    <w:lsdException w:name="Grid Table 6 Colorful Accent 6" w:uiPriority="51"/>
+    <w:lsdException w:name="Grid Table 7 Colorful Accent 6" w:uiPriority="52"/>
+    <w:lsdException w:name="List Table 1 Light" w:uiPriority="46"/>
+    <w:lsdException w:name="List Table 2" w:uiPriority="47"/>
+    <w:lsdException w:name="List Table 3" w:uiPriority="48"/>
+    <w:lsdException w:name="List Table 4" w:uiPriority="49"/>
+    <w:lsdException w:name="List Table 5 Dark" w:uiPriority="50"/>
+    <w:lsdException w:name="List Table 6 Colorful" w:uiPriority="51"/>
+    <w:lsdException w:name="List Table 7 Colorful" w:uiPriority="52"/>
+    <w:lsdException w:name="List Table 1 Light Accent 1" w:uiPriority="46"/>
+    <w:lsdException w:name="List Table 2 Accent 1" w:uiPriority="47"/>
+    <w:lsdException w:name="List Table 3 Accent 1" w:uiPriority="48"/>
+    <w:lsdException w:name="List Table 4 Accent 1" w:uiPriority="49"/>
+    <w:lsdException w:name="List Table 5 Dark Accent 1" w:uiPriority="50"/>
+    <w:lsdException w:name="List Table 6 Colorful Accent 1" w:uiPriority="51"/>
+    <w:lsdException w:name="List Table 7 Colorful Accent 1" w:uiPriority="52"/>
+    <w:lsdException w:name="List Table 1 Light Accent 2" w:uiPriority="46"/>
+    <w:lsdException w:name="List Table 2 Accent 2" w:uiPriority="47"/>
+    <w:lsdException w:name="List Table 3 Accent 2" w:uiPriority="48"/>
+    <w:lsdException w:name="List Table 4 Accent 2" w:uiPriority="49"/>
+    <w:lsdException w:name="List Table 5 Dark Accent 2" w:uiPriority="50"/>
+    <w:lsdException w:name="List Table 6 Colorful Accent 2" w:uiPriority="51"/>
+    <w:lsdException w:name="List Table 7 Colorful Accent 2" w:uiPriority="52"/>
+    <w:lsdException w:name="List Table 1 Light Accent 3" w:uiPriority="46"/>
+    <w:lsdException w:name="List Table 2 Accent 3" w:uiPriority="47"/>
+    <w:lsdException w:name="List Table 3 Accent 3" w:uiPriority="48"/>
+    <w:lsdException w:name="List Table 4 Accent 3" w:uiPriority="49"/>
+    <w:lsdException w:name="List Table 5 Dark Accent 3" w:uiPriority="50"/>
+    <w:lsdException w:name="List Table 6 Colorful Accent 3" w:uiPriority="51"/>
+    <w:lsdException w:name="List Table 7 Colorful Accent 3" w:uiPriority="52"/>
+    <w:lsdException w:name="List Table 1 Light Accent 4" w:uiPriority="46"/>
+    <w:lsdException w:name="List Table 2 Accent 4" w:uiPriority="47"/>
+    <w:lsdException w:name="List Table 3 Accent 4" w:uiPriority="48"/>
+    <w:lsdException w:name="List Table 4 Accent 4" w:uiPriority="49"/>
+    <w:lsdException w:name="List Table 5 Dark Accent 4" w:uiPriority="50"/>
+    <w:lsdException w:name="List Table 6 Colorful Accent 4" w:uiPriority="51"/>
+    <w:lsdException w:name="List Table 7 Colorful Accent 4" w:uiPriority="52"/>
+    <w:lsdException w:name="List Table 1 Light Accent 5" w:uiPriority="46"/>
+    <w:lsdException w:name="List Table 2 Accent 5" w:uiPriority="47"/>
+    <w:lsdException w:name="List Table 3 Accent 5" w:uiPriority="48"/>
+    <w:lsdException w:name="List Table 4 Accent 5" w:uiPriority="49"/>
+    <w:lsdException w:name="List Table 5 Dark Accent 5" w:uiPriority="50"/>
+    <w:lsdException w:name="List Table 6 Colorful Accent 5" w:uiPriority="51"/>
+    <w:lsdException w:name="List Table 7 Colorful Accent 5" w:uiPriority="52"/>
+    <w:lsdException w:name="List Table 1 Light Accent 6" w:uiPriority="46"/>
+    <w:lsdException w:name="List Table 2 Accent 6" w:uiPriority="47"/>
+    <w:lsdException w:name="List Table 3 Accent 6" w:uiPriority="48"/>
+    <w:lsdException w:name="List Table 4 Accent 6" w:uiPriority="49"/>
+    <w:lsdException w:name="List Table 5 Dark Accent 6" w:uiPriority="50"/>
+    <w:lsdException w:name="List Table 6 Colorful Accent 6" w:uiPriority="51"/>
+    <w:lsdException w:name="List Table 7 Colorful Accent 6" w:uiPriority="52"/>
+    <w:lsdException w:name="Mention" w:semiHidden="1" w:unhideWhenUsed="1"/>
+    <w:lsdException w:name="Smart Hyperlink" w:semiHidden="1" w:unhideWhenUsed="1"/>
+    <w:lsdException w:name="Hashtag" w:semiHidden="1" w:unhideWhenUsed="1"/>
+    <w:lsdException w:name="Unresolved Mention" w:semiHidden="1" w:unhideWhenUsed="1"/>
+    <w:lsdException w:name="Smart Link" w:semiHidden="1" w:unhideWhenUsed="1"/>
   </w:latentStyles>
   <w:style w:type="paragraph" w:default="1" w:styleId="Normal">
     <w:name w:val="Normal"/>
     <w:qFormat/>
-    <w:rsid w:val="0088471B"/>
+    <w:rsid w:val="008920F1"/>
     <w:pPr>
       <w:widowControl w:val="0"/>
       <w:spacing w:after="0" w:line="240" w:lineRule="auto"/>
@@ -17976,7 +18593,6 @@
       <w:spacing w:after="0" w:line="240" w:lineRule="auto"/>
     </w:pPr>
     <w:tblPr>
-      <w:tblInd w:w="0" w:type="dxa"/>
       <w:tblBorders>
         <w:top w:val="single" w:sz="4" w:space="0" w:color="auto"/>
         <w:left w:val="single" w:sz="4" w:space="0" w:color="auto"/>
@@ -17985,12 +18601,6 @@
         <w:insideH w:val="single" w:sz="4" w:space="0" w:color="auto"/>
         <w:insideV w:val="single" w:sz="4" w:space="0" w:color="auto"/>
       </w:tblBorders>
-      <w:tblCellMar>
-        <w:top w:w="0" w:type="dxa"/>
-        <w:left w:w="108" w:type="dxa"/>
-        <w:bottom w:w="0" w:type="dxa"/>
-        <w:right w:w="108" w:type="dxa"/>
-      </w:tblCellMar>
     </w:tblPr>
   </w:style>
   <w:style w:type="character" w:styleId="CommentReference">
@@ -18162,705 +18772,10 @@
     <w:tblPr>
       <w:tblStyleRowBandSize w:val="1"/>
       <w:tblStyleColBandSize w:val="1"/>
-      <w:tblInd w:w="0" w:type="dxa"/>
       <w:tblBorders>
         <w:top w:val="single" w:sz="18" w:space="0" w:color="auto"/>
         <w:bottom w:val="single" w:sz="18" w:space="0" w:color="auto"/>
       </w:tblBorders>
-      <w:tblCellMar>
-        <w:top w:w="0" w:type="dxa"/>
-        <w:left w:w="108" w:type="dxa"/>
-        <w:bottom w:w="0" w:type="dxa"/>
-        <w:right w:w="108" w:type="dxa"/>
-      </w:tblCellMar>
-    </w:tblPr>
-    <w:tblStylePr w:type="firstRow">
-      <w:pPr>
-        <w:spacing w:before="0" w:after="0" w:line="240" w:lineRule="auto"/>
-      </w:pPr>
-      <w:rPr>
-        <w:b/>
-        <w:bCs/>
-        <w:color w:val="FFFFFF" w:themeColor="background1"/>
-      </w:rPr>
-      <w:tblPr/>
-      <w:tcPr>
-        <w:tcBorders>
-          <w:top w:val="single" w:sz="18" w:space="0" w:color="auto"/>
-          <w:left w:val="nil"/>
-          <w:bottom w:val="single" w:sz="18" w:space="0" w:color="auto"/>
-          <w:right w:val="nil"/>
-          <w:insideH w:val="nil"/>
-          <w:insideV w:val="nil"/>
-        </w:tcBorders>
-        <w:shd w:val="clear" w:color="auto" w:fill="4BACC6" w:themeFill="accent5"/>
-      </w:tcPr>
-    </w:tblStylePr>
-    <w:tblStylePr w:type="lastRow">
-      <w:pPr>
-        <w:spacing w:before="0" w:after="0" w:line="240" w:lineRule="auto"/>
-      </w:pPr>
-      <w:rPr>
-        <w:color w:val="000000"/>
-      </w:rPr>
-      <w:tblPr/>
-      <w:tcPr>
-        <w:tcBorders>
-          <w:top w:val="double" w:sz="6" w:space="0" w:color="auto"/>
-          <w:left w:val="nil"/>
-          <w:bottom w:val="single" w:sz="18" w:space="0" w:color="auto"/>
-          <w:right w:val="nil"/>
-          <w:insideH w:val="nil"/>
-          <w:insideV w:val="nil"/>
-        </w:tcBorders>
-        <w:shd w:val="clear" w:color="auto" w:fill="FFFFFF" w:themeFill="background1"/>
-      </w:tcPr>
-    </w:tblStylePr>
-    <w:tblStylePr w:type="firstCol">
-      <w:rPr>
-        <w:b/>
-        <w:bCs/>
-        <w:color w:val="FFFFFF" w:themeColor="background1"/>
-      </w:rPr>
-      <w:tblPr/>
-      <w:tcPr>
-        <w:tcBorders>
-          <w:top w:val="nil"/>
-          <w:left w:val="nil"/>
-          <w:bottom w:val="single" w:sz="18" w:space="0" w:color="auto"/>
-          <w:right w:val="nil"/>
-          <w:insideH w:val="nil"/>
-          <w:insideV w:val="nil"/>
-        </w:tcBorders>
-        <w:shd w:val="clear" w:color="auto" w:fill="4BACC6" w:themeFill="accent5"/>
-      </w:tcPr>
-    </w:tblStylePr>
-    <w:tblStylePr w:type="lastCol">
-      <w:rPr>
-        <w:b/>
-        <w:bCs/>
-        <w:color w:val="FFFFFF" w:themeColor="background1"/>
-      </w:rPr>
-      <w:tblPr/>
-      <w:tcPr>
-        <w:tcBorders>
-          <w:left w:val="nil"/>
-          <w:right w:val="nil"/>
-          <w:insideH w:val="nil"/>
-          <w:insideV w:val="nil"/>
-        </w:tcBorders>
-        <w:shd w:val="clear" w:color="auto" w:fill="4BACC6" w:themeFill="accent5"/>
-      </w:tcPr>
-    </w:tblStylePr>
-    <w:tblStylePr w:type="band1Vert">
-      <w:tblPr/>
-      <w:tcPr>
-        <w:tcBorders>
-          <w:left w:val="nil"/>
-          <w:right w:val="nil"/>
-          <w:insideH w:val="nil"/>
-          <w:insideV w:val="nil"/>
-        </w:tcBorders>
-        <w:shd w:val="clear" w:color="auto" w:fill="D8D8D8" w:themeFill="background1" w:themeFillShade="D8"/>
-      </w:tcPr>
-    </w:tblStylePr>
-    <w:tblStylePr w:type="band1Horz">
-      <w:tblPr/>
-      <w:tcPr>
-        <w:shd w:val="clear" w:color="auto" w:fill="D8D8D8" w:themeFill="background1" w:themeFillShade="D8"/>
-      </w:tcPr>
-    </w:tblStylePr>
-    <w:tblStylePr w:type="neCell">
-      <w:tblPr/>
-      <w:tcPr>
-        <w:tcBorders>
-          <w:top w:val="single" w:sz="18" w:space="0" w:color="auto"/>
-          <w:left w:val="nil"/>
-          <w:bottom w:val="single" w:sz="18" w:space="0" w:color="auto"/>
-          <w:right w:val="nil"/>
-          <w:insideH w:val="nil"/>
-          <w:insideV w:val="nil"/>
-        </w:tcBorders>
-      </w:tcPr>
-    </w:tblStylePr>
-    <w:tblStylePr w:type="nwCell">
-      <w:rPr>
-        <w:color w:val="FFFFFF" w:themeColor="background1"/>
-      </w:rPr>
-      <w:tblPr/>
-      <w:tcPr>
-        <w:tcBorders>
-          <w:top w:val="single" w:sz="18" w:space="0" w:color="auto"/>
-          <w:left w:val="nil"/>
-          <w:bottom w:val="single" w:sz="18" w:space="0" w:color="auto"/>
-          <w:right w:val="nil"/>
-          <w:insideH w:val="nil"/>
-          <w:insideV w:val="nil"/>
-        </w:tcBorders>
-      </w:tcPr>
-    </w:tblStylePr>
-  </w:style>
-  <w:style w:type="character" w:styleId="Strong">
-    <w:name w:val="Strong"/>
-    <w:basedOn w:val="DefaultParagraphFont"/>
-    <w:uiPriority w:val="22"/>
-    <w:qFormat/>
-    <w:rsid w:val="00103C66"/>
-    <w:rPr>
-      <w:b/>
-      <w:bCs/>
-    </w:rPr>
-  </w:style>
-  <w:style w:type="character" w:styleId="Hyperlink">
-    <w:name w:val="Hyperlink"/>
-    <w:basedOn w:val="DefaultParagraphFont"/>
-    <w:uiPriority w:val="99"/>
-    <w:unhideWhenUsed/>
-    <w:rsid w:val="4AFC1032"/>
-    <w:rPr>
-      <w:color w:val="0000FF"/>
-      <w:u w:val="single"/>
-    </w:rPr>
-  </w:style>
-</w:styles>
-</file>
-
-<file path=word/stylesWithEffects.xml><?xml version="1.0" encoding="utf-8"?>
-<w:styles xmlns:wpc="http://schemas.microsoft.com/office/word/2010/wordprocessingCanvas" xmlns:mc="http://schemas.openxmlformats.org/markup-compatibility/2006" xmlns:o="urn:schemas-microsoft-com:office:office" xmlns:r="http://schemas.openxmlformats.org/officeDocument/2006/relationships" xmlns:m="http://schemas.openxmlformats.org/officeDocument/2006/math" xmlns:v="urn:schemas-microsoft-com:vml" xmlns:wp14="http://schemas.microsoft.com/office/word/2010/wordprocessingDrawing" xmlns:wp="http://schemas.openxmlformats.org/drawingml/2006/wordprocessingDrawing" xmlns:w10="urn:schemas-microsoft-com:office:word" xmlns:w="http://schemas.openxmlformats.org/wordprocessingml/2006/main" xmlns:w14="http://schemas.microsoft.com/office/word/2010/wordml" xmlns:wpg="http://schemas.microsoft.com/office/word/2010/wordprocessingGroup" xmlns:wpi="http://schemas.microsoft.com/office/word/2010/wordprocessingInk" xmlns:wne="http://schemas.microsoft.com/office/word/2006/wordml" xmlns:wps="http://schemas.microsoft.com/office/word/2010/wordprocessingShape" mc:Ignorable="w14 wp14">
-  <w:docDefaults>
-    <w:rPrDefault>
-      <w:rPr>
-        <w:rFonts w:asciiTheme="minorHAnsi" w:eastAsiaTheme="minorEastAsia" w:hAnsiTheme="minorHAnsi" w:cstheme="minorBidi"/>
-        <w:sz w:val="22"/>
-        <w:szCs w:val="22"/>
-        <w:lang w:val="en-US" w:eastAsia="zh-TW" w:bidi="ar-SA"/>
-      </w:rPr>
-    </w:rPrDefault>
-    <w:pPrDefault>
-      <w:pPr>
-        <w:spacing w:after="200" w:line="276" w:lineRule="auto"/>
-      </w:pPr>
-    </w:pPrDefault>
-  </w:docDefaults>
-  <w:latentStyles w:defLockedState="0" w:defUIPriority="99" w:defSemiHidden="1" w:defUnhideWhenUsed="1" w:defQFormat="0" w:count="267">
-    <w:lsdException w:name="Normal" w:semiHidden="0" w:uiPriority="0" w:unhideWhenUsed="0" w:qFormat="1"/>
-    <w:lsdException w:name="heading 1" w:semiHidden="0" w:uiPriority="9" w:unhideWhenUsed="0" w:qFormat="1"/>
-    <w:lsdException w:name="heading 2" w:uiPriority="9" w:qFormat="1"/>
-    <w:lsdException w:name="heading 3" w:uiPriority="9" w:qFormat="1"/>
-    <w:lsdException w:name="heading 4" w:uiPriority="9" w:qFormat="1"/>
-    <w:lsdException w:name="heading 5" w:uiPriority="9" w:qFormat="1"/>
-    <w:lsdException w:name="heading 6" w:uiPriority="9" w:qFormat="1"/>
-    <w:lsdException w:name="heading 7" w:uiPriority="9" w:qFormat="1"/>
-    <w:lsdException w:name="heading 8" w:uiPriority="9" w:qFormat="1"/>
-    <w:lsdException w:name="heading 9" w:uiPriority="9" w:qFormat="1"/>
-    <w:lsdException w:name="toc 1" w:uiPriority="39"/>
-    <w:lsdException w:name="toc 2" w:uiPriority="39"/>
-    <w:lsdException w:name="toc 3" w:uiPriority="39"/>
-    <w:lsdException w:name="toc 4" w:uiPriority="39"/>
-    <w:lsdException w:name="toc 5" w:uiPriority="39"/>
-    <w:lsdException w:name="toc 6" w:uiPriority="39"/>
-    <w:lsdException w:name="toc 7" w:uiPriority="39"/>
-    <w:lsdException w:name="toc 8" w:uiPriority="39"/>
-    <w:lsdException w:name="toc 9" w:uiPriority="39"/>
-    <w:lsdException w:name="caption" w:uiPriority="35" w:qFormat="1"/>
-    <w:lsdException w:name="Title" w:semiHidden="0" w:uiPriority="10" w:unhideWhenUsed="0" w:qFormat="1"/>
-    <w:lsdException w:name="Default Paragraph Font" w:uiPriority="1"/>
-    <w:lsdException w:name="Subtitle" w:semiHidden="0" w:uiPriority="11" w:unhideWhenUsed="0" w:qFormat="1"/>
-    <w:lsdException w:name="Strong" w:semiHidden="0" w:uiPriority="22" w:unhideWhenUsed="0" w:qFormat="1"/>
-    <w:lsdException w:name="Emphasis" w:semiHidden="0" w:uiPriority="20" w:unhideWhenUsed="0" w:qFormat="1"/>
-    <w:lsdException w:name="Table Grid" w:semiHidden="0" w:uiPriority="59" w:unhideWhenUsed="0"/>
-    <w:lsdException w:name="Placeholder Text" w:unhideWhenUsed="0"/>
-    <w:lsdException w:name="No Spacing" w:semiHidden="0" w:uiPriority="1" w:unhideWhenUsed="0" w:qFormat="1"/>
-    <w:lsdException w:name="Light Shading" w:semiHidden="0" w:uiPriority="60" w:unhideWhenUsed="0"/>
-    <w:lsdException w:name="Light List" w:semiHidden="0" w:uiPriority="61" w:unhideWhenUsed="0"/>
-    <w:lsdException w:name="Light Grid" w:semiHidden="0" w:uiPriority="62" w:unhideWhenUsed="0"/>
-    <w:lsdException w:name="Medium Shading 1" w:semiHidden="0" w:uiPriority="63" w:unhideWhenUsed="0"/>
-    <w:lsdException w:name="Medium Shading 2" w:semiHidden="0" w:uiPriority="64" w:unhideWhenUsed="0"/>
-    <w:lsdException w:name="Medium List 1" w:semiHidden="0" w:uiPriority="65" w:unhideWhenUsed="0"/>
-    <w:lsdException w:name="Medium List 2" w:semiHidden="0" w:uiPriority="66" w:unhideWhenUsed="0"/>
-    <w:lsdException w:name="Medium Grid 1" w:semiHidden="0" w:uiPriority="67" w:unhideWhenUsed="0"/>
-    <w:lsdException w:name="Medium Grid 2" w:semiHidden="0" w:uiPriority="68" w:unhideWhenUsed="0"/>
-    <w:lsdException w:name="Medium Grid 3" w:semiHidden="0" w:uiPriority="69" w:unhideWhenUsed="0"/>
-    <w:lsdException w:name="Dark List" w:semiHidden="0" w:uiPriority="70" w:unhideWhenUsed="0"/>
-    <w:lsdException w:name="Colorful Shading" w:semiHidden="0" w:uiPriority="71" w:unhideWhenUsed="0"/>
-    <w:lsdException w:name="Colorful List" w:semiHidden="0" w:uiPriority="72" w:unhideWhenUsed="0"/>
-    <w:lsdException w:name="Colorful Grid" w:semiHidden="0" w:uiPriority="73" w:unhideWhenUsed="0"/>
-    <w:lsdException w:name="Light Shading Accent 1" w:semiHidden="0" w:uiPriority="60" w:unhideWhenUsed="0"/>
-    <w:lsdException w:name="Light List Accent 1" w:semiHidden="0" w:uiPriority="61" w:unhideWhenUsed="0"/>
-    <w:lsdException w:name="Light Grid Accent 1" w:semiHidden="0" w:uiPriority="62" w:unhideWhenUsed="0"/>
-    <w:lsdException w:name="Medium Shading 1 Accent 1" w:semiHidden="0" w:uiPriority="63" w:unhideWhenUsed="0"/>
-    <w:lsdException w:name="Medium Shading 2 Accent 1" w:semiHidden="0" w:uiPriority="64" w:unhideWhenUsed="0"/>
-    <w:lsdException w:name="Medium List 1 Accent 1" w:semiHidden="0" w:uiPriority="65" w:unhideWhenUsed="0"/>
-    <w:lsdException w:name="Revision" w:unhideWhenUsed="0"/>
-    <w:lsdException w:name="List Paragraph" w:semiHidden="0" w:uiPriority="34" w:unhideWhenUsed="0" w:qFormat="1"/>
-    <w:lsdException w:name="Quote" w:semiHidden="0" w:uiPriority="29" w:unhideWhenUsed="0" w:qFormat="1"/>
-    <w:lsdException w:name="Intense Quote" w:semiHidden="0" w:uiPriority="30" w:unhideWhenUsed="0" w:qFormat="1"/>
-    <w:lsdException w:name="Medium List 2 Accent 1" w:semiHidden="0" w:uiPriority="66" w:unhideWhenUsed="0"/>
-    <w:lsdException w:name="Medium Grid 1 Accent 1" w:semiHidden="0" w:uiPriority="67" w:unhideWhenUsed="0"/>
-    <w:lsdException w:name="Medium Grid 2 Accent 1" w:semiHidden="0" w:uiPriority="68" w:unhideWhenUsed="0"/>
-    <w:lsdException w:name="Medium Grid 3 Accent 1" w:semiHidden="0" w:uiPriority="69" w:unhideWhenUsed="0"/>
-    <w:lsdException w:name="Dark List Accent 1" w:semiHidden="0" w:uiPriority="70" w:unhideWhenUsed="0"/>
-    <w:lsdException w:name="Colorful Shading Accent 1" w:semiHidden="0" w:uiPriority="71" w:unhideWhenUsed="0"/>
-    <w:lsdException w:name="Colorful List Accent 1" w:semiHidden="0" w:uiPriority="72" w:unhideWhenUsed="0"/>
-    <w:lsdException w:name="Colorful Grid Accent 1" w:semiHidden="0" w:uiPriority="73" w:unhideWhenUsed="0"/>
-    <w:lsdException w:name="Light Shading Accent 2" w:semiHidden="0" w:uiPriority="60" w:unhideWhenUsed="0"/>
-    <w:lsdException w:name="Light List Accent 2" w:semiHidden="0" w:uiPriority="61" w:unhideWhenUsed="0"/>
-    <w:lsdException w:name="Light Grid Accent 2" w:semiHidden="0" w:uiPriority="62" w:unhideWhenUsed="0"/>
-    <w:lsdException w:name="Medium Shading 1 Accent 2" w:semiHidden="0" w:uiPriority="63" w:unhideWhenUsed="0"/>
-    <w:lsdException w:name="Medium Shading 2 Accent 2" w:semiHidden="0" w:uiPriority="64" w:unhideWhenUsed="0"/>
-    <w:lsdException w:name="Medium List 1 Accent 2" w:semiHidden="0" w:uiPriority="65" w:unhideWhenUsed="0"/>
-    <w:lsdException w:name="Medium List 2 Accent 2" w:semiHidden="0" w:uiPriority="66" w:unhideWhenUsed="0"/>
-    <w:lsdException w:name="Medium Grid 1 Accent 2" w:semiHidden="0" w:uiPriority="67" w:unhideWhenUsed="0"/>
-    <w:lsdException w:name="Medium Grid 2 Accent 2" w:semiHidden="0" w:uiPriority="68" w:unhideWhenUsed="0"/>
-    <w:lsdException w:name="Medium Grid 3 Accent 2" w:semiHidden="0" w:uiPriority="69" w:unhideWhenUsed="0"/>
-    <w:lsdException w:name="Dark List Accent 2" w:semiHidden="0" w:uiPriority="70" w:unhideWhenUsed="0"/>
-    <w:lsdException w:name="Colorful Shading Accent 2" w:semiHidden="0" w:uiPriority="71" w:unhideWhenUsed="0"/>
-    <w:lsdException w:name="Colorful List Accent 2" w:semiHidden="0" w:uiPriority="72" w:unhideWhenUsed="0"/>
-    <w:lsdException w:name="Colorful Grid Accent 2" w:semiHidden="0" w:uiPriority="73" w:unhideWhenUsed="0"/>
-    <w:lsdException w:name="Light Shading Accent 3" w:semiHidden="0" w:uiPriority="60" w:unhideWhenUsed="0"/>
-    <w:lsdException w:name="Light List Accent 3" w:semiHidden="0" w:uiPriority="61" w:unhideWhenUsed="0"/>
-    <w:lsdException w:name="Light Grid Accent 3" w:semiHidden="0" w:uiPriority="62" w:unhideWhenUsed="0"/>
-    <w:lsdException w:name="Medium Shading 1 Accent 3" w:semiHidden="0" w:uiPriority="63" w:unhideWhenUsed="0"/>
-    <w:lsdException w:name="Medium Shading 2 Accent 3" w:semiHidden="0" w:uiPriority="64" w:unhideWhenUsed="0"/>
-    <w:lsdException w:name="Medium List 1 Accent 3" w:semiHidden="0" w:uiPriority="65" w:unhideWhenUsed="0"/>
-    <w:lsdException w:name="Medium List 2 Accent 3" w:semiHidden="0" w:uiPriority="66" w:unhideWhenUsed="0"/>
-    <w:lsdException w:name="Medium Grid 1 Accent 3" w:semiHidden="0" w:uiPriority="67" w:unhideWhenUsed="0"/>
-    <w:lsdException w:name="Medium Grid 2 Accent 3" w:semiHidden="0" w:uiPriority="68" w:unhideWhenUsed="0"/>
-    <w:lsdException w:name="Medium Grid 3 Accent 3" w:semiHidden="0" w:uiPriority="69" w:unhideWhenUsed="0"/>
-    <w:lsdException w:name="Dark List Accent 3" w:semiHidden="0" w:uiPriority="70" w:unhideWhenUsed="0"/>
-    <w:lsdException w:name="Colorful Shading Accent 3" w:semiHidden="0" w:uiPriority="71" w:unhideWhenUsed="0"/>
-    <w:lsdException w:name="Colorful List Accent 3" w:semiHidden="0" w:uiPriority="72" w:unhideWhenUsed="0"/>
-    <w:lsdException w:name="Colorful Grid Accent 3" w:semiHidden="0" w:uiPriority="73" w:unhideWhenUsed="0"/>
-    <w:lsdException w:name="Light Shading Accent 4" w:semiHidden="0" w:uiPriority="60" w:unhideWhenUsed="0"/>
-    <w:lsdException w:name="Light List Accent 4" w:semiHidden="0" w:uiPriority="61" w:unhideWhenUsed="0"/>
-    <w:lsdException w:name="Light Grid Accent 4" w:semiHidden="0" w:uiPriority="62" w:unhideWhenUsed="0"/>
-    <w:lsdException w:name="Medium Shading 1 Accent 4" w:semiHidden="0" w:uiPriority="63" w:unhideWhenUsed="0"/>
-    <w:lsdException w:name="Medium Shading 2 Accent 4" w:semiHidden="0" w:uiPriority="64" w:unhideWhenUsed="0"/>
-    <w:lsdException w:name="Medium List 1 Accent 4" w:semiHidden="0" w:uiPriority="65" w:unhideWhenUsed="0"/>
-    <w:lsdException w:name="Medium List 2 Accent 4" w:semiHidden="0" w:uiPriority="66" w:unhideWhenUsed="0"/>
-    <w:lsdException w:name="Medium Grid 1 Accent 4" w:semiHidden="0" w:uiPriority="67" w:unhideWhenUsed="0"/>
-    <w:lsdException w:name="Medium Grid 2 Accent 4" w:semiHidden="0" w:uiPriority="68" w:unhideWhenUsed="0"/>
-    <w:lsdException w:name="Medium Grid 3 Accent 4" w:semiHidden="0" w:uiPriority="69" w:unhideWhenUsed="0"/>
-    <w:lsdException w:name="Dark List Accent 4" w:semiHidden="0" w:uiPriority="70" w:unhideWhenUsed="0"/>
-    <w:lsdException w:name="Colorful Shading Accent 4" w:semiHidden="0" w:uiPriority="71" w:unhideWhenUsed="0"/>
-    <w:lsdException w:name="Colorful List Accent 4" w:semiHidden="0" w:uiPriority="72" w:unhideWhenUsed="0"/>
-    <w:lsdException w:name="Colorful Grid Accent 4" w:semiHidden="0" w:uiPriority="73" w:unhideWhenUsed="0"/>
-    <w:lsdException w:name="Light Shading Accent 5" w:semiHidden="0" w:uiPriority="60" w:unhideWhenUsed="0"/>
-    <w:lsdException w:name="Light List Accent 5" w:semiHidden="0" w:uiPriority="61" w:unhideWhenUsed="0"/>
-    <w:lsdException w:name="Light Grid Accent 5" w:semiHidden="0" w:uiPriority="62" w:unhideWhenUsed="0"/>
-    <w:lsdException w:name="Medium Shading 1 Accent 5" w:semiHidden="0" w:uiPriority="63" w:unhideWhenUsed="0"/>
-    <w:lsdException w:name="Medium Shading 2 Accent 5" w:semiHidden="0" w:uiPriority="64" w:unhideWhenUsed="0"/>
-    <w:lsdException w:name="Medium List 1 Accent 5" w:semiHidden="0" w:uiPriority="65" w:unhideWhenUsed="0"/>
-    <w:lsdException w:name="Medium List 2 Accent 5" w:semiHidden="0" w:uiPriority="66" w:unhideWhenUsed="0"/>
-    <w:lsdException w:name="Medium Grid 1 Accent 5" w:semiHidden="0" w:uiPriority="67" w:unhideWhenUsed="0"/>
-    <w:lsdException w:name="Medium Grid 2 Accent 5" w:semiHidden="0" w:uiPriority="68" w:unhideWhenUsed="0"/>
-    <w:lsdException w:name="Medium Grid 3 Accent 5" w:semiHidden="0" w:uiPriority="69" w:unhideWhenUsed="0"/>
-    <w:lsdException w:name="Dark List Accent 5" w:semiHidden="0" w:uiPriority="70" w:unhideWhenUsed="0"/>
-    <w:lsdException w:name="Colorful Shading Accent 5" w:semiHidden="0" w:uiPriority="71" w:unhideWhenUsed="0"/>
-    <w:lsdException w:name="Colorful List Accent 5" w:semiHidden="0" w:uiPriority="72" w:unhideWhenUsed="0"/>
-    <w:lsdException w:name="Colorful Grid Accent 5" w:semiHidden="0" w:uiPriority="73" w:unhideWhenUsed="0"/>
-    <w:lsdException w:name="Light Shading Accent 6" w:semiHidden="0" w:uiPriority="60" w:unhideWhenUsed="0"/>
-    <w:lsdException w:name="Light List Accent 6" w:semiHidden="0" w:uiPriority="61" w:unhideWhenUsed="0"/>
-    <w:lsdException w:name="Light Grid Accent 6" w:semiHidden="0" w:uiPriority="62" w:unhideWhenUsed="0"/>
-    <w:lsdException w:name="Medium Shading 1 Accent 6" w:semiHidden="0" w:uiPriority="63" w:unhideWhenUsed="0"/>
-    <w:lsdException w:name="Medium Shading 2 Accent 6" w:semiHidden="0" w:uiPriority="64" w:unhideWhenUsed="0"/>
-    <w:lsdException w:name="Medium List 1 Accent 6" w:semiHidden="0" w:uiPriority="65" w:unhideWhenUsed="0"/>
-    <w:lsdException w:name="Medium List 2 Accent 6" w:semiHidden="0" w:uiPriority="66" w:unhideWhenUsed="0"/>
-    <w:lsdException w:name="Medium Grid 1 Accent 6" w:semiHidden="0" w:uiPriority="67" w:unhideWhenUsed="0"/>
-    <w:lsdException w:name="Medium Grid 2 Accent 6" w:semiHidden="0" w:uiPriority="68" w:unhideWhenUsed="0"/>
-    <w:lsdException w:name="Medium Grid 3 Accent 6" w:semiHidden="0" w:uiPriority="69" w:unhideWhenUsed="0"/>
-    <w:lsdException w:name="Dark List Accent 6" w:semiHidden="0" w:uiPriority="70" w:unhideWhenUsed="0"/>
-    <w:lsdException w:name="Colorful Shading Accent 6" w:semiHidden="0" w:uiPriority="71" w:unhideWhenUsed="0"/>
-    <w:lsdException w:name="Colorful List Accent 6" w:semiHidden="0" w:uiPriority="72" w:unhideWhenUsed="0"/>
-    <w:lsdException w:name="Colorful Grid Accent 6" w:semiHidden="0" w:uiPriority="73" w:unhideWhenUsed="0"/>
-    <w:lsdException w:name="Subtle Emphasis" w:semiHidden="0" w:uiPriority="19" w:unhideWhenUsed="0" w:qFormat="1"/>
-    <w:lsdException w:name="Intense Emphasis" w:semiHidden="0" w:uiPriority="21" w:unhideWhenUsed="0" w:qFormat="1"/>
-    <w:lsdException w:name="Subtle Reference" w:semiHidden="0" w:uiPriority="31" w:unhideWhenUsed="0" w:qFormat="1"/>
-    <w:lsdException w:name="Intense Reference" w:semiHidden="0" w:uiPriority="32" w:unhideWhenUsed="0" w:qFormat="1"/>
-    <w:lsdException w:name="Book Title" w:semiHidden="0" w:uiPriority="33" w:unhideWhenUsed="0" w:qFormat="1"/>
-    <w:lsdException w:name="Bibliography" w:uiPriority="37"/>
-    <w:lsdException w:name="TOC Heading" w:uiPriority="39" w:qFormat="1"/>
-  </w:latentStyles>
-  <w:style w:type="paragraph" w:default="1" w:styleId="Normal">
-    <w:name w:val="Normal"/>
-    <w:qFormat/>
-    <w:rsid w:val="0088471B"/>
-    <w:pPr>
-      <w:widowControl w:val="0"/>
-      <w:spacing w:after="0" w:line="240" w:lineRule="auto"/>
-    </w:pPr>
-    <w:rPr>
-      <w:kern w:val="2"/>
-      <w:sz w:val="24"/>
-    </w:rPr>
-  </w:style>
-  <w:style w:type="paragraph" w:styleId="Heading1">
-    <w:name w:val="heading 1"/>
-    <w:basedOn w:val="Normal"/>
-    <w:next w:val="Normal"/>
-    <w:link w:val="Heading1Char"/>
-    <w:uiPriority w:val="9"/>
-    <w:qFormat/>
-    <w:rsid w:val="00EC2F29"/>
-    <w:pPr>
-      <w:keepNext/>
-      <w:keepLines/>
-      <w:spacing w:before="480"/>
-      <w:outlineLvl w:val="0"/>
-    </w:pPr>
-    <w:rPr>
-      <w:rFonts w:asciiTheme="majorHAnsi" w:eastAsiaTheme="majorEastAsia" w:hAnsiTheme="majorHAnsi" w:cstheme="majorBidi"/>
-      <w:b/>
-      <w:bCs/>
-      <w:color w:val="365F91" w:themeColor="accent1" w:themeShade="BF"/>
-      <w:sz w:val="28"/>
-      <w:szCs w:val="28"/>
-    </w:rPr>
-  </w:style>
-  <w:style w:type="paragraph" w:styleId="Heading4">
-    <w:name w:val="heading 4"/>
-    <w:basedOn w:val="Normal"/>
-    <w:next w:val="Normal"/>
-    <w:uiPriority w:val="9"/>
-    <w:unhideWhenUsed/>
-    <w:qFormat/>
-    <w:rsid w:val="69294D34"/>
-    <w:pPr>
-      <w:keepNext/>
-      <w:keepLines/>
-      <w:spacing w:before="80" w:after="40"/>
-      <w:outlineLvl w:val="3"/>
-    </w:pPr>
-    <w:rPr>
-      <w:rFonts w:cstheme="majorEastAsia"/>
-      <w:i/>
-      <w:iCs/>
-      <w:color w:val="365F91" w:themeColor="accent1" w:themeShade="BF"/>
-    </w:rPr>
-  </w:style>
-  <w:style w:type="character" w:default="1" w:styleId="DefaultParagraphFont">
-    <w:name w:val="Default Paragraph Font"/>
-    <w:uiPriority w:val="1"/>
-    <w:semiHidden/>
-    <w:unhideWhenUsed/>
-  </w:style>
-  <w:style w:type="table" w:default="1" w:styleId="TableNormal">
-    <w:name w:val="Normal Table"/>
-    <w:uiPriority w:val="99"/>
-    <w:semiHidden/>
-    <w:unhideWhenUsed/>
-    <w:tblPr>
-      <w:tblInd w:w="0" w:type="dxa"/>
-      <w:tblCellMar>
-        <w:top w:w="0" w:type="dxa"/>
-        <w:left w:w="108" w:type="dxa"/>
-        <w:bottom w:w="0" w:type="dxa"/>
-        <w:right w:w="108" w:type="dxa"/>
-      </w:tblCellMar>
-    </w:tblPr>
-  </w:style>
-  <w:style w:type="numbering" w:default="1" w:styleId="NoList">
-    <w:name w:val="No List"/>
-    <w:uiPriority w:val="99"/>
-    <w:semiHidden/>
-    <w:unhideWhenUsed/>
-  </w:style>
-  <w:style w:type="paragraph" w:styleId="ListParagraph">
-    <w:name w:val="List Paragraph"/>
-    <w:basedOn w:val="Normal"/>
-    <w:uiPriority w:val="34"/>
-    <w:qFormat/>
-    <w:rsid w:val="00AA0EBC"/>
-    <w:pPr>
-      <w:ind w:left="720"/>
-      <w:contextualSpacing/>
-    </w:pPr>
-  </w:style>
-  <w:style w:type="paragraph" w:styleId="Header">
-    <w:name w:val="header"/>
-    <w:basedOn w:val="Normal"/>
-    <w:link w:val="HeaderChar"/>
-    <w:uiPriority w:val="99"/>
-    <w:unhideWhenUsed/>
-    <w:rsid w:val="00D81637"/>
-    <w:pPr>
-      <w:tabs>
-        <w:tab w:val="center" w:pos="4680"/>
-        <w:tab w:val="right" w:pos="9360"/>
-      </w:tabs>
-    </w:pPr>
-  </w:style>
-  <w:style w:type="character" w:customStyle="1" w:styleId="HeaderChar">
-    <w:name w:val="Header Char"/>
-    <w:basedOn w:val="DefaultParagraphFont"/>
-    <w:link w:val="Header"/>
-    <w:uiPriority w:val="99"/>
-    <w:rsid w:val="00D81637"/>
-    <w:rPr>
-      <w:kern w:val="2"/>
-      <w:sz w:val="24"/>
-    </w:rPr>
-  </w:style>
-  <w:style w:type="paragraph" w:styleId="Footer">
-    <w:name w:val="footer"/>
-    <w:basedOn w:val="Normal"/>
-    <w:link w:val="FooterChar"/>
-    <w:uiPriority w:val="99"/>
-    <w:unhideWhenUsed/>
-    <w:rsid w:val="00D81637"/>
-    <w:pPr>
-      <w:tabs>
-        <w:tab w:val="center" w:pos="4680"/>
-        <w:tab w:val="right" w:pos="9360"/>
-      </w:tabs>
-    </w:pPr>
-  </w:style>
-  <w:style w:type="character" w:customStyle="1" w:styleId="FooterChar">
-    <w:name w:val="Footer Char"/>
-    <w:basedOn w:val="DefaultParagraphFont"/>
-    <w:link w:val="Footer"/>
-    <w:uiPriority w:val="99"/>
-    <w:rsid w:val="00D81637"/>
-    <w:rPr>
-      <w:kern w:val="2"/>
-      <w:sz w:val="24"/>
-    </w:rPr>
-  </w:style>
-  <w:style w:type="paragraph" w:styleId="BalloonText">
-    <w:name w:val="Balloon Text"/>
-    <w:basedOn w:val="Normal"/>
-    <w:link w:val="BalloonTextChar"/>
-    <w:uiPriority w:val="99"/>
-    <w:semiHidden/>
-    <w:unhideWhenUsed/>
-    <w:rsid w:val="00D81637"/>
-    <w:rPr>
-      <w:rFonts w:ascii="Tahoma" w:hAnsi="Tahoma" w:cs="Tahoma"/>
-      <w:sz w:val="16"/>
-      <w:szCs w:val="16"/>
-    </w:rPr>
-  </w:style>
-  <w:style w:type="character" w:customStyle="1" w:styleId="BalloonTextChar">
-    <w:name w:val="Balloon Text Char"/>
-    <w:basedOn w:val="DefaultParagraphFont"/>
-    <w:link w:val="BalloonText"/>
-    <w:uiPriority w:val="99"/>
-    <w:semiHidden/>
-    <w:rsid w:val="00D81637"/>
-    <w:rPr>
-      <w:rFonts w:ascii="Tahoma" w:hAnsi="Tahoma" w:cs="Tahoma"/>
-      <w:kern w:val="2"/>
-      <w:sz w:val="16"/>
-      <w:szCs w:val="16"/>
-    </w:rPr>
-  </w:style>
-  <w:style w:type="table" w:styleId="TableGrid">
-    <w:name w:val="Table Grid"/>
-    <w:basedOn w:val="TableNormal"/>
-    <w:uiPriority w:val="59"/>
-    <w:unhideWhenUsed/>
-    <w:rsid w:val="00656F10"/>
-    <w:pPr>
-      <w:spacing w:after="0" w:line="240" w:lineRule="auto"/>
-    </w:pPr>
-    <w:tblPr>
-      <w:tblInd w:w="0" w:type="dxa"/>
-      <w:tblBorders>
-        <w:top w:val="single" w:sz="4" w:space="0" w:color="auto"/>
-        <w:left w:val="single" w:sz="4" w:space="0" w:color="auto"/>
-        <w:bottom w:val="single" w:sz="4" w:space="0" w:color="auto"/>
-        <w:right w:val="single" w:sz="4" w:space="0" w:color="auto"/>
-        <w:insideH w:val="single" w:sz="4" w:space="0" w:color="auto"/>
-        <w:insideV w:val="single" w:sz="4" w:space="0" w:color="auto"/>
-      </w:tblBorders>
-      <w:tblCellMar>
-        <w:top w:w="0" w:type="dxa"/>
-        <w:left w:w="108" w:type="dxa"/>
-        <w:bottom w:w="0" w:type="dxa"/>
-        <w:right w:w="108" w:type="dxa"/>
-      </w:tblCellMar>
-    </w:tblPr>
-  </w:style>
-  <w:style w:type="character" w:styleId="CommentReference">
-    <w:name w:val="annotation reference"/>
-    <w:basedOn w:val="DefaultParagraphFont"/>
-    <w:uiPriority w:val="99"/>
-    <w:semiHidden/>
-    <w:unhideWhenUsed/>
-    <w:rsid w:val="007021E0"/>
-    <w:rPr>
-      <w:sz w:val="21"/>
-      <w:szCs w:val="21"/>
-    </w:rPr>
-  </w:style>
-  <w:style w:type="paragraph" w:styleId="CommentText">
-    <w:name w:val="annotation text"/>
-    <w:basedOn w:val="Normal"/>
-    <w:link w:val="CommentTextChar"/>
-    <w:uiPriority w:val="99"/>
-    <w:semiHidden/>
-    <w:unhideWhenUsed/>
-    <w:rsid w:val="007021E0"/>
-  </w:style>
-  <w:style w:type="character" w:customStyle="1" w:styleId="CommentTextChar">
-    <w:name w:val="Comment Text Char"/>
-    <w:basedOn w:val="DefaultParagraphFont"/>
-    <w:link w:val="CommentText"/>
-    <w:uiPriority w:val="99"/>
-    <w:semiHidden/>
-    <w:rsid w:val="007021E0"/>
-    <w:rPr>
-      <w:kern w:val="2"/>
-      <w:sz w:val="24"/>
-    </w:rPr>
-  </w:style>
-  <w:style w:type="paragraph" w:styleId="CommentSubject">
-    <w:name w:val="annotation subject"/>
-    <w:basedOn w:val="CommentText"/>
-    <w:next w:val="CommentText"/>
-    <w:link w:val="CommentSubjectChar"/>
-    <w:uiPriority w:val="99"/>
-    <w:semiHidden/>
-    <w:unhideWhenUsed/>
-    <w:rsid w:val="007021E0"/>
-    <w:rPr>
-      <w:b/>
-      <w:bCs/>
-    </w:rPr>
-  </w:style>
-  <w:style w:type="character" w:customStyle="1" w:styleId="CommentSubjectChar">
-    <w:name w:val="Comment Subject Char"/>
-    <w:basedOn w:val="CommentTextChar"/>
-    <w:link w:val="CommentSubject"/>
-    <w:uiPriority w:val="99"/>
-    <w:semiHidden/>
-    <w:rsid w:val="007021E0"/>
-    <w:rPr>
-      <w:b/>
-      <w:bCs/>
-      <w:kern w:val="2"/>
-      <w:sz w:val="24"/>
-    </w:rPr>
-  </w:style>
-  <w:style w:type="paragraph" w:styleId="NormalWeb">
-    <w:name w:val="Normal (Web)"/>
-    <w:basedOn w:val="Normal"/>
-    <w:uiPriority w:val="99"/>
-    <w:unhideWhenUsed/>
-    <w:rsid w:val="00164C3C"/>
-    <w:pPr>
-      <w:widowControl/>
-      <w:spacing w:before="100" w:beforeAutospacing="1" w:after="100" w:afterAutospacing="1"/>
-    </w:pPr>
-    <w:rPr>
-      <w:rFonts w:ascii="SimSun" w:eastAsia="SimSun" w:hAnsi="SimSun" w:cs="SimSun"/>
-      <w:kern w:val="0"/>
-      <w:szCs w:val="24"/>
-      <w:lang w:eastAsia="zh-CN"/>
-    </w:rPr>
-  </w:style>
-  <w:style w:type="character" w:customStyle="1" w:styleId="Heading1Char">
-    <w:name w:val="Heading 1 Char"/>
-    <w:basedOn w:val="DefaultParagraphFont"/>
-    <w:link w:val="Heading1"/>
-    <w:uiPriority w:val="9"/>
-    <w:rsid w:val="00EC2F29"/>
-    <w:rPr>
-      <w:rFonts w:asciiTheme="majorHAnsi" w:eastAsiaTheme="majorEastAsia" w:hAnsiTheme="majorHAnsi" w:cstheme="majorBidi"/>
-      <w:b/>
-      <w:bCs/>
-      <w:color w:val="365F91" w:themeColor="accent1" w:themeShade="BF"/>
-      <w:kern w:val="2"/>
-      <w:sz w:val="28"/>
-      <w:szCs w:val="28"/>
-    </w:rPr>
-  </w:style>
-  <w:style w:type="paragraph" w:customStyle="1" w:styleId="DecimalAligned">
-    <w:name w:val="Decimal Aligned"/>
-    <w:basedOn w:val="Normal"/>
-    <w:uiPriority w:val="40"/>
-    <w:qFormat/>
-    <w:rsid w:val="00F92BE3"/>
-    <w:pPr>
-      <w:widowControl/>
-      <w:tabs>
-        <w:tab w:val="decimal" w:pos="360"/>
-      </w:tabs>
-      <w:spacing w:after="200" w:line="276" w:lineRule="auto"/>
-    </w:pPr>
-    <w:rPr>
-      <w:rFonts w:eastAsiaTheme="minorHAnsi"/>
-      <w:kern w:val="0"/>
-      <w:sz w:val="22"/>
-      <w:lang w:eastAsia="ja-JP"/>
-    </w:rPr>
-  </w:style>
-  <w:style w:type="paragraph" w:styleId="FootnoteText">
-    <w:name w:val="footnote text"/>
-    <w:basedOn w:val="Normal"/>
-    <w:link w:val="FootnoteTextChar"/>
-    <w:uiPriority w:val="99"/>
-    <w:unhideWhenUsed/>
-    <w:rsid w:val="00F92BE3"/>
-    <w:pPr>
-      <w:widowControl/>
-    </w:pPr>
-    <w:rPr>
-      <w:kern w:val="0"/>
-      <w:sz w:val="20"/>
-      <w:szCs w:val="20"/>
-      <w:lang w:eastAsia="ja-JP"/>
-    </w:rPr>
-  </w:style>
-  <w:style w:type="character" w:customStyle="1" w:styleId="FootnoteTextChar">
-    <w:name w:val="Footnote Text Char"/>
-    <w:basedOn w:val="DefaultParagraphFont"/>
-    <w:link w:val="FootnoteText"/>
-    <w:uiPriority w:val="99"/>
-    <w:rsid w:val="00F92BE3"/>
-    <w:rPr>
-      <w:sz w:val="20"/>
-      <w:szCs w:val="20"/>
-      <w:lang w:eastAsia="ja-JP"/>
-    </w:rPr>
-  </w:style>
-  <w:style w:type="character" w:styleId="SubtleEmphasis">
-    <w:name w:val="Subtle Emphasis"/>
-    <w:basedOn w:val="DefaultParagraphFont"/>
-    <w:uiPriority w:val="19"/>
-    <w:qFormat/>
-    <w:rsid w:val="00F92BE3"/>
-    <w:rPr>
-      <w:i/>
-      <w:iCs/>
-      <w:color w:val="7F7F7F" w:themeColor="text1" w:themeTint="80"/>
-    </w:rPr>
-  </w:style>
-  <w:style w:type="table" w:styleId="MediumShading2-Accent5">
-    <w:name w:val="Medium Shading 2 Accent 5"/>
-    <w:basedOn w:val="TableNormal"/>
-    <w:uiPriority w:val="64"/>
-    <w:rsid w:val="00F92BE3"/>
-    <w:pPr>
-      <w:spacing w:after="0" w:line="240" w:lineRule="auto"/>
-    </w:pPr>
-    <w:rPr>
-      <w:lang w:eastAsia="ja-JP"/>
-    </w:rPr>
-    <w:tblPr>
-      <w:tblStyleRowBandSize w:val="1"/>
-      <w:tblStyleColBandSize w:val="1"/>
-      <w:tblInd w:w="0" w:type="dxa"/>
-      <w:tblBorders>
-        <w:top w:val="single" w:sz="18" w:space="0" w:color="auto"/>
-        <w:bottom w:val="single" w:sz="18" w:space="0" w:color="auto"/>
-      </w:tblBorders>
-      <w:tblCellMar>
-        <w:top w:w="0" w:type="dxa"/>
-        <w:left w:w="108" w:type="dxa"/>
-        <w:bottom w:w="0" w:type="dxa"/>
-        <w:right w:w="108" w:type="dxa"/>
-      </w:tblCellMar>
     </w:tblPr>
     <w:tblStylePr w:type="firstRow">
       <w:pPr>
@@ -19303,7 +19218,7 @@
 </file>
 
 <file path=customXml/itemProps1.xml><?xml version="1.0" encoding="utf-8"?>
-<ds:datastoreItem xmlns:ds="http://schemas.openxmlformats.org/officeDocument/2006/customXml" ds:itemID="{BD793AAC-FA8C-48B4-85DA-ADFC89D1D54C}">
+<ds:datastoreItem xmlns:ds="http://schemas.openxmlformats.org/officeDocument/2006/customXml" ds:itemID="{91CB3E76-2229-405F-8670-690F8263DC5E}">
   <ds:schemaRefs>
     <ds:schemaRef ds:uri="http://schemas.openxmlformats.org/officeDocument/2006/bibliography"/>
   </ds:schemaRefs>

--- a/doc/template.docx
+++ b/doc/template.docx
@@ -1,6 +1,6 @@
 
 <file path=word/document.xml><?xml version="1.0" encoding="utf-8"?>
-<w:document xmlns:wpc="http://schemas.microsoft.com/office/word/2010/wordprocessingCanvas" xmlns:cx="http://schemas.microsoft.com/office/drawing/2014/chartex" xmlns:cx1="http://schemas.microsoft.com/office/drawing/2015/9/8/chartex" xmlns:cx2="http://schemas.microsoft.com/office/drawing/2015/10/21/chartex" xmlns:cx3="http://schemas.microsoft.com/office/drawing/2016/5/9/chartex" xmlns:cx4="http://schemas.microsoft.com/office/drawing/2016/5/10/chartex" xmlns:cx5="http://schemas.microsoft.com/office/drawing/2016/5/11/chartex" xmlns:cx6="http://schemas.microsoft.com/office/drawing/2016/5/12/chartex" xmlns:cx7="http://schemas.microsoft.com/office/drawing/2016/5/13/chartex" xmlns:cx8="http://schemas.microsoft.com/office/drawing/2016/5/14/chartex" xmlns:mc="http://schemas.openxmlformats.org/markup-compatibility/2006" xmlns:aink="http://schemas.microsoft.com/office/drawing/2016/ink" xmlns:am3d="http://schemas.microsoft.com/office/drawing/2017/model3d" xmlns:o="urn:schemas-microsoft-com:office:office" xmlns:oel="http://schemas.microsoft.com/office/2019/extlst" xmlns:r="http://schemas.openxmlformats.org/officeDocument/2006/relationships" xmlns:m="http://schemas.openxmlformats.org/officeDocument/2006/math" xmlns:v="urn:schemas-microsoft-com:vml" xmlns:wp14="http://schemas.microsoft.com/office/word/2010/wordprocessingDrawing" xmlns:wp="http://schemas.openxmlformats.org/drawingml/2006/wordprocessingDrawing" xmlns:w10="urn:schemas-microsoft-com:office:word" xmlns:w="http://schemas.openxmlformats.org/wordprocessingml/2006/main" xmlns:w14="http://schemas.microsoft.com/office/word/2010/wordml" xmlns:w15="http://schemas.microsoft.com/office/word/2012/wordml" xmlns:w16cex="http://schemas.microsoft.com/office/word/2018/wordml/cex" xmlns:w16cid="http://schemas.microsoft.com/office/word/2016/wordml/cid" xmlns:w16="http://schemas.microsoft.com/office/word/2018/wordml" xmlns:w16du="http://schemas.microsoft.com/office/word/2023/wordml/word16du" xmlns:w16sdtdh="http://schemas.microsoft.com/office/word/2020/wordml/sdtdatahash" xmlns:w16sdtfl="http://schemas.microsoft.com/office/word/2024/wordml/sdtformatlock" xmlns:w16se="http://schemas.microsoft.com/office/word/2015/wordml/symex" xmlns:wpg="http://schemas.microsoft.com/office/word/2010/wordprocessingGroup" xmlns:wpi="http://schemas.microsoft.com/office/word/2010/wordprocessingInk" xmlns:wne="http://schemas.microsoft.com/office/word/2006/wordml" xmlns:wps="http://schemas.microsoft.com/office/word/2010/wordprocessingShape" mc:Ignorable="w14 w15 w16se w16cid w16 w16cex w16sdtdh w16sdtfl w16du wp14">
+<w:document xmlns:wpc="http://schemas.microsoft.com/office/word/2010/wordprocessingCanvas" xmlns:mc="http://schemas.openxmlformats.org/markup-compatibility/2006" xmlns:o="urn:schemas-microsoft-com:office:office" xmlns:r="http://schemas.openxmlformats.org/officeDocument/2006/relationships" xmlns:m="http://schemas.openxmlformats.org/officeDocument/2006/math" xmlns:v="urn:schemas-microsoft-com:vml" xmlns:wp14="http://schemas.microsoft.com/office/word/2010/wordprocessingDrawing" xmlns:wp="http://schemas.openxmlformats.org/drawingml/2006/wordprocessingDrawing" xmlns:w10="urn:schemas-microsoft-com:office:word" xmlns:w="http://schemas.openxmlformats.org/wordprocessingml/2006/main" xmlns:w14="http://schemas.microsoft.com/office/word/2010/wordml" xmlns:wpg="http://schemas.microsoft.com/office/word/2010/wordprocessingGroup" xmlns:wpi="http://schemas.microsoft.com/office/word/2010/wordprocessingInk" xmlns:wne="http://schemas.microsoft.com/office/word/2006/wordml" xmlns:wps="http://schemas.microsoft.com/office/word/2010/wordprocessingShape" mc:Ignorable="w14 wp14">
   <w:body>
     <w:p>
       <w:pPr>
@@ -101,14 +101,22 @@
           <w:szCs w:val="24"/>
         </w:rPr>
       </w:pPr>
-      <w:proofErr w:type="gramStart"/>
       <w:r>
         <w:rPr>
           <w:rFonts w:ascii="Cambria" w:eastAsia="PMingLiU" w:hAnsi="Cambria"/>
           <w:b/>
           <w:szCs w:val="24"/>
         </w:rPr>
-        <w:t xml:space="preserve">{{ </w:t>
+        <w:t>{</w:t>
+      </w:r>
+      <w:proofErr w:type="gramStart"/>
+      <w:r>
+        <w:rPr>
+          <w:rFonts w:ascii="Cambria" w:eastAsia="PMingLiU" w:hAnsi="Cambria"/>
+          <w:b/>
+          <w:szCs w:val="24"/>
+        </w:rPr>
+        <w:t xml:space="preserve">{ </w:t>
       </w:r>
       <w:r>
         <w:rPr>
@@ -163,14 +171,22 @@
         </w:rPr>
         <w:t xml:space="preserve">The following summary report presents the major findings extracted from the survey results collected by </w:t>
       </w:r>
-      <w:proofErr w:type="gramStart"/>
       <w:r>
         <w:rPr>
           <w:rFonts w:eastAsia="SimSun"/>
           <w:szCs w:val="24"/>
           <w:lang w:eastAsia="zh-CN"/>
         </w:rPr>
-        <w:t>{{ s</w:t>
+        <w:t>{</w:t>
+      </w:r>
+      <w:proofErr w:type="gramStart"/>
+      <w:r>
+        <w:rPr>
+          <w:rFonts w:eastAsia="SimSun"/>
+          <w:szCs w:val="24"/>
+          <w:lang w:eastAsia="zh-CN"/>
+        </w:rPr>
+        <w:t>{ s</w:t>
       </w:r>
       <w:r>
         <w:rPr>
@@ -213,14 +229,22 @@
         </w:rPr>
         <w:t xml:space="preserve"> </w:t>
       </w:r>
-      <w:proofErr w:type="gramStart"/>
       <w:r>
         <w:rPr>
           <w:rFonts w:eastAsia="SimSun"/>
           <w:szCs w:val="24"/>
           <w:lang w:eastAsia="zh-CN"/>
         </w:rPr>
-        <w:t>{{ respondents</w:t>
+        <w:t>{</w:t>
+      </w:r>
+      <w:proofErr w:type="gramStart"/>
+      <w:r>
+        <w:rPr>
+          <w:rFonts w:eastAsia="SimSun"/>
+          <w:szCs w:val="24"/>
+          <w:lang w:eastAsia="zh-CN"/>
+        </w:rPr>
+        <w:t>{ respondents</w:t>
       </w:r>
       <w:proofErr w:type="gramEnd"/>
       <w:r>
@@ -1642,13 +1666,20 @@
           <w:lang w:eastAsia="zh-CN"/>
         </w:rPr>
       </w:pPr>
+      <w:r>
+        <w:rPr>
+          <w:sz w:val="22"/>
+          <w:lang w:eastAsia="zh-CN"/>
+        </w:rPr>
+        <w:t>{</w:t>
+      </w:r>
       <w:proofErr w:type="gramStart"/>
       <w:r>
         <w:rPr>
           <w:sz w:val="22"/>
           <w:lang w:eastAsia="zh-CN"/>
         </w:rPr>
-        <w:t xml:space="preserve">{{ </w:t>
+        <w:t xml:space="preserve">{ </w:t>
       </w:r>
       <w:proofErr w:type="spellStart"/>
       <w:r>
@@ -1664,15 +1695,7 @@
           <w:sz w:val="22"/>
           <w:lang w:eastAsia="zh-CN"/>
         </w:rPr>
-        <w:t>_</w:t>
-      </w:r>
-      <w:proofErr w:type="gramStart"/>
-      <w:r>
-        <w:rPr>
-          <w:sz w:val="22"/>
-          <w:lang w:eastAsia="zh-CN"/>
-        </w:rPr>
-        <w:t>conclusion</w:t>
+        <w:t>_conclusion</w:t>
       </w:r>
       <w:proofErr w:type="spellEnd"/>
       <w:r>
@@ -1680,15 +1703,7 @@
           <w:sz w:val="22"/>
           <w:lang w:eastAsia="zh-CN"/>
         </w:rPr>
-        <w:t xml:space="preserve"> }</w:t>
-      </w:r>
-      <w:proofErr w:type="gramEnd"/>
-      <w:r>
-        <w:rPr>
-          <w:sz w:val="22"/>
-          <w:lang w:eastAsia="zh-CN"/>
-        </w:rPr>
-        <w:t xml:space="preserve">} </w:t>
+        <w:t xml:space="preserve"> }} </w:t>
       </w:r>
     </w:p>
     <w:p>
@@ -2871,7 +2886,6 @@
                 <w:lang w:val="en-GB" w:eastAsia="zh-CN"/>
               </w:rPr>
             </w:pPr>
-            <w:proofErr w:type="gramStart"/>
             <w:r>
               <w:rPr>
                 <w:rFonts w:eastAsia="PMingLiU"/>
@@ -2888,7 +2902,6 @@
               </w:rPr>
               <w:t>npopular</w:t>
             </w:r>
-            <w:proofErr w:type="gramEnd"/>
             <w:r>
               <w:rPr>
                 <w:rFonts w:eastAsia="PMingLiU"/>
@@ -3009,7 +3022,6 @@
                 <w:lang w:val="en-GB" w:eastAsia="zh-CN"/>
               </w:rPr>
             </w:pPr>
-            <w:proofErr w:type="gramStart"/>
             <w:r>
               <w:rPr>
                 <w:rFonts w:eastAsia="PMingLiU"/>
@@ -3026,7 +3038,6 @@
               </w:rPr>
               <w:t>npopular</w:t>
             </w:r>
-            <w:proofErr w:type="gramEnd"/>
             <w:r>
               <w:rPr>
                 <w:rFonts w:eastAsia="PMingLiU"/>
@@ -3072,14 +3083,22 @@
           <w:lang w:eastAsia="zh-CN"/>
         </w:rPr>
       </w:pPr>
-      <w:proofErr w:type="gramStart"/>
       <w:r>
         <w:rPr>
           <w:rFonts w:ascii="Calibri" w:eastAsia="Calibri" w:hAnsi="Calibri" w:cs="Calibri"/>
           <w:sz w:val="22"/>
           <w:lang w:eastAsia="zh-CN"/>
         </w:rPr>
-        <w:t xml:space="preserve">{{ </w:t>
+        <w:t>{</w:t>
+      </w:r>
+      <w:proofErr w:type="gramStart"/>
+      <w:r>
+        <w:rPr>
+          <w:rFonts w:ascii="Calibri" w:eastAsia="Calibri" w:hAnsi="Calibri" w:cs="Calibri"/>
+          <w:sz w:val="22"/>
+          <w:lang w:eastAsia="zh-CN"/>
+        </w:rPr>
+        <w:t xml:space="preserve">{ </w:t>
       </w:r>
       <w:proofErr w:type="spellStart"/>
       <w:r>
@@ -3097,42 +3116,24 @@
           <w:sz w:val="22"/>
           <w:lang w:eastAsia="zh-CN"/>
         </w:rPr>
-        <w:t>_</w:t>
+        <w:t>_conclusion</w:t>
       </w:r>
-      <w:proofErr w:type="gramStart"/>
+      <w:proofErr w:type="spellEnd"/>
       <w:r>
         <w:rPr>
           <w:rFonts w:ascii="Calibri" w:eastAsia="Calibri" w:hAnsi="Calibri" w:cs="Calibri"/>
           <w:sz w:val="22"/>
           <w:lang w:eastAsia="zh-CN"/>
         </w:rPr>
-        <w:t>conclusion</w:t>
+        <w:t xml:space="preserve"> </w:t>
       </w:r>
-      <w:proofErr w:type="spellEnd"/>
       <w:r>
         <w:rPr>
           <w:rFonts w:ascii="Calibri" w:eastAsia="Calibri" w:hAnsi="Calibri" w:cs="Calibri"/>
           <w:sz w:val="22"/>
           <w:lang w:eastAsia="zh-CN"/>
         </w:rPr>
-        <w:t xml:space="preserve"> </w:t>
-      </w:r>
-      <w:r>
-        <w:rPr>
-          <w:rFonts w:ascii="Calibri" w:eastAsia="Calibri" w:hAnsi="Calibri" w:cs="Calibri"/>
-          <w:sz w:val="22"/>
-          <w:lang w:eastAsia="zh-CN"/>
-        </w:rPr>
-        <w:t>}</w:t>
-      </w:r>
-      <w:proofErr w:type="gramEnd"/>
-      <w:r>
-        <w:rPr>
-          <w:rFonts w:ascii="Calibri" w:eastAsia="Calibri" w:hAnsi="Calibri" w:cs="Calibri"/>
-          <w:sz w:val="22"/>
-          <w:lang w:eastAsia="zh-CN"/>
-        </w:rPr>
-        <w:t>}</w:t>
+        <w:t>}}</w:t>
       </w:r>
     </w:p>
     <w:p>
@@ -3292,33 +3293,7 @@
           <w:sz w:val="22"/>
           <w:lang w:eastAsia="zh-CN"/>
         </w:rPr>
-        <w:t xml:space="preserve"> </w:t>
-      </w:r>
-      <w:proofErr w:type="gramStart"/>
-      <w:r>
-        <w:rPr>
-          <w:rFonts w:eastAsia="SimSun"/>
-          <w:b/>
-          <w:bCs/>
-          <w:i/>
-          <w:iCs/>
-          <w:sz w:val="22"/>
-          <w:lang w:eastAsia="zh-CN"/>
-        </w:rPr>
-        <w:t>and  non</w:t>
-      </w:r>
-      <w:proofErr w:type="gramEnd"/>
-      <w:r>
-        <w:rPr>
-          <w:rFonts w:eastAsia="SimSun"/>
-          <w:b/>
-          <w:bCs/>
-          <w:i/>
-          <w:iCs/>
-          <w:sz w:val="22"/>
-          <w:lang w:eastAsia="zh-CN"/>
-        </w:rPr>
-        <w:t>-STEM participants</w:t>
+        <w:t xml:space="preserve"> and  non-STEM participants</w:t>
       </w:r>
       <w:r>
         <w:rPr>
@@ -6672,13 +6647,20 @@
           <w:lang w:eastAsia="zh-CN"/>
         </w:rPr>
       </w:pPr>
+      <w:r>
+        <w:rPr>
+          <w:sz w:val="22"/>
+          <w:lang w:eastAsia="zh-CN"/>
+        </w:rPr>
+        <w:t>{</w:t>
+      </w:r>
       <w:proofErr w:type="gramStart"/>
       <w:r>
         <w:rPr>
           <w:sz w:val="22"/>
           <w:lang w:eastAsia="zh-CN"/>
         </w:rPr>
-        <w:t>{{ stem</w:t>
+        <w:t>{ stem</w:t>
       </w:r>
       <w:proofErr w:type="gramEnd"/>
       <w:r>
@@ -6686,23 +6668,7 @@
           <w:sz w:val="22"/>
           <w:lang w:eastAsia="zh-CN"/>
         </w:rPr>
-        <w:t>_graph_</w:t>
-      </w:r>
-      <w:proofErr w:type="gramStart"/>
-      <w:r>
-        <w:rPr>
-          <w:sz w:val="22"/>
-          <w:lang w:eastAsia="zh-CN"/>
-        </w:rPr>
-        <w:t>1 }</w:t>
-      </w:r>
-      <w:proofErr w:type="gramEnd"/>
-      <w:r>
-        <w:rPr>
-          <w:sz w:val="22"/>
-          <w:lang w:eastAsia="zh-CN"/>
-        </w:rPr>
-        <w:t>} {{stem_graph_</w:t>
+        <w:t>_graph_1 }} {{stem_graph_</w:t>
       </w:r>
       <w:proofErr w:type="gramStart"/>
       <w:r>
@@ -6741,14 +6707,22 @@
           <w:lang w:eastAsia="zh-CN"/>
         </w:rPr>
       </w:pPr>
-      <w:proofErr w:type="gramStart"/>
       <w:r>
         <w:rPr>
           <w:sz w:val="22"/>
           <w:szCs w:val="24"/>
           <w:lang w:eastAsia="zh-CN"/>
         </w:rPr>
-        <w:t xml:space="preserve">{{ </w:t>
+        <w:t>{</w:t>
+      </w:r>
+      <w:proofErr w:type="gramStart"/>
+      <w:r>
+        <w:rPr>
+          <w:sz w:val="22"/>
+          <w:szCs w:val="24"/>
+          <w:lang w:eastAsia="zh-CN"/>
+        </w:rPr>
+        <w:t xml:space="preserve">{ </w:t>
       </w:r>
       <w:proofErr w:type="spellStart"/>
       <w:r>
@@ -6766,34 +6740,16 @@
           <w:szCs w:val="24"/>
           <w:lang w:eastAsia="zh-CN"/>
         </w:rPr>
-        <w:t>_</w:t>
+        <w:t>_conclusion</w:t>
       </w:r>
-      <w:proofErr w:type="gramStart"/>
+      <w:proofErr w:type="spellEnd"/>
       <w:r>
         <w:rPr>
           <w:sz w:val="22"/>
           <w:szCs w:val="24"/>
           <w:lang w:eastAsia="zh-CN"/>
         </w:rPr>
-        <w:t>conclusion</w:t>
-      </w:r>
-      <w:proofErr w:type="spellEnd"/>
-      <w:r>
-        <w:rPr>
-          <w:sz w:val="22"/>
-          <w:szCs w:val="24"/>
-          <w:lang w:eastAsia="zh-CN"/>
-        </w:rPr>
-        <w:t xml:space="preserve"> }</w:t>
-      </w:r>
-      <w:proofErr w:type="gramEnd"/>
-      <w:r>
-        <w:rPr>
-          <w:sz w:val="22"/>
-          <w:szCs w:val="24"/>
-          <w:lang w:eastAsia="zh-CN"/>
-        </w:rPr>
-        <w:t>}</w:t>
+        <w:t xml:space="preserve"> }}</w:t>
       </w:r>
     </w:p>
     <w:p>
@@ -6978,33 +6934,7 @@
           <w:sz w:val="22"/>
           <w:lang w:eastAsia="zh-CN"/>
         </w:rPr>
-        <w:t xml:space="preserve"> </w:t>
-      </w:r>
-      <w:proofErr w:type="gramStart"/>
-      <w:r>
-        <w:rPr>
-          <w:rFonts w:eastAsia="SimSun"/>
-          <w:b/>
-          <w:bCs/>
-          <w:i/>
-          <w:iCs/>
-          <w:sz w:val="22"/>
-          <w:lang w:eastAsia="zh-CN"/>
-        </w:rPr>
-        <w:t>and  respondents</w:t>
-      </w:r>
-      <w:proofErr w:type="gramEnd"/>
-      <w:r>
-        <w:rPr>
-          <w:rFonts w:eastAsia="SimSun"/>
-          <w:b/>
-          <w:bCs/>
-          <w:i/>
-          <w:iCs/>
-          <w:sz w:val="22"/>
-          <w:lang w:eastAsia="zh-CN"/>
-        </w:rPr>
-        <w:t xml:space="preserve"> with low familiarity</w:t>
+        <w:t xml:space="preserve"> and  respondents with low familiarity</w:t>
       </w:r>
       <w:r>
         <w:rPr>
@@ -8878,7 +8808,6 @@
           <w:lang w:eastAsia="zh-CN"/>
         </w:rPr>
       </w:pPr>
-      <w:proofErr w:type="gramStart"/>
       <w:r>
         <w:rPr>
           <w:rFonts w:eastAsia="SimSun"/>
@@ -8886,9 +8815,9 @@
           <w:sz w:val="22"/>
           <w:lang w:eastAsia="zh-CN"/>
         </w:rPr>
-        <w:t xml:space="preserve">{{ </w:t>
+        <w:t>{</w:t>
       </w:r>
-      <w:proofErr w:type="spellStart"/>
+      <w:proofErr w:type="gramStart"/>
       <w:r>
         <w:rPr>
           <w:rFonts w:eastAsia="SimSun"/>
@@ -8896,6 +8825,16 @@
           <w:sz w:val="22"/>
           <w:lang w:eastAsia="zh-CN"/>
         </w:rPr>
+        <w:t xml:space="preserve">{ </w:t>
+      </w:r>
+      <w:proofErr w:type="spellStart"/>
+      <w:r>
+        <w:rPr>
+          <w:rFonts w:eastAsia="SimSun"/>
+          <w:bCs/>
+          <w:sz w:val="22"/>
+          <w:lang w:eastAsia="zh-CN"/>
+        </w:rPr>
         <w:t>gba</w:t>
       </w:r>
       <w:proofErr w:type="gramEnd"/>
@@ -8906,9 +8845,9 @@
           <w:sz w:val="22"/>
           <w:lang w:eastAsia="zh-CN"/>
         </w:rPr>
-        <w:t>_</w:t>
+        <w:t>_conclusion</w:t>
       </w:r>
-      <w:proofErr w:type="gramStart"/>
+      <w:proofErr w:type="spellEnd"/>
       <w:r>
         <w:rPr>
           <w:rFonts w:eastAsia="SimSun"/>
@@ -8916,27 +8855,7 @@
           <w:sz w:val="22"/>
           <w:lang w:eastAsia="zh-CN"/>
         </w:rPr>
-        <w:t>conclusion</w:t>
-      </w:r>
-      <w:proofErr w:type="spellEnd"/>
-      <w:r>
-        <w:rPr>
-          <w:rFonts w:eastAsia="SimSun"/>
-          <w:bCs/>
-          <w:sz w:val="22"/>
-          <w:lang w:eastAsia="zh-CN"/>
-        </w:rPr>
-        <w:t xml:space="preserve"> }</w:t>
-      </w:r>
-      <w:proofErr w:type="gramEnd"/>
-      <w:r>
-        <w:rPr>
-          <w:rFonts w:eastAsia="SimSun"/>
-          <w:bCs/>
-          <w:sz w:val="22"/>
-          <w:lang w:eastAsia="zh-CN"/>
-        </w:rPr>
-        <w:t>}</w:t>
+        <w:t xml:space="preserve"> }}</w:t>
       </w:r>
       <w:r>
         <w:rPr>
@@ -10897,12 +10816,18 @@
           <w:sz w:val="22"/>
         </w:rPr>
       </w:pPr>
+      <w:r>
+        <w:rPr>
+          <w:sz w:val="22"/>
+        </w:rPr>
+        <w:t>{</w:t>
+      </w:r>
       <w:proofErr w:type="gramStart"/>
       <w:r>
         <w:rPr>
           <w:sz w:val="22"/>
         </w:rPr>
-        <w:t xml:space="preserve">{{ </w:t>
+        <w:t xml:space="preserve">{ </w:t>
       </w:r>
       <w:proofErr w:type="spellStart"/>
       <w:r>
@@ -10916,28 +10841,14 @@
         <w:rPr>
           <w:sz w:val="22"/>
         </w:rPr>
-        <w:t>_factor_</w:t>
-      </w:r>
-      <w:proofErr w:type="gramStart"/>
-      <w:r>
-        <w:rPr>
-          <w:sz w:val="22"/>
-        </w:rPr>
-        <w:t>conclusion</w:t>
+        <w:t>_factor_conclusion</w:t>
       </w:r>
       <w:proofErr w:type="spellEnd"/>
       <w:r>
         <w:rPr>
           <w:sz w:val="22"/>
         </w:rPr>
-        <w:t xml:space="preserve"> }</w:t>
-      </w:r>
-      <w:proofErr w:type="gramEnd"/>
-      <w:r>
-        <w:rPr>
-          <w:sz w:val="22"/>
-        </w:rPr>
-        <w:t>}</w:t>
+        <w:t xml:space="preserve"> }}</w:t>
       </w:r>
     </w:p>
     <w:p/>
@@ -12692,7 +12603,6 @@
                 <w:szCs w:val="18"/>
               </w:rPr>
             </w:pPr>
-            <w:proofErr w:type="gramStart"/>
             <w:r>
               <w:rPr>
                 <w:rFonts w:ascii="Calibri" w:eastAsia="PMingLiU" w:hAnsi="Calibri" w:cs="Calibri"/>
@@ -12710,9 +12620,9 @@
                 <w:sz w:val="18"/>
                 <w:szCs w:val="18"/>
               </w:rPr>
-              <w:t>transfer</w:t>
-            </w:r>
-            <w:proofErr w:type="gramEnd"/>
+              <w:t>transfer_exam_A</w:t>
+            </w:r>
+            <w:proofErr w:type="spellEnd"/>
             <w:r>
               <w:rPr>
                 <w:rFonts w:ascii="Calibri" w:eastAsia="PMingLiU" w:hAnsi="Calibri" w:cs="Calibri"/>
@@ -12720,9 +12630,31 @@
                 <w:sz w:val="18"/>
                 <w:szCs w:val="18"/>
               </w:rPr>
-              <w:t>_exam_A</w:t>
-            </w:r>
-            <w:proofErr w:type="spellEnd"/>
+              <w:t xml:space="preserve"> }}</w:t>
+            </w:r>
+          </w:p>
+        </w:tc>
+        <w:tc>
+          <w:tcPr>
+            <w:tcW w:w="4015" w:type="dxa"/>
+            <w:tcBorders>
+              <w:top w:val="single" w:sz="4" w:space="0" w:color="000000" w:themeColor="text1"/>
+              <w:left w:val="nil"/>
+              <w:bottom w:val="single" w:sz="4" w:space="0" w:color="auto"/>
+            </w:tcBorders>
+            <w:shd w:val="clear" w:color="auto" w:fill="auto"/>
+            <w:noWrap/>
+            <w:vAlign w:val="center"/>
+          </w:tcPr>
+          <w:p>
+            <w:pPr>
+              <w:jc w:val="center"/>
+              <w:rPr>
+                <w:rFonts w:ascii="Arial" w:hAnsi="Arial" w:cs="Arial"/>
+                <w:sz w:val="18"/>
+                <w:szCs w:val="18"/>
+              </w:rPr>
+            </w:pPr>
             <w:r>
               <w:rPr>
                 <w:rFonts w:ascii="Calibri" w:eastAsia="PMingLiU" w:hAnsi="Calibri" w:cs="Calibri"/>
@@ -12730,32 +12662,9 @@
                 <w:sz w:val="18"/>
                 <w:szCs w:val="18"/>
               </w:rPr>
-              <w:t xml:space="preserve"> }}</w:t>
-            </w:r>
-          </w:p>
-        </w:tc>
-        <w:tc>
-          <w:tcPr>
-            <w:tcW w:w="4015" w:type="dxa"/>
-            <w:tcBorders>
-              <w:top w:val="single" w:sz="4" w:space="0" w:color="000000" w:themeColor="text1"/>
-              <w:left w:val="nil"/>
-              <w:bottom w:val="single" w:sz="4" w:space="0" w:color="auto"/>
-            </w:tcBorders>
-            <w:shd w:val="clear" w:color="auto" w:fill="auto"/>
-            <w:noWrap/>
-            <w:vAlign w:val="center"/>
-          </w:tcPr>
-          <w:p>
-            <w:pPr>
-              <w:jc w:val="center"/>
-              <w:rPr>
-                <w:rFonts w:ascii="Arial" w:hAnsi="Arial" w:cs="Arial"/>
-                <w:sz w:val="18"/>
-                <w:szCs w:val="18"/>
-              </w:rPr>
-            </w:pPr>
-            <w:proofErr w:type="gramStart"/>
+              <w:t xml:space="preserve">{{ </w:t>
+            </w:r>
+            <w:proofErr w:type="spellStart"/>
             <w:r>
               <w:rPr>
                 <w:rFonts w:ascii="Calibri" w:eastAsia="PMingLiU" w:hAnsi="Calibri" w:cs="Calibri"/>
@@ -12763,27 +12672,7 @@
                 <w:sz w:val="18"/>
                 <w:szCs w:val="18"/>
               </w:rPr>
-              <w:t xml:space="preserve">{{ </w:t>
-            </w:r>
-            <w:proofErr w:type="spellStart"/>
-            <w:r>
-              <w:rPr>
-                <w:rFonts w:ascii="Calibri" w:eastAsia="PMingLiU" w:hAnsi="Calibri" w:cs="Calibri"/>
-                <w:color w:val="000000" w:themeColor="text1"/>
-                <w:sz w:val="18"/>
-                <w:szCs w:val="18"/>
-              </w:rPr>
-              <w:t>transfer</w:t>
-            </w:r>
-            <w:proofErr w:type="gramEnd"/>
-            <w:r>
-              <w:rPr>
-                <w:rFonts w:ascii="Calibri" w:eastAsia="PMingLiU" w:hAnsi="Calibri" w:cs="Calibri"/>
-                <w:color w:val="000000" w:themeColor="text1"/>
-                <w:sz w:val="18"/>
-                <w:szCs w:val="18"/>
-              </w:rPr>
-              <w:t>_exam_B</w:t>
+              <w:t>transfer_exam_B</w:t>
             </w:r>
             <w:proofErr w:type="spellEnd"/>
             <w:r>
@@ -12859,7 +12748,6 @@
                 <w:szCs w:val="18"/>
               </w:rPr>
             </w:pPr>
-            <w:proofErr w:type="gramStart"/>
             <w:r>
               <w:rPr>
                 <w:rFonts w:ascii="Calibri" w:eastAsia="PMingLiU" w:hAnsi="Calibri" w:cs="Calibri"/>
@@ -12877,9 +12765,8 @@
                 <w:sz w:val="18"/>
                 <w:szCs w:val="18"/>
               </w:rPr>
-              <w:t>unstable</w:t>
-            </w:r>
-            <w:proofErr w:type="gramEnd"/>
+              <w:t>unstable_class</w:t>
+            </w:r>
             <w:r>
               <w:rPr>
                 <w:rFonts w:ascii="Calibri" w:eastAsia="PMingLiU" w:hAnsi="Calibri" w:cs="Calibri"/>
@@ -12887,8 +12774,9 @@
                 <w:sz w:val="18"/>
                 <w:szCs w:val="18"/>
               </w:rPr>
-              <w:t>_class</w:t>
-            </w:r>
+              <w:t>_A</w:t>
+            </w:r>
+            <w:proofErr w:type="spellEnd"/>
             <w:r>
               <w:rPr>
                 <w:rFonts w:ascii="Calibri" w:eastAsia="PMingLiU" w:hAnsi="Calibri" w:cs="Calibri"/>
@@ -12896,9 +12784,31 @@
                 <w:sz w:val="18"/>
                 <w:szCs w:val="18"/>
               </w:rPr>
-              <w:t>_A</w:t>
-            </w:r>
-            <w:proofErr w:type="spellEnd"/>
+              <w:t xml:space="preserve"> }}</w:t>
+            </w:r>
+          </w:p>
+        </w:tc>
+        <w:tc>
+          <w:tcPr>
+            <w:tcW w:w="4015" w:type="dxa"/>
+            <w:tcBorders>
+              <w:top w:val="single" w:sz="4" w:space="0" w:color="C0504D" w:themeColor="accent2"/>
+              <w:left w:val="nil"/>
+              <w:bottom w:val="single" w:sz="4" w:space="0" w:color="000000"/>
+            </w:tcBorders>
+            <w:shd w:val="clear" w:color="auto" w:fill="auto"/>
+            <w:noWrap/>
+            <w:vAlign w:val="center"/>
+          </w:tcPr>
+          <w:p>
+            <w:pPr>
+              <w:jc w:val="center"/>
+              <w:rPr>
+                <w:rFonts w:ascii="Arial" w:hAnsi="Arial" w:cs="Arial"/>
+                <w:sz w:val="18"/>
+                <w:szCs w:val="18"/>
+              </w:rPr>
+            </w:pPr>
             <w:r>
               <w:rPr>
                 <w:rFonts w:ascii="Calibri" w:eastAsia="PMingLiU" w:hAnsi="Calibri" w:cs="Calibri"/>
@@ -12906,32 +12816,9 @@
                 <w:sz w:val="18"/>
                 <w:szCs w:val="18"/>
               </w:rPr>
-              <w:t xml:space="preserve"> }}</w:t>
-            </w:r>
-          </w:p>
-        </w:tc>
-        <w:tc>
-          <w:tcPr>
-            <w:tcW w:w="4015" w:type="dxa"/>
-            <w:tcBorders>
-              <w:top w:val="single" w:sz="4" w:space="0" w:color="C0504D" w:themeColor="accent2"/>
-              <w:left w:val="nil"/>
-              <w:bottom w:val="single" w:sz="4" w:space="0" w:color="000000"/>
-            </w:tcBorders>
-            <w:shd w:val="clear" w:color="auto" w:fill="auto"/>
-            <w:noWrap/>
-            <w:vAlign w:val="center"/>
-          </w:tcPr>
-          <w:p>
-            <w:pPr>
-              <w:jc w:val="center"/>
-              <w:rPr>
-                <w:rFonts w:ascii="Arial" w:hAnsi="Arial" w:cs="Arial"/>
-                <w:sz w:val="18"/>
-                <w:szCs w:val="18"/>
-              </w:rPr>
-            </w:pPr>
-            <w:proofErr w:type="gramStart"/>
+              <w:t xml:space="preserve">{{ </w:t>
+            </w:r>
+            <w:proofErr w:type="spellStart"/>
             <w:r>
               <w:rPr>
                 <w:rFonts w:ascii="Calibri" w:eastAsia="PMingLiU" w:hAnsi="Calibri" w:cs="Calibri"/>
@@ -12939,27 +12826,7 @@
                 <w:sz w:val="18"/>
                 <w:szCs w:val="18"/>
               </w:rPr>
-              <w:t xml:space="preserve">{{ </w:t>
-            </w:r>
-            <w:proofErr w:type="spellStart"/>
-            <w:r>
-              <w:rPr>
-                <w:rFonts w:ascii="Calibri" w:eastAsia="PMingLiU" w:hAnsi="Calibri" w:cs="Calibri"/>
-                <w:color w:val="000000" w:themeColor="text1"/>
-                <w:sz w:val="18"/>
-                <w:szCs w:val="18"/>
-              </w:rPr>
-              <w:t>unstable</w:t>
-            </w:r>
-            <w:proofErr w:type="gramEnd"/>
-            <w:r>
-              <w:rPr>
-                <w:rFonts w:ascii="Calibri" w:eastAsia="PMingLiU" w:hAnsi="Calibri" w:cs="Calibri"/>
-                <w:color w:val="000000" w:themeColor="text1"/>
-                <w:sz w:val="18"/>
-                <w:szCs w:val="18"/>
-              </w:rPr>
-              <w:t>_class</w:t>
+              <w:t>unstable_class</w:t>
             </w:r>
             <w:r>
               <w:rPr>
@@ -13003,14 +12870,22 @@
           <w:lang w:val="en-HK"/>
         </w:rPr>
       </w:pPr>
-      <w:proofErr w:type="gramStart"/>
       <w:r>
         <w:rPr>
           <w:bCs/>
           <w:sz w:val="22"/>
           <w:lang w:val="en-HK"/>
         </w:rPr>
-        <w:t xml:space="preserve">{{ </w:t>
+        <w:t>{</w:t>
+      </w:r>
+      <w:proofErr w:type="gramStart"/>
+      <w:r>
+        <w:rPr>
+          <w:bCs/>
+          <w:sz w:val="22"/>
+          <w:lang w:val="en-HK"/>
+        </w:rPr>
+        <w:t xml:space="preserve">{ </w:t>
       </w:r>
       <w:proofErr w:type="spellStart"/>
       <w:r>
@@ -13036,34 +12911,16 @@
           <w:sz w:val="22"/>
           <w:lang w:val="en-HK"/>
         </w:rPr>
-        <w:t>ources_</w:t>
+        <w:t>ources_graph</w:t>
       </w:r>
-      <w:proofErr w:type="gramStart"/>
+      <w:proofErr w:type="spellEnd"/>
       <w:r>
         <w:rPr>
           <w:bCs/>
           <w:sz w:val="22"/>
           <w:lang w:val="en-HK"/>
         </w:rPr>
-        <w:t>graph</w:t>
-      </w:r>
-      <w:proofErr w:type="spellEnd"/>
-      <w:r>
-        <w:rPr>
-          <w:bCs/>
-          <w:sz w:val="22"/>
-          <w:lang w:val="en-HK"/>
-        </w:rPr>
-        <w:t xml:space="preserve"> }</w:t>
-      </w:r>
-      <w:proofErr w:type="gramEnd"/>
-      <w:r>
-        <w:rPr>
-          <w:bCs/>
-          <w:sz w:val="22"/>
-          <w:lang w:val="en-HK"/>
-        </w:rPr>
-        <w:t>}</w:t>
+        <w:t xml:space="preserve"> }}</w:t>
       </w:r>
     </w:p>
     <w:p>
@@ -13075,13 +12932,20 @@
           <w:lang w:val="en-HK"/>
         </w:rPr>
       </w:pPr>
+      <w:r>
+        <w:rPr>
+          <w:rFonts w:ascii="Calibri" w:eastAsia="PMingLiU" w:hAnsi="Calibri" w:cs="Calibri"/>
+          <w:sz w:val="22"/>
+        </w:rPr>
+        <w:t>{</w:t>
+      </w:r>
       <w:proofErr w:type="gramStart"/>
       <w:r>
         <w:rPr>
           <w:rFonts w:ascii="Calibri" w:eastAsia="PMingLiU" w:hAnsi="Calibri" w:cs="Calibri"/>
           <w:sz w:val="22"/>
         </w:rPr>
-        <w:t xml:space="preserve">{{ </w:t>
+        <w:t xml:space="preserve">{ </w:t>
       </w:r>
       <w:proofErr w:type="spellStart"/>
       <w:r>
@@ -13106,7 +12970,6 @@
         </w:rPr>
         <w:t>sources_</w:t>
       </w:r>
-      <w:proofErr w:type="gramStart"/>
       <w:r>
         <w:rPr>
           <w:rFonts w:ascii="Calibri" w:eastAsia="PMingLiU" w:hAnsi="Calibri" w:cs="Calibri"/>
@@ -13120,15 +12983,7 @@
           <w:rFonts w:ascii="Calibri" w:eastAsia="PMingLiU" w:hAnsi="Calibri" w:cs="Calibri"/>
           <w:sz w:val="22"/>
         </w:rPr>
-        <w:t xml:space="preserve"> }</w:t>
-      </w:r>
-      <w:proofErr w:type="gramEnd"/>
-      <w:r>
-        <w:rPr>
-          <w:rFonts w:ascii="Calibri" w:eastAsia="PMingLiU" w:hAnsi="Calibri" w:cs="Calibri"/>
-          <w:sz w:val="22"/>
-        </w:rPr>
-        <w:t>}</w:t>
+        <w:t xml:space="preserve"> }}</w:t>
       </w:r>
     </w:p>
     <w:p>
@@ -14129,9 +13984,12 @@
       <w:pPr>
         <w:jc w:val="center"/>
       </w:pPr>
+      <w:r>
+        <w:t>{</w:t>
+      </w:r>
       <w:proofErr w:type="gramStart"/>
       <w:r>
-        <w:t xml:space="preserve">{{ </w:t>
+        <w:t xml:space="preserve">{ </w:t>
       </w:r>
       <w:proofErr w:type="spellStart"/>
       <w:r>
@@ -14139,19 +13997,11 @@
       </w:r>
       <w:proofErr w:type="gramEnd"/>
       <w:r>
-        <w:t>_lv_</w:t>
-      </w:r>
-      <w:proofErr w:type="gramStart"/>
-      <w:r>
-        <w:t>graph</w:t>
+        <w:t>_lv_graph</w:t>
       </w:r>
       <w:proofErr w:type="spellEnd"/>
       <w:r>
-        <w:t xml:space="preserve"> }</w:t>
-      </w:r>
-      <w:proofErr w:type="gramEnd"/>
-      <w:r>
-        <w:t>}</w:t>
+        <w:t xml:space="preserve"> }}</w:t>
       </w:r>
     </w:p>
     <w:p>
@@ -14399,7 +14249,7 @@
                 <w:sz w:val="18"/>
                 <w:szCs w:val="18"/>
               </w:rPr>
-              <w:t>totally_can_A</w:t>
+              <w:t>mostly_cannot_A</w:t>
             </w:r>
             <w:proofErr w:type="spellEnd"/>
             <w:r>
@@ -14445,7 +14295,7 @@
                 <w:sz w:val="18"/>
                 <w:szCs w:val="18"/>
               </w:rPr>
-              <w:t>totally_can_B</w:t>
+              <w:t>mostly_cannot_B</w:t>
             </w:r>
             <w:proofErr w:type="spellEnd"/>
             <w:r>
@@ -14528,7 +14378,7 @@
                 <w:sz w:val="18"/>
                 <w:szCs w:val="18"/>
               </w:rPr>
-              <w:t>mostly_can_A</w:t>
+              <w:t>totally_cannot_A</w:t>
             </w:r>
             <w:proofErr w:type="spellEnd"/>
             <w:r>
@@ -14574,7 +14424,7 @@
                 <w:sz w:val="18"/>
                 <w:szCs w:val="18"/>
               </w:rPr>
-              <w:t>mostly_can_B</w:t>
+              <w:t>totally_cannot_B</w:t>
             </w:r>
             <w:proofErr w:type="spellEnd"/>
             <w:r>
@@ -14657,7 +14507,14 @@
                 <w:sz w:val="18"/>
                 <w:szCs w:val="18"/>
               </w:rPr>
-              <w:t>mostly_cannot_A</w:t>
+              <w:t>mostly_can</w:t>
+            </w:r>
+            <w:r>
+              <w:rPr>
+                <w:sz w:val="18"/>
+                <w:szCs w:val="18"/>
+              </w:rPr>
+              <w:t>_A</w:t>
             </w:r>
             <w:proofErr w:type="spellEnd"/>
             <w:r>
@@ -14703,7 +14560,14 @@
                 <w:sz w:val="18"/>
                 <w:szCs w:val="18"/>
               </w:rPr>
-              <w:t>mostly_cannot_B</w:t>
+              <w:t>mostly_can</w:t>
+            </w:r>
+            <w:r>
+              <w:rPr>
+                <w:sz w:val="18"/>
+                <w:szCs w:val="18"/>
+              </w:rPr>
+              <w:t>_B</w:t>
             </w:r>
             <w:proofErr w:type="spellEnd"/>
             <w:r>
@@ -14786,7 +14650,14 @@
                 <w:sz w:val="18"/>
                 <w:szCs w:val="18"/>
               </w:rPr>
-              <w:t>totally_cannot_A</w:t>
+              <w:t>totally_can</w:t>
+            </w:r>
+            <w:r>
+              <w:rPr>
+                <w:sz w:val="18"/>
+                <w:szCs w:val="18"/>
+              </w:rPr>
+              <w:t>_A</w:t>
             </w:r>
             <w:proofErr w:type="spellEnd"/>
             <w:r>
@@ -14832,7 +14703,16 @@
                 <w:sz w:val="18"/>
                 <w:szCs w:val="18"/>
               </w:rPr>
-              <w:t>totally_cannot_B</w:t>
+              <w:t>totally_can</w:t>
+            </w:r>
+            <w:bookmarkStart w:id="0" w:name="_GoBack"/>
+            <w:bookmarkEnd w:id="0"/>
+            <w:r>
+              <w:rPr>
+                <w:sz w:val="18"/>
+                <w:szCs w:val="18"/>
+              </w:rPr>
+              <w:t>_B</w:t>
             </w:r>
             <w:proofErr w:type="spellEnd"/>
             <w:r>
@@ -14860,9 +14740,12 @@
       <w:pPr>
         <w:jc w:val="center"/>
       </w:pPr>
+      <w:r>
+        <w:t>{</w:t>
+      </w:r>
       <w:proofErr w:type="gramStart"/>
       <w:r>
-        <w:t xml:space="preserve">{{ </w:t>
+        <w:t xml:space="preserve">{ </w:t>
       </w:r>
       <w:proofErr w:type="spellStart"/>
       <w:r>
@@ -14870,19 +14753,11 @@
       </w:r>
       <w:proofErr w:type="gramEnd"/>
       <w:r>
-        <w:t>_</w:t>
-      </w:r>
-      <w:proofErr w:type="gramStart"/>
-      <w:r>
-        <w:t>graph</w:t>
+        <w:t>_graph</w:t>
       </w:r>
       <w:proofErr w:type="spellEnd"/>
       <w:r>
-        <w:t xml:space="preserve"> }</w:t>
-      </w:r>
-      <w:proofErr w:type="gramEnd"/>
-      <w:r>
-        <w:t>}</w:t>
+        <w:t xml:space="preserve"> }}</w:t>
       </w:r>
     </w:p>
     <w:p>
@@ -15110,7 +14985,6 @@
                 <w:szCs w:val="18"/>
               </w:rPr>
             </w:pPr>
-            <w:proofErr w:type="gramStart"/>
             <w:r>
               <w:rPr>
                 <w:rFonts w:cstheme="minorHAnsi"/>
@@ -15126,16 +15000,7 @@
                 <w:sz w:val="18"/>
                 <w:szCs w:val="18"/>
               </w:rPr>
-              <w:t>exercise</w:t>
-            </w:r>
-            <w:proofErr w:type="gramEnd"/>
-            <w:r>
-              <w:rPr>
-                <w:rFonts w:cstheme="minorHAnsi"/>
-                <w:sz w:val="18"/>
-                <w:szCs w:val="18"/>
-              </w:rPr>
-              <w:t>_A</w:t>
+              <w:t>exercise_A</w:t>
             </w:r>
             <w:proofErr w:type="spellEnd"/>
             <w:r>
@@ -15169,7 +15034,6 @@
                 <w:szCs w:val="18"/>
               </w:rPr>
             </w:pPr>
-            <w:proofErr w:type="gramStart"/>
             <w:r>
               <w:rPr>
                 <w:rFonts w:cstheme="minorHAnsi"/>
@@ -15185,16 +15049,7 @@
                 <w:sz w:val="18"/>
                 <w:szCs w:val="18"/>
               </w:rPr>
-              <w:t>exercise</w:t>
-            </w:r>
-            <w:proofErr w:type="gramEnd"/>
-            <w:r>
-              <w:rPr>
-                <w:rFonts w:cstheme="minorHAnsi"/>
-                <w:sz w:val="18"/>
-                <w:szCs w:val="18"/>
-              </w:rPr>
-              <w:t>_B</w:t>
+              <w:t>exercise_B</w:t>
             </w:r>
             <w:proofErr w:type="spellEnd"/>
             <w:r>
@@ -15233,7 +15088,6 @@
                 <w:szCs w:val="18"/>
               </w:rPr>
             </w:pPr>
-            <w:proofErr w:type="gramStart"/>
             <w:r>
               <w:rPr>
                 <w:rFonts w:eastAsia="PMingLiU" w:cstheme="minorHAnsi"/>
@@ -15241,17 +15095,7 @@
                 <w:sz w:val="18"/>
                 <w:szCs w:val="18"/>
               </w:rPr>
-              <w:t>Communicate</w:t>
-            </w:r>
-            <w:proofErr w:type="gramEnd"/>
-            <w:r>
-              <w:rPr>
-                <w:rFonts w:eastAsia="PMingLiU" w:cstheme="minorHAnsi"/>
-                <w:color w:val="000000" w:themeColor="text1"/>
-                <w:sz w:val="18"/>
-                <w:szCs w:val="18"/>
-              </w:rPr>
-              <w:t xml:space="preserve"> with Family</w:t>
+              <w:t>Communicate with Family</w:t>
             </w:r>
           </w:p>
         </w:tc>
@@ -15277,7 +15121,6 @@
                 <w:szCs w:val="18"/>
               </w:rPr>
             </w:pPr>
-            <w:proofErr w:type="gramStart"/>
             <w:r>
               <w:rPr>
                 <w:rFonts w:cstheme="minorHAnsi"/>
@@ -15293,16 +15136,7 @@
                 <w:sz w:val="18"/>
                 <w:szCs w:val="18"/>
               </w:rPr>
-              <w:t>family</w:t>
-            </w:r>
-            <w:proofErr w:type="gramEnd"/>
-            <w:r>
-              <w:rPr>
-                <w:rFonts w:cstheme="minorHAnsi"/>
-                <w:sz w:val="18"/>
-                <w:szCs w:val="18"/>
-              </w:rPr>
-              <w:t>_communication_A</w:t>
+              <w:t>family_communication_A</w:t>
             </w:r>
             <w:proofErr w:type="spellEnd"/>
             <w:r>
@@ -15336,7 +15170,6 @@
                 <w:szCs w:val="18"/>
               </w:rPr>
             </w:pPr>
-            <w:proofErr w:type="gramStart"/>
             <w:r>
               <w:rPr>
                 <w:rFonts w:cstheme="minorHAnsi"/>
@@ -15352,16 +15185,7 @@
                 <w:sz w:val="18"/>
                 <w:szCs w:val="18"/>
               </w:rPr>
-              <w:t>family</w:t>
-            </w:r>
-            <w:proofErr w:type="gramEnd"/>
-            <w:r>
-              <w:rPr>
-                <w:rFonts w:cstheme="minorHAnsi"/>
-                <w:sz w:val="18"/>
-                <w:szCs w:val="18"/>
-              </w:rPr>
-              <w:t>_communication_B</w:t>
+              <w:t>family_communication_B</w:t>
             </w:r>
             <w:proofErr w:type="spellEnd"/>
             <w:r>
@@ -15400,7 +15224,6 @@
                 <w:szCs w:val="18"/>
               </w:rPr>
             </w:pPr>
-            <w:proofErr w:type="gramStart"/>
             <w:r>
               <w:rPr>
                 <w:rFonts w:eastAsia="PMingLiU" w:cstheme="minorHAnsi"/>
@@ -15408,17 +15231,7 @@
                 <w:sz w:val="18"/>
                 <w:szCs w:val="18"/>
               </w:rPr>
-              <w:t>Communicate</w:t>
-            </w:r>
-            <w:proofErr w:type="gramEnd"/>
-            <w:r>
-              <w:rPr>
-                <w:rFonts w:eastAsia="PMingLiU" w:cstheme="minorHAnsi"/>
-                <w:color w:val="000000" w:themeColor="text1"/>
-                <w:sz w:val="18"/>
-                <w:szCs w:val="18"/>
-              </w:rPr>
-              <w:t xml:space="preserve"> with Friends</w:t>
+              <w:t>Communicate with Friends</w:t>
             </w:r>
           </w:p>
         </w:tc>
@@ -15444,7 +15257,6 @@
                 <w:szCs w:val="18"/>
               </w:rPr>
             </w:pPr>
-            <w:proofErr w:type="gramStart"/>
             <w:r>
               <w:rPr>
                 <w:rFonts w:cstheme="minorHAnsi"/>
@@ -15460,16 +15272,7 @@
                 <w:sz w:val="18"/>
                 <w:szCs w:val="18"/>
               </w:rPr>
-              <w:t>friends</w:t>
-            </w:r>
-            <w:proofErr w:type="gramEnd"/>
-            <w:r>
-              <w:rPr>
-                <w:rFonts w:cstheme="minorHAnsi"/>
-                <w:sz w:val="18"/>
-                <w:szCs w:val="18"/>
-              </w:rPr>
-              <w:t>_communication_A</w:t>
+              <w:t>friends_communication_A</w:t>
             </w:r>
             <w:proofErr w:type="spellEnd"/>
             <w:r>
@@ -15503,7 +15306,6 @@
                 <w:szCs w:val="18"/>
               </w:rPr>
             </w:pPr>
-            <w:proofErr w:type="gramStart"/>
             <w:r>
               <w:rPr>
                 <w:rFonts w:cstheme="minorHAnsi"/>
@@ -15519,16 +15321,7 @@
                 <w:sz w:val="18"/>
                 <w:szCs w:val="18"/>
               </w:rPr>
-              <w:t>friends</w:t>
-            </w:r>
-            <w:proofErr w:type="gramEnd"/>
-            <w:r>
-              <w:rPr>
-                <w:rFonts w:cstheme="minorHAnsi"/>
-                <w:sz w:val="18"/>
-                <w:szCs w:val="18"/>
-              </w:rPr>
-              <w:t>_communication_B</w:t>
+              <w:t>friends_communication_B</w:t>
             </w:r>
             <w:proofErr w:type="spellEnd"/>
             <w:r>
@@ -15600,7 +15393,6 @@
                 <w:szCs w:val="18"/>
               </w:rPr>
             </w:pPr>
-            <w:proofErr w:type="gramStart"/>
             <w:r>
               <w:rPr>
                 <w:rFonts w:cstheme="minorHAnsi"/>
@@ -15616,16 +15408,7 @@
                 <w:sz w:val="18"/>
                 <w:szCs w:val="18"/>
               </w:rPr>
-              <w:t>social</w:t>
-            </w:r>
-            <w:proofErr w:type="gramEnd"/>
-            <w:r>
-              <w:rPr>
-                <w:rFonts w:cstheme="minorHAnsi"/>
-                <w:sz w:val="18"/>
-                <w:szCs w:val="18"/>
-              </w:rPr>
-              <w:t>_workers_A</w:t>
+              <w:t>social_workers_A</w:t>
             </w:r>
             <w:proofErr w:type="spellEnd"/>
             <w:r>
@@ -15659,7 +15442,6 @@
                 <w:szCs w:val="18"/>
               </w:rPr>
             </w:pPr>
-            <w:proofErr w:type="gramStart"/>
             <w:r>
               <w:rPr>
                 <w:rFonts w:cstheme="minorHAnsi"/>
@@ -15675,16 +15457,7 @@
                 <w:sz w:val="18"/>
                 <w:szCs w:val="18"/>
               </w:rPr>
-              <w:t>social</w:t>
-            </w:r>
-            <w:proofErr w:type="gramEnd"/>
-            <w:r>
-              <w:rPr>
-                <w:rFonts w:cstheme="minorHAnsi"/>
-                <w:sz w:val="18"/>
-                <w:szCs w:val="18"/>
-              </w:rPr>
-              <w:t>_workers_B</w:t>
+              <w:t>social_workers_B</w:t>
             </w:r>
             <w:proofErr w:type="spellEnd"/>
             <w:r>
@@ -15756,7 +15529,6 @@
                 <w:szCs w:val="18"/>
               </w:rPr>
             </w:pPr>
-            <w:proofErr w:type="gramStart"/>
             <w:r>
               <w:rPr>
                 <w:rFonts w:cstheme="minorHAnsi"/>
@@ -15772,16 +15544,7 @@
                 <w:sz w:val="18"/>
                 <w:szCs w:val="18"/>
               </w:rPr>
-              <w:t>restructuring</w:t>
-            </w:r>
-            <w:proofErr w:type="gramEnd"/>
-            <w:r>
-              <w:rPr>
-                <w:rFonts w:cstheme="minorHAnsi"/>
-                <w:sz w:val="18"/>
-                <w:szCs w:val="18"/>
-              </w:rPr>
-              <w:t>_ttb_A</w:t>
+              <w:t>restructuring_ttb_A</w:t>
             </w:r>
             <w:proofErr w:type="spellEnd"/>
             <w:r>
@@ -15814,7 +15577,6 @@
                 <w:szCs w:val="18"/>
               </w:rPr>
             </w:pPr>
-            <w:proofErr w:type="gramStart"/>
             <w:r>
               <w:rPr>
                 <w:rFonts w:cstheme="minorHAnsi"/>
@@ -15830,16 +15592,7 @@
                 <w:sz w:val="18"/>
                 <w:szCs w:val="18"/>
               </w:rPr>
-              <w:t>restructuring</w:t>
-            </w:r>
-            <w:proofErr w:type="gramEnd"/>
-            <w:r>
-              <w:rPr>
-                <w:rFonts w:cstheme="minorHAnsi"/>
-                <w:sz w:val="18"/>
-                <w:szCs w:val="18"/>
-              </w:rPr>
-              <w:t>_ttb_B</w:t>
+              <w:t>restructuring_ttb_B</w:t>
             </w:r>
             <w:proofErr w:type="spellEnd"/>
             <w:r>
@@ -15911,7 +15664,6 @@
                 <w:szCs w:val="18"/>
               </w:rPr>
             </w:pPr>
-            <w:proofErr w:type="gramStart"/>
             <w:r>
               <w:rPr>
                 <w:rFonts w:cstheme="minorHAnsi"/>
@@ -15927,16 +15679,7 @@
                 <w:sz w:val="18"/>
                 <w:szCs w:val="18"/>
               </w:rPr>
-              <w:t>video</w:t>
-            </w:r>
-            <w:proofErr w:type="gramEnd"/>
-            <w:r>
-              <w:rPr>
-                <w:rFonts w:cstheme="minorHAnsi"/>
-                <w:sz w:val="18"/>
-                <w:szCs w:val="18"/>
-              </w:rPr>
-              <w:t>_games_A</w:t>
+              <w:t>video_games_A</w:t>
             </w:r>
             <w:proofErr w:type="spellEnd"/>
             <w:r>
@@ -15969,7 +15712,6 @@
                 <w:szCs w:val="18"/>
               </w:rPr>
             </w:pPr>
-            <w:proofErr w:type="gramStart"/>
             <w:r>
               <w:rPr>
                 <w:rFonts w:cstheme="minorHAnsi"/>
@@ -15985,16 +15727,7 @@
                 <w:sz w:val="18"/>
                 <w:szCs w:val="18"/>
               </w:rPr>
-              <w:t>video</w:t>
-            </w:r>
-            <w:proofErr w:type="gramEnd"/>
-            <w:r>
-              <w:rPr>
-                <w:rFonts w:cstheme="minorHAnsi"/>
-                <w:sz w:val="18"/>
-                <w:szCs w:val="18"/>
-              </w:rPr>
-              <w:t>_games_B</w:t>
+              <w:t>video_games_B</w:t>
             </w:r>
             <w:proofErr w:type="spellEnd"/>
             <w:r>
@@ -16066,7 +15799,6 @@
                 <w:szCs w:val="18"/>
               </w:rPr>
             </w:pPr>
-            <w:proofErr w:type="gramStart"/>
             <w:r>
               <w:rPr>
                 <w:rFonts w:cstheme="minorHAnsi"/>
@@ -16082,16 +15814,7 @@
                 <w:sz w:val="18"/>
                 <w:szCs w:val="18"/>
               </w:rPr>
-              <w:t>sleep</w:t>
-            </w:r>
-            <w:proofErr w:type="gramEnd"/>
-            <w:r>
-              <w:rPr>
-                <w:rFonts w:cstheme="minorHAnsi"/>
-                <w:sz w:val="18"/>
-                <w:szCs w:val="18"/>
-              </w:rPr>
-              <w:t>_A</w:t>
+              <w:t>sleep_A</w:t>
             </w:r>
             <w:proofErr w:type="spellEnd"/>
             <w:r>
@@ -16124,7 +15847,6 @@
                 <w:szCs w:val="18"/>
               </w:rPr>
             </w:pPr>
-            <w:proofErr w:type="gramStart"/>
             <w:r>
               <w:rPr>
                 <w:rFonts w:cstheme="minorHAnsi"/>
@@ -16140,16 +15862,7 @@
                 <w:sz w:val="18"/>
                 <w:szCs w:val="18"/>
               </w:rPr>
-              <w:t>sleep</w:t>
-            </w:r>
-            <w:proofErr w:type="gramEnd"/>
-            <w:r>
-              <w:rPr>
-                <w:rFonts w:cstheme="minorHAnsi"/>
-                <w:sz w:val="18"/>
-                <w:szCs w:val="18"/>
-              </w:rPr>
-              <w:t>_B</w:t>
+              <w:t>sleep_B</w:t>
             </w:r>
             <w:proofErr w:type="spellEnd"/>
             <w:r>
@@ -16221,7 +15934,6 @@
                 <w:szCs w:val="18"/>
               </w:rPr>
             </w:pPr>
-            <w:proofErr w:type="gramStart"/>
             <w:r>
               <w:rPr>
                 <w:rFonts w:cstheme="minorHAnsi"/>
@@ -16237,16 +15949,7 @@
                 <w:sz w:val="18"/>
                 <w:szCs w:val="18"/>
               </w:rPr>
-              <w:t>music</w:t>
-            </w:r>
-            <w:proofErr w:type="gramEnd"/>
-            <w:r>
-              <w:rPr>
-                <w:rFonts w:cstheme="minorHAnsi"/>
-                <w:sz w:val="18"/>
-                <w:szCs w:val="18"/>
-              </w:rPr>
-              <w:t>_A</w:t>
+              <w:t>music_A</w:t>
             </w:r>
             <w:proofErr w:type="spellEnd"/>
             <w:r>
@@ -16279,7 +15982,6 @@
                 <w:szCs w:val="18"/>
               </w:rPr>
             </w:pPr>
-            <w:proofErr w:type="gramStart"/>
             <w:r>
               <w:rPr>
                 <w:rFonts w:cstheme="minorHAnsi"/>
@@ -16295,16 +15997,7 @@
                 <w:sz w:val="18"/>
                 <w:szCs w:val="18"/>
               </w:rPr>
-              <w:t>music</w:t>
-            </w:r>
-            <w:proofErr w:type="gramEnd"/>
-            <w:r>
-              <w:rPr>
-                <w:rFonts w:cstheme="minorHAnsi"/>
-                <w:sz w:val="18"/>
-                <w:szCs w:val="18"/>
-              </w:rPr>
-              <w:t>_B</w:t>
+              <w:t>music_B</w:t>
             </w:r>
             <w:proofErr w:type="spellEnd"/>
             <w:r>
@@ -16376,7 +16069,6 @@
                 <w:szCs w:val="18"/>
               </w:rPr>
             </w:pPr>
-            <w:proofErr w:type="gramStart"/>
             <w:r>
               <w:rPr>
                 <w:sz w:val="18"/>
@@ -16390,15 +16082,7 @@
                 <w:sz w:val="18"/>
                 <w:szCs w:val="18"/>
               </w:rPr>
-              <w:t>no</w:t>
-            </w:r>
-            <w:proofErr w:type="gramEnd"/>
-            <w:r>
-              <w:rPr>
-                <w:sz w:val="18"/>
-                <w:szCs w:val="18"/>
-              </w:rPr>
-              <w:t>_idea_A</w:t>
+              <w:t>no_idea_A</w:t>
             </w:r>
             <w:proofErr w:type="spellEnd"/>
             <w:r>
@@ -16430,7 +16114,6 @@
                 <w:szCs w:val="18"/>
               </w:rPr>
             </w:pPr>
-            <w:proofErr w:type="gramStart"/>
             <w:r>
               <w:rPr>
                 <w:sz w:val="18"/>
@@ -16444,15 +16127,7 @@
                 <w:sz w:val="18"/>
                 <w:szCs w:val="18"/>
               </w:rPr>
-              <w:t>no</w:t>
-            </w:r>
-            <w:proofErr w:type="gramEnd"/>
-            <w:r>
-              <w:rPr>
-                <w:sz w:val="18"/>
-                <w:szCs w:val="18"/>
-              </w:rPr>
-              <w:t>_idea_B</w:t>
+              <w:t>no_idea_B</w:t>
             </w:r>
             <w:proofErr w:type="spellEnd"/>
             <w:r>
@@ -16471,9 +16146,12 @@
       <w:pPr>
         <w:jc w:val="center"/>
       </w:pPr>
+      <w:r>
+        <w:t>{</w:t>
+      </w:r>
       <w:proofErr w:type="gramStart"/>
       <w:r>
-        <w:t xml:space="preserve">{{ </w:t>
+        <w:t xml:space="preserve">{ </w:t>
       </w:r>
       <w:proofErr w:type="spellStart"/>
       <w:r>
@@ -16481,19 +16159,11 @@
       </w:r>
       <w:proofErr w:type="gramEnd"/>
       <w:r>
-        <w:t>_</w:t>
-      </w:r>
-      <w:proofErr w:type="gramStart"/>
-      <w:r>
-        <w:t>graph</w:t>
+        <w:t>_graph</w:t>
       </w:r>
       <w:proofErr w:type="spellEnd"/>
       <w:r>
-        <w:t xml:space="preserve"> }</w:t>
-      </w:r>
-      <w:proofErr w:type="gramEnd"/>
-      <w:r>
-        <w:t>}</w:t>
+        <w:t xml:space="preserve"> }}</w:t>
       </w:r>
     </w:p>
     <w:p>
@@ -16539,8 +16209,8 @@
       </w:pPr>
     </w:p>
     <w:sectPr>
-      <w:headerReference w:type="default" r:id="rId8"/>
-      <w:footerReference w:type="default" r:id="rId9"/>
+      <w:headerReference w:type="default" r:id="rId9"/>
+      <w:footerReference w:type="default" r:id="rId10"/>
       <w:pgSz w:w="11907" w:h="16839" w:code="9"/>
       <w:pgMar w:top="1350" w:right="1080" w:bottom="540" w:left="1080" w:header="720" w:footer="333" w:gutter="0"/>
       <w:cols w:space="720"/>
@@ -16551,7 +16221,7 @@
 </file>
 
 <file path=word/endnotes.xml><?xml version="1.0" encoding="utf-8"?>
-<w:endnotes xmlns:wpc="http://schemas.microsoft.com/office/word/2010/wordprocessingCanvas" xmlns:cx="http://schemas.microsoft.com/office/drawing/2014/chartex" xmlns:cx1="http://schemas.microsoft.com/office/drawing/2015/9/8/chartex" xmlns:cx2="http://schemas.microsoft.com/office/drawing/2015/10/21/chartex" xmlns:cx3="http://schemas.microsoft.com/office/drawing/2016/5/9/chartex" xmlns:cx4="http://schemas.microsoft.com/office/drawing/2016/5/10/chartex" xmlns:cx5="http://schemas.microsoft.com/office/drawing/2016/5/11/chartex" xmlns:cx6="http://schemas.microsoft.com/office/drawing/2016/5/12/chartex" xmlns:cx7="http://schemas.microsoft.com/office/drawing/2016/5/13/chartex" xmlns:cx8="http://schemas.microsoft.com/office/drawing/2016/5/14/chartex" xmlns:mc="http://schemas.openxmlformats.org/markup-compatibility/2006" xmlns:aink="http://schemas.microsoft.com/office/drawing/2016/ink" xmlns:am3d="http://schemas.microsoft.com/office/drawing/2017/model3d" xmlns:o="urn:schemas-microsoft-com:office:office" xmlns:oel="http://schemas.microsoft.com/office/2019/extlst" xmlns:r="http://schemas.openxmlformats.org/officeDocument/2006/relationships" xmlns:m="http://schemas.openxmlformats.org/officeDocument/2006/math" xmlns:v="urn:schemas-microsoft-com:vml" xmlns:wp14="http://schemas.microsoft.com/office/word/2010/wordprocessingDrawing" xmlns:wp="http://schemas.openxmlformats.org/drawingml/2006/wordprocessingDrawing" xmlns:w10="urn:schemas-microsoft-com:office:word" xmlns:w="http://schemas.openxmlformats.org/wordprocessingml/2006/main" xmlns:w14="http://schemas.microsoft.com/office/word/2010/wordml" xmlns:w15="http://schemas.microsoft.com/office/word/2012/wordml" xmlns:w16cex="http://schemas.microsoft.com/office/word/2018/wordml/cex" xmlns:w16cid="http://schemas.microsoft.com/office/word/2016/wordml/cid" xmlns:w16="http://schemas.microsoft.com/office/word/2018/wordml" xmlns:w16du="http://schemas.microsoft.com/office/word/2023/wordml/word16du" xmlns:w16sdtdh="http://schemas.microsoft.com/office/word/2020/wordml/sdtdatahash" xmlns:w16sdtfl="http://schemas.microsoft.com/office/word/2024/wordml/sdtformatlock" xmlns:w16se="http://schemas.microsoft.com/office/word/2015/wordml/symex" xmlns:wpg="http://schemas.microsoft.com/office/word/2010/wordprocessingGroup" xmlns:wpi="http://schemas.microsoft.com/office/word/2010/wordprocessingInk" xmlns:wne="http://schemas.microsoft.com/office/word/2006/wordml" xmlns:wps="http://schemas.microsoft.com/office/word/2010/wordprocessingShape" mc:Ignorable="w14 w15 w16se w16cid w16 w16cex w16sdtdh w16sdtfl w16du wp14">
+<w:endnotes xmlns:wpc="http://schemas.microsoft.com/office/word/2010/wordprocessingCanvas" xmlns:mc="http://schemas.openxmlformats.org/markup-compatibility/2006" xmlns:o="urn:schemas-microsoft-com:office:office" xmlns:r="http://schemas.openxmlformats.org/officeDocument/2006/relationships" xmlns:m="http://schemas.openxmlformats.org/officeDocument/2006/math" xmlns:v="urn:schemas-microsoft-com:vml" xmlns:wp14="http://schemas.microsoft.com/office/word/2010/wordprocessingDrawing" xmlns:wp="http://schemas.openxmlformats.org/drawingml/2006/wordprocessingDrawing" xmlns:w10="urn:schemas-microsoft-com:office:word" xmlns:w="http://schemas.openxmlformats.org/wordprocessingml/2006/main" xmlns:w14="http://schemas.microsoft.com/office/word/2010/wordml" xmlns:wpg="http://schemas.microsoft.com/office/word/2010/wordprocessingGroup" xmlns:wpi="http://schemas.microsoft.com/office/word/2010/wordprocessingInk" xmlns:wne="http://schemas.microsoft.com/office/word/2006/wordml" xmlns:wps="http://schemas.microsoft.com/office/word/2010/wordprocessingShape" mc:Ignorable="w14 wp14">
   <w:endnote w:type="separator" w:id="-1">
     <w:p>
       <w:r>
@@ -16570,7 +16240,7 @@
 </file>
 
 <file path=word/footer1.xml><?xml version="1.0" encoding="utf-8"?>
-<w:ftr xmlns:wpc="http://schemas.microsoft.com/office/word/2010/wordprocessingCanvas" xmlns:cx="http://schemas.microsoft.com/office/drawing/2014/chartex" xmlns:cx1="http://schemas.microsoft.com/office/drawing/2015/9/8/chartex" xmlns:cx2="http://schemas.microsoft.com/office/drawing/2015/10/21/chartex" xmlns:cx3="http://schemas.microsoft.com/office/drawing/2016/5/9/chartex" xmlns:cx4="http://schemas.microsoft.com/office/drawing/2016/5/10/chartex" xmlns:cx5="http://schemas.microsoft.com/office/drawing/2016/5/11/chartex" xmlns:cx6="http://schemas.microsoft.com/office/drawing/2016/5/12/chartex" xmlns:cx7="http://schemas.microsoft.com/office/drawing/2016/5/13/chartex" xmlns:cx8="http://schemas.microsoft.com/office/drawing/2016/5/14/chartex" xmlns:mc="http://schemas.openxmlformats.org/markup-compatibility/2006" xmlns:aink="http://schemas.microsoft.com/office/drawing/2016/ink" xmlns:am3d="http://schemas.microsoft.com/office/drawing/2017/model3d" xmlns:o="urn:schemas-microsoft-com:office:office" xmlns:oel="http://schemas.microsoft.com/office/2019/extlst" xmlns:r="http://schemas.openxmlformats.org/officeDocument/2006/relationships" xmlns:m="http://schemas.openxmlformats.org/officeDocument/2006/math" xmlns:v="urn:schemas-microsoft-com:vml" xmlns:wp14="http://schemas.microsoft.com/office/word/2010/wordprocessingDrawing" xmlns:wp="http://schemas.openxmlformats.org/drawingml/2006/wordprocessingDrawing" xmlns:w10="urn:schemas-microsoft-com:office:word" xmlns:w="http://schemas.openxmlformats.org/wordprocessingml/2006/main" xmlns:w14="http://schemas.microsoft.com/office/word/2010/wordml" xmlns:w15="http://schemas.microsoft.com/office/word/2012/wordml" xmlns:w16cex="http://schemas.microsoft.com/office/word/2018/wordml/cex" xmlns:w16cid="http://schemas.microsoft.com/office/word/2016/wordml/cid" xmlns:w16="http://schemas.microsoft.com/office/word/2018/wordml" xmlns:w16du="http://schemas.microsoft.com/office/word/2023/wordml/word16du" xmlns:w16sdtdh="http://schemas.microsoft.com/office/word/2020/wordml/sdtdatahash" xmlns:w16sdtfl="http://schemas.microsoft.com/office/word/2024/wordml/sdtformatlock" xmlns:w16se="http://schemas.microsoft.com/office/word/2015/wordml/symex" xmlns:wpg="http://schemas.microsoft.com/office/word/2010/wordprocessingGroup" xmlns:wpi="http://schemas.microsoft.com/office/word/2010/wordprocessingInk" xmlns:wne="http://schemas.microsoft.com/office/word/2006/wordml" xmlns:wps="http://schemas.microsoft.com/office/word/2010/wordprocessingShape" mc:Ignorable="w14 w15 w16se w16cid w16 w16cex w16sdtdh w16sdtfl w16du wp14">
+<w:ftr xmlns:wpc="http://schemas.microsoft.com/office/word/2010/wordprocessingCanvas" xmlns:mc="http://schemas.openxmlformats.org/markup-compatibility/2006" xmlns:o="urn:schemas-microsoft-com:office:office" xmlns:r="http://schemas.openxmlformats.org/officeDocument/2006/relationships" xmlns:m="http://schemas.openxmlformats.org/officeDocument/2006/math" xmlns:v="urn:schemas-microsoft-com:vml" xmlns:wp14="http://schemas.microsoft.com/office/word/2010/wordprocessingDrawing" xmlns:wp="http://schemas.openxmlformats.org/drawingml/2006/wordprocessingDrawing" xmlns:w10="urn:schemas-microsoft-com:office:word" xmlns:w="http://schemas.openxmlformats.org/wordprocessingml/2006/main" xmlns:w14="http://schemas.microsoft.com/office/word/2010/wordml" xmlns:wpg="http://schemas.microsoft.com/office/word/2010/wordprocessingGroup" xmlns:wpi="http://schemas.microsoft.com/office/word/2010/wordprocessingInk" xmlns:wne="http://schemas.microsoft.com/office/word/2006/wordml" xmlns:wps="http://schemas.microsoft.com/office/word/2010/wordprocessingShape" mc:Ignorable="w14 wp14">
   <w:p>
     <w:pPr>
       <w:pStyle w:val="Footer"/>
@@ -16833,7 +16503,7 @@
 </file>
 
 <file path=word/footnotes.xml><?xml version="1.0" encoding="utf-8"?>
-<w:footnotes xmlns:wpc="http://schemas.microsoft.com/office/word/2010/wordprocessingCanvas" xmlns:cx="http://schemas.microsoft.com/office/drawing/2014/chartex" xmlns:cx1="http://schemas.microsoft.com/office/drawing/2015/9/8/chartex" xmlns:cx2="http://schemas.microsoft.com/office/drawing/2015/10/21/chartex" xmlns:cx3="http://schemas.microsoft.com/office/drawing/2016/5/9/chartex" xmlns:cx4="http://schemas.microsoft.com/office/drawing/2016/5/10/chartex" xmlns:cx5="http://schemas.microsoft.com/office/drawing/2016/5/11/chartex" xmlns:cx6="http://schemas.microsoft.com/office/drawing/2016/5/12/chartex" xmlns:cx7="http://schemas.microsoft.com/office/drawing/2016/5/13/chartex" xmlns:cx8="http://schemas.microsoft.com/office/drawing/2016/5/14/chartex" xmlns:mc="http://schemas.openxmlformats.org/markup-compatibility/2006" xmlns:aink="http://schemas.microsoft.com/office/drawing/2016/ink" xmlns:am3d="http://schemas.microsoft.com/office/drawing/2017/model3d" xmlns:o="urn:schemas-microsoft-com:office:office" xmlns:oel="http://schemas.microsoft.com/office/2019/extlst" xmlns:r="http://schemas.openxmlformats.org/officeDocument/2006/relationships" xmlns:m="http://schemas.openxmlformats.org/officeDocument/2006/math" xmlns:v="urn:schemas-microsoft-com:vml" xmlns:wp14="http://schemas.microsoft.com/office/word/2010/wordprocessingDrawing" xmlns:wp="http://schemas.openxmlformats.org/drawingml/2006/wordprocessingDrawing" xmlns:w10="urn:schemas-microsoft-com:office:word" xmlns:w="http://schemas.openxmlformats.org/wordprocessingml/2006/main" xmlns:w14="http://schemas.microsoft.com/office/word/2010/wordml" xmlns:w15="http://schemas.microsoft.com/office/word/2012/wordml" xmlns:w16cex="http://schemas.microsoft.com/office/word/2018/wordml/cex" xmlns:w16cid="http://schemas.microsoft.com/office/word/2016/wordml/cid" xmlns:w16="http://schemas.microsoft.com/office/word/2018/wordml" xmlns:w16du="http://schemas.microsoft.com/office/word/2023/wordml/word16du" xmlns:w16sdtdh="http://schemas.microsoft.com/office/word/2020/wordml/sdtdatahash" xmlns:w16sdtfl="http://schemas.microsoft.com/office/word/2024/wordml/sdtformatlock" xmlns:w16se="http://schemas.microsoft.com/office/word/2015/wordml/symex" xmlns:wpg="http://schemas.microsoft.com/office/word/2010/wordprocessingGroup" xmlns:wpi="http://schemas.microsoft.com/office/word/2010/wordprocessingInk" xmlns:wne="http://schemas.microsoft.com/office/word/2006/wordml" xmlns:wps="http://schemas.microsoft.com/office/word/2010/wordprocessingShape" mc:Ignorable="w14 w15 w16se w16cid w16 w16cex w16sdtdh w16sdtfl w16du wp14">
+<w:footnotes xmlns:wpc="http://schemas.microsoft.com/office/word/2010/wordprocessingCanvas" xmlns:mc="http://schemas.openxmlformats.org/markup-compatibility/2006" xmlns:o="urn:schemas-microsoft-com:office:office" xmlns:r="http://schemas.openxmlformats.org/officeDocument/2006/relationships" xmlns:m="http://schemas.openxmlformats.org/officeDocument/2006/math" xmlns:v="urn:schemas-microsoft-com:vml" xmlns:wp14="http://schemas.microsoft.com/office/word/2010/wordprocessingDrawing" xmlns:wp="http://schemas.openxmlformats.org/drawingml/2006/wordprocessingDrawing" xmlns:w10="urn:schemas-microsoft-com:office:word" xmlns:w="http://schemas.openxmlformats.org/wordprocessingml/2006/main" xmlns:w14="http://schemas.microsoft.com/office/word/2010/wordml" xmlns:wpg="http://schemas.microsoft.com/office/word/2010/wordprocessingGroup" xmlns:wpi="http://schemas.microsoft.com/office/word/2010/wordprocessingInk" xmlns:wne="http://schemas.microsoft.com/office/word/2006/wordml" xmlns:wps="http://schemas.microsoft.com/office/word/2010/wordprocessingShape" mc:Ignorable="w14 wp14">
   <w:footnote w:type="separator" w:id="-1">
     <w:p>
       <w:r>
@@ -16852,7 +16522,7 @@
 </file>
 
 <file path=word/header1.xml><?xml version="1.0" encoding="utf-8"?>
-<w:hdr xmlns:wpc="http://schemas.microsoft.com/office/word/2010/wordprocessingCanvas" xmlns:cx="http://schemas.microsoft.com/office/drawing/2014/chartex" xmlns:cx1="http://schemas.microsoft.com/office/drawing/2015/9/8/chartex" xmlns:cx2="http://schemas.microsoft.com/office/drawing/2015/10/21/chartex" xmlns:cx3="http://schemas.microsoft.com/office/drawing/2016/5/9/chartex" xmlns:cx4="http://schemas.microsoft.com/office/drawing/2016/5/10/chartex" xmlns:cx5="http://schemas.microsoft.com/office/drawing/2016/5/11/chartex" xmlns:cx6="http://schemas.microsoft.com/office/drawing/2016/5/12/chartex" xmlns:cx7="http://schemas.microsoft.com/office/drawing/2016/5/13/chartex" xmlns:cx8="http://schemas.microsoft.com/office/drawing/2016/5/14/chartex" xmlns:mc="http://schemas.openxmlformats.org/markup-compatibility/2006" xmlns:aink="http://schemas.microsoft.com/office/drawing/2016/ink" xmlns:am3d="http://schemas.microsoft.com/office/drawing/2017/model3d" xmlns:o="urn:schemas-microsoft-com:office:office" xmlns:oel="http://schemas.microsoft.com/office/2019/extlst" xmlns:r="http://schemas.openxmlformats.org/officeDocument/2006/relationships" xmlns:m="http://schemas.openxmlformats.org/officeDocument/2006/math" xmlns:v="urn:schemas-microsoft-com:vml" xmlns:wp14="http://schemas.microsoft.com/office/word/2010/wordprocessingDrawing" xmlns:wp="http://schemas.openxmlformats.org/drawingml/2006/wordprocessingDrawing" xmlns:w10="urn:schemas-microsoft-com:office:word" xmlns:w="http://schemas.openxmlformats.org/wordprocessingml/2006/main" xmlns:w14="http://schemas.microsoft.com/office/word/2010/wordml" xmlns:w15="http://schemas.microsoft.com/office/word/2012/wordml" xmlns:w16cex="http://schemas.microsoft.com/office/word/2018/wordml/cex" xmlns:w16cid="http://schemas.microsoft.com/office/word/2016/wordml/cid" xmlns:w16="http://schemas.microsoft.com/office/word/2018/wordml" xmlns:w16du="http://schemas.microsoft.com/office/word/2023/wordml/word16du" xmlns:w16sdtdh="http://schemas.microsoft.com/office/word/2020/wordml/sdtdatahash" xmlns:w16sdtfl="http://schemas.microsoft.com/office/word/2024/wordml/sdtformatlock" xmlns:w16se="http://schemas.microsoft.com/office/word/2015/wordml/symex" xmlns:wpg="http://schemas.microsoft.com/office/word/2010/wordprocessingGroup" xmlns:wpi="http://schemas.microsoft.com/office/word/2010/wordprocessingInk" xmlns:wne="http://schemas.microsoft.com/office/word/2006/wordml" xmlns:wps="http://schemas.microsoft.com/office/word/2010/wordprocessingShape" mc:Ignorable="w14 w15 w16se w16cid w16 w16cex w16sdtdh w16sdtfl w16du wp14">
+<w:hdr xmlns:wpc="http://schemas.microsoft.com/office/word/2010/wordprocessingCanvas" xmlns:mc="http://schemas.openxmlformats.org/markup-compatibility/2006" xmlns:o="urn:schemas-microsoft-com:office:office" xmlns:r="http://schemas.openxmlformats.org/officeDocument/2006/relationships" xmlns:m="http://schemas.openxmlformats.org/officeDocument/2006/math" xmlns:v="urn:schemas-microsoft-com:vml" xmlns:wp14="http://schemas.microsoft.com/office/word/2010/wordprocessingDrawing" xmlns:wp="http://schemas.openxmlformats.org/drawingml/2006/wordprocessingDrawing" xmlns:w10="urn:schemas-microsoft-com:office:word" xmlns:w="http://schemas.openxmlformats.org/wordprocessingml/2006/main" xmlns:w14="http://schemas.microsoft.com/office/word/2010/wordml" xmlns:wpg="http://schemas.microsoft.com/office/word/2010/wordprocessingGroup" xmlns:wpi="http://schemas.microsoft.com/office/word/2010/wordprocessingInk" xmlns:wne="http://schemas.microsoft.com/office/word/2006/wordml" xmlns:wps="http://schemas.microsoft.com/office/word/2010/wordprocessingShape" mc:Ignorable="w14 wp14">
   <w:p>
     <w:pPr>
       <w:rPr>
@@ -16941,8 +16611,8 @@
 </file>
 
 <file path=word/numbering.xml><?xml version="1.0" encoding="utf-8"?>
-<w:numbering xmlns:wpc="http://schemas.microsoft.com/office/word/2010/wordprocessingCanvas" xmlns:cx="http://schemas.microsoft.com/office/drawing/2014/chartex" xmlns:cx1="http://schemas.microsoft.com/office/drawing/2015/9/8/chartex" xmlns:cx2="http://schemas.microsoft.com/office/drawing/2015/10/21/chartex" xmlns:cx3="http://schemas.microsoft.com/office/drawing/2016/5/9/chartex" xmlns:cx4="http://schemas.microsoft.com/office/drawing/2016/5/10/chartex" xmlns:cx5="http://schemas.microsoft.com/office/drawing/2016/5/11/chartex" xmlns:cx6="http://schemas.microsoft.com/office/drawing/2016/5/12/chartex" xmlns:cx7="http://schemas.microsoft.com/office/drawing/2016/5/13/chartex" xmlns:cx8="http://schemas.microsoft.com/office/drawing/2016/5/14/chartex" xmlns:mc="http://schemas.openxmlformats.org/markup-compatibility/2006" xmlns:aink="http://schemas.microsoft.com/office/drawing/2016/ink" xmlns:am3d="http://schemas.microsoft.com/office/drawing/2017/model3d" xmlns:o="urn:schemas-microsoft-com:office:office" xmlns:oel="http://schemas.microsoft.com/office/2019/extlst" xmlns:r="http://schemas.openxmlformats.org/officeDocument/2006/relationships" xmlns:m="http://schemas.openxmlformats.org/officeDocument/2006/math" xmlns:v="urn:schemas-microsoft-com:vml" xmlns:wp14="http://schemas.microsoft.com/office/word/2010/wordprocessingDrawing" xmlns:wp="http://schemas.openxmlformats.org/drawingml/2006/wordprocessingDrawing" xmlns:w10="urn:schemas-microsoft-com:office:word" xmlns:w="http://schemas.openxmlformats.org/wordprocessingml/2006/main" xmlns:w14="http://schemas.microsoft.com/office/word/2010/wordml" xmlns:w15="http://schemas.microsoft.com/office/word/2012/wordml" xmlns:w16cex="http://schemas.microsoft.com/office/word/2018/wordml/cex" xmlns:w16cid="http://schemas.microsoft.com/office/word/2016/wordml/cid" xmlns:w16="http://schemas.microsoft.com/office/word/2018/wordml" xmlns:w16du="http://schemas.microsoft.com/office/word/2023/wordml/word16du" xmlns:w16sdtdh="http://schemas.microsoft.com/office/word/2020/wordml/sdtdatahash" xmlns:w16sdtfl="http://schemas.microsoft.com/office/word/2024/wordml/sdtformatlock" xmlns:w16se="http://schemas.microsoft.com/office/word/2015/wordml/symex" xmlns:wpg="http://schemas.microsoft.com/office/word/2010/wordprocessingGroup" xmlns:wpi="http://schemas.microsoft.com/office/word/2010/wordprocessingInk" xmlns:wne="http://schemas.microsoft.com/office/word/2006/wordml" xmlns:wps="http://schemas.microsoft.com/office/word/2010/wordprocessingShape" mc:Ignorable="w14 w15 w16se w16cid w16 w16cex w16sdtdh w16sdtfl w16du wp14">
-  <w:abstractNum w:abstractNumId="0" w15:restartNumberingAfterBreak="0">
+<w:numbering xmlns:wpc="http://schemas.microsoft.com/office/word/2010/wordprocessingCanvas" xmlns:mc="http://schemas.openxmlformats.org/markup-compatibility/2006" xmlns:o="urn:schemas-microsoft-com:office:office" xmlns:r="http://schemas.openxmlformats.org/officeDocument/2006/relationships" xmlns:m="http://schemas.openxmlformats.org/officeDocument/2006/math" xmlns:v="urn:schemas-microsoft-com:vml" xmlns:wp14="http://schemas.microsoft.com/office/word/2010/wordprocessingDrawing" xmlns:wp="http://schemas.openxmlformats.org/drawingml/2006/wordprocessingDrawing" xmlns:w10="urn:schemas-microsoft-com:office:word" xmlns:w="http://schemas.openxmlformats.org/wordprocessingml/2006/main" xmlns:w14="http://schemas.microsoft.com/office/word/2010/wordml" xmlns:wpg="http://schemas.microsoft.com/office/word/2010/wordprocessingGroup" xmlns:wpi="http://schemas.microsoft.com/office/word/2010/wordprocessingInk" xmlns:wne="http://schemas.microsoft.com/office/word/2006/wordml" xmlns:wps="http://schemas.microsoft.com/office/word/2010/wordprocessingShape" mc:Ignorable="w14 wp14">
+  <w:abstractNum w:abstractNumId="0">
     <w:nsid w:val="02291B52"/>
     <w:multiLevelType w:val="hybridMultilevel"/>
     <w:tmpl w:val="8DDA8B76"/>
@@ -17055,7 +16725,7 @@
       </w:rPr>
     </w:lvl>
   </w:abstractNum>
-  <w:abstractNum w:abstractNumId="1" w15:restartNumberingAfterBreak="0">
+  <w:abstractNum w:abstractNumId="1">
     <w:nsid w:val="166671C0"/>
     <w:multiLevelType w:val="hybridMultilevel"/>
     <w:tmpl w:val="98A4460E"/>
@@ -17167,7 +16837,7 @@
       </w:rPr>
     </w:lvl>
   </w:abstractNum>
-  <w:abstractNum w:abstractNumId="2" w15:restartNumberingAfterBreak="0">
+  <w:abstractNum w:abstractNumId="2">
     <w:nsid w:val="1E9D1DDA"/>
     <w:multiLevelType w:val="hybridMultilevel"/>
     <w:tmpl w:val="E68E919E"/>
@@ -17307,7 +16977,7 @@
       </w:rPr>
     </w:lvl>
   </w:abstractNum>
-  <w:abstractNum w:abstractNumId="3" w15:restartNumberingAfterBreak="0">
+  <w:abstractNum w:abstractNumId="3">
     <w:nsid w:val="2704CC90"/>
     <w:multiLevelType w:val="hybridMultilevel"/>
     <w:tmpl w:val="B8262130"/>
@@ -17420,7 +17090,7 @@
       </w:rPr>
     </w:lvl>
   </w:abstractNum>
-  <w:abstractNum w:abstractNumId="4" w15:restartNumberingAfterBreak="0">
+  <w:abstractNum w:abstractNumId="4">
     <w:nsid w:val="3BAFADDA"/>
     <w:multiLevelType w:val="hybridMultilevel"/>
     <w:tmpl w:val="AA16B8E8"/>
@@ -17533,7 +17203,7 @@
       </w:rPr>
     </w:lvl>
   </w:abstractNum>
-  <w:abstractNum w:abstractNumId="5" w15:restartNumberingAfterBreak="0">
+  <w:abstractNum w:abstractNumId="5">
     <w:nsid w:val="42AE5F7D"/>
     <w:multiLevelType w:val="hybridMultilevel"/>
     <w:tmpl w:val="FB72EC66"/>
@@ -17646,7 +17316,7 @@
       </w:rPr>
     </w:lvl>
   </w:abstractNum>
-  <w:abstractNum w:abstractNumId="6" w15:restartNumberingAfterBreak="0">
+  <w:abstractNum w:abstractNumId="6">
     <w:nsid w:val="5B8ACA78"/>
     <w:multiLevelType w:val="hybridMultilevel"/>
     <w:tmpl w:val="49969614"/>
@@ -17759,7 +17429,7 @@
       </w:rPr>
     </w:lvl>
   </w:abstractNum>
-  <w:abstractNum w:abstractNumId="7" w15:restartNumberingAfterBreak="0">
+  <w:abstractNum w:abstractNumId="7">
     <w:nsid w:val="6CD7C59C"/>
     <w:multiLevelType w:val="hybridMultilevel"/>
     <w:tmpl w:val="63BCBB70"/>
@@ -17872,7 +17542,7 @@
       </w:rPr>
     </w:lvl>
   </w:abstractNum>
-  <w:abstractNum w:abstractNumId="8" w15:restartNumberingAfterBreak="0">
+  <w:abstractNum w:abstractNumId="8">
     <w:nsid w:val="7CB75AAC"/>
     <w:multiLevelType w:val="hybridMultilevel"/>
     <w:tmpl w:val="6D667E1C"/>
@@ -17985,38 +17655,38 @@
       </w:rPr>
     </w:lvl>
   </w:abstractNum>
-  <w:num w:numId="1" w16cid:durableId="510872412">
+  <w:num w:numId="1">
     <w:abstractNumId w:val="3"/>
   </w:num>
-  <w:num w:numId="2" w16cid:durableId="1571578173">
+  <w:num w:numId="2">
     <w:abstractNumId w:val="7"/>
   </w:num>
-  <w:num w:numId="3" w16cid:durableId="1581140374">
+  <w:num w:numId="3">
     <w:abstractNumId w:val="6"/>
   </w:num>
-  <w:num w:numId="4" w16cid:durableId="1530483023">
+  <w:num w:numId="4">
     <w:abstractNumId w:val="4"/>
   </w:num>
-  <w:num w:numId="5" w16cid:durableId="2086564715">
+  <w:num w:numId="5">
     <w:abstractNumId w:val="1"/>
   </w:num>
-  <w:num w:numId="6" w16cid:durableId="622540881">
+  <w:num w:numId="6">
     <w:abstractNumId w:val="2"/>
   </w:num>
-  <w:num w:numId="7" w16cid:durableId="1161769851">
+  <w:num w:numId="7">
     <w:abstractNumId w:val="5"/>
   </w:num>
-  <w:num w:numId="8" w16cid:durableId="718213509">
+  <w:num w:numId="8">
     <w:abstractNumId w:val="8"/>
   </w:num>
-  <w:num w:numId="9" w16cid:durableId="1902718091">
+  <w:num w:numId="9">
     <w:abstractNumId w:val="0"/>
   </w:num>
 </w:numbering>
 </file>
 
 <file path=word/styles.xml><?xml version="1.0" encoding="utf-8"?>
-<w:styles xmlns:mc="http://schemas.openxmlformats.org/markup-compatibility/2006" xmlns:r="http://schemas.openxmlformats.org/officeDocument/2006/relationships" xmlns:w="http://schemas.openxmlformats.org/wordprocessingml/2006/main" xmlns:w14="http://schemas.microsoft.com/office/word/2010/wordml" xmlns:w15="http://schemas.microsoft.com/office/word/2012/wordml" xmlns:w16cex="http://schemas.microsoft.com/office/word/2018/wordml/cex" xmlns:w16cid="http://schemas.microsoft.com/office/word/2016/wordml/cid" xmlns:w16="http://schemas.microsoft.com/office/word/2018/wordml" xmlns:w16du="http://schemas.microsoft.com/office/word/2023/wordml/word16du" xmlns:w16sdtdh="http://schemas.microsoft.com/office/word/2020/wordml/sdtdatahash" xmlns:w16sdtfl="http://schemas.microsoft.com/office/word/2024/wordml/sdtformatlock" xmlns:w16se="http://schemas.microsoft.com/office/word/2015/wordml/symex" mc:Ignorable="w14 w15 w16se w16cid w16 w16cex w16sdtdh w16sdtfl w16du">
+<w:styles xmlns:mc="http://schemas.openxmlformats.org/markup-compatibility/2006" xmlns:r="http://schemas.openxmlformats.org/officeDocument/2006/relationships" xmlns:w="http://schemas.openxmlformats.org/wordprocessingml/2006/main" xmlns:w14="http://schemas.microsoft.com/office/word/2010/wordml" mc:Ignorable="w14">
   <w:docDefaults>
     <w:rPrDefault>
       <w:rPr>
@@ -18032,383 +17702,144 @@
       </w:pPr>
     </w:pPrDefault>
   </w:docDefaults>
-  <w:latentStyles w:defLockedState="0" w:defUIPriority="99" w:defSemiHidden="0" w:defUnhideWhenUsed="0" w:defQFormat="0" w:count="376">
-    <w:lsdException w:name="Normal" w:uiPriority="0" w:qFormat="1"/>
-    <w:lsdException w:name="heading 1" w:uiPriority="9" w:qFormat="1"/>
-    <w:lsdException w:name="heading 2" w:semiHidden="1" w:uiPriority="9" w:unhideWhenUsed="1" w:qFormat="1"/>
-    <w:lsdException w:name="heading 3" w:semiHidden="1" w:uiPriority="9" w:unhideWhenUsed="1" w:qFormat="1"/>
-    <w:lsdException w:name="heading 4" w:semiHidden="1" w:uiPriority="9" w:unhideWhenUsed="1" w:qFormat="1"/>
-    <w:lsdException w:name="heading 5" w:semiHidden="1" w:uiPriority="9" w:unhideWhenUsed="1" w:qFormat="1"/>
-    <w:lsdException w:name="heading 6" w:semiHidden="1" w:uiPriority="9" w:unhideWhenUsed="1" w:qFormat="1"/>
-    <w:lsdException w:name="heading 7" w:semiHidden="1" w:uiPriority="9" w:unhideWhenUsed="1" w:qFormat="1"/>
-    <w:lsdException w:name="heading 8" w:semiHidden="1" w:uiPriority="9" w:unhideWhenUsed="1" w:qFormat="1"/>
-    <w:lsdException w:name="heading 9" w:semiHidden="1" w:uiPriority="9" w:unhideWhenUsed="1" w:qFormat="1"/>
-    <w:lsdException w:name="index 1" w:semiHidden="1" w:unhideWhenUsed="1"/>
-    <w:lsdException w:name="index 2" w:semiHidden="1" w:unhideWhenUsed="1"/>
-    <w:lsdException w:name="index 3" w:semiHidden="1" w:unhideWhenUsed="1"/>
-    <w:lsdException w:name="index 4" w:semiHidden="1" w:unhideWhenUsed="1"/>
-    <w:lsdException w:name="index 5" w:semiHidden="1" w:unhideWhenUsed="1"/>
-    <w:lsdException w:name="index 6" w:semiHidden="1" w:unhideWhenUsed="1"/>
-    <w:lsdException w:name="index 7" w:semiHidden="1" w:unhideWhenUsed="1"/>
-    <w:lsdException w:name="index 8" w:semiHidden="1" w:unhideWhenUsed="1"/>
-    <w:lsdException w:name="index 9" w:semiHidden="1" w:unhideWhenUsed="1"/>
-    <w:lsdException w:name="toc 1" w:semiHidden="1" w:uiPriority="39" w:unhideWhenUsed="1"/>
-    <w:lsdException w:name="toc 2" w:semiHidden="1" w:uiPriority="39" w:unhideWhenUsed="1"/>
-    <w:lsdException w:name="toc 3" w:semiHidden="1" w:uiPriority="39" w:unhideWhenUsed="1"/>
-    <w:lsdException w:name="toc 4" w:semiHidden="1" w:uiPriority="39" w:unhideWhenUsed="1"/>
-    <w:lsdException w:name="toc 5" w:semiHidden="1" w:uiPriority="39" w:unhideWhenUsed="1"/>
-    <w:lsdException w:name="toc 6" w:semiHidden="1" w:uiPriority="39" w:unhideWhenUsed="1"/>
-    <w:lsdException w:name="toc 7" w:semiHidden="1" w:uiPriority="39" w:unhideWhenUsed="1"/>
-    <w:lsdException w:name="toc 8" w:semiHidden="1" w:uiPriority="39" w:unhideWhenUsed="1"/>
-    <w:lsdException w:name="toc 9" w:semiHidden="1" w:uiPriority="39" w:unhideWhenUsed="1"/>
-    <w:lsdException w:name="Normal Indent" w:semiHidden="1" w:unhideWhenUsed="1"/>
-    <w:lsdException w:name="footnote text" w:semiHidden="1" w:unhideWhenUsed="1"/>
-    <w:lsdException w:name="annotation text" w:semiHidden="1" w:unhideWhenUsed="1"/>
-    <w:lsdException w:name="header" w:semiHidden="1" w:unhideWhenUsed="1"/>
-    <w:lsdException w:name="footer" w:semiHidden="1" w:unhideWhenUsed="1"/>
-    <w:lsdException w:name="index heading" w:semiHidden="1" w:unhideWhenUsed="1"/>
-    <w:lsdException w:name="caption" w:semiHidden="1" w:uiPriority="35" w:unhideWhenUsed="1" w:qFormat="1"/>
-    <w:lsdException w:name="table of figures" w:semiHidden="1" w:unhideWhenUsed="1"/>
-    <w:lsdException w:name="envelope address" w:semiHidden="1" w:unhideWhenUsed="1"/>
-    <w:lsdException w:name="envelope return" w:semiHidden="1" w:unhideWhenUsed="1"/>
-    <w:lsdException w:name="footnote reference" w:semiHidden="1" w:unhideWhenUsed="1"/>
-    <w:lsdException w:name="annotation reference" w:semiHidden="1" w:unhideWhenUsed="1"/>
-    <w:lsdException w:name="line number" w:semiHidden="1" w:unhideWhenUsed="1"/>
-    <w:lsdException w:name="page number" w:semiHidden="1" w:unhideWhenUsed="1"/>
-    <w:lsdException w:name="endnote reference" w:semiHidden="1" w:unhideWhenUsed="1"/>
-    <w:lsdException w:name="endnote text" w:semiHidden="1" w:unhideWhenUsed="1"/>
-    <w:lsdException w:name="table of authorities" w:semiHidden="1" w:unhideWhenUsed="1"/>
-    <w:lsdException w:name="macro" w:semiHidden="1" w:unhideWhenUsed="1"/>
-    <w:lsdException w:name="toa heading" w:semiHidden="1" w:unhideWhenUsed="1"/>
-    <w:lsdException w:name="List" w:semiHidden="1" w:unhideWhenUsed="1"/>
-    <w:lsdException w:name="List Bullet" w:semiHidden="1" w:unhideWhenUsed="1"/>
-    <w:lsdException w:name="List Number" w:semiHidden="1" w:unhideWhenUsed="1"/>
-    <w:lsdException w:name="List 2" w:semiHidden="1" w:unhideWhenUsed="1"/>
-    <w:lsdException w:name="List 3" w:semiHidden="1" w:unhideWhenUsed="1"/>
-    <w:lsdException w:name="List 4" w:semiHidden="1" w:unhideWhenUsed="1"/>
-    <w:lsdException w:name="List 5" w:semiHidden="1" w:unhideWhenUsed="1"/>
-    <w:lsdException w:name="List Bullet 2" w:semiHidden="1" w:unhideWhenUsed="1"/>
-    <w:lsdException w:name="List Bullet 3" w:semiHidden="1" w:unhideWhenUsed="1"/>
-    <w:lsdException w:name="List Bullet 4" w:semiHidden="1" w:unhideWhenUsed="1"/>
-    <w:lsdException w:name="List Bullet 5" w:semiHidden="1" w:unhideWhenUsed="1"/>
-    <w:lsdException w:name="List Number 2" w:semiHidden="1" w:unhideWhenUsed="1"/>
-    <w:lsdException w:name="List Number 3" w:semiHidden="1" w:unhideWhenUsed="1"/>
-    <w:lsdException w:name="List Number 4" w:semiHidden="1" w:unhideWhenUsed="1"/>
-    <w:lsdException w:name="List Number 5" w:semiHidden="1" w:unhideWhenUsed="1"/>
-    <w:lsdException w:name="Title" w:uiPriority="10" w:qFormat="1"/>
-    <w:lsdException w:name="Closing" w:semiHidden="1" w:unhideWhenUsed="1"/>
-    <w:lsdException w:name="Signature" w:semiHidden="1" w:unhideWhenUsed="1"/>
-    <w:lsdException w:name="Default Paragraph Font" w:semiHidden="1" w:uiPriority="1" w:unhideWhenUsed="1"/>
-    <w:lsdException w:name="Body Text" w:semiHidden="1" w:unhideWhenUsed="1"/>
-    <w:lsdException w:name="Body Text Indent" w:semiHidden="1" w:unhideWhenUsed="1"/>
-    <w:lsdException w:name="List Continue" w:semiHidden="1" w:unhideWhenUsed="1"/>
-    <w:lsdException w:name="List Continue 2" w:semiHidden="1" w:unhideWhenUsed="1"/>
-    <w:lsdException w:name="List Continue 3" w:semiHidden="1" w:unhideWhenUsed="1"/>
-    <w:lsdException w:name="List Continue 4" w:semiHidden="1" w:unhideWhenUsed="1"/>
-    <w:lsdException w:name="List Continue 5" w:semiHidden="1" w:unhideWhenUsed="1"/>
-    <w:lsdException w:name="Message Header" w:semiHidden="1" w:unhideWhenUsed="1"/>
-    <w:lsdException w:name="Subtitle" w:uiPriority="11" w:qFormat="1"/>
-    <w:lsdException w:name="Salutation" w:semiHidden="1" w:unhideWhenUsed="1"/>
-    <w:lsdException w:name="Date" w:semiHidden="1" w:unhideWhenUsed="1"/>
-    <w:lsdException w:name="Body Text First Indent" w:semiHidden="1" w:unhideWhenUsed="1"/>
-    <w:lsdException w:name="Body Text First Indent 2" w:semiHidden="1" w:unhideWhenUsed="1"/>
-    <w:lsdException w:name="Note Heading" w:semiHidden="1" w:unhideWhenUsed="1"/>
-    <w:lsdException w:name="Body Text 2" w:semiHidden="1" w:unhideWhenUsed="1"/>
-    <w:lsdException w:name="Body Text 3" w:semiHidden="1" w:unhideWhenUsed="1"/>
-    <w:lsdException w:name="Body Text Indent 2" w:semiHidden="1" w:unhideWhenUsed="1"/>
-    <w:lsdException w:name="Body Text Indent 3" w:semiHidden="1" w:unhideWhenUsed="1"/>
-    <w:lsdException w:name="Block Text" w:semiHidden="1" w:unhideWhenUsed="1"/>
-    <w:lsdException w:name="Hyperlink" w:semiHidden="1" w:unhideWhenUsed="1"/>
-    <w:lsdException w:name="FollowedHyperlink" w:semiHidden="1" w:unhideWhenUsed="1"/>
-    <w:lsdException w:name="Strong" w:uiPriority="22" w:qFormat="1"/>
-    <w:lsdException w:name="Emphasis" w:uiPriority="20" w:qFormat="1"/>
-    <w:lsdException w:name="Document Map" w:semiHidden="1" w:unhideWhenUsed="1"/>
-    <w:lsdException w:name="Plain Text" w:semiHidden="1" w:unhideWhenUsed="1"/>
-    <w:lsdException w:name="E-mail Signature" w:semiHidden="1" w:unhideWhenUsed="1"/>
-    <w:lsdException w:name="HTML Top of Form" w:semiHidden="1" w:unhideWhenUsed="1"/>
-    <w:lsdException w:name="HTML Bottom of Form" w:semiHidden="1" w:unhideWhenUsed="1"/>
-    <w:lsdException w:name="Normal (Web)" w:semiHidden="1" w:unhideWhenUsed="1"/>
-    <w:lsdException w:name="HTML Acronym" w:semiHidden="1" w:unhideWhenUsed="1"/>
-    <w:lsdException w:name="HTML Address" w:semiHidden="1" w:unhideWhenUsed="1"/>
-    <w:lsdException w:name="HTML Cite" w:semiHidden="1" w:unhideWhenUsed="1"/>
-    <w:lsdException w:name="HTML Code" w:semiHidden="1" w:unhideWhenUsed="1"/>
-    <w:lsdException w:name="HTML Definition" w:semiHidden="1" w:unhideWhenUsed="1"/>
-    <w:lsdException w:name="HTML Keyboard" w:semiHidden="1" w:unhideWhenUsed="1"/>
-    <w:lsdException w:name="HTML Preformatted" w:semiHidden="1" w:unhideWhenUsed="1"/>
-    <w:lsdException w:name="HTML Sample" w:semiHidden="1" w:unhideWhenUsed="1"/>
-    <w:lsdException w:name="HTML Typewriter" w:semiHidden="1" w:unhideWhenUsed="1"/>
-    <w:lsdException w:name="HTML Variable" w:semiHidden="1" w:unhideWhenUsed="1"/>
-    <w:lsdException w:name="Normal Table" w:semiHidden="1" w:unhideWhenUsed="1"/>
-    <w:lsdException w:name="annotation subject" w:semiHidden="1" w:unhideWhenUsed="1"/>
-    <w:lsdException w:name="No List" w:semiHidden="1" w:unhideWhenUsed="1"/>
-    <w:lsdException w:name="Outline List 1" w:semiHidden="1" w:unhideWhenUsed="1"/>
-    <w:lsdException w:name="Outline List 2" w:semiHidden="1" w:unhideWhenUsed="1"/>
-    <w:lsdException w:name="Outline List 3" w:semiHidden="1" w:unhideWhenUsed="1"/>
-    <w:lsdException w:name="Table Simple 1" w:semiHidden="1" w:unhideWhenUsed="1"/>
-    <w:lsdException w:name="Table Simple 2" w:semiHidden="1" w:unhideWhenUsed="1"/>
-    <w:lsdException w:name="Table Simple 3" w:semiHidden="1" w:unhideWhenUsed="1"/>
-    <w:lsdException w:name="Table Classic 1" w:semiHidden="1" w:unhideWhenUsed="1"/>
-    <w:lsdException w:name="Table Classic 2" w:semiHidden="1" w:unhideWhenUsed="1"/>
-    <w:lsdException w:name="Table Classic 3" w:semiHidden="1" w:unhideWhenUsed="1"/>
-    <w:lsdException w:name="Table Classic 4" w:semiHidden="1" w:unhideWhenUsed="1"/>
-    <w:lsdException w:name="Table Colorful 1" w:semiHidden="1" w:unhideWhenUsed="1"/>
-    <w:lsdException w:name="Table Colorful 2" w:semiHidden="1" w:unhideWhenUsed="1"/>
-    <w:lsdException w:name="Table Colorful 3" w:semiHidden="1" w:unhideWhenUsed="1"/>
-    <w:lsdException w:name="Table Columns 1" w:semiHidden="1" w:unhideWhenUsed="1"/>
-    <w:lsdException w:name="Table Columns 2" w:semiHidden="1" w:unhideWhenUsed="1"/>
-    <w:lsdException w:name="Table Columns 3" w:semiHidden="1" w:unhideWhenUsed="1"/>
-    <w:lsdException w:name="Table Columns 4" w:semiHidden="1" w:unhideWhenUsed="1"/>
-    <w:lsdException w:name="Table Columns 5" w:semiHidden="1" w:unhideWhenUsed="1"/>
-    <w:lsdException w:name="Table Grid 1" w:semiHidden="1" w:unhideWhenUsed="1"/>
-    <w:lsdException w:name="Table Grid 2" w:semiHidden="1" w:unhideWhenUsed="1"/>
-    <w:lsdException w:name="Table Grid 3" w:semiHidden="1" w:unhideWhenUsed="1"/>
-    <w:lsdException w:name="Table Grid 4" w:semiHidden="1" w:unhideWhenUsed="1"/>
-    <w:lsdException w:name="Table Grid 5" w:semiHidden="1" w:unhideWhenUsed="1"/>
-    <w:lsdException w:name="Table Grid 6" w:semiHidden="1" w:unhideWhenUsed="1"/>
-    <w:lsdException w:name="Table Grid 7" w:semiHidden="1" w:unhideWhenUsed="1"/>
-    <w:lsdException w:name="Table Grid 8" w:semiHidden="1" w:unhideWhenUsed="1"/>
-    <w:lsdException w:name="Table List 1" w:semiHidden="1" w:unhideWhenUsed="1"/>
-    <w:lsdException w:name="Table List 2" w:semiHidden="1" w:unhideWhenUsed="1"/>
-    <w:lsdException w:name="Table List 3" w:semiHidden="1" w:unhideWhenUsed="1"/>
-    <w:lsdException w:name="Table List 4" w:semiHidden="1" w:unhideWhenUsed="1"/>
-    <w:lsdException w:name="Table List 5" w:semiHidden="1" w:unhideWhenUsed="1"/>
-    <w:lsdException w:name="Table List 6" w:semiHidden="1" w:unhideWhenUsed="1"/>
-    <w:lsdException w:name="Table List 7" w:semiHidden="1" w:unhideWhenUsed="1"/>
-    <w:lsdException w:name="Table List 8" w:semiHidden="1" w:unhideWhenUsed="1"/>
-    <w:lsdException w:name="Table 3D effects 1" w:semiHidden="1" w:unhideWhenUsed="1"/>
-    <w:lsdException w:name="Table 3D effects 2" w:semiHidden="1" w:unhideWhenUsed="1"/>
-    <w:lsdException w:name="Table 3D effects 3" w:semiHidden="1" w:unhideWhenUsed="1"/>
-    <w:lsdException w:name="Table Contemporary" w:semiHidden="1" w:unhideWhenUsed="1"/>
-    <w:lsdException w:name="Table Elegant" w:semiHidden="1" w:unhideWhenUsed="1"/>
-    <w:lsdException w:name="Table Professional" w:semiHidden="1" w:unhideWhenUsed="1"/>
-    <w:lsdException w:name="Table Subtle 1" w:semiHidden="1" w:unhideWhenUsed="1"/>
-    <w:lsdException w:name="Table Subtle 2" w:semiHidden="1" w:unhideWhenUsed="1"/>
-    <w:lsdException w:name="Table Web 1" w:semiHidden="1" w:unhideWhenUsed="1"/>
-    <w:lsdException w:name="Table Web 2" w:semiHidden="1" w:unhideWhenUsed="1"/>
-    <w:lsdException w:name="Table Web 3" w:semiHidden="1" w:unhideWhenUsed="1"/>
-    <w:lsdException w:name="Balloon Text" w:semiHidden="1" w:unhideWhenUsed="1"/>
-    <w:lsdException w:name="Table Grid" w:uiPriority="59"/>
-    <w:lsdException w:name="Table Theme" w:semiHidden="1" w:unhideWhenUsed="1"/>
-    <w:lsdException w:name="Placeholder Text" w:semiHidden="1"/>
-    <w:lsdException w:name="No Spacing" w:uiPriority="1" w:qFormat="1"/>
-    <w:lsdException w:name="Light Shading" w:uiPriority="60"/>
-    <w:lsdException w:name="Light List" w:uiPriority="61"/>
-    <w:lsdException w:name="Light Grid" w:uiPriority="62"/>
-    <w:lsdException w:name="Medium Shading 1" w:uiPriority="63"/>
-    <w:lsdException w:name="Medium Shading 2" w:uiPriority="64"/>
-    <w:lsdException w:name="Medium List 1" w:uiPriority="65"/>
-    <w:lsdException w:name="Medium List 2" w:uiPriority="66"/>
-    <w:lsdException w:name="Medium Grid 1" w:uiPriority="67"/>
-    <w:lsdException w:name="Medium Grid 2" w:uiPriority="68"/>
-    <w:lsdException w:name="Medium Grid 3" w:uiPriority="69"/>
-    <w:lsdException w:name="Dark List" w:uiPriority="70"/>
-    <w:lsdException w:name="Colorful Shading" w:uiPriority="71"/>
-    <w:lsdException w:name="Colorful List" w:uiPriority="72"/>
-    <w:lsdException w:name="Colorful Grid" w:uiPriority="73"/>
-    <w:lsdException w:name="Light Shading Accent 1" w:uiPriority="60"/>
-    <w:lsdException w:name="Light List Accent 1" w:uiPriority="61"/>
-    <w:lsdException w:name="Light Grid Accent 1" w:uiPriority="62"/>
-    <w:lsdException w:name="Medium Shading 1 Accent 1" w:uiPriority="63"/>
-    <w:lsdException w:name="Medium Shading 2 Accent 1" w:uiPriority="64"/>
-    <w:lsdException w:name="Medium List 1 Accent 1" w:uiPriority="65"/>
-    <w:lsdException w:name="Revision" w:semiHidden="1"/>
-    <w:lsdException w:name="List Paragraph" w:uiPriority="34" w:qFormat="1"/>
-    <w:lsdException w:name="Quote" w:uiPriority="29" w:qFormat="1"/>
-    <w:lsdException w:name="Intense Quote" w:uiPriority="30" w:qFormat="1"/>
-    <w:lsdException w:name="Medium List 2 Accent 1" w:uiPriority="66"/>
-    <w:lsdException w:name="Medium Grid 1 Accent 1" w:uiPriority="67"/>
-    <w:lsdException w:name="Medium Grid 2 Accent 1" w:uiPriority="68"/>
-    <w:lsdException w:name="Medium Grid 3 Accent 1" w:uiPriority="69"/>
-    <w:lsdException w:name="Dark List Accent 1" w:uiPriority="70"/>
-    <w:lsdException w:name="Colorful Shading Accent 1" w:uiPriority="71"/>
-    <w:lsdException w:name="Colorful List Accent 1" w:uiPriority="72"/>
-    <w:lsdException w:name="Colorful Grid Accent 1" w:uiPriority="73"/>
-    <w:lsdException w:name="Light Shading Accent 2" w:uiPriority="60"/>
-    <w:lsdException w:name="Light List Accent 2" w:uiPriority="61"/>
-    <w:lsdException w:name="Light Grid Accent 2" w:uiPriority="62"/>
-    <w:lsdException w:name="Medium Shading 1 Accent 2" w:uiPriority="63"/>
-    <w:lsdException w:name="Medium Shading 2 Accent 2" w:uiPriority="64"/>
-    <w:lsdException w:name="Medium List 1 Accent 2" w:uiPriority="65"/>
-    <w:lsdException w:name="Medium List 2 Accent 2" w:uiPriority="66"/>
-    <w:lsdException w:name="Medium Grid 1 Accent 2" w:uiPriority="67"/>
-    <w:lsdException w:name="Medium Grid 2 Accent 2" w:uiPriority="68"/>
-    <w:lsdException w:name="Medium Grid 3 Accent 2" w:uiPriority="69"/>
-    <w:lsdException w:name="Dark List Accent 2" w:uiPriority="70"/>
-    <w:lsdException w:name="Colorful Shading Accent 2" w:uiPriority="71"/>
-    <w:lsdException w:name="Colorful List Accent 2" w:uiPriority="72"/>
-    <w:lsdException w:name="Colorful Grid Accent 2" w:uiPriority="73"/>
-    <w:lsdException w:name="Light Shading Accent 3" w:uiPriority="60"/>
-    <w:lsdException w:name="Light List Accent 3" w:uiPriority="61"/>
-    <w:lsdException w:name="Light Grid Accent 3" w:uiPriority="62"/>
-    <w:lsdException w:name="Medium Shading 1 Accent 3" w:uiPriority="63"/>
-    <w:lsdException w:name="Medium Shading 2 Accent 3" w:uiPriority="64"/>
-    <w:lsdException w:name="Medium List 1 Accent 3" w:uiPriority="65"/>
-    <w:lsdException w:name="Medium List 2 Accent 3" w:uiPriority="66"/>
-    <w:lsdException w:name="Medium Grid 1 Accent 3" w:uiPriority="67"/>
-    <w:lsdException w:name="Medium Grid 2 Accent 3" w:uiPriority="68"/>
-    <w:lsdException w:name="Medium Grid 3 Accent 3" w:uiPriority="69"/>
-    <w:lsdException w:name="Dark List Accent 3" w:uiPriority="70"/>
-    <w:lsdException w:name="Colorful Shading Accent 3" w:uiPriority="71"/>
-    <w:lsdException w:name="Colorful List Accent 3" w:uiPriority="72"/>
-    <w:lsdException w:name="Colorful Grid Accent 3" w:uiPriority="73"/>
-    <w:lsdException w:name="Light Shading Accent 4" w:uiPriority="60"/>
-    <w:lsdException w:name="Light List Accent 4" w:uiPriority="61"/>
-    <w:lsdException w:name="Light Grid Accent 4" w:uiPriority="62"/>
-    <w:lsdException w:name="Medium Shading 1 Accent 4" w:uiPriority="63"/>
-    <w:lsdException w:name="Medium Shading 2 Accent 4" w:uiPriority="64"/>
-    <w:lsdException w:name="Medium List 1 Accent 4" w:uiPriority="65"/>
-    <w:lsdException w:name="Medium List 2 Accent 4" w:uiPriority="66"/>
-    <w:lsdException w:name="Medium Grid 1 Accent 4" w:uiPriority="67"/>
-    <w:lsdException w:name="Medium Grid 2 Accent 4" w:uiPriority="68"/>
-    <w:lsdException w:name="Medium Grid 3 Accent 4" w:uiPriority="69"/>
-    <w:lsdException w:name="Dark List Accent 4" w:uiPriority="70"/>
-    <w:lsdException w:name="Colorful Shading Accent 4" w:uiPriority="71"/>
-    <w:lsdException w:name="Colorful List Accent 4" w:uiPriority="72"/>
-    <w:lsdException w:name="Colorful Grid Accent 4" w:uiPriority="73"/>
-    <w:lsdException w:name="Light Shading Accent 5" w:uiPriority="60"/>
-    <w:lsdException w:name="Light List Accent 5" w:uiPriority="61"/>
-    <w:lsdException w:name="Light Grid Accent 5" w:uiPriority="62"/>
-    <w:lsdException w:name="Medium Shading 1 Accent 5" w:uiPriority="63"/>
-    <w:lsdException w:name="Medium Shading 2 Accent 5" w:uiPriority="64"/>
-    <w:lsdException w:name="Medium List 1 Accent 5" w:uiPriority="65"/>
-    <w:lsdException w:name="Medium List 2 Accent 5" w:uiPriority="66"/>
-    <w:lsdException w:name="Medium Grid 1 Accent 5" w:uiPriority="67"/>
-    <w:lsdException w:name="Medium Grid 2 Accent 5" w:uiPriority="68"/>
-    <w:lsdException w:name="Medium Grid 3 Accent 5" w:uiPriority="69"/>
-    <w:lsdException w:name="Dark List Accent 5" w:uiPriority="70"/>
-    <w:lsdException w:name="Colorful Shading Accent 5" w:uiPriority="71"/>
-    <w:lsdException w:name="Colorful List Accent 5" w:uiPriority="72"/>
-    <w:lsdException w:name="Colorful Grid Accent 5" w:uiPriority="73"/>
-    <w:lsdException w:name="Light Shading Accent 6" w:uiPriority="60"/>
-    <w:lsdException w:name="Light List Accent 6" w:uiPriority="61"/>
-    <w:lsdException w:name="Light Grid Accent 6" w:uiPriority="62"/>
-    <w:lsdException w:name="Medium Shading 1 Accent 6" w:uiPriority="63"/>
-    <w:lsdException w:name="Medium Shading 2 Accent 6" w:uiPriority="64"/>
-    <w:lsdException w:name="Medium List 1 Accent 6" w:uiPriority="65"/>
-    <w:lsdException w:name="Medium List 2 Accent 6" w:uiPriority="66"/>
-    <w:lsdException w:name="Medium Grid 1 Accent 6" w:uiPriority="67"/>
-    <w:lsdException w:name="Medium Grid 2 Accent 6" w:uiPriority="68"/>
-    <w:lsdException w:name="Medium Grid 3 Accent 6" w:uiPriority="69"/>
-    <w:lsdException w:name="Dark List Accent 6" w:uiPriority="70"/>
-    <w:lsdException w:name="Colorful Shading Accent 6" w:uiPriority="71"/>
-    <w:lsdException w:name="Colorful List Accent 6" w:uiPriority="72"/>
-    <w:lsdException w:name="Colorful Grid Accent 6" w:uiPriority="73"/>
-    <w:lsdException w:name="Subtle Emphasis" w:uiPriority="19" w:qFormat="1"/>
-    <w:lsdException w:name="Intense Emphasis" w:uiPriority="21" w:qFormat="1"/>
-    <w:lsdException w:name="Subtle Reference" w:uiPriority="31" w:qFormat="1"/>
-    <w:lsdException w:name="Intense Reference" w:uiPriority="32" w:qFormat="1"/>
-    <w:lsdException w:name="Book Title" w:uiPriority="33" w:qFormat="1"/>
-    <w:lsdException w:name="Bibliography" w:semiHidden="1" w:uiPriority="37" w:unhideWhenUsed="1"/>
-    <w:lsdException w:name="TOC Heading" w:semiHidden="1" w:uiPriority="39" w:unhideWhenUsed="1" w:qFormat="1"/>
-    <w:lsdException w:name="Plain Table 1" w:uiPriority="41"/>
-    <w:lsdException w:name="Plain Table 2" w:uiPriority="42"/>
-    <w:lsdException w:name="Plain Table 3" w:uiPriority="43"/>
-    <w:lsdException w:name="Plain Table 4" w:uiPriority="44"/>
-    <w:lsdException w:name="Plain Table 5" w:uiPriority="45"/>
-    <w:lsdException w:name="Grid Table Light" w:uiPriority="40"/>
-    <w:lsdException w:name="Grid Table 1 Light" w:uiPriority="46"/>
-    <w:lsdException w:name="Grid Table 2" w:uiPriority="47"/>
-    <w:lsdException w:name="Grid Table 3" w:uiPriority="48"/>
-    <w:lsdException w:name="Grid Table 4" w:uiPriority="49"/>
-    <w:lsdException w:name="Grid Table 5 Dark" w:uiPriority="50"/>
-    <w:lsdException w:name="Grid Table 6 Colorful" w:uiPriority="51"/>
-    <w:lsdException w:name="Grid Table 7 Colorful" w:uiPriority="52"/>
-    <w:lsdException w:name="Grid Table 1 Light Accent 1" w:uiPriority="46"/>
-    <w:lsdException w:name="Grid Table 2 Accent 1" w:uiPriority="47"/>
-    <w:lsdException w:name="Grid Table 3 Accent 1" w:uiPriority="48"/>
-    <w:lsdException w:name="Grid Table 4 Accent 1" w:uiPriority="49"/>
-    <w:lsdException w:name="Grid Table 5 Dark Accent 1" w:uiPriority="50"/>
-    <w:lsdException w:name="Grid Table 6 Colorful Accent 1" w:uiPriority="51"/>
-    <w:lsdException w:name="Grid Table 7 Colorful Accent 1" w:uiPriority="52"/>
-    <w:lsdException w:name="Grid Table 1 Light Accent 2" w:uiPriority="46"/>
-    <w:lsdException w:name="Grid Table 2 Accent 2" w:uiPriority="47"/>
-    <w:lsdException w:name="Grid Table 3 Accent 2" w:uiPriority="48"/>
-    <w:lsdException w:name="Grid Table 4 Accent 2" w:uiPriority="49"/>
-    <w:lsdException w:name="Grid Table 5 Dark Accent 2" w:uiPriority="50"/>
-    <w:lsdException w:name="Grid Table 6 Colorful Accent 2" w:uiPriority="51"/>
-    <w:lsdException w:name="Grid Table 7 Colorful Accent 2" w:uiPriority="52"/>
-    <w:lsdException w:name="Grid Table 1 Light Accent 3" w:uiPriority="46"/>
-    <w:lsdException w:name="Grid Table 2 Accent 3" w:uiPriority="47"/>
-    <w:lsdException w:name="Grid Table 3 Accent 3" w:uiPriority="48"/>
-    <w:lsdException w:name="Grid Table 4 Accent 3" w:uiPriority="49"/>
-    <w:lsdException w:name="Grid Table 5 Dark Accent 3" w:uiPriority="50"/>
-    <w:lsdException w:name="Grid Table 6 Colorful Accent 3" w:uiPriority="51"/>
-    <w:lsdException w:name="Grid Table 7 Colorful Accent 3" w:uiPriority="52"/>
-    <w:lsdException w:name="Grid Table 1 Light Accent 4" w:uiPriority="46"/>
-    <w:lsdException w:name="Grid Table 2 Accent 4" w:uiPriority="47"/>
-    <w:lsdException w:name="Grid Table 3 Accent 4" w:uiPriority="48"/>
-    <w:lsdException w:name="Grid Table 4 Accent 4" w:uiPriority="49"/>
-    <w:lsdException w:name="Grid Table 5 Dark Accent 4" w:uiPriority="50"/>
-    <w:lsdException w:name="Grid Table 6 Colorful Accent 4" w:uiPriority="51"/>
-    <w:lsdException w:name="Grid Table 7 Colorful Accent 4" w:uiPriority="52"/>
-    <w:lsdException w:name="Grid Table 1 Light Accent 5" w:uiPriority="46"/>
-    <w:lsdException w:name="Grid Table 2 Accent 5" w:uiPriority="47"/>
-    <w:lsdException w:name="Grid Table 3 Accent 5" w:uiPriority="48"/>
-    <w:lsdException w:name="Grid Table 4 Accent 5" w:uiPriority="49"/>
-    <w:lsdException w:name="Grid Table 5 Dark Accent 5" w:uiPriority="50"/>
-    <w:lsdException w:name="Grid Table 6 Colorful Accent 5" w:uiPriority="51"/>
-    <w:lsdException w:name="Grid Table 7 Colorful Accent 5" w:uiPriority="52"/>
-    <w:lsdException w:name="Grid Table 1 Light Accent 6" w:uiPriority="46"/>
-    <w:lsdException w:name="Grid Table 2 Accent 6" w:uiPriority="47"/>
-    <w:lsdException w:name="Grid Table 3 Accent 6" w:uiPriority="48"/>
-    <w:lsdException w:name="Grid Table 4 Accent 6" w:uiPriority="49"/>
-    <w:lsdException w:name="Grid Table 5 Dark Accent 6" w:uiPriority="50"/>
-    <w:lsdException w:name="Grid Table 6 Colorful Accent 6" w:uiPriority="51"/>
-    <w:lsdException w:name="Grid Table 7 Colorful Accent 6" w:uiPriority="52"/>
-    <w:lsdException w:name="List Table 1 Light" w:uiPriority="46"/>
-    <w:lsdException w:name="List Table 2" w:uiPriority="47"/>
-    <w:lsdException w:name="List Table 3" w:uiPriority="48"/>
-    <w:lsdException w:name="List Table 4" w:uiPriority="49"/>
-    <w:lsdException w:name="List Table 5 Dark" w:uiPriority="50"/>
-    <w:lsdException w:name="List Table 6 Colorful" w:uiPriority="51"/>
-    <w:lsdException w:name="List Table 7 Colorful" w:uiPriority="52"/>
-    <w:lsdException w:name="List Table 1 Light Accent 1" w:uiPriority="46"/>
-    <w:lsdException w:name="List Table 2 Accent 1" w:uiPriority="47"/>
-    <w:lsdException w:name="List Table 3 Accent 1" w:uiPriority="48"/>
-    <w:lsdException w:name="List Table 4 Accent 1" w:uiPriority="49"/>
-    <w:lsdException w:name="List Table 5 Dark Accent 1" w:uiPriority="50"/>
-    <w:lsdException w:name="List Table 6 Colorful Accent 1" w:uiPriority="51"/>
-    <w:lsdException w:name="List Table 7 Colorful Accent 1" w:uiPriority="52"/>
-    <w:lsdException w:name="List Table 1 Light Accent 2" w:uiPriority="46"/>
-    <w:lsdException w:name="List Table 2 Accent 2" w:uiPriority="47"/>
-    <w:lsdException w:name="List Table 3 Accent 2" w:uiPriority="48"/>
-    <w:lsdException w:name="List Table 4 Accent 2" w:uiPriority="49"/>
-    <w:lsdException w:name="List Table 5 Dark Accent 2" w:uiPriority="50"/>
-    <w:lsdException w:name="List Table 6 Colorful Accent 2" w:uiPriority="51"/>
-    <w:lsdException w:name="List Table 7 Colorful Accent 2" w:uiPriority="52"/>
-    <w:lsdException w:name="List Table 1 Light Accent 3" w:uiPriority="46"/>
-    <w:lsdException w:name="List Table 2 Accent 3" w:uiPriority="47"/>
-    <w:lsdException w:name="List Table 3 Accent 3" w:uiPriority="48"/>
-    <w:lsdException w:name="List Table 4 Accent 3" w:uiPriority="49"/>
-    <w:lsdException w:name="List Table 5 Dark Accent 3" w:uiPriority="50"/>
-    <w:lsdException w:name="List Table 6 Colorful Accent 3" w:uiPriority="51"/>
-    <w:lsdException w:name="List Table 7 Colorful Accent 3" w:uiPriority="52"/>
-    <w:lsdException w:name="List Table 1 Light Accent 4" w:uiPriority="46"/>
-    <w:lsdException w:name="List Table 2 Accent 4" w:uiPriority="47"/>
-    <w:lsdException w:name="List Table 3 Accent 4" w:uiPriority="48"/>
-    <w:lsdException w:name="List Table 4 Accent 4" w:uiPriority="49"/>
-    <w:lsdException w:name="List Table 5 Dark Accent 4" w:uiPriority="50"/>
-    <w:lsdException w:name="List Table 6 Colorful Accent 4" w:uiPriority="51"/>
-    <w:lsdException w:name="List Table 7 Colorful Accent 4" w:uiPriority="52"/>
-    <w:lsdException w:name="List Table 1 Light Accent 5" w:uiPriority="46"/>
-    <w:lsdException w:name="List Table 2 Accent 5" w:uiPriority="47"/>
-    <w:lsdException w:name="List Table 3 Accent 5" w:uiPriority="48"/>
-    <w:lsdException w:name="List Table 4 Accent 5" w:uiPriority="49"/>
-    <w:lsdException w:name="List Table 5 Dark Accent 5" w:uiPriority="50"/>
-    <w:lsdException w:name="List Table 6 Colorful Accent 5" w:uiPriority="51"/>
-    <w:lsdException w:name="List Table 7 Colorful Accent 5" w:uiPriority="52"/>
-    <w:lsdException w:name="List Table 1 Light Accent 6" w:uiPriority="46"/>
-    <w:lsdException w:name="List Table 2 Accent 6" w:uiPriority="47"/>
-    <w:lsdException w:name="List Table 3 Accent 6" w:uiPriority="48"/>
-    <w:lsdException w:name="List Table 4 Accent 6" w:uiPriority="49"/>
-    <w:lsdException w:name="List Table 5 Dark Accent 6" w:uiPriority="50"/>
-    <w:lsdException w:name="List Table 6 Colorful Accent 6" w:uiPriority="51"/>
-    <w:lsdException w:name="List Table 7 Colorful Accent 6" w:uiPriority="52"/>
-    <w:lsdException w:name="Mention" w:semiHidden="1" w:unhideWhenUsed="1"/>
-    <w:lsdException w:name="Smart Hyperlink" w:semiHidden="1" w:unhideWhenUsed="1"/>
-    <w:lsdException w:name="Hashtag" w:semiHidden="1" w:unhideWhenUsed="1"/>
-    <w:lsdException w:name="Unresolved Mention" w:semiHidden="1" w:unhideWhenUsed="1"/>
-    <w:lsdException w:name="Smart Link" w:semiHidden="1" w:unhideWhenUsed="1"/>
+  <w:latentStyles w:defLockedState="0" w:defUIPriority="99" w:defSemiHidden="1" w:defUnhideWhenUsed="1" w:defQFormat="0" w:count="267">
+    <w:lsdException w:name="Normal" w:semiHidden="0" w:uiPriority="0" w:unhideWhenUsed="0" w:qFormat="1"/>
+    <w:lsdException w:name="heading 1" w:semiHidden="0" w:uiPriority="9" w:unhideWhenUsed="0" w:qFormat="1"/>
+    <w:lsdException w:name="heading 2" w:uiPriority="9" w:qFormat="1"/>
+    <w:lsdException w:name="heading 3" w:uiPriority="9" w:qFormat="1"/>
+    <w:lsdException w:name="heading 4" w:uiPriority="9" w:qFormat="1"/>
+    <w:lsdException w:name="heading 5" w:uiPriority="9" w:qFormat="1"/>
+    <w:lsdException w:name="heading 6" w:uiPriority="9" w:qFormat="1"/>
+    <w:lsdException w:name="heading 7" w:uiPriority="9" w:qFormat="1"/>
+    <w:lsdException w:name="heading 8" w:uiPriority="9" w:qFormat="1"/>
+    <w:lsdException w:name="heading 9" w:uiPriority="9" w:qFormat="1"/>
+    <w:lsdException w:name="toc 1" w:uiPriority="39"/>
+    <w:lsdException w:name="toc 2" w:uiPriority="39"/>
+    <w:lsdException w:name="toc 3" w:uiPriority="39"/>
+    <w:lsdException w:name="toc 4" w:uiPriority="39"/>
+    <w:lsdException w:name="toc 5" w:uiPriority="39"/>
+    <w:lsdException w:name="toc 6" w:uiPriority="39"/>
+    <w:lsdException w:name="toc 7" w:uiPriority="39"/>
+    <w:lsdException w:name="toc 8" w:uiPriority="39"/>
+    <w:lsdException w:name="toc 9" w:uiPriority="39"/>
+    <w:lsdException w:name="caption" w:uiPriority="35" w:qFormat="1"/>
+    <w:lsdException w:name="Title" w:semiHidden="0" w:uiPriority="10" w:unhideWhenUsed="0" w:qFormat="1"/>
+    <w:lsdException w:name="Default Paragraph Font" w:uiPriority="1"/>
+    <w:lsdException w:name="Subtitle" w:semiHidden="0" w:uiPriority="11" w:unhideWhenUsed="0" w:qFormat="1"/>
+    <w:lsdException w:name="Strong" w:semiHidden="0" w:uiPriority="22" w:unhideWhenUsed="0" w:qFormat="1"/>
+    <w:lsdException w:name="Emphasis" w:semiHidden="0" w:uiPriority="20" w:unhideWhenUsed="0" w:qFormat="1"/>
+    <w:lsdException w:name="Table Grid" w:semiHidden="0" w:uiPriority="59" w:unhideWhenUsed="0"/>
+    <w:lsdException w:name="Placeholder Text" w:unhideWhenUsed="0"/>
+    <w:lsdException w:name="No Spacing" w:semiHidden="0" w:uiPriority="1" w:unhideWhenUsed="0" w:qFormat="1"/>
+    <w:lsdException w:name="Light Shading" w:semiHidden="0" w:uiPriority="60" w:unhideWhenUsed="0"/>
+    <w:lsdException w:name="Light List" w:semiHidden="0" w:uiPriority="61" w:unhideWhenUsed="0"/>
+    <w:lsdException w:name="Light Grid" w:semiHidden="0" w:uiPriority="62" w:unhideWhenUsed="0"/>
+    <w:lsdException w:name="Medium Shading 1" w:semiHidden="0" w:uiPriority="63" w:unhideWhenUsed="0"/>
+    <w:lsdException w:name="Medium Shading 2" w:semiHidden="0" w:uiPriority="64" w:unhideWhenUsed="0"/>
+    <w:lsdException w:name="Medium List 1" w:semiHidden="0" w:uiPriority="65" w:unhideWhenUsed="0"/>
+    <w:lsdException w:name="Medium List 2" w:semiHidden="0" w:uiPriority="66" w:unhideWhenUsed="0"/>
+    <w:lsdException w:name="Medium Grid 1" w:semiHidden="0" w:uiPriority="67" w:unhideWhenUsed="0"/>
+    <w:lsdException w:name="Medium Grid 2" w:semiHidden="0" w:uiPriority="68" w:unhideWhenUsed="0"/>
+    <w:lsdException w:name="Medium Grid 3" w:semiHidden="0" w:uiPriority="69" w:unhideWhenUsed="0"/>
+    <w:lsdException w:name="Dark List" w:semiHidden="0" w:uiPriority="70" w:unhideWhenUsed="0"/>
+    <w:lsdException w:name="Colorful Shading" w:semiHidden="0" w:uiPriority="71" w:unhideWhenUsed="0"/>
+    <w:lsdException w:name="Colorful List" w:semiHidden="0" w:uiPriority="72" w:unhideWhenUsed="0"/>
+    <w:lsdException w:name="Colorful Grid" w:semiHidden="0" w:uiPriority="73" w:unhideWhenUsed="0"/>
+    <w:lsdException w:name="Light Shading Accent 1" w:semiHidden="0" w:uiPriority="60" w:unhideWhenUsed="0"/>
+    <w:lsdException w:name="Light List Accent 1" w:semiHidden="0" w:uiPriority="61" w:unhideWhenUsed="0"/>
+    <w:lsdException w:name="Light Grid Accent 1" w:semiHidden="0" w:uiPriority="62" w:unhideWhenUsed="0"/>
+    <w:lsdException w:name="Medium Shading 1 Accent 1" w:semiHidden="0" w:uiPriority="63" w:unhideWhenUsed="0"/>
+    <w:lsdException w:name="Medium Shading 2 Accent 1" w:semiHidden="0" w:uiPriority="64" w:unhideWhenUsed="0"/>
+    <w:lsdException w:name="Medium List 1 Accent 1" w:semiHidden="0" w:uiPriority="65" w:unhideWhenUsed="0"/>
+    <w:lsdException w:name="Revision" w:unhideWhenUsed="0"/>
+    <w:lsdException w:name="List Paragraph" w:semiHidden="0" w:uiPriority="34" w:unhideWhenUsed="0" w:qFormat="1"/>
+    <w:lsdException w:name="Quote" w:semiHidden="0" w:uiPriority="29" w:unhideWhenUsed="0" w:qFormat="1"/>
+    <w:lsdException w:name="Intense Quote" w:semiHidden="0" w:uiPriority="30" w:unhideWhenUsed="0" w:qFormat="1"/>
+    <w:lsdException w:name="Medium List 2 Accent 1" w:semiHidden="0" w:uiPriority="66" w:unhideWhenUsed="0"/>
+    <w:lsdException w:name="Medium Grid 1 Accent 1" w:semiHidden="0" w:uiPriority="67" w:unhideWhenUsed="0"/>
+    <w:lsdException w:name="Medium Grid 2 Accent 1" w:semiHidden="0" w:uiPriority="68" w:unhideWhenUsed="0"/>
+    <w:lsdException w:name="Medium Grid 3 Accent 1" w:semiHidden="0" w:uiPriority="69" w:unhideWhenUsed="0"/>
+    <w:lsdException w:name="Dark List Accent 1" w:semiHidden="0" w:uiPriority="70" w:unhideWhenUsed="0"/>
+    <w:lsdException w:name="Colorful Shading Accent 1" w:semiHidden="0" w:uiPriority="71" w:unhideWhenUsed="0"/>
+    <w:lsdException w:name="Colorful List Accent 1" w:semiHidden="0" w:uiPriority="72" w:unhideWhenUsed="0"/>
+    <w:lsdException w:name="Colorful Grid Accent 1" w:semiHidden="0" w:uiPriority="73" w:unhideWhenUsed="0"/>
+    <w:lsdException w:name="Light Shading Accent 2" w:semiHidden="0" w:uiPriority="60" w:unhideWhenUsed="0"/>
+    <w:lsdException w:name="Light List Accent 2" w:semiHidden="0" w:uiPriority="61" w:unhideWhenUsed="0"/>
+    <w:lsdException w:name="Light Grid Accent 2" w:semiHidden="0" w:uiPriority="62" w:unhideWhenUsed="0"/>
+    <w:lsdException w:name="Medium Shading 1 Accent 2" w:semiHidden="0" w:uiPriority="63" w:unhideWhenUsed="0"/>
+    <w:lsdException w:name="Medium Shading 2 Accent 2" w:semiHidden="0" w:uiPriority="64" w:unhideWhenUsed="0"/>
+    <w:lsdException w:name="Medium List 1 Accent 2" w:semiHidden="0" w:uiPriority="65" w:unhideWhenUsed="0"/>
+    <w:lsdException w:name="Medium List 2 Accent 2" w:semiHidden="0" w:uiPriority="66" w:unhideWhenUsed="0"/>
+    <w:lsdException w:name="Medium Grid 1 Accent 2" w:semiHidden="0" w:uiPriority="67" w:unhideWhenUsed="0"/>
+    <w:lsdException w:name="Medium Grid 2 Accent 2" w:semiHidden="0" w:uiPriority="68" w:unhideWhenUsed="0"/>
+    <w:lsdException w:name="Medium Grid 3 Accent 2" w:semiHidden="0" w:uiPriority="69" w:unhideWhenUsed="0"/>
+    <w:lsdException w:name="Dark List Accent 2" w:semiHidden="0" w:uiPriority="70" w:unhideWhenUsed="0"/>
+    <w:lsdException w:name="Colorful Shading Accent 2" w:semiHidden="0" w:uiPriority="71" w:unhideWhenUsed="0"/>
+    <w:lsdException w:name="Colorful List Accent 2" w:semiHidden="0" w:uiPriority="72" w:unhideWhenUsed="0"/>
+    <w:lsdException w:name="Colorful Grid Accent 2" w:semiHidden="0" w:uiPriority="73" w:unhideWhenUsed="0"/>
+    <w:lsdException w:name="Light Shading Accent 3" w:semiHidden="0" w:uiPriority="60" w:unhideWhenUsed="0"/>
+    <w:lsdException w:name="Light List Accent 3" w:semiHidden="0" w:uiPriority="61" w:unhideWhenUsed="0"/>
+    <w:lsdException w:name="Light Grid Accent 3" w:semiHidden="0" w:uiPriority="62" w:unhideWhenUsed="0"/>
+    <w:lsdException w:name="Medium Shading 1 Accent 3" w:semiHidden="0" w:uiPriority="63" w:unhideWhenUsed="0"/>
+    <w:lsdException w:name="Medium Shading 2 Accent 3" w:semiHidden="0" w:uiPriority="64" w:unhideWhenUsed="0"/>
+    <w:lsdException w:name="Medium List 1 Accent 3" w:semiHidden="0" w:uiPriority="65" w:unhideWhenUsed="0"/>
+    <w:lsdException w:name="Medium List 2 Accent 3" w:semiHidden="0" w:uiPriority="66" w:unhideWhenUsed="0"/>
+    <w:lsdException w:name="Medium Grid 1 Accent 3" w:semiHidden="0" w:uiPriority="67" w:unhideWhenUsed="0"/>
+    <w:lsdException w:name="Medium Grid 2 Accent 3" w:semiHidden="0" w:uiPriority="68" w:unhideWhenUsed="0"/>
+    <w:lsdException w:name="Medium Grid 3 Accent 3" w:semiHidden="0" w:uiPriority="69" w:unhideWhenUsed="0"/>
+    <w:lsdException w:name="Dark List Accent 3" w:semiHidden="0" w:uiPriority="70" w:unhideWhenUsed="0"/>
+    <w:lsdException w:name="Colorful Shading Accent 3" w:semiHidden="0" w:uiPriority="71" w:unhideWhenUsed="0"/>
+    <w:lsdException w:name="Colorful List Accent 3" w:semiHidden="0" w:uiPriority="72" w:unhideWhenUsed="0"/>
+    <w:lsdException w:name="Colorful Grid Accent 3" w:semiHidden="0" w:uiPriority="73" w:unhideWhenUsed="0"/>
+    <w:lsdException w:name="Light Shading Accent 4" w:semiHidden="0" w:uiPriority="60" w:unhideWhenUsed="0"/>
+    <w:lsdException w:name="Light List Accent 4" w:semiHidden="0" w:uiPriority="61" w:unhideWhenUsed="0"/>
+    <w:lsdException w:name="Light Grid Accent 4" w:semiHidden="0" w:uiPriority="62" w:unhideWhenUsed="0"/>
+    <w:lsdException w:name="Medium Shading 1 Accent 4" w:semiHidden="0" w:uiPriority="63" w:unhideWhenUsed="0"/>
+    <w:lsdException w:name="Medium Shading 2 Accent 4" w:semiHidden="0" w:uiPriority="64" w:unhideWhenUsed="0"/>
+    <w:lsdException w:name="Medium List 1 Accent 4" w:semiHidden="0" w:uiPriority="65" w:unhideWhenUsed="0"/>
+    <w:lsdException w:name="Medium List 2 Accent 4" w:semiHidden="0" w:uiPriority="66" w:unhideWhenUsed="0"/>
+    <w:lsdException w:name="Medium Grid 1 Accent 4" w:semiHidden="0" w:uiPriority="67" w:unhideWhenUsed="0"/>
+    <w:lsdException w:name="Medium Grid 2 Accent 4" w:semiHidden="0" w:uiPriority="68" w:unhideWhenUsed="0"/>
+    <w:lsdException w:name="Medium Grid 3 Accent 4" w:semiHidden="0" w:uiPriority="69" w:unhideWhenUsed="0"/>
+    <w:lsdException w:name="Dark List Accent 4" w:semiHidden="0" w:uiPriority="70" w:unhideWhenUsed="0"/>
+    <w:lsdException w:name="Colorful Shading Accent 4" w:semiHidden="0" w:uiPriority="71" w:unhideWhenUsed="0"/>
+    <w:lsdException w:name="Colorful List Accent 4" w:semiHidden="0" w:uiPriority="72" w:unhideWhenUsed="0"/>
+    <w:lsdException w:name="Colorful Grid Accent 4" w:semiHidden="0" w:uiPriority="73" w:unhideWhenUsed="0"/>
+    <w:lsdException w:name="Light Shading Accent 5" w:semiHidden="0" w:uiPriority="60" w:unhideWhenUsed="0"/>
+    <w:lsdException w:name="Light List Accent 5" w:semiHidden="0" w:uiPriority="61" w:unhideWhenUsed="0"/>
+    <w:lsdException w:name="Light Grid Accent 5" w:semiHidden="0" w:uiPriority="62" w:unhideWhenUsed="0"/>
+    <w:lsdException w:name="Medium Shading 1 Accent 5" w:semiHidden="0" w:uiPriority="63" w:unhideWhenUsed="0"/>
+    <w:lsdException w:name="Medium Shading 2 Accent 5" w:semiHidden="0" w:uiPriority="64" w:unhideWhenUsed="0"/>
+    <w:lsdException w:name="Medium List 1 Accent 5" w:semiHidden="0" w:uiPriority="65" w:unhideWhenUsed="0"/>
+    <w:lsdException w:name="Medium List 2 Accent 5" w:semiHidden="0" w:uiPriority="66" w:unhideWhenUsed="0"/>
+    <w:lsdException w:name="Medium Grid 1 Accent 5" w:semiHidden="0" w:uiPriority="67" w:unhideWhenUsed="0"/>
+    <w:lsdException w:name="Medium Grid 2 Accent 5" w:semiHidden="0" w:uiPriority="68" w:unhideWhenUsed="0"/>
+    <w:lsdException w:name="Medium Grid 3 Accent 5" w:semiHidden="0" w:uiPriority="69" w:unhideWhenUsed="0"/>
+    <w:lsdException w:name="Dark List Accent 5" w:semiHidden="0" w:uiPriority="70" w:unhideWhenUsed="0"/>
+    <w:lsdException w:name="Colorful Shading Accent 5" w:semiHidden="0" w:uiPriority="71" w:unhideWhenUsed="0"/>
+    <w:lsdException w:name="Colorful List Accent 5" w:semiHidden="0" w:uiPriority="72" w:unhideWhenUsed="0"/>
+    <w:lsdException w:name="Colorful Grid Accent 5" w:semiHidden="0" w:uiPriority="73" w:unhideWhenUsed="0"/>
+    <w:lsdException w:name="Light Shading Accent 6" w:semiHidden="0" w:uiPriority="60" w:unhideWhenUsed="0"/>
+    <w:lsdException w:name="Light List Accent 6" w:semiHidden="0" w:uiPriority="61" w:unhideWhenUsed="0"/>
+    <w:lsdException w:name="Light Grid Accent 6" w:semiHidden="0" w:uiPriority="62" w:unhideWhenUsed="0"/>
+    <w:lsdException w:name="Medium Shading 1 Accent 6" w:semiHidden="0" w:uiPriority="63" w:unhideWhenUsed="0"/>
+    <w:lsdException w:name="Medium Shading 2 Accent 6" w:semiHidden="0" w:uiPriority="64" w:unhideWhenUsed="0"/>
+    <w:lsdException w:name="Medium List 1 Accent 6" w:semiHidden="0" w:uiPriority="65" w:unhideWhenUsed="0"/>
+    <w:lsdException w:name="Medium List 2 Accent 6" w:semiHidden="0" w:uiPriority="66" w:unhideWhenUsed="0"/>
+    <w:lsdException w:name="Medium Grid 1 Accent 6" w:semiHidden="0" w:uiPriority="67" w:unhideWhenUsed="0"/>
+    <w:lsdException w:name="Medium Grid 2 Accent 6" w:semiHidden="0" w:uiPriority="68" w:unhideWhenUsed="0"/>
+    <w:lsdException w:name="Medium Grid 3 Accent 6" w:semiHidden="0" w:uiPriority="69" w:unhideWhenUsed="0"/>
+    <w:lsdException w:name="Dark List Accent 6" w:semiHidden="0" w:uiPriority="70" w:unhideWhenUsed="0"/>
+    <w:lsdException w:name="Colorful Shading Accent 6" w:semiHidden="0" w:uiPriority="71" w:unhideWhenUsed="0"/>
+    <w:lsdException w:name="Colorful List Accent 6" w:semiHidden="0" w:uiPriority="72" w:unhideWhenUsed="0"/>
+    <w:lsdException w:name="Colorful Grid Accent 6" w:semiHidden="0" w:uiPriority="73" w:unhideWhenUsed="0"/>
+    <w:lsdException w:name="Subtle Emphasis" w:semiHidden="0" w:uiPriority="19" w:unhideWhenUsed="0" w:qFormat="1"/>
+    <w:lsdException w:name="Intense Emphasis" w:semiHidden="0" w:uiPriority="21" w:unhideWhenUsed="0" w:qFormat="1"/>
+    <w:lsdException w:name="Subtle Reference" w:semiHidden="0" w:uiPriority="31" w:unhideWhenUsed="0" w:qFormat="1"/>
+    <w:lsdException w:name="Intense Reference" w:semiHidden="0" w:uiPriority="32" w:unhideWhenUsed="0" w:qFormat="1"/>
+    <w:lsdException w:name="Book Title" w:semiHidden="0" w:uiPriority="33" w:unhideWhenUsed="0" w:qFormat="1"/>
+    <w:lsdException w:name="Bibliography" w:uiPriority="37"/>
+    <w:lsdException w:name="TOC Heading" w:uiPriority="39" w:qFormat="1"/>
   </w:latentStyles>
   <w:style w:type="paragraph" w:default="1" w:styleId="Normal">
     <w:name w:val="Normal"/>
@@ -18593,6 +18024,7 @@
       <w:spacing w:after="0" w:line="240" w:lineRule="auto"/>
     </w:pPr>
     <w:tblPr>
+      <w:tblInd w:w="0" w:type="dxa"/>
       <w:tblBorders>
         <w:top w:val="single" w:sz="4" w:space="0" w:color="auto"/>
         <w:left w:val="single" w:sz="4" w:space="0" w:color="auto"/>
@@ -18601,6 +18033,12 @@
         <w:insideH w:val="single" w:sz="4" w:space="0" w:color="auto"/>
         <w:insideV w:val="single" w:sz="4" w:space="0" w:color="auto"/>
       </w:tblBorders>
+      <w:tblCellMar>
+        <w:top w:w="0" w:type="dxa"/>
+        <w:left w:w="108" w:type="dxa"/>
+        <w:bottom w:w="0" w:type="dxa"/>
+        <w:right w:w="108" w:type="dxa"/>
+      </w:tblCellMar>
     </w:tblPr>
   </w:style>
   <w:style w:type="character" w:styleId="CommentReference">
@@ -18772,10 +18210,705 @@
     <w:tblPr>
       <w:tblStyleRowBandSize w:val="1"/>
       <w:tblStyleColBandSize w:val="1"/>
+      <w:tblInd w:w="0" w:type="dxa"/>
       <w:tblBorders>
         <w:top w:val="single" w:sz="18" w:space="0" w:color="auto"/>
         <w:bottom w:val="single" w:sz="18" w:space="0" w:color="auto"/>
       </w:tblBorders>
+      <w:tblCellMar>
+        <w:top w:w="0" w:type="dxa"/>
+        <w:left w:w="108" w:type="dxa"/>
+        <w:bottom w:w="0" w:type="dxa"/>
+        <w:right w:w="108" w:type="dxa"/>
+      </w:tblCellMar>
+    </w:tblPr>
+    <w:tblStylePr w:type="firstRow">
+      <w:pPr>
+        <w:spacing w:before="0" w:after="0" w:line="240" w:lineRule="auto"/>
+      </w:pPr>
+      <w:rPr>
+        <w:b/>
+        <w:bCs/>
+        <w:color w:val="FFFFFF" w:themeColor="background1"/>
+      </w:rPr>
+      <w:tblPr/>
+      <w:tcPr>
+        <w:tcBorders>
+          <w:top w:val="single" w:sz="18" w:space="0" w:color="auto"/>
+          <w:left w:val="nil"/>
+          <w:bottom w:val="single" w:sz="18" w:space="0" w:color="auto"/>
+          <w:right w:val="nil"/>
+          <w:insideH w:val="nil"/>
+          <w:insideV w:val="nil"/>
+        </w:tcBorders>
+        <w:shd w:val="clear" w:color="auto" w:fill="4BACC6" w:themeFill="accent5"/>
+      </w:tcPr>
+    </w:tblStylePr>
+    <w:tblStylePr w:type="lastRow">
+      <w:pPr>
+        <w:spacing w:before="0" w:after="0" w:line="240" w:lineRule="auto"/>
+      </w:pPr>
+      <w:rPr>
+        <w:color w:val="000000"/>
+      </w:rPr>
+      <w:tblPr/>
+      <w:tcPr>
+        <w:tcBorders>
+          <w:top w:val="double" w:sz="6" w:space="0" w:color="auto"/>
+          <w:left w:val="nil"/>
+          <w:bottom w:val="single" w:sz="18" w:space="0" w:color="auto"/>
+          <w:right w:val="nil"/>
+          <w:insideH w:val="nil"/>
+          <w:insideV w:val="nil"/>
+        </w:tcBorders>
+        <w:shd w:val="clear" w:color="auto" w:fill="FFFFFF" w:themeFill="background1"/>
+      </w:tcPr>
+    </w:tblStylePr>
+    <w:tblStylePr w:type="firstCol">
+      <w:rPr>
+        <w:b/>
+        <w:bCs/>
+        <w:color w:val="FFFFFF" w:themeColor="background1"/>
+      </w:rPr>
+      <w:tblPr/>
+      <w:tcPr>
+        <w:tcBorders>
+          <w:top w:val="nil"/>
+          <w:left w:val="nil"/>
+          <w:bottom w:val="single" w:sz="18" w:space="0" w:color="auto"/>
+          <w:right w:val="nil"/>
+          <w:insideH w:val="nil"/>
+          <w:insideV w:val="nil"/>
+        </w:tcBorders>
+        <w:shd w:val="clear" w:color="auto" w:fill="4BACC6" w:themeFill="accent5"/>
+      </w:tcPr>
+    </w:tblStylePr>
+    <w:tblStylePr w:type="lastCol">
+      <w:rPr>
+        <w:b/>
+        <w:bCs/>
+        <w:color w:val="FFFFFF" w:themeColor="background1"/>
+      </w:rPr>
+      <w:tblPr/>
+      <w:tcPr>
+        <w:tcBorders>
+          <w:left w:val="nil"/>
+          <w:right w:val="nil"/>
+          <w:insideH w:val="nil"/>
+          <w:insideV w:val="nil"/>
+        </w:tcBorders>
+        <w:shd w:val="clear" w:color="auto" w:fill="4BACC6" w:themeFill="accent5"/>
+      </w:tcPr>
+    </w:tblStylePr>
+    <w:tblStylePr w:type="band1Vert">
+      <w:tblPr/>
+      <w:tcPr>
+        <w:tcBorders>
+          <w:left w:val="nil"/>
+          <w:right w:val="nil"/>
+          <w:insideH w:val="nil"/>
+          <w:insideV w:val="nil"/>
+        </w:tcBorders>
+        <w:shd w:val="clear" w:color="auto" w:fill="D8D8D8" w:themeFill="background1" w:themeFillShade="D8"/>
+      </w:tcPr>
+    </w:tblStylePr>
+    <w:tblStylePr w:type="band1Horz">
+      <w:tblPr/>
+      <w:tcPr>
+        <w:shd w:val="clear" w:color="auto" w:fill="D8D8D8" w:themeFill="background1" w:themeFillShade="D8"/>
+      </w:tcPr>
+    </w:tblStylePr>
+    <w:tblStylePr w:type="neCell">
+      <w:tblPr/>
+      <w:tcPr>
+        <w:tcBorders>
+          <w:top w:val="single" w:sz="18" w:space="0" w:color="auto"/>
+          <w:left w:val="nil"/>
+          <w:bottom w:val="single" w:sz="18" w:space="0" w:color="auto"/>
+          <w:right w:val="nil"/>
+          <w:insideH w:val="nil"/>
+          <w:insideV w:val="nil"/>
+        </w:tcBorders>
+      </w:tcPr>
+    </w:tblStylePr>
+    <w:tblStylePr w:type="nwCell">
+      <w:rPr>
+        <w:color w:val="FFFFFF" w:themeColor="background1"/>
+      </w:rPr>
+      <w:tblPr/>
+      <w:tcPr>
+        <w:tcBorders>
+          <w:top w:val="single" w:sz="18" w:space="0" w:color="auto"/>
+          <w:left w:val="nil"/>
+          <w:bottom w:val="single" w:sz="18" w:space="0" w:color="auto"/>
+          <w:right w:val="nil"/>
+          <w:insideH w:val="nil"/>
+          <w:insideV w:val="nil"/>
+        </w:tcBorders>
+      </w:tcPr>
+    </w:tblStylePr>
+  </w:style>
+  <w:style w:type="character" w:styleId="Strong">
+    <w:name w:val="Strong"/>
+    <w:basedOn w:val="DefaultParagraphFont"/>
+    <w:uiPriority w:val="22"/>
+    <w:qFormat/>
+    <w:rsid w:val="00103C66"/>
+    <w:rPr>
+      <w:b/>
+      <w:bCs/>
+    </w:rPr>
+  </w:style>
+  <w:style w:type="character" w:styleId="Hyperlink">
+    <w:name w:val="Hyperlink"/>
+    <w:basedOn w:val="DefaultParagraphFont"/>
+    <w:uiPriority w:val="99"/>
+    <w:unhideWhenUsed/>
+    <w:rsid w:val="4AFC1032"/>
+    <w:rPr>
+      <w:color w:val="0000FF"/>
+      <w:u w:val="single"/>
+    </w:rPr>
+  </w:style>
+</w:styles>
+</file>
+
+<file path=word/stylesWithEffects.xml><?xml version="1.0" encoding="utf-8"?>
+<w:styles xmlns:wpc="http://schemas.microsoft.com/office/word/2010/wordprocessingCanvas" xmlns:mc="http://schemas.openxmlformats.org/markup-compatibility/2006" xmlns:o="urn:schemas-microsoft-com:office:office" xmlns:r="http://schemas.openxmlformats.org/officeDocument/2006/relationships" xmlns:m="http://schemas.openxmlformats.org/officeDocument/2006/math" xmlns:v="urn:schemas-microsoft-com:vml" xmlns:wp14="http://schemas.microsoft.com/office/word/2010/wordprocessingDrawing" xmlns:wp="http://schemas.openxmlformats.org/drawingml/2006/wordprocessingDrawing" xmlns:w10="urn:schemas-microsoft-com:office:word" xmlns:w="http://schemas.openxmlformats.org/wordprocessingml/2006/main" xmlns:w14="http://schemas.microsoft.com/office/word/2010/wordml" xmlns:wpg="http://schemas.microsoft.com/office/word/2010/wordprocessingGroup" xmlns:wpi="http://schemas.microsoft.com/office/word/2010/wordprocessingInk" xmlns:wne="http://schemas.microsoft.com/office/word/2006/wordml" xmlns:wps="http://schemas.microsoft.com/office/word/2010/wordprocessingShape" mc:Ignorable="w14 wp14">
+  <w:docDefaults>
+    <w:rPrDefault>
+      <w:rPr>
+        <w:rFonts w:asciiTheme="minorHAnsi" w:eastAsiaTheme="minorEastAsia" w:hAnsiTheme="minorHAnsi" w:cstheme="minorBidi"/>
+        <w:sz w:val="22"/>
+        <w:szCs w:val="22"/>
+        <w:lang w:val="en-US" w:eastAsia="zh-TW" w:bidi="ar-SA"/>
+      </w:rPr>
+    </w:rPrDefault>
+    <w:pPrDefault>
+      <w:pPr>
+        <w:spacing w:after="200" w:line="276" w:lineRule="auto"/>
+      </w:pPr>
+    </w:pPrDefault>
+  </w:docDefaults>
+  <w:latentStyles w:defLockedState="0" w:defUIPriority="99" w:defSemiHidden="1" w:defUnhideWhenUsed="1" w:defQFormat="0" w:count="267">
+    <w:lsdException w:name="Normal" w:semiHidden="0" w:uiPriority="0" w:unhideWhenUsed="0" w:qFormat="1"/>
+    <w:lsdException w:name="heading 1" w:semiHidden="0" w:uiPriority="9" w:unhideWhenUsed="0" w:qFormat="1"/>
+    <w:lsdException w:name="heading 2" w:uiPriority="9" w:qFormat="1"/>
+    <w:lsdException w:name="heading 3" w:uiPriority="9" w:qFormat="1"/>
+    <w:lsdException w:name="heading 4" w:uiPriority="9" w:qFormat="1"/>
+    <w:lsdException w:name="heading 5" w:uiPriority="9" w:qFormat="1"/>
+    <w:lsdException w:name="heading 6" w:uiPriority="9" w:qFormat="1"/>
+    <w:lsdException w:name="heading 7" w:uiPriority="9" w:qFormat="1"/>
+    <w:lsdException w:name="heading 8" w:uiPriority="9" w:qFormat="1"/>
+    <w:lsdException w:name="heading 9" w:uiPriority="9" w:qFormat="1"/>
+    <w:lsdException w:name="toc 1" w:uiPriority="39"/>
+    <w:lsdException w:name="toc 2" w:uiPriority="39"/>
+    <w:lsdException w:name="toc 3" w:uiPriority="39"/>
+    <w:lsdException w:name="toc 4" w:uiPriority="39"/>
+    <w:lsdException w:name="toc 5" w:uiPriority="39"/>
+    <w:lsdException w:name="toc 6" w:uiPriority="39"/>
+    <w:lsdException w:name="toc 7" w:uiPriority="39"/>
+    <w:lsdException w:name="toc 8" w:uiPriority="39"/>
+    <w:lsdException w:name="toc 9" w:uiPriority="39"/>
+    <w:lsdException w:name="caption" w:uiPriority="35" w:qFormat="1"/>
+    <w:lsdException w:name="Title" w:semiHidden="0" w:uiPriority="10" w:unhideWhenUsed="0" w:qFormat="1"/>
+    <w:lsdException w:name="Default Paragraph Font" w:uiPriority="1"/>
+    <w:lsdException w:name="Subtitle" w:semiHidden="0" w:uiPriority="11" w:unhideWhenUsed="0" w:qFormat="1"/>
+    <w:lsdException w:name="Strong" w:semiHidden="0" w:uiPriority="22" w:unhideWhenUsed="0" w:qFormat="1"/>
+    <w:lsdException w:name="Emphasis" w:semiHidden="0" w:uiPriority="20" w:unhideWhenUsed="0" w:qFormat="1"/>
+    <w:lsdException w:name="Table Grid" w:semiHidden="0" w:uiPriority="59" w:unhideWhenUsed="0"/>
+    <w:lsdException w:name="Placeholder Text" w:unhideWhenUsed="0"/>
+    <w:lsdException w:name="No Spacing" w:semiHidden="0" w:uiPriority="1" w:unhideWhenUsed="0" w:qFormat="1"/>
+    <w:lsdException w:name="Light Shading" w:semiHidden="0" w:uiPriority="60" w:unhideWhenUsed="0"/>
+    <w:lsdException w:name="Light List" w:semiHidden="0" w:uiPriority="61" w:unhideWhenUsed="0"/>
+    <w:lsdException w:name="Light Grid" w:semiHidden="0" w:uiPriority="62" w:unhideWhenUsed="0"/>
+    <w:lsdException w:name="Medium Shading 1" w:semiHidden="0" w:uiPriority="63" w:unhideWhenUsed="0"/>
+    <w:lsdException w:name="Medium Shading 2" w:semiHidden="0" w:uiPriority="64" w:unhideWhenUsed="0"/>
+    <w:lsdException w:name="Medium List 1" w:semiHidden="0" w:uiPriority="65" w:unhideWhenUsed="0"/>
+    <w:lsdException w:name="Medium List 2" w:semiHidden="0" w:uiPriority="66" w:unhideWhenUsed="0"/>
+    <w:lsdException w:name="Medium Grid 1" w:semiHidden="0" w:uiPriority="67" w:unhideWhenUsed="0"/>
+    <w:lsdException w:name="Medium Grid 2" w:semiHidden="0" w:uiPriority="68" w:unhideWhenUsed="0"/>
+    <w:lsdException w:name="Medium Grid 3" w:semiHidden="0" w:uiPriority="69" w:unhideWhenUsed="0"/>
+    <w:lsdException w:name="Dark List" w:semiHidden="0" w:uiPriority="70" w:unhideWhenUsed="0"/>
+    <w:lsdException w:name="Colorful Shading" w:semiHidden="0" w:uiPriority="71" w:unhideWhenUsed="0"/>
+    <w:lsdException w:name="Colorful List" w:semiHidden="0" w:uiPriority="72" w:unhideWhenUsed="0"/>
+    <w:lsdException w:name="Colorful Grid" w:semiHidden="0" w:uiPriority="73" w:unhideWhenUsed="0"/>
+    <w:lsdException w:name="Light Shading Accent 1" w:semiHidden="0" w:uiPriority="60" w:unhideWhenUsed="0"/>
+    <w:lsdException w:name="Light List Accent 1" w:semiHidden="0" w:uiPriority="61" w:unhideWhenUsed="0"/>
+    <w:lsdException w:name="Light Grid Accent 1" w:semiHidden="0" w:uiPriority="62" w:unhideWhenUsed="0"/>
+    <w:lsdException w:name="Medium Shading 1 Accent 1" w:semiHidden="0" w:uiPriority="63" w:unhideWhenUsed="0"/>
+    <w:lsdException w:name="Medium Shading 2 Accent 1" w:semiHidden="0" w:uiPriority="64" w:unhideWhenUsed="0"/>
+    <w:lsdException w:name="Medium List 1 Accent 1" w:semiHidden="0" w:uiPriority="65" w:unhideWhenUsed="0"/>
+    <w:lsdException w:name="Revision" w:unhideWhenUsed="0"/>
+    <w:lsdException w:name="List Paragraph" w:semiHidden="0" w:uiPriority="34" w:unhideWhenUsed="0" w:qFormat="1"/>
+    <w:lsdException w:name="Quote" w:semiHidden="0" w:uiPriority="29" w:unhideWhenUsed="0" w:qFormat="1"/>
+    <w:lsdException w:name="Intense Quote" w:semiHidden="0" w:uiPriority="30" w:unhideWhenUsed="0" w:qFormat="1"/>
+    <w:lsdException w:name="Medium List 2 Accent 1" w:semiHidden="0" w:uiPriority="66" w:unhideWhenUsed="0"/>
+    <w:lsdException w:name="Medium Grid 1 Accent 1" w:semiHidden="0" w:uiPriority="67" w:unhideWhenUsed="0"/>
+    <w:lsdException w:name="Medium Grid 2 Accent 1" w:semiHidden="0" w:uiPriority="68" w:unhideWhenUsed="0"/>
+    <w:lsdException w:name="Medium Grid 3 Accent 1" w:semiHidden="0" w:uiPriority="69" w:unhideWhenUsed="0"/>
+    <w:lsdException w:name="Dark List Accent 1" w:semiHidden="0" w:uiPriority="70" w:unhideWhenUsed="0"/>
+    <w:lsdException w:name="Colorful Shading Accent 1" w:semiHidden="0" w:uiPriority="71" w:unhideWhenUsed="0"/>
+    <w:lsdException w:name="Colorful List Accent 1" w:semiHidden="0" w:uiPriority="72" w:unhideWhenUsed="0"/>
+    <w:lsdException w:name="Colorful Grid Accent 1" w:semiHidden="0" w:uiPriority="73" w:unhideWhenUsed="0"/>
+    <w:lsdException w:name="Light Shading Accent 2" w:semiHidden="0" w:uiPriority="60" w:unhideWhenUsed="0"/>
+    <w:lsdException w:name="Light List Accent 2" w:semiHidden="0" w:uiPriority="61" w:unhideWhenUsed="0"/>
+    <w:lsdException w:name="Light Grid Accent 2" w:semiHidden="0" w:uiPriority="62" w:unhideWhenUsed="0"/>
+    <w:lsdException w:name="Medium Shading 1 Accent 2" w:semiHidden="0" w:uiPriority="63" w:unhideWhenUsed="0"/>
+    <w:lsdException w:name="Medium Shading 2 Accent 2" w:semiHidden="0" w:uiPriority="64" w:unhideWhenUsed="0"/>
+    <w:lsdException w:name="Medium List 1 Accent 2" w:semiHidden="0" w:uiPriority="65" w:unhideWhenUsed="0"/>
+    <w:lsdException w:name="Medium List 2 Accent 2" w:semiHidden="0" w:uiPriority="66" w:unhideWhenUsed="0"/>
+    <w:lsdException w:name="Medium Grid 1 Accent 2" w:semiHidden="0" w:uiPriority="67" w:unhideWhenUsed="0"/>
+    <w:lsdException w:name="Medium Grid 2 Accent 2" w:semiHidden="0" w:uiPriority="68" w:unhideWhenUsed="0"/>
+    <w:lsdException w:name="Medium Grid 3 Accent 2" w:semiHidden="0" w:uiPriority="69" w:unhideWhenUsed="0"/>
+    <w:lsdException w:name="Dark List Accent 2" w:semiHidden="0" w:uiPriority="70" w:unhideWhenUsed="0"/>
+    <w:lsdException w:name="Colorful Shading Accent 2" w:semiHidden="0" w:uiPriority="71" w:unhideWhenUsed="0"/>
+    <w:lsdException w:name="Colorful List Accent 2" w:semiHidden="0" w:uiPriority="72" w:unhideWhenUsed="0"/>
+    <w:lsdException w:name="Colorful Grid Accent 2" w:semiHidden="0" w:uiPriority="73" w:unhideWhenUsed="0"/>
+    <w:lsdException w:name="Light Shading Accent 3" w:semiHidden="0" w:uiPriority="60" w:unhideWhenUsed="0"/>
+    <w:lsdException w:name="Light List Accent 3" w:semiHidden="0" w:uiPriority="61" w:unhideWhenUsed="0"/>
+    <w:lsdException w:name="Light Grid Accent 3" w:semiHidden="0" w:uiPriority="62" w:unhideWhenUsed="0"/>
+    <w:lsdException w:name="Medium Shading 1 Accent 3" w:semiHidden="0" w:uiPriority="63" w:unhideWhenUsed="0"/>
+    <w:lsdException w:name="Medium Shading 2 Accent 3" w:semiHidden="0" w:uiPriority="64" w:unhideWhenUsed="0"/>
+    <w:lsdException w:name="Medium List 1 Accent 3" w:semiHidden="0" w:uiPriority="65" w:unhideWhenUsed="0"/>
+    <w:lsdException w:name="Medium List 2 Accent 3" w:semiHidden="0" w:uiPriority="66" w:unhideWhenUsed="0"/>
+    <w:lsdException w:name="Medium Grid 1 Accent 3" w:semiHidden="0" w:uiPriority="67" w:unhideWhenUsed="0"/>
+    <w:lsdException w:name="Medium Grid 2 Accent 3" w:semiHidden="0" w:uiPriority="68" w:unhideWhenUsed="0"/>
+    <w:lsdException w:name="Medium Grid 3 Accent 3" w:semiHidden="0" w:uiPriority="69" w:unhideWhenUsed="0"/>
+    <w:lsdException w:name="Dark List Accent 3" w:semiHidden="0" w:uiPriority="70" w:unhideWhenUsed="0"/>
+    <w:lsdException w:name="Colorful Shading Accent 3" w:semiHidden="0" w:uiPriority="71" w:unhideWhenUsed="0"/>
+    <w:lsdException w:name="Colorful List Accent 3" w:semiHidden="0" w:uiPriority="72" w:unhideWhenUsed="0"/>
+    <w:lsdException w:name="Colorful Grid Accent 3" w:semiHidden="0" w:uiPriority="73" w:unhideWhenUsed="0"/>
+    <w:lsdException w:name="Light Shading Accent 4" w:semiHidden="0" w:uiPriority="60" w:unhideWhenUsed="0"/>
+    <w:lsdException w:name="Light List Accent 4" w:semiHidden="0" w:uiPriority="61" w:unhideWhenUsed="0"/>
+    <w:lsdException w:name="Light Grid Accent 4" w:semiHidden="0" w:uiPriority="62" w:unhideWhenUsed="0"/>
+    <w:lsdException w:name="Medium Shading 1 Accent 4" w:semiHidden="0" w:uiPriority="63" w:unhideWhenUsed="0"/>
+    <w:lsdException w:name="Medium Shading 2 Accent 4" w:semiHidden="0" w:uiPriority="64" w:unhideWhenUsed="0"/>
+    <w:lsdException w:name="Medium List 1 Accent 4" w:semiHidden="0" w:uiPriority="65" w:unhideWhenUsed="0"/>
+    <w:lsdException w:name="Medium List 2 Accent 4" w:semiHidden="0" w:uiPriority="66" w:unhideWhenUsed="0"/>
+    <w:lsdException w:name="Medium Grid 1 Accent 4" w:semiHidden="0" w:uiPriority="67" w:unhideWhenUsed="0"/>
+    <w:lsdException w:name="Medium Grid 2 Accent 4" w:semiHidden="0" w:uiPriority="68" w:unhideWhenUsed="0"/>
+    <w:lsdException w:name="Medium Grid 3 Accent 4" w:semiHidden="0" w:uiPriority="69" w:unhideWhenUsed="0"/>
+    <w:lsdException w:name="Dark List Accent 4" w:semiHidden="0" w:uiPriority="70" w:unhideWhenUsed="0"/>
+    <w:lsdException w:name="Colorful Shading Accent 4" w:semiHidden="0" w:uiPriority="71" w:unhideWhenUsed="0"/>
+    <w:lsdException w:name="Colorful List Accent 4" w:semiHidden="0" w:uiPriority="72" w:unhideWhenUsed="0"/>
+    <w:lsdException w:name="Colorful Grid Accent 4" w:semiHidden="0" w:uiPriority="73" w:unhideWhenUsed="0"/>
+    <w:lsdException w:name="Light Shading Accent 5" w:semiHidden="0" w:uiPriority="60" w:unhideWhenUsed="0"/>
+    <w:lsdException w:name="Light List Accent 5" w:semiHidden="0" w:uiPriority="61" w:unhideWhenUsed="0"/>
+    <w:lsdException w:name="Light Grid Accent 5" w:semiHidden="0" w:uiPriority="62" w:unhideWhenUsed="0"/>
+    <w:lsdException w:name="Medium Shading 1 Accent 5" w:semiHidden="0" w:uiPriority="63" w:unhideWhenUsed="0"/>
+    <w:lsdException w:name="Medium Shading 2 Accent 5" w:semiHidden="0" w:uiPriority="64" w:unhideWhenUsed="0"/>
+    <w:lsdException w:name="Medium List 1 Accent 5" w:semiHidden="0" w:uiPriority="65" w:unhideWhenUsed="0"/>
+    <w:lsdException w:name="Medium List 2 Accent 5" w:semiHidden="0" w:uiPriority="66" w:unhideWhenUsed="0"/>
+    <w:lsdException w:name="Medium Grid 1 Accent 5" w:semiHidden="0" w:uiPriority="67" w:unhideWhenUsed="0"/>
+    <w:lsdException w:name="Medium Grid 2 Accent 5" w:semiHidden="0" w:uiPriority="68" w:unhideWhenUsed="0"/>
+    <w:lsdException w:name="Medium Grid 3 Accent 5" w:semiHidden="0" w:uiPriority="69" w:unhideWhenUsed="0"/>
+    <w:lsdException w:name="Dark List Accent 5" w:semiHidden="0" w:uiPriority="70" w:unhideWhenUsed="0"/>
+    <w:lsdException w:name="Colorful Shading Accent 5" w:semiHidden="0" w:uiPriority="71" w:unhideWhenUsed="0"/>
+    <w:lsdException w:name="Colorful List Accent 5" w:semiHidden="0" w:uiPriority="72" w:unhideWhenUsed="0"/>
+    <w:lsdException w:name="Colorful Grid Accent 5" w:semiHidden="0" w:uiPriority="73" w:unhideWhenUsed="0"/>
+    <w:lsdException w:name="Light Shading Accent 6" w:semiHidden="0" w:uiPriority="60" w:unhideWhenUsed="0"/>
+    <w:lsdException w:name="Light List Accent 6" w:semiHidden="0" w:uiPriority="61" w:unhideWhenUsed="0"/>
+    <w:lsdException w:name="Light Grid Accent 6" w:semiHidden="0" w:uiPriority="62" w:unhideWhenUsed="0"/>
+    <w:lsdException w:name="Medium Shading 1 Accent 6" w:semiHidden="0" w:uiPriority="63" w:unhideWhenUsed="0"/>
+    <w:lsdException w:name="Medium Shading 2 Accent 6" w:semiHidden="0" w:uiPriority="64" w:unhideWhenUsed="0"/>
+    <w:lsdException w:name="Medium List 1 Accent 6" w:semiHidden="0" w:uiPriority="65" w:unhideWhenUsed="0"/>
+    <w:lsdException w:name="Medium List 2 Accent 6" w:semiHidden="0" w:uiPriority="66" w:unhideWhenUsed="0"/>
+    <w:lsdException w:name="Medium Grid 1 Accent 6" w:semiHidden="0" w:uiPriority="67" w:unhideWhenUsed="0"/>
+    <w:lsdException w:name="Medium Grid 2 Accent 6" w:semiHidden="0" w:uiPriority="68" w:unhideWhenUsed="0"/>
+    <w:lsdException w:name="Medium Grid 3 Accent 6" w:semiHidden="0" w:uiPriority="69" w:unhideWhenUsed="0"/>
+    <w:lsdException w:name="Dark List Accent 6" w:semiHidden="0" w:uiPriority="70" w:unhideWhenUsed="0"/>
+    <w:lsdException w:name="Colorful Shading Accent 6" w:semiHidden="0" w:uiPriority="71" w:unhideWhenUsed="0"/>
+    <w:lsdException w:name="Colorful List Accent 6" w:semiHidden="0" w:uiPriority="72" w:unhideWhenUsed="0"/>
+    <w:lsdException w:name="Colorful Grid Accent 6" w:semiHidden="0" w:uiPriority="73" w:unhideWhenUsed="0"/>
+    <w:lsdException w:name="Subtle Emphasis" w:semiHidden="0" w:uiPriority="19" w:unhideWhenUsed="0" w:qFormat="1"/>
+    <w:lsdException w:name="Intense Emphasis" w:semiHidden="0" w:uiPriority="21" w:unhideWhenUsed="0" w:qFormat="1"/>
+    <w:lsdException w:name="Subtle Reference" w:semiHidden="0" w:uiPriority="31" w:unhideWhenUsed="0" w:qFormat="1"/>
+    <w:lsdException w:name="Intense Reference" w:semiHidden="0" w:uiPriority="32" w:unhideWhenUsed="0" w:qFormat="1"/>
+    <w:lsdException w:name="Book Title" w:semiHidden="0" w:uiPriority="33" w:unhideWhenUsed="0" w:qFormat="1"/>
+    <w:lsdException w:name="Bibliography" w:uiPriority="37"/>
+    <w:lsdException w:name="TOC Heading" w:uiPriority="39" w:qFormat="1"/>
+  </w:latentStyles>
+  <w:style w:type="paragraph" w:default="1" w:styleId="Normal">
+    <w:name w:val="Normal"/>
+    <w:qFormat/>
+    <w:rsid w:val="008920F1"/>
+    <w:pPr>
+      <w:widowControl w:val="0"/>
+      <w:spacing w:after="0" w:line="240" w:lineRule="auto"/>
+    </w:pPr>
+    <w:rPr>
+      <w:kern w:val="2"/>
+      <w:sz w:val="24"/>
+    </w:rPr>
+  </w:style>
+  <w:style w:type="paragraph" w:styleId="Heading1">
+    <w:name w:val="heading 1"/>
+    <w:basedOn w:val="Normal"/>
+    <w:next w:val="Normal"/>
+    <w:link w:val="Heading1Char"/>
+    <w:uiPriority w:val="9"/>
+    <w:qFormat/>
+    <w:rsid w:val="00EC2F29"/>
+    <w:pPr>
+      <w:keepNext/>
+      <w:keepLines/>
+      <w:spacing w:before="480"/>
+      <w:outlineLvl w:val="0"/>
+    </w:pPr>
+    <w:rPr>
+      <w:rFonts w:asciiTheme="majorHAnsi" w:eastAsiaTheme="majorEastAsia" w:hAnsiTheme="majorHAnsi" w:cstheme="majorBidi"/>
+      <w:b/>
+      <w:bCs/>
+      <w:color w:val="365F91" w:themeColor="accent1" w:themeShade="BF"/>
+      <w:sz w:val="28"/>
+      <w:szCs w:val="28"/>
+    </w:rPr>
+  </w:style>
+  <w:style w:type="paragraph" w:styleId="Heading4">
+    <w:name w:val="heading 4"/>
+    <w:basedOn w:val="Normal"/>
+    <w:next w:val="Normal"/>
+    <w:uiPriority w:val="9"/>
+    <w:unhideWhenUsed/>
+    <w:qFormat/>
+    <w:rsid w:val="69294D34"/>
+    <w:pPr>
+      <w:keepNext/>
+      <w:keepLines/>
+      <w:spacing w:before="80" w:after="40"/>
+      <w:outlineLvl w:val="3"/>
+    </w:pPr>
+    <w:rPr>
+      <w:rFonts w:cstheme="majorEastAsia"/>
+      <w:i/>
+      <w:iCs/>
+      <w:color w:val="365F91" w:themeColor="accent1" w:themeShade="BF"/>
+    </w:rPr>
+  </w:style>
+  <w:style w:type="character" w:default="1" w:styleId="DefaultParagraphFont">
+    <w:name w:val="Default Paragraph Font"/>
+    <w:uiPriority w:val="1"/>
+    <w:semiHidden/>
+    <w:unhideWhenUsed/>
+  </w:style>
+  <w:style w:type="table" w:default="1" w:styleId="TableNormal">
+    <w:name w:val="Normal Table"/>
+    <w:uiPriority w:val="99"/>
+    <w:semiHidden/>
+    <w:unhideWhenUsed/>
+    <w:tblPr>
+      <w:tblInd w:w="0" w:type="dxa"/>
+      <w:tblCellMar>
+        <w:top w:w="0" w:type="dxa"/>
+        <w:left w:w="108" w:type="dxa"/>
+        <w:bottom w:w="0" w:type="dxa"/>
+        <w:right w:w="108" w:type="dxa"/>
+      </w:tblCellMar>
+    </w:tblPr>
+  </w:style>
+  <w:style w:type="numbering" w:default="1" w:styleId="NoList">
+    <w:name w:val="No List"/>
+    <w:uiPriority w:val="99"/>
+    <w:semiHidden/>
+    <w:unhideWhenUsed/>
+  </w:style>
+  <w:style w:type="paragraph" w:styleId="ListParagraph">
+    <w:name w:val="List Paragraph"/>
+    <w:basedOn w:val="Normal"/>
+    <w:uiPriority w:val="34"/>
+    <w:qFormat/>
+    <w:rsid w:val="00AA0EBC"/>
+    <w:pPr>
+      <w:ind w:left="720"/>
+      <w:contextualSpacing/>
+    </w:pPr>
+  </w:style>
+  <w:style w:type="paragraph" w:styleId="Header">
+    <w:name w:val="header"/>
+    <w:basedOn w:val="Normal"/>
+    <w:link w:val="HeaderChar"/>
+    <w:uiPriority w:val="99"/>
+    <w:unhideWhenUsed/>
+    <w:rsid w:val="00D81637"/>
+    <w:pPr>
+      <w:tabs>
+        <w:tab w:val="center" w:pos="4680"/>
+        <w:tab w:val="right" w:pos="9360"/>
+      </w:tabs>
+    </w:pPr>
+  </w:style>
+  <w:style w:type="character" w:customStyle="1" w:styleId="HeaderChar">
+    <w:name w:val="Header Char"/>
+    <w:basedOn w:val="DefaultParagraphFont"/>
+    <w:link w:val="Header"/>
+    <w:uiPriority w:val="99"/>
+    <w:rsid w:val="00D81637"/>
+    <w:rPr>
+      <w:kern w:val="2"/>
+      <w:sz w:val="24"/>
+    </w:rPr>
+  </w:style>
+  <w:style w:type="paragraph" w:styleId="Footer">
+    <w:name w:val="footer"/>
+    <w:basedOn w:val="Normal"/>
+    <w:link w:val="FooterChar"/>
+    <w:uiPriority w:val="99"/>
+    <w:unhideWhenUsed/>
+    <w:rsid w:val="00D81637"/>
+    <w:pPr>
+      <w:tabs>
+        <w:tab w:val="center" w:pos="4680"/>
+        <w:tab w:val="right" w:pos="9360"/>
+      </w:tabs>
+    </w:pPr>
+  </w:style>
+  <w:style w:type="character" w:customStyle="1" w:styleId="FooterChar">
+    <w:name w:val="Footer Char"/>
+    <w:basedOn w:val="DefaultParagraphFont"/>
+    <w:link w:val="Footer"/>
+    <w:uiPriority w:val="99"/>
+    <w:rsid w:val="00D81637"/>
+    <w:rPr>
+      <w:kern w:val="2"/>
+      <w:sz w:val="24"/>
+    </w:rPr>
+  </w:style>
+  <w:style w:type="paragraph" w:styleId="BalloonText">
+    <w:name w:val="Balloon Text"/>
+    <w:basedOn w:val="Normal"/>
+    <w:link w:val="BalloonTextChar"/>
+    <w:uiPriority w:val="99"/>
+    <w:semiHidden/>
+    <w:unhideWhenUsed/>
+    <w:rsid w:val="00D81637"/>
+    <w:rPr>
+      <w:rFonts w:ascii="Tahoma" w:hAnsi="Tahoma" w:cs="Tahoma"/>
+      <w:sz w:val="16"/>
+      <w:szCs w:val="16"/>
+    </w:rPr>
+  </w:style>
+  <w:style w:type="character" w:customStyle="1" w:styleId="BalloonTextChar">
+    <w:name w:val="Balloon Text Char"/>
+    <w:basedOn w:val="DefaultParagraphFont"/>
+    <w:link w:val="BalloonText"/>
+    <w:uiPriority w:val="99"/>
+    <w:semiHidden/>
+    <w:rsid w:val="00D81637"/>
+    <w:rPr>
+      <w:rFonts w:ascii="Tahoma" w:hAnsi="Tahoma" w:cs="Tahoma"/>
+      <w:kern w:val="2"/>
+      <w:sz w:val="16"/>
+      <w:szCs w:val="16"/>
+    </w:rPr>
+  </w:style>
+  <w:style w:type="table" w:styleId="TableGrid">
+    <w:name w:val="Table Grid"/>
+    <w:basedOn w:val="TableNormal"/>
+    <w:uiPriority w:val="59"/>
+    <w:unhideWhenUsed/>
+    <w:rsid w:val="00656F10"/>
+    <w:pPr>
+      <w:spacing w:after="0" w:line="240" w:lineRule="auto"/>
+    </w:pPr>
+    <w:tblPr>
+      <w:tblInd w:w="0" w:type="dxa"/>
+      <w:tblBorders>
+        <w:top w:val="single" w:sz="4" w:space="0" w:color="auto"/>
+        <w:left w:val="single" w:sz="4" w:space="0" w:color="auto"/>
+        <w:bottom w:val="single" w:sz="4" w:space="0" w:color="auto"/>
+        <w:right w:val="single" w:sz="4" w:space="0" w:color="auto"/>
+        <w:insideH w:val="single" w:sz="4" w:space="0" w:color="auto"/>
+        <w:insideV w:val="single" w:sz="4" w:space="0" w:color="auto"/>
+      </w:tblBorders>
+      <w:tblCellMar>
+        <w:top w:w="0" w:type="dxa"/>
+        <w:left w:w="108" w:type="dxa"/>
+        <w:bottom w:w="0" w:type="dxa"/>
+        <w:right w:w="108" w:type="dxa"/>
+      </w:tblCellMar>
+    </w:tblPr>
+  </w:style>
+  <w:style w:type="character" w:styleId="CommentReference">
+    <w:name w:val="annotation reference"/>
+    <w:basedOn w:val="DefaultParagraphFont"/>
+    <w:uiPriority w:val="99"/>
+    <w:semiHidden/>
+    <w:unhideWhenUsed/>
+    <w:rsid w:val="007021E0"/>
+    <w:rPr>
+      <w:sz w:val="21"/>
+      <w:szCs w:val="21"/>
+    </w:rPr>
+  </w:style>
+  <w:style w:type="paragraph" w:styleId="CommentText">
+    <w:name w:val="annotation text"/>
+    <w:basedOn w:val="Normal"/>
+    <w:link w:val="CommentTextChar"/>
+    <w:uiPriority w:val="99"/>
+    <w:semiHidden/>
+    <w:unhideWhenUsed/>
+    <w:rsid w:val="007021E0"/>
+  </w:style>
+  <w:style w:type="character" w:customStyle="1" w:styleId="CommentTextChar">
+    <w:name w:val="Comment Text Char"/>
+    <w:basedOn w:val="DefaultParagraphFont"/>
+    <w:link w:val="CommentText"/>
+    <w:uiPriority w:val="99"/>
+    <w:semiHidden/>
+    <w:rsid w:val="007021E0"/>
+    <w:rPr>
+      <w:kern w:val="2"/>
+      <w:sz w:val="24"/>
+    </w:rPr>
+  </w:style>
+  <w:style w:type="paragraph" w:styleId="CommentSubject">
+    <w:name w:val="annotation subject"/>
+    <w:basedOn w:val="CommentText"/>
+    <w:next w:val="CommentText"/>
+    <w:link w:val="CommentSubjectChar"/>
+    <w:uiPriority w:val="99"/>
+    <w:semiHidden/>
+    <w:unhideWhenUsed/>
+    <w:rsid w:val="007021E0"/>
+    <w:rPr>
+      <w:b/>
+      <w:bCs/>
+    </w:rPr>
+  </w:style>
+  <w:style w:type="character" w:customStyle="1" w:styleId="CommentSubjectChar">
+    <w:name w:val="Comment Subject Char"/>
+    <w:basedOn w:val="CommentTextChar"/>
+    <w:link w:val="CommentSubject"/>
+    <w:uiPriority w:val="99"/>
+    <w:semiHidden/>
+    <w:rsid w:val="007021E0"/>
+    <w:rPr>
+      <w:b/>
+      <w:bCs/>
+      <w:kern w:val="2"/>
+      <w:sz w:val="24"/>
+    </w:rPr>
+  </w:style>
+  <w:style w:type="paragraph" w:styleId="NormalWeb">
+    <w:name w:val="Normal (Web)"/>
+    <w:basedOn w:val="Normal"/>
+    <w:uiPriority w:val="99"/>
+    <w:unhideWhenUsed/>
+    <w:rsid w:val="00164C3C"/>
+    <w:pPr>
+      <w:widowControl/>
+      <w:spacing w:before="100" w:beforeAutospacing="1" w:after="100" w:afterAutospacing="1"/>
+    </w:pPr>
+    <w:rPr>
+      <w:rFonts w:ascii="SimSun" w:eastAsia="SimSun" w:hAnsi="SimSun" w:cs="SimSun"/>
+      <w:kern w:val="0"/>
+      <w:szCs w:val="24"/>
+      <w:lang w:eastAsia="zh-CN"/>
+    </w:rPr>
+  </w:style>
+  <w:style w:type="character" w:customStyle="1" w:styleId="Heading1Char">
+    <w:name w:val="Heading 1 Char"/>
+    <w:basedOn w:val="DefaultParagraphFont"/>
+    <w:link w:val="Heading1"/>
+    <w:uiPriority w:val="9"/>
+    <w:rsid w:val="00EC2F29"/>
+    <w:rPr>
+      <w:rFonts w:asciiTheme="majorHAnsi" w:eastAsiaTheme="majorEastAsia" w:hAnsiTheme="majorHAnsi" w:cstheme="majorBidi"/>
+      <w:b/>
+      <w:bCs/>
+      <w:color w:val="365F91" w:themeColor="accent1" w:themeShade="BF"/>
+      <w:kern w:val="2"/>
+      <w:sz w:val="28"/>
+      <w:szCs w:val="28"/>
+    </w:rPr>
+  </w:style>
+  <w:style w:type="paragraph" w:customStyle="1" w:styleId="DecimalAligned">
+    <w:name w:val="Decimal Aligned"/>
+    <w:basedOn w:val="Normal"/>
+    <w:uiPriority w:val="40"/>
+    <w:qFormat/>
+    <w:rsid w:val="00F92BE3"/>
+    <w:pPr>
+      <w:widowControl/>
+      <w:tabs>
+        <w:tab w:val="decimal" w:pos="360"/>
+      </w:tabs>
+      <w:spacing w:after="200" w:line="276" w:lineRule="auto"/>
+    </w:pPr>
+    <w:rPr>
+      <w:rFonts w:eastAsiaTheme="minorHAnsi"/>
+      <w:kern w:val="0"/>
+      <w:sz w:val="22"/>
+      <w:lang w:eastAsia="ja-JP"/>
+    </w:rPr>
+  </w:style>
+  <w:style w:type="paragraph" w:styleId="FootnoteText">
+    <w:name w:val="footnote text"/>
+    <w:basedOn w:val="Normal"/>
+    <w:link w:val="FootnoteTextChar"/>
+    <w:uiPriority w:val="99"/>
+    <w:unhideWhenUsed/>
+    <w:rsid w:val="00F92BE3"/>
+    <w:pPr>
+      <w:widowControl/>
+    </w:pPr>
+    <w:rPr>
+      <w:kern w:val="0"/>
+      <w:sz w:val="20"/>
+      <w:szCs w:val="20"/>
+      <w:lang w:eastAsia="ja-JP"/>
+    </w:rPr>
+  </w:style>
+  <w:style w:type="character" w:customStyle="1" w:styleId="FootnoteTextChar">
+    <w:name w:val="Footnote Text Char"/>
+    <w:basedOn w:val="DefaultParagraphFont"/>
+    <w:link w:val="FootnoteText"/>
+    <w:uiPriority w:val="99"/>
+    <w:rsid w:val="00F92BE3"/>
+    <w:rPr>
+      <w:sz w:val="20"/>
+      <w:szCs w:val="20"/>
+      <w:lang w:eastAsia="ja-JP"/>
+    </w:rPr>
+  </w:style>
+  <w:style w:type="character" w:styleId="SubtleEmphasis">
+    <w:name w:val="Subtle Emphasis"/>
+    <w:basedOn w:val="DefaultParagraphFont"/>
+    <w:uiPriority w:val="19"/>
+    <w:qFormat/>
+    <w:rsid w:val="00F92BE3"/>
+    <w:rPr>
+      <w:i/>
+      <w:iCs/>
+      <w:color w:val="7F7F7F" w:themeColor="text1" w:themeTint="80"/>
+    </w:rPr>
+  </w:style>
+  <w:style w:type="table" w:styleId="MediumShading2-Accent5">
+    <w:name w:val="Medium Shading 2 Accent 5"/>
+    <w:basedOn w:val="TableNormal"/>
+    <w:uiPriority w:val="64"/>
+    <w:rsid w:val="00F92BE3"/>
+    <w:pPr>
+      <w:spacing w:after="0" w:line="240" w:lineRule="auto"/>
+    </w:pPr>
+    <w:rPr>
+      <w:lang w:eastAsia="ja-JP"/>
+    </w:rPr>
+    <w:tblPr>
+      <w:tblStyleRowBandSize w:val="1"/>
+      <w:tblStyleColBandSize w:val="1"/>
+      <w:tblInd w:w="0" w:type="dxa"/>
+      <w:tblBorders>
+        <w:top w:val="single" w:sz="18" w:space="0" w:color="auto"/>
+        <w:bottom w:val="single" w:sz="18" w:space="0" w:color="auto"/>
+      </w:tblBorders>
+      <w:tblCellMar>
+        <w:top w:w="0" w:type="dxa"/>
+        <w:left w:w="108" w:type="dxa"/>
+        <w:bottom w:w="0" w:type="dxa"/>
+        <w:right w:w="108" w:type="dxa"/>
+      </w:tblCellMar>
     </w:tblPr>
     <w:tblStylePr w:type="firstRow">
       <w:pPr>
@@ -19218,7 +19351,7 @@
 </file>
 
 <file path=customXml/itemProps1.xml><?xml version="1.0" encoding="utf-8"?>
-<ds:datastoreItem xmlns:ds="http://schemas.openxmlformats.org/officeDocument/2006/customXml" ds:itemID="{91CB3E76-2229-405F-8670-690F8263DC5E}">
+<ds:datastoreItem xmlns:ds="http://schemas.openxmlformats.org/officeDocument/2006/customXml" ds:itemID="{3B69BA12-453C-4BA3-B3F7-B3C3979D6F6B}">
   <ds:schemaRefs>
     <ds:schemaRef ds:uri="http://schemas.openxmlformats.org/officeDocument/2006/bibliography"/>
   </ds:schemaRefs>

--- a/doc/template.docx
+++ b/doc/template.docx
@@ -1,6 +1,6 @@
 
 <file path=word/document.xml><?xml version="1.0" encoding="utf-8"?>
-<w:document xmlns:wpc="http://schemas.microsoft.com/office/word/2010/wordprocessingCanvas" xmlns:mc="http://schemas.openxmlformats.org/markup-compatibility/2006" xmlns:o="urn:schemas-microsoft-com:office:office" xmlns:r="http://schemas.openxmlformats.org/officeDocument/2006/relationships" xmlns:m="http://schemas.openxmlformats.org/officeDocument/2006/math" xmlns:v="urn:schemas-microsoft-com:vml" xmlns:wp14="http://schemas.microsoft.com/office/word/2010/wordprocessingDrawing" xmlns:wp="http://schemas.openxmlformats.org/drawingml/2006/wordprocessingDrawing" xmlns:w10="urn:schemas-microsoft-com:office:word" xmlns:w="http://schemas.openxmlformats.org/wordprocessingml/2006/main" xmlns:w14="http://schemas.microsoft.com/office/word/2010/wordml" xmlns:wpg="http://schemas.microsoft.com/office/word/2010/wordprocessingGroup" xmlns:wpi="http://schemas.microsoft.com/office/word/2010/wordprocessingInk" xmlns:wne="http://schemas.microsoft.com/office/word/2006/wordml" xmlns:wps="http://schemas.microsoft.com/office/word/2010/wordprocessingShape" mc:Ignorable="w14 wp14">
+<w:document xmlns:wpc="http://schemas.microsoft.com/office/word/2010/wordprocessingCanvas" xmlns:cx="http://schemas.microsoft.com/office/drawing/2014/chartex" xmlns:cx1="http://schemas.microsoft.com/office/drawing/2015/9/8/chartex" xmlns:cx2="http://schemas.microsoft.com/office/drawing/2015/10/21/chartex" xmlns:cx3="http://schemas.microsoft.com/office/drawing/2016/5/9/chartex" xmlns:cx4="http://schemas.microsoft.com/office/drawing/2016/5/10/chartex" xmlns:cx5="http://schemas.microsoft.com/office/drawing/2016/5/11/chartex" xmlns:cx6="http://schemas.microsoft.com/office/drawing/2016/5/12/chartex" xmlns:cx7="http://schemas.microsoft.com/office/drawing/2016/5/13/chartex" xmlns:cx8="http://schemas.microsoft.com/office/drawing/2016/5/14/chartex" xmlns:mc="http://schemas.openxmlformats.org/markup-compatibility/2006" xmlns:aink="http://schemas.microsoft.com/office/drawing/2016/ink" xmlns:am3d="http://schemas.microsoft.com/office/drawing/2017/model3d" xmlns:o="urn:schemas-microsoft-com:office:office" xmlns:oel="http://schemas.microsoft.com/office/2019/extlst" xmlns:r="http://schemas.openxmlformats.org/officeDocument/2006/relationships" xmlns:m="http://schemas.openxmlformats.org/officeDocument/2006/math" xmlns:v="urn:schemas-microsoft-com:vml" xmlns:wp14="http://schemas.microsoft.com/office/word/2010/wordprocessingDrawing" xmlns:wp="http://schemas.openxmlformats.org/drawingml/2006/wordprocessingDrawing" xmlns:w10="urn:schemas-microsoft-com:office:word" xmlns:w="http://schemas.openxmlformats.org/wordprocessingml/2006/main" xmlns:w14="http://schemas.microsoft.com/office/word/2010/wordml" xmlns:w15="http://schemas.microsoft.com/office/word/2012/wordml" xmlns:w16cex="http://schemas.microsoft.com/office/word/2018/wordml/cex" xmlns:w16cid="http://schemas.microsoft.com/office/word/2016/wordml/cid" xmlns:w16="http://schemas.microsoft.com/office/word/2018/wordml" xmlns:w16du="http://schemas.microsoft.com/office/word/2023/wordml/word16du" xmlns:w16sdtdh="http://schemas.microsoft.com/office/word/2020/wordml/sdtdatahash" xmlns:w16sdtfl="http://schemas.microsoft.com/office/word/2024/wordml/sdtformatlock" xmlns:w16se="http://schemas.microsoft.com/office/word/2015/wordml/symex" xmlns:wpg="http://schemas.microsoft.com/office/word/2010/wordprocessingGroup" xmlns:wpi="http://schemas.microsoft.com/office/word/2010/wordprocessingInk" xmlns:wne="http://schemas.microsoft.com/office/word/2006/wordml" xmlns:wps="http://schemas.microsoft.com/office/word/2010/wordprocessingShape" mc:Ignorable="w14 w15 w16se w16cid w16 w16cex w16sdtdh w16sdtfl w16du wp14">
   <w:body>
     <w:p>
       <w:pPr>
@@ -101,22 +101,14 @@
           <w:szCs w:val="24"/>
         </w:rPr>
       </w:pPr>
+      <w:proofErr w:type="gramStart"/>
       <w:r>
         <w:rPr>
           <w:rFonts w:ascii="Cambria" w:eastAsia="PMingLiU" w:hAnsi="Cambria"/>
           <w:b/>
           <w:szCs w:val="24"/>
         </w:rPr>
-        <w:t>{</w:t>
-      </w:r>
-      <w:proofErr w:type="gramStart"/>
-      <w:r>
-        <w:rPr>
-          <w:rFonts w:ascii="Cambria" w:eastAsia="PMingLiU" w:hAnsi="Cambria"/>
-          <w:b/>
-          <w:szCs w:val="24"/>
-        </w:rPr>
-        <w:t xml:space="preserve">{ </w:t>
+        <w:t xml:space="preserve">{{ </w:t>
       </w:r>
       <w:r>
         <w:rPr>
@@ -171,39 +163,39 @@
         </w:rPr>
         <w:t xml:space="preserve">The following summary report presents the major findings extracted from the survey results collected by </w:t>
       </w:r>
+      <w:proofErr w:type="gramStart"/>
       <w:r>
         <w:rPr>
           <w:rFonts w:eastAsia="SimSun"/>
           <w:szCs w:val="24"/>
           <w:lang w:eastAsia="zh-CN"/>
         </w:rPr>
-        <w:t>{</w:t>
-      </w:r>
-      <w:proofErr w:type="gramStart"/>
+        <w:t>{{ s</w:t>
+      </w:r>
       <w:r>
         <w:rPr>
           <w:rFonts w:eastAsia="SimSun"/>
           <w:szCs w:val="24"/>
           <w:lang w:eastAsia="zh-CN"/>
         </w:rPr>
-        <w:t>{ s</w:t>
-      </w:r>
+        <w:t>chool</w:t>
+      </w:r>
+      <w:proofErr w:type="gramEnd"/>
       <w:r>
         <w:rPr>
           <w:rFonts w:eastAsia="SimSun"/>
           <w:szCs w:val="24"/>
           <w:lang w:eastAsia="zh-CN"/>
         </w:rPr>
-        <w:t>chool</w:t>
-      </w:r>
-      <w:proofErr w:type="gramEnd"/>
+        <w:t xml:space="preserve"> }}</w:t>
+      </w:r>
       <w:r>
         <w:rPr>
           <w:rFonts w:eastAsia="SimSun"/>
           <w:szCs w:val="24"/>
           <w:lang w:eastAsia="zh-CN"/>
         </w:rPr>
-        <w:t xml:space="preserve"> }}</w:t>
+        <w:t xml:space="preserve">, including students’ major and occupation preferences, the influence of STEM education and Greater Bay Area (GBA) development on their preferences, and students' approaches to stress management. </w:t>
       </w:r>
       <w:r>
         <w:rPr>
@@ -211,7 +203,7 @@
           <w:szCs w:val="24"/>
           <w:lang w:eastAsia="zh-CN"/>
         </w:rPr>
-        <w:t xml:space="preserve">, including students’ major and occupation preferences, the influence of STEM education and Greater Bay Area (GBA) development on their preferences, and students' approaches to stress management. </w:t>
+        <w:t>(Total respondents:</w:t>
       </w:r>
       <w:r>
         <w:rPr>
@@ -219,32 +211,16 @@
           <w:szCs w:val="24"/>
           <w:lang w:eastAsia="zh-CN"/>
         </w:rPr>
-        <w:t>(Total respondents:</w:t>
-      </w:r>
+        <w:t xml:space="preserve"> </w:t>
+      </w:r>
+      <w:proofErr w:type="gramStart"/>
       <w:r>
         <w:rPr>
           <w:rFonts w:eastAsia="SimSun"/>
           <w:szCs w:val="24"/>
           <w:lang w:eastAsia="zh-CN"/>
         </w:rPr>
-        <w:t xml:space="preserve"> </w:t>
-      </w:r>
-      <w:r>
-        <w:rPr>
-          <w:rFonts w:eastAsia="SimSun"/>
-          <w:szCs w:val="24"/>
-          <w:lang w:eastAsia="zh-CN"/>
-        </w:rPr>
-        <w:t>{</w:t>
-      </w:r>
-      <w:proofErr w:type="gramStart"/>
-      <w:r>
-        <w:rPr>
-          <w:rFonts w:eastAsia="SimSun"/>
-          <w:szCs w:val="24"/>
-          <w:lang w:eastAsia="zh-CN"/>
-        </w:rPr>
-        <w:t>{ respondents</w:t>
+        <w:t>{{ respondents</w:t>
       </w:r>
       <w:proofErr w:type="gramEnd"/>
       <w:r>
@@ -1666,12 +1642,29 @@
           <w:lang w:eastAsia="zh-CN"/>
         </w:rPr>
       </w:pPr>
+      <w:proofErr w:type="gramStart"/>
       <w:r>
         <w:rPr>
           <w:sz w:val="22"/>
           <w:lang w:eastAsia="zh-CN"/>
         </w:rPr>
-        <w:t>{</w:t>
+        <w:t xml:space="preserve">{{ </w:t>
+      </w:r>
+      <w:proofErr w:type="spellStart"/>
+      <w:r>
+        <w:rPr>
+          <w:sz w:val="22"/>
+          <w:lang w:eastAsia="zh-CN"/>
+        </w:rPr>
+        <w:t>major</w:t>
+      </w:r>
+      <w:proofErr w:type="gramEnd"/>
+      <w:r>
+        <w:rPr>
+          <w:sz w:val="22"/>
+          <w:lang w:eastAsia="zh-CN"/>
+        </w:rPr>
+        <w:t>_</w:t>
       </w:r>
       <w:proofErr w:type="gramStart"/>
       <w:r>
@@ -1679,15 +1672,15 @@
           <w:sz w:val="22"/>
           <w:lang w:eastAsia="zh-CN"/>
         </w:rPr>
-        <w:t xml:space="preserve">{ </w:t>
-      </w:r>
-      <w:proofErr w:type="spellStart"/>
+        <w:t>conclusion</w:t>
+      </w:r>
+      <w:proofErr w:type="spellEnd"/>
       <w:r>
         <w:rPr>
           <w:sz w:val="22"/>
           <w:lang w:eastAsia="zh-CN"/>
         </w:rPr>
-        <w:t>major</w:t>
+        <w:t xml:space="preserve"> }</w:t>
       </w:r>
       <w:proofErr w:type="gramEnd"/>
       <w:r>
@@ -1695,15 +1688,7 @@
           <w:sz w:val="22"/>
           <w:lang w:eastAsia="zh-CN"/>
         </w:rPr>
-        <w:t>_conclusion</w:t>
-      </w:r>
-      <w:proofErr w:type="spellEnd"/>
-      <w:r>
-        <w:rPr>
-          <w:sz w:val="22"/>
-          <w:lang w:eastAsia="zh-CN"/>
-        </w:rPr>
-        <w:t xml:space="preserve"> }} </w:t>
+        <w:t xml:space="preserve">} </w:t>
       </w:r>
     </w:p>
     <w:p>
@@ -3083,40 +3068,41 @@
           <w:lang w:eastAsia="zh-CN"/>
         </w:rPr>
       </w:pPr>
+      <w:proofErr w:type="gramStart"/>
       <w:r>
         <w:rPr>
           <w:rFonts w:ascii="Calibri" w:eastAsia="Calibri" w:hAnsi="Calibri" w:cs="Calibri"/>
           <w:sz w:val="22"/>
           <w:lang w:eastAsia="zh-CN"/>
         </w:rPr>
-        <w:t>{</w:t>
-      </w:r>
-      <w:proofErr w:type="gramStart"/>
+        <w:t xml:space="preserve">{{ </w:t>
+      </w:r>
+      <w:proofErr w:type="spellStart"/>
       <w:r>
         <w:rPr>
           <w:rFonts w:ascii="Calibri" w:eastAsia="Calibri" w:hAnsi="Calibri" w:cs="Calibri"/>
           <w:sz w:val="22"/>
           <w:lang w:eastAsia="zh-CN"/>
         </w:rPr>
-        <w:t xml:space="preserve">{ </w:t>
-      </w:r>
-      <w:proofErr w:type="spellStart"/>
+        <w:t>occupations</w:t>
+      </w:r>
+      <w:proofErr w:type="gramEnd"/>
       <w:r>
         <w:rPr>
           <w:rFonts w:ascii="Calibri" w:eastAsia="Calibri" w:hAnsi="Calibri" w:cs="Calibri"/>
           <w:sz w:val="22"/>
           <w:lang w:eastAsia="zh-CN"/>
         </w:rPr>
-        <w:t>occupations</w:t>
-      </w:r>
-      <w:proofErr w:type="gramEnd"/>
+        <w:t>_</w:t>
+      </w:r>
+      <w:proofErr w:type="gramStart"/>
       <w:r>
         <w:rPr>
           <w:rFonts w:ascii="Calibri" w:eastAsia="Calibri" w:hAnsi="Calibri" w:cs="Calibri"/>
           <w:sz w:val="22"/>
           <w:lang w:eastAsia="zh-CN"/>
         </w:rPr>
-        <w:t>_conclusion</w:t>
+        <w:t>conclusion</w:t>
       </w:r>
       <w:proofErr w:type="spellEnd"/>
       <w:r>
@@ -3133,7 +3119,16 @@
           <w:sz w:val="22"/>
           <w:lang w:eastAsia="zh-CN"/>
         </w:rPr>
-        <w:t>}}</w:t>
+        <w:t>}</w:t>
+      </w:r>
+      <w:proofErr w:type="gramEnd"/>
+      <w:r>
+        <w:rPr>
+          <w:rFonts w:ascii="Calibri" w:eastAsia="Calibri" w:hAnsi="Calibri" w:cs="Calibri"/>
+          <w:sz w:val="22"/>
+          <w:lang w:eastAsia="zh-CN"/>
+        </w:rPr>
+        <w:t>}</w:t>
       </w:r>
     </w:p>
     <w:p>
@@ -3293,7 +3288,33 @@
           <w:sz w:val="22"/>
           <w:lang w:eastAsia="zh-CN"/>
         </w:rPr>
-        <w:t xml:space="preserve"> and  non-STEM participants</w:t>
+        <w:t xml:space="preserve"> </w:t>
+      </w:r>
+      <w:proofErr w:type="gramStart"/>
+      <w:r>
+        <w:rPr>
+          <w:rFonts w:eastAsia="SimSun"/>
+          <w:b/>
+          <w:bCs/>
+          <w:i/>
+          <w:iCs/>
+          <w:sz w:val="22"/>
+          <w:lang w:eastAsia="zh-CN"/>
+        </w:rPr>
+        <w:t>and  non</w:t>
+      </w:r>
+      <w:proofErr w:type="gramEnd"/>
+      <w:r>
+        <w:rPr>
+          <w:rFonts w:eastAsia="SimSun"/>
+          <w:b/>
+          <w:bCs/>
+          <w:i/>
+          <w:iCs/>
+          <w:sz w:val="22"/>
+          <w:lang w:eastAsia="zh-CN"/>
+        </w:rPr>
+        <w:t>-STEM participants</w:t>
       </w:r>
       <w:r>
         <w:rPr>
@@ -6647,12 +6668,21 @@
           <w:lang w:eastAsia="zh-CN"/>
         </w:rPr>
       </w:pPr>
+      <w:proofErr w:type="gramStart"/>
       <w:r>
         <w:rPr>
           <w:sz w:val="22"/>
           <w:lang w:eastAsia="zh-CN"/>
         </w:rPr>
-        <w:t>{</w:t>
+        <w:t>{{ stem</w:t>
+      </w:r>
+      <w:proofErr w:type="gramEnd"/>
+      <w:r>
+        <w:rPr>
+          <w:sz w:val="22"/>
+          <w:lang w:eastAsia="zh-CN"/>
+        </w:rPr>
+        <w:t>_graph_</w:t>
       </w:r>
       <w:proofErr w:type="gramStart"/>
       <w:r>
@@ -6660,7 +6690,7 @@
           <w:sz w:val="22"/>
           <w:lang w:eastAsia="zh-CN"/>
         </w:rPr>
-        <w:t>{ stem</w:t>
+        <w:t>1 }</w:t>
       </w:r>
       <w:proofErr w:type="gramEnd"/>
       <w:r>
@@ -6668,7 +6698,7 @@
           <w:sz w:val="22"/>
           <w:lang w:eastAsia="zh-CN"/>
         </w:rPr>
-        <w:t>_graph_1 }} {{stem_graph_</w:t>
+        <w:t>} {{stem_graph_</w:t>
       </w:r>
       <w:proofErr w:type="gramStart"/>
       <w:r>
@@ -6707,40 +6737,41 @@
           <w:lang w:eastAsia="zh-CN"/>
         </w:rPr>
       </w:pPr>
+      <w:proofErr w:type="gramStart"/>
       <w:r>
         <w:rPr>
           <w:sz w:val="22"/>
           <w:szCs w:val="24"/>
           <w:lang w:eastAsia="zh-CN"/>
         </w:rPr>
-        <w:t>{</w:t>
-      </w:r>
-      <w:proofErr w:type="gramStart"/>
+        <w:t xml:space="preserve">{{ </w:t>
+      </w:r>
+      <w:proofErr w:type="spellStart"/>
       <w:r>
         <w:rPr>
           <w:sz w:val="22"/>
           <w:szCs w:val="24"/>
           <w:lang w:eastAsia="zh-CN"/>
         </w:rPr>
-        <w:t xml:space="preserve">{ </w:t>
-      </w:r>
-      <w:proofErr w:type="spellStart"/>
+        <w:t>stem</w:t>
+      </w:r>
+      <w:proofErr w:type="gramEnd"/>
       <w:r>
         <w:rPr>
           <w:sz w:val="22"/>
           <w:szCs w:val="24"/>
           <w:lang w:eastAsia="zh-CN"/>
         </w:rPr>
-        <w:t>stem</w:t>
-      </w:r>
-      <w:proofErr w:type="gramEnd"/>
+        <w:t>_</w:t>
+      </w:r>
+      <w:proofErr w:type="gramStart"/>
       <w:r>
         <w:rPr>
           <w:sz w:val="22"/>
           <w:szCs w:val="24"/>
           <w:lang w:eastAsia="zh-CN"/>
         </w:rPr>
-        <w:t>_conclusion</w:t>
+        <w:t>conclusion</w:t>
       </w:r>
       <w:proofErr w:type="spellEnd"/>
       <w:r>
@@ -6749,7 +6780,16 @@
           <w:szCs w:val="24"/>
           <w:lang w:eastAsia="zh-CN"/>
         </w:rPr>
-        <w:t xml:space="preserve"> }}</w:t>
+        <w:t xml:space="preserve"> }</w:t>
+      </w:r>
+      <w:proofErr w:type="gramEnd"/>
+      <w:r>
+        <w:rPr>
+          <w:sz w:val="22"/>
+          <w:szCs w:val="24"/>
+          <w:lang w:eastAsia="zh-CN"/>
+        </w:rPr>
+        <w:t>}</w:t>
       </w:r>
     </w:p>
     <w:p>
@@ -6934,7 +6974,33 @@
           <w:sz w:val="22"/>
           <w:lang w:eastAsia="zh-CN"/>
         </w:rPr>
-        <w:t xml:space="preserve"> and  respondents with low familiarity</w:t>
+        <w:t xml:space="preserve"> </w:t>
+      </w:r>
+      <w:proofErr w:type="gramStart"/>
+      <w:r>
+        <w:rPr>
+          <w:rFonts w:eastAsia="SimSun"/>
+          <w:b/>
+          <w:bCs/>
+          <w:i/>
+          <w:iCs/>
+          <w:sz w:val="22"/>
+          <w:lang w:eastAsia="zh-CN"/>
+        </w:rPr>
+        <w:t>and  respondents</w:t>
+      </w:r>
+      <w:proofErr w:type="gramEnd"/>
+      <w:r>
+        <w:rPr>
+          <w:rFonts w:eastAsia="SimSun"/>
+          <w:b/>
+          <w:bCs/>
+          <w:i/>
+          <w:iCs/>
+          <w:sz w:val="22"/>
+          <w:lang w:eastAsia="zh-CN"/>
+        </w:rPr>
+        <w:t xml:space="preserve"> with low familiarity</w:t>
       </w:r>
       <w:r>
         <w:rPr>
@@ -8808,6 +8874,7 @@
           <w:lang w:eastAsia="zh-CN"/>
         </w:rPr>
       </w:pPr>
+      <w:proofErr w:type="gramStart"/>
       <w:r>
         <w:rPr>
           <w:rFonts w:eastAsia="SimSun"/>
@@ -8815,9 +8882,9 @@
           <w:sz w:val="22"/>
           <w:lang w:eastAsia="zh-CN"/>
         </w:rPr>
-        <w:t>{</w:t>
-      </w:r>
-      <w:proofErr w:type="gramStart"/>
+        <w:t xml:space="preserve">{{ </w:t>
+      </w:r>
+      <w:proofErr w:type="spellStart"/>
       <w:r>
         <w:rPr>
           <w:rFonts w:eastAsia="SimSun"/>
@@ -8825,9 +8892,9 @@
           <w:sz w:val="22"/>
           <w:lang w:eastAsia="zh-CN"/>
         </w:rPr>
-        <w:t xml:space="preserve">{ </w:t>
-      </w:r>
-      <w:proofErr w:type="spellStart"/>
+        <w:t>gba</w:t>
+      </w:r>
+      <w:proofErr w:type="gramEnd"/>
       <w:r>
         <w:rPr>
           <w:rFonts w:eastAsia="SimSun"/>
@@ -8835,9 +8902,9 @@
           <w:sz w:val="22"/>
           <w:lang w:eastAsia="zh-CN"/>
         </w:rPr>
-        <w:t>gba</w:t>
-      </w:r>
-      <w:proofErr w:type="gramEnd"/>
+        <w:t>_</w:t>
+      </w:r>
+      <w:proofErr w:type="gramStart"/>
       <w:r>
         <w:rPr>
           <w:rFonts w:eastAsia="SimSun"/>
@@ -8845,7 +8912,7 @@
           <w:sz w:val="22"/>
           <w:lang w:eastAsia="zh-CN"/>
         </w:rPr>
-        <w:t>_conclusion</w:t>
+        <w:t>conclusion</w:t>
       </w:r>
       <w:proofErr w:type="spellEnd"/>
       <w:r>
@@ -8855,7 +8922,17 @@
           <w:sz w:val="22"/>
           <w:lang w:eastAsia="zh-CN"/>
         </w:rPr>
-        <w:t xml:space="preserve"> }}</w:t>
+        <w:t xml:space="preserve"> }</w:t>
+      </w:r>
+      <w:proofErr w:type="gramEnd"/>
+      <w:r>
+        <w:rPr>
+          <w:rFonts w:eastAsia="SimSun"/>
+          <w:bCs/>
+          <w:sz w:val="22"/>
+          <w:lang w:eastAsia="zh-CN"/>
+        </w:rPr>
+        <w:t>}</w:t>
       </w:r>
       <w:r>
         <w:rPr>
@@ -9590,8 +9667,32 @@
     <w:p>
       <w:pPr>
         <w:ind w:left="450"/>
-        <w:jc w:val="both"/>
+        <w:jc w:val="center"/>
       </w:pPr>
+      <w:proofErr w:type="gramStart"/>
+      <w:r>
+        <w:t xml:space="preserve">{{ </w:t>
+      </w:r>
+      <w:proofErr w:type="spellStart"/>
+      <w:r>
+        <w:t>major</w:t>
+      </w:r>
+      <w:proofErr w:type="gramEnd"/>
+      <w:r>
+        <w:t>_factors_</w:t>
+      </w:r>
+      <w:proofErr w:type="gramStart"/>
+      <w:r>
+        <w:t>graph</w:t>
+      </w:r>
+      <w:proofErr w:type="spellEnd"/>
+      <w:r>
+        <w:t xml:space="preserve"> }</w:t>
+      </w:r>
+      <w:proofErr w:type="gramEnd"/>
+      <w:r>
+        <w:t>}</w:t>
+      </w:r>
     </w:p>
     <w:p>
       <w:pPr>
@@ -10251,6 +10352,39 @@
       <w:pPr>
         <w:jc w:val="center"/>
       </w:pPr>
+    </w:p>
+    <w:p>
+      <w:pPr>
+        <w:ind w:left="450"/>
+        <w:jc w:val="center"/>
+      </w:pPr>
+      <w:proofErr w:type="gramStart"/>
+      <w:r>
+        <w:t>{{</w:t>
+      </w:r>
+      <w:r>
+        <w:t xml:space="preserve"> </w:t>
+      </w:r>
+      <w:proofErr w:type="spellStart"/>
+      <w:r>
+        <w:t>occupation</w:t>
+      </w:r>
+      <w:proofErr w:type="gramEnd"/>
+      <w:r>
+        <w:t>_factors_</w:t>
+      </w:r>
+      <w:proofErr w:type="gramStart"/>
+      <w:r>
+        <w:t>graph</w:t>
+      </w:r>
+      <w:proofErr w:type="spellEnd"/>
+      <w:r>
+        <w:t xml:space="preserve"> }</w:t>
+      </w:r>
+      <w:proofErr w:type="gramEnd"/>
+      <w:r>
+        <w:t>}</w:t>
+      </w:r>
     </w:p>
     <w:p>
       <w:pPr>
@@ -10816,39 +10950,47 @@
           <w:sz w:val="22"/>
         </w:rPr>
       </w:pPr>
+      <w:proofErr w:type="gramStart"/>
       <w:r>
         <w:rPr>
           <w:sz w:val="22"/>
         </w:rPr>
-        <w:t>{</w:t>
+        <w:t xml:space="preserve">{{ </w:t>
+      </w:r>
+      <w:proofErr w:type="spellStart"/>
+      <w:r>
+        <w:rPr>
+          <w:sz w:val="22"/>
+        </w:rPr>
+        <w:t>stress</w:t>
+      </w:r>
+      <w:proofErr w:type="gramEnd"/>
+      <w:r>
+        <w:rPr>
+          <w:sz w:val="22"/>
+        </w:rPr>
+        <w:t>_factor_</w:t>
       </w:r>
       <w:proofErr w:type="gramStart"/>
       <w:r>
         <w:rPr>
           <w:sz w:val="22"/>
         </w:rPr>
-        <w:t xml:space="preserve">{ </w:t>
-      </w:r>
-      <w:proofErr w:type="spellStart"/>
+        <w:t>conclusion</w:t>
+      </w:r>
+      <w:proofErr w:type="spellEnd"/>
       <w:r>
         <w:rPr>
           <w:sz w:val="22"/>
         </w:rPr>
-        <w:t>stress</w:t>
+        <w:t xml:space="preserve"> }</w:t>
       </w:r>
       <w:proofErr w:type="gramEnd"/>
       <w:r>
         <w:rPr>
           <w:sz w:val="22"/>
         </w:rPr>
-        <w:t>_factor_conclusion</w:t>
-      </w:r>
-      <w:proofErr w:type="spellEnd"/>
-      <w:r>
-        <w:rPr>
-          <w:sz w:val="22"/>
-        </w:rPr>
-        <w:t xml:space="preserve"> }}</w:t>
+        <w:t>}</w:t>
       </w:r>
     </w:p>
     <w:p/>
@@ -12413,6 +12555,7 @@
                 <w:szCs w:val="18"/>
                 <w:lang w:val="en-GB"/>
               </w:rPr>
+              <w:lastRenderedPageBreak/>
               <w:t>Long Time Alone</w:t>
             </w:r>
           </w:p>
@@ -12576,7 +12719,6 @@
                 <w:szCs w:val="18"/>
                 <w:lang w:val="en-GB"/>
               </w:rPr>
-              <w:lastRenderedPageBreak/>
               <w:t>Changing Exam Time</w:t>
             </w:r>
           </w:p>
@@ -12870,48 +13012,49 @@
           <w:lang w:val="en-HK"/>
         </w:rPr>
       </w:pPr>
+      <w:proofErr w:type="gramStart"/>
       <w:r>
         <w:rPr>
           <w:bCs/>
           <w:sz w:val="22"/>
           <w:lang w:val="en-HK"/>
         </w:rPr>
-        <w:t>{</w:t>
-      </w:r>
-      <w:proofErr w:type="gramStart"/>
+        <w:t xml:space="preserve">{{ </w:t>
+      </w:r>
+      <w:proofErr w:type="spellStart"/>
       <w:r>
         <w:rPr>
           <w:bCs/>
           <w:sz w:val="22"/>
           <w:lang w:val="en-HK"/>
         </w:rPr>
-        <w:t xml:space="preserve">{ </w:t>
-      </w:r>
-      <w:proofErr w:type="spellStart"/>
+        <w:t>stress</w:t>
+      </w:r>
+      <w:proofErr w:type="gramEnd"/>
       <w:r>
         <w:rPr>
           <w:bCs/>
           <w:sz w:val="22"/>
           <w:lang w:val="en-HK"/>
         </w:rPr>
-        <w:t>stress</w:t>
-      </w:r>
-      <w:proofErr w:type="gramEnd"/>
+        <w:t>_s</w:t>
+      </w:r>
       <w:r>
         <w:rPr>
           <w:bCs/>
           <w:sz w:val="22"/>
           <w:lang w:val="en-HK"/>
         </w:rPr>
-        <w:t>_s</w:t>
-      </w:r>
+        <w:t>ources_</w:t>
+      </w:r>
+      <w:proofErr w:type="gramStart"/>
       <w:r>
         <w:rPr>
           <w:bCs/>
           <w:sz w:val="22"/>
           <w:lang w:val="en-HK"/>
         </w:rPr>
-        <w:t>ources_graph</w:t>
+        <w:t>graph</w:t>
       </w:r>
       <w:proofErr w:type="spellEnd"/>
       <w:r>
@@ -12920,7 +13063,16 @@
           <w:sz w:val="22"/>
           <w:lang w:val="en-HK"/>
         </w:rPr>
-        <w:t xml:space="preserve"> }}</w:t>
+        <w:t xml:space="preserve"> }</w:t>
+      </w:r>
+      <w:proofErr w:type="gramEnd"/>
+      <w:r>
+        <w:rPr>
+          <w:bCs/>
+          <w:sz w:val="22"/>
+          <w:lang w:val="en-HK"/>
+        </w:rPr>
+        <w:t>}</w:t>
       </w:r>
     </w:p>
     <w:p>
@@ -12932,58 +13084,60 @@
           <w:lang w:val="en-HK"/>
         </w:rPr>
       </w:pPr>
+      <w:proofErr w:type="gramStart"/>
       <w:r>
         <w:rPr>
           <w:rFonts w:ascii="Calibri" w:eastAsia="PMingLiU" w:hAnsi="Calibri" w:cs="Calibri"/>
           <w:sz w:val="22"/>
         </w:rPr>
-        <w:t>{</w:t>
-      </w:r>
-      <w:proofErr w:type="gramStart"/>
+        <w:t xml:space="preserve">{{ </w:t>
+      </w:r>
+      <w:proofErr w:type="spellStart"/>
       <w:r>
         <w:rPr>
           <w:rFonts w:ascii="Calibri" w:eastAsia="PMingLiU" w:hAnsi="Calibri" w:cs="Calibri"/>
           <w:sz w:val="22"/>
         </w:rPr>
-        <w:t xml:space="preserve">{ </w:t>
-      </w:r>
-      <w:proofErr w:type="spellStart"/>
+        <w:t>stress</w:t>
+      </w:r>
+      <w:proofErr w:type="gramEnd"/>
       <w:r>
         <w:rPr>
           <w:rFonts w:ascii="Calibri" w:eastAsia="PMingLiU" w:hAnsi="Calibri" w:cs="Calibri"/>
           <w:sz w:val="22"/>
         </w:rPr>
-        <w:t>stress</w:t>
-      </w:r>
-      <w:proofErr w:type="gramEnd"/>
+        <w:t>_</w:t>
+      </w:r>
       <w:r>
         <w:rPr>
           <w:rFonts w:ascii="Calibri" w:eastAsia="PMingLiU" w:hAnsi="Calibri" w:cs="Calibri"/>
           <w:sz w:val="22"/>
         </w:rPr>
-        <w:t>_</w:t>
-      </w:r>
+        <w:t>sources_</w:t>
+      </w:r>
+      <w:proofErr w:type="gramStart"/>
       <w:r>
         <w:rPr>
           <w:rFonts w:ascii="Calibri" w:eastAsia="PMingLiU" w:hAnsi="Calibri" w:cs="Calibri"/>
           <w:sz w:val="22"/>
         </w:rPr>
-        <w:t>sources_</w:t>
-      </w:r>
+        <w:t>conclusion</w:t>
+      </w:r>
+      <w:proofErr w:type="spellEnd"/>
       <w:r>
         <w:rPr>
           <w:rFonts w:ascii="Calibri" w:eastAsia="PMingLiU" w:hAnsi="Calibri" w:cs="Calibri"/>
           <w:sz w:val="22"/>
         </w:rPr>
-        <w:t>conclusion</w:t>
-      </w:r>
-      <w:proofErr w:type="spellEnd"/>
+        <w:t xml:space="preserve"> }</w:t>
+      </w:r>
+      <w:proofErr w:type="gramEnd"/>
       <w:r>
         <w:rPr>
           <w:rFonts w:ascii="Calibri" w:eastAsia="PMingLiU" w:hAnsi="Calibri" w:cs="Calibri"/>
           <w:sz w:val="22"/>
         </w:rPr>
-        <w:t xml:space="preserve"> }}</w:t>
+        <w:t>}</w:t>
       </w:r>
     </w:p>
     <w:p>
@@ -13984,12 +14138,9 @@
       <w:pPr>
         <w:jc w:val="center"/>
       </w:pPr>
-      <w:r>
-        <w:t>{</w:t>
-      </w:r>
       <w:proofErr w:type="gramStart"/>
       <w:r>
-        <w:t xml:space="preserve">{ </w:t>
+        <w:t xml:space="preserve">{{ </w:t>
       </w:r>
       <w:proofErr w:type="spellStart"/>
       <w:r>
@@ -13997,11 +14148,19 @@
       </w:r>
       <w:proofErr w:type="gramEnd"/>
       <w:r>
-        <w:t>_lv_graph</w:t>
+        <w:t>_lv_</w:t>
+      </w:r>
+      <w:proofErr w:type="gramStart"/>
+      <w:r>
+        <w:t>graph</w:t>
       </w:r>
       <w:proofErr w:type="spellEnd"/>
       <w:r>
-        <w:t xml:space="preserve"> }}</w:t>
+        <w:t xml:space="preserve"> }</w:t>
+      </w:r>
+      <w:proofErr w:type="gramEnd"/>
+      <w:r>
+        <w:t>}</w:t>
       </w:r>
     </w:p>
     <w:p>
@@ -14705,8 +14864,6 @@
               </w:rPr>
               <w:t>totally_can</w:t>
             </w:r>
-            <w:bookmarkStart w:id="0" w:name="_GoBack"/>
-            <w:bookmarkEnd w:id="0"/>
             <w:r>
               <w:rPr>
                 <w:sz w:val="18"/>
@@ -14740,12 +14897,9 @@
       <w:pPr>
         <w:jc w:val="center"/>
       </w:pPr>
-      <w:r>
-        <w:t>{</w:t>
-      </w:r>
       <w:proofErr w:type="gramStart"/>
       <w:r>
-        <w:t xml:space="preserve">{ </w:t>
+        <w:t xml:space="preserve">{{ </w:t>
       </w:r>
       <w:proofErr w:type="spellStart"/>
       <w:r>
@@ -14753,11 +14907,19 @@
       </w:r>
       <w:proofErr w:type="gramEnd"/>
       <w:r>
-        <w:t>_graph</w:t>
+        <w:t>_</w:t>
+      </w:r>
+      <w:proofErr w:type="gramStart"/>
+      <w:r>
+        <w:t>graph</w:t>
       </w:r>
       <w:proofErr w:type="spellEnd"/>
       <w:r>
-        <w:t xml:space="preserve"> }}</w:t>
+        <w:t xml:space="preserve"> }</w:t>
+      </w:r>
+      <w:proofErr w:type="gramEnd"/>
+      <w:r>
+        <w:t>}</w:t>
       </w:r>
     </w:p>
     <w:p>
@@ -16146,12 +16308,9 @@
       <w:pPr>
         <w:jc w:val="center"/>
       </w:pPr>
-      <w:r>
-        <w:t>{</w:t>
-      </w:r>
       <w:proofErr w:type="gramStart"/>
       <w:r>
-        <w:t xml:space="preserve">{ </w:t>
+        <w:t xml:space="preserve">{{ </w:t>
       </w:r>
       <w:proofErr w:type="spellStart"/>
       <w:r>
@@ -16159,11 +16318,19 @@
       </w:r>
       <w:proofErr w:type="gramEnd"/>
       <w:r>
-        <w:t>_graph</w:t>
+        <w:t>_</w:t>
+      </w:r>
+      <w:proofErr w:type="gramStart"/>
+      <w:r>
+        <w:t>graph</w:t>
       </w:r>
       <w:proofErr w:type="spellEnd"/>
       <w:r>
-        <w:t xml:space="preserve"> }}</w:t>
+        <w:t xml:space="preserve"> }</w:t>
+      </w:r>
+      <w:proofErr w:type="gramEnd"/>
+      <w:r>
+        <w:t>}</w:t>
       </w:r>
     </w:p>
     <w:p>
@@ -16209,8 +16376,8 @@
       </w:pPr>
     </w:p>
     <w:sectPr>
-      <w:headerReference w:type="default" r:id="rId9"/>
-      <w:footerReference w:type="default" r:id="rId10"/>
+      <w:headerReference w:type="default" r:id="rId8"/>
+      <w:footerReference w:type="default" r:id="rId9"/>
       <w:pgSz w:w="11907" w:h="16839" w:code="9"/>
       <w:pgMar w:top="1350" w:right="1080" w:bottom="540" w:left="1080" w:header="720" w:footer="333" w:gutter="0"/>
       <w:cols w:space="720"/>
@@ -16221,7 +16388,7 @@
 </file>
 
 <file path=word/endnotes.xml><?xml version="1.0" encoding="utf-8"?>
-<w:endnotes xmlns:wpc="http://schemas.microsoft.com/office/word/2010/wordprocessingCanvas" xmlns:mc="http://schemas.openxmlformats.org/markup-compatibility/2006" xmlns:o="urn:schemas-microsoft-com:office:office" xmlns:r="http://schemas.openxmlformats.org/officeDocument/2006/relationships" xmlns:m="http://schemas.openxmlformats.org/officeDocument/2006/math" xmlns:v="urn:schemas-microsoft-com:vml" xmlns:wp14="http://schemas.microsoft.com/office/word/2010/wordprocessingDrawing" xmlns:wp="http://schemas.openxmlformats.org/drawingml/2006/wordprocessingDrawing" xmlns:w10="urn:schemas-microsoft-com:office:word" xmlns:w="http://schemas.openxmlformats.org/wordprocessingml/2006/main" xmlns:w14="http://schemas.microsoft.com/office/word/2010/wordml" xmlns:wpg="http://schemas.microsoft.com/office/word/2010/wordprocessingGroup" xmlns:wpi="http://schemas.microsoft.com/office/word/2010/wordprocessingInk" xmlns:wne="http://schemas.microsoft.com/office/word/2006/wordml" xmlns:wps="http://schemas.microsoft.com/office/word/2010/wordprocessingShape" mc:Ignorable="w14 wp14">
+<w:endnotes xmlns:wpc="http://schemas.microsoft.com/office/word/2010/wordprocessingCanvas" xmlns:cx="http://schemas.microsoft.com/office/drawing/2014/chartex" xmlns:cx1="http://schemas.microsoft.com/office/drawing/2015/9/8/chartex" xmlns:cx2="http://schemas.microsoft.com/office/drawing/2015/10/21/chartex" xmlns:cx3="http://schemas.microsoft.com/office/drawing/2016/5/9/chartex" xmlns:cx4="http://schemas.microsoft.com/office/drawing/2016/5/10/chartex" xmlns:cx5="http://schemas.microsoft.com/office/drawing/2016/5/11/chartex" xmlns:cx6="http://schemas.microsoft.com/office/drawing/2016/5/12/chartex" xmlns:cx7="http://schemas.microsoft.com/office/drawing/2016/5/13/chartex" xmlns:cx8="http://schemas.microsoft.com/office/drawing/2016/5/14/chartex" xmlns:mc="http://schemas.openxmlformats.org/markup-compatibility/2006" xmlns:aink="http://schemas.microsoft.com/office/drawing/2016/ink" xmlns:am3d="http://schemas.microsoft.com/office/drawing/2017/model3d" xmlns:o="urn:schemas-microsoft-com:office:office" xmlns:oel="http://schemas.microsoft.com/office/2019/extlst" xmlns:r="http://schemas.openxmlformats.org/officeDocument/2006/relationships" xmlns:m="http://schemas.openxmlformats.org/officeDocument/2006/math" xmlns:v="urn:schemas-microsoft-com:vml" xmlns:wp14="http://schemas.microsoft.com/office/word/2010/wordprocessingDrawing" xmlns:wp="http://schemas.openxmlformats.org/drawingml/2006/wordprocessingDrawing" xmlns:w10="urn:schemas-microsoft-com:office:word" xmlns:w="http://schemas.openxmlformats.org/wordprocessingml/2006/main" xmlns:w14="http://schemas.microsoft.com/office/word/2010/wordml" xmlns:w15="http://schemas.microsoft.com/office/word/2012/wordml" xmlns:w16cex="http://schemas.microsoft.com/office/word/2018/wordml/cex" xmlns:w16cid="http://schemas.microsoft.com/office/word/2016/wordml/cid" xmlns:w16="http://schemas.microsoft.com/office/word/2018/wordml" xmlns:w16du="http://schemas.microsoft.com/office/word/2023/wordml/word16du" xmlns:w16sdtdh="http://schemas.microsoft.com/office/word/2020/wordml/sdtdatahash" xmlns:w16sdtfl="http://schemas.microsoft.com/office/word/2024/wordml/sdtformatlock" xmlns:w16se="http://schemas.microsoft.com/office/word/2015/wordml/symex" xmlns:wpg="http://schemas.microsoft.com/office/word/2010/wordprocessingGroup" xmlns:wpi="http://schemas.microsoft.com/office/word/2010/wordprocessingInk" xmlns:wne="http://schemas.microsoft.com/office/word/2006/wordml" xmlns:wps="http://schemas.microsoft.com/office/word/2010/wordprocessingShape" mc:Ignorable="w14 w15 w16se w16cid w16 w16cex w16sdtdh w16sdtfl w16du wp14">
   <w:endnote w:type="separator" w:id="-1">
     <w:p>
       <w:r>
@@ -16240,7 +16407,7 @@
 </file>
 
 <file path=word/footer1.xml><?xml version="1.0" encoding="utf-8"?>
-<w:ftr xmlns:wpc="http://schemas.microsoft.com/office/word/2010/wordprocessingCanvas" xmlns:mc="http://schemas.openxmlformats.org/markup-compatibility/2006" xmlns:o="urn:schemas-microsoft-com:office:office" xmlns:r="http://schemas.openxmlformats.org/officeDocument/2006/relationships" xmlns:m="http://schemas.openxmlformats.org/officeDocument/2006/math" xmlns:v="urn:schemas-microsoft-com:vml" xmlns:wp14="http://schemas.microsoft.com/office/word/2010/wordprocessingDrawing" xmlns:wp="http://schemas.openxmlformats.org/drawingml/2006/wordprocessingDrawing" xmlns:w10="urn:schemas-microsoft-com:office:word" xmlns:w="http://schemas.openxmlformats.org/wordprocessingml/2006/main" xmlns:w14="http://schemas.microsoft.com/office/word/2010/wordml" xmlns:wpg="http://schemas.microsoft.com/office/word/2010/wordprocessingGroup" xmlns:wpi="http://schemas.microsoft.com/office/word/2010/wordprocessingInk" xmlns:wne="http://schemas.microsoft.com/office/word/2006/wordml" xmlns:wps="http://schemas.microsoft.com/office/word/2010/wordprocessingShape" mc:Ignorable="w14 wp14">
+<w:ftr xmlns:wpc="http://schemas.microsoft.com/office/word/2010/wordprocessingCanvas" xmlns:cx="http://schemas.microsoft.com/office/drawing/2014/chartex" xmlns:cx1="http://schemas.microsoft.com/office/drawing/2015/9/8/chartex" xmlns:cx2="http://schemas.microsoft.com/office/drawing/2015/10/21/chartex" xmlns:cx3="http://schemas.microsoft.com/office/drawing/2016/5/9/chartex" xmlns:cx4="http://schemas.microsoft.com/office/drawing/2016/5/10/chartex" xmlns:cx5="http://schemas.microsoft.com/office/drawing/2016/5/11/chartex" xmlns:cx6="http://schemas.microsoft.com/office/drawing/2016/5/12/chartex" xmlns:cx7="http://schemas.microsoft.com/office/drawing/2016/5/13/chartex" xmlns:cx8="http://schemas.microsoft.com/office/drawing/2016/5/14/chartex" xmlns:mc="http://schemas.openxmlformats.org/markup-compatibility/2006" xmlns:aink="http://schemas.microsoft.com/office/drawing/2016/ink" xmlns:am3d="http://schemas.microsoft.com/office/drawing/2017/model3d" xmlns:o="urn:schemas-microsoft-com:office:office" xmlns:oel="http://schemas.microsoft.com/office/2019/extlst" xmlns:r="http://schemas.openxmlformats.org/officeDocument/2006/relationships" xmlns:m="http://schemas.openxmlformats.org/officeDocument/2006/math" xmlns:v="urn:schemas-microsoft-com:vml" xmlns:wp14="http://schemas.microsoft.com/office/word/2010/wordprocessingDrawing" xmlns:wp="http://schemas.openxmlformats.org/drawingml/2006/wordprocessingDrawing" xmlns:w10="urn:schemas-microsoft-com:office:word" xmlns:w="http://schemas.openxmlformats.org/wordprocessingml/2006/main" xmlns:w14="http://schemas.microsoft.com/office/word/2010/wordml" xmlns:w15="http://schemas.microsoft.com/office/word/2012/wordml" xmlns:w16cex="http://schemas.microsoft.com/office/word/2018/wordml/cex" xmlns:w16cid="http://schemas.microsoft.com/office/word/2016/wordml/cid" xmlns:w16="http://schemas.microsoft.com/office/word/2018/wordml" xmlns:w16du="http://schemas.microsoft.com/office/word/2023/wordml/word16du" xmlns:w16sdtdh="http://schemas.microsoft.com/office/word/2020/wordml/sdtdatahash" xmlns:w16sdtfl="http://schemas.microsoft.com/office/word/2024/wordml/sdtformatlock" xmlns:w16se="http://schemas.microsoft.com/office/word/2015/wordml/symex" xmlns:wpg="http://schemas.microsoft.com/office/word/2010/wordprocessingGroup" xmlns:wpi="http://schemas.microsoft.com/office/word/2010/wordprocessingInk" xmlns:wne="http://schemas.microsoft.com/office/word/2006/wordml" xmlns:wps="http://schemas.microsoft.com/office/word/2010/wordprocessingShape" mc:Ignorable="w14 w15 w16se w16cid w16 w16cex w16sdtdh w16sdtfl w16du wp14">
   <w:p>
     <w:pPr>
       <w:pStyle w:val="Footer"/>
@@ -16503,7 +16670,7 @@
 </file>
 
 <file path=word/footnotes.xml><?xml version="1.0" encoding="utf-8"?>
-<w:footnotes xmlns:wpc="http://schemas.microsoft.com/office/word/2010/wordprocessingCanvas" xmlns:mc="http://schemas.openxmlformats.org/markup-compatibility/2006" xmlns:o="urn:schemas-microsoft-com:office:office" xmlns:r="http://schemas.openxmlformats.org/officeDocument/2006/relationships" xmlns:m="http://schemas.openxmlformats.org/officeDocument/2006/math" xmlns:v="urn:schemas-microsoft-com:vml" xmlns:wp14="http://schemas.microsoft.com/office/word/2010/wordprocessingDrawing" xmlns:wp="http://schemas.openxmlformats.org/drawingml/2006/wordprocessingDrawing" xmlns:w10="urn:schemas-microsoft-com:office:word" xmlns:w="http://schemas.openxmlformats.org/wordprocessingml/2006/main" xmlns:w14="http://schemas.microsoft.com/office/word/2010/wordml" xmlns:wpg="http://schemas.microsoft.com/office/word/2010/wordprocessingGroup" xmlns:wpi="http://schemas.microsoft.com/office/word/2010/wordprocessingInk" xmlns:wne="http://schemas.microsoft.com/office/word/2006/wordml" xmlns:wps="http://schemas.microsoft.com/office/word/2010/wordprocessingShape" mc:Ignorable="w14 wp14">
+<w:footnotes xmlns:wpc="http://schemas.microsoft.com/office/word/2010/wordprocessingCanvas" xmlns:cx="http://schemas.microsoft.com/office/drawing/2014/chartex" xmlns:cx1="http://schemas.microsoft.com/office/drawing/2015/9/8/chartex" xmlns:cx2="http://schemas.microsoft.com/office/drawing/2015/10/21/chartex" xmlns:cx3="http://schemas.microsoft.com/office/drawing/2016/5/9/chartex" xmlns:cx4="http://schemas.microsoft.com/office/drawing/2016/5/10/chartex" xmlns:cx5="http://schemas.microsoft.com/office/drawing/2016/5/11/chartex" xmlns:cx6="http://schemas.microsoft.com/office/drawing/2016/5/12/chartex" xmlns:cx7="http://schemas.microsoft.com/office/drawing/2016/5/13/chartex" xmlns:cx8="http://schemas.microsoft.com/office/drawing/2016/5/14/chartex" xmlns:mc="http://schemas.openxmlformats.org/markup-compatibility/2006" xmlns:aink="http://schemas.microsoft.com/office/drawing/2016/ink" xmlns:am3d="http://schemas.microsoft.com/office/drawing/2017/model3d" xmlns:o="urn:schemas-microsoft-com:office:office" xmlns:oel="http://schemas.microsoft.com/office/2019/extlst" xmlns:r="http://schemas.openxmlformats.org/officeDocument/2006/relationships" xmlns:m="http://schemas.openxmlformats.org/officeDocument/2006/math" xmlns:v="urn:schemas-microsoft-com:vml" xmlns:wp14="http://schemas.microsoft.com/office/word/2010/wordprocessingDrawing" xmlns:wp="http://schemas.openxmlformats.org/drawingml/2006/wordprocessingDrawing" xmlns:w10="urn:schemas-microsoft-com:office:word" xmlns:w="http://schemas.openxmlformats.org/wordprocessingml/2006/main" xmlns:w14="http://schemas.microsoft.com/office/word/2010/wordml" xmlns:w15="http://schemas.microsoft.com/office/word/2012/wordml" xmlns:w16cex="http://schemas.microsoft.com/office/word/2018/wordml/cex" xmlns:w16cid="http://schemas.microsoft.com/office/word/2016/wordml/cid" xmlns:w16="http://schemas.microsoft.com/office/word/2018/wordml" xmlns:w16du="http://schemas.microsoft.com/office/word/2023/wordml/word16du" xmlns:w16sdtdh="http://schemas.microsoft.com/office/word/2020/wordml/sdtdatahash" xmlns:w16sdtfl="http://schemas.microsoft.com/office/word/2024/wordml/sdtformatlock" xmlns:w16se="http://schemas.microsoft.com/office/word/2015/wordml/symex" xmlns:wpg="http://schemas.microsoft.com/office/word/2010/wordprocessingGroup" xmlns:wpi="http://schemas.microsoft.com/office/word/2010/wordprocessingInk" xmlns:wne="http://schemas.microsoft.com/office/word/2006/wordml" xmlns:wps="http://schemas.microsoft.com/office/word/2010/wordprocessingShape" mc:Ignorable="w14 w15 w16se w16cid w16 w16cex w16sdtdh w16sdtfl w16du wp14">
   <w:footnote w:type="separator" w:id="-1">
     <w:p>
       <w:r>
@@ -16522,7 +16689,7 @@
 </file>
 
 <file path=word/header1.xml><?xml version="1.0" encoding="utf-8"?>
-<w:hdr xmlns:wpc="http://schemas.microsoft.com/office/word/2010/wordprocessingCanvas" xmlns:mc="http://schemas.openxmlformats.org/markup-compatibility/2006" xmlns:o="urn:schemas-microsoft-com:office:office" xmlns:r="http://schemas.openxmlformats.org/officeDocument/2006/relationships" xmlns:m="http://schemas.openxmlformats.org/officeDocument/2006/math" xmlns:v="urn:schemas-microsoft-com:vml" xmlns:wp14="http://schemas.microsoft.com/office/word/2010/wordprocessingDrawing" xmlns:wp="http://schemas.openxmlformats.org/drawingml/2006/wordprocessingDrawing" xmlns:w10="urn:schemas-microsoft-com:office:word" xmlns:w="http://schemas.openxmlformats.org/wordprocessingml/2006/main" xmlns:w14="http://schemas.microsoft.com/office/word/2010/wordml" xmlns:wpg="http://schemas.microsoft.com/office/word/2010/wordprocessingGroup" xmlns:wpi="http://schemas.microsoft.com/office/word/2010/wordprocessingInk" xmlns:wne="http://schemas.microsoft.com/office/word/2006/wordml" xmlns:wps="http://schemas.microsoft.com/office/word/2010/wordprocessingShape" mc:Ignorable="w14 wp14">
+<w:hdr xmlns:wpc="http://schemas.microsoft.com/office/word/2010/wordprocessingCanvas" xmlns:cx="http://schemas.microsoft.com/office/drawing/2014/chartex" xmlns:cx1="http://schemas.microsoft.com/office/drawing/2015/9/8/chartex" xmlns:cx2="http://schemas.microsoft.com/office/drawing/2015/10/21/chartex" xmlns:cx3="http://schemas.microsoft.com/office/drawing/2016/5/9/chartex" xmlns:cx4="http://schemas.microsoft.com/office/drawing/2016/5/10/chartex" xmlns:cx5="http://schemas.microsoft.com/office/drawing/2016/5/11/chartex" xmlns:cx6="http://schemas.microsoft.com/office/drawing/2016/5/12/chartex" xmlns:cx7="http://schemas.microsoft.com/office/drawing/2016/5/13/chartex" xmlns:cx8="http://schemas.microsoft.com/office/drawing/2016/5/14/chartex" xmlns:mc="http://schemas.openxmlformats.org/markup-compatibility/2006" xmlns:aink="http://schemas.microsoft.com/office/drawing/2016/ink" xmlns:am3d="http://schemas.microsoft.com/office/drawing/2017/model3d" xmlns:o="urn:schemas-microsoft-com:office:office" xmlns:oel="http://schemas.microsoft.com/office/2019/extlst" xmlns:r="http://schemas.openxmlformats.org/officeDocument/2006/relationships" xmlns:m="http://schemas.openxmlformats.org/officeDocument/2006/math" xmlns:v="urn:schemas-microsoft-com:vml" xmlns:wp14="http://schemas.microsoft.com/office/word/2010/wordprocessingDrawing" xmlns:wp="http://schemas.openxmlformats.org/drawingml/2006/wordprocessingDrawing" xmlns:w10="urn:schemas-microsoft-com:office:word" xmlns:w="http://schemas.openxmlformats.org/wordprocessingml/2006/main" xmlns:w14="http://schemas.microsoft.com/office/word/2010/wordml" xmlns:w15="http://schemas.microsoft.com/office/word/2012/wordml" xmlns:w16cex="http://schemas.microsoft.com/office/word/2018/wordml/cex" xmlns:w16cid="http://schemas.microsoft.com/office/word/2016/wordml/cid" xmlns:w16="http://schemas.microsoft.com/office/word/2018/wordml" xmlns:w16du="http://schemas.microsoft.com/office/word/2023/wordml/word16du" xmlns:w16sdtdh="http://schemas.microsoft.com/office/word/2020/wordml/sdtdatahash" xmlns:w16sdtfl="http://schemas.microsoft.com/office/word/2024/wordml/sdtformatlock" xmlns:w16se="http://schemas.microsoft.com/office/word/2015/wordml/symex" xmlns:wpg="http://schemas.microsoft.com/office/word/2010/wordprocessingGroup" xmlns:wpi="http://schemas.microsoft.com/office/word/2010/wordprocessingInk" xmlns:wne="http://schemas.microsoft.com/office/word/2006/wordml" xmlns:wps="http://schemas.microsoft.com/office/word/2010/wordprocessingShape" mc:Ignorable="w14 w15 w16se w16cid w16 w16cex w16sdtdh w16sdtfl w16du wp14">
   <w:p>
     <w:pPr>
       <w:rPr>
@@ -16611,8 +16778,8 @@
 </file>
 
 <file path=word/numbering.xml><?xml version="1.0" encoding="utf-8"?>
-<w:numbering xmlns:wpc="http://schemas.microsoft.com/office/word/2010/wordprocessingCanvas" xmlns:mc="http://schemas.openxmlformats.org/markup-compatibility/2006" xmlns:o="urn:schemas-microsoft-com:office:office" xmlns:r="http://schemas.openxmlformats.org/officeDocument/2006/relationships" xmlns:m="http://schemas.openxmlformats.org/officeDocument/2006/math" xmlns:v="urn:schemas-microsoft-com:vml" xmlns:wp14="http://schemas.microsoft.com/office/word/2010/wordprocessingDrawing" xmlns:wp="http://schemas.openxmlformats.org/drawingml/2006/wordprocessingDrawing" xmlns:w10="urn:schemas-microsoft-com:office:word" xmlns:w="http://schemas.openxmlformats.org/wordprocessingml/2006/main" xmlns:w14="http://schemas.microsoft.com/office/word/2010/wordml" xmlns:wpg="http://schemas.microsoft.com/office/word/2010/wordprocessingGroup" xmlns:wpi="http://schemas.microsoft.com/office/word/2010/wordprocessingInk" xmlns:wne="http://schemas.microsoft.com/office/word/2006/wordml" xmlns:wps="http://schemas.microsoft.com/office/word/2010/wordprocessingShape" mc:Ignorable="w14 wp14">
-  <w:abstractNum w:abstractNumId="0">
+<w:numbering xmlns:wpc="http://schemas.microsoft.com/office/word/2010/wordprocessingCanvas" xmlns:cx="http://schemas.microsoft.com/office/drawing/2014/chartex" xmlns:cx1="http://schemas.microsoft.com/office/drawing/2015/9/8/chartex" xmlns:cx2="http://schemas.microsoft.com/office/drawing/2015/10/21/chartex" xmlns:cx3="http://schemas.microsoft.com/office/drawing/2016/5/9/chartex" xmlns:cx4="http://schemas.microsoft.com/office/drawing/2016/5/10/chartex" xmlns:cx5="http://schemas.microsoft.com/office/drawing/2016/5/11/chartex" xmlns:cx6="http://schemas.microsoft.com/office/drawing/2016/5/12/chartex" xmlns:cx7="http://schemas.microsoft.com/office/drawing/2016/5/13/chartex" xmlns:cx8="http://schemas.microsoft.com/office/drawing/2016/5/14/chartex" xmlns:mc="http://schemas.openxmlformats.org/markup-compatibility/2006" xmlns:aink="http://schemas.microsoft.com/office/drawing/2016/ink" xmlns:am3d="http://schemas.microsoft.com/office/drawing/2017/model3d" xmlns:o="urn:schemas-microsoft-com:office:office" xmlns:oel="http://schemas.microsoft.com/office/2019/extlst" xmlns:r="http://schemas.openxmlformats.org/officeDocument/2006/relationships" xmlns:m="http://schemas.openxmlformats.org/officeDocument/2006/math" xmlns:v="urn:schemas-microsoft-com:vml" xmlns:wp14="http://schemas.microsoft.com/office/word/2010/wordprocessingDrawing" xmlns:wp="http://schemas.openxmlformats.org/drawingml/2006/wordprocessingDrawing" xmlns:w10="urn:schemas-microsoft-com:office:word" xmlns:w="http://schemas.openxmlformats.org/wordprocessingml/2006/main" xmlns:w14="http://schemas.microsoft.com/office/word/2010/wordml" xmlns:w15="http://schemas.microsoft.com/office/word/2012/wordml" xmlns:w16cex="http://schemas.microsoft.com/office/word/2018/wordml/cex" xmlns:w16cid="http://schemas.microsoft.com/office/word/2016/wordml/cid" xmlns:w16="http://schemas.microsoft.com/office/word/2018/wordml" xmlns:w16du="http://schemas.microsoft.com/office/word/2023/wordml/word16du" xmlns:w16sdtdh="http://schemas.microsoft.com/office/word/2020/wordml/sdtdatahash" xmlns:w16sdtfl="http://schemas.microsoft.com/office/word/2024/wordml/sdtformatlock" xmlns:w16se="http://schemas.microsoft.com/office/word/2015/wordml/symex" xmlns:wpg="http://schemas.microsoft.com/office/word/2010/wordprocessingGroup" xmlns:wpi="http://schemas.microsoft.com/office/word/2010/wordprocessingInk" xmlns:wne="http://schemas.microsoft.com/office/word/2006/wordml" xmlns:wps="http://schemas.microsoft.com/office/word/2010/wordprocessingShape" mc:Ignorable="w14 w15 w16se w16cid w16 w16cex w16sdtdh w16sdtfl w16du wp14">
+  <w:abstractNum w:abstractNumId="0" w15:restartNumberingAfterBreak="0">
     <w:nsid w:val="02291B52"/>
     <w:multiLevelType w:val="hybridMultilevel"/>
     <w:tmpl w:val="8DDA8B76"/>
@@ -16725,7 +16892,7 @@
       </w:rPr>
     </w:lvl>
   </w:abstractNum>
-  <w:abstractNum w:abstractNumId="1">
+  <w:abstractNum w:abstractNumId="1" w15:restartNumberingAfterBreak="0">
     <w:nsid w:val="166671C0"/>
     <w:multiLevelType w:val="hybridMultilevel"/>
     <w:tmpl w:val="98A4460E"/>
@@ -16837,7 +17004,7 @@
       </w:rPr>
     </w:lvl>
   </w:abstractNum>
-  <w:abstractNum w:abstractNumId="2">
+  <w:abstractNum w:abstractNumId="2" w15:restartNumberingAfterBreak="0">
     <w:nsid w:val="1E9D1DDA"/>
     <w:multiLevelType w:val="hybridMultilevel"/>
     <w:tmpl w:val="E68E919E"/>
@@ -16977,7 +17144,7 @@
       </w:rPr>
     </w:lvl>
   </w:abstractNum>
-  <w:abstractNum w:abstractNumId="3">
+  <w:abstractNum w:abstractNumId="3" w15:restartNumberingAfterBreak="0">
     <w:nsid w:val="2704CC90"/>
     <w:multiLevelType w:val="hybridMultilevel"/>
     <w:tmpl w:val="B8262130"/>
@@ -17090,7 +17257,7 @@
       </w:rPr>
     </w:lvl>
   </w:abstractNum>
-  <w:abstractNum w:abstractNumId="4">
+  <w:abstractNum w:abstractNumId="4" w15:restartNumberingAfterBreak="0">
     <w:nsid w:val="3BAFADDA"/>
     <w:multiLevelType w:val="hybridMultilevel"/>
     <w:tmpl w:val="AA16B8E8"/>
@@ -17203,7 +17370,7 @@
       </w:rPr>
     </w:lvl>
   </w:abstractNum>
-  <w:abstractNum w:abstractNumId="5">
+  <w:abstractNum w:abstractNumId="5" w15:restartNumberingAfterBreak="0">
     <w:nsid w:val="42AE5F7D"/>
     <w:multiLevelType w:val="hybridMultilevel"/>
     <w:tmpl w:val="FB72EC66"/>
@@ -17316,7 +17483,7 @@
       </w:rPr>
     </w:lvl>
   </w:abstractNum>
-  <w:abstractNum w:abstractNumId="6">
+  <w:abstractNum w:abstractNumId="6" w15:restartNumberingAfterBreak="0">
     <w:nsid w:val="5B8ACA78"/>
     <w:multiLevelType w:val="hybridMultilevel"/>
     <w:tmpl w:val="49969614"/>
@@ -17429,7 +17596,7 @@
       </w:rPr>
     </w:lvl>
   </w:abstractNum>
-  <w:abstractNum w:abstractNumId="7">
+  <w:abstractNum w:abstractNumId="7" w15:restartNumberingAfterBreak="0">
     <w:nsid w:val="6CD7C59C"/>
     <w:multiLevelType w:val="hybridMultilevel"/>
     <w:tmpl w:val="63BCBB70"/>
@@ -17542,7 +17709,7 @@
       </w:rPr>
     </w:lvl>
   </w:abstractNum>
-  <w:abstractNum w:abstractNumId="8">
+  <w:abstractNum w:abstractNumId="8" w15:restartNumberingAfterBreak="0">
     <w:nsid w:val="7CB75AAC"/>
     <w:multiLevelType w:val="hybridMultilevel"/>
     <w:tmpl w:val="6D667E1C"/>
@@ -17655,38 +17822,38 @@
       </w:rPr>
     </w:lvl>
   </w:abstractNum>
-  <w:num w:numId="1">
+  <w:num w:numId="1" w16cid:durableId="892498121">
     <w:abstractNumId w:val="3"/>
   </w:num>
-  <w:num w:numId="2">
+  <w:num w:numId="2" w16cid:durableId="443573815">
     <w:abstractNumId w:val="7"/>
   </w:num>
-  <w:num w:numId="3">
+  <w:num w:numId="3" w16cid:durableId="154147630">
     <w:abstractNumId w:val="6"/>
   </w:num>
-  <w:num w:numId="4">
+  <w:num w:numId="4" w16cid:durableId="116995489">
     <w:abstractNumId w:val="4"/>
   </w:num>
-  <w:num w:numId="5">
+  <w:num w:numId="5" w16cid:durableId="597059827">
     <w:abstractNumId w:val="1"/>
   </w:num>
-  <w:num w:numId="6">
+  <w:num w:numId="6" w16cid:durableId="1095055537">
     <w:abstractNumId w:val="2"/>
   </w:num>
-  <w:num w:numId="7">
+  <w:num w:numId="7" w16cid:durableId="104353280">
     <w:abstractNumId w:val="5"/>
   </w:num>
-  <w:num w:numId="8">
+  <w:num w:numId="8" w16cid:durableId="1052311804">
     <w:abstractNumId w:val="8"/>
   </w:num>
-  <w:num w:numId="9">
+  <w:num w:numId="9" w16cid:durableId="271598908">
     <w:abstractNumId w:val="0"/>
   </w:num>
 </w:numbering>
 </file>
 
 <file path=word/styles.xml><?xml version="1.0" encoding="utf-8"?>
-<w:styles xmlns:mc="http://schemas.openxmlformats.org/markup-compatibility/2006" xmlns:r="http://schemas.openxmlformats.org/officeDocument/2006/relationships" xmlns:w="http://schemas.openxmlformats.org/wordprocessingml/2006/main" xmlns:w14="http://schemas.microsoft.com/office/word/2010/wordml" mc:Ignorable="w14">
+<w:styles xmlns:mc="http://schemas.openxmlformats.org/markup-compatibility/2006" xmlns:r="http://schemas.openxmlformats.org/officeDocument/2006/relationships" xmlns:w="http://schemas.openxmlformats.org/wordprocessingml/2006/main" xmlns:w14="http://schemas.microsoft.com/office/word/2010/wordml" xmlns:w15="http://schemas.microsoft.com/office/word/2012/wordml" xmlns:w16cex="http://schemas.microsoft.com/office/word/2018/wordml/cex" xmlns:w16cid="http://schemas.microsoft.com/office/word/2016/wordml/cid" xmlns:w16="http://schemas.microsoft.com/office/word/2018/wordml" xmlns:w16du="http://schemas.microsoft.com/office/word/2023/wordml/word16du" xmlns:w16sdtdh="http://schemas.microsoft.com/office/word/2020/wordml/sdtdatahash" xmlns:w16sdtfl="http://schemas.microsoft.com/office/word/2024/wordml/sdtformatlock" xmlns:w16se="http://schemas.microsoft.com/office/word/2015/wordml/symex" mc:Ignorable="w14 w15 w16se w16cid w16 w16cex w16sdtdh w16sdtfl w16du">
   <w:docDefaults>
     <w:rPrDefault>
       <w:rPr>
@@ -17702,149 +17869,388 @@
       </w:pPr>
     </w:pPrDefault>
   </w:docDefaults>
-  <w:latentStyles w:defLockedState="0" w:defUIPriority="99" w:defSemiHidden="1" w:defUnhideWhenUsed="1" w:defQFormat="0" w:count="267">
-    <w:lsdException w:name="Normal" w:semiHidden="0" w:uiPriority="0" w:unhideWhenUsed="0" w:qFormat="1"/>
-    <w:lsdException w:name="heading 1" w:semiHidden="0" w:uiPriority="9" w:unhideWhenUsed="0" w:qFormat="1"/>
-    <w:lsdException w:name="heading 2" w:uiPriority="9" w:qFormat="1"/>
-    <w:lsdException w:name="heading 3" w:uiPriority="9" w:qFormat="1"/>
-    <w:lsdException w:name="heading 4" w:uiPriority="9" w:qFormat="1"/>
-    <w:lsdException w:name="heading 5" w:uiPriority="9" w:qFormat="1"/>
-    <w:lsdException w:name="heading 6" w:uiPriority="9" w:qFormat="1"/>
-    <w:lsdException w:name="heading 7" w:uiPriority="9" w:qFormat="1"/>
-    <w:lsdException w:name="heading 8" w:uiPriority="9" w:qFormat="1"/>
-    <w:lsdException w:name="heading 9" w:uiPriority="9" w:qFormat="1"/>
-    <w:lsdException w:name="toc 1" w:uiPriority="39"/>
-    <w:lsdException w:name="toc 2" w:uiPriority="39"/>
-    <w:lsdException w:name="toc 3" w:uiPriority="39"/>
-    <w:lsdException w:name="toc 4" w:uiPriority="39"/>
-    <w:lsdException w:name="toc 5" w:uiPriority="39"/>
-    <w:lsdException w:name="toc 6" w:uiPriority="39"/>
-    <w:lsdException w:name="toc 7" w:uiPriority="39"/>
-    <w:lsdException w:name="toc 8" w:uiPriority="39"/>
-    <w:lsdException w:name="toc 9" w:uiPriority="39"/>
-    <w:lsdException w:name="caption" w:uiPriority="35" w:qFormat="1"/>
-    <w:lsdException w:name="Title" w:semiHidden="0" w:uiPriority="10" w:unhideWhenUsed="0" w:qFormat="1"/>
-    <w:lsdException w:name="Default Paragraph Font" w:uiPriority="1"/>
-    <w:lsdException w:name="Subtitle" w:semiHidden="0" w:uiPriority="11" w:unhideWhenUsed="0" w:qFormat="1"/>
-    <w:lsdException w:name="Strong" w:semiHidden="0" w:uiPriority="22" w:unhideWhenUsed="0" w:qFormat="1"/>
-    <w:lsdException w:name="Emphasis" w:semiHidden="0" w:uiPriority="20" w:unhideWhenUsed="0" w:qFormat="1"/>
-    <w:lsdException w:name="Table Grid" w:semiHidden="0" w:uiPriority="59" w:unhideWhenUsed="0"/>
-    <w:lsdException w:name="Placeholder Text" w:unhideWhenUsed="0"/>
-    <w:lsdException w:name="No Spacing" w:semiHidden="0" w:uiPriority="1" w:unhideWhenUsed="0" w:qFormat="1"/>
-    <w:lsdException w:name="Light Shading" w:semiHidden="0" w:uiPriority="60" w:unhideWhenUsed="0"/>
-    <w:lsdException w:name="Light List" w:semiHidden="0" w:uiPriority="61" w:unhideWhenUsed="0"/>
-    <w:lsdException w:name="Light Grid" w:semiHidden="0" w:uiPriority="62" w:unhideWhenUsed="0"/>
-    <w:lsdException w:name="Medium Shading 1" w:semiHidden="0" w:uiPriority="63" w:unhideWhenUsed="0"/>
-    <w:lsdException w:name="Medium Shading 2" w:semiHidden="0" w:uiPriority="64" w:unhideWhenUsed="0"/>
-    <w:lsdException w:name="Medium List 1" w:semiHidden="0" w:uiPriority="65" w:unhideWhenUsed="0"/>
-    <w:lsdException w:name="Medium List 2" w:semiHidden="0" w:uiPriority="66" w:unhideWhenUsed="0"/>
-    <w:lsdException w:name="Medium Grid 1" w:semiHidden="0" w:uiPriority="67" w:unhideWhenUsed="0"/>
-    <w:lsdException w:name="Medium Grid 2" w:semiHidden="0" w:uiPriority="68" w:unhideWhenUsed="0"/>
-    <w:lsdException w:name="Medium Grid 3" w:semiHidden="0" w:uiPriority="69" w:unhideWhenUsed="0"/>
-    <w:lsdException w:name="Dark List" w:semiHidden="0" w:uiPriority="70" w:unhideWhenUsed="0"/>
-    <w:lsdException w:name="Colorful Shading" w:semiHidden="0" w:uiPriority="71" w:unhideWhenUsed="0"/>
-    <w:lsdException w:name="Colorful List" w:semiHidden="0" w:uiPriority="72" w:unhideWhenUsed="0"/>
-    <w:lsdException w:name="Colorful Grid" w:semiHidden="0" w:uiPriority="73" w:unhideWhenUsed="0"/>
-    <w:lsdException w:name="Light Shading Accent 1" w:semiHidden="0" w:uiPriority="60" w:unhideWhenUsed="0"/>
-    <w:lsdException w:name="Light List Accent 1" w:semiHidden="0" w:uiPriority="61" w:unhideWhenUsed="0"/>
-    <w:lsdException w:name="Light Grid Accent 1" w:semiHidden="0" w:uiPriority="62" w:unhideWhenUsed="0"/>
-    <w:lsdException w:name="Medium Shading 1 Accent 1" w:semiHidden="0" w:uiPriority="63" w:unhideWhenUsed="0"/>
-    <w:lsdException w:name="Medium Shading 2 Accent 1" w:semiHidden="0" w:uiPriority="64" w:unhideWhenUsed="0"/>
-    <w:lsdException w:name="Medium List 1 Accent 1" w:semiHidden="0" w:uiPriority="65" w:unhideWhenUsed="0"/>
-    <w:lsdException w:name="Revision" w:unhideWhenUsed="0"/>
-    <w:lsdException w:name="List Paragraph" w:semiHidden="0" w:uiPriority="34" w:unhideWhenUsed="0" w:qFormat="1"/>
-    <w:lsdException w:name="Quote" w:semiHidden="0" w:uiPriority="29" w:unhideWhenUsed="0" w:qFormat="1"/>
-    <w:lsdException w:name="Intense Quote" w:semiHidden="0" w:uiPriority="30" w:unhideWhenUsed="0" w:qFormat="1"/>
-    <w:lsdException w:name="Medium List 2 Accent 1" w:semiHidden="0" w:uiPriority="66" w:unhideWhenUsed="0"/>
-    <w:lsdException w:name="Medium Grid 1 Accent 1" w:semiHidden="0" w:uiPriority="67" w:unhideWhenUsed="0"/>
-    <w:lsdException w:name="Medium Grid 2 Accent 1" w:semiHidden="0" w:uiPriority="68" w:unhideWhenUsed="0"/>
-    <w:lsdException w:name="Medium Grid 3 Accent 1" w:semiHidden="0" w:uiPriority="69" w:unhideWhenUsed="0"/>
-    <w:lsdException w:name="Dark List Accent 1" w:semiHidden="0" w:uiPriority="70" w:unhideWhenUsed="0"/>
-    <w:lsdException w:name="Colorful Shading Accent 1" w:semiHidden="0" w:uiPriority="71" w:unhideWhenUsed="0"/>
-    <w:lsdException w:name="Colorful List Accent 1" w:semiHidden="0" w:uiPriority="72" w:unhideWhenUsed="0"/>
-    <w:lsdException w:name="Colorful Grid Accent 1" w:semiHidden="0" w:uiPriority="73" w:unhideWhenUsed="0"/>
-    <w:lsdException w:name="Light Shading Accent 2" w:semiHidden="0" w:uiPriority="60" w:unhideWhenUsed="0"/>
-    <w:lsdException w:name="Light List Accent 2" w:semiHidden="0" w:uiPriority="61" w:unhideWhenUsed="0"/>
-    <w:lsdException w:name="Light Grid Accent 2" w:semiHidden="0" w:uiPriority="62" w:unhideWhenUsed="0"/>
-    <w:lsdException w:name="Medium Shading 1 Accent 2" w:semiHidden="0" w:uiPriority="63" w:unhideWhenUsed="0"/>
-    <w:lsdException w:name="Medium Shading 2 Accent 2" w:semiHidden="0" w:uiPriority="64" w:unhideWhenUsed="0"/>
-    <w:lsdException w:name="Medium List 1 Accent 2" w:semiHidden="0" w:uiPriority="65" w:unhideWhenUsed="0"/>
-    <w:lsdException w:name="Medium List 2 Accent 2" w:semiHidden="0" w:uiPriority="66" w:unhideWhenUsed="0"/>
-    <w:lsdException w:name="Medium Grid 1 Accent 2" w:semiHidden="0" w:uiPriority="67" w:unhideWhenUsed="0"/>
-    <w:lsdException w:name="Medium Grid 2 Accent 2" w:semiHidden="0" w:uiPriority="68" w:unhideWhenUsed="0"/>
-    <w:lsdException w:name="Medium Grid 3 Accent 2" w:semiHidden="0" w:uiPriority="69" w:unhideWhenUsed="0"/>
-    <w:lsdException w:name="Dark List Accent 2" w:semiHidden="0" w:uiPriority="70" w:unhideWhenUsed="0"/>
-    <w:lsdException w:name="Colorful Shading Accent 2" w:semiHidden="0" w:uiPriority="71" w:unhideWhenUsed="0"/>
-    <w:lsdException w:name="Colorful List Accent 2" w:semiHidden="0" w:uiPriority="72" w:unhideWhenUsed="0"/>
-    <w:lsdException w:name="Colorful Grid Accent 2" w:semiHidden="0" w:uiPriority="73" w:unhideWhenUsed="0"/>
-    <w:lsdException w:name="Light Shading Accent 3" w:semiHidden="0" w:uiPriority="60" w:unhideWhenUsed="0"/>
-    <w:lsdException w:name="Light List Accent 3" w:semiHidden="0" w:uiPriority="61" w:unhideWhenUsed="0"/>
-    <w:lsdException w:name="Light Grid Accent 3" w:semiHidden="0" w:uiPriority="62" w:unhideWhenUsed="0"/>
-    <w:lsdException w:name="Medium Shading 1 Accent 3" w:semiHidden="0" w:uiPriority="63" w:unhideWhenUsed="0"/>
-    <w:lsdException w:name="Medium Shading 2 Accent 3" w:semiHidden="0" w:uiPriority="64" w:unhideWhenUsed="0"/>
-    <w:lsdException w:name="Medium List 1 Accent 3" w:semiHidden="0" w:uiPriority="65" w:unhideWhenUsed="0"/>
-    <w:lsdException w:name="Medium List 2 Accent 3" w:semiHidden="0" w:uiPriority="66" w:unhideWhenUsed="0"/>
-    <w:lsdException w:name="Medium Grid 1 Accent 3" w:semiHidden="0" w:uiPriority="67" w:unhideWhenUsed="0"/>
-    <w:lsdException w:name="Medium Grid 2 Accent 3" w:semiHidden="0" w:uiPriority="68" w:unhideWhenUsed="0"/>
-    <w:lsdException w:name="Medium Grid 3 Accent 3" w:semiHidden="0" w:uiPriority="69" w:unhideWhenUsed="0"/>
-    <w:lsdException w:name="Dark List Accent 3" w:semiHidden="0" w:uiPriority="70" w:unhideWhenUsed="0"/>
-    <w:lsdException w:name="Colorful Shading Accent 3" w:semiHidden="0" w:uiPriority="71" w:unhideWhenUsed="0"/>
-    <w:lsdException w:name="Colorful List Accent 3" w:semiHidden="0" w:uiPriority="72" w:unhideWhenUsed="0"/>
-    <w:lsdException w:name="Colorful Grid Accent 3" w:semiHidden="0" w:uiPriority="73" w:unhideWhenUsed="0"/>
-    <w:lsdException w:name="Light Shading Accent 4" w:semiHidden="0" w:uiPriority="60" w:unhideWhenUsed="0"/>
-    <w:lsdException w:name="Light List Accent 4" w:semiHidden="0" w:uiPriority="61" w:unhideWhenUsed="0"/>
-    <w:lsdException w:name="Light Grid Accent 4" w:semiHidden="0" w:uiPriority="62" w:unhideWhenUsed="0"/>
-    <w:lsdException w:name="Medium Shading 1 Accent 4" w:semiHidden="0" w:uiPriority="63" w:unhideWhenUsed="0"/>
-    <w:lsdException w:name="Medium Shading 2 Accent 4" w:semiHidden="0" w:uiPriority="64" w:unhideWhenUsed="0"/>
-    <w:lsdException w:name="Medium List 1 Accent 4" w:semiHidden="0" w:uiPriority="65" w:unhideWhenUsed="0"/>
-    <w:lsdException w:name="Medium List 2 Accent 4" w:semiHidden="0" w:uiPriority="66" w:unhideWhenUsed="0"/>
-    <w:lsdException w:name="Medium Grid 1 Accent 4" w:semiHidden="0" w:uiPriority="67" w:unhideWhenUsed="0"/>
-    <w:lsdException w:name="Medium Grid 2 Accent 4" w:semiHidden="0" w:uiPriority="68" w:unhideWhenUsed="0"/>
-    <w:lsdException w:name="Medium Grid 3 Accent 4" w:semiHidden="0" w:uiPriority="69" w:unhideWhenUsed="0"/>
-    <w:lsdException w:name="Dark List Accent 4" w:semiHidden="0" w:uiPriority="70" w:unhideWhenUsed="0"/>
-    <w:lsdException w:name="Colorful Shading Accent 4" w:semiHidden="0" w:uiPriority="71" w:unhideWhenUsed="0"/>
-    <w:lsdException w:name="Colorful List Accent 4" w:semiHidden="0" w:uiPriority="72" w:unhideWhenUsed="0"/>
-    <w:lsdException w:name="Colorful Grid Accent 4" w:semiHidden="0" w:uiPriority="73" w:unhideWhenUsed="0"/>
-    <w:lsdException w:name="Light Shading Accent 5" w:semiHidden="0" w:uiPriority="60" w:unhideWhenUsed="0"/>
-    <w:lsdException w:name="Light List Accent 5" w:semiHidden="0" w:uiPriority="61" w:unhideWhenUsed="0"/>
-    <w:lsdException w:name="Light Grid Accent 5" w:semiHidden="0" w:uiPriority="62" w:unhideWhenUsed="0"/>
-    <w:lsdException w:name="Medium Shading 1 Accent 5" w:semiHidden="0" w:uiPriority="63" w:unhideWhenUsed="0"/>
-    <w:lsdException w:name="Medium Shading 2 Accent 5" w:semiHidden="0" w:uiPriority="64" w:unhideWhenUsed="0"/>
-    <w:lsdException w:name="Medium List 1 Accent 5" w:semiHidden="0" w:uiPriority="65" w:unhideWhenUsed="0"/>
-    <w:lsdException w:name="Medium List 2 Accent 5" w:semiHidden="0" w:uiPriority="66" w:unhideWhenUsed="0"/>
-    <w:lsdException w:name="Medium Grid 1 Accent 5" w:semiHidden="0" w:uiPriority="67" w:unhideWhenUsed="0"/>
-    <w:lsdException w:name="Medium Grid 2 Accent 5" w:semiHidden="0" w:uiPriority="68" w:unhideWhenUsed="0"/>
-    <w:lsdException w:name="Medium Grid 3 Accent 5" w:semiHidden="0" w:uiPriority="69" w:unhideWhenUsed="0"/>
-    <w:lsdException w:name="Dark List Accent 5" w:semiHidden="0" w:uiPriority="70" w:unhideWhenUsed="0"/>
-    <w:lsdException w:name="Colorful Shading Accent 5" w:semiHidden="0" w:uiPriority="71" w:unhideWhenUsed="0"/>
-    <w:lsdException w:name="Colorful List Accent 5" w:semiHidden="0" w:uiPriority="72" w:unhideWhenUsed="0"/>
-    <w:lsdException w:name="Colorful Grid Accent 5" w:semiHidden="0" w:uiPriority="73" w:unhideWhenUsed="0"/>
-    <w:lsdException w:name="Light Shading Accent 6" w:semiHidden="0" w:uiPriority="60" w:unhideWhenUsed="0"/>
-    <w:lsdException w:name="Light List Accent 6" w:semiHidden="0" w:uiPriority="61" w:unhideWhenUsed="0"/>
-    <w:lsdException w:name="Light Grid Accent 6" w:semiHidden="0" w:uiPriority="62" w:unhideWhenUsed="0"/>
-    <w:lsdException w:name="Medium Shading 1 Accent 6" w:semiHidden="0" w:uiPriority="63" w:unhideWhenUsed="0"/>
-    <w:lsdException w:name="Medium Shading 2 Accent 6" w:semiHidden="0" w:uiPriority="64" w:unhideWhenUsed="0"/>
-    <w:lsdException w:name="Medium List 1 Accent 6" w:semiHidden="0" w:uiPriority="65" w:unhideWhenUsed="0"/>
-    <w:lsdException w:name="Medium List 2 Accent 6" w:semiHidden="0" w:uiPriority="66" w:unhideWhenUsed="0"/>
-    <w:lsdException w:name="Medium Grid 1 Accent 6" w:semiHidden="0" w:uiPriority="67" w:unhideWhenUsed="0"/>
-    <w:lsdException w:name="Medium Grid 2 Accent 6" w:semiHidden="0" w:uiPriority="68" w:unhideWhenUsed="0"/>
-    <w:lsdException w:name="Medium Grid 3 Accent 6" w:semiHidden="0" w:uiPriority="69" w:unhideWhenUsed="0"/>
-    <w:lsdException w:name="Dark List Accent 6" w:semiHidden="0" w:uiPriority="70" w:unhideWhenUsed="0"/>
-    <w:lsdException w:name="Colorful Shading Accent 6" w:semiHidden="0" w:uiPriority="71" w:unhideWhenUsed="0"/>
-    <w:lsdException w:name="Colorful List Accent 6" w:semiHidden="0" w:uiPriority="72" w:unhideWhenUsed="0"/>
-    <w:lsdException w:name="Colorful Grid Accent 6" w:semiHidden="0" w:uiPriority="73" w:unhideWhenUsed="0"/>
-    <w:lsdException w:name="Subtle Emphasis" w:semiHidden="0" w:uiPriority="19" w:unhideWhenUsed="0" w:qFormat="1"/>
-    <w:lsdException w:name="Intense Emphasis" w:semiHidden="0" w:uiPriority="21" w:unhideWhenUsed="0" w:qFormat="1"/>
-    <w:lsdException w:name="Subtle Reference" w:semiHidden="0" w:uiPriority="31" w:unhideWhenUsed="0" w:qFormat="1"/>
-    <w:lsdException w:name="Intense Reference" w:semiHidden="0" w:uiPriority="32" w:unhideWhenUsed="0" w:qFormat="1"/>
-    <w:lsdException w:name="Book Title" w:semiHidden="0" w:uiPriority="33" w:unhideWhenUsed="0" w:qFormat="1"/>
-    <w:lsdException w:name="Bibliography" w:uiPriority="37"/>
-    <w:lsdException w:name="TOC Heading" w:uiPriority="39" w:qFormat="1"/>
+  <w:latentStyles w:defLockedState="0" w:defUIPriority="99" w:defSemiHidden="0" w:defUnhideWhenUsed="0" w:defQFormat="0" w:count="376">
+    <w:lsdException w:name="Normal" w:uiPriority="0" w:qFormat="1"/>
+    <w:lsdException w:name="heading 1" w:uiPriority="9" w:qFormat="1"/>
+    <w:lsdException w:name="heading 2" w:semiHidden="1" w:uiPriority="9" w:unhideWhenUsed="1" w:qFormat="1"/>
+    <w:lsdException w:name="heading 3" w:semiHidden="1" w:uiPriority="9" w:unhideWhenUsed="1" w:qFormat="1"/>
+    <w:lsdException w:name="heading 4" w:semiHidden="1" w:uiPriority="9" w:unhideWhenUsed="1" w:qFormat="1"/>
+    <w:lsdException w:name="heading 5" w:semiHidden="1" w:uiPriority="9" w:unhideWhenUsed="1" w:qFormat="1"/>
+    <w:lsdException w:name="heading 6" w:semiHidden="1" w:uiPriority="9" w:unhideWhenUsed="1" w:qFormat="1"/>
+    <w:lsdException w:name="heading 7" w:semiHidden="1" w:uiPriority="9" w:unhideWhenUsed="1" w:qFormat="1"/>
+    <w:lsdException w:name="heading 8" w:semiHidden="1" w:uiPriority="9" w:unhideWhenUsed="1" w:qFormat="1"/>
+    <w:lsdException w:name="heading 9" w:semiHidden="1" w:uiPriority="9" w:unhideWhenUsed="1" w:qFormat="1"/>
+    <w:lsdException w:name="index 1" w:semiHidden="1" w:unhideWhenUsed="1"/>
+    <w:lsdException w:name="index 2" w:semiHidden="1" w:unhideWhenUsed="1"/>
+    <w:lsdException w:name="index 3" w:semiHidden="1" w:unhideWhenUsed="1"/>
+    <w:lsdException w:name="index 4" w:semiHidden="1" w:unhideWhenUsed="1"/>
+    <w:lsdException w:name="index 5" w:semiHidden="1" w:unhideWhenUsed="1"/>
+    <w:lsdException w:name="index 6" w:semiHidden="1" w:unhideWhenUsed="1"/>
+    <w:lsdException w:name="index 7" w:semiHidden="1" w:unhideWhenUsed="1"/>
+    <w:lsdException w:name="index 8" w:semiHidden="1" w:unhideWhenUsed="1"/>
+    <w:lsdException w:name="index 9" w:semiHidden="1" w:unhideWhenUsed="1"/>
+    <w:lsdException w:name="toc 1" w:semiHidden="1" w:uiPriority="39" w:unhideWhenUsed="1"/>
+    <w:lsdException w:name="toc 2" w:semiHidden="1" w:uiPriority="39" w:unhideWhenUsed="1"/>
+    <w:lsdException w:name="toc 3" w:semiHidden="1" w:uiPriority="39" w:unhideWhenUsed="1"/>
+    <w:lsdException w:name="toc 4" w:semiHidden="1" w:uiPriority="39" w:unhideWhenUsed="1"/>
+    <w:lsdException w:name="toc 5" w:semiHidden="1" w:uiPriority="39" w:unhideWhenUsed="1"/>
+    <w:lsdException w:name="toc 6" w:semiHidden="1" w:uiPriority="39" w:unhideWhenUsed="1"/>
+    <w:lsdException w:name="toc 7" w:semiHidden="1" w:uiPriority="39" w:unhideWhenUsed="1"/>
+    <w:lsdException w:name="toc 8" w:semiHidden="1" w:uiPriority="39" w:unhideWhenUsed="1"/>
+    <w:lsdException w:name="toc 9" w:semiHidden="1" w:uiPriority="39" w:unhideWhenUsed="1"/>
+    <w:lsdException w:name="Normal Indent" w:semiHidden="1" w:unhideWhenUsed="1"/>
+    <w:lsdException w:name="footnote text" w:semiHidden="1" w:unhideWhenUsed="1"/>
+    <w:lsdException w:name="annotation text" w:semiHidden="1" w:unhideWhenUsed="1"/>
+    <w:lsdException w:name="header" w:semiHidden="1" w:unhideWhenUsed="1"/>
+    <w:lsdException w:name="footer" w:semiHidden="1" w:unhideWhenUsed="1"/>
+    <w:lsdException w:name="index heading" w:semiHidden="1" w:unhideWhenUsed="1"/>
+    <w:lsdException w:name="caption" w:semiHidden="1" w:uiPriority="35" w:unhideWhenUsed="1" w:qFormat="1"/>
+    <w:lsdException w:name="table of figures" w:semiHidden="1" w:unhideWhenUsed="1"/>
+    <w:lsdException w:name="envelope address" w:semiHidden="1" w:unhideWhenUsed="1"/>
+    <w:lsdException w:name="envelope return" w:semiHidden="1" w:unhideWhenUsed="1"/>
+    <w:lsdException w:name="footnote reference" w:semiHidden="1" w:unhideWhenUsed="1"/>
+    <w:lsdException w:name="annotation reference" w:semiHidden="1" w:unhideWhenUsed="1"/>
+    <w:lsdException w:name="line number" w:semiHidden="1" w:unhideWhenUsed="1"/>
+    <w:lsdException w:name="page number" w:semiHidden="1" w:unhideWhenUsed="1"/>
+    <w:lsdException w:name="endnote reference" w:semiHidden="1" w:unhideWhenUsed="1"/>
+    <w:lsdException w:name="endnote text" w:semiHidden="1" w:unhideWhenUsed="1"/>
+    <w:lsdException w:name="table of authorities" w:semiHidden="1" w:unhideWhenUsed="1"/>
+    <w:lsdException w:name="macro" w:semiHidden="1" w:unhideWhenUsed="1"/>
+    <w:lsdException w:name="toa heading" w:semiHidden="1" w:unhideWhenUsed="1"/>
+    <w:lsdException w:name="List" w:semiHidden="1" w:unhideWhenUsed="1"/>
+    <w:lsdException w:name="List Bullet" w:semiHidden="1" w:unhideWhenUsed="1"/>
+    <w:lsdException w:name="List Number" w:semiHidden="1" w:unhideWhenUsed="1"/>
+    <w:lsdException w:name="List 2" w:semiHidden="1" w:unhideWhenUsed="1"/>
+    <w:lsdException w:name="List 3" w:semiHidden="1" w:unhideWhenUsed="1"/>
+    <w:lsdException w:name="List 4" w:semiHidden="1" w:unhideWhenUsed="1"/>
+    <w:lsdException w:name="List 5" w:semiHidden="1" w:unhideWhenUsed="1"/>
+    <w:lsdException w:name="List Bullet 2" w:semiHidden="1" w:unhideWhenUsed="1"/>
+    <w:lsdException w:name="List Bullet 3" w:semiHidden="1" w:unhideWhenUsed="1"/>
+    <w:lsdException w:name="List Bullet 4" w:semiHidden="1" w:unhideWhenUsed="1"/>
+    <w:lsdException w:name="List Bullet 5" w:semiHidden="1" w:unhideWhenUsed="1"/>
+    <w:lsdException w:name="List Number 2" w:semiHidden="1" w:unhideWhenUsed="1"/>
+    <w:lsdException w:name="List Number 3" w:semiHidden="1" w:unhideWhenUsed="1"/>
+    <w:lsdException w:name="List Number 4" w:semiHidden="1" w:unhideWhenUsed="1"/>
+    <w:lsdException w:name="List Number 5" w:semiHidden="1" w:unhideWhenUsed="1"/>
+    <w:lsdException w:name="Title" w:uiPriority="10" w:qFormat="1"/>
+    <w:lsdException w:name="Closing" w:semiHidden="1" w:unhideWhenUsed="1"/>
+    <w:lsdException w:name="Signature" w:semiHidden="1" w:unhideWhenUsed="1"/>
+    <w:lsdException w:name="Default Paragraph Font" w:semiHidden="1" w:uiPriority="1" w:unhideWhenUsed="1"/>
+    <w:lsdException w:name="Body Text" w:semiHidden="1" w:unhideWhenUsed="1"/>
+    <w:lsdException w:name="Body Text Indent" w:semiHidden="1" w:unhideWhenUsed="1"/>
+    <w:lsdException w:name="List Continue" w:semiHidden="1" w:unhideWhenUsed="1"/>
+    <w:lsdException w:name="List Continue 2" w:semiHidden="1" w:unhideWhenUsed="1"/>
+    <w:lsdException w:name="List Continue 3" w:semiHidden="1" w:unhideWhenUsed="1"/>
+    <w:lsdException w:name="List Continue 4" w:semiHidden="1" w:unhideWhenUsed="1"/>
+    <w:lsdException w:name="List Continue 5" w:semiHidden="1" w:unhideWhenUsed="1"/>
+    <w:lsdException w:name="Message Header" w:semiHidden="1" w:unhideWhenUsed="1"/>
+    <w:lsdException w:name="Subtitle" w:uiPriority="11" w:qFormat="1"/>
+    <w:lsdException w:name="Salutation" w:semiHidden="1" w:unhideWhenUsed="1"/>
+    <w:lsdException w:name="Date" w:semiHidden="1" w:unhideWhenUsed="1"/>
+    <w:lsdException w:name="Body Text First Indent" w:semiHidden="1" w:unhideWhenUsed="1"/>
+    <w:lsdException w:name="Body Text First Indent 2" w:semiHidden="1" w:unhideWhenUsed="1"/>
+    <w:lsdException w:name="Note Heading" w:semiHidden="1" w:unhideWhenUsed="1"/>
+    <w:lsdException w:name="Body Text 2" w:semiHidden="1" w:unhideWhenUsed="1"/>
+    <w:lsdException w:name="Body Text 3" w:semiHidden="1" w:unhideWhenUsed="1"/>
+    <w:lsdException w:name="Body Text Indent 2" w:semiHidden="1" w:unhideWhenUsed="1"/>
+    <w:lsdException w:name="Body Text Indent 3" w:semiHidden="1" w:unhideWhenUsed="1"/>
+    <w:lsdException w:name="Block Text" w:semiHidden="1" w:unhideWhenUsed="1"/>
+    <w:lsdException w:name="Hyperlink" w:semiHidden="1" w:unhideWhenUsed="1"/>
+    <w:lsdException w:name="FollowedHyperlink" w:semiHidden="1" w:unhideWhenUsed="1"/>
+    <w:lsdException w:name="Strong" w:uiPriority="22" w:qFormat="1"/>
+    <w:lsdException w:name="Emphasis" w:uiPriority="20" w:qFormat="1"/>
+    <w:lsdException w:name="Document Map" w:semiHidden="1" w:unhideWhenUsed="1"/>
+    <w:lsdException w:name="Plain Text" w:semiHidden="1" w:unhideWhenUsed="1"/>
+    <w:lsdException w:name="E-mail Signature" w:semiHidden="1" w:unhideWhenUsed="1"/>
+    <w:lsdException w:name="HTML Top of Form" w:semiHidden="1" w:unhideWhenUsed="1"/>
+    <w:lsdException w:name="HTML Bottom of Form" w:semiHidden="1" w:unhideWhenUsed="1"/>
+    <w:lsdException w:name="Normal (Web)" w:semiHidden="1" w:unhideWhenUsed="1"/>
+    <w:lsdException w:name="HTML Acronym" w:semiHidden="1" w:unhideWhenUsed="1"/>
+    <w:lsdException w:name="HTML Address" w:semiHidden="1" w:unhideWhenUsed="1"/>
+    <w:lsdException w:name="HTML Cite" w:semiHidden="1" w:unhideWhenUsed="1"/>
+    <w:lsdException w:name="HTML Code" w:semiHidden="1" w:unhideWhenUsed="1"/>
+    <w:lsdException w:name="HTML Definition" w:semiHidden="1" w:unhideWhenUsed="1"/>
+    <w:lsdException w:name="HTML Keyboard" w:semiHidden="1" w:unhideWhenUsed="1"/>
+    <w:lsdException w:name="HTML Preformatted" w:semiHidden="1" w:unhideWhenUsed="1"/>
+    <w:lsdException w:name="HTML Sample" w:semiHidden="1" w:unhideWhenUsed="1"/>
+    <w:lsdException w:name="HTML Typewriter" w:semiHidden="1" w:unhideWhenUsed="1"/>
+    <w:lsdException w:name="HTML Variable" w:semiHidden="1" w:unhideWhenUsed="1"/>
+    <w:lsdException w:name="Normal Table" w:semiHidden="1" w:unhideWhenUsed="1"/>
+    <w:lsdException w:name="annotation subject" w:semiHidden="1" w:unhideWhenUsed="1"/>
+    <w:lsdException w:name="No List" w:semiHidden="1" w:unhideWhenUsed="1"/>
+    <w:lsdException w:name="Outline List 1" w:semiHidden="1" w:unhideWhenUsed="1"/>
+    <w:lsdException w:name="Outline List 2" w:semiHidden="1" w:unhideWhenUsed="1"/>
+    <w:lsdException w:name="Outline List 3" w:semiHidden="1" w:unhideWhenUsed="1"/>
+    <w:lsdException w:name="Table Simple 1" w:semiHidden="1" w:unhideWhenUsed="1"/>
+    <w:lsdException w:name="Table Simple 2" w:semiHidden="1" w:unhideWhenUsed="1"/>
+    <w:lsdException w:name="Table Simple 3" w:semiHidden="1" w:unhideWhenUsed="1"/>
+    <w:lsdException w:name="Table Classic 1" w:semiHidden="1" w:unhideWhenUsed="1"/>
+    <w:lsdException w:name="Table Classic 2" w:semiHidden="1" w:unhideWhenUsed="1"/>
+    <w:lsdException w:name="Table Classic 3" w:semiHidden="1" w:unhideWhenUsed="1"/>
+    <w:lsdException w:name="Table Classic 4" w:semiHidden="1" w:unhideWhenUsed="1"/>
+    <w:lsdException w:name="Table Colorful 1" w:semiHidden="1" w:unhideWhenUsed="1"/>
+    <w:lsdException w:name="Table Colorful 2" w:semiHidden="1" w:unhideWhenUsed="1"/>
+    <w:lsdException w:name="Table Colorful 3" w:semiHidden="1" w:unhideWhenUsed="1"/>
+    <w:lsdException w:name="Table Columns 1" w:semiHidden="1" w:unhideWhenUsed="1"/>
+    <w:lsdException w:name="Table Columns 2" w:semiHidden="1" w:unhideWhenUsed="1"/>
+    <w:lsdException w:name="Table Columns 3" w:semiHidden="1" w:unhideWhenUsed="1"/>
+    <w:lsdException w:name="Table Columns 4" w:semiHidden="1" w:unhideWhenUsed="1"/>
+    <w:lsdException w:name="Table Columns 5" w:semiHidden="1" w:unhideWhenUsed="1"/>
+    <w:lsdException w:name="Table Grid 1" w:semiHidden="1" w:unhideWhenUsed="1"/>
+    <w:lsdException w:name="Table Grid 2" w:semiHidden="1" w:unhideWhenUsed="1"/>
+    <w:lsdException w:name="Table Grid 3" w:semiHidden="1" w:unhideWhenUsed="1"/>
+    <w:lsdException w:name="Table Grid 4" w:semiHidden="1" w:unhideWhenUsed="1"/>
+    <w:lsdException w:name="Table Grid 5" w:semiHidden="1" w:unhideWhenUsed="1"/>
+    <w:lsdException w:name="Table Grid 6" w:semiHidden="1" w:unhideWhenUsed="1"/>
+    <w:lsdException w:name="Table Grid 7" w:semiHidden="1" w:unhideWhenUsed="1"/>
+    <w:lsdException w:name="Table Grid 8" w:semiHidden="1" w:unhideWhenUsed="1"/>
+    <w:lsdException w:name="Table List 1" w:semiHidden="1" w:unhideWhenUsed="1"/>
+    <w:lsdException w:name="Table List 2" w:semiHidden="1" w:unhideWhenUsed="1"/>
+    <w:lsdException w:name="Table List 3" w:semiHidden="1" w:unhideWhenUsed="1"/>
+    <w:lsdException w:name="Table List 4" w:semiHidden="1" w:unhideWhenUsed="1"/>
+    <w:lsdException w:name="Table List 5" w:semiHidden="1" w:unhideWhenUsed="1"/>
+    <w:lsdException w:name="Table List 6" w:semiHidden="1" w:unhideWhenUsed="1"/>
+    <w:lsdException w:name="Table List 7" w:semiHidden="1" w:unhideWhenUsed="1"/>
+    <w:lsdException w:name="Table List 8" w:semiHidden="1" w:unhideWhenUsed="1"/>
+    <w:lsdException w:name="Table 3D effects 1" w:semiHidden="1" w:unhideWhenUsed="1"/>
+    <w:lsdException w:name="Table 3D effects 2" w:semiHidden="1" w:unhideWhenUsed="1"/>
+    <w:lsdException w:name="Table 3D effects 3" w:semiHidden="1" w:unhideWhenUsed="1"/>
+    <w:lsdException w:name="Table Contemporary" w:semiHidden="1" w:unhideWhenUsed="1"/>
+    <w:lsdException w:name="Table Elegant" w:semiHidden="1" w:unhideWhenUsed="1"/>
+    <w:lsdException w:name="Table Professional" w:semiHidden="1" w:unhideWhenUsed="1"/>
+    <w:lsdException w:name="Table Subtle 1" w:semiHidden="1" w:unhideWhenUsed="1"/>
+    <w:lsdException w:name="Table Subtle 2" w:semiHidden="1" w:unhideWhenUsed="1"/>
+    <w:lsdException w:name="Table Web 1" w:semiHidden="1" w:unhideWhenUsed="1"/>
+    <w:lsdException w:name="Table Web 2" w:semiHidden="1" w:unhideWhenUsed="1"/>
+    <w:lsdException w:name="Table Web 3" w:semiHidden="1" w:unhideWhenUsed="1"/>
+    <w:lsdException w:name="Balloon Text" w:semiHidden="1" w:unhideWhenUsed="1"/>
+    <w:lsdException w:name="Table Grid" w:uiPriority="59"/>
+    <w:lsdException w:name="Table Theme" w:semiHidden="1" w:unhideWhenUsed="1"/>
+    <w:lsdException w:name="Placeholder Text" w:semiHidden="1"/>
+    <w:lsdException w:name="No Spacing" w:uiPriority="1" w:qFormat="1"/>
+    <w:lsdException w:name="Light Shading" w:uiPriority="60"/>
+    <w:lsdException w:name="Light List" w:uiPriority="61"/>
+    <w:lsdException w:name="Light Grid" w:uiPriority="62"/>
+    <w:lsdException w:name="Medium Shading 1" w:uiPriority="63"/>
+    <w:lsdException w:name="Medium Shading 2" w:uiPriority="64"/>
+    <w:lsdException w:name="Medium List 1" w:uiPriority="65"/>
+    <w:lsdException w:name="Medium List 2" w:uiPriority="66"/>
+    <w:lsdException w:name="Medium Grid 1" w:uiPriority="67"/>
+    <w:lsdException w:name="Medium Grid 2" w:uiPriority="68"/>
+    <w:lsdException w:name="Medium Grid 3" w:uiPriority="69"/>
+    <w:lsdException w:name="Dark List" w:uiPriority="70"/>
+    <w:lsdException w:name="Colorful Shading" w:uiPriority="71"/>
+    <w:lsdException w:name="Colorful List" w:uiPriority="72"/>
+    <w:lsdException w:name="Colorful Grid" w:uiPriority="73"/>
+    <w:lsdException w:name="Light Shading Accent 1" w:uiPriority="60"/>
+    <w:lsdException w:name="Light List Accent 1" w:uiPriority="61"/>
+    <w:lsdException w:name="Light Grid Accent 1" w:uiPriority="62"/>
+    <w:lsdException w:name="Medium Shading 1 Accent 1" w:uiPriority="63"/>
+    <w:lsdException w:name="Medium Shading 2 Accent 1" w:uiPriority="64"/>
+    <w:lsdException w:name="Medium List 1 Accent 1" w:uiPriority="65"/>
+    <w:lsdException w:name="Revision" w:semiHidden="1"/>
+    <w:lsdException w:name="List Paragraph" w:uiPriority="34" w:qFormat="1"/>
+    <w:lsdException w:name="Quote" w:uiPriority="29" w:qFormat="1"/>
+    <w:lsdException w:name="Intense Quote" w:uiPriority="30" w:qFormat="1"/>
+    <w:lsdException w:name="Medium List 2 Accent 1" w:uiPriority="66"/>
+    <w:lsdException w:name="Medium Grid 1 Accent 1" w:uiPriority="67"/>
+    <w:lsdException w:name="Medium Grid 2 Accent 1" w:uiPriority="68"/>
+    <w:lsdException w:name="Medium Grid 3 Accent 1" w:uiPriority="69"/>
+    <w:lsdException w:name="Dark List Accent 1" w:uiPriority="70"/>
+    <w:lsdException w:name="Colorful Shading Accent 1" w:uiPriority="71"/>
+    <w:lsdException w:name="Colorful List Accent 1" w:uiPriority="72"/>
+    <w:lsdException w:name="Colorful Grid Accent 1" w:uiPriority="73"/>
+    <w:lsdException w:name="Light Shading Accent 2" w:uiPriority="60"/>
+    <w:lsdException w:name="Light List Accent 2" w:uiPriority="61"/>
+    <w:lsdException w:name="Light Grid Accent 2" w:uiPriority="62"/>
+    <w:lsdException w:name="Medium Shading 1 Accent 2" w:uiPriority="63"/>
+    <w:lsdException w:name="Medium Shading 2 Accent 2" w:uiPriority="64"/>
+    <w:lsdException w:name="Medium List 1 Accent 2" w:uiPriority="65"/>
+    <w:lsdException w:name="Medium List 2 Accent 2" w:uiPriority="66"/>
+    <w:lsdException w:name="Medium Grid 1 Accent 2" w:uiPriority="67"/>
+    <w:lsdException w:name="Medium Grid 2 Accent 2" w:uiPriority="68"/>
+    <w:lsdException w:name="Medium Grid 3 Accent 2" w:uiPriority="69"/>
+    <w:lsdException w:name="Dark List Accent 2" w:uiPriority="70"/>
+    <w:lsdException w:name="Colorful Shading Accent 2" w:uiPriority="71"/>
+    <w:lsdException w:name="Colorful List Accent 2" w:uiPriority="72"/>
+    <w:lsdException w:name="Colorful Grid Accent 2" w:uiPriority="73"/>
+    <w:lsdException w:name="Light Shading Accent 3" w:uiPriority="60"/>
+    <w:lsdException w:name="Light List Accent 3" w:uiPriority="61"/>
+    <w:lsdException w:name="Light Grid Accent 3" w:uiPriority="62"/>
+    <w:lsdException w:name="Medium Shading 1 Accent 3" w:uiPriority="63"/>
+    <w:lsdException w:name="Medium Shading 2 Accent 3" w:uiPriority="64"/>
+    <w:lsdException w:name="Medium List 1 Accent 3" w:uiPriority="65"/>
+    <w:lsdException w:name="Medium List 2 Accent 3" w:uiPriority="66"/>
+    <w:lsdException w:name="Medium Grid 1 Accent 3" w:uiPriority="67"/>
+    <w:lsdException w:name="Medium Grid 2 Accent 3" w:uiPriority="68"/>
+    <w:lsdException w:name="Medium Grid 3 Accent 3" w:uiPriority="69"/>
+    <w:lsdException w:name="Dark List Accent 3" w:uiPriority="70"/>
+    <w:lsdException w:name="Colorful Shading Accent 3" w:uiPriority="71"/>
+    <w:lsdException w:name="Colorful List Accent 3" w:uiPriority="72"/>
+    <w:lsdException w:name="Colorful Grid Accent 3" w:uiPriority="73"/>
+    <w:lsdException w:name="Light Shading Accent 4" w:uiPriority="60"/>
+    <w:lsdException w:name="Light List Accent 4" w:uiPriority="61"/>
+    <w:lsdException w:name="Light Grid Accent 4" w:uiPriority="62"/>
+    <w:lsdException w:name="Medium Shading 1 Accent 4" w:uiPriority="63"/>
+    <w:lsdException w:name="Medium Shading 2 Accent 4" w:uiPriority="64"/>
+    <w:lsdException w:name="Medium List 1 Accent 4" w:uiPriority="65"/>
+    <w:lsdException w:name="Medium List 2 Accent 4" w:uiPriority="66"/>
+    <w:lsdException w:name="Medium Grid 1 Accent 4" w:uiPriority="67"/>
+    <w:lsdException w:name="Medium Grid 2 Accent 4" w:uiPriority="68"/>
+    <w:lsdException w:name="Medium Grid 3 Accent 4" w:uiPriority="69"/>
+    <w:lsdException w:name="Dark List Accent 4" w:uiPriority="70"/>
+    <w:lsdException w:name="Colorful Shading Accent 4" w:uiPriority="71"/>
+    <w:lsdException w:name="Colorful List Accent 4" w:uiPriority="72"/>
+    <w:lsdException w:name="Colorful Grid Accent 4" w:uiPriority="73"/>
+    <w:lsdException w:name="Light Shading Accent 5" w:uiPriority="60"/>
+    <w:lsdException w:name="Light List Accent 5" w:uiPriority="61"/>
+    <w:lsdException w:name="Light Grid Accent 5" w:uiPriority="62"/>
+    <w:lsdException w:name="Medium Shading 1 Accent 5" w:uiPriority="63"/>
+    <w:lsdException w:name="Medium Shading 2 Accent 5" w:uiPriority="64"/>
+    <w:lsdException w:name="Medium List 1 Accent 5" w:uiPriority="65"/>
+    <w:lsdException w:name="Medium List 2 Accent 5" w:uiPriority="66"/>
+    <w:lsdException w:name="Medium Grid 1 Accent 5" w:uiPriority="67"/>
+    <w:lsdException w:name="Medium Grid 2 Accent 5" w:uiPriority="68"/>
+    <w:lsdException w:name="Medium Grid 3 Accent 5" w:uiPriority="69"/>
+    <w:lsdException w:name="Dark List Accent 5" w:uiPriority="70"/>
+    <w:lsdException w:name="Colorful Shading Accent 5" w:uiPriority="71"/>
+    <w:lsdException w:name="Colorful List Accent 5" w:uiPriority="72"/>
+    <w:lsdException w:name="Colorful Grid Accent 5" w:uiPriority="73"/>
+    <w:lsdException w:name="Light Shading Accent 6" w:uiPriority="60"/>
+    <w:lsdException w:name="Light List Accent 6" w:uiPriority="61"/>
+    <w:lsdException w:name="Light Grid Accent 6" w:uiPriority="62"/>
+    <w:lsdException w:name="Medium Shading 1 Accent 6" w:uiPriority="63"/>
+    <w:lsdException w:name="Medium Shading 2 Accent 6" w:uiPriority="64"/>
+    <w:lsdException w:name="Medium List 1 Accent 6" w:uiPriority="65"/>
+    <w:lsdException w:name="Medium List 2 Accent 6" w:uiPriority="66"/>
+    <w:lsdException w:name="Medium Grid 1 Accent 6" w:uiPriority="67"/>
+    <w:lsdException w:name="Medium Grid 2 Accent 6" w:uiPriority="68"/>
+    <w:lsdException w:name="Medium Grid 3 Accent 6" w:uiPriority="69"/>
+    <w:lsdException w:name="Dark List Accent 6" w:uiPriority="70"/>
+    <w:lsdException w:name="Colorful Shading Accent 6" w:uiPriority="71"/>
+    <w:lsdException w:name="Colorful List Accent 6" w:uiPriority="72"/>
+    <w:lsdException w:name="Colorful Grid Accent 6" w:uiPriority="73"/>
+    <w:lsdException w:name="Subtle Emphasis" w:uiPriority="19" w:qFormat="1"/>
+    <w:lsdException w:name="Intense Emphasis" w:uiPriority="21" w:qFormat="1"/>
+    <w:lsdException w:name="Subtle Reference" w:uiPriority="31" w:qFormat="1"/>
+    <w:lsdException w:name="Intense Reference" w:uiPriority="32" w:qFormat="1"/>
+    <w:lsdException w:name="Book Title" w:uiPriority="33" w:qFormat="1"/>
+    <w:lsdException w:name="Bibliography" w:semiHidden="1" w:uiPriority="37" w:unhideWhenUsed="1"/>
+    <w:lsdException w:name="TOC Heading" w:semiHidden="1" w:uiPriority="39" w:unhideWhenUsed="1" w:qFormat="1"/>
+    <w:lsdException w:name="Plain Table 1" w:uiPriority="41"/>
+    <w:lsdException w:name="Plain Table 2" w:uiPriority="42"/>
+    <w:lsdException w:name="Plain Table 3" w:uiPriority="43"/>
+    <w:lsdException w:name="Plain Table 4" w:uiPriority="44"/>
+    <w:lsdException w:name="Plain Table 5" w:uiPriority="45"/>
+    <w:lsdException w:name="Grid Table Light" w:uiPriority="40"/>
+    <w:lsdException w:name="Grid Table 1 Light" w:uiPriority="46"/>
+    <w:lsdException w:name="Grid Table 2" w:uiPriority="47"/>
+    <w:lsdException w:name="Grid Table 3" w:uiPriority="48"/>
+    <w:lsdException w:name="Grid Table 4" w:uiPriority="49"/>
+    <w:lsdException w:name="Grid Table 5 Dark" w:uiPriority="50"/>
+    <w:lsdException w:name="Grid Table 6 Colorful" w:uiPriority="51"/>
+    <w:lsdException w:name="Grid Table 7 Colorful" w:uiPriority="52"/>
+    <w:lsdException w:name="Grid Table 1 Light Accent 1" w:uiPriority="46"/>
+    <w:lsdException w:name="Grid Table 2 Accent 1" w:uiPriority="47"/>
+    <w:lsdException w:name="Grid Table 3 Accent 1" w:uiPriority="48"/>
+    <w:lsdException w:name="Grid Table 4 Accent 1" w:uiPriority="49"/>
+    <w:lsdException w:name="Grid Table 5 Dark Accent 1" w:uiPriority="50"/>
+    <w:lsdException w:name="Grid Table 6 Colorful Accent 1" w:uiPriority="51"/>
+    <w:lsdException w:name="Grid Table 7 Colorful Accent 1" w:uiPriority="52"/>
+    <w:lsdException w:name="Grid Table 1 Light Accent 2" w:uiPriority="46"/>
+    <w:lsdException w:name="Grid Table 2 Accent 2" w:uiPriority="47"/>
+    <w:lsdException w:name="Grid Table 3 Accent 2" w:uiPriority="48"/>
+    <w:lsdException w:name="Grid Table 4 Accent 2" w:uiPriority="49"/>
+    <w:lsdException w:name="Grid Table 5 Dark Accent 2" w:uiPriority="50"/>
+    <w:lsdException w:name="Grid Table 6 Colorful Accent 2" w:uiPriority="51"/>
+    <w:lsdException w:name="Grid Table 7 Colorful Accent 2" w:uiPriority="52"/>
+    <w:lsdException w:name="Grid Table 1 Light Accent 3" w:uiPriority="46"/>
+    <w:lsdException w:name="Grid Table 2 Accent 3" w:uiPriority="47"/>
+    <w:lsdException w:name="Grid Table 3 Accent 3" w:uiPriority="48"/>
+    <w:lsdException w:name="Grid Table 4 Accent 3" w:uiPriority="49"/>
+    <w:lsdException w:name="Grid Table 5 Dark Accent 3" w:uiPriority="50"/>
+    <w:lsdException w:name="Grid Table 6 Colorful Accent 3" w:uiPriority="51"/>
+    <w:lsdException w:name="Grid Table 7 Colorful Accent 3" w:uiPriority="52"/>
+    <w:lsdException w:name="Grid Table 1 Light Accent 4" w:uiPriority="46"/>
+    <w:lsdException w:name="Grid Table 2 Accent 4" w:uiPriority="47"/>
+    <w:lsdException w:name="Grid Table 3 Accent 4" w:uiPriority="48"/>
+    <w:lsdException w:name="Grid Table 4 Accent 4" w:uiPriority="49"/>
+    <w:lsdException w:name="Grid Table 5 Dark Accent 4" w:uiPriority="50"/>
+    <w:lsdException w:name="Grid Table 6 Colorful Accent 4" w:uiPriority="51"/>
+    <w:lsdException w:name="Grid Table 7 Colorful Accent 4" w:uiPriority="52"/>
+    <w:lsdException w:name="Grid Table 1 Light Accent 5" w:uiPriority="46"/>
+    <w:lsdException w:name="Grid Table 2 Accent 5" w:uiPriority="47"/>
+    <w:lsdException w:name="Grid Table 3 Accent 5" w:uiPriority="48"/>
+    <w:lsdException w:name="Grid Table 4 Accent 5" w:uiPriority="49"/>
+    <w:lsdException w:name="Grid Table 5 Dark Accent 5" w:uiPriority="50"/>
+    <w:lsdException w:name="Grid Table 6 Colorful Accent 5" w:uiPriority="51"/>
+    <w:lsdException w:name="Grid Table 7 Colorful Accent 5" w:uiPriority="52"/>
+    <w:lsdException w:name="Grid Table 1 Light Accent 6" w:uiPriority="46"/>
+    <w:lsdException w:name="Grid Table 2 Accent 6" w:uiPriority="47"/>
+    <w:lsdException w:name="Grid Table 3 Accent 6" w:uiPriority="48"/>
+    <w:lsdException w:name="Grid Table 4 Accent 6" w:uiPriority="49"/>
+    <w:lsdException w:name="Grid Table 5 Dark Accent 6" w:uiPriority="50"/>
+    <w:lsdException w:name="Grid Table 6 Colorful Accent 6" w:uiPriority="51"/>
+    <w:lsdException w:name="Grid Table 7 Colorful Accent 6" w:uiPriority="52"/>
+    <w:lsdException w:name="List Table 1 Light" w:uiPriority="46"/>
+    <w:lsdException w:name="List Table 2" w:uiPriority="47"/>
+    <w:lsdException w:name="List Table 3" w:uiPriority="48"/>
+    <w:lsdException w:name="List Table 4" w:uiPriority="49"/>
+    <w:lsdException w:name="List Table 5 Dark" w:uiPriority="50"/>
+    <w:lsdException w:name="List Table 6 Colorful" w:uiPriority="51"/>
+    <w:lsdException w:name="List Table 7 Colorful" w:uiPriority="52"/>
+    <w:lsdException w:name="List Table 1 Light Accent 1" w:uiPriority="46"/>
+    <w:lsdException w:name="List Table 2 Accent 1" w:uiPriority="47"/>
+    <w:lsdException w:name="List Table 3 Accent 1" w:uiPriority="48"/>
+    <w:lsdException w:name="List Table 4 Accent 1" w:uiPriority="49"/>
+    <w:lsdException w:name="List Table 5 Dark Accent 1" w:uiPriority="50"/>
+    <w:lsdException w:name="List Table 6 Colorful Accent 1" w:uiPriority="51"/>
+    <w:lsdException w:name="List Table 7 Colorful Accent 1" w:uiPriority="52"/>
+    <w:lsdException w:name="List Table 1 Light Accent 2" w:uiPriority="46"/>
+    <w:lsdException w:name="List Table 2 Accent 2" w:uiPriority="47"/>
+    <w:lsdException w:name="List Table 3 Accent 2" w:uiPriority="48"/>
+    <w:lsdException w:name="List Table 4 Accent 2" w:uiPriority="49"/>
+    <w:lsdException w:name="List Table 5 Dark Accent 2" w:uiPriority="50"/>
+    <w:lsdException w:name="List Table 6 Colorful Accent 2" w:uiPriority="51"/>
+    <w:lsdException w:name="List Table 7 Colorful Accent 2" w:uiPriority="52"/>
+    <w:lsdException w:name="List Table 1 Light Accent 3" w:uiPriority="46"/>
+    <w:lsdException w:name="List Table 2 Accent 3" w:uiPriority="47"/>
+    <w:lsdException w:name="List Table 3 Accent 3" w:uiPriority="48"/>
+    <w:lsdException w:name="List Table 4 Accent 3" w:uiPriority="49"/>
+    <w:lsdException w:name="List Table 5 Dark Accent 3" w:uiPriority="50"/>
+    <w:lsdException w:name="List Table 6 Colorful Accent 3" w:uiPriority="51"/>
+    <w:lsdException w:name="List Table 7 Colorful Accent 3" w:uiPriority="52"/>
+    <w:lsdException w:name="List Table 1 Light Accent 4" w:uiPriority="46"/>
+    <w:lsdException w:name="List Table 2 Accent 4" w:uiPriority="47"/>
+    <w:lsdException w:name="List Table 3 Accent 4" w:uiPriority="48"/>
+    <w:lsdException w:name="List Table 4 Accent 4" w:uiPriority="49"/>
+    <w:lsdException w:name="List Table 5 Dark Accent 4" w:uiPriority="50"/>
+    <w:lsdException w:name="List Table 6 Colorful Accent 4" w:uiPriority="51"/>
+    <w:lsdException w:name="List Table 7 Colorful Accent 4" w:uiPriority="52"/>
+    <w:lsdException w:name="List Table 1 Light Accent 5" w:uiPriority="46"/>
+    <w:lsdException w:name="List Table 2 Accent 5" w:uiPriority="47"/>
+    <w:lsdException w:name="List Table 3 Accent 5" w:uiPriority="48"/>
+    <w:lsdException w:name="List Table 4 Accent 5" w:uiPriority="49"/>
+    <w:lsdException w:name="List Table 5 Dark Accent 5" w:uiPriority="50"/>
+    <w:lsdException w:name="List Table 6 Colorful Accent 5" w:uiPriority="51"/>
+    <w:lsdException w:name="List Table 7 Colorful Accent 5" w:uiPriority="52"/>
+    <w:lsdException w:name="List Table 1 Light Accent 6" w:uiPriority="46"/>
+    <w:lsdException w:name="List Table 2 Accent 6" w:uiPriority="47"/>
+    <w:lsdException w:name="List Table 3 Accent 6" w:uiPriority="48"/>
+    <w:lsdException w:name="List Table 4 Accent 6" w:uiPriority="49"/>
+    <w:lsdException w:name="List Table 5 Dark Accent 6" w:uiPriority="50"/>
+    <w:lsdException w:name="List Table 6 Colorful Accent 6" w:uiPriority="51"/>
+    <w:lsdException w:name="List Table 7 Colorful Accent 6" w:uiPriority="52"/>
+    <w:lsdException w:name="Mention" w:semiHidden="1" w:unhideWhenUsed="1"/>
+    <w:lsdException w:name="Smart Hyperlink" w:semiHidden="1" w:unhideWhenUsed="1"/>
+    <w:lsdException w:name="Hashtag" w:semiHidden="1" w:unhideWhenUsed="1"/>
+    <w:lsdException w:name="Unresolved Mention" w:semiHidden="1" w:unhideWhenUsed="1"/>
+    <w:lsdException w:name="Smart Link" w:semiHidden="1" w:unhideWhenUsed="1"/>
   </w:latentStyles>
   <w:style w:type="paragraph" w:default="1" w:styleId="Normal">
     <w:name w:val="Normal"/>
     <w:qFormat/>
-    <w:rsid w:val="008920F1"/>
+    <w:rsid w:val="002551E2"/>
     <w:pPr>
       <w:widowControl w:val="0"/>
       <w:spacing w:after="0" w:line="240" w:lineRule="auto"/>
@@ -18024,7 +18430,6 @@
       <w:spacing w:after="0" w:line="240" w:lineRule="auto"/>
     </w:pPr>
     <w:tblPr>
-      <w:tblInd w:w="0" w:type="dxa"/>
       <w:tblBorders>
         <w:top w:val="single" w:sz="4" w:space="0" w:color="auto"/>
         <w:left w:val="single" w:sz="4" w:space="0" w:color="auto"/>
@@ -18033,12 +18438,6 @@
         <w:insideH w:val="single" w:sz="4" w:space="0" w:color="auto"/>
         <w:insideV w:val="single" w:sz="4" w:space="0" w:color="auto"/>
       </w:tblBorders>
-      <w:tblCellMar>
-        <w:top w:w="0" w:type="dxa"/>
-        <w:left w:w="108" w:type="dxa"/>
-        <w:bottom w:w="0" w:type="dxa"/>
-        <w:right w:w="108" w:type="dxa"/>
-      </w:tblCellMar>
     </w:tblPr>
   </w:style>
   <w:style w:type="character" w:styleId="CommentReference">
@@ -18210,705 +18609,10 @@
     <w:tblPr>
       <w:tblStyleRowBandSize w:val="1"/>
       <w:tblStyleColBandSize w:val="1"/>
-      <w:tblInd w:w="0" w:type="dxa"/>
       <w:tblBorders>
         <w:top w:val="single" w:sz="18" w:space="0" w:color="auto"/>
         <w:bottom w:val="single" w:sz="18" w:space="0" w:color="auto"/>
       </w:tblBorders>
-      <w:tblCellMar>
-        <w:top w:w="0" w:type="dxa"/>
-        <w:left w:w="108" w:type="dxa"/>
-        <w:bottom w:w="0" w:type="dxa"/>
-        <w:right w:w="108" w:type="dxa"/>
-      </w:tblCellMar>
-    </w:tblPr>
-    <w:tblStylePr w:type="firstRow">
-      <w:pPr>
-        <w:spacing w:before="0" w:after="0" w:line="240" w:lineRule="auto"/>
-      </w:pPr>
-      <w:rPr>
-        <w:b/>
-        <w:bCs/>
-        <w:color w:val="FFFFFF" w:themeColor="background1"/>
-      </w:rPr>
-      <w:tblPr/>
-      <w:tcPr>
-        <w:tcBorders>
-          <w:top w:val="single" w:sz="18" w:space="0" w:color="auto"/>
-          <w:left w:val="nil"/>
-          <w:bottom w:val="single" w:sz="18" w:space="0" w:color="auto"/>
-          <w:right w:val="nil"/>
-          <w:insideH w:val="nil"/>
-          <w:insideV w:val="nil"/>
-        </w:tcBorders>
-        <w:shd w:val="clear" w:color="auto" w:fill="4BACC6" w:themeFill="accent5"/>
-      </w:tcPr>
-    </w:tblStylePr>
-    <w:tblStylePr w:type="lastRow">
-      <w:pPr>
-        <w:spacing w:before="0" w:after="0" w:line="240" w:lineRule="auto"/>
-      </w:pPr>
-      <w:rPr>
-        <w:color w:val="000000"/>
-      </w:rPr>
-      <w:tblPr/>
-      <w:tcPr>
-        <w:tcBorders>
-          <w:top w:val="double" w:sz="6" w:space="0" w:color="auto"/>
-          <w:left w:val="nil"/>
-          <w:bottom w:val="single" w:sz="18" w:space="0" w:color="auto"/>
-          <w:right w:val="nil"/>
-          <w:insideH w:val="nil"/>
-          <w:insideV w:val="nil"/>
-        </w:tcBorders>
-        <w:shd w:val="clear" w:color="auto" w:fill="FFFFFF" w:themeFill="background1"/>
-      </w:tcPr>
-    </w:tblStylePr>
-    <w:tblStylePr w:type="firstCol">
-      <w:rPr>
-        <w:b/>
-        <w:bCs/>
-        <w:color w:val="FFFFFF" w:themeColor="background1"/>
-      </w:rPr>
-      <w:tblPr/>
-      <w:tcPr>
-        <w:tcBorders>
-          <w:top w:val="nil"/>
-          <w:left w:val="nil"/>
-          <w:bottom w:val="single" w:sz="18" w:space="0" w:color="auto"/>
-          <w:right w:val="nil"/>
-          <w:insideH w:val="nil"/>
-          <w:insideV w:val="nil"/>
-        </w:tcBorders>
-        <w:shd w:val="clear" w:color="auto" w:fill="4BACC6" w:themeFill="accent5"/>
-      </w:tcPr>
-    </w:tblStylePr>
-    <w:tblStylePr w:type="lastCol">
-      <w:rPr>
-        <w:b/>
-        <w:bCs/>
-        <w:color w:val="FFFFFF" w:themeColor="background1"/>
-      </w:rPr>
-      <w:tblPr/>
-      <w:tcPr>
-        <w:tcBorders>
-          <w:left w:val="nil"/>
-          <w:right w:val="nil"/>
-          <w:insideH w:val="nil"/>
-          <w:insideV w:val="nil"/>
-        </w:tcBorders>
-        <w:shd w:val="clear" w:color="auto" w:fill="4BACC6" w:themeFill="accent5"/>
-      </w:tcPr>
-    </w:tblStylePr>
-    <w:tblStylePr w:type="band1Vert">
-      <w:tblPr/>
-      <w:tcPr>
-        <w:tcBorders>
-          <w:left w:val="nil"/>
-          <w:right w:val="nil"/>
-          <w:insideH w:val="nil"/>
-          <w:insideV w:val="nil"/>
-        </w:tcBorders>
-        <w:shd w:val="clear" w:color="auto" w:fill="D8D8D8" w:themeFill="background1" w:themeFillShade="D8"/>
-      </w:tcPr>
-    </w:tblStylePr>
-    <w:tblStylePr w:type="band1Horz">
-      <w:tblPr/>
-      <w:tcPr>
-        <w:shd w:val="clear" w:color="auto" w:fill="D8D8D8" w:themeFill="background1" w:themeFillShade="D8"/>
-      </w:tcPr>
-    </w:tblStylePr>
-    <w:tblStylePr w:type="neCell">
-      <w:tblPr/>
-      <w:tcPr>
-        <w:tcBorders>
-          <w:top w:val="single" w:sz="18" w:space="0" w:color="auto"/>
-          <w:left w:val="nil"/>
-          <w:bottom w:val="single" w:sz="18" w:space="0" w:color="auto"/>
-          <w:right w:val="nil"/>
-          <w:insideH w:val="nil"/>
-          <w:insideV w:val="nil"/>
-        </w:tcBorders>
-      </w:tcPr>
-    </w:tblStylePr>
-    <w:tblStylePr w:type="nwCell">
-      <w:rPr>
-        <w:color w:val="FFFFFF" w:themeColor="background1"/>
-      </w:rPr>
-      <w:tblPr/>
-      <w:tcPr>
-        <w:tcBorders>
-          <w:top w:val="single" w:sz="18" w:space="0" w:color="auto"/>
-          <w:left w:val="nil"/>
-          <w:bottom w:val="single" w:sz="18" w:space="0" w:color="auto"/>
-          <w:right w:val="nil"/>
-          <w:insideH w:val="nil"/>
-          <w:insideV w:val="nil"/>
-        </w:tcBorders>
-      </w:tcPr>
-    </w:tblStylePr>
-  </w:style>
-  <w:style w:type="character" w:styleId="Strong">
-    <w:name w:val="Strong"/>
-    <w:basedOn w:val="DefaultParagraphFont"/>
-    <w:uiPriority w:val="22"/>
-    <w:qFormat/>
-    <w:rsid w:val="00103C66"/>
-    <w:rPr>
-      <w:b/>
-      <w:bCs/>
-    </w:rPr>
-  </w:style>
-  <w:style w:type="character" w:styleId="Hyperlink">
-    <w:name w:val="Hyperlink"/>
-    <w:basedOn w:val="DefaultParagraphFont"/>
-    <w:uiPriority w:val="99"/>
-    <w:unhideWhenUsed/>
-    <w:rsid w:val="4AFC1032"/>
-    <w:rPr>
-      <w:color w:val="0000FF"/>
-      <w:u w:val="single"/>
-    </w:rPr>
-  </w:style>
-</w:styles>
-</file>
-
-<file path=word/stylesWithEffects.xml><?xml version="1.0" encoding="utf-8"?>
-<w:styles xmlns:wpc="http://schemas.microsoft.com/office/word/2010/wordprocessingCanvas" xmlns:mc="http://schemas.openxmlformats.org/markup-compatibility/2006" xmlns:o="urn:schemas-microsoft-com:office:office" xmlns:r="http://schemas.openxmlformats.org/officeDocument/2006/relationships" xmlns:m="http://schemas.openxmlformats.org/officeDocument/2006/math" xmlns:v="urn:schemas-microsoft-com:vml" xmlns:wp14="http://schemas.microsoft.com/office/word/2010/wordprocessingDrawing" xmlns:wp="http://schemas.openxmlformats.org/drawingml/2006/wordprocessingDrawing" xmlns:w10="urn:schemas-microsoft-com:office:word" xmlns:w="http://schemas.openxmlformats.org/wordprocessingml/2006/main" xmlns:w14="http://schemas.microsoft.com/office/word/2010/wordml" xmlns:wpg="http://schemas.microsoft.com/office/word/2010/wordprocessingGroup" xmlns:wpi="http://schemas.microsoft.com/office/word/2010/wordprocessingInk" xmlns:wne="http://schemas.microsoft.com/office/word/2006/wordml" xmlns:wps="http://schemas.microsoft.com/office/word/2010/wordprocessingShape" mc:Ignorable="w14 wp14">
-  <w:docDefaults>
-    <w:rPrDefault>
-      <w:rPr>
-        <w:rFonts w:asciiTheme="minorHAnsi" w:eastAsiaTheme="minorEastAsia" w:hAnsiTheme="minorHAnsi" w:cstheme="minorBidi"/>
-        <w:sz w:val="22"/>
-        <w:szCs w:val="22"/>
-        <w:lang w:val="en-US" w:eastAsia="zh-TW" w:bidi="ar-SA"/>
-      </w:rPr>
-    </w:rPrDefault>
-    <w:pPrDefault>
-      <w:pPr>
-        <w:spacing w:after="200" w:line="276" w:lineRule="auto"/>
-      </w:pPr>
-    </w:pPrDefault>
-  </w:docDefaults>
-  <w:latentStyles w:defLockedState="0" w:defUIPriority="99" w:defSemiHidden="1" w:defUnhideWhenUsed="1" w:defQFormat="0" w:count="267">
-    <w:lsdException w:name="Normal" w:semiHidden="0" w:uiPriority="0" w:unhideWhenUsed="0" w:qFormat="1"/>
-    <w:lsdException w:name="heading 1" w:semiHidden="0" w:uiPriority="9" w:unhideWhenUsed="0" w:qFormat="1"/>
-    <w:lsdException w:name="heading 2" w:uiPriority="9" w:qFormat="1"/>
-    <w:lsdException w:name="heading 3" w:uiPriority="9" w:qFormat="1"/>
-    <w:lsdException w:name="heading 4" w:uiPriority="9" w:qFormat="1"/>
-    <w:lsdException w:name="heading 5" w:uiPriority="9" w:qFormat="1"/>
-    <w:lsdException w:name="heading 6" w:uiPriority="9" w:qFormat="1"/>
-    <w:lsdException w:name="heading 7" w:uiPriority="9" w:qFormat="1"/>
-    <w:lsdException w:name="heading 8" w:uiPriority="9" w:qFormat="1"/>
-    <w:lsdException w:name="heading 9" w:uiPriority="9" w:qFormat="1"/>
-    <w:lsdException w:name="toc 1" w:uiPriority="39"/>
-    <w:lsdException w:name="toc 2" w:uiPriority="39"/>
-    <w:lsdException w:name="toc 3" w:uiPriority="39"/>
-    <w:lsdException w:name="toc 4" w:uiPriority="39"/>
-    <w:lsdException w:name="toc 5" w:uiPriority="39"/>
-    <w:lsdException w:name="toc 6" w:uiPriority="39"/>
-    <w:lsdException w:name="toc 7" w:uiPriority="39"/>
-    <w:lsdException w:name="toc 8" w:uiPriority="39"/>
-    <w:lsdException w:name="toc 9" w:uiPriority="39"/>
-    <w:lsdException w:name="caption" w:uiPriority="35" w:qFormat="1"/>
-    <w:lsdException w:name="Title" w:semiHidden="0" w:uiPriority="10" w:unhideWhenUsed="0" w:qFormat="1"/>
-    <w:lsdException w:name="Default Paragraph Font" w:uiPriority="1"/>
-    <w:lsdException w:name="Subtitle" w:semiHidden="0" w:uiPriority="11" w:unhideWhenUsed="0" w:qFormat="1"/>
-    <w:lsdException w:name="Strong" w:semiHidden="0" w:uiPriority="22" w:unhideWhenUsed="0" w:qFormat="1"/>
-    <w:lsdException w:name="Emphasis" w:semiHidden="0" w:uiPriority="20" w:unhideWhenUsed="0" w:qFormat="1"/>
-    <w:lsdException w:name="Table Grid" w:semiHidden="0" w:uiPriority="59" w:unhideWhenUsed="0"/>
-    <w:lsdException w:name="Placeholder Text" w:unhideWhenUsed="0"/>
-    <w:lsdException w:name="No Spacing" w:semiHidden="0" w:uiPriority="1" w:unhideWhenUsed="0" w:qFormat="1"/>
-    <w:lsdException w:name="Light Shading" w:semiHidden="0" w:uiPriority="60" w:unhideWhenUsed="0"/>
-    <w:lsdException w:name="Light List" w:semiHidden="0" w:uiPriority="61" w:unhideWhenUsed="0"/>
-    <w:lsdException w:name="Light Grid" w:semiHidden="0" w:uiPriority="62" w:unhideWhenUsed="0"/>
-    <w:lsdException w:name="Medium Shading 1" w:semiHidden="0" w:uiPriority="63" w:unhideWhenUsed="0"/>
-    <w:lsdException w:name="Medium Shading 2" w:semiHidden="0" w:uiPriority="64" w:unhideWhenUsed="0"/>
-    <w:lsdException w:name="Medium List 1" w:semiHidden="0" w:uiPriority="65" w:unhideWhenUsed="0"/>
-    <w:lsdException w:name="Medium List 2" w:semiHidden="0" w:uiPriority="66" w:unhideWhenUsed="0"/>
-    <w:lsdException w:name="Medium Grid 1" w:semiHidden="0" w:uiPriority="67" w:unhideWhenUsed="0"/>
-    <w:lsdException w:name="Medium Grid 2" w:semiHidden="0" w:uiPriority="68" w:unhideWhenUsed="0"/>
-    <w:lsdException w:name="Medium Grid 3" w:semiHidden="0" w:uiPriority="69" w:unhideWhenUsed="0"/>
-    <w:lsdException w:name="Dark List" w:semiHidden="0" w:uiPriority="70" w:unhideWhenUsed="0"/>
-    <w:lsdException w:name="Colorful Shading" w:semiHidden="0" w:uiPriority="71" w:unhideWhenUsed="0"/>
-    <w:lsdException w:name="Colorful List" w:semiHidden="0" w:uiPriority="72" w:unhideWhenUsed="0"/>
-    <w:lsdException w:name="Colorful Grid" w:semiHidden="0" w:uiPriority="73" w:unhideWhenUsed="0"/>
-    <w:lsdException w:name="Light Shading Accent 1" w:semiHidden="0" w:uiPriority="60" w:unhideWhenUsed="0"/>
-    <w:lsdException w:name="Light List Accent 1" w:semiHidden="0" w:uiPriority="61" w:unhideWhenUsed="0"/>
-    <w:lsdException w:name="Light Grid Accent 1" w:semiHidden="0" w:uiPriority="62" w:unhideWhenUsed="0"/>
-    <w:lsdException w:name="Medium Shading 1 Accent 1" w:semiHidden="0" w:uiPriority="63" w:unhideWhenUsed="0"/>
-    <w:lsdException w:name="Medium Shading 2 Accent 1" w:semiHidden="0" w:uiPriority="64" w:unhideWhenUsed="0"/>
-    <w:lsdException w:name="Medium List 1 Accent 1" w:semiHidden="0" w:uiPriority="65" w:unhideWhenUsed="0"/>
-    <w:lsdException w:name="Revision" w:unhideWhenUsed="0"/>
-    <w:lsdException w:name="List Paragraph" w:semiHidden="0" w:uiPriority="34" w:unhideWhenUsed="0" w:qFormat="1"/>
-    <w:lsdException w:name="Quote" w:semiHidden="0" w:uiPriority="29" w:unhideWhenUsed="0" w:qFormat="1"/>
-    <w:lsdException w:name="Intense Quote" w:semiHidden="0" w:uiPriority="30" w:unhideWhenUsed="0" w:qFormat="1"/>
-    <w:lsdException w:name="Medium List 2 Accent 1" w:semiHidden="0" w:uiPriority="66" w:unhideWhenUsed="0"/>
-    <w:lsdException w:name="Medium Grid 1 Accent 1" w:semiHidden="0" w:uiPriority="67" w:unhideWhenUsed="0"/>
-    <w:lsdException w:name="Medium Grid 2 Accent 1" w:semiHidden="0" w:uiPriority="68" w:unhideWhenUsed="0"/>
-    <w:lsdException w:name="Medium Grid 3 Accent 1" w:semiHidden="0" w:uiPriority="69" w:unhideWhenUsed="0"/>
-    <w:lsdException w:name="Dark List Accent 1" w:semiHidden="0" w:uiPriority="70" w:unhideWhenUsed="0"/>
-    <w:lsdException w:name="Colorful Shading Accent 1" w:semiHidden="0" w:uiPriority="71" w:unhideWhenUsed="0"/>
-    <w:lsdException w:name="Colorful List Accent 1" w:semiHidden="0" w:uiPriority="72" w:unhideWhenUsed="0"/>
-    <w:lsdException w:name="Colorful Grid Accent 1" w:semiHidden="0" w:uiPriority="73" w:unhideWhenUsed="0"/>
-    <w:lsdException w:name="Light Shading Accent 2" w:semiHidden="0" w:uiPriority="60" w:unhideWhenUsed="0"/>
-    <w:lsdException w:name="Light List Accent 2" w:semiHidden="0" w:uiPriority="61" w:unhideWhenUsed="0"/>
-    <w:lsdException w:name="Light Grid Accent 2" w:semiHidden="0" w:uiPriority="62" w:unhideWhenUsed="0"/>
-    <w:lsdException w:name="Medium Shading 1 Accent 2" w:semiHidden="0" w:uiPriority="63" w:unhideWhenUsed="0"/>
-    <w:lsdException w:name="Medium Shading 2 Accent 2" w:semiHidden="0" w:uiPriority="64" w:unhideWhenUsed="0"/>
-    <w:lsdException w:name="Medium List 1 Accent 2" w:semiHidden="0" w:uiPriority="65" w:unhideWhenUsed="0"/>
-    <w:lsdException w:name="Medium List 2 Accent 2" w:semiHidden="0" w:uiPriority="66" w:unhideWhenUsed="0"/>
-    <w:lsdException w:name="Medium Grid 1 Accent 2" w:semiHidden="0" w:uiPriority="67" w:unhideWhenUsed="0"/>
-    <w:lsdException w:name="Medium Grid 2 Accent 2" w:semiHidden="0" w:uiPriority="68" w:unhideWhenUsed="0"/>
-    <w:lsdException w:name="Medium Grid 3 Accent 2" w:semiHidden="0" w:uiPriority="69" w:unhideWhenUsed="0"/>
-    <w:lsdException w:name="Dark List Accent 2" w:semiHidden="0" w:uiPriority="70" w:unhideWhenUsed="0"/>
-    <w:lsdException w:name="Colorful Shading Accent 2" w:semiHidden="0" w:uiPriority="71" w:unhideWhenUsed="0"/>
-    <w:lsdException w:name="Colorful List Accent 2" w:semiHidden="0" w:uiPriority="72" w:unhideWhenUsed="0"/>
-    <w:lsdException w:name="Colorful Grid Accent 2" w:semiHidden="0" w:uiPriority="73" w:unhideWhenUsed="0"/>
-    <w:lsdException w:name="Light Shading Accent 3" w:semiHidden="0" w:uiPriority="60" w:unhideWhenUsed="0"/>
-    <w:lsdException w:name="Light List Accent 3" w:semiHidden="0" w:uiPriority="61" w:unhideWhenUsed="0"/>
-    <w:lsdException w:name="Light Grid Accent 3" w:semiHidden="0" w:uiPriority="62" w:unhideWhenUsed="0"/>
-    <w:lsdException w:name="Medium Shading 1 Accent 3" w:semiHidden="0" w:uiPriority="63" w:unhideWhenUsed="0"/>
-    <w:lsdException w:name="Medium Shading 2 Accent 3" w:semiHidden="0" w:uiPriority="64" w:unhideWhenUsed="0"/>
-    <w:lsdException w:name="Medium List 1 Accent 3" w:semiHidden="0" w:uiPriority="65" w:unhideWhenUsed="0"/>
-    <w:lsdException w:name="Medium List 2 Accent 3" w:semiHidden="0" w:uiPriority="66" w:unhideWhenUsed="0"/>
-    <w:lsdException w:name="Medium Grid 1 Accent 3" w:semiHidden="0" w:uiPriority="67" w:unhideWhenUsed="0"/>
-    <w:lsdException w:name="Medium Grid 2 Accent 3" w:semiHidden="0" w:uiPriority="68" w:unhideWhenUsed="0"/>
-    <w:lsdException w:name="Medium Grid 3 Accent 3" w:semiHidden="0" w:uiPriority="69" w:unhideWhenUsed="0"/>
-    <w:lsdException w:name="Dark List Accent 3" w:semiHidden="0" w:uiPriority="70" w:unhideWhenUsed="0"/>
-    <w:lsdException w:name="Colorful Shading Accent 3" w:semiHidden="0" w:uiPriority="71" w:unhideWhenUsed="0"/>
-    <w:lsdException w:name="Colorful List Accent 3" w:semiHidden="0" w:uiPriority="72" w:unhideWhenUsed="0"/>
-    <w:lsdException w:name="Colorful Grid Accent 3" w:semiHidden="0" w:uiPriority="73" w:unhideWhenUsed="0"/>
-    <w:lsdException w:name="Light Shading Accent 4" w:semiHidden="0" w:uiPriority="60" w:unhideWhenUsed="0"/>
-    <w:lsdException w:name="Light List Accent 4" w:semiHidden="0" w:uiPriority="61" w:unhideWhenUsed="0"/>
-    <w:lsdException w:name="Light Grid Accent 4" w:semiHidden="0" w:uiPriority="62" w:unhideWhenUsed="0"/>
-    <w:lsdException w:name="Medium Shading 1 Accent 4" w:semiHidden="0" w:uiPriority="63" w:unhideWhenUsed="0"/>
-    <w:lsdException w:name="Medium Shading 2 Accent 4" w:semiHidden="0" w:uiPriority="64" w:unhideWhenUsed="0"/>
-    <w:lsdException w:name="Medium List 1 Accent 4" w:semiHidden="0" w:uiPriority="65" w:unhideWhenUsed="0"/>
-    <w:lsdException w:name="Medium List 2 Accent 4" w:semiHidden="0" w:uiPriority="66" w:unhideWhenUsed="0"/>
-    <w:lsdException w:name="Medium Grid 1 Accent 4" w:semiHidden="0" w:uiPriority="67" w:unhideWhenUsed="0"/>
-    <w:lsdException w:name="Medium Grid 2 Accent 4" w:semiHidden="0" w:uiPriority="68" w:unhideWhenUsed="0"/>
-    <w:lsdException w:name="Medium Grid 3 Accent 4" w:semiHidden="0" w:uiPriority="69" w:unhideWhenUsed="0"/>
-    <w:lsdException w:name="Dark List Accent 4" w:semiHidden="0" w:uiPriority="70" w:unhideWhenUsed="0"/>
-    <w:lsdException w:name="Colorful Shading Accent 4" w:semiHidden="0" w:uiPriority="71" w:unhideWhenUsed="0"/>
-    <w:lsdException w:name="Colorful List Accent 4" w:semiHidden="0" w:uiPriority="72" w:unhideWhenUsed="0"/>
-    <w:lsdException w:name="Colorful Grid Accent 4" w:semiHidden="0" w:uiPriority="73" w:unhideWhenUsed="0"/>
-    <w:lsdException w:name="Light Shading Accent 5" w:semiHidden="0" w:uiPriority="60" w:unhideWhenUsed="0"/>
-    <w:lsdException w:name="Light List Accent 5" w:semiHidden="0" w:uiPriority="61" w:unhideWhenUsed="0"/>
-    <w:lsdException w:name="Light Grid Accent 5" w:semiHidden="0" w:uiPriority="62" w:unhideWhenUsed="0"/>
-    <w:lsdException w:name="Medium Shading 1 Accent 5" w:semiHidden="0" w:uiPriority="63" w:unhideWhenUsed="0"/>
-    <w:lsdException w:name="Medium Shading 2 Accent 5" w:semiHidden="0" w:uiPriority="64" w:unhideWhenUsed="0"/>
-    <w:lsdException w:name="Medium List 1 Accent 5" w:semiHidden="0" w:uiPriority="65" w:unhideWhenUsed="0"/>
-    <w:lsdException w:name="Medium List 2 Accent 5" w:semiHidden="0" w:uiPriority="66" w:unhideWhenUsed="0"/>
-    <w:lsdException w:name="Medium Grid 1 Accent 5" w:semiHidden="0" w:uiPriority="67" w:unhideWhenUsed="0"/>
-    <w:lsdException w:name="Medium Grid 2 Accent 5" w:semiHidden="0" w:uiPriority="68" w:unhideWhenUsed="0"/>
-    <w:lsdException w:name="Medium Grid 3 Accent 5" w:semiHidden="0" w:uiPriority="69" w:unhideWhenUsed="0"/>
-    <w:lsdException w:name="Dark List Accent 5" w:semiHidden="0" w:uiPriority="70" w:unhideWhenUsed="0"/>
-    <w:lsdException w:name="Colorful Shading Accent 5" w:semiHidden="0" w:uiPriority="71" w:unhideWhenUsed="0"/>
-    <w:lsdException w:name="Colorful List Accent 5" w:semiHidden="0" w:uiPriority="72" w:unhideWhenUsed="0"/>
-    <w:lsdException w:name="Colorful Grid Accent 5" w:semiHidden="0" w:uiPriority="73" w:unhideWhenUsed="0"/>
-    <w:lsdException w:name="Light Shading Accent 6" w:semiHidden="0" w:uiPriority="60" w:unhideWhenUsed="0"/>
-    <w:lsdException w:name="Light List Accent 6" w:semiHidden="0" w:uiPriority="61" w:unhideWhenUsed="0"/>
-    <w:lsdException w:name="Light Grid Accent 6" w:semiHidden="0" w:uiPriority="62" w:unhideWhenUsed="0"/>
-    <w:lsdException w:name="Medium Shading 1 Accent 6" w:semiHidden="0" w:uiPriority="63" w:unhideWhenUsed="0"/>
-    <w:lsdException w:name="Medium Shading 2 Accent 6" w:semiHidden="0" w:uiPriority="64" w:unhideWhenUsed="0"/>
-    <w:lsdException w:name="Medium List 1 Accent 6" w:semiHidden="0" w:uiPriority="65" w:unhideWhenUsed="0"/>
-    <w:lsdException w:name="Medium List 2 Accent 6" w:semiHidden="0" w:uiPriority="66" w:unhideWhenUsed="0"/>
-    <w:lsdException w:name="Medium Grid 1 Accent 6" w:semiHidden="0" w:uiPriority="67" w:unhideWhenUsed="0"/>
-    <w:lsdException w:name="Medium Grid 2 Accent 6" w:semiHidden="0" w:uiPriority="68" w:unhideWhenUsed="0"/>
-    <w:lsdException w:name="Medium Grid 3 Accent 6" w:semiHidden="0" w:uiPriority="69" w:unhideWhenUsed="0"/>
-    <w:lsdException w:name="Dark List Accent 6" w:semiHidden="0" w:uiPriority="70" w:unhideWhenUsed="0"/>
-    <w:lsdException w:name="Colorful Shading Accent 6" w:semiHidden="0" w:uiPriority="71" w:unhideWhenUsed="0"/>
-    <w:lsdException w:name="Colorful List Accent 6" w:semiHidden="0" w:uiPriority="72" w:unhideWhenUsed="0"/>
-    <w:lsdException w:name="Colorful Grid Accent 6" w:semiHidden="0" w:uiPriority="73" w:unhideWhenUsed="0"/>
-    <w:lsdException w:name="Subtle Emphasis" w:semiHidden="0" w:uiPriority="19" w:unhideWhenUsed="0" w:qFormat="1"/>
-    <w:lsdException w:name="Intense Emphasis" w:semiHidden="0" w:uiPriority="21" w:unhideWhenUsed="0" w:qFormat="1"/>
-    <w:lsdException w:name="Subtle Reference" w:semiHidden="0" w:uiPriority="31" w:unhideWhenUsed="0" w:qFormat="1"/>
-    <w:lsdException w:name="Intense Reference" w:semiHidden="0" w:uiPriority="32" w:unhideWhenUsed="0" w:qFormat="1"/>
-    <w:lsdException w:name="Book Title" w:semiHidden="0" w:uiPriority="33" w:unhideWhenUsed="0" w:qFormat="1"/>
-    <w:lsdException w:name="Bibliography" w:uiPriority="37"/>
-    <w:lsdException w:name="TOC Heading" w:uiPriority="39" w:qFormat="1"/>
-  </w:latentStyles>
-  <w:style w:type="paragraph" w:default="1" w:styleId="Normal">
-    <w:name w:val="Normal"/>
-    <w:qFormat/>
-    <w:rsid w:val="008920F1"/>
-    <w:pPr>
-      <w:widowControl w:val="0"/>
-      <w:spacing w:after="0" w:line="240" w:lineRule="auto"/>
-    </w:pPr>
-    <w:rPr>
-      <w:kern w:val="2"/>
-      <w:sz w:val="24"/>
-    </w:rPr>
-  </w:style>
-  <w:style w:type="paragraph" w:styleId="Heading1">
-    <w:name w:val="heading 1"/>
-    <w:basedOn w:val="Normal"/>
-    <w:next w:val="Normal"/>
-    <w:link w:val="Heading1Char"/>
-    <w:uiPriority w:val="9"/>
-    <w:qFormat/>
-    <w:rsid w:val="00EC2F29"/>
-    <w:pPr>
-      <w:keepNext/>
-      <w:keepLines/>
-      <w:spacing w:before="480"/>
-      <w:outlineLvl w:val="0"/>
-    </w:pPr>
-    <w:rPr>
-      <w:rFonts w:asciiTheme="majorHAnsi" w:eastAsiaTheme="majorEastAsia" w:hAnsiTheme="majorHAnsi" w:cstheme="majorBidi"/>
-      <w:b/>
-      <w:bCs/>
-      <w:color w:val="365F91" w:themeColor="accent1" w:themeShade="BF"/>
-      <w:sz w:val="28"/>
-      <w:szCs w:val="28"/>
-    </w:rPr>
-  </w:style>
-  <w:style w:type="paragraph" w:styleId="Heading4">
-    <w:name w:val="heading 4"/>
-    <w:basedOn w:val="Normal"/>
-    <w:next w:val="Normal"/>
-    <w:uiPriority w:val="9"/>
-    <w:unhideWhenUsed/>
-    <w:qFormat/>
-    <w:rsid w:val="69294D34"/>
-    <w:pPr>
-      <w:keepNext/>
-      <w:keepLines/>
-      <w:spacing w:before="80" w:after="40"/>
-      <w:outlineLvl w:val="3"/>
-    </w:pPr>
-    <w:rPr>
-      <w:rFonts w:cstheme="majorEastAsia"/>
-      <w:i/>
-      <w:iCs/>
-      <w:color w:val="365F91" w:themeColor="accent1" w:themeShade="BF"/>
-    </w:rPr>
-  </w:style>
-  <w:style w:type="character" w:default="1" w:styleId="DefaultParagraphFont">
-    <w:name w:val="Default Paragraph Font"/>
-    <w:uiPriority w:val="1"/>
-    <w:semiHidden/>
-    <w:unhideWhenUsed/>
-  </w:style>
-  <w:style w:type="table" w:default="1" w:styleId="TableNormal">
-    <w:name w:val="Normal Table"/>
-    <w:uiPriority w:val="99"/>
-    <w:semiHidden/>
-    <w:unhideWhenUsed/>
-    <w:tblPr>
-      <w:tblInd w:w="0" w:type="dxa"/>
-      <w:tblCellMar>
-        <w:top w:w="0" w:type="dxa"/>
-        <w:left w:w="108" w:type="dxa"/>
-        <w:bottom w:w="0" w:type="dxa"/>
-        <w:right w:w="108" w:type="dxa"/>
-      </w:tblCellMar>
-    </w:tblPr>
-  </w:style>
-  <w:style w:type="numbering" w:default="1" w:styleId="NoList">
-    <w:name w:val="No List"/>
-    <w:uiPriority w:val="99"/>
-    <w:semiHidden/>
-    <w:unhideWhenUsed/>
-  </w:style>
-  <w:style w:type="paragraph" w:styleId="ListParagraph">
-    <w:name w:val="List Paragraph"/>
-    <w:basedOn w:val="Normal"/>
-    <w:uiPriority w:val="34"/>
-    <w:qFormat/>
-    <w:rsid w:val="00AA0EBC"/>
-    <w:pPr>
-      <w:ind w:left="720"/>
-      <w:contextualSpacing/>
-    </w:pPr>
-  </w:style>
-  <w:style w:type="paragraph" w:styleId="Header">
-    <w:name w:val="header"/>
-    <w:basedOn w:val="Normal"/>
-    <w:link w:val="HeaderChar"/>
-    <w:uiPriority w:val="99"/>
-    <w:unhideWhenUsed/>
-    <w:rsid w:val="00D81637"/>
-    <w:pPr>
-      <w:tabs>
-        <w:tab w:val="center" w:pos="4680"/>
-        <w:tab w:val="right" w:pos="9360"/>
-      </w:tabs>
-    </w:pPr>
-  </w:style>
-  <w:style w:type="character" w:customStyle="1" w:styleId="HeaderChar">
-    <w:name w:val="Header Char"/>
-    <w:basedOn w:val="DefaultParagraphFont"/>
-    <w:link w:val="Header"/>
-    <w:uiPriority w:val="99"/>
-    <w:rsid w:val="00D81637"/>
-    <w:rPr>
-      <w:kern w:val="2"/>
-      <w:sz w:val="24"/>
-    </w:rPr>
-  </w:style>
-  <w:style w:type="paragraph" w:styleId="Footer">
-    <w:name w:val="footer"/>
-    <w:basedOn w:val="Normal"/>
-    <w:link w:val="FooterChar"/>
-    <w:uiPriority w:val="99"/>
-    <w:unhideWhenUsed/>
-    <w:rsid w:val="00D81637"/>
-    <w:pPr>
-      <w:tabs>
-        <w:tab w:val="center" w:pos="4680"/>
-        <w:tab w:val="right" w:pos="9360"/>
-      </w:tabs>
-    </w:pPr>
-  </w:style>
-  <w:style w:type="character" w:customStyle="1" w:styleId="FooterChar">
-    <w:name w:val="Footer Char"/>
-    <w:basedOn w:val="DefaultParagraphFont"/>
-    <w:link w:val="Footer"/>
-    <w:uiPriority w:val="99"/>
-    <w:rsid w:val="00D81637"/>
-    <w:rPr>
-      <w:kern w:val="2"/>
-      <w:sz w:val="24"/>
-    </w:rPr>
-  </w:style>
-  <w:style w:type="paragraph" w:styleId="BalloonText">
-    <w:name w:val="Balloon Text"/>
-    <w:basedOn w:val="Normal"/>
-    <w:link w:val="BalloonTextChar"/>
-    <w:uiPriority w:val="99"/>
-    <w:semiHidden/>
-    <w:unhideWhenUsed/>
-    <w:rsid w:val="00D81637"/>
-    <w:rPr>
-      <w:rFonts w:ascii="Tahoma" w:hAnsi="Tahoma" w:cs="Tahoma"/>
-      <w:sz w:val="16"/>
-      <w:szCs w:val="16"/>
-    </w:rPr>
-  </w:style>
-  <w:style w:type="character" w:customStyle="1" w:styleId="BalloonTextChar">
-    <w:name w:val="Balloon Text Char"/>
-    <w:basedOn w:val="DefaultParagraphFont"/>
-    <w:link w:val="BalloonText"/>
-    <w:uiPriority w:val="99"/>
-    <w:semiHidden/>
-    <w:rsid w:val="00D81637"/>
-    <w:rPr>
-      <w:rFonts w:ascii="Tahoma" w:hAnsi="Tahoma" w:cs="Tahoma"/>
-      <w:kern w:val="2"/>
-      <w:sz w:val="16"/>
-      <w:szCs w:val="16"/>
-    </w:rPr>
-  </w:style>
-  <w:style w:type="table" w:styleId="TableGrid">
-    <w:name w:val="Table Grid"/>
-    <w:basedOn w:val="TableNormal"/>
-    <w:uiPriority w:val="59"/>
-    <w:unhideWhenUsed/>
-    <w:rsid w:val="00656F10"/>
-    <w:pPr>
-      <w:spacing w:after="0" w:line="240" w:lineRule="auto"/>
-    </w:pPr>
-    <w:tblPr>
-      <w:tblInd w:w="0" w:type="dxa"/>
-      <w:tblBorders>
-        <w:top w:val="single" w:sz="4" w:space="0" w:color="auto"/>
-        <w:left w:val="single" w:sz="4" w:space="0" w:color="auto"/>
-        <w:bottom w:val="single" w:sz="4" w:space="0" w:color="auto"/>
-        <w:right w:val="single" w:sz="4" w:space="0" w:color="auto"/>
-        <w:insideH w:val="single" w:sz="4" w:space="0" w:color="auto"/>
-        <w:insideV w:val="single" w:sz="4" w:space="0" w:color="auto"/>
-      </w:tblBorders>
-      <w:tblCellMar>
-        <w:top w:w="0" w:type="dxa"/>
-        <w:left w:w="108" w:type="dxa"/>
-        <w:bottom w:w="0" w:type="dxa"/>
-        <w:right w:w="108" w:type="dxa"/>
-      </w:tblCellMar>
-    </w:tblPr>
-  </w:style>
-  <w:style w:type="character" w:styleId="CommentReference">
-    <w:name w:val="annotation reference"/>
-    <w:basedOn w:val="DefaultParagraphFont"/>
-    <w:uiPriority w:val="99"/>
-    <w:semiHidden/>
-    <w:unhideWhenUsed/>
-    <w:rsid w:val="007021E0"/>
-    <w:rPr>
-      <w:sz w:val="21"/>
-      <w:szCs w:val="21"/>
-    </w:rPr>
-  </w:style>
-  <w:style w:type="paragraph" w:styleId="CommentText">
-    <w:name w:val="annotation text"/>
-    <w:basedOn w:val="Normal"/>
-    <w:link w:val="CommentTextChar"/>
-    <w:uiPriority w:val="99"/>
-    <w:semiHidden/>
-    <w:unhideWhenUsed/>
-    <w:rsid w:val="007021E0"/>
-  </w:style>
-  <w:style w:type="character" w:customStyle="1" w:styleId="CommentTextChar">
-    <w:name w:val="Comment Text Char"/>
-    <w:basedOn w:val="DefaultParagraphFont"/>
-    <w:link w:val="CommentText"/>
-    <w:uiPriority w:val="99"/>
-    <w:semiHidden/>
-    <w:rsid w:val="007021E0"/>
-    <w:rPr>
-      <w:kern w:val="2"/>
-      <w:sz w:val="24"/>
-    </w:rPr>
-  </w:style>
-  <w:style w:type="paragraph" w:styleId="CommentSubject">
-    <w:name w:val="annotation subject"/>
-    <w:basedOn w:val="CommentText"/>
-    <w:next w:val="CommentText"/>
-    <w:link w:val="CommentSubjectChar"/>
-    <w:uiPriority w:val="99"/>
-    <w:semiHidden/>
-    <w:unhideWhenUsed/>
-    <w:rsid w:val="007021E0"/>
-    <w:rPr>
-      <w:b/>
-      <w:bCs/>
-    </w:rPr>
-  </w:style>
-  <w:style w:type="character" w:customStyle="1" w:styleId="CommentSubjectChar">
-    <w:name w:val="Comment Subject Char"/>
-    <w:basedOn w:val="CommentTextChar"/>
-    <w:link w:val="CommentSubject"/>
-    <w:uiPriority w:val="99"/>
-    <w:semiHidden/>
-    <w:rsid w:val="007021E0"/>
-    <w:rPr>
-      <w:b/>
-      <w:bCs/>
-      <w:kern w:val="2"/>
-      <w:sz w:val="24"/>
-    </w:rPr>
-  </w:style>
-  <w:style w:type="paragraph" w:styleId="NormalWeb">
-    <w:name w:val="Normal (Web)"/>
-    <w:basedOn w:val="Normal"/>
-    <w:uiPriority w:val="99"/>
-    <w:unhideWhenUsed/>
-    <w:rsid w:val="00164C3C"/>
-    <w:pPr>
-      <w:widowControl/>
-      <w:spacing w:before="100" w:beforeAutospacing="1" w:after="100" w:afterAutospacing="1"/>
-    </w:pPr>
-    <w:rPr>
-      <w:rFonts w:ascii="SimSun" w:eastAsia="SimSun" w:hAnsi="SimSun" w:cs="SimSun"/>
-      <w:kern w:val="0"/>
-      <w:szCs w:val="24"/>
-      <w:lang w:eastAsia="zh-CN"/>
-    </w:rPr>
-  </w:style>
-  <w:style w:type="character" w:customStyle="1" w:styleId="Heading1Char">
-    <w:name w:val="Heading 1 Char"/>
-    <w:basedOn w:val="DefaultParagraphFont"/>
-    <w:link w:val="Heading1"/>
-    <w:uiPriority w:val="9"/>
-    <w:rsid w:val="00EC2F29"/>
-    <w:rPr>
-      <w:rFonts w:asciiTheme="majorHAnsi" w:eastAsiaTheme="majorEastAsia" w:hAnsiTheme="majorHAnsi" w:cstheme="majorBidi"/>
-      <w:b/>
-      <w:bCs/>
-      <w:color w:val="365F91" w:themeColor="accent1" w:themeShade="BF"/>
-      <w:kern w:val="2"/>
-      <w:sz w:val="28"/>
-      <w:szCs w:val="28"/>
-    </w:rPr>
-  </w:style>
-  <w:style w:type="paragraph" w:customStyle="1" w:styleId="DecimalAligned">
-    <w:name w:val="Decimal Aligned"/>
-    <w:basedOn w:val="Normal"/>
-    <w:uiPriority w:val="40"/>
-    <w:qFormat/>
-    <w:rsid w:val="00F92BE3"/>
-    <w:pPr>
-      <w:widowControl/>
-      <w:tabs>
-        <w:tab w:val="decimal" w:pos="360"/>
-      </w:tabs>
-      <w:spacing w:after="200" w:line="276" w:lineRule="auto"/>
-    </w:pPr>
-    <w:rPr>
-      <w:rFonts w:eastAsiaTheme="minorHAnsi"/>
-      <w:kern w:val="0"/>
-      <w:sz w:val="22"/>
-      <w:lang w:eastAsia="ja-JP"/>
-    </w:rPr>
-  </w:style>
-  <w:style w:type="paragraph" w:styleId="FootnoteText">
-    <w:name w:val="footnote text"/>
-    <w:basedOn w:val="Normal"/>
-    <w:link w:val="FootnoteTextChar"/>
-    <w:uiPriority w:val="99"/>
-    <w:unhideWhenUsed/>
-    <w:rsid w:val="00F92BE3"/>
-    <w:pPr>
-      <w:widowControl/>
-    </w:pPr>
-    <w:rPr>
-      <w:kern w:val="0"/>
-      <w:sz w:val="20"/>
-      <w:szCs w:val="20"/>
-      <w:lang w:eastAsia="ja-JP"/>
-    </w:rPr>
-  </w:style>
-  <w:style w:type="character" w:customStyle="1" w:styleId="FootnoteTextChar">
-    <w:name w:val="Footnote Text Char"/>
-    <w:basedOn w:val="DefaultParagraphFont"/>
-    <w:link w:val="FootnoteText"/>
-    <w:uiPriority w:val="99"/>
-    <w:rsid w:val="00F92BE3"/>
-    <w:rPr>
-      <w:sz w:val="20"/>
-      <w:szCs w:val="20"/>
-      <w:lang w:eastAsia="ja-JP"/>
-    </w:rPr>
-  </w:style>
-  <w:style w:type="character" w:styleId="SubtleEmphasis">
-    <w:name w:val="Subtle Emphasis"/>
-    <w:basedOn w:val="DefaultParagraphFont"/>
-    <w:uiPriority w:val="19"/>
-    <w:qFormat/>
-    <w:rsid w:val="00F92BE3"/>
-    <w:rPr>
-      <w:i/>
-      <w:iCs/>
-      <w:color w:val="7F7F7F" w:themeColor="text1" w:themeTint="80"/>
-    </w:rPr>
-  </w:style>
-  <w:style w:type="table" w:styleId="MediumShading2-Accent5">
-    <w:name w:val="Medium Shading 2 Accent 5"/>
-    <w:basedOn w:val="TableNormal"/>
-    <w:uiPriority w:val="64"/>
-    <w:rsid w:val="00F92BE3"/>
-    <w:pPr>
-      <w:spacing w:after="0" w:line="240" w:lineRule="auto"/>
-    </w:pPr>
-    <w:rPr>
-      <w:lang w:eastAsia="ja-JP"/>
-    </w:rPr>
-    <w:tblPr>
-      <w:tblStyleRowBandSize w:val="1"/>
-      <w:tblStyleColBandSize w:val="1"/>
-      <w:tblInd w:w="0" w:type="dxa"/>
-      <w:tblBorders>
-        <w:top w:val="single" w:sz="18" w:space="0" w:color="auto"/>
-        <w:bottom w:val="single" w:sz="18" w:space="0" w:color="auto"/>
-      </w:tblBorders>
-      <w:tblCellMar>
-        <w:top w:w="0" w:type="dxa"/>
-        <w:left w:w="108" w:type="dxa"/>
-        <w:bottom w:w="0" w:type="dxa"/>
-        <w:right w:w="108" w:type="dxa"/>
-      </w:tblCellMar>
     </w:tblPr>
     <w:tblStylePr w:type="firstRow">
       <w:pPr>

--- a/doc/template.docx
+++ b/doc/template.docx
@@ -10360,10 +10360,7 @@
       </w:pPr>
       <w:proofErr w:type="gramStart"/>
       <w:r>
-        <w:t>{{</w:t>
-      </w:r>
-      <w:r>
-        <w:t xml:space="preserve"> </w:t>
+        <w:t xml:space="preserve">{{ </w:t>
       </w:r>
       <w:proofErr w:type="spellStart"/>
       <w:r>
@@ -11589,6 +11586,7 @@
                 <w:szCs w:val="18"/>
               </w:rPr>
             </w:pPr>
+            <w:proofErr w:type="gramStart"/>
             <w:r>
               <w:rPr>
                 <w:rFonts w:ascii="Calibri" w:eastAsia="PMingLiU" w:hAnsi="Calibri" w:cs="Calibri"/>
@@ -11598,16 +11596,78 @@
               </w:rPr>
               <w:t xml:space="preserve">{{ </w:t>
             </w:r>
+            <w:r>
+              <w:rPr>
+                <w:rFonts w:ascii="Calibri" w:eastAsia="PMingLiU" w:hAnsi="Calibri" w:cs="Calibri"/>
+                <w:color w:val="000000" w:themeColor="text1"/>
+                <w:sz w:val="18"/>
+                <w:szCs w:val="18"/>
+              </w:rPr>
+              <w:t>t</w:t>
+            </w:r>
             <w:proofErr w:type="spellStart"/>
             <w:r>
               <w:rPr>
+                <w:color w:val="000000" w:themeColor="text1"/>
+                <w:sz w:val="18"/>
+                <w:szCs w:val="18"/>
+                <w:lang w:val="en-GB"/>
+              </w:rPr>
+              <w:t>ight</w:t>
+            </w:r>
+            <w:proofErr w:type="gramEnd"/>
+            <w:r>
+              <w:rPr>
+                <w:color w:val="000000" w:themeColor="text1"/>
+                <w:sz w:val="18"/>
+                <w:szCs w:val="18"/>
+                <w:lang w:val="en-GB"/>
+              </w:rPr>
+              <w:t>_s</w:t>
+            </w:r>
+            <w:r>
+              <w:rPr>
+                <w:color w:val="000000" w:themeColor="text1"/>
+                <w:sz w:val="18"/>
+                <w:szCs w:val="18"/>
+                <w:lang w:val="en-GB"/>
+              </w:rPr>
+              <w:t>chedule</w:t>
+            </w:r>
+            <w:proofErr w:type="spellEnd"/>
+            <w:r>
+              <w:rPr>
                 <w:rFonts w:ascii="Calibri" w:eastAsia="PMingLiU" w:hAnsi="Calibri" w:cs="Calibri"/>
                 <w:color w:val="000000" w:themeColor="text1"/>
                 <w:sz w:val="18"/>
                 <w:szCs w:val="18"/>
               </w:rPr>
-              <w:t>dense_ttb</w:t>
-            </w:r>
+              <w:t>_A }}</w:t>
+            </w:r>
+          </w:p>
+        </w:tc>
+        <w:tc>
+          <w:tcPr>
+            <w:tcW w:w="4015" w:type="dxa"/>
+            <w:tcBorders>
+              <w:top w:val="single" w:sz="4" w:space="0" w:color="C0504D" w:themeColor="accent2"/>
+              <w:left w:val="nil"/>
+              <w:bottom w:val="single" w:sz="4" w:space="0" w:color="auto"/>
+            </w:tcBorders>
+            <w:shd w:val="clear" w:color="auto" w:fill="auto"/>
+            <w:noWrap/>
+            <w:vAlign w:val="center"/>
+          </w:tcPr>
+          <w:p>
+            <w:pPr>
+              <w:jc w:val="center"/>
+              <w:rPr>
+                <w:rFonts w:ascii="Arial" w:hAnsi="Arial" w:cs="Arial"/>
+                <w:sz w:val="18"/>
+                <w:szCs w:val="18"/>
+              </w:rPr>
+            </w:pPr>
+            <w:proofErr w:type="gramStart"/>
             <w:r>
               <w:rPr>
                 <w:rFonts w:ascii="Calibri" w:eastAsia="PMingLiU" w:hAnsi="Calibri" w:cs="Calibri"/>
@@ -11615,7 +11675,54 @@
                 <w:sz w:val="18"/>
                 <w:szCs w:val="18"/>
               </w:rPr>
-              <w:t>_A</w:t>
+              <w:t>{{</w:t>
+            </w:r>
+            <w:r>
+              <w:rPr>
+                <w:rFonts w:ascii="Calibri" w:eastAsia="PMingLiU" w:hAnsi="Calibri" w:cs="Calibri"/>
+                <w:color w:val="000000" w:themeColor="text1"/>
+                <w:sz w:val="18"/>
+                <w:szCs w:val="18"/>
+              </w:rPr>
+              <w:t xml:space="preserve"> </w:t>
+            </w:r>
+            <w:r>
+              <w:rPr>
+                <w:rFonts w:ascii="Calibri" w:eastAsia="PMingLiU" w:hAnsi="Calibri" w:cs="Calibri"/>
+                <w:color w:val="000000" w:themeColor="text1"/>
+                <w:sz w:val="18"/>
+                <w:szCs w:val="18"/>
+              </w:rPr>
+              <w:t>t</w:t>
+            </w:r>
+            <w:proofErr w:type="spellStart"/>
+            <w:r>
+              <w:rPr>
+                <w:color w:val="000000" w:themeColor="text1"/>
+                <w:sz w:val="18"/>
+                <w:szCs w:val="18"/>
+                <w:lang w:val="en-GB"/>
+              </w:rPr>
+              <w:t>ight</w:t>
+            </w:r>
+            <w:proofErr w:type="gramEnd"/>
+            <w:r>
+              <w:rPr>
+                <w:color w:val="000000" w:themeColor="text1"/>
+                <w:sz w:val="18"/>
+                <w:szCs w:val="18"/>
+                <w:lang w:val="en-GB"/>
+              </w:rPr>
+              <w:t>_s</w:t>
+            </w:r>
+            <w:r>
+              <w:rPr>
+                <w:color w:val="000000" w:themeColor="text1"/>
+                <w:sz w:val="18"/>
+                <w:szCs w:val="18"/>
+                <w:lang w:val="en-GB"/>
+              </w:rPr>
+              <w:t>chedule</w:t>
             </w:r>
             <w:proofErr w:type="spellEnd"/>
             <w:r>
@@ -11625,68 +11732,7 @@
                 <w:sz w:val="18"/>
                 <w:szCs w:val="18"/>
               </w:rPr>
-              <w:t xml:space="preserve"> }}</w:t>
-            </w:r>
-          </w:p>
-        </w:tc>
-        <w:tc>
-          <w:tcPr>
-            <w:tcW w:w="4015" w:type="dxa"/>
-            <w:tcBorders>
-              <w:top w:val="single" w:sz="4" w:space="0" w:color="C0504D" w:themeColor="accent2"/>
-              <w:left w:val="nil"/>
-              <w:bottom w:val="single" w:sz="4" w:space="0" w:color="auto"/>
-            </w:tcBorders>
-            <w:shd w:val="clear" w:color="auto" w:fill="auto"/>
-            <w:noWrap/>
-            <w:vAlign w:val="center"/>
-          </w:tcPr>
-          <w:p>
-            <w:pPr>
-              <w:jc w:val="center"/>
-              <w:rPr>
-                <w:rFonts w:ascii="Arial" w:hAnsi="Arial" w:cs="Arial"/>
-                <w:sz w:val="18"/>
-                <w:szCs w:val="18"/>
-              </w:rPr>
-            </w:pPr>
-            <w:r>
-              <w:rPr>
-                <w:rFonts w:ascii="Calibri" w:eastAsia="PMingLiU" w:hAnsi="Calibri" w:cs="Calibri"/>
-                <w:color w:val="000000" w:themeColor="text1"/>
-                <w:sz w:val="18"/>
-                <w:szCs w:val="18"/>
-              </w:rPr>
-              <w:t xml:space="preserve">{{ </w:t>
-            </w:r>
-            <w:proofErr w:type="spellStart"/>
-            <w:r>
-              <w:rPr>
-                <w:rFonts w:ascii="Calibri" w:eastAsia="PMingLiU" w:hAnsi="Calibri" w:cs="Calibri"/>
-                <w:color w:val="000000" w:themeColor="text1"/>
-                <w:sz w:val="18"/>
-                <w:szCs w:val="18"/>
-              </w:rPr>
-              <w:t>dense_ttb</w:t>
-            </w:r>
-            <w:r>
-              <w:rPr>
-                <w:rFonts w:ascii="Calibri" w:eastAsia="PMingLiU" w:hAnsi="Calibri" w:cs="Calibri"/>
-                <w:color w:val="000000" w:themeColor="text1"/>
-                <w:sz w:val="18"/>
-                <w:szCs w:val="18"/>
-              </w:rPr>
-              <w:t>_B</w:t>
-            </w:r>
-            <w:proofErr w:type="spellEnd"/>
-            <w:r>
-              <w:rPr>
-                <w:rFonts w:ascii="Calibri" w:eastAsia="PMingLiU" w:hAnsi="Calibri" w:cs="Calibri"/>
-                <w:color w:val="000000" w:themeColor="text1"/>
-                <w:sz w:val="18"/>
-                <w:szCs w:val="18"/>
-              </w:rPr>
-              <w:t xml:space="preserve"> }}</w:t>
+              <w:t>_B }}</w:t>
             </w:r>
           </w:p>
         </w:tc>
@@ -14395,6 +14441,7 @@
                 <w:szCs w:val="18"/>
               </w:rPr>
             </w:pPr>
+            <w:proofErr w:type="gramStart"/>
             <w:r>
               <w:rPr>
                 <w:sz w:val="18"/>
@@ -14408,7 +14455,15 @@
                 <w:sz w:val="18"/>
                 <w:szCs w:val="18"/>
               </w:rPr>
-              <w:t>mostly_cannot_A</w:t>
+              <w:t>totally</w:t>
+            </w:r>
+            <w:proofErr w:type="gramEnd"/>
+            <w:r>
+              <w:rPr>
+                <w:sz w:val="18"/>
+                <w:szCs w:val="18"/>
+              </w:rPr>
+              <w:t>_cannot_A</w:t>
             </w:r>
             <w:proofErr w:type="spellEnd"/>
             <w:r>
@@ -14441,6 +14496,7 @@
                 <w:szCs w:val="18"/>
               </w:rPr>
             </w:pPr>
+            <w:proofErr w:type="gramStart"/>
             <w:r>
               <w:rPr>
                 <w:sz w:val="18"/>
@@ -14454,7 +14510,15 @@
                 <w:sz w:val="18"/>
                 <w:szCs w:val="18"/>
               </w:rPr>
-              <w:t>mostly_cannot_B</w:t>
+              <w:t>totally</w:t>
+            </w:r>
+            <w:proofErr w:type="gramEnd"/>
+            <w:r>
+              <w:rPr>
+                <w:sz w:val="18"/>
+                <w:szCs w:val="18"/>
+              </w:rPr>
+              <w:t>_cannot_B</w:t>
             </w:r>
             <w:proofErr w:type="spellEnd"/>
             <w:r>
@@ -14524,6 +14588,7 @@
                 <w:szCs w:val="18"/>
               </w:rPr>
             </w:pPr>
+            <w:proofErr w:type="gramStart"/>
             <w:r>
               <w:rPr>
                 <w:sz w:val="18"/>
@@ -14537,7 +14602,15 @@
                 <w:sz w:val="18"/>
                 <w:szCs w:val="18"/>
               </w:rPr>
-              <w:t>totally_cannot_A</w:t>
+              <w:t>mostly</w:t>
+            </w:r>
+            <w:proofErr w:type="gramEnd"/>
+            <w:r>
+              <w:rPr>
+                <w:sz w:val="18"/>
+                <w:szCs w:val="18"/>
+              </w:rPr>
+              <w:t>_cannot_A</w:t>
             </w:r>
             <w:proofErr w:type="spellEnd"/>
             <w:r>
@@ -14570,6 +14643,7 @@
                 <w:szCs w:val="18"/>
               </w:rPr>
             </w:pPr>
+            <w:proofErr w:type="gramStart"/>
             <w:r>
               <w:rPr>
                 <w:sz w:val="18"/>
@@ -14583,7 +14657,15 @@
                 <w:sz w:val="18"/>
                 <w:szCs w:val="18"/>
               </w:rPr>
-              <w:t>totally_cannot_B</w:t>
+              <w:t>mostly</w:t>
+            </w:r>
+            <w:proofErr w:type="gramEnd"/>
+            <w:r>
+              <w:rPr>
+                <w:sz w:val="18"/>
+                <w:szCs w:val="18"/>
+              </w:rPr>
+              <w:t>_cannot_B</w:t>
             </w:r>
             <w:proofErr w:type="spellEnd"/>
             <w:r>

--- a/doc/template.docx
+++ b/doc/template.docx
@@ -1584,7 +1584,7 @@
                 <w:sz w:val="18"/>
                 <w:szCs w:val="18"/>
               </w:rPr>
-              <w:t xml:space="preserve"> </w:t>
+              <w:t>u</w:t>
             </w:r>
             <w:r>
               <w:rPr>
@@ -1592,7 +1592,7 @@
                 <w:sz w:val="18"/>
                 <w:szCs w:val="18"/>
               </w:rPr>
-              <w:t>u</w:t>
+              <w:t>npopular</w:t>
             </w:r>
             <w:r>
               <w:rPr>
@@ -1600,14 +1600,6 @@
                 <w:sz w:val="18"/>
                 <w:szCs w:val="18"/>
               </w:rPr>
-              <w:t>npopular</w:t>
-            </w:r>
-            <w:r>
-              <w:rPr>
-                <w:rFonts w:eastAsia="PMingLiU"/>
-                <w:sz w:val="18"/>
-                <w:szCs w:val="18"/>
-              </w:rPr>
               <w:t>_</w:t>
             </w:r>
             <w:r>
@@ -1665,14 +1657,6 @@
                 <w:szCs w:val="18"/>
               </w:rPr>
               <w:t>_</w:t>
-            </w:r>
-            <w:r>
-              <w:rPr>
-                <w:rFonts w:eastAsia="PMingLiU"/>
-                <w:sz w:val="18"/>
-                <w:szCs w:val="18"/>
-              </w:rPr>
-              <w:t xml:space="preserve"> </w:t>
             </w:r>
             <w:r>
               <w:rPr>
@@ -1873,7 +1857,7 @@
                 <w:sz w:val="18"/>
                 <w:szCs w:val="18"/>
               </w:rPr>
-              <w:t xml:space="preserve"> </w:t>
+              <w:t>u</w:t>
             </w:r>
             <w:r>
               <w:rPr>
@@ -1881,7 +1865,7 @@
                 <w:sz w:val="18"/>
                 <w:szCs w:val="18"/>
               </w:rPr>
-              <w:t>u</w:t>
+              <w:t>npopular</w:t>
             </w:r>
             <w:r>
               <w:rPr>
@@ -1889,14 +1873,6 @@
                 <w:sz w:val="18"/>
                 <w:szCs w:val="18"/>
               </w:rPr>
-              <w:t>npopular</w:t>
-            </w:r>
-            <w:r>
-              <w:rPr>
-                <w:rFonts w:eastAsia="PMingLiU"/>
-                <w:sz w:val="18"/>
-                <w:szCs w:val="18"/>
-              </w:rPr>
               <w:t>_</w:t>
             </w:r>
             <w:r>
@@ -1954,14 +1930,6 @@
                 <w:szCs w:val="18"/>
               </w:rPr>
               <w:t>_</w:t>
-            </w:r>
-            <w:r>
-              <w:rPr>
-                <w:rFonts w:eastAsia="PMingLiU"/>
-                <w:sz w:val="18"/>
-                <w:szCs w:val="18"/>
-              </w:rPr>
-              <w:t xml:space="preserve"> </w:t>
             </w:r>
             <w:r>
               <w:rPr>
@@ -2159,7 +2127,7 @@
                 <w:sz w:val="18"/>
                 <w:szCs w:val="18"/>
               </w:rPr>
-              <w:t xml:space="preserve"> </w:t>
+              <w:t>u</w:t>
             </w:r>
             <w:r>
               <w:rPr>
@@ -2167,7 +2135,7 @@
                 <w:sz w:val="18"/>
                 <w:szCs w:val="18"/>
               </w:rPr>
-              <w:t>u</w:t>
+              <w:t>npopular</w:t>
             </w:r>
             <w:r>
               <w:rPr>
@@ -2175,14 +2143,6 @@
                 <w:sz w:val="18"/>
                 <w:szCs w:val="18"/>
               </w:rPr>
-              <w:t>npopular</w:t>
-            </w:r>
-            <w:r>
-              <w:rPr>
-                <w:rFonts w:eastAsia="PMingLiU"/>
-                <w:sz w:val="18"/>
-                <w:szCs w:val="18"/>
-              </w:rPr>
               <w:t>_</w:t>
             </w:r>
             <w:r>
@@ -2240,14 +2200,6 @@
                 <w:szCs w:val="18"/>
               </w:rPr>
               <w:t>_</w:t>
-            </w:r>
-            <w:r>
-              <w:rPr>
-                <w:rFonts w:eastAsia="PMingLiU"/>
-                <w:sz w:val="18"/>
-                <w:szCs w:val="18"/>
-              </w:rPr>
-              <w:t xml:space="preserve"> </w:t>
             </w:r>
             <w:r>
               <w:rPr>
@@ -2447,7 +2399,7 @@
                 <w:sz w:val="18"/>
                 <w:szCs w:val="18"/>
               </w:rPr>
-              <w:t xml:space="preserve"> </w:t>
+              <w:t>u</w:t>
             </w:r>
             <w:r>
               <w:rPr>
@@ -2455,7 +2407,7 @@
                 <w:sz w:val="18"/>
                 <w:szCs w:val="18"/>
               </w:rPr>
-              <w:t>u</w:t>
+              <w:t>npopular</w:t>
             </w:r>
             <w:r>
               <w:rPr>
@@ -2463,14 +2415,6 @@
                 <w:sz w:val="18"/>
                 <w:szCs w:val="18"/>
               </w:rPr>
-              <w:t>npopular</w:t>
-            </w:r>
-            <w:r>
-              <w:rPr>
-                <w:rFonts w:eastAsia="PMingLiU"/>
-                <w:sz w:val="18"/>
-                <w:szCs w:val="18"/>
-              </w:rPr>
               <w:t>_</w:t>
             </w:r>
             <w:r>
@@ -2528,14 +2472,6 @@
                 <w:szCs w:val="18"/>
               </w:rPr>
               <w:t>_</w:t>
-            </w:r>
-            <w:r>
-              <w:rPr>
-                <w:rFonts w:eastAsia="PMingLiU"/>
-                <w:sz w:val="18"/>
-                <w:szCs w:val="18"/>
-              </w:rPr>
-              <w:t xml:space="preserve"> </w:t>
             </w:r>
             <w:r>
               <w:rPr>
@@ -2736,7 +2672,7 @@
                 <w:sz w:val="18"/>
                 <w:szCs w:val="18"/>
               </w:rPr>
-              <w:t xml:space="preserve"> </w:t>
+              <w:t>u</w:t>
             </w:r>
             <w:r>
               <w:rPr>
@@ -2744,7 +2680,7 @@
                 <w:sz w:val="18"/>
                 <w:szCs w:val="18"/>
               </w:rPr>
-              <w:t>u</w:t>
+              <w:t>npopular</w:t>
             </w:r>
             <w:r>
               <w:rPr>
@@ -2752,14 +2688,6 @@
                 <w:sz w:val="18"/>
                 <w:szCs w:val="18"/>
               </w:rPr>
-              <w:t>npopular</w:t>
-            </w:r>
-            <w:r>
-              <w:rPr>
-                <w:rFonts w:eastAsia="PMingLiU"/>
-                <w:sz w:val="18"/>
-                <w:szCs w:val="18"/>
-              </w:rPr>
               <w:t>_</w:t>
             </w:r>
             <w:r>
@@ -2817,14 +2745,6 @@
                 <w:szCs w:val="18"/>
               </w:rPr>
               <w:t>_</w:t>
-            </w:r>
-            <w:r>
-              <w:rPr>
-                <w:rFonts w:eastAsia="PMingLiU"/>
-                <w:sz w:val="18"/>
-                <w:szCs w:val="18"/>
-              </w:rPr>
-              <w:t xml:space="preserve"> </w:t>
             </w:r>
             <w:r>
               <w:rPr>
@@ -4376,6 +4296,62 @@
                 <w:sz w:val="18"/>
                 <w:szCs w:val="18"/>
               </w:rPr>
+              <w:t>_occupation</w:t>
+            </w:r>
+            <w:r>
+              <w:rPr>
+                <w:rFonts w:cstheme="minorHAnsi"/>
+                <w:color w:val="000000"/>
+                <w:sz w:val="18"/>
+                <w:szCs w:val="18"/>
+              </w:rPr>
+              <w:t>_0 }}</w:t>
+            </w:r>
+          </w:p>
+        </w:tc>
+        <w:tc>
+          <w:tcPr>
+            <w:tcW w:w="3112" w:type="dxa"/>
+            <w:tcBorders>
+              <w:top w:val="single" w:sz="2" w:space="0" w:color="C0504D" w:themeColor="accent2"/>
+              <w:left w:val="nil"/>
+              <w:bottom w:val="single" w:sz="4" w:space="0" w:color="auto"/>
+            </w:tcBorders>
+            <w:shd w:val="clear" w:color="auto" w:fill="auto"/>
+            <w:noWrap/>
+            <w:vAlign w:val="center"/>
+            <w:hideMark/>
+          </w:tcPr>
+          <w:p>
+            <w:pPr>
+              <w:widowControl/>
+              <w:jc w:val="center"/>
+              <w:rPr>
+                <w:rFonts w:eastAsia="Times New Roman" w:cstheme="minorHAnsi"/>
+                <w:kern w:val="0"/>
+                <w:sz w:val="18"/>
+                <w:szCs w:val="18"/>
+                <w:lang w:val="en-GB" w:eastAsia="zh-CN"/>
+              </w:rPr>
+            </w:pPr>
+            <w:proofErr w:type="gramStart"/>
+            <w:r>
+              <w:rPr>
+                <w:rFonts w:cstheme="minorHAnsi"/>
+                <w:color w:val="000000"/>
+                <w:sz w:val="18"/>
+                <w:szCs w:val="18"/>
+              </w:rPr>
+              <w:t>{{ female</w:t>
+            </w:r>
+            <w:proofErr w:type="gramEnd"/>
+            <w:r>
+              <w:rPr>
+                <w:rFonts w:cstheme="minorHAnsi"/>
+                <w:color w:val="000000"/>
+                <w:sz w:val="18"/>
+                <w:szCs w:val="18"/>
+              </w:rPr>
               <w:t>_</w:t>
             </w:r>
             <w:r>
@@ -4384,63 +4360,7 @@
                 <w:sz w:val="18"/>
                 <w:szCs w:val="18"/>
               </w:rPr>
-              <w:t>occupation</w:t>
-            </w:r>
-            <w:r>
-              <w:rPr>
-                <w:rFonts w:cstheme="minorHAnsi"/>
-                <w:color w:val="000000"/>
-                <w:sz w:val="18"/>
-                <w:szCs w:val="18"/>
-              </w:rPr>
-              <w:t>_0 }}</w:t>
-            </w:r>
-          </w:p>
-        </w:tc>
-        <w:tc>
-          <w:tcPr>
-            <w:tcW w:w="3112" w:type="dxa"/>
-            <w:tcBorders>
-              <w:top w:val="single" w:sz="2" w:space="0" w:color="C0504D" w:themeColor="accent2"/>
-              <w:left w:val="nil"/>
-              <w:bottom w:val="single" w:sz="4" w:space="0" w:color="auto"/>
-            </w:tcBorders>
-            <w:shd w:val="clear" w:color="auto" w:fill="auto"/>
-            <w:noWrap/>
-            <w:vAlign w:val="center"/>
-            <w:hideMark/>
-          </w:tcPr>
-          <w:p>
-            <w:pPr>
-              <w:widowControl/>
-              <w:jc w:val="center"/>
-              <w:rPr>
-                <w:rFonts w:eastAsia="Times New Roman" w:cstheme="minorHAnsi"/>
-                <w:kern w:val="0"/>
-                <w:sz w:val="18"/>
-                <w:szCs w:val="18"/>
-                <w:lang w:val="en-GB" w:eastAsia="zh-CN"/>
-              </w:rPr>
-            </w:pPr>
-            <w:proofErr w:type="gramStart"/>
-            <w:r>
-              <w:rPr>
-                <w:rFonts w:cstheme="minorHAnsi"/>
-                <w:color w:val="000000"/>
-                <w:sz w:val="18"/>
-                <w:szCs w:val="18"/>
-              </w:rPr>
-              <w:t>{{ female</w:t>
-            </w:r>
-            <w:proofErr w:type="gramEnd"/>
-            <w:r>
-              <w:rPr>
-                <w:rFonts w:cstheme="minorHAnsi"/>
-                <w:color w:val="000000"/>
-                <w:sz w:val="18"/>
-                <w:szCs w:val="18"/>
-              </w:rPr>
-              <w:t>_</w:t>
+              <w:t>u</w:t>
             </w:r>
             <w:r>
               <w:rPr>
@@ -4448,7 +4368,7 @@
                 <w:sz w:val="18"/>
                 <w:szCs w:val="18"/>
               </w:rPr>
-              <w:t>u</w:t>
+              <w:t>npopular</w:t>
             </w:r>
             <w:r>
               <w:rPr>
@@ -4456,23 +4376,7 @@
                 <w:sz w:val="18"/>
                 <w:szCs w:val="18"/>
               </w:rPr>
-              <w:t>npopular</w:t>
-            </w:r>
-            <w:r>
-              <w:rPr>
-                <w:rFonts w:eastAsia="PMingLiU"/>
-                <w:sz w:val="18"/>
-                <w:szCs w:val="18"/>
-              </w:rPr>
-              <w:t>_</w:t>
-            </w:r>
-            <w:r>
-              <w:rPr>
-                <w:rFonts w:eastAsia="PMingLiU"/>
-                <w:sz w:val="18"/>
-                <w:szCs w:val="18"/>
-              </w:rPr>
-              <w:t>occupation</w:t>
+              <w:t>_occupation</w:t>
             </w:r>
             <w:r>
               <w:rPr>
@@ -4745,15 +4649,7 @@
                 <w:sz w:val="18"/>
                 <w:szCs w:val="18"/>
               </w:rPr>
-              <w:t>_</w:t>
-            </w:r>
-            <w:r>
-              <w:rPr>
-                <w:rFonts w:eastAsia="PMingLiU"/>
-                <w:sz w:val="18"/>
-                <w:szCs w:val="18"/>
-              </w:rPr>
-              <w:t>occupation</w:t>
+              <w:t>_occupation</w:t>
             </w:r>
             <w:r>
               <w:rPr>
@@ -5542,15 +5438,7 @@
                 <w:sz w:val="18"/>
                 <w:szCs w:val="18"/>
               </w:rPr>
-              <w:t>_</w:t>
-            </w:r>
-            <w:r>
-              <w:rPr>
-                <w:rFonts w:eastAsia="PMingLiU"/>
-                <w:sz w:val="18"/>
-                <w:szCs w:val="18"/>
-              </w:rPr>
-              <w:t>occupation</w:t>
+              <w:t>_occupation</w:t>
             </w:r>
             <w:r>
               <w:rPr>
@@ -6878,10 +6766,10 @@
         <w:tblLook w:val="04A0" w:firstRow="1" w:lastRow="0" w:firstColumn="1" w:lastColumn="0" w:noHBand="0" w:noVBand="1"/>
       </w:tblPr>
       <w:tblGrid>
-        <w:gridCol w:w="2070"/>
-        <w:gridCol w:w="2439"/>
-        <w:gridCol w:w="2439"/>
-        <w:gridCol w:w="2439"/>
+        <w:gridCol w:w="1719"/>
+        <w:gridCol w:w="2556"/>
+        <w:gridCol w:w="2556"/>
+        <w:gridCol w:w="2556"/>
         <w:gridCol w:w="251"/>
       </w:tblGrid>
       <w:tr>
@@ -6890,7 +6778,7 @@
         </w:trPr>
         <w:tc>
           <w:tcPr>
-            <w:tcW w:w="2070" w:type="dxa"/>
+            <w:tcW w:w="1719" w:type="dxa"/>
             <w:tcBorders>
               <w:top w:val="single" w:sz="4" w:space="0" w:color="8064A2" w:themeColor="accent4"/>
               <w:left w:val="nil"/>
@@ -6939,7 +6827,7 @@
         </w:tc>
         <w:tc>
           <w:tcPr>
-            <w:tcW w:w="2439" w:type="dxa"/>
+            <w:tcW w:w="2556" w:type="dxa"/>
             <w:tcBorders>
               <w:top w:val="single" w:sz="4" w:space="0" w:color="8064A2" w:themeColor="accent4"/>
               <w:left w:val="nil"/>
@@ -6953,7 +6841,6 @@
           <w:p>
             <w:pPr>
               <w:widowControl/>
-              <w:ind w:right="-525"/>
               <w:jc w:val="center"/>
               <w:rPr>
                 <w:rFonts w:ascii="Calibri" w:eastAsia="Times New Roman" w:hAnsi="Calibri" w:cs="Times New Roman"/>
@@ -6979,7 +6866,6 @@
           <w:p>
             <w:pPr>
               <w:widowControl/>
-              <w:ind w:right="-525"/>
               <w:jc w:val="center"/>
               <w:rPr>
                 <w:rFonts w:ascii="Calibri" w:eastAsia="Times New Roman" w:hAnsi="Calibri" w:cs="Times New Roman"/>
@@ -7051,7 +6937,7 @@
         </w:tc>
         <w:tc>
           <w:tcPr>
-            <w:tcW w:w="2439" w:type="dxa"/>
+            <w:tcW w:w="2556" w:type="dxa"/>
             <w:tcBorders>
               <w:top w:val="single" w:sz="4" w:space="0" w:color="8064A2" w:themeColor="accent4"/>
               <w:left w:val="nil"/>
@@ -7065,7 +6951,6 @@
           <w:p>
             <w:pPr>
               <w:widowControl/>
-              <w:ind w:right="-468"/>
               <w:jc w:val="center"/>
               <w:rPr>
                 <w:rFonts w:ascii="Calibri" w:eastAsia="Times New Roman" w:hAnsi="Calibri" w:cs="Times New Roman"/>
@@ -7091,7 +6976,6 @@
           <w:p>
             <w:pPr>
               <w:widowControl/>
-              <w:ind w:right="-468"/>
               <w:jc w:val="center"/>
               <w:rPr>
                 <w:rFonts w:ascii="Calibri" w:eastAsia="SimSun" w:hAnsi="Calibri" w:cs="Times New Roman"/>
@@ -7162,7 +7046,7 @@
         </w:tc>
         <w:tc>
           <w:tcPr>
-            <w:tcW w:w="2439" w:type="dxa"/>
+            <w:tcW w:w="2556" w:type="dxa"/>
             <w:tcBorders>
               <w:top w:val="single" w:sz="4" w:space="0" w:color="8064A2" w:themeColor="accent4"/>
               <w:left w:val="nil"/>
@@ -7174,7 +7058,6 @@
           <w:p>
             <w:pPr>
               <w:widowControl/>
-              <w:ind w:right="-468"/>
               <w:jc w:val="center"/>
               <w:rPr>
                 <w:rFonts w:ascii="Calibri" w:eastAsia="Times New Roman" w:hAnsi="Calibri" w:cs="Times New Roman"/>
@@ -7229,7 +7112,7 @@
         </w:trPr>
         <w:tc>
           <w:tcPr>
-            <w:tcW w:w="2070" w:type="dxa"/>
+            <w:tcW w:w="1719" w:type="dxa"/>
             <w:tcBorders>
               <w:top w:val="single" w:sz="4" w:space="0" w:color="8064A2" w:themeColor="accent4"/>
               <w:left w:val="nil"/>
@@ -7268,7 +7151,7 @@
         </w:tc>
         <w:tc>
           <w:tcPr>
-            <w:tcW w:w="2439" w:type="dxa"/>
+            <w:tcW w:w="2556" w:type="dxa"/>
             <w:tcBorders>
               <w:top w:val="single" w:sz="4" w:space="0" w:color="8064A2" w:themeColor="accent4"/>
               <w:left w:val="nil"/>
@@ -7281,7 +7164,6 @@
           <w:p>
             <w:pPr>
               <w:widowControl/>
-              <w:ind w:right="-525"/>
               <w:jc w:val="center"/>
               <w:rPr>
                 <w:rFonts w:eastAsia="Times New Roman" w:cstheme="minorHAnsi"/>
@@ -7324,7 +7206,7 @@
         </w:tc>
         <w:tc>
           <w:tcPr>
-            <w:tcW w:w="2439" w:type="dxa"/>
+            <w:tcW w:w="2556" w:type="dxa"/>
             <w:tcBorders>
               <w:top w:val="single" w:sz="4" w:space="0" w:color="8064A2" w:themeColor="accent4"/>
               <w:left w:val="nil"/>
@@ -7377,7 +7259,7 @@
         </w:tc>
         <w:tc>
           <w:tcPr>
-            <w:tcW w:w="2439" w:type="dxa"/>
+            <w:tcW w:w="2556" w:type="dxa"/>
             <w:tcBorders>
               <w:top w:val="single" w:sz="4" w:space="0" w:color="8064A2" w:themeColor="accent4"/>
               <w:left w:val="nil"/>
@@ -7387,7 +7269,6 @@
           </w:tcPr>
           <w:p>
             <w:pPr>
-              <w:ind w:right="-468"/>
               <w:jc w:val="center"/>
               <w:rPr>
                 <w:rFonts w:eastAsia="SimSun" w:cstheme="minorHAnsi"/>
@@ -7467,7 +7348,7 @@
         </w:trPr>
         <w:tc>
           <w:tcPr>
-            <w:tcW w:w="2070" w:type="dxa"/>
+            <w:tcW w:w="1719" w:type="dxa"/>
             <w:tcBorders>
               <w:top w:val="single" w:sz="4" w:space="0" w:color="auto"/>
               <w:left w:val="nil"/>
@@ -7506,7 +7387,7 @@
         </w:tc>
         <w:tc>
           <w:tcPr>
-            <w:tcW w:w="2439" w:type="dxa"/>
+            <w:tcW w:w="2556" w:type="dxa"/>
             <w:tcBorders>
               <w:top w:val="single" w:sz="4" w:space="0" w:color="auto"/>
               <w:left w:val="nil"/>
@@ -7519,7 +7400,6 @@
           <w:p>
             <w:pPr>
               <w:widowControl/>
-              <w:ind w:right="-525"/>
               <w:jc w:val="center"/>
               <w:rPr>
                 <w:rFonts w:eastAsia="Times New Roman" w:cstheme="minorHAnsi"/>
@@ -7562,7 +7442,7 @@
         </w:tc>
         <w:tc>
           <w:tcPr>
-            <w:tcW w:w="2439" w:type="dxa"/>
+            <w:tcW w:w="2556" w:type="dxa"/>
             <w:tcBorders>
               <w:top w:val="single" w:sz="4" w:space="0" w:color="auto"/>
               <w:left w:val="nil"/>
@@ -7617,7 +7497,7 @@
         </w:tc>
         <w:tc>
           <w:tcPr>
-            <w:tcW w:w="2439" w:type="dxa"/>
+            <w:tcW w:w="2556" w:type="dxa"/>
             <w:tcBorders>
               <w:top w:val="single" w:sz="4" w:space="0" w:color="auto"/>
               <w:left w:val="nil"/>
@@ -7628,7 +7508,6 @@
           <w:p>
             <w:pPr>
               <w:widowControl/>
-              <w:ind w:right="-468"/>
               <w:jc w:val="center"/>
               <w:rPr>
                 <w:rFonts w:eastAsia="Times New Roman" w:cstheme="minorHAnsi"/>
@@ -7702,7 +7581,7 @@
         </w:trPr>
         <w:tc>
           <w:tcPr>
-            <w:tcW w:w="2070" w:type="dxa"/>
+            <w:tcW w:w="1719" w:type="dxa"/>
             <w:tcBorders>
               <w:top w:val="single" w:sz="4" w:space="0" w:color="auto"/>
               <w:left w:val="nil"/>
@@ -7738,7 +7617,7 @@
         </w:tc>
         <w:tc>
           <w:tcPr>
-            <w:tcW w:w="2439" w:type="dxa"/>
+            <w:tcW w:w="2556" w:type="dxa"/>
             <w:tcBorders>
               <w:top w:val="single" w:sz="4" w:space="0" w:color="auto"/>
               <w:left w:val="nil"/>
@@ -7750,7 +7629,6 @@
           </w:tcPr>
           <w:p>
             <w:pPr>
-              <w:ind w:right="-567"/>
               <w:jc w:val="center"/>
               <w:rPr>
                 <w:rFonts w:eastAsia="Times New Roman" w:cstheme="minorHAnsi"/>
@@ -7803,7 +7681,7 @@
         </w:tc>
         <w:tc>
           <w:tcPr>
-            <w:tcW w:w="2439" w:type="dxa"/>
+            <w:tcW w:w="2556" w:type="dxa"/>
             <w:tcBorders>
               <w:top w:val="single" w:sz="4" w:space="0" w:color="auto"/>
               <w:left w:val="nil"/>
@@ -7823,6 +7701,7 @@
                 <w:lang w:val="en-GB" w:eastAsia="zh-CN"/>
               </w:rPr>
             </w:pPr>
+            <w:proofErr w:type="gramStart"/>
             <w:r>
               <w:rPr>
                 <w:rFonts w:cstheme="minorHAnsi"/>
@@ -7840,7 +7719,17 @@
                 <w:sz w:val="18"/>
                 <w:szCs w:val="18"/>
               </w:rPr>
-              <w:t>no_stem_total_A</w:t>
+              <w:t>no</w:t>
+            </w:r>
+            <w:proofErr w:type="gramEnd"/>
+            <w:r>
+              <w:rPr>
+                <w:rFonts w:cstheme="minorHAnsi"/>
+                <w:color w:val="000000"/>
+                <w:sz w:val="18"/>
+                <w:szCs w:val="18"/>
+              </w:rPr>
+              <w:t>_stem_total_A</w:t>
             </w:r>
             <w:proofErr w:type="spellEnd"/>
             <w:r>
@@ -7856,7 +7745,7 @@
         </w:tc>
         <w:tc>
           <w:tcPr>
-            <w:tcW w:w="2439" w:type="dxa"/>
+            <w:tcW w:w="2556" w:type="dxa"/>
             <w:tcBorders>
               <w:top w:val="single" w:sz="4" w:space="0" w:color="auto"/>
               <w:left w:val="nil"/>
@@ -7866,7 +7755,6 @@
           </w:tcPr>
           <w:p>
             <w:pPr>
-              <w:ind w:right="-406"/>
               <w:jc w:val="center"/>
               <w:rPr>
                 <w:rFonts w:eastAsia="Times New Roman" w:cstheme="minorHAnsi"/>
@@ -7877,6 +7765,7 @@
                 <w:lang w:val="en-GB" w:eastAsia="zh-CN"/>
               </w:rPr>
             </w:pPr>
+            <w:proofErr w:type="gramStart"/>
             <w:r>
               <w:rPr>
                 <w:rFonts w:cstheme="minorHAnsi"/>
@@ -7894,7 +7783,17 @@
                 <w:sz w:val="18"/>
                 <w:szCs w:val="18"/>
               </w:rPr>
-              <w:t>total_diff_A</w:t>
+              <w:t>total</w:t>
+            </w:r>
+            <w:proofErr w:type="gramEnd"/>
+            <w:r>
+              <w:rPr>
+                <w:rFonts w:cstheme="minorHAnsi"/>
+                <w:color w:val="000000"/>
+                <w:sz w:val="18"/>
+                <w:szCs w:val="18"/>
+              </w:rPr>
+              <w:t>_diff_A</w:t>
             </w:r>
             <w:proofErr w:type="spellEnd"/>
             <w:r>
@@ -8069,10 +7968,10 @@
         <w:tblLook w:val="04A0" w:firstRow="1" w:lastRow="0" w:firstColumn="1" w:lastColumn="0" w:noHBand="0" w:noVBand="1"/>
       </w:tblPr>
       <w:tblGrid>
-        <w:gridCol w:w="1965"/>
-        <w:gridCol w:w="2442"/>
-        <w:gridCol w:w="2443"/>
-        <w:gridCol w:w="2443"/>
+        <w:gridCol w:w="2003"/>
+        <w:gridCol w:w="2430"/>
+        <w:gridCol w:w="2430"/>
+        <w:gridCol w:w="2430"/>
         <w:gridCol w:w="360"/>
       </w:tblGrid>
       <w:tr>
@@ -8081,7 +7980,7 @@
         </w:trPr>
         <w:tc>
           <w:tcPr>
-            <w:tcW w:w="1965" w:type="dxa"/>
+            <w:tcW w:w="2003" w:type="dxa"/>
             <w:tcBorders>
               <w:top w:val="single" w:sz="4" w:space="0" w:color="8064A2" w:themeColor="accent4"/>
               <w:left w:val="nil"/>
@@ -8101,6 +8000,8 @@
                 <w:b/>
                 <w:bCs/>
                 <w:kern w:val="0"/>
+                <w:sz w:val="20"/>
+                <w:szCs w:val="20"/>
                 <w:lang w:val="en-GB" w:eastAsia="zh-CN"/>
               </w:rPr>
             </w:pPr>
@@ -8110,7 +8011,8 @@
                 <w:b/>
                 <w:bCs/>
                 <w:kern w:val="0"/>
-                <w:sz w:val="22"/>
+                <w:sz w:val="20"/>
+                <w:szCs w:val="20"/>
                 <w:lang w:val="en-GB" w:eastAsia="zh-CN"/>
               </w:rPr>
               <w:t>STEM Occupations Preference</w:t>
@@ -8119,7 +8021,7 @@
         </w:tc>
         <w:tc>
           <w:tcPr>
-            <w:tcW w:w="2442" w:type="dxa"/>
+            <w:tcW w:w="2430" w:type="dxa"/>
             <w:tcBorders>
               <w:top w:val="single" w:sz="4" w:space="0" w:color="8064A2" w:themeColor="accent4"/>
               <w:left w:val="nil"/>
@@ -8133,14 +8035,15 @@
           <w:p>
             <w:pPr>
               <w:widowControl/>
-              <w:ind w:right="-525"/>
+              <w:ind w:right="26"/>
               <w:jc w:val="center"/>
               <w:rPr>
                 <w:rFonts w:ascii="Calibri" w:eastAsia="Times New Roman" w:hAnsi="Calibri" w:cs="Times New Roman"/>
                 <w:b/>
                 <w:bCs/>
                 <w:kern w:val="0"/>
-                <w:sz w:val="22"/>
+                <w:sz w:val="20"/>
+                <w:szCs w:val="20"/>
                 <w:lang w:val="en-GB" w:eastAsia="zh-CN"/>
               </w:rPr>
             </w:pPr>
@@ -8150,7 +8053,8 @@
                 <w:b/>
                 <w:bCs/>
                 <w:kern w:val="0"/>
-                <w:sz w:val="22"/>
+                <w:sz w:val="20"/>
+                <w:szCs w:val="20"/>
                 <w:lang w:val="en-GB" w:eastAsia="zh-CN"/>
               </w:rPr>
               <w:t>Have attended STEM</w:t>
@@ -8159,13 +8063,15 @@
           <w:p>
             <w:pPr>
               <w:widowControl/>
-              <w:ind w:right="-525"/>
+              <w:ind w:right="26"/>
               <w:jc w:val="center"/>
               <w:rPr>
                 <w:rFonts w:ascii="Calibri" w:eastAsia="SimSun" w:hAnsi="Calibri" w:cs="Times New Roman"/>
                 <w:b/>
                 <w:bCs/>
                 <w:kern w:val="0"/>
+                <w:sz w:val="20"/>
+                <w:szCs w:val="20"/>
                 <w:lang w:val="en-GB" w:eastAsia="zh-CN"/>
               </w:rPr>
             </w:pPr>
@@ -8175,93 +8081,125 @@
                 <w:b/>
                 <w:bCs/>
                 <w:kern w:val="0"/>
-                <w:sz w:val="22"/>
-                <w:lang w:val="en-GB" w:eastAsia="zh-CN"/>
-              </w:rPr>
-              <w:t>(A=</w:t>
-            </w:r>
+                <w:sz w:val="20"/>
+                <w:szCs w:val="20"/>
+                <w:lang w:val="en-GB" w:eastAsia="zh-CN"/>
+              </w:rPr>
+              <w:t>(A</w:t>
+            </w:r>
+            <w:proofErr w:type="gramStart"/>
             <w:r>
               <w:rPr>
                 <w:rFonts w:ascii="Calibri" w:eastAsia="Times New Roman" w:hAnsi="Calibri" w:cs="Times New Roman"/>
                 <w:b/>
                 <w:bCs/>
                 <w:kern w:val="0"/>
-                <w:sz w:val="22"/>
-                <w:lang w:val="en-GB" w:eastAsia="zh-CN"/>
-              </w:rPr>
-              <w:t xml:space="preserve">{{ </w:t>
-            </w:r>
-            <w:proofErr w:type="spellStart"/>
+                <w:sz w:val="20"/>
+                <w:szCs w:val="20"/>
+                <w:lang w:val="en-GB" w:eastAsia="zh-CN"/>
+              </w:rPr>
+              <w:t>=</w:t>
+            </w:r>
             <w:r>
               <w:rPr>
                 <w:rFonts w:ascii="Calibri" w:eastAsia="Times New Roman" w:hAnsi="Calibri" w:cs="Times New Roman"/>
                 <w:b/>
                 <w:bCs/>
                 <w:kern w:val="0"/>
-                <w:sz w:val="22"/>
-                <w:lang w:val="en-GB" w:eastAsia="zh-CN"/>
-              </w:rPr>
-              <w:t>have_stem</w:t>
-            </w:r>
-            <w:proofErr w:type="spellEnd"/>
+                <w:sz w:val="20"/>
+                <w:szCs w:val="20"/>
+                <w:lang w:val="en-GB" w:eastAsia="zh-CN"/>
+              </w:rPr>
+              <w:t xml:space="preserve">{{ </w:t>
+            </w:r>
+            <w:proofErr w:type="spellStart"/>
             <w:r>
               <w:rPr>
                 <w:rFonts w:ascii="Calibri" w:eastAsia="Times New Roman" w:hAnsi="Calibri" w:cs="Times New Roman"/>
                 <w:b/>
                 <w:bCs/>
                 <w:kern w:val="0"/>
-                <w:sz w:val="22"/>
-                <w:lang w:val="en-GB" w:eastAsia="zh-CN"/>
-              </w:rPr>
-              <w:t xml:space="preserve"> }}</w:t>
-            </w:r>
+                <w:sz w:val="20"/>
+                <w:szCs w:val="20"/>
+                <w:lang w:val="en-GB" w:eastAsia="zh-CN"/>
+              </w:rPr>
+              <w:t>have</w:t>
+            </w:r>
+            <w:proofErr w:type="gramEnd"/>
             <w:r>
               <w:rPr>
                 <w:rFonts w:ascii="Calibri" w:eastAsia="Times New Roman" w:hAnsi="Calibri" w:cs="Times New Roman"/>
                 <w:b/>
                 <w:bCs/>
                 <w:kern w:val="0"/>
-                <w:sz w:val="22"/>
-                <w:lang w:val="en-GB" w:eastAsia="zh-CN"/>
-              </w:rPr>
-              <w:t>)</w:t>
-            </w:r>
-          </w:p>
-        </w:tc>
-        <w:tc>
-          <w:tcPr>
-            <w:tcW w:w="2443" w:type="dxa"/>
-            <w:tcBorders>
-              <w:top w:val="single" w:sz="4" w:space="0" w:color="8064A2" w:themeColor="accent4"/>
-              <w:left w:val="nil"/>
-              <w:bottom w:val="single" w:sz="4" w:space="0" w:color="8064A2" w:themeColor="accent4"/>
-            </w:tcBorders>
-            <w:shd w:val="clear" w:color="auto" w:fill="CCC0D9" w:themeFill="accent4" w:themeFillTint="66"/>
-            <w:noWrap/>
-            <w:vAlign w:val="center"/>
-            <w:hideMark/>
-          </w:tcPr>
-          <w:p>
-            <w:pPr>
-              <w:widowControl/>
-              <w:ind w:right="-468"/>
-              <w:jc w:val="center"/>
+                <w:sz w:val="20"/>
+                <w:szCs w:val="20"/>
+                <w:lang w:val="en-GB" w:eastAsia="zh-CN"/>
+              </w:rPr>
+              <w:t>_stem</w:t>
+            </w:r>
+            <w:proofErr w:type="spellEnd"/>
+            <w:r>
               <w:rPr>
                 <w:rFonts w:ascii="Calibri" w:eastAsia="Times New Roman" w:hAnsi="Calibri" w:cs="Times New Roman"/>
                 <w:b/>
                 <w:bCs/>
                 <w:kern w:val="0"/>
-                <w:sz w:val="22"/>
-                <w:lang w:val="en-GB" w:eastAsia="zh-CN"/>
-              </w:rPr>
-            </w:pPr>
+                <w:sz w:val="20"/>
+                <w:szCs w:val="20"/>
+                <w:lang w:val="en-GB" w:eastAsia="zh-CN"/>
+              </w:rPr>
+              <w:t xml:space="preserve"> }}</w:t>
+            </w:r>
             <w:r>
               <w:rPr>
                 <w:rFonts w:ascii="Calibri" w:eastAsia="Times New Roman" w:hAnsi="Calibri" w:cs="Times New Roman"/>
                 <w:b/>
                 <w:bCs/>
                 <w:kern w:val="0"/>
-                <w:sz w:val="22"/>
+                <w:sz w:val="20"/>
+                <w:szCs w:val="20"/>
+                <w:lang w:val="en-GB" w:eastAsia="zh-CN"/>
+              </w:rPr>
+              <w:t>)</w:t>
+            </w:r>
+          </w:p>
+        </w:tc>
+        <w:tc>
+          <w:tcPr>
+            <w:tcW w:w="2430" w:type="dxa"/>
+            <w:tcBorders>
+              <w:top w:val="single" w:sz="4" w:space="0" w:color="8064A2" w:themeColor="accent4"/>
+              <w:left w:val="nil"/>
+              <w:bottom w:val="single" w:sz="4" w:space="0" w:color="8064A2" w:themeColor="accent4"/>
+            </w:tcBorders>
+            <w:shd w:val="clear" w:color="auto" w:fill="CCC0D9" w:themeFill="accent4" w:themeFillTint="66"/>
+            <w:noWrap/>
+            <w:vAlign w:val="center"/>
+            <w:hideMark/>
+          </w:tcPr>
+          <w:p>
+            <w:pPr>
+              <w:widowControl/>
+              <w:jc w:val="center"/>
+              <w:rPr>
+                <w:rFonts w:ascii="Calibri" w:eastAsia="Times New Roman" w:hAnsi="Calibri" w:cs="Times New Roman"/>
+                <w:b/>
+                <w:bCs/>
+                <w:kern w:val="0"/>
+                <w:sz w:val="20"/>
+                <w:szCs w:val="20"/>
+                <w:lang w:val="en-GB" w:eastAsia="zh-CN"/>
+              </w:rPr>
+            </w:pPr>
+            <w:r>
+              <w:rPr>
+                <w:rFonts w:ascii="Calibri" w:eastAsia="Times New Roman" w:hAnsi="Calibri" w:cs="Times New Roman"/>
+                <w:b/>
+                <w:bCs/>
+                <w:kern w:val="0"/>
+                <w:sz w:val="20"/>
+                <w:szCs w:val="20"/>
                 <w:lang w:val="en-GB" w:eastAsia="zh-CN"/>
               </w:rPr>
               <w:t>Have not attended STEM</w:t>
@@ -8270,13 +8208,14 @@
           <w:p>
             <w:pPr>
               <w:widowControl/>
-              <w:ind w:right="-468"/>
               <w:jc w:val="center"/>
               <w:rPr>
                 <w:rFonts w:ascii="Calibri" w:eastAsia="SimSun" w:hAnsi="Calibri" w:cs="Times New Roman"/>
                 <w:b/>
                 <w:bCs/>
                 <w:kern w:val="0"/>
+                <w:sz w:val="20"/>
+                <w:szCs w:val="20"/>
                 <w:lang w:val="en-GB" w:eastAsia="zh-CN"/>
               </w:rPr>
             </w:pPr>
@@ -8286,7 +8225,8 @@
                 <w:b/>
                 <w:bCs/>
                 <w:kern w:val="0"/>
-                <w:sz w:val="22"/>
+                <w:sz w:val="20"/>
+                <w:szCs w:val="20"/>
                 <w:lang w:val="en-GB" w:eastAsia="zh-CN"/>
               </w:rPr>
               <w:t>(A=</w:t>
@@ -8297,79 +8237,111 @@
                 <w:b/>
                 <w:bCs/>
                 <w:kern w:val="0"/>
-                <w:sz w:val="22"/>
-                <w:lang w:val="en-GB" w:eastAsia="zh-CN"/>
-              </w:rPr>
-              <w:t xml:space="preserve"> {{ </w:t>
-            </w:r>
-            <w:proofErr w:type="spellStart"/>
+                <w:sz w:val="20"/>
+                <w:szCs w:val="20"/>
+                <w:lang w:val="en-GB" w:eastAsia="zh-CN"/>
+              </w:rPr>
+              <w:t xml:space="preserve"> </w:t>
+            </w:r>
+            <w:proofErr w:type="gramStart"/>
             <w:r>
               <w:rPr>
                 <w:rFonts w:ascii="Calibri" w:eastAsia="Times New Roman" w:hAnsi="Calibri" w:cs="Times New Roman"/>
                 <w:b/>
                 <w:bCs/>
                 <w:kern w:val="0"/>
-                <w:sz w:val="22"/>
-                <w:lang w:val="en-GB" w:eastAsia="zh-CN"/>
-              </w:rPr>
-              <w:t>no_stem</w:t>
-            </w:r>
-            <w:proofErr w:type="spellEnd"/>
+                <w:sz w:val="20"/>
+                <w:szCs w:val="20"/>
+                <w:lang w:val="en-GB" w:eastAsia="zh-CN"/>
+              </w:rPr>
+              <w:t xml:space="preserve">{{ </w:t>
+            </w:r>
+            <w:proofErr w:type="spellStart"/>
             <w:r>
               <w:rPr>
                 <w:rFonts w:ascii="Calibri" w:eastAsia="Times New Roman" w:hAnsi="Calibri" w:cs="Times New Roman"/>
                 <w:b/>
                 <w:bCs/>
                 <w:kern w:val="0"/>
-                <w:sz w:val="22"/>
-                <w:lang w:val="en-GB" w:eastAsia="zh-CN"/>
-              </w:rPr>
-              <w:t xml:space="preserve"> }}</w:t>
-            </w:r>
+                <w:sz w:val="20"/>
+                <w:szCs w:val="20"/>
+                <w:lang w:val="en-GB" w:eastAsia="zh-CN"/>
+              </w:rPr>
+              <w:t>no</w:t>
+            </w:r>
+            <w:proofErr w:type="gramEnd"/>
             <w:r>
               <w:rPr>
                 <w:rFonts w:ascii="Calibri" w:eastAsia="Times New Roman" w:hAnsi="Calibri" w:cs="Times New Roman"/>
                 <w:b/>
                 <w:bCs/>
                 <w:kern w:val="0"/>
-                <w:sz w:val="22"/>
-                <w:lang w:val="en-GB" w:eastAsia="zh-CN"/>
-              </w:rPr>
-              <w:t>)</w:t>
-            </w:r>
-          </w:p>
-        </w:tc>
-        <w:tc>
-          <w:tcPr>
-            <w:tcW w:w="2443" w:type="dxa"/>
-            <w:tcBorders>
-              <w:top w:val="single" w:sz="4" w:space="0" w:color="8064A2" w:themeColor="accent4"/>
-              <w:left w:val="nil"/>
-              <w:bottom w:val="single" w:sz="4" w:space="0" w:color="8064A2" w:themeColor="accent4"/>
-            </w:tcBorders>
-            <w:shd w:val="clear" w:color="auto" w:fill="CCC0D9" w:themeFill="accent4" w:themeFillTint="66"/>
-            <w:vAlign w:val="center"/>
-          </w:tcPr>
-          <w:p>
-            <w:pPr>
-              <w:widowControl/>
-              <w:ind w:right="-468"/>
-              <w:jc w:val="center"/>
+                <w:sz w:val="20"/>
+                <w:szCs w:val="20"/>
+                <w:lang w:val="en-GB" w:eastAsia="zh-CN"/>
+              </w:rPr>
+              <w:t>_stem</w:t>
+            </w:r>
+            <w:proofErr w:type="spellEnd"/>
+            <w:r>
               <w:rPr>
                 <w:rFonts w:ascii="Calibri" w:eastAsia="Times New Roman" w:hAnsi="Calibri" w:cs="Times New Roman"/>
                 <w:b/>
                 <w:bCs/>
                 <w:kern w:val="0"/>
-                <w:lang w:val="en-GB" w:eastAsia="zh-CN"/>
-              </w:rPr>
-            </w:pPr>
+                <w:sz w:val="20"/>
+                <w:szCs w:val="20"/>
+                <w:lang w:val="en-GB" w:eastAsia="zh-CN"/>
+              </w:rPr>
+              <w:t xml:space="preserve"> }}</w:t>
+            </w:r>
             <w:r>
               <w:rPr>
                 <w:rFonts w:ascii="Calibri" w:eastAsia="Times New Roman" w:hAnsi="Calibri" w:cs="Times New Roman"/>
                 <w:b/>
                 <w:bCs/>
                 <w:kern w:val="0"/>
-                <w:sz w:val="22"/>
+                <w:sz w:val="20"/>
+                <w:szCs w:val="20"/>
+                <w:lang w:val="en-GB" w:eastAsia="zh-CN"/>
+              </w:rPr>
+              <w:t>)</w:t>
+            </w:r>
+          </w:p>
+        </w:tc>
+        <w:tc>
+          <w:tcPr>
+            <w:tcW w:w="2430" w:type="dxa"/>
+            <w:tcBorders>
+              <w:top w:val="single" w:sz="4" w:space="0" w:color="8064A2" w:themeColor="accent4"/>
+              <w:left w:val="nil"/>
+              <w:bottom w:val="single" w:sz="4" w:space="0" w:color="8064A2" w:themeColor="accent4"/>
+            </w:tcBorders>
+            <w:shd w:val="clear" w:color="auto" w:fill="CCC0D9" w:themeFill="accent4" w:themeFillTint="66"/>
+            <w:vAlign w:val="center"/>
+          </w:tcPr>
+          <w:p>
+            <w:pPr>
+              <w:widowControl/>
+              <w:jc w:val="center"/>
+              <w:rPr>
+                <w:rFonts w:ascii="Calibri" w:eastAsia="Times New Roman" w:hAnsi="Calibri" w:cs="Times New Roman"/>
+                <w:b/>
+                <w:bCs/>
+                <w:kern w:val="0"/>
+                <w:sz w:val="20"/>
+                <w:szCs w:val="20"/>
+                <w:lang w:val="en-GB" w:eastAsia="zh-CN"/>
+              </w:rPr>
+            </w:pPr>
+            <w:r>
+              <w:rPr>
+                <w:rFonts w:ascii="Calibri" w:eastAsia="Times New Roman" w:hAnsi="Calibri" w:cs="Times New Roman"/>
+                <w:b/>
+                <w:bCs/>
+                <w:kern w:val="0"/>
+                <w:sz w:val="20"/>
+                <w:szCs w:val="20"/>
                 <w:lang w:val="en-GB" w:eastAsia="zh-CN"/>
               </w:rPr>
               <w:t>Difference</w:t>
@@ -8408,7 +8380,7 @@
         </w:trPr>
         <w:tc>
           <w:tcPr>
-            <w:tcW w:w="1965" w:type="dxa"/>
+            <w:tcW w:w="2003" w:type="dxa"/>
             <w:tcBorders>
               <w:top w:val="single" w:sz="4" w:space="0" w:color="8064A2" w:themeColor="accent4"/>
               <w:left w:val="nil"/>
@@ -8445,7 +8417,7 @@
         </w:tc>
         <w:tc>
           <w:tcPr>
-            <w:tcW w:w="2442" w:type="dxa"/>
+            <w:tcW w:w="2430" w:type="dxa"/>
             <w:tcBorders>
               <w:top w:val="single" w:sz="4" w:space="0" w:color="8064A2" w:themeColor="accent4"/>
               <w:left w:val="nil"/>
@@ -8458,7 +8430,7 @@
           <w:p>
             <w:pPr>
               <w:widowControl/>
-              <w:ind w:right="-525"/>
+              <w:ind w:right="26"/>
               <w:jc w:val="center"/>
               <w:rPr>
                 <w:rFonts w:eastAsia="Times New Roman" w:cstheme="minorHAnsi"/>
@@ -8501,7 +8473,7 @@
         </w:tc>
         <w:tc>
           <w:tcPr>
-            <w:tcW w:w="2443" w:type="dxa"/>
+            <w:tcW w:w="2430" w:type="dxa"/>
             <w:tcBorders>
               <w:top w:val="single" w:sz="4" w:space="0" w:color="8064A2" w:themeColor="accent4"/>
               <w:left w:val="nil"/>
@@ -8513,7 +8485,6 @@
           </w:tcPr>
           <w:p>
             <w:pPr>
-              <w:ind w:right="-468"/>
               <w:jc w:val="center"/>
               <w:rPr>
                 <w:rFonts w:eastAsia="SimSun" w:cstheme="minorHAnsi"/>
@@ -8555,7 +8526,7 @@
         </w:tc>
         <w:tc>
           <w:tcPr>
-            <w:tcW w:w="2443" w:type="dxa"/>
+            <w:tcW w:w="2430" w:type="dxa"/>
             <w:tcBorders>
               <w:top w:val="single" w:sz="4" w:space="0" w:color="8064A2" w:themeColor="accent4"/>
               <w:left w:val="nil"/>
@@ -8565,7 +8536,6 @@
           </w:tcPr>
           <w:p>
             <w:pPr>
-              <w:ind w:right="-468"/>
               <w:jc w:val="center"/>
               <w:rPr>
                 <w:rFonts w:eastAsia="SimSun" w:cstheme="minorHAnsi"/>
@@ -8636,7 +8606,7 @@
         </w:trPr>
         <w:tc>
           <w:tcPr>
-            <w:tcW w:w="1965" w:type="dxa"/>
+            <w:tcW w:w="2003" w:type="dxa"/>
             <w:tcBorders>
               <w:top w:val="single" w:sz="4" w:space="0" w:color="auto"/>
               <w:left w:val="nil"/>
@@ -8673,7 +8643,7 @@
         </w:tc>
         <w:tc>
           <w:tcPr>
-            <w:tcW w:w="2442" w:type="dxa"/>
+            <w:tcW w:w="2430" w:type="dxa"/>
             <w:tcBorders>
               <w:top w:val="single" w:sz="4" w:space="0" w:color="auto"/>
               <w:left w:val="nil"/>
@@ -8686,7 +8656,7 @@
           <w:p>
             <w:pPr>
               <w:widowControl/>
-              <w:ind w:right="-525"/>
+              <w:ind w:right="26"/>
               <w:jc w:val="center"/>
               <w:rPr>
                 <w:rFonts w:eastAsia="Times New Roman" w:cstheme="minorHAnsi"/>
@@ -8729,7 +8699,7 @@
         </w:tc>
         <w:tc>
           <w:tcPr>
-            <w:tcW w:w="2443" w:type="dxa"/>
+            <w:tcW w:w="2430" w:type="dxa"/>
             <w:tcBorders>
               <w:top w:val="single" w:sz="4" w:space="0" w:color="auto"/>
               <w:left w:val="nil"/>
@@ -8742,7 +8712,6 @@
           <w:p>
             <w:pPr>
               <w:widowControl/>
-              <w:ind w:right="-468"/>
               <w:jc w:val="center"/>
               <w:rPr>
                 <w:rFonts w:eastAsia="Times New Roman" w:cstheme="minorHAnsi"/>
@@ -8785,7 +8754,7 @@
         </w:tc>
         <w:tc>
           <w:tcPr>
-            <w:tcW w:w="2443" w:type="dxa"/>
+            <w:tcW w:w="2430" w:type="dxa"/>
             <w:tcBorders>
               <w:top w:val="single" w:sz="4" w:space="0" w:color="auto"/>
               <w:left w:val="nil"/>
@@ -8796,7 +8765,6 @@
           <w:p>
             <w:pPr>
               <w:widowControl/>
-              <w:ind w:right="-468"/>
               <w:jc w:val="center"/>
               <w:rPr>
                 <w:rFonts w:eastAsia="Times New Roman" w:cstheme="minorHAnsi"/>
@@ -8870,7 +8838,7 @@
         </w:trPr>
         <w:tc>
           <w:tcPr>
-            <w:tcW w:w="1965" w:type="dxa"/>
+            <w:tcW w:w="2003" w:type="dxa"/>
             <w:tcBorders>
               <w:top w:val="single" w:sz="4" w:space="0" w:color="auto"/>
               <w:left w:val="nil"/>
@@ -8906,7 +8874,7 @@
         </w:tc>
         <w:tc>
           <w:tcPr>
-            <w:tcW w:w="2442" w:type="dxa"/>
+            <w:tcW w:w="2430" w:type="dxa"/>
             <w:tcBorders>
               <w:top w:val="single" w:sz="4" w:space="0" w:color="auto"/>
               <w:left w:val="nil"/>
@@ -8918,7 +8886,7 @@
           </w:tcPr>
           <w:p>
             <w:pPr>
-              <w:ind w:right="-462"/>
+              <w:ind w:right="26"/>
               <w:jc w:val="center"/>
               <w:rPr>
                 <w:rFonts w:eastAsia="Times New Roman" w:cstheme="minorHAnsi"/>
@@ -8960,7 +8928,7 @@
         </w:tc>
         <w:tc>
           <w:tcPr>
-            <w:tcW w:w="2443" w:type="dxa"/>
+            <w:tcW w:w="2430" w:type="dxa"/>
             <w:tcBorders>
               <w:top w:val="single" w:sz="4" w:space="0" w:color="auto"/>
               <w:left w:val="nil"/>
@@ -8972,7 +8940,6 @@
           </w:tcPr>
           <w:p>
             <w:pPr>
-              <w:ind w:right="-459"/>
               <w:jc w:val="center"/>
               <w:rPr>
                 <w:rFonts w:eastAsia="Times New Roman" w:cstheme="minorHAnsi"/>
@@ -8981,6 +8948,7 @@
                 <w:lang w:val="en-GB" w:eastAsia="zh-CN"/>
               </w:rPr>
             </w:pPr>
+            <w:proofErr w:type="gramStart"/>
             <w:r>
               <w:rPr>
                 <w:rFonts w:cstheme="minorHAnsi"/>
@@ -8998,7 +8966,17 @@
                 <w:sz w:val="18"/>
                 <w:szCs w:val="18"/>
               </w:rPr>
-              <w:t>no_stem_total_</w:t>
+              <w:t>no</w:t>
+            </w:r>
+            <w:proofErr w:type="gramEnd"/>
+            <w:r>
+              <w:rPr>
+                <w:rFonts w:cstheme="minorHAnsi"/>
+                <w:color w:val="000000"/>
+                <w:sz w:val="18"/>
+                <w:szCs w:val="18"/>
+              </w:rPr>
+              <w:t>_stem_total_</w:t>
             </w:r>
             <w:r>
               <w:rPr>
@@ -9023,7 +9001,7 @@
         </w:tc>
         <w:tc>
           <w:tcPr>
-            <w:tcW w:w="2443" w:type="dxa"/>
+            <w:tcW w:w="2430" w:type="dxa"/>
             <w:tcBorders>
               <w:top w:val="single" w:sz="4" w:space="0" w:color="auto"/>
               <w:left w:val="nil"/>
@@ -9033,7 +9011,6 @@
           </w:tcPr>
           <w:p>
             <w:pPr>
-              <w:ind w:right="-481"/>
               <w:jc w:val="center"/>
               <w:rPr>
                 <w:rFonts w:eastAsia="Times New Roman" w:cstheme="minorHAnsi"/>
@@ -9044,6 +9021,7 @@
                 <w:lang w:val="en-GB" w:eastAsia="zh-CN"/>
               </w:rPr>
             </w:pPr>
+            <w:proofErr w:type="gramStart"/>
             <w:r>
               <w:rPr>
                 <w:rFonts w:cstheme="minorHAnsi"/>
@@ -9061,7 +9039,17 @@
                 <w:sz w:val="18"/>
                 <w:szCs w:val="18"/>
               </w:rPr>
-              <w:t>total_diff_B</w:t>
+              <w:t>total</w:t>
+            </w:r>
+            <w:proofErr w:type="gramEnd"/>
+            <w:r>
+              <w:rPr>
+                <w:rFonts w:cstheme="minorHAnsi"/>
+                <w:color w:val="000000"/>
+                <w:sz w:val="18"/>
+                <w:szCs w:val="18"/>
+              </w:rPr>
+              <w:t>_diff_B</w:t>
             </w:r>
             <w:proofErr w:type="spellEnd"/>
             <w:r>

--- a/doc/template.docx
+++ b/doc/template.docx
@@ -13498,6 +13498,1946 @@
         </w:rPr>
       </w:pPr>
     </w:p>
+    <w:tbl>
+      <w:tblPr>
+        <w:tblW w:w="9708" w:type="dxa"/>
+        <w:tblInd w:w="90" w:type="dxa"/>
+        <w:tblLayout w:type="fixed"/>
+        <w:tblLook w:val="04A0" w:firstRow="1" w:lastRow="0" w:firstColumn="1" w:lastColumn="0" w:noHBand="0" w:noVBand="1"/>
+      </w:tblPr>
+      <w:tblGrid>
+        <w:gridCol w:w="1032"/>
+        <w:gridCol w:w="2892"/>
+        <w:gridCol w:w="2892"/>
+        <w:gridCol w:w="2892"/>
+      </w:tblGrid>
+      <w:tr>
+        <w:trPr>
+          <w:trHeight w:val="299"/>
+        </w:trPr>
+        <w:tc>
+          <w:tcPr>
+            <w:tcW w:w="1032" w:type="dxa"/>
+            <w:tcBorders>
+              <w:top w:val="single" w:sz="4" w:space="0" w:color="C0504D" w:themeColor="accent2"/>
+              <w:left w:val="nil"/>
+              <w:bottom w:val="single" w:sz="4" w:space="0" w:color="C0504D" w:themeColor="accent2"/>
+              <w:right w:val="nil"/>
+            </w:tcBorders>
+            <w:shd w:val="clear" w:color="auto" w:fill="E5B8B7" w:themeFill="accent2" w:themeFillTint="66"/>
+            <w:noWrap/>
+            <w:vAlign w:val="center"/>
+            <w:hideMark/>
+          </w:tcPr>
+          <w:p>
+            <w:pPr>
+              <w:widowControl/>
+              <w:jc w:val="center"/>
+              <w:rPr>
+                <w:rFonts w:ascii="Calibri" w:eastAsia="Times New Roman" w:hAnsi="Calibri" w:cs="Times New Roman"/>
+                <w:kern w:val="0"/>
+                <w:lang w:val="en-GB" w:eastAsia="zh-CN"/>
+              </w:rPr>
+            </w:pPr>
+            <w:r>
+              <w:rPr>
+                <w:rFonts w:ascii="Calibri" w:eastAsia="Times New Roman" w:hAnsi="Calibri" w:cs="Times New Roman"/>
+                <w:kern w:val="0"/>
+                <w:sz w:val="22"/>
+                <w:lang w:val="en-GB" w:eastAsia="zh-CN"/>
+              </w:rPr>
+              <w:t>Rank</w:t>
+            </w:r>
+          </w:p>
+        </w:tc>
+        <w:tc>
+          <w:tcPr>
+            <w:tcW w:w="2892" w:type="dxa"/>
+            <w:tcBorders>
+              <w:top w:val="single" w:sz="4" w:space="0" w:color="C0504D" w:themeColor="accent2"/>
+              <w:left w:val="nil"/>
+              <w:bottom w:val="single" w:sz="4" w:space="0" w:color="C0504D" w:themeColor="accent2"/>
+            </w:tcBorders>
+            <w:shd w:val="clear" w:color="auto" w:fill="E5B8B7" w:themeFill="accent2" w:themeFillTint="66"/>
+            <w:noWrap/>
+            <w:vAlign w:val="center"/>
+            <w:hideMark/>
+          </w:tcPr>
+          <w:p>
+            <w:pPr>
+              <w:widowControl/>
+              <w:jc w:val="center"/>
+              <w:rPr>
+                <w:rFonts w:ascii="Calibri" w:eastAsia="Times New Roman" w:hAnsi="Calibri" w:cs="Times New Roman"/>
+                <w:b/>
+                <w:kern w:val="0"/>
+                <w:lang w:val="en-GB" w:eastAsia="zh-CN"/>
+              </w:rPr>
+            </w:pPr>
+            <w:r>
+              <w:rPr>
+                <w:rFonts w:ascii="Calibri" w:eastAsia="Times New Roman" w:hAnsi="Calibri" w:cs="Times New Roman"/>
+                <w:b/>
+                <w:kern w:val="0"/>
+                <w:sz w:val="22"/>
+                <w:lang w:val="en-GB" w:eastAsia="zh-CN"/>
+              </w:rPr>
+              <w:t>Unp</w:t>
+            </w:r>
+            <w:r>
+              <w:rPr>
+                <w:rFonts w:ascii="Calibri" w:eastAsia="Times New Roman" w:hAnsi="Calibri" w:cs="Times New Roman"/>
+                <w:b/>
+                <w:kern w:val="0"/>
+                <w:sz w:val="22"/>
+                <w:lang w:val="en-GB" w:eastAsia="zh-CN"/>
+              </w:rPr>
+              <w:t>opular</w:t>
+            </w:r>
+            <w:r>
+              <w:rPr>
+                <w:rFonts w:ascii="Calibri" w:eastAsia="Times New Roman" w:hAnsi="Calibri" w:cs="Times New Roman"/>
+                <w:b/>
+                <w:kern w:val="0"/>
+                <w:sz w:val="22"/>
+                <w:lang w:val="en-GB" w:eastAsia="zh-CN"/>
+              </w:rPr>
+              <w:t xml:space="preserve"> </w:t>
+            </w:r>
+            <w:r>
+              <w:rPr>
+                <w:rFonts w:ascii="Calibri" w:eastAsia="Times New Roman" w:hAnsi="Calibri" w:cs="Times New Roman"/>
+                <w:b/>
+                <w:kern w:val="0"/>
+                <w:sz w:val="22"/>
+                <w:lang w:val="en-GB" w:eastAsia="zh-CN"/>
+              </w:rPr>
+              <w:t>Popular Majors</w:t>
+            </w:r>
+          </w:p>
+        </w:tc>
+        <w:tc>
+          <w:tcPr>
+            <w:tcW w:w="2892" w:type="dxa"/>
+            <w:tcBorders>
+              <w:top w:val="single" w:sz="4" w:space="0" w:color="C0504D" w:themeColor="accent2"/>
+              <w:left w:val="nil"/>
+              <w:bottom w:val="single" w:sz="4" w:space="0" w:color="C0504D" w:themeColor="accent2"/>
+            </w:tcBorders>
+            <w:shd w:val="clear" w:color="auto" w:fill="E5B8B7" w:themeFill="accent2" w:themeFillTint="66"/>
+            <w:noWrap/>
+            <w:vAlign w:val="center"/>
+            <w:hideMark/>
+          </w:tcPr>
+          <w:p>
+            <w:pPr>
+              <w:widowControl/>
+              <w:jc w:val="center"/>
+              <w:rPr>
+                <w:rFonts w:ascii="Calibri" w:hAnsi="Calibri" w:cs="Times New Roman"/>
+                <w:b/>
+                <w:kern w:val="0"/>
+                <w:lang w:val="en-GB"/>
+              </w:rPr>
+            </w:pPr>
+            <w:r>
+              <w:rPr>
+                <w:rFonts w:ascii="Calibri" w:eastAsia="Times New Roman" w:hAnsi="Calibri" w:cs="Times New Roman"/>
+                <w:b/>
+                <w:kern w:val="0"/>
+                <w:sz w:val="22"/>
+                <w:lang w:val="en-GB" w:eastAsia="zh-CN"/>
+              </w:rPr>
+              <w:t xml:space="preserve">Male </w:t>
+            </w:r>
+            <w:r>
+              <w:rPr>
+                <w:rFonts w:ascii="Calibri" w:eastAsia="Times New Roman" w:hAnsi="Calibri" w:cs="Times New Roman"/>
+                <w:b/>
+                <w:kern w:val="0"/>
+                <w:sz w:val="22"/>
+                <w:lang w:val="en-GB" w:eastAsia="zh-CN"/>
+              </w:rPr>
+              <w:t>Unp</w:t>
+            </w:r>
+            <w:r>
+              <w:rPr>
+                <w:rFonts w:ascii="Calibri" w:eastAsia="Times New Roman" w:hAnsi="Calibri" w:cs="Times New Roman"/>
+                <w:b/>
+                <w:kern w:val="0"/>
+                <w:sz w:val="22"/>
+                <w:lang w:val="en-GB" w:eastAsia="zh-CN"/>
+              </w:rPr>
+              <w:t>opular Majors</w:t>
+            </w:r>
+          </w:p>
+        </w:tc>
+        <w:tc>
+          <w:tcPr>
+            <w:tcW w:w="2892" w:type="dxa"/>
+            <w:tcBorders>
+              <w:top w:val="single" w:sz="4" w:space="0" w:color="C0504D" w:themeColor="accent2"/>
+              <w:left w:val="nil"/>
+              <w:bottom w:val="single" w:sz="4" w:space="0" w:color="C0504D" w:themeColor="accent2"/>
+            </w:tcBorders>
+            <w:shd w:val="clear" w:color="auto" w:fill="E5B8B7" w:themeFill="accent2" w:themeFillTint="66"/>
+            <w:noWrap/>
+            <w:vAlign w:val="center"/>
+            <w:hideMark/>
+          </w:tcPr>
+          <w:p>
+            <w:pPr>
+              <w:widowControl/>
+              <w:jc w:val="center"/>
+              <w:rPr>
+                <w:rFonts w:ascii="Calibri" w:eastAsia="Times New Roman" w:hAnsi="Calibri" w:cs="Times New Roman"/>
+                <w:b/>
+                <w:kern w:val="0"/>
+                <w:lang w:val="en-GB" w:eastAsia="zh-CN"/>
+              </w:rPr>
+            </w:pPr>
+            <w:r>
+              <w:rPr>
+                <w:rFonts w:ascii="Calibri" w:eastAsia="Times New Roman" w:hAnsi="Calibri" w:cs="Times New Roman"/>
+                <w:b/>
+                <w:kern w:val="0"/>
+                <w:sz w:val="22"/>
+                <w:lang w:val="en-GB" w:eastAsia="zh-CN"/>
+              </w:rPr>
+              <w:t xml:space="preserve">Female </w:t>
+            </w:r>
+            <w:r>
+              <w:rPr>
+                <w:rFonts w:ascii="Calibri" w:eastAsia="Times New Roman" w:hAnsi="Calibri" w:cs="Times New Roman"/>
+                <w:b/>
+                <w:kern w:val="0"/>
+                <w:sz w:val="22"/>
+                <w:lang w:val="en-GB" w:eastAsia="zh-CN"/>
+              </w:rPr>
+              <w:t>Unp</w:t>
+            </w:r>
+            <w:r>
+              <w:rPr>
+                <w:rFonts w:ascii="Calibri" w:eastAsia="Times New Roman" w:hAnsi="Calibri" w:cs="Times New Roman"/>
+                <w:b/>
+                <w:kern w:val="0"/>
+                <w:sz w:val="22"/>
+                <w:lang w:val="en-GB" w:eastAsia="zh-CN"/>
+              </w:rPr>
+              <w:t>opular Majors</w:t>
+            </w:r>
+          </w:p>
+        </w:tc>
+      </w:tr>
+      <w:tr>
+        <w:trPr>
+          <w:trHeight w:val="299"/>
+        </w:trPr>
+        <w:tc>
+          <w:tcPr>
+            <w:tcW w:w="1032" w:type="dxa"/>
+            <w:tcBorders>
+              <w:top w:val="single" w:sz="4" w:space="0" w:color="C0504D" w:themeColor="accent2"/>
+              <w:left w:val="nil"/>
+              <w:bottom w:val="single" w:sz="4" w:space="0" w:color="auto"/>
+              <w:right w:val="nil"/>
+            </w:tcBorders>
+            <w:shd w:val="clear" w:color="auto" w:fill="auto"/>
+            <w:noWrap/>
+            <w:vAlign w:val="center"/>
+            <w:hideMark/>
+          </w:tcPr>
+          <w:p>
+            <w:pPr>
+              <w:widowControl/>
+              <w:jc w:val="center"/>
+              <w:rPr>
+                <w:rFonts w:eastAsia="Times New Roman" w:cstheme="minorHAnsi"/>
+                <w:kern w:val="0"/>
+                <w:sz w:val="18"/>
+                <w:szCs w:val="18"/>
+                <w:lang w:val="en-GB" w:eastAsia="zh-CN"/>
+              </w:rPr>
+            </w:pPr>
+            <w:r>
+              <w:rPr>
+                <w:rFonts w:eastAsia="Times New Roman" w:cstheme="minorHAnsi"/>
+                <w:kern w:val="0"/>
+                <w:sz w:val="18"/>
+                <w:szCs w:val="18"/>
+                <w:lang w:val="en-GB" w:eastAsia="zh-CN"/>
+              </w:rPr>
+              <w:t>1st</w:t>
+            </w:r>
+          </w:p>
+        </w:tc>
+        <w:tc>
+          <w:tcPr>
+            <w:tcW w:w="2892" w:type="dxa"/>
+            <w:tcBorders>
+              <w:top w:val="single" w:sz="4" w:space="0" w:color="C0504D" w:themeColor="accent2"/>
+              <w:left w:val="nil"/>
+              <w:bottom w:val="single" w:sz="4" w:space="0" w:color="auto"/>
+            </w:tcBorders>
+            <w:shd w:val="clear" w:color="auto" w:fill="auto"/>
+            <w:vAlign w:val="bottom"/>
+            <w:hideMark/>
+          </w:tcPr>
+          <w:p>
+            <w:pPr>
+              <w:widowControl/>
+              <w:jc w:val="center"/>
+              <w:rPr>
+                <w:rFonts w:eastAsia="Times New Roman" w:cstheme="minorHAnsi"/>
+                <w:sz w:val="18"/>
+                <w:szCs w:val="18"/>
+                <w:lang w:val="en-GB" w:eastAsia="zh-CN"/>
+              </w:rPr>
+            </w:pPr>
+            <w:proofErr w:type="gramStart"/>
+            <w:r>
+              <w:rPr>
+                <w:rFonts w:cstheme="minorHAnsi"/>
+                <w:sz w:val="18"/>
+                <w:szCs w:val="18"/>
+              </w:rPr>
+              <w:t>{{ top</w:t>
+            </w:r>
+            <w:proofErr w:type="gramEnd"/>
+            <w:r>
+              <w:rPr>
+                <w:rFonts w:cstheme="minorHAnsi"/>
+                <w:sz w:val="18"/>
+                <w:szCs w:val="18"/>
+              </w:rPr>
+              <w:t>_unpopular_major_0 }}</w:t>
+            </w:r>
+          </w:p>
+        </w:tc>
+        <w:tc>
+          <w:tcPr>
+            <w:tcW w:w="2892" w:type="dxa"/>
+            <w:tcBorders>
+              <w:top w:val="single" w:sz="4" w:space="0" w:color="C0504D" w:themeColor="accent2"/>
+              <w:left w:val="nil"/>
+              <w:bottom w:val="single" w:sz="4" w:space="0" w:color="auto"/>
+            </w:tcBorders>
+            <w:shd w:val="clear" w:color="auto" w:fill="auto"/>
+            <w:noWrap/>
+            <w:vAlign w:val="bottom"/>
+            <w:hideMark/>
+          </w:tcPr>
+          <w:p>
+            <w:pPr>
+              <w:widowControl/>
+              <w:jc w:val="center"/>
+              <w:rPr>
+                <w:rFonts w:eastAsia="PMingLiU" w:cstheme="minorHAnsi"/>
+                <w:kern w:val="0"/>
+                <w:sz w:val="18"/>
+                <w:szCs w:val="18"/>
+                <w:lang w:val="en-GB" w:eastAsia="zh-CN"/>
+              </w:rPr>
+            </w:pPr>
+            <w:proofErr w:type="gramStart"/>
+            <w:r>
+              <w:rPr>
+                <w:rFonts w:cstheme="minorHAnsi"/>
+                <w:sz w:val="18"/>
+                <w:szCs w:val="18"/>
+              </w:rPr>
+              <w:t>{{ top</w:t>
+            </w:r>
+            <w:proofErr w:type="gramEnd"/>
+            <w:r>
+              <w:rPr>
+                <w:rFonts w:cstheme="minorHAnsi"/>
+                <w:sz w:val="18"/>
+                <w:szCs w:val="18"/>
+              </w:rPr>
+              <w:t>_unpopular_male_major_0 }}</w:t>
+            </w:r>
+          </w:p>
+        </w:tc>
+        <w:tc>
+          <w:tcPr>
+            <w:tcW w:w="2892" w:type="dxa"/>
+            <w:tcBorders>
+              <w:top w:val="single" w:sz="4" w:space="0" w:color="C0504D" w:themeColor="accent2"/>
+              <w:left w:val="nil"/>
+              <w:bottom w:val="single" w:sz="4" w:space="0" w:color="auto"/>
+            </w:tcBorders>
+            <w:shd w:val="clear" w:color="auto" w:fill="auto"/>
+            <w:noWrap/>
+            <w:vAlign w:val="bottom"/>
+            <w:hideMark/>
+          </w:tcPr>
+          <w:p>
+            <w:pPr>
+              <w:widowControl/>
+              <w:jc w:val="center"/>
+              <w:rPr>
+                <w:rFonts w:eastAsia="Times New Roman" w:cstheme="minorHAnsi"/>
+                <w:kern w:val="0"/>
+                <w:sz w:val="18"/>
+                <w:szCs w:val="18"/>
+                <w:lang w:val="en-GB" w:eastAsia="zh-CN"/>
+              </w:rPr>
+            </w:pPr>
+            <w:proofErr w:type="gramStart"/>
+            <w:r>
+              <w:rPr>
+                <w:rFonts w:cstheme="minorHAnsi"/>
+                <w:sz w:val="18"/>
+                <w:szCs w:val="18"/>
+              </w:rPr>
+              <w:t>{{ top</w:t>
+            </w:r>
+            <w:proofErr w:type="gramEnd"/>
+            <w:r>
+              <w:rPr>
+                <w:rFonts w:cstheme="minorHAnsi"/>
+                <w:sz w:val="18"/>
+                <w:szCs w:val="18"/>
+              </w:rPr>
+              <w:t>_unpopular_female_major_0 }}</w:t>
+            </w:r>
+          </w:p>
+        </w:tc>
+      </w:tr>
+      <w:tr>
+        <w:trPr>
+          <w:trHeight w:val="299"/>
+        </w:trPr>
+        <w:tc>
+          <w:tcPr>
+            <w:tcW w:w="1032" w:type="dxa"/>
+            <w:tcBorders>
+              <w:top w:val="nil"/>
+              <w:left w:val="nil"/>
+              <w:bottom w:val="single" w:sz="4" w:space="0" w:color="auto"/>
+              <w:right w:val="nil"/>
+            </w:tcBorders>
+            <w:shd w:val="clear" w:color="auto" w:fill="auto"/>
+            <w:noWrap/>
+            <w:vAlign w:val="center"/>
+            <w:hideMark/>
+          </w:tcPr>
+          <w:p>
+            <w:pPr>
+              <w:widowControl/>
+              <w:jc w:val="center"/>
+              <w:rPr>
+                <w:rFonts w:eastAsia="Times New Roman" w:cstheme="minorHAnsi"/>
+                <w:kern w:val="0"/>
+                <w:sz w:val="18"/>
+                <w:szCs w:val="18"/>
+                <w:lang w:val="en-GB" w:eastAsia="zh-CN"/>
+              </w:rPr>
+            </w:pPr>
+            <w:r>
+              <w:rPr>
+                <w:rFonts w:eastAsia="Times New Roman" w:cstheme="minorHAnsi"/>
+                <w:kern w:val="0"/>
+                <w:sz w:val="18"/>
+                <w:szCs w:val="18"/>
+                <w:lang w:val="en-GB" w:eastAsia="zh-CN"/>
+              </w:rPr>
+              <w:t>2nd</w:t>
+            </w:r>
+          </w:p>
+        </w:tc>
+        <w:tc>
+          <w:tcPr>
+            <w:tcW w:w="2892" w:type="dxa"/>
+            <w:tcBorders>
+              <w:top w:val="single" w:sz="4" w:space="0" w:color="auto"/>
+              <w:left w:val="nil"/>
+              <w:bottom w:val="single" w:sz="4" w:space="0" w:color="auto"/>
+            </w:tcBorders>
+            <w:shd w:val="clear" w:color="auto" w:fill="auto"/>
+            <w:vAlign w:val="bottom"/>
+            <w:hideMark/>
+          </w:tcPr>
+          <w:p>
+            <w:pPr>
+              <w:widowControl/>
+              <w:jc w:val="center"/>
+              <w:rPr>
+                <w:rFonts w:cstheme="minorHAnsi"/>
+                <w:kern w:val="0"/>
+                <w:sz w:val="18"/>
+                <w:szCs w:val="18"/>
+                <w:lang w:val="en-GB"/>
+              </w:rPr>
+            </w:pPr>
+            <w:proofErr w:type="gramStart"/>
+            <w:r>
+              <w:rPr>
+                <w:rFonts w:cstheme="minorHAnsi"/>
+                <w:sz w:val="18"/>
+                <w:szCs w:val="18"/>
+              </w:rPr>
+              <w:t>{{ top</w:t>
+            </w:r>
+            <w:proofErr w:type="gramEnd"/>
+            <w:r>
+              <w:rPr>
+                <w:rFonts w:cstheme="minorHAnsi"/>
+                <w:sz w:val="18"/>
+                <w:szCs w:val="18"/>
+              </w:rPr>
+              <w:t>_unpopular_major_1 }}</w:t>
+            </w:r>
+          </w:p>
+        </w:tc>
+        <w:tc>
+          <w:tcPr>
+            <w:tcW w:w="2892" w:type="dxa"/>
+            <w:tcBorders>
+              <w:top w:val="single" w:sz="4" w:space="0" w:color="auto"/>
+              <w:left w:val="nil"/>
+              <w:bottom w:val="single" w:sz="4" w:space="0" w:color="auto"/>
+            </w:tcBorders>
+            <w:shd w:val="clear" w:color="auto" w:fill="auto"/>
+            <w:noWrap/>
+            <w:vAlign w:val="bottom"/>
+            <w:hideMark/>
+          </w:tcPr>
+          <w:p>
+            <w:pPr>
+              <w:widowControl/>
+              <w:jc w:val="center"/>
+              <w:rPr>
+                <w:rFonts w:eastAsia="PMingLiU" w:cstheme="minorHAnsi"/>
+                <w:kern w:val="0"/>
+                <w:sz w:val="18"/>
+                <w:szCs w:val="18"/>
+                <w:lang w:val="en-GB" w:eastAsia="zh-CN"/>
+              </w:rPr>
+            </w:pPr>
+            <w:proofErr w:type="gramStart"/>
+            <w:r>
+              <w:rPr>
+                <w:rFonts w:cstheme="minorHAnsi"/>
+                <w:sz w:val="18"/>
+                <w:szCs w:val="18"/>
+              </w:rPr>
+              <w:t>{{ top</w:t>
+            </w:r>
+            <w:proofErr w:type="gramEnd"/>
+            <w:r>
+              <w:rPr>
+                <w:rFonts w:cstheme="minorHAnsi"/>
+                <w:sz w:val="18"/>
+                <w:szCs w:val="18"/>
+              </w:rPr>
+              <w:t>_unpopular_male_major_1 }}</w:t>
+            </w:r>
+          </w:p>
+        </w:tc>
+        <w:tc>
+          <w:tcPr>
+            <w:tcW w:w="2892" w:type="dxa"/>
+            <w:tcBorders>
+              <w:top w:val="single" w:sz="4" w:space="0" w:color="auto"/>
+              <w:left w:val="nil"/>
+              <w:bottom w:val="single" w:sz="4" w:space="0" w:color="auto"/>
+            </w:tcBorders>
+            <w:shd w:val="clear" w:color="auto" w:fill="auto"/>
+            <w:noWrap/>
+            <w:vAlign w:val="bottom"/>
+            <w:hideMark/>
+          </w:tcPr>
+          <w:p>
+            <w:pPr>
+              <w:widowControl/>
+              <w:jc w:val="center"/>
+              <w:rPr>
+                <w:rFonts w:eastAsia="PMingLiU" w:cstheme="minorHAnsi"/>
+                <w:kern w:val="0"/>
+                <w:sz w:val="18"/>
+                <w:szCs w:val="18"/>
+                <w:lang w:val="en-GB" w:eastAsia="zh-CN"/>
+              </w:rPr>
+            </w:pPr>
+            <w:proofErr w:type="gramStart"/>
+            <w:r>
+              <w:rPr>
+                <w:rFonts w:cstheme="minorHAnsi"/>
+                <w:sz w:val="18"/>
+                <w:szCs w:val="18"/>
+              </w:rPr>
+              <w:t>{{ top</w:t>
+            </w:r>
+            <w:proofErr w:type="gramEnd"/>
+            <w:r>
+              <w:rPr>
+                <w:rFonts w:cstheme="minorHAnsi"/>
+                <w:sz w:val="18"/>
+                <w:szCs w:val="18"/>
+              </w:rPr>
+              <w:t>_unpopular_female_major_1 }}</w:t>
+            </w:r>
+          </w:p>
+        </w:tc>
+      </w:tr>
+      <w:tr>
+        <w:trPr>
+          <w:trHeight w:val="299"/>
+        </w:trPr>
+        <w:tc>
+          <w:tcPr>
+            <w:tcW w:w="1032" w:type="dxa"/>
+            <w:tcBorders>
+              <w:top w:val="nil"/>
+              <w:left w:val="nil"/>
+              <w:bottom w:val="single" w:sz="4" w:space="0" w:color="auto"/>
+              <w:right w:val="nil"/>
+            </w:tcBorders>
+            <w:shd w:val="clear" w:color="auto" w:fill="auto"/>
+            <w:noWrap/>
+            <w:vAlign w:val="center"/>
+            <w:hideMark/>
+          </w:tcPr>
+          <w:p>
+            <w:pPr>
+              <w:widowControl/>
+              <w:jc w:val="center"/>
+              <w:rPr>
+                <w:rFonts w:eastAsia="Times New Roman" w:cstheme="minorHAnsi"/>
+                <w:kern w:val="0"/>
+                <w:sz w:val="18"/>
+                <w:szCs w:val="18"/>
+                <w:lang w:val="en-GB" w:eastAsia="zh-CN"/>
+              </w:rPr>
+            </w:pPr>
+            <w:r>
+              <w:rPr>
+                <w:rFonts w:eastAsia="Times New Roman" w:cstheme="minorHAnsi"/>
+                <w:kern w:val="0"/>
+                <w:sz w:val="18"/>
+                <w:szCs w:val="18"/>
+                <w:lang w:val="en-GB" w:eastAsia="zh-CN"/>
+              </w:rPr>
+              <w:t>3rd</w:t>
+            </w:r>
+          </w:p>
+        </w:tc>
+        <w:tc>
+          <w:tcPr>
+            <w:tcW w:w="2892" w:type="dxa"/>
+            <w:tcBorders>
+              <w:top w:val="single" w:sz="4" w:space="0" w:color="auto"/>
+              <w:left w:val="nil"/>
+              <w:bottom w:val="single" w:sz="4" w:space="0" w:color="auto"/>
+            </w:tcBorders>
+            <w:shd w:val="clear" w:color="auto" w:fill="auto"/>
+            <w:vAlign w:val="bottom"/>
+            <w:hideMark/>
+          </w:tcPr>
+          <w:p>
+            <w:pPr>
+              <w:widowControl/>
+              <w:jc w:val="center"/>
+              <w:rPr>
+                <w:rFonts w:cstheme="minorHAnsi"/>
+                <w:kern w:val="0"/>
+                <w:sz w:val="18"/>
+                <w:szCs w:val="18"/>
+                <w:lang w:val="en-GB"/>
+              </w:rPr>
+            </w:pPr>
+            <w:proofErr w:type="gramStart"/>
+            <w:r>
+              <w:rPr>
+                <w:rFonts w:cstheme="minorHAnsi"/>
+                <w:sz w:val="18"/>
+                <w:szCs w:val="18"/>
+              </w:rPr>
+              <w:t>{{ top</w:t>
+            </w:r>
+            <w:proofErr w:type="gramEnd"/>
+            <w:r>
+              <w:rPr>
+                <w:rFonts w:cstheme="minorHAnsi"/>
+                <w:sz w:val="18"/>
+                <w:szCs w:val="18"/>
+              </w:rPr>
+              <w:t>_unpopular_major_2 }}</w:t>
+            </w:r>
+          </w:p>
+        </w:tc>
+        <w:tc>
+          <w:tcPr>
+            <w:tcW w:w="2892" w:type="dxa"/>
+            <w:tcBorders>
+              <w:top w:val="single" w:sz="4" w:space="0" w:color="auto"/>
+              <w:left w:val="nil"/>
+              <w:bottom w:val="single" w:sz="4" w:space="0" w:color="auto"/>
+            </w:tcBorders>
+            <w:shd w:val="clear" w:color="auto" w:fill="auto"/>
+            <w:vAlign w:val="bottom"/>
+            <w:hideMark/>
+          </w:tcPr>
+          <w:p>
+            <w:pPr>
+              <w:widowControl/>
+              <w:jc w:val="center"/>
+              <w:rPr>
+                <w:rFonts w:eastAsia="PMingLiU" w:cstheme="minorHAnsi"/>
+                <w:sz w:val="18"/>
+                <w:szCs w:val="18"/>
+              </w:rPr>
+            </w:pPr>
+            <w:proofErr w:type="gramStart"/>
+            <w:r>
+              <w:rPr>
+                <w:rFonts w:cstheme="minorHAnsi"/>
+                <w:sz w:val="18"/>
+                <w:szCs w:val="18"/>
+              </w:rPr>
+              <w:t>{{ top</w:t>
+            </w:r>
+            <w:proofErr w:type="gramEnd"/>
+            <w:r>
+              <w:rPr>
+                <w:rFonts w:cstheme="minorHAnsi"/>
+                <w:sz w:val="18"/>
+                <w:szCs w:val="18"/>
+              </w:rPr>
+              <w:t>_unpopular_male_major_2 }}</w:t>
+            </w:r>
+          </w:p>
+        </w:tc>
+        <w:tc>
+          <w:tcPr>
+            <w:tcW w:w="2892" w:type="dxa"/>
+            <w:tcBorders>
+              <w:top w:val="single" w:sz="4" w:space="0" w:color="auto"/>
+              <w:left w:val="nil"/>
+              <w:bottom w:val="single" w:sz="4" w:space="0" w:color="auto"/>
+            </w:tcBorders>
+            <w:shd w:val="clear" w:color="auto" w:fill="auto"/>
+            <w:noWrap/>
+            <w:vAlign w:val="bottom"/>
+            <w:hideMark/>
+          </w:tcPr>
+          <w:p>
+            <w:pPr>
+              <w:widowControl/>
+              <w:jc w:val="center"/>
+              <w:rPr>
+                <w:rFonts w:eastAsia="PMingLiU" w:cstheme="minorHAnsi"/>
+                <w:kern w:val="0"/>
+                <w:sz w:val="18"/>
+                <w:szCs w:val="18"/>
+                <w:lang w:val="en-GB" w:eastAsia="zh-CN"/>
+              </w:rPr>
+            </w:pPr>
+            <w:proofErr w:type="gramStart"/>
+            <w:r>
+              <w:rPr>
+                <w:rFonts w:cstheme="minorHAnsi"/>
+                <w:sz w:val="18"/>
+                <w:szCs w:val="18"/>
+              </w:rPr>
+              <w:t>{{ top</w:t>
+            </w:r>
+            <w:proofErr w:type="gramEnd"/>
+            <w:r>
+              <w:rPr>
+                <w:rFonts w:cstheme="minorHAnsi"/>
+                <w:sz w:val="18"/>
+                <w:szCs w:val="18"/>
+              </w:rPr>
+              <w:t>_unpopular_female_major_2 }}</w:t>
+            </w:r>
+          </w:p>
+        </w:tc>
+      </w:tr>
+      <w:tr>
+        <w:trPr>
+          <w:trHeight w:val="299"/>
+        </w:trPr>
+        <w:tc>
+          <w:tcPr>
+            <w:tcW w:w="1032" w:type="dxa"/>
+            <w:tcBorders>
+              <w:top w:val="nil"/>
+              <w:left w:val="nil"/>
+              <w:bottom w:val="single" w:sz="4" w:space="0" w:color="auto"/>
+              <w:right w:val="nil"/>
+            </w:tcBorders>
+            <w:shd w:val="clear" w:color="auto" w:fill="auto"/>
+            <w:noWrap/>
+            <w:vAlign w:val="center"/>
+            <w:hideMark/>
+          </w:tcPr>
+          <w:p>
+            <w:pPr>
+              <w:widowControl/>
+              <w:jc w:val="center"/>
+              <w:rPr>
+                <w:rFonts w:eastAsia="Times New Roman" w:cstheme="minorHAnsi"/>
+                <w:kern w:val="0"/>
+                <w:sz w:val="18"/>
+                <w:szCs w:val="18"/>
+                <w:lang w:val="en-GB" w:eastAsia="zh-CN"/>
+              </w:rPr>
+            </w:pPr>
+            <w:r>
+              <w:rPr>
+                <w:rFonts w:eastAsia="Times New Roman" w:cstheme="minorHAnsi"/>
+                <w:kern w:val="0"/>
+                <w:sz w:val="18"/>
+                <w:szCs w:val="18"/>
+                <w:lang w:val="en-GB" w:eastAsia="zh-CN"/>
+              </w:rPr>
+              <w:t>4th</w:t>
+            </w:r>
+          </w:p>
+        </w:tc>
+        <w:tc>
+          <w:tcPr>
+            <w:tcW w:w="2892" w:type="dxa"/>
+            <w:tcBorders>
+              <w:top w:val="single" w:sz="4" w:space="0" w:color="auto"/>
+              <w:left w:val="nil"/>
+              <w:bottom w:val="single" w:sz="4" w:space="0" w:color="auto"/>
+            </w:tcBorders>
+            <w:shd w:val="clear" w:color="auto" w:fill="auto"/>
+            <w:vAlign w:val="bottom"/>
+            <w:hideMark/>
+          </w:tcPr>
+          <w:p>
+            <w:pPr>
+              <w:widowControl/>
+              <w:jc w:val="center"/>
+              <w:rPr>
+                <w:rFonts w:cstheme="minorHAnsi"/>
+                <w:kern w:val="0"/>
+                <w:sz w:val="18"/>
+                <w:szCs w:val="18"/>
+                <w:lang w:val="en-GB"/>
+              </w:rPr>
+            </w:pPr>
+            <w:proofErr w:type="gramStart"/>
+            <w:r>
+              <w:rPr>
+                <w:rFonts w:cstheme="minorHAnsi"/>
+                <w:sz w:val="18"/>
+                <w:szCs w:val="18"/>
+              </w:rPr>
+              <w:t>{{ top</w:t>
+            </w:r>
+            <w:proofErr w:type="gramEnd"/>
+            <w:r>
+              <w:rPr>
+                <w:rFonts w:cstheme="minorHAnsi"/>
+                <w:sz w:val="18"/>
+                <w:szCs w:val="18"/>
+              </w:rPr>
+              <w:t>_unpopular_major_3 }}</w:t>
+            </w:r>
+          </w:p>
+        </w:tc>
+        <w:tc>
+          <w:tcPr>
+            <w:tcW w:w="2892" w:type="dxa"/>
+            <w:tcBorders>
+              <w:top w:val="single" w:sz="4" w:space="0" w:color="auto"/>
+              <w:left w:val="nil"/>
+              <w:bottom w:val="single" w:sz="4" w:space="0" w:color="auto"/>
+            </w:tcBorders>
+            <w:shd w:val="clear" w:color="auto" w:fill="auto"/>
+            <w:noWrap/>
+            <w:vAlign w:val="bottom"/>
+          </w:tcPr>
+          <w:p>
+            <w:pPr>
+              <w:widowControl/>
+              <w:jc w:val="center"/>
+              <w:rPr>
+                <w:rFonts w:eastAsia="PMingLiU" w:cstheme="minorHAnsi"/>
+                <w:kern w:val="0"/>
+                <w:sz w:val="18"/>
+                <w:szCs w:val="18"/>
+                <w:lang w:eastAsia="zh-CN"/>
+              </w:rPr>
+            </w:pPr>
+            <w:proofErr w:type="gramStart"/>
+            <w:r>
+              <w:rPr>
+                <w:rFonts w:cstheme="minorHAnsi"/>
+                <w:sz w:val="18"/>
+                <w:szCs w:val="18"/>
+              </w:rPr>
+              <w:t>{{ top</w:t>
+            </w:r>
+            <w:proofErr w:type="gramEnd"/>
+            <w:r>
+              <w:rPr>
+                <w:rFonts w:cstheme="minorHAnsi"/>
+                <w:sz w:val="18"/>
+                <w:szCs w:val="18"/>
+              </w:rPr>
+              <w:t>_unpopular_male_major_3 }}</w:t>
+            </w:r>
+          </w:p>
+        </w:tc>
+        <w:tc>
+          <w:tcPr>
+            <w:tcW w:w="2892" w:type="dxa"/>
+            <w:tcBorders>
+              <w:top w:val="single" w:sz="4" w:space="0" w:color="auto"/>
+              <w:left w:val="nil"/>
+              <w:bottom w:val="single" w:sz="4" w:space="0" w:color="auto"/>
+            </w:tcBorders>
+            <w:shd w:val="clear" w:color="auto" w:fill="auto"/>
+            <w:noWrap/>
+            <w:vAlign w:val="bottom"/>
+            <w:hideMark/>
+          </w:tcPr>
+          <w:p>
+            <w:pPr>
+              <w:widowControl/>
+              <w:jc w:val="center"/>
+              <w:rPr>
+                <w:rFonts w:eastAsia="PMingLiU" w:cstheme="minorHAnsi"/>
+                <w:kern w:val="0"/>
+                <w:sz w:val="18"/>
+                <w:szCs w:val="18"/>
+                <w:lang w:val="en-GB" w:eastAsia="zh-CN"/>
+              </w:rPr>
+            </w:pPr>
+            <w:proofErr w:type="gramStart"/>
+            <w:r>
+              <w:rPr>
+                <w:rFonts w:cstheme="minorHAnsi"/>
+                <w:sz w:val="18"/>
+                <w:szCs w:val="18"/>
+              </w:rPr>
+              <w:t>{{ top</w:t>
+            </w:r>
+            <w:proofErr w:type="gramEnd"/>
+            <w:r>
+              <w:rPr>
+                <w:rFonts w:cstheme="minorHAnsi"/>
+                <w:sz w:val="18"/>
+                <w:szCs w:val="18"/>
+              </w:rPr>
+              <w:t>_unpopular_female_major_3 }}</w:t>
+            </w:r>
+          </w:p>
+        </w:tc>
+      </w:tr>
+      <w:tr>
+        <w:trPr>
+          <w:trHeight w:val="299"/>
+        </w:trPr>
+        <w:tc>
+          <w:tcPr>
+            <w:tcW w:w="1032" w:type="dxa"/>
+            <w:tcBorders>
+              <w:top w:val="nil"/>
+              <w:left w:val="nil"/>
+              <w:bottom w:val="single" w:sz="4" w:space="0" w:color="auto"/>
+              <w:right w:val="nil"/>
+            </w:tcBorders>
+            <w:shd w:val="clear" w:color="auto" w:fill="auto"/>
+            <w:noWrap/>
+            <w:vAlign w:val="center"/>
+          </w:tcPr>
+          <w:p>
+            <w:pPr>
+              <w:widowControl/>
+              <w:jc w:val="center"/>
+              <w:rPr>
+                <w:rFonts w:eastAsia="Times New Roman" w:cstheme="minorHAnsi"/>
+                <w:kern w:val="0"/>
+                <w:sz w:val="18"/>
+                <w:szCs w:val="18"/>
+                <w:lang w:val="en-GB" w:eastAsia="zh-CN"/>
+              </w:rPr>
+            </w:pPr>
+            <w:r>
+              <w:rPr>
+                <w:rFonts w:eastAsia="Times New Roman" w:cstheme="minorHAnsi"/>
+                <w:kern w:val="0"/>
+                <w:sz w:val="18"/>
+                <w:szCs w:val="18"/>
+                <w:lang w:val="en-GB" w:eastAsia="zh-CN"/>
+              </w:rPr>
+              <w:t>5th</w:t>
+            </w:r>
+          </w:p>
+        </w:tc>
+        <w:tc>
+          <w:tcPr>
+            <w:tcW w:w="2892" w:type="dxa"/>
+            <w:tcBorders>
+              <w:top w:val="single" w:sz="4" w:space="0" w:color="auto"/>
+              <w:left w:val="nil"/>
+              <w:bottom w:val="single" w:sz="4" w:space="0" w:color="auto"/>
+            </w:tcBorders>
+            <w:shd w:val="clear" w:color="auto" w:fill="auto"/>
+            <w:vAlign w:val="bottom"/>
+          </w:tcPr>
+          <w:p>
+            <w:pPr>
+              <w:widowControl/>
+              <w:jc w:val="center"/>
+              <w:rPr>
+                <w:rFonts w:cstheme="minorHAnsi"/>
+                <w:color w:val="000000"/>
+                <w:sz w:val="18"/>
+                <w:szCs w:val="18"/>
+              </w:rPr>
+            </w:pPr>
+            <w:proofErr w:type="gramStart"/>
+            <w:r>
+              <w:rPr>
+                <w:rFonts w:cstheme="minorHAnsi"/>
+                <w:sz w:val="18"/>
+                <w:szCs w:val="18"/>
+              </w:rPr>
+              <w:t>{{ top</w:t>
+            </w:r>
+            <w:proofErr w:type="gramEnd"/>
+            <w:r>
+              <w:rPr>
+                <w:rFonts w:cstheme="minorHAnsi"/>
+                <w:sz w:val="18"/>
+                <w:szCs w:val="18"/>
+              </w:rPr>
+              <w:t>_unpopular_major_4 }}</w:t>
+            </w:r>
+          </w:p>
+        </w:tc>
+        <w:tc>
+          <w:tcPr>
+            <w:tcW w:w="2892" w:type="dxa"/>
+            <w:tcBorders>
+              <w:top w:val="single" w:sz="4" w:space="0" w:color="auto"/>
+              <w:left w:val="nil"/>
+              <w:bottom w:val="single" w:sz="4" w:space="0" w:color="auto"/>
+            </w:tcBorders>
+            <w:shd w:val="clear" w:color="auto" w:fill="auto"/>
+            <w:noWrap/>
+            <w:vAlign w:val="bottom"/>
+          </w:tcPr>
+          <w:p>
+            <w:pPr>
+              <w:widowControl/>
+              <w:jc w:val="center"/>
+              <w:rPr>
+                <w:rFonts w:cstheme="minorHAnsi"/>
+                <w:color w:val="000000"/>
+                <w:sz w:val="18"/>
+                <w:szCs w:val="18"/>
+              </w:rPr>
+            </w:pPr>
+            <w:proofErr w:type="gramStart"/>
+            <w:r>
+              <w:rPr>
+                <w:rFonts w:cstheme="minorHAnsi"/>
+                <w:sz w:val="18"/>
+                <w:szCs w:val="18"/>
+              </w:rPr>
+              <w:t>{{ top</w:t>
+            </w:r>
+            <w:proofErr w:type="gramEnd"/>
+            <w:r>
+              <w:rPr>
+                <w:rFonts w:cstheme="minorHAnsi"/>
+                <w:sz w:val="18"/>
+                <w:szCs w:val="18"/>
+              </w:rPr>
+              <w:t>_unpopular_male_major_4 }}</w:t>
+            </w:r>
+          </w:p>
+        </w:tc>
+        <w:tc>
+          <w:tcPr>
+            <w:tcW w:w="2892" w:type="dxa"/>
+            <w:tcBorders>
+              <w:top w:val="single" w:sz="4" w:space="0" w:color="auto"/>
+              <w:left w:val="nil"/>
+              <w:bottom w:val="single" w:sz="4" w:space="0" w:color="auto"/>
+            </w:tcBorders>
+            <w:shd w:val="clear" w:color="auto" w:fill="auto"/>
+            <w:noWrap/>
+            <w:vAlign w:val="bottom"/>
+          </w:tcPr>
+          <w:p>
+            <w:pPr>
+              <w:widowControl/>
+              <w:jc w:val="center"/>
+              <w:rPr>
+                <w:rFonts w:cstheme="minorHAnsi"/>
+                <w:color w:val="000000"/>
+                <w:sz w:val="18"/>
+                <w:szCs w:val="18"/>
+              </w:rPr>
+            </w:pPr>
+            <w:proofErr w:type="gramStart"/>
+            <w:r>
+              <w:rPr>
+                <w:rFonts w:cstheme="minorHAnsi"/>
+                <w:sz w:val="18"/>
+                <w:szCs w:val="18"/>
+              </w:rPr>
+              <w:t>{{ top</w:t>
+            </w:r>
+            <w:proofErr w:type="gramEnd"/>
+            <w:r>
+              <w:rPr>
+                <w:rFonts w:cstheme="minorHAnsi"/>
+                <w:sz w:val="18"/>
+                <w:szCs w:val="18"/>
+              </w:rPr>
+              <w:t>_unpopular_female_major_4 }}</w:t>
+            </w:r>
+          </w:p>
+        </w:tc>
+      </w:tr>
+      <w:tr>
+        <w:trPr>
+          <w:trHeight w:val="299"/>
+        </w:trPr>
+        <w:tc>
+          <w:tcPr>
+            <w:tcW w:w="1032" w:type="dxa"/>
+            <w:tcBorders>
+              <w:top w:val="nil"/>
+              <w:left w:val="nil"/>
+              <w:bottom w:val="single" w:sz="4" w:space="0" w:color="auto"/>
+              <w:right w:val="nil"/>
+            </w:tcBorders>
+            <w:shd w:val="clear" w:color="auto" w:fill="auto"/>
+            <w:noWrap/>
+            <w:vAlign w:val="center"/>
+          </w:tcPr>
+          <w:p>
+            <w:pPr>
+              <w:widowControl/>
+              <w:jc w:val="center"/>
+              <w:rPr>
+                <w:rFonts w:eastAsia="Times New Roman" w:cstheme="minorHAnsi"/>
+                <w:kern w:val="0"/>
+                <w:sz w:val="18"/>
+                <w:szCs w:val="18"/>
+                <w:lang w:val="en-GB" w:eastAsia="zh-CN"/>
+              </w:rPr>
+            </w:pPr>
+            <w:r>
+              <w:rPr>
+                <w:sz w:val="18"/>
+                <w:szCs w:val="18"/>
+              </w:rPr>
+              <w:t>6th</w:t>
+            </w:r>
+          </w:p>
+        </w:tc>
+        <w:tc>
+          <w:tcPr>
+            <w:tcW w:w="2892" w:type="dxa"/>
+            <w:tcBorders>
+              <w:top w:val="single" w:sz="4" w:space="0" w:color="auto"/>
+              <w:left w:val="nil"/>
+              <w:bottom w:val="single" w:sz="4" w:space="0" w:color="auto"/>
+            </w:tcBorders>
+            <w:shd w:val="clear" w:color="auto" w:fill="auto"/>
+            <w:vAlign w:val="bottom"/>
+          </w:tcPr>
+          <w:p>
+            <w:pPr>
+              <w:widowControl/>
+              <w:jc w:val="center"/>
+              <w:rPr>
+                <w:rFonts w:cstheme="minorHAnsi"/>
+                <w:color w:val="000000"/>
+                <w:sz w:val="18"/>
+                <w:szCs w:val="18"/>
+              </w:rPr>
+            </w:pPr>
+            <w:proofErr w:type="gramStart"/>
+            <w:r>
+              <w:rPr>
+                <w:rFonts w:cstheme="minorHAnsi"/>
+                <w:sz w:val="18"/>
+                <w:szCs w:val="18"/>
+              </w:rPr>
+              <w:t>{{ top</w:t>
+            </w:r>
+            <w:proofErr w:type="gramEnd"/>
+            <w:r>
+              <w:rPr>
+                <w:rFonts w:cstheme="minorHAnsi"/>
+                <w:sz w:val="18"/>
+                <w:szCs w:val="18"/>
+              </w:rPr>
+              <w:t>_unpopular_major_5 }}</w:t>
+            </w:r>
+          </w:p>
+        </w:tc>
+        <w:tc>
+          <w:tcPr>
+            <w:tcW w:w="2892" w:type="dxa"/>
+            <w:tcBorders>
+              <w:top w:val="single" w:sz="4" w:space="0" w:color="auto"/>
+              <w:left w:val="nil"/>
+              <w:bottom w:val="single" w:sz="4" w:space="0" w:color="auto"/>
+            </w:tcBorders>
+            <w:shd w:val="clear" w:color="auto" w:fill="auto"/>
+            <w:noWrap/>
+            <w:vAlign w:val="bottom"/>
+          </w:tcPr>
+          <w:p>
+            <w:pPr>
+              <w:widowControl/>
+              <w:jc w:val="center"/>
+              <w:rPr>
+                <w:rFonts w:cstheme="minorHAnsi"/>
+                <w:color w:val="000000"/>
+                <w:sz w:val="18"/>
+                <w:szCs w:val="18"/>
+              </w:rPr>
+            </w:pPr>
+            <w:proofErr w:type="gramStart"/>
+            <w:r>
+              <w:rPr>
+                <w:rFonts w:cstheme="minorHAnsi"/>
+                <w:sz w:val="18"/>
+                <w:szCs w:val="18"/>
+              </w:rPr>
+              <w:t>{{ top</w:t>
+            </w:r>
+            <w:proofErr w:type="gramEnd"/>
+            <w:r>
+              <w:rPr>
+                <w:rFonts w:cstheme="minorHAnsi"/>
+                <w:sz w:val="18"/>
+                <w:szCs w:val="18"/>
+              </w:rPr>
+              <w:t>_unpopular_male_major_5 }}</w:t>
+            </w:r>
+          </w:p>
+        </w:tc>
+        <w:tc>
+          <w:tcPr>
+            <w:tcW w:w="2892" w:type="dxa"/>
+            <w:tcBorders>
+              <w:top w:val="single" w:sz="4" w:space="0" w:color="auto"/>
+              <w:left w:val="nil"/>
+              <w:bottom w:val="single" w:sz="4" w:space="0" w:color="auto"/>
+            </w:tcBorders>
+            <w:shd w:val="clear" w:color="auto" w:fill="auto"/>
+            <w:noWrap/>
+            <w:vAlign w:val="bottom"/>
+          </w:tcPr>
+          <w:p>
+            <w:pPr>
+              <w:widowControl/>
+              <w:jc w:val="center"/>
+              <w:rPr>
+                <w:rFonts w:cstheme="minorHAnsi"/>
+                <w:color w:val="000000"/>
+                <w:sz w:val="18"/>
+                <w:szCs w:val="18"/>
+              </w:rPr>
+            </w:pPr>
+            <w:proofErr w:type="gramStart"/>
+            <w:r>
+              <w:rPr>
+                <w:rFonts w:cstheme="minorHAnsi"/>
+                <w:sz w:val="18"/>
+                <w:szCs w:val="18"/>
+              </w:rPr>
+              <w:t>{{ top</w:t>
+            </w:r>
+            <w:proofErr w:type="gramEnd"/>
+            <w:r>
+              <w:rPr>
+                <w:rFonts w:cstheme="minorHAnsi"/>
+                <w:sz w:val="18"/>
+                <w:szCs w:val="18"/>
+              </w:rPr>
+              <w:t>_unpopular_female_major_5 }}</w:t>
+            </w:r>
+          </w:p>
+        </w:tc>
+      </w:tr>
+      <w:tr>
+        <w:trPr>
+          <w:trHeight w:val="299"/>
+        </w:trPr>
+        <w:tc>
+          <w:tcPr>
+            <w:tcW w:w="1032" w:type="dxa"/>
+            <w:tcBorders>
+              <w:top w:val="nil"/>
+              <w:left w:val="nil"/>
+              <w:bottom w:val="single" w:sz="4" w:space="0" w:color="auto"/>
+              <w:right w:val="nil"/>
+            </w:tcBorders>
+            <w:shd w:val="clear" w:color="auto" w:fill="auto"/>
+            <w:noWrap/>
+            <w:vAlign w:val="center"/>
+          </w:tcPr>
+          <w:p>
+            <w:pPr>
+              <w:widowControl/>
+              <w:jc w:val="center"/>
+              <w:rPr>
+                <w:rFonts w:eastAsia="Times New Roman" w:cstheme="minorHAnsi"/>
+                <w:kern w:val="0"/>
+                <w:sz w:val="18"/>
+                <w:szCs w:val="18"/>
+                <w:lang w:val="en-GB" w:eastAsia="zh-CN"/>
+              </w:rPr>
+            </w:pPr>
+            <w:r>
+              <w:rPr>
+                <w:sz w:val="18"/>
+                <w:szCs w:val="18"/>
+              </w:rPr>
+              <w:t>7th</w:t>
+            </w:r>
+          </w:p>
+        </w:tc>
+        <w:tc>
+          <w:tcPr>
+            <w:tcW w:w="2892" w:type="dxa"/>
+            <w:tcBorders>
+              <w:top w:val="single" w:sz="4" w:space="0" w:color="auto"/>
+              <w:left w:val="nil"/>
+              <w:bottom w:val="single" w:sz="4" w:space="0" w:color="auto"/>
+            </w:tcBorders>
+            <w:shd w:val="clear" w:color="auto" w:fill="auto"/>
+            <w:vAlign w:val="bottom"/>
+          </w:tcPr>
+          <w:p>
+            <w:pPr>
+              <w:widowControl/>
+              <w:jc w:val="center"/>
+              <w:rPr>
+                <w:rFonts w:cstheme="minorHAnsi"/>
+                <w:color w:val="000000"/>
+                <w:sz w:val="18"/>
+                <w:szCs w:val="18"/>
+              </w:rPr>
+            </w:pPr>
+            <w:proofErr w:type="gramStart"/>
+            <w:r>
+              <w:rPr>
+                <w:rFonts w:cstheme="minorHAnsi"/>
+                <w:sz w:val="18"/>
+                <w:szCs w:val="18"/>
+              </w:rPr>
+              <w:t>{{ top</w:t>
+            </w:r>
+            <w:proofErr w:type="gramEnd"/>
+            <w:r>
+              <w:rPr>
+                <w:rFonts w:cstheme="minorHAnsi"/>
+                <w:sz w:val="18"/>
+                <w:szCs w:val="18"/>
+              </w:rPr>
+              <w:t>_unpopular_major_6 }}</w:t>
+            </w:r>
+          </w:p>
+        </w:tc>
+        <w:tc>
+          <w:tcPr>
+            <w:tcW w:w="2892" w:type="dxa"/>
+            <w:tcBorders>
+              <w:top w:val="single" w:sz="4" w:space="0" w:color="auto"/>
+              <w:left w:val="nil"/>
+              <w:bottom w:val="single" w:sz="4" w:space="0" w:color="auto"/>
+            </w:tcBorders>
+            <w:shd w:val="clear" w:color="auto" w:fill="auto"/>
+            <w:noWrap/>
+            <w:vAlign w:val="bottom"/>
+          </w:tcPr>
+          <w:p>
+            <w:pPr>
+              <w:widowControl/>
+              <w:jc w:val="center"/>
+              <w:rPr>
+                <w:rFonts w:cstheme="minorHAnsi"/>
+                <w:color w:val="000000"/>
+                <w:sz w:val="18"/>
+                <w:szCs w:val="18"/>
+              </w:rPr>
+            </w:pPr>
+            <w:proofErr w:type="gramStart"/>
+            <w:r>
+              <w:rPr>
+                <w:rFonts w:cstheme="minorHAnsi"/>
+                <w:sz w:val="18"/>
+                <w:szCs w:val="18"/>
+              </w:rPr>
+              <w:t>{{ top</w:t>
+            </w:r>
+            <w:proofErr w:type="gramEnd"/>
+            <w:r>
+              <w:rPr>
+                <w:rFonts w:cstheme="minorHAnsi"/>
+                <w:sz w:val="18"/>
+                <w:szCs w:val="18"/>
+              </w:rPr>
+              <w:t>_unpopular_male_major_6 }}</w:t>
+            </w:r>
+          </w:p>
+        </w:tc>
+        <w:tc>
+          <w:tcPr>
+            <w:tcW w:w="2892" w:type="dxa"/>
+            <w:tcBorders>
+              <w:top w:val="single" w:sz="4" w:space="0" w:color="auto"/>
+              <w:left w:val="nil"/>
+              <w:bottom w:val="single" w:sz="4" w:space="0" w:color="auto"/>
+            </w:tcBorders>
+            <w:shd w:val="clear" w:color="auto" w:fill="auto"/>
+            <w:noWrap/>
+            <w:vAlign w:val="bottom"/>
+          </w:tcPr>
+          <w:p>
+            <w:pPr>
+              <w:widowControl/>
+              <w:jc w:val="center"/>
+              <w:rPr>
+                <w:rFonts w:cstheme="minorHAnsi"/>
+                <w:color w:val="000000"/>
+                <w:sz w:val="18"/>
+                <w:szCs w:val="18"/>
+              </w:rPr>
+            </w:pPr>
+            <w:proofErr w:type="gramStart"/>
+            <w:r>
+              <w:rPr>
+                <w:rFonts w:cstheme="minorHAnsi"/>
+                <w:sz w:val="18"/>
+                <w:szCs w:val="18"/>
+              </w:rPr>
+              <w:t>{{ top</w:t>
+            </w:r>
+            <w:proofErr w:type="gramEnd"/>
+            <w:r>
+              <w:rPr>
+                <w:rFonts w:cstheme="minorHAnsi"/>
+                <w:sz w:val="18"/>
+                <w:szCs w:val="18"/>
+              </w:rPr>
+              <w:t>_unpopular_female_major_6 }}</w:t>
+            </w:r>
+          </w:p>
+        </w:tc>
+      </w:tr>
+      <w:tr>
+        <w:trPr>
+          <w:trHeight w:val="299"/>
+        </w:trPr>
+        <w:tc>
+          <w:tcPr>
+            <w:tcW w:w="1032" w:type="dxa"/>
+            <w:tcBorders>
+              <w:top w:val="nil"/>
+              <w:left w:val="nil"/>
+              <w:bottom w:val="single" w:sz="4" w:space="0" w:color="auto"/>
+              <w:right w:val="nil"/>
+            </w:tcBorders>
+            <w:shd w:val="clear" w:color="auto" w:fill="auto"/>
+            <w:noWrap/>
+            <w:vAlign w:val="center"/>
+          </w:tcPr>
+          <w:p>
+            <w:pPr>
+              <w:widowControl/>
+              <w:jc w:val="center"/>
+              <w:rPr>
+                <w:rFonts w:eastAsia="Times New Roman" w:cstheme="minorHAnsi"/>
+                <w:kern w:val="0"/>
+                <w:sz w:val="18"/>
+                <w:szCs w:val="18"/>
+                <w:lang w:val="en-GB" w:eastAsia="zh-CN"/>
+              </w:rPr>
+            </w:pPr>
+            <w:r>
+              <w:rPr>
+                <w:sz w:val="18"/>
+                <w:szCs w:val="18"/>
+              </w:rPr>
+              <w:t>8th</w:t>
+            </w:r>
+          </w:p>
+        </w:tc>
+        <w:tc>
+          <w:tcPr>
+            <w:tcW w:w="2892" w:type="dxa"/>
+            <w:tcBorders>
+              <w:top w:val="single" w:sz="4" w:space="0" w:color="auto"/>
+              <w:left w:val="nil"/>
+              <w:bottom w:val="single" w:sz="4" w:space="0" w:color="auto"/>
+            </w:tcBorders>
+            <w:shd w:val="clear" w:color="auto" w:fill="auto"/>
+            <w:vAlign w:val="bottom"/>
+          </w:tcPr>
+          <w:p>
+            <w:pPr>
+              <w:widowControl/>
+              <w:jc w:val="center"/>
+              <w:rPr>
+                <w:rFonts w:cstheme="minorHAnsi"/>
+                <w:color w:val="000000"/>
+                <w:sz w:val="18"/>
+                <w:szCs w:val="18"/>
+              </w:rPr>
+            </w:pPr>
+            <w:proofErr w:type="gramStart"/>
+            <w:r>
+              <w:rPr>
+                <w:rFonts w:cstheme="minorHAnsi"/>
+                <w:sz w:val="18"/>
+                <w:szCs w:val="18"/>
+              </w:rPr>
+              <w:t>{{ top</w:t>
+            </w:r>
+            <w:proofErr w:type="gramEnd"/>
+            <w:r>
+              <w:rPr>
+                <w:rFonts w:cstheme="minorHAnsi"/>
+                <w:sz w:val="18"/>
+                <w:szCs w:val="18"/>
+              </w:rPr>
+              <w:t>_unpopular_major_7 }}</w:t>
+            </w:r>
+          </w:p>
+        </w:tc>
+        <w:tc>
+          <w:tcPr>
+            <w:tcW w:w="2892" w:type="dxa"/>
+            <w:tcBorders>
+              <w:top w:val="single" w:sz="4" w:space="0" w:color="auto"/>
+              <w:left w:val="nil"/>
+              <w:bottom w:val="single" w:sz="4" w:space="0" w:color="auto"/>
+            </w:tcBorders>
+            <w:shd w:val="clear" w:color="auto" w:fill="auto"/>
+            <w:noWrap/>
+            <w:vAlign w:val="bottom"/>
+          </w:tcPr>
+          <w:p>
+            <w:pPr>
+              <w:widowControl/>
+              <w:jc w:val="center"/>
+              <w:rPr>
+                <w:rFonts w:cstheme="minorHAnsi"/>
+                <w:color w:val="000000"/>
+                <w:sz w:val="18"/>
+                <w:szCs w:val="18"/>
+              </w:rPr>
+            </w:pPr>
+            <w:proofErr w:type="gramStart"/>
+            <w:r>
+              <w:rPr>
+                <w:rFonts w:cstheme="minorHAnsi"/>
+                <w:sz w:val="18"/>
+                <w:szCs w:val="18"/>
+              </w:rPr>
+              <w:t>{{ top</w:t>
+            </w:r>
+            <w:proofErr w:type="gramEnd"/>
+            <w:r>
+              <w:rPr>
+                <w:rFonts w:cstheme="minorHAnsi"/>
+                <w:sz w:val="18"/>
+                <w:szCs w:val="18"/>
+              </w:rPr>
+              <w:t>_unpopular_male_major_7 }}</w:t>
+            </w:r>
+          </w:p>
+        </w:tc>
+        <w:tc>
+          <w:tcPr>
+            <w:tcW w:w="2892" w:type="dxa"/>
+            <w:tcBorders>
+              <w:top w:val="single" w:sz="4" w:space="0" w:color="auto"/>
+              <w:left w:val="nil"/>
+              <w:bottom w:val="single" w:sz="4" w:space="0" w:color="auto"/>
+            </w:tcBorders>
+            <w:shd w:val="clear" w:color="auto" w:fill="auto"/>
+            <w:noWrap/>
+            <w:vAlign w:val="bottom"/>
+          </w:tcPr>
+          <w:p>
+            <w:pPr>
+              <w:widowControl/>
+              <w:jc w:val="center"/>
+              <w:rPr>
+                <w:rFonts w:cstheme="minorHAnsi"/>
+                <w:color w:val="000000"/>
+                <w:sz w:val="18"/>
+                <w:szCs w:val="18"/>
+              </w:rPr>
+            </w:pPr>
+            <w:proofErr w:type="gramStart"/>
+            <w:r>
+              <w:rPr>
+                <w:rFonts w:cstheme="minorHAnsi"/>
+                <w:sz w:val="18"/>
+                <w:szCs w:val="18"/>
+              </w:rPr>
+              <w:t>{{ top</w:t>
+            </w:r>
+            <w:proofErr w:type="gramEnd"/>
+            <w:r>
+              <w:rPr>
+                <w:rFonts w:cstheme="minorHAnsi"/>
+                <w:sz w:val="18"/>
+                <w:szCs w:val="18"/>
+              </w:rPr>
+              <w:t>_unpopular_female_major_7 }}</w:t>
+            </w:r>
+          </w:p>
+        </w:tc>
+      </w:tr>
+      <w:tr>
+        <w:trPr>
+          <w:trHeight w:val="299"/>
+        </w:trPr>
+        <w:tc>
+          <w:tcPr>
+            <w:tcW w:w="1032" w:type="dxa"/>
+            <w:tcBorders>
+              <w:top w:val="nil"/>
+              <w:left w:val="nil"/>
+              <w:bottom w:val="single" w:sz="4" w:space="0" w:color="auto"/>
+              <w:right w:val="nil"/>
+            </w:tcBorders>
+            <w:shd w:val="clear" w:color="auto" w:fill="auto"/>
+            <w:noWrap/>
+            <w:vAlign w:val="center"/>
+          </w:tcPr>
+          <w:p>
+            <w:pPr>
+              <w:widowControl/>
+              <w:jc w:val="center"/>
+              <w:rPr>
+                <w:rFonts w:eastAsia="Times New Roman" w:cstheme="minorHAnsi"/>
+                <w:kern w:val="0"/>
+                <w:sz w:val="18"/>
+                <w:szCs w:val="18"/>
+                <w:lang w:val="en-GB" w:eastAsia="zh-CN"/>
+              </w:rPr>
+            </w:pPr>
+            <w:r>
+              <w:rPr>
+                <w:sz w:val="18"/>
+                <w:szCs w:val="18"/>
+              </w:rPr>
+              <w:t>9th</w:t>
+            </w:r>
+          </w:p>
+        </w:tc>
+        <w:tc>
+          <w:tcPr>
+            <w:tcW w:w="2892" w:type="dxa"/>
+            <w:tcBorders>
+              <w:top w:val="single" w:sz="4" w:space="0" w:color="auto"/>
+              <w:left w:val="nil"/>
+              <w:bottom w:val="single" w:sz="4" w:space="0" w:color="auto"/>
+            </w:tcBorders>
+            <w:shd w:val="clear" w:color="auto" w:fill="auto"/>
+            <w:vAlign w:val="bottom"/>
+          </w:tcPr>
+          <w:p>
+            <w:pPr>
+              <w:widowControl/>
+              <w:jc w:val="center"/>
+              <w:rPr>
+                <w:rFonts w:cstheme="minorHAnsi"/>
+                <w:color w:val="000000"/>
+                <w:sz w:val="18"/>
+                <w:szCs w:val="18"/>
+              </w:rPr>
+            </w:pPr>
+            <w:proofErr w:type="gramStart"/>
+            <w:r>
+              <w:rPr>
+                <w:rFonts w:cstheme="minorHAnsi"/>
+                <w:sz w:val="18"/>
+                <w:szCs w:val="18"/>
+              </w:rPr>
+              <w:t>{{ top</w:t>
+            </w:r>
+            <w:proofErr w:type="gramEnd"/>
+            <w:r>
+              <w:rPr>
+                <w:rFonts w:cstheme="minorHAnsi"/>
+                <w:sz w:val="18"/>
+                <w:szCs w:val="18"/>
+              </w:rPr>
+              <w:t>_unpopular_major_8 }}</w:t>
+            </w:r>
+          </w:p>
+        </w:tc>
+        <w:tc>
+          <w:tcPr>
+            <w:tcW w:w="2892" w:type="dxa"/>
+            <w:tcBorders>
+              <w:top w:val="single" w:sz="4" w:space="0" w:color="auto"/>
+              <w:left w:val="nil"/>
+              <w:bottom w:val="single" w:sz="4" w:space="0" w:color="auto"/>
+            </w:tcBorders>
+            <w:shd w:val="clear" w:color="auto" w:fill="auto"/>
+            <w:noWrap/>
+            <w:vAlign w:val="bottom"/>
+          </w:tcPr>
+          <w:p>
+            <w:pPr>
+              <w:widowControl/>
+              <w:jc w:val="center"/>
+              <w:rPr>
+                <w:rFonts w:cstheme="minorHAnsi"/>
+                <w:color w:val="000000"/>
+                <w:sz w:val="18"/>
+                <w:szCs w:val="18"/>
+              </w:rPr>
+            </w:pPr>
+            <w:proofErr w:type="gramStart"/>
+            <w:r>
+              <w:rPr>
+                <w:rFonts w:cstheme="minorHAnsi"/>
+                <w:sz w:val="18"/>
+                <w:szCs w:val="18"/>
+              </w:rPr>
+              <w:t>{{ top</w:t>
+            </w:r>
+            <w:proofErr w:type="gramEnd"/>
+            <w:r>
+              <w:rPr>
+                <w:rFonts w:cstheme="minorHAnsi"/>
+                <w:sz w:val="18"/>
+                <w:szCs w:val="18"/>
+              </w:rPr>
+              <w:t>_unpopular_male_major_8 }}</w:t>
+            </w:r>
+          </w:p>
+        </w:tc>
+        <w:tc>
+          <w:tcPr>
+            <w:tcW w:w="2892" w:type="dxa"/>
+            <w:tcBorders>
+              <w:top w:val="single" w:sz="4" w:space="0" w:color="auto"/>
+              <w:left w:val="nil"/>
+              <w:bottom w:val="single" w:sz="4" w:space="0" w:color="auto"/>
+            </w:tcBorders>
+            <w:shd w:val="clear" w:color="auto" w:fill="auto"/>
+            <w:noWrap/>
+            <w:vAlign w:val="bottom"/>
+          </w:tcPr>
+          <w:p>
+            <w:pPr>
+              <w:widowControl/>
+              <w:jc w:val="center"/>
+              <w:rPr>
+                <w:rFonts w:cstheme="minorHAnsi"/>
+                <w:color w:val="000000"/>
+                <w:sz w:val="18"/>
+                <w:szCs w:val="18"/>
+              </w:rPr>
+            </w:pPr>
+            <w:proofErr w:type="gramStart"/>
+            <w:r>
+              <w:rPr>
+                <w:rFonts w:cstheme="minorHAnsi"/>
+                <w:sz w:val="18"/>
+                <w:szCs w:val="18"/>
+              </w:rPr>
+              <w:t>{{ top</w:t>
+            </w:r>
+            <w:proofErr w:type="gramEnd"/>
+            <w:r>
+              <w:rPr>
+                <w:rFonts w:cstheme="minorHAnsi"/>
+                <w:sz w:val="18"/>
+                <w:szCs w:val="18"/>
+              </w:rPr>
+              <w:t>_unpopular_female_major_8 }}</w:t>
+            </w:r>
+          </w:p>
+        </w:tc>
+      </w:tr>
+      <w:tr>
+        <w:trPr>
+          <w:trHeight w:val="299"/>
+        </w:trPr>
+        <w:tc>
+          <w:tcPr>
+            <w:tcW w:w="1032" w:type="dxa"/>
+            <w:tcBorders>
+              <w:top w:val="nil"/>
+              <w:left w:val="nil"/>
+              <w:bottom w:val="single" w:sz="4" w:space="0" w:color="auto"/>
+              <w:right w:val="nil"/>
+            </w:tcBorders>
+            <w:shd w:val="clear" w:color="auto" w:fill="auto"/>
+            <w:noWrap/>
+            <w:vAlign w:val="center"/>
+          </w:tcPr>
+          <w:p>
+            <w:pPr>
+              <w:widowControl/>
+              <w:jc w:val="center"/>
+              <w:rPr>
+                <w:rFonts w:eastAsia="Times New Roman" w:cstheme="minorHAnsi"/>
+                <w:kern w:val="0"/>
+                <w:sz w:val="18"/>
+                <w:szCs w:val="18"/>
+                <w:lang w:val="en-GB" w:eastAsia="zh-CN"/>
+              </w:rPr>
+            </w:pPr>
+            <w:r>
+              <w:rPr>
+                <w:sz w:val="18"/>
+                <w:szCs w:val="18"/>
+              </w:rPr>
+              <w:t>10th</w:t>
+            </w:r>
+          </w:p>
+        </w:tc>
+        <w:tc>
+          <w:tcPr>
+            <w:tcW w:w="2892" w:type="dxa"/>
+            <w:tcBorders>
+              <w:top w:val="single" w:sz="4" w:space="0" w:color="auto"/>
+              <w:left w:val="nil"/>
+              <w:bottom w:val="single" w:sz="4" w:space="0" w:color="auto"/>
+            </w:tcBorders>
+            <w:shd w:val="clear" w:color="auto" w:fill="auto"/>
+            <w:vAlign w:val="bottom"/>
+          </w:tcPr>
+          <w:p>
+            <w:pPr>
+              <w:widowControl/>
+              <w:jc w:val="center"/>
+              <w:rPr>
+                <w:rFonts w:cstheme="minorHAnsi"/>
+                <w:color w:val="000000"/>
+                <w:sz w:val="18"/>
+                <w:szCs w:val="18"/>
+              </w:rPr>
+            </w:pPr>
+            <w:proofErr w:type="gramStart"/>
+            <w:r>
+              <w:rPr>
+                <w:rFonts w:cstheme="minorHAnsi"/>
+                <w:sz w:val="18"/>
+                <w:szCs w:val="18"/>
+              </w:rPr>
+              <w:t>{{ top</w:t>
+            </w:r>
+            <w:proofErr w:type="gramEnd"/>
+            <w:r>
+              <w:rPr>
+                <w:rFonts w:cstheme="minorHAnsi"/>
+                <w:sz w:val="18"/>
+                <w:szCs w:val="18"/>
+              </w:rPr>
+              <w:t>_unpopular_major_9 }}</w:t>
+            </w:r>
+          </w:p>
+        </w:tc>
+        <w:tc>
+          <w:tcPr>
+            <w:tcW w:w="2892" w:type="dxa"/>
+            <w:tcBorders>
+              <w:top w:val="single" w:sz="4" w:space="0" w:color="auto"/>
+              <w:left w:val="nil"/>
+              <w:bottom w:val="single" w:sz="4" w:space="0" w:color="auto"/>
+            </w:tcBorders>
+            <w:shd w:val="clear" w:color="auto" w:fill="auto"/>
+            <w:noWrap/>
+            <w:vAlign w:val="bottom"/>
+          </w:tcPr>
+          <w:p>
+            <w:pPr>
+              <w:widowControl/>
+              <w:jc w:val="center"/>
+              <w:rPr>
+                <w:rFonts w:cstheme="minorHAnsi"/>
+                <w:color w:val="000000"/>
+                <w:sz w:val="18"/>
+                <w:szCs w:val="18"/>
+              </w:rPr>
+            </w:pPr>
+            <w:proofErr w:type="gramStart"/>
+            <w:r>
+              <w:rPr>
+                <w:rFonts w:cstheme="minorHAnsi"/>
+                <w:sz w:val="18"/>
+                <w:szCs w:val="18"/>
+              </w:rPr>
+              <w:t>{{ top</w:t>
+            </w:r>
+            <w:proofErr w:type="gramEnd"/>
+            <w:r>
+              <w:rPr>
+                <w:rFonts w:cstheme="minorHAnsi"/>
+                <w:sz w:val="18"/>
+                <w:szCs w:val="18"/>
+              </w:rPr>
+              <w:t>_unpopular_male_major_9 }}</w:t>
+            </w:r>
+          </w:p>
+        </w:tc>
+        <w:tc>
+          <w:tcPr>
+            <w:tcW w:w="2892" w:type="dxa"/>
+            <w:tcBorders>
+              <w:top w:val="single" w:sz="4" w:space="0" w:color="auto"/>
+              <w:left w:val="nil"/>
+              <w:bottom w:val="single" w:sz="4" w:space="0" w:color="auto"/>
+            </w:tcBorders>
+            <w:shd w:val="clear" w:color="auto" w:fill="auto"/>
+            <w:noWrap/>
+            <w:vAlign w:val="bottom"/>
+          </w:tcPr>
+          <w:p>
+            <w:pPr>
+              <w:widowControl/>
+              <w:jc w:val="center"/>
+              <w:rPr>
+                <w:rFonts w:cstheme="minorHAnsi"/>
+                <w:color w:val="000000"/>
+                <w:sz w:val="18"/>
+                <w:szCs w:val="18"/>
+              </w:rPr>
+            </w:pPr>
+            <w:proofErr w:type="gramStart"/>
+            <w:r>
+              <w:rPr>
+                <w:rFonts w:cstheme="minorHAnsi"/>
+                <w:sz w:val="18"/>
+                <w:szCs w:val="18"/>
+              </w:rPr>
+              <w:t>{{ top</w:t>
+            </w:r>
+            <w:proofErr w:type="gramEnd"/>
+            <w:r>
+              <w:rPr>
+                <w:rFonts w:cstheme="minorHAnsi"/>
+                <w:sz w:val="18"/>
+                <w:szCs w:val="18"/>
+              </w:rPr>
+              <w:t>_unpopular_female_major_9 }}</w:t>
+            </w:r>
+          </w:p>
+        </w:tc>
+      </w:tr>
+    </w:tbl>
     <w:p>
       <w:pPr>
         <w:ind w:left="450"/>
@@ -13640,6 +15580,8 @@
               <w:jc w:val="center"/>
               <w:rPr>
                 <w:rFonts w:ascii="Calibri" w:eastAsia="Times New Roman" w:hAnsi="Calibri" w:cs="Times New Roman"/>
+                <w:b/>
+                <w:bCs/>
                 <w:kern w:val="0"/>
                 <w:lang w:val="en-GB" w:eastAsia="zh-CN"/>
               </w:rPr>
@@ -13647,8 +15589,11 @@
             <w:r>
               <w:rPr>
                 <w:rFonts w:ascii="Calibri" w:eastAsia="Times New Roman" w:hAnsi="Calibri" w:cs="Times New Roman"/>
-                <w:kern w:val="0"/>
-                <w:sz w:val="22"/>
+                <w:b/>
+                <w:bCs/>
+                <w:kern w:val="0"/>
+                <w:sz w:val="20"/>
+                <w:szCs w:val="20"/>
                 <w:lang w:val="en-GB" w:eastAsia="zh-CN"/>
               </w:rPr>
               <w:t>Rank</w:t>
@@ -13676,6 +15621,8 @@
                 <w:rFonts w:ascii="Calibri" w:eastAsia="Times New Roman" w:hAnsi="Calibri" w:cs="Times New Roman"/>
                 <w:b/>
                 <w:kern w:val="0"/>
+                <w:sz w:val="20"/>
+                <w:szCs w:val="20"/>
                 <w:lang w:val="en-GB" w:eastAsia="zh-CN"/>
               </w:rPr>
             </w:pPr>
@@ -13684,10 +15631,38 @@
                 <w:rFonts w:ascii="Calibri" w:eastAsia="Times New Roman" w:hAnsi="Calibri" w:cs="Times New Roman"/>
                 <w:b/>
                 <w:kern w:val="0"/>
-                <w:sz w:val="22"/>
-                <w:lang w:val="en-GB" w:eastAsia="zh-CN"/>
-              </w:rPr>
-              <w:t>Popular Majors</w:t>
+                <w:sz w:val="20"/>
+                <w:szCs w:val="20"/>
+                <w:lang w:val="en-GB" w:eastAsia="zh-CN"/>
+              </w:rPr>
+              <w:t xml:space="preserve">Popular </w:t>
+            </w:r>
+            <w:r>
+              <w:rPr>
+                <w:b/>
+                <w:bCs/>
+                <w:sz w:val="20"/>
+                <w:szCs w:val="20"/>
+              </w:rPr>
+              <w:t>O</w:t>
+            </w:r>
+            <w:r>
+              <w:rPr>
+                <w:b/>
+                <w:bCs/>
+                <w:sz w:val="20"/>
+                <w:szCs w:val="20"/>
+              </w:rPr>
+              <w:t>ccupation</w:t>
+            </w:r>
+            <w:r>
+              <w:rPr>
+                <w:b/>
+                <w:bCs/>
+                <w:sz w:val="20"/>
+                <w:szCs w:val="20"/>
+              </w:rPr>
+              <w:t>s</w:t>
             </w:r>
           </w:p>
         </w:tc>
@@ -13712,6 +15687,8 @@
                 <w:rFonts w:ascii="Calibri" w:hAnsi="Calibri" w:cs="Times New Roman"/>
                 <w:b/>
                 <w:kern w:val="0"/>
+                <w:sz w:val="20"/>
+                <w:szCs w:val="20"/>
                 <w:lang w:val="en-GB"/>
               </w:rPr>
             </w:pPr>
@@ -13720,10 +15697,20 @@
                 <w:rFonts w:ascii="Calibri" w:eastAsia="Times New Roman" w:hAnsi="Calibri" w:cs="Times New Roman"/>
                 <w:b/>
                 <w:kern w:val="0"/>
-                <w:sz w:val="22"/>
-                <w:lang w:val="en-GB" w:eastAsia="zh-CN"/>
-              </w:rPr>
-              <w:t>Male Popular Majors</w:t>
+                <w:sz w:val="20"/>
+                <w:szCs w:val="20"/>
+                <w:lang w:val="en-GB" w:eastAsia="zh-CN"/>
+              </w:rPr>
+              <w:t xml:space="preserve">Male Popular </w:t>
+            </w:r>
+            <w:r>
+              <w:rPr>
+                <w:b/>
+                <w:bCs/>
+                <w:sz w:val="20"/>
+                <w:szCs w:val="20"/>
+              </w:rPr>
+              <w:t>Occupations</w:t>
             </w:r>
           </w:p>
         </w:tc>
@@ -13748,6 +15735,8 @@
                 <w:rFonts w:ascii="Calibri" w:eastAsia="Times New Roman" w:hAnsi="Calibri" w:cs="Times New Roman"/>
                 <w:b/>
                 <w:kern w:val="0"/>
+                <w:sz w:val="20"/>
+                <w:szCs w:val="20"/>
                 <w:lang w:val="en-GB" w:eastAsia="zh-CN"/>
               </w:rPr>
             </w:pPr>
@@ -13756,10 +15745,20 @@
                 <w:rFonts w:ascii="Calibri" w:eastAsia="Times New Roman" w:hAnsi="Calibri" w:cs="Times New Roman"/>
                 <w:b/>
                 <w:kern w:val="0"/>
-                <w:sz w:val="22"/>
-                <w:lang w:val="en-GB" w:eastAsia="zh-CN"/>
-              </w:rPr>
-              <w:t>Female Popular Majors</w:t>
+                <w:sz w:val="20"/>
+                <w:szCs w:val="20"/>
+                <w:lang w:val="en-GB" w:eastAsia="zh-CN"/>
+              </w:rPr>
+              <w:t xml:space="preserve">Female Popular </w:t>
+            </w:r>
+            <w:r>
+              <w:rPr>
+                <w:b/>
+                <w:bCs/>
+                <w:sz w:val="20"/>
+                <w:szCs w:val="20"/>
+              </w:rPr>
+              <w:t>Occupations</w:t>
             </w:r>
           </w:p>
         </w:tc>
@@ -15414,6 +17413,1917 @@
       </w:tr>
     </w:tbl>
     <w:p/>
+    <w:tbl>
+      <w:tblPr>
+        <w:tblW w:w="9708" w:type="dxa"/>
+        <w:tblInd w:w="90" w:type="dxa"/>
+        <w:tblLayout w:type="fixed"/>
+        <w:tblLook w:val="04A0" w:firstRow="1" w:lastRow="0" w:firstColumn="1" w:lastColumn="0" w:noHBand="0" w:noVBand="1"/>
+      </w:tblPr>
+      <w:tblGrid>
+        <w:gridCol w:w="1032"/>
+        <w:gridCol w:w="2892"/>
+        <w:gridCol w:w="2892"/>
+        <w:gridCol w:w="2892"/>
+      </w:tblGrid>
+      <w:tr>
+        <w:trPr>
+          <w:trHeight w:val="299"/>
+        </w:trPr>
+        <w:tc>
+          <w:tcPr>
+            <w:tcW w:w="1032" w:type="dxa"/>
+            <w:tcBorders>
+              <w:top w:val="single" w:sz="4" w:space="0" w:color="C0504D" w:themeColor="accent2"/>
+              <w:left w:val="nil"/>
+              <w:bottom w:val="single" w:sz="4" w:space="0" w:color="C0504D" w:themeColor="accent2"/>
+              <w:right w:val="nil"/>
+            </w:tcBorders>
+            <w:shd w:val="clear" w:color="auto" w:fill="E5B8B7" w:themeFill="accent2" w:themeFillTint="66"/>
+            <w:noWrap/>
+            <w:vAlign w:val="center"/>
+            <w:hideMark/>
+          </w:tcPr>
+          <w:p>
+            <w:pPr>
+              <w:widowControl/>
+              <w:jc w:val="center"/>
+              <w:rPr>
+                <w:rFonts w:ascii="Calibri" w:eastAsia="Times New Roman" w:hAnsi="Calibri" w:cs="Times New Roman"/>
+                <w:b/>
+                <w:bCs/>
+                <w:kern w:val="0"/>
+                <w:lang w:val="en-GB" w:eastAsia="zh-CN"/>
+              </w:rPr>
+            </w:pPr>
+            <w:r>
+              <w:rPr>
+                <w:rFonts w:ascii="Calibri" w:eastAsia="Times New Roman" w:hAnsi="Calibri" w:cs="Times New Roman"/>
+                <w:b/>
+                <w:bCs/>
+                <w:kern w:val="0"/>
+                <w:sz w:val="20"/>
+                <w:szCs w:val="20"/>
+                <w:lang w:val="en-GB" w:eastAsia="zh-CN"/>
+              </w:rPr>
+              <w:t>Rank</w:t>
+            </w:r>
+          </w:p>
+        </w:tc>
+        <w:tc>
+          <w:tcPr>
+            <w:tcW w:w="2892" w:type="dxa"/>
+            <w:tcBorders>
+              <w:top w:val="single" w:sz="4" w:space="0" w:color="C0504D" w:themeColor="accent2"/>
+              <w:left w:val="nil"/>
+              <w:bottom w:val="single" w:sz="4" w:space="0" w:color="C0504D" w:themeColor="accent2"/>
+            </w:tcBorders>
+            <w:shd w:val="clear" w:color="auto" w:fill="E5B8B7" w:themeFill="accent2" w:themeFillTint="66"/>
+            <w:noWrap/>
+            <w:vAlign w:val="center"/>
+            <w:hideMark/>
+          </w:tcPr>
+          <w:p>
+            <w:pPr>
+              <w:widowControl/>
+              <w:jc w:val="center"/>
+              <w:rPr>
+                <w:rFonts w:ascii="Calibri" w:eastAsia="Times New Roman" w:hAnsi="Calibri" w:cs="Times New Roman"/>
+                <w:b/>
+                <w:kern w:val="0"/>
+                <w:sz w:val="20"/>
+                <w:szCs w:val="20"/>
+                <w:lang w:val="en-GB" w:eastAsia="zh-CN"/>
+              </w:rPr>
+            </w:pPr>
+            <w:r>
+              <w:rPr>
+                <w:rFonts w:ascii="Calibri" w:eastAsia="Times New Roman" w:hAnsi="Calibri" w:cs="Times New Roman"/>
+                <w:b/>
+                <w:kern w:val="0"/>
+                <w:sz w:val="20"/>
+                <w:szCs w:val="20"/>
+                <w:lang w:val="en-GB" w:eastAsia="zh-CN"/>
+              </w:rPr>
+              <w:t xml:space="preserve">Unpopular Popular </w:t>
+            </w:r>
+            <w:r>
+              <w:rPr>
+                <w:b/>
+                <w:bCs/>
+                <w:sz w:val="20"/>
+                <w:szCs w:val="20"/>
+              </w:rPr>
+              <w:t>Occupations</w:t>
+            </w:r>
+          </w:p>
+        </w:tc>
+        <w:tc>
+          <w:tcPr>
+            <w:tcW w:w="2892" w:type="dxa"/>
+            <w:tcBorders>
+              <w:top w:val="single" w:sz="4" w:space="0" w:color="C0504D" w:themeColor="accent2"/>
+              <w:left w:val="nil"/>
+              <w:bottom w:val="single" w:sz="4" w:space="0" w:color="C0504D" w:themeColor="accent2"/>
+            </w:tcBorders>
+            <w:shd w:val="clear" w:color="auto" w:fill="E5B8B7" w:themeFill="accent2" w:themeFillTint="66"/>
+            <w:noWrap/>
+            <w:vAlign w:val="center"/>
+            <w:hideMark/>
+          </w:tcPr>
+          <w:p>
+            <w:pPr>
+              <w:widowControl/>
+              <w:jc w:val="center"/>
+              <w:rPr>
+                <w:rFonts w:ascii="Calibri" w:hAnsi="Calibri" w:cs="Times New Roman"/>
+                <w:b/>
+                <w:kern w:val="0"/>
+                <w:sz w:val="20"/>
+                <w:szCs w:val="20"/>
+                <w:lang w:val="en-GB"/>
+              </w:rPr>
+            </w:pPr>
+            <w:r>
+              <w:rPr>
+                <w:rFonts w:ascii="Calibri" w:eastAsia="Times New Roman" w:hAnsi="Calibri" w:cs="Times New Roman"/>
+                <w:b/>
+                <w:kern w:val="0"/>
+                <w:sz w:val="20"/>
+                <w:szCs w:val="20"/>
+                <w:lang w:val="en-GB" w:eastAsia="zh-CN"/>
+              </w:rPr>
+              <w:t xml:space="preserve">Male Unpopular </w:t>
+            </w:r>
+            <w:r>
+              <w:rPr>
+                <w:b/>
+                <w:bCs/>
+                <w:sz w:val="20"/>
+                <w:szCs w:val="20"/>
+              </w:rPr>
+              <w:t>Occupations</w:t>
+            </w:r>
+          </w:p>
+        </w:tc>
+        <w:tc>
+          <w:tcPr>
+            <w:tcW w:w="2892" w:type="dxa"/>
+            <w:tcBorders>
+              <w:top w:val="single" w:sz="4" w:space="0" w:color="C0504D" w:themeColor="accent2"/>
+              <w:left w:val="nil"/>
+              <w:bottom w:val="single" w:sz="4" w:space="0" w:color="C0504D" w:themeColor="accent2"/>
+            </w:tcBorders>
+            <w:shd w:val="clear" w:color="auto" w:fill="E5B8B7" w:themeFill="accent2" w:themeFillTint="66"/>
+            <w:noWrap/>
+            <w:vAlign w:val="center"/>
+            <w:hideMark/>
+          </w:tcPr>
+          <w:p>
+            <w:pPr>
+              <w:widowControl/>
+              <w:jc w:val="center"/>
+              <w:rPr>
+                <w:rFonts w:ascii="Calibri" w:eastAsia="Times New Roman" w:hAnsi="Calibri" w:cs="Times New Roman"/>
+                <w:b/>
+                <w:kern w:val="0"/>
+                <w:sz w:val="20"/>
+                <w:szCs w:val="20"/>
+                <w:lang w:val="en-GB" w:eastAsia="zh-CN"/>
+              </w:rPr>
+            </w:pPr>
+            <w:r>
+              <w:rPr>
+                <w:rFonts w:ascii="Calibri" w:eastAsia="Times New Roman" w:hAnsi="Calibri" w:cs="Times New Roman"/>
+                <w:b/>
+                <w:kern w:val="0"/>
+                <w:sz w:val="20"/>
+                <w:szCs w:val="20"/>
+                <w:lang w:val="en-GB" w:eastAsia="zh-CN"/>
+              </w:rPr>
+              <w:t xml:space="preserve">Female Unpopular </w:t>
+            </w:r>
+            <w:r>
+              <w:rPr>
+                <w:b/>
+                <w:bCs/>
+                <w:sz w:val="20"/>
+                <w:szCs w:val="20"/>
+              </w:rPr>
+              <w:t>Occupations</w:t>
+            </w:r>
+          </w:p>
+        </w:tc>
+      </w:tr>
+      <w:tr>
+        <w:trPr>
+          <w:trHeight w:val="299"/>
+        </w:trPr>
+        <w:tc>
+          <w:tcPr>
+            <w:tcW w:w="1032" w:type="dxa"/>
+            <w:tcBorders>
+              <w:top w:val="single" w:sz="4" w:space="0" w:color="C0504D" w:themeColor="accent2"/>
+              <w:left w:val="nil"/>
+              <w:bottom w:val="single" w:sz="4" w:space="0" w:color="auto"/>
+              <w:right w:val="nil"/>
+            </w:tcBorders>
+            <w:shd w:val="clear" w:color="auto" w:fill="auto"/>
+            <w:noWrap/>
+            <w:vAlign w:val="center"/>
+            <w:hideMark/>
+          </w:tcPr>
+          <w:p>
+            <w:pPr>
+              <w:widowControl/>
+              <w:jc w:val="center"/>
+              <w:rPr>
+                <w:rFonts w:eastAsia="Times New Roman" w:cstheme="minorHAnsi"/>
+                <w:kern w:val="0"/>
+                <w:sz w:val="18"/>
+                <w:szCs w:val="18"/>
+                <w:lang w:val="en-GB" w:eastAsia="zh-CN"/>
+              </w:rPr>
+            </w:pPr>
+            <w:r>
+              <w:rPr>
+                <w:rFonts w:eastAsia="Times New Roman" w:cstheme="minorHAnsi"/>
+                <w:kern w:val="0"/>
+                <w:sz w:val="18"/>
+                <w:szCs w:val="18"/>
+                <w:lang w:val="en-GB" w:eastAsia="zh-CN"/>
+              </w:rPr>
+              <w:t>1st</w:t>
+            </w:r>
+          </w:p>
+        </w:tc>
+        <w:tc>
+          <w:tcPr>
+            <w:tcW w:w="2892" w:type="dxa"/>
+            <w:tcBorders>
+              <w:top w:val="single" w:sz="4" w:space="0" w:color="C0504D" w:themeColor="accent2"/>
+              <w:left w:val="nil"/>
+              <w:bottom w:val="single" w:sz="4" w:space="0" w:color="auto"/>
+            </w:tcBorders>
+            <w:shd w:val="clear" w:color="auto" w:fill="auto"/>
+            <w:vAlign w:val="center"/>
+            <w:hideMark/>
+          </w:tcPr>
+          <w:p>
+            <w:pPr>
+              <w:widowControl/>
+              <w:jc w:val="center"/>
+              <w:rPr>
+                <w:rFonts w:eastAsia="Times New Roman" w:cstheme="minorHAnsi"/>
+                <w:sz w:val="18"/>
+                <w:szCs w:val="18"/>
+                <w:lang w:val="en-GB" w:eastAsia="zh-CN"/>
+              </w:rPr>
+            </w:pPr>
+            <w:proofErr w:type="gramStart"/>
+            <w:r>
+              <w:rPr>
+                <w:rFonts w:cstheme="minorHAnsi"/>
+                <w:sz w:val="18"/>
+                <w:szCs w:val="18"/>
+              </w:rPr>
+              <w:t>{{ top</w:t>
+            </w:r>
+            <w:proofErr w:type="gramEnd"/>
+            <w:r>
+              <w:rPr>
+                <w:rFonts w:cstheme="minorHAnsi"/>
+                <w:sz w:val="18"/>
+                <w:szCs w:val="18"/>
+              </w:rPr>
+              <w:t>_unpopular_occupation_0 }}</w:t>
+            </w:r>
+          </w:p>
+        </w:tc>
+        <w:tc>
+          <w:tcPr>
+            <w:tcW w:w="2892" w:type="dxa"/>
+            <w:tcBorders>
+              <w:top w:val="single" w:sz="4" w:space="0" w:color="C0504D" w:themeColor="accent2"/>
+              <w:left w:val="nil"/>
+              <w:bottom w:val="single" w:sz="4" w:space="0" w:color="auto"/>
+            </w:tcBorders>
+            <w:shd w:val="clear" w:color="auto" w:fill="auto"/>
+            <w:noWrap/>
+            <w:vAlign w:val="center"/>
+            <w:hideMark/>
+          </w:tcPr>
+          <w:p>
+            <w:pPr>
+              <w:widowControl/>
+              <w:jc w:val="center"/>
+              <w:rPr>
+                <w:rFonts w:eastAsia="PMingLiU" w:cstheme="minorHAnsi"/>
+                <w:kern w:val="0"/>
+                <w:sz w:val="18"/>
+                <w:szCs w:val="18"/>
+                <w:lang w:val="en-GB" w:eastAsia="zh-CN"/>
+              </w:rPr>
+            </w:pPr>
+            <w:proofErr w:type="gramStart"/>
+            <w:r>
+              <w:rPr>
+                <w:rFonts w:cstheme="minorHAnsi"/>
+                <w:sz w:val="18"/>
+                <w:szCs w:val="18"/>
+              </w:rPr>
+              <w:t>{{ top</w:t>
+            </w:r>
+            <w:proofErr w:type="gramEnd"/>
+            <w:r>
+              <w:rPr>
+                <w:rFonts w:cstheme="minorHAnsi"/>
+                <w:sz w:val="18"/>
+                <w:szCs w:val="18"/>
+              </w:rPr>
+              <w:t>_unpopular_male_occupation_0 }}</w:t>
+            </w:r>
+          </w:p>
+        </w:tc>
+        <w:tc>
+          <w:tcPr>
+            <w:tcW w:w="2892" w:type="dxa"/>
+            <w:tcBorders>
+              <w:top w:val="single" w:sz="4" w:space="0" w:color="C0504D" w:themeColor="accent2"/>
+              <w:left w:val="nil"/>
+              <w:bottom w:val="single" w:sz="4" w:space="0" w:color="auto"/>
+            </w:tcBorders>
+            <w:shd w:val="clear" w:color="auto" w:fill="auto"/>
+            <w:noWrap/>
+            <w:vAlign w:val="center"/>
+            <w:hideMark/>
+          </w:tcPr>
+          <w:p>
+            <w:pPr>
+              <w:widowControl/>
+              <w:jc w:val="center"/>
+              <w:rPr>
+                <w:rFonts w:eastAsia="Times New Roman" w:cstheme="minorHAnsi"/>
+                <w:kern w:val="0"/>
+                <w:sz w:val="18"/>
+                <w:szCs w:val="18"/>
+                <w:lang w:val="en-GB" w:eastAsia="zh-CN"/>
+              </w:rPr>
+            </w:pPr>
+            <w:proofErr w:type="gramStart"/>
+            <w:r>
+              <w:rPr>
+                <w:rFonts w:cstheme="minorHAnsi"/>
+                <w:sz w:val="18"/>
+                <w:szCs w:val="18"/>
+              </w:rPr>
+              <w:t>{{ top</w:t>
+            </w:r>
+            <w:proofErr w:type="gramEnd"/>
+            <w:r>
+              <w:rPr>
+                <w:rFonts w:cstheme="minorHAnsi"/>
+                <w:sz w:val="18"/>
+                <w:szCs w:val="18"/>
+              </w:rPr>
+              <w:t>_unpopular_female_occupation_0 }}</w:t>
+            </w:r>
+          </w:p>
+        </w:tc>
+      </w:tr>
+      <w:tr>
+        <w:trPr>
+          <w:trHeight w:val="299"/>
+        </w:trPr>
+        <w:tc>
+          <w:tcPr>
+            <w:tcW w:w="1032" w:type="dxa"/>
+            <w:tcBorders>
+              <w:top w:val="nil"/>
+              <w:left w:val="nil"/>
+              <w:bottom w:val="single" w:sz="4" w:space="0" w:color="auto"/>
+              <w:right w:val="nil"/>
+            </w:tcBorders>
+            <w:shd w:val="clear" w:color="auto" w:fill="auto"/>
+            <w:noWrap/>
+            <w:vAlign w:val="center"/>
+            <w:hideMark/>
+          </w:tcPr>
+          <w:p>
+            <w:pPr>
+              <w:widowControl/>
+              <w:jc w:val="center"/>
+              <w:rPr>
+                <w:rFonts w:eastAsia="Times New Roman" w:cstheme="minorHAnsi"/>
+                <w:kern w:val="0"/>
+                <w:sz w:val="18"/>
+                <w:szCs w:val="18"/>
+                <w:lang w:val="en-GB" w:eastAsia="zh-CN"/>
+              </w:rPr>
+            </w:pPr>
+            <w:r>
+              <w:rPr>
+                <w:rFonts w:eastAsia="Times New Roman" w:cstheme="minorHAnsi"/>
+                <w:kern w:val="0"/>
+                <w:sz w:val="18"/>
+                <w:szCs w:val="18"/>
+                <w:lang w:val="en-GB" w:eastAsia="zh-CN"/>
+              </w:rPr>
+              <w:t>2nd</w:t>
+            </w:r>
+          </w:p>
+        </w:tc>
+        <w:tc>
+          <w:tcPr>
+            <w:tcW w:w="2892" w:type="dxa"/>
+            <w:tcBorders>
+              <w:top w:val="single" w:sz="4" w:space="0" w:color="auto"/>
+              <w:left w:val="nil"/>
+              <w:bottom w:val="single" w:sz="4" w:space="0" w:color="auto"/>
+            </w:tcBorders>
+            <w:shd w:val="clear" w:color="auto" w:fill="auto"/>
+            <w:vAlign w:val="center"/>
+            <w:hideMark/>
+          </w:tcPr>
+          <w:p>
+            <w:pPr>
+              <w:widowControl/>
+              <w:jc w:val="center"/>
+              <w:rPr>
+                <w:rFonts w:cstheme="minorHAnsi"/>
+                <w:kern w:val="0"/>
+                <w:sz w:val="18"/>
+                <w:szCs w:val="18"/>
+                <w:lang w:val="en-GB"/>
+              </w:rPr>
+            </w:pPr>
+            <w:proofErr w:type="gramStart"/>
+            <w:r>
+              <w:rPr>
+                <w:rFonts w:cstheme="minorHAnsi"/>
+                <w:sz w:val="18"/>
+                <w:szCs w:val="18"/>
+              </w:rPr>
+              <w:t>{{ top</w:t>
+            </w:r>
+            <w:proofErr w:type="gramEnd"/>
+            <w:r>
+              <w:rPr>
+                <w:rFonts w:cstheme="minorHAnsi"/>
+                <w:sz w:val="18"/>
+                <w:szCs w:val="18"/>
+              </w:rPr>
+              <w:t>_unpopular_occupation_1 }}</w:t>
+            </w:r>
+          </w:p>
+        </w:tc>
+        <w:tc>
+          <w:tcPr>
+            <w:tcW w:w="2892" w:type="dxa"/>
+            <w:tcBorders>
+              <w:top w:val="single" w:sz="4" w:space="0" w:color="auto"/>
+              <w:left w:val="nil"/>
+              <w:bottom w:val="single" w:sz="4" w:space="0" w:color="auto"/>
+            </w:tcBorders>
+            <w:shd w:val="clear" w:color="auto" w:fill="auto"/>
+            <w:noWrap/>
+            <w:vAlign w:val="center"/>
+            <w:hideMark/>
+          </w:tcPr>
+          <w:p>
+            <w:pPr>
+              <w:widowControl/>
+              <w:jc w:val="center"/>
+              <w:rPr>
+                <w:rFonts w:eastAsia="PMingLiU" w:cstheme="minorHAnsi"/>
+                <w:kern w:val="0"/>
+                <w:sz w:val="18"/>
+                <w:szCs w:val="18"/>
+                <w:lang w:val="en-GB" w:eastAsia="zh-CN"/>
+              </w:rPr>
+            </w:pPr>
+            <w:proofErr w:type="gramStart"/>
+            <w:r>
+              <w:rPr>
+                <w:rFonts w:cstheme="minorHAnsi"/>
+                <w:sz w:val="18"/>
+                <w:szCs w:val="18"/>
+              </w:rPr>
+              <w:t>{{ top</w:t>
+            </w:r>
+            <w:proofErr w:type="gramEnd"/>
+            <w:r>
+              <w:rPr>
+                <w:rFonts w:cstheme="minorHAnsi"/>
+                <w:sz w:val="18"/>
+                <w:szCs w:val="18"/>
+              </w:rPr>
+              <w:t>_unpopular_male_occupation_1 }}</w:t>
+            </w:r>
+          </w:p>
+        </w:tc>
+        <w:tc>
+          <w:tcPr>
+            <w:tcW w:w="2892" w:type="dxa"/>
+            <w:tcBorders>
+              <w:top w:val="single" w:sz="4" w:space="0" w:color="auto"/>
+              <w:left w:val="nil"/>
+              <w:bottom w:val="single" w:sz="4" w:space="0" w:color="auto"/>
+            </w:tcBorders>
+            <w:shd w:val="clear" w:color="auto" w:fill="auto"/>
+            <w:noWrap/>
+            <w:vAlign w:val="center"/>
+            <w:hideMark/>
+          </w:tcPr>
+          <w:p>
+            <w:pPr>
+              <w:widowControl/>
+              <w:jc w:val="center"/>
+              <w:rPr>
+                <w:rFonts w:eastAsia="PMingLiU" w:cstheme="minorHAnsi"/>
+                <w:kern w:val="0"/>
+                <w:sz w:val="18"/>
+                <w:szCs w:val="18"/>
+                <w:lang w:val="en-GB" w:eastAsia="zh-CN"/>
+              </w:rPr>
+            </w:pPr>
+            <w:proofErr w:type="gramStart"/>
+            <w:r>
+              <w:rPr>
+                <w:rFonts w:cstheme="minorHAnsi"/>
+                <w:sz w:val="18"/>
+                <w:szCs w:val="18"/>
+              </w:rPr>
+              <w:t>{{ top</w:t>
+            </w:r>
+            <w:proofErr w:type="gramEnd"/>
+            <w:r>
+              <w:rPr>
+                <w:rFonts w:cstheme="minorHAnsi"/>
+                <w:sz w:val="18"/>
+                <w:szCs w:val="18"/>
+              </w:rPr>
+              <w:t>_unpopular_female_occupation_1 }}</w:t>
+            </w:r>
+          </w:p>
+        </w:tc>
+      </w:tr>
+      <w:tr>
+        <w:trPr>
+          <w:trHeight w:val="299"/>
+        </w:trPr>
+        <w:tc>
+          <w:tcPr>
+            <w:tcW w:w="1032" w:type="dxa"/>
+            <w:tcBorders>
+              <w:top w:val="nil"/>
+              <w:left w:val="nil"/>
+              <w:bottom w:val="single" w:sz="4" w:space="0" w:color="auto"/>
+              <w:right w:val="nil"/>
+            </w:tcBorders>
+            <w:shd w:val="clear" w:color="auto" w:fill="auto"/>
+            <w:noWrap/>
+            <w:vAlign w:val="center"/>
+            <w:hideMark/>
+          </w:tcPr>
+          <w:p>
+            <w:pPr>
+              <w:widowControl/>
+              <w:jc w:val="center"/>
+              <w:rPr>
+                <w:rFonts w:eastAsia="Times New Roman" w:cstheme="minorHAnsi"/>
+                <w:kern w:val="0"/>
+                <w:sz w:val="18"/>
+                <w:szCs w:val="18"/>
+                <w:lang w:val="en-GB" w:eastAsia="zh-CN"/>
+              </w:rPr>
+            </w:pPr>
+            <w:r>
+              <w:rPr>
+                <w:rFonts w:eastAsia="Times New Roman" w:cstheme="minorHAnsi"/>
+                <w:kern w:val="0"/>
+                <w:sz w:val="18"/>
+                <w:szCs w:val="18"/>
+                <w:lang w:val="en-GB" w:eastAsia="zh-CN"/>
+              </w:rPr>
+              <w:t>3rd</w:t>
+            </w:r>
+          </w:p>
+        </w:tc>
+        <w:tc>
+          <w:tcPr>
+            <w:tcW w:w="2892" w:type="dxa"/>
+            <w:tcBorders>
+              <w:top w:val="single" w:sz="4" w:space="0" w:color="auto"/>
+              <w:left w:val="nil"/>
+              <w:bottom w:val="single" w:sz="4" w:space="0" w:color="auto"/>
+            </w:tcBorders>
+            <w:shd w:val="clear" w:color="auto" w:fill="auto"/>
+            <w:vAlign w:val="center"/>
+            <w:hideMark/>
+          </w:tcPr>
+          <w:p>
+            <w:pPr>
+              <w:widowControl/>
+              <w:jc w:val="center"/>
+              <w:rPr>
+                <w:rFonts w:cstheme="minorHAnsi"/>
+                <w:kern w:val="0"/>
+                <w:sz w:val="18"/>
+                <w:szCs w:val="18"/>
+                <w:lang w:val="en-GB"/>
+              </w:rPr>
+            </w:pPr>
+            <w:proofErr w:type="gramStart"/>
+            <w:r>
+              <w:rPr>
+                <w:rFonts w:cstheme="minorHAnsi"/>
+                <w:sz w:val="18"/>
+                <w:szCs w:val="18"/>
+              </w:rPr>
+              <w:t>{{ top</w:t>
+            </w:r>
+            <w:proofErr w:type="gramEnd"/>
+            <w:r>
+              <w:rPr>
+                <w:rFonts w:cstheme="minorHAnsi"/>
+                <w:sz w:val="18"/>
+                <w:szCs w:val="18"/>
+              </w:rPr>
+              <w:t>_unpopular_occupation_2 }}</w:t>
+            </w:r>
+          </w:p>
+        </w:tc>
+        <w:tc>
+          <w:tcPr>
+            <w:tcW w:w="2892" w:type="dxa"/>
+            <w:tcBorders>
+              <w:top w:val="single" w:sz="4" w:space="0" w:color="auto"/>
+              <w:left w:val="nil"/>
+              <w:bottom w:val="single" w:sz="4" w:space="0" w:color="auto"/>
+            </w:tcBorders>
+            <w:shd w:val="clear" w:color="auto" w:fill="auto"/>
+            <w:vAlign w:val="center"/>
+            <w:hideMark/>
+          </w:tcPr>
+          <w:p>
+            <w:pPr>
+              <w:widowControl/>
+              <w:jc w:val="center"/>
+              <w:rPr>
+                <w:rFonts w:eastAsia="PMingLiU" w:cstheme="minorHAnsi"/>
+                <w:sz w:val="18"/>
+                <w:szCs w:val="18"/>
+              </w:rPr>
+            </w:pPr>
+            <w:proofErr w:type="gramStart"/>
+            <w:r>
+              <w:rPr>
+                <w:rFonts w:cstheme="minorHAnsi"/>
+                <w:sz w:val="18"/>
+                <w:szCs w:val="18"/>
+              </w:rPr>
+              <w:t>{{ top</w:t>
+            </w:r>
+            <w:proofErr w:type="gramEnd"/>
+            <w:r>
+              <w:rPr>
+                <w:rFonts w:cstheme="minorHAnsi"/>
+                <w:sz w:val="18"/>
+                <w:szCs w:val="18"/>
+              </w:rPr>
+              <w:t>_unpopular_male_occupation_2 }}</w:t>
+            </w:r>
+          </w:p>
+        </w:tc>
+        <w:tc>
+          <w:tcPr>
+            <w:tcW w:w="2892" w:type="dxa"/>
+            <w:tcBorders>
+              <w:top w:val="single" w:sz="4" w:space="0" w:color="auto"/>
+              <w:left w:val="nil"/>
+              <w:bottom w:val="single" w:sz="4" w:space="0" w:color="auto"/>
+            </w:tcBorders>
+            <w:shd w:val="clear" w:color="auto" w:fill="auto"/>
+            <w:noWrap/>
+            <w:vAlign w:val="center"/>
+            <w:hideMark/>
+          </w:tcPr>
+          <w:p>
+            <w:pPr>
+              <w:widowControl/>
+              <w:jc w:val="center"/>
+              <w:rPr>
+                <w:rFonts w:eastAsia="PMingLiU" w:cstheme="minorHAnsi"/>
+                <w:kern w:val="0"/>
+                <w:sz w:val="18"/>
+                <w:szCs w:val="18"/>
+                <w:lang w:val="en-GB" w:eastAsia="zh-CN"/>
+              </w:rPr>
+            </w:pPr>
+            <w:proofErr w:type="gramStart"/>
+            <w:r>
+              <w:rPr>
+                <w:rFonts w:cstheme="minorHAnsi"/>
+                <w:sz w:val="18"/>
+                <w:szCs w:val="18"/>
+              </w:rPr>
+              <w:t>{{ top</w:t>
+            </w:r>
+            <w:proofErr w:type="gramEnd"/>
+            <w:r>
+              <w:rPr>
+                <w:rFonts w:cstheme="minorHAnsi"/>
+                <w:sz w:val="18"/>
+                <w:szCs w:val="18"/>
+              </w:rPr>
+              <w:t>_unpopular_female_occupation_2 }}</w:t>
+            </w:r>
+          </w:p>
+        </w:tc>
+      </w:tr>
+      <w:tr>
+        <w:trPr>
+          <w:trHeight w:val="299"/>
+        </w:trPr>
+        <w:tc>
+          <w:tcPr>
+            <w:tcW w:w="1032" w:type="dxa"/>
+            <w:tcBorders>
+              <w:top w:val="nil"/>
+              <w:left w:val="nil"/>
+              <w:bottom w:val="single" w:sz="4" w:space="0" w:color="auto"/>
+              <w:right w:val="nil"/>
+            </w:tcBorders>
+            <w:shd w:val="clear" w:color="auto" w:fill="auto"/>
+            <w:noWrap/>
+            <w:vAlign w:val="center"/>
+            <w:hideMark/>
+          </w:tcPr>
+          <w:p>
+            <w:pPr>
+              <w:widowControl/>
+              <w:jc w:val="center"/>
+              <w:rPr>
+                <w:rFonts w:eastAsia="Times New Roman" w:cstheme="minorHAnsi"/>
+                <w:kern w:val="0"/>
+                <w:sz w:val="18"/>
+                <w:szCs w:val="18"/>
+                <w:lang w:val="en-GB" w:eastAsia="zh-CN"/>
+              </w:rPr>
+            </w:pPr>
+            <w:r>
+              <w:rPr>
+                <w:rFonts w:eastAsia="Times New Roman" w:cstheme="minorHAnsi"/>
+                <w:kern w:val="0"/>
+                <w:sz w:val="18"/>
+                <w:szCs w:val="18"/>
+                <w:lang w:val="en-GB" w:eastAsia="zh-CN"/>
+              </w:rPr>
+              <w:t>4th</w:t>
+            </w:r>
+          </w:p>
+        </w:tc>
+        <w:tc>
+          <w:tcPr>
+            <w:tcW w:w="2892" w:type="dxa"/>
+            <w:tcBorders>
+              <w:top w:val="single" w:sz="4" w:space="0" w:color="auto"/>
+              <w:left w:val="nil"/>
+              <w:bottom w:val="single" w:sz="4" w:space="0" w:color="auto"/>
+            </w:tcBorders>
+            <w:shd w:val="clear" w:color="auto" w:fill="auto"/>
+            <w:vAlign w:val="center"/>
+            <w:hideMark/>
+          </w:tcPr>
+          <w:p>
+            <w:pPr>
+              <w:widowControl/>
+              <w:jc w:val="center"/>
+              <w:rPr>
+                <w:rFonts w:cstheme="minorHAnsi"/>
+                <w:kern w:val="0"/>
+                <w:sz w:val="18"/>
+                <w:szCs w:val="18"/>
+                <w:lang w:val="en-GB"/>
+              </w:rPr>
+            </w:pPr>
+            <w:proofErr w:type="gramStart"/>
+            <w:r>
+              <w:rPr>
+                <w:rFonts w:cstheme="minorHAnsi"/>
+                <w:sz w:val="18"/>
+                <w:szCs w:val="18"/>
+              </w:rPr>
+              <w:t>{{ top</w:t>
+            </w:r>
+            <w:proofErr w:type="gramEnd"/>
+            <w:r>
+              <w:rPr>
+                <w:rFonts w:cstheme="minorHAnsi"/>
+                <w:sz w:val="18"/>
+                <w:szCs w:val="18"/>
+              </w:rPr>
+              <w:t>_unpopular_occupation_3 }}</w:t>
+            </w:r>
+          </w:p>
+        </w:tc>
+        <w:tc>
+          <w:tcPr>
+            <w:tcW w:w="2892" w:type="dxa"/>
+            <w:tcBorders>
+              <w:top w:val="single" w:sz="4" w:space="0" w:color="auto"/>
+              <w:left w:val="nil"/>
+              <w:bottom w:val="single" w:sz="4" w:space="0" w:color="auto"/>
+            </w:tcBorders>
+            <w:shd w:val="clear" w:color="auto" w:fill="auto"/>
+            <w:noWrap/>
+            <w:vAlign w:val="center"/>
+          </w:tcPr>
+          <w:p>
+            <w:pPr>
+              <w:widowControl/>
+              <w:jc w:val="center"/>
+              <w:rPr>
+                <w:rFonts w:eastAsia="PMingLiU" w:cstheme="minorHAnsi"/>
+                <w:kern w:val="0"/>
+                <w:sz w:val="18"/>
+                <w:szCs w:val="18"/>
+                <w:lang w:eastAsia="zh-CN"/>
+              </w:rPr>
+            </w:pPr>
+            <w:proofErr w:type="gramStart"/>
+            <w:r>
+              <w:rPr>
+                <w:rFonts w:cstheme="minorHAnsi"/>
+                <w:sz w:val="18"/>
+                <w:szCs w:val="18"/>
+              </w:rPr>
+              <w:t>{{ top</w:t>
+            </w:r>
+            <w:proofErr w:type="gramEnd"/>
+            <w:r>
+              <w:rPr>
+                <w:rFonts w:cstheme="minorHAnsi"/>
+                <w:sz w:val="18"/>
+                <w:szCs w:val="18"/>
+              </w:rPr>
+              <w:t>_unpopular_male_occupation_3 }}</w:t>
+            </w:r>
+          </w:p>
+        </w:tc>
+        <w:tc>
+          <w:tcPr>
+            <w:tcW w:w="2892" w:type="dxa"/>
+            <w:tcBorders>
+              <w:top w:val="single" w:sz="4" w:space="0" w:color="auto"/>
+              <w:left w:val="nil"/>
+              <w:bottom w:val="single" w:sz="4" w:space="0" w:color="auto"/>
+            </w:tcBorders>
+            <w:shd w:val="clear" w:color="auto" w:fill="auto"/>
+            <w:noWrap/>
+            <w:vAlign w:val="center"/>
+            <w:hideMark/>
+          </w:tcPr>
+          <w:p>
+            <w:pPr>
+              <w:widowControl/>
+              <w:jc w:val="center"/>
+              <w:rPr>
+                <w:rFonts w:eastAsia="PMingLiU" w:cstheme="minorHAnsi"/>
+                <w:kern w:val="0"/>
+                <w:sz w:val="18"/>
+                <w:szCs w:val="18"/>
+                <w:lang w:val="en-GB" w:eastAsia="zh-CN"/>
+              </w:rPr>
+            </w:pPr>
+            <w:proofErr w:type="gramStart"/>
+            <w:r>
+              <w:rPr>
+                <w:rFonts w:cstheme="minorHAnsi"/>
+                <w:sz w:val="18"/>
+                <w:szCs w:val="18"/>
+              </w:rPr>
+              <w:t>{{ top</w:t>
+            </w:r>
+            <w:proofErr w:type="gramEnd"/>
+            <w:r>
+              <w:rPr>
+                <w:rFonts w:cstheme="minorHAnsi"/>
+                <w:sz w:val="18"/>
+                <w:szCs w:val="18"/>
+              </w:rPr>
+              <w:t>_unpopular_female_occupation_3 }}</w:t>
+            </w:r>
+          </w:p>
+        </w:tc>
+      </w:tr>
+      <w:tr>
+        <w:trPr>
+          <w:trHeight w:val="299"/>
+        </w:trPr>
+        <w:tc>
+          <w:tcPr>
+            <w:tcW w:w="1032" w:type="dxa"/>
+            <w:tcBorders>
+              <w:top w:val="nil"/>
+              <w:left w:val="nil"/>
+              <w:bottom w:val="single" w:sz="4" w:space="0" w:color="auto"/>
+              <w:right w:val="nil"/>
+            </w:tcBorders>
+            <w:shd w:val="clear" w:color="auto" w:fill="auto"/>
+            <w:noWrap/>
+            <w:vAlign w:val="center"/>
+          </w:tcPr>
+          <w:p>
+            <w:pPr>
+              <w:widowControl/>
+              <w:jc w:val="center"/>
+              <w:rPr>
+                <w:rFonts w:eastAsia="Times New Roman" w:cstheme="minorHAnsi"/>
+                <w:kern w:val="0"/>
+                <w:sz w:val="18"/>
+                <w:szCs w:val="18"/>
+                <w:lang w:val="en-GB" w:eastAsia="zh-CN"/>
+              </w:rPr>
+            </w:pPr>
+            <w:r>
+              <w:rPr>
+                <w:rFonts w:eastAsia="Times New Roman" w:cstheme="minorHAnsi"/>
+                <w:kern w:val="0"/>
+                <w:sz w:val="18"/>
+                <w:szCs w:val="18"/>
+                <w:lang w:val="en-GB" w:eastAsia="zh-CN"/>
+              </w:rPr>
+              <w:t>5th</w:t>
+            </w:r>
+          </w:p>
+        </w:tc>
+        <w:tc>
+          <w:tcPr>
+            <w:tcW w:w="2892" w:type="dxa"/>
+            <w:tcBorders>
+              <w:top w:val="single" w:sz="4" w:space="0" w:color="auto"/>
+              <w:left w:val="nil"/>
+              <w:bottom w:val="single" w:sz="4" w:space="0" w:color="auto"/>
+            </w:tcBorders>
+            <w:shd w:val="clear" w:color="auto" w:fill="auto"/>
+            <w:vAlign w:val="center"/>
+          </w:tcPr>
+          <w:p>
+            <w:pPr>
+              <w:widowControl/>
+              <w:jc w:val="center"/>
+              <w:rPr>
+                <w:rFonts w:cstheme="minorHAnsi"/>
+                <w:color w:val="000000"/>
+                <w:sz w:val="18"/>
+                <w:szCs w:val="18"/>
+              </w:rPr>
+            </w:pPr>
+            <w:proofErr w:type="gramStart"/>
+            <w:r>
+              <w:rPr>
+                <w:rFonts w:cstheme="minorHAnsi"/>
+                <w:sz w:val="18"/>
+                <w:szCs w:val="18"/>
+              </w:rPr>
+              <w:t>{{ top</w:t>
+            </w:r>
+            <w:proofErr w:type="gramEnd"/>
+            <w:r>
+              <w:rPr>
+                <w:rFonts w:cstheme="minorHAnsi"/>
+                <w:sz w:val="18"/>
+                <w:szCs w:val="18"/>
+              </w:rPr>
+              <w:t>_unpopular_occupation_4 }}</w:t>
+            </w:r>
+          </w:p>
+        </w:tc>
+        <w:tc>
+          <w:tcPr>
+            <w:tcW w:w="2892" w:type="dxa"/>
+            <w:tcBorders>
+              <w:top w:val="single" w:sz="4" w:space="0" w:color="auto"/>
+              <w:left w:val="nil"/>
+              <w:bottom w:val="single" w:sz="4" w:space="0" w:color="auto"/>
+            </w:tcBorders>
+            <w:shd w:val="clear" w:color="auto" w:fill="auto"/>
+            <w:noWrap/>
+            <w:vAlign w:val="center"/>
+          </w:tcPr>
+          <w:p>
+            <w:pPr>
+              <w:widowControl/>
+              <w:jc w:val="center"/>
+              <w:rPr>
+                <w:rFonts w:cstheme="minorHAnsi"/>
+                <w:color w:val="000000"/>
+                <w:sz w:val="18"/>
+                <w:szCs w:val="18"/>
+              </w:rPr>
+            </w:pPr>
+            <w:proofErr w:type="gramStart"/>
+            <w:r>
+              <w:rPr>
+                <w:rFonts w:cstheme="minorHAnsi"/>
+                <w:sz w:val="18"/>
+                <w:szCs w:val="18"/>
+              </w:rPr>
+              <w:t>{{ top</w:t>
+            </w:r>
+            <w:proofErr w:type="gramEnd"/>
+            <w:r>
+              <w:rPr>
+                <w:rFonts w:cstheme="minorHAnsi"/>
+                <w:sz w:val="18"/>
+                <w:szCs w:val="18"/>
+              </w:rPr>
+              <w:t>_unpopular_male_occupation_4 }}</w:t>
+            </w:r>
+          </w:p>
+        </w:tc>
+        <w:tc>
+          <w:tcPr>
+            <w:tcW w:w="2892" w:type="dxa"/>
+            <w:tcBorders>
+              <w:top w:val="single" w:sz="4" w:space="0" w:color="auto"/>
+              <w:left w:val="nil"/>
+              <w:bottom w:val="single" w:sz="4" w:space="0" w:color="auto"/>
+            </w:tcBorders>
+            <w:shd w:val="clear" w:color="auto" w:fill="auto"/>
+            <w:noWrap/>
+            <w:vAlign w:val="center"/>
+          </w:tcPr>
+          <w:p>
+            <w:pPr>
+              <w:widowControl/>
+              <w:jc w:val="center"/>
+              <w:rPr>
+                <w:rFonts w:cstheme="minorHAnsi"/>
+                <w:color w:val="000000"/>
+                <w:sz w:val="18"/>
+                <w:szCs w:val="18"/>
+              </w:rPr>
+            </w:pPr>
+            <w:proofErr w:type="gramStart"/>
+            <w:r>
+              <w:rPr>
+                <w:rFonts w:cstheme="minorHAnsi"/>
+                <w:sz w:val="18"/>
+                <w:szCs w:val="18"/>
+              </w:rPr>
+              <w:t>{{ top</w:t>
+            </w:r>
+            <w:proofErr w:type="gramEnd"/>
+            <w:r>
+              <w:rPr>
+                <w:rFonts w:cstheme="minorHAnsi"/>
+                <w:sz w:val="18"/>
+                <w:szCs w:val="18"/>
+              </w:rPr>
+              <w:t>_unpopular_female_occupation_4 }}</w:t>
+            </w:r>
+          </w:p>
+        </w:tc>
+      </w:tr>
+      <w:tr>
+        <w:trPr>
+          <w:trHeight w:val="299"/>
+        </w:trPr>
+        <w:tc>
+          <w:tcPr>
+            <w:tcW w:w="1032" w:type="dxa"/>
+            <w:tcBorders>
+              <w:top w:val="nil"/>
+              <w:left w:val="nil"/>
+              <w:bottom w:val="single" w:sz="4" w:space="0" w:color="auto"/>
+              <w:right w:val="nil"/>
+            </w:tcBorders>
+            <w:shd w:val="clear" w:color="auto" w:fill="auto"/>
+            <w:noWrap/>
+            <w:vAlign w:val="center"/>
+          </w:tcPr>
+          <w:p>
+            <w:pPr>
+              <w:widowControl/>
+              <w:jc w:val="center"/>
+              <w:rPr>
+                <w:rFonts w:eastAsia="Times New Roman" w:cstheme="minorHAnsi"/>
+                <w:kern w:val="0"/>
+                <w:sz w:val="18"/>
+                <w:szCs w:val="18"/>
+                <w:lang w:val="en-GB" w:eastAsia="zh-CN"/>
+              </w:rPr>
+            </w:pPr>
+            <w:r>
+              <w:rPr>
+                <w:sz w:val="18"/>
+                <w:szCs w:val="18"/>
+              </w:rPr>
+              <w:t>6th</w:t>
+            </w:r>
+          </w:p>
+        </w:tc>
+        <w:tc>
+          <w:tcPr>
+            <w:tcW w:w="2892" w:type="dxa"/>
+            <w:tcBorders>
+              <w:top w:val="single" w:sz="4" w:space="0" w:color="auto"/>
+              <w:left w:val="nil"/>
+              <w:bottom w:val="single" w:sz="4" w:space="0" w:color="auto"/>
+            </w:tcBorders>
+            <w:shd w:val="clear" w:color="auto" w:fill="auto"/>
+            <w:vAlign w:val="center"/>
+          </w:tcPr>
+          <w:p>
+            <w:pPr>
+              <w:widowControl/>
+              <w:jc w:val="center"/>
+              <w:rPr>
+                <w:rFonts w:cstheme="minorHAnsi"/>
+                <w:color w:val="000000"/>
+                <w:sz w:val="18"/>
+                <w:szCs w:val="18"/>
+              </w:rPr>
+            </w:pPr>
+            <w:proofErr w:type="gramStart"/>
+            <w:r>
+              <w:rPr>
+                <w:rFonts w:cstheme="minorHAnsi"/>
+                <w:sz w:val="18"/>
+                <w:szCs w:val="18"/>
+              </w:rPr>
+              <w:t>{{ top</w:t>
+            </w:r>
+            <w:proofErr w:type="gramEnd"/>
+            <w:r>
+              <w:rPr>
+                <w:rFonts w:cstheme="minorHAnsi"/>
+                <w:sz w:val="18"/>
+                <w:szCs w:val="18"/>
+              </w:rPr>
+              <w:t>_unpopular_occupation_5 }}</w:t>
+            </w:r>
+          </w:p>
+        </w:tc>
+        <w:tc>
+          <w:tcPr>
+            <w:tcW w:w="2892" w:type="dxa"/>
+            <w:tcBorders>
+              <w:top w:val="single" w:sz="4" w:space="0" w:color="auto"/>
+              <w:left w:val="nil"/>
+              <w:bottom w:val="single" w:sz="4" w:space="0" w:color="auto"/>
+            </w:tcBorders>
+            <w:shd w:val="clear" w:color="auto" w:fill="auto"/>
+            <w:noWrap/>
+            <w:vAlign w:val="center"/>
+          </w:tcPr>
+          <w:p>
+            <w:pPr>
+              <w:widowControl/>
+              <w:jc w:val="center"/>
+              <w:rPr>
+                <w:rFonts w:cstheme="minorHAnsi"/>
+                <w:color w:val="000000"/>
+                <w:sz w:val="18"/>
+                <w:szCs w:val="18"/>
+              </w:rPr>
+            </w:pPr>
+            <w:proofErr w:type="gramStart"/>
+            <w:r>
+              <w:rPr>
+                <w:rFonts w:cstheme="minorHAnsi"/>
+                <w:sz w:val="18"/>
+                <w:szCs w:val="18"/>
+              </w:rPr>
+              <w:t>{{ top</w:t>
+            </w:r>
+            <w:proofErr w:type="gramEnd"/>
+            <w:r>
+              <w:rPr>
+                <w:rFonts w:cstheme="minorHAnsi"/>
+                <w:sz w:val="18"/>
+                <w:szCs w:val="18"/>
+              </w:rPr>
+              <w:t>_unpopular_male_occupation_5 }}</w:t>
+            </w:r>
+          </w:p>
+        </w:tc>
+        <w:tc>
+          <w:tcPr>
+            <w:tcW w:w="2892" w:type="dxa"/>
+            <w:tcBorders>
+              <w:top w:val="single" w:sz="4" w:space="0" w:color="auto"/>
+              <w:left w:val="nil"/>
+              <w:bottom w:val="single" w:sz="4" w:space="0" w:color="auto"/>
+            </w:tcBorders>
+            <w:shd w:val="clear" w:color="auto" w:fill="auto"/>
+            <w:noWrap/>
+            <w:vAlign w:val="center"/>
+          </w:tcPr>
+          <w:p>
+            <w:pPr>
+              <w:widowControl/>
+              <w:jc w:val="center"/>
+              <w:rPr>
+                <w:rFonts w:cstheme="minorHAnsi"/>
+                <w:color w:val="000000"/>
+                <w:sz w:val="18"/>
+                <w:szCs w:val="18"/>
+              </w:rPr>
+            </w:pPr>
+            <w:proofErr w:type="gramStart"/>
+            <w:r>
+              <w:rPr>
+                <w:rFonts w:cstheme="minorHAnsi"/>
+                <w:sz w:val="18"/>
+                <w:szCs w:val="18"/>
+              </w:rPr>
+              <w:t>{{ top</w:t>
+            </w:r>
+            <w:proofErr w:type="gramEnd"/>
+            <w:r>
+              <w:rPr>
+                <w:rFonts w:cstheme="minorHAnsi"/>
+                <w:sz w:val="18"/>
+                <w:szCs w:val="18"/>
+              </w:rPr>
+              <w:t>_unpopular_female_occupation_5 }}</w:t>
+            </w:r>
+          </w:p>
+        </w:tc>
+      </w:tr>
+      <w:tr>
+        <w:trPr>
+          <w:trHeight w:val="299"/>
+        </w:trPr>
+        <w:tc>
+          <w:tcPr>
+            <w:tcW w:w="1032" w:type="dxa"/>
+            <w:tcBorders>
+              <w:top w:val="nil"/>
+              <w:left w:val="nil"/>
+              <w:bottom w:val="single" w:sz="4" w:space="0" w:color="auto"/>
+              <w:right w:val="nil"/>
+            </w:tcBorders>
+            <w:shd w:val="clear" w:color="auto" w:fill="auto"/>
+            <w:noWrap/>
+            <w:vAlign w:val="center"/>
+          </w:tcPr>
+          <w:p>
+            <w:pPr>
+              <w:widowControl/>
+              <w:jc w:val="center"/>
+              <w:rPr>
+                <w:rFonts w:eastAsia="Times New Roman" w:cstheme="minorHAnsi"/>
+                <w:kern w:val="0"/>
+                <w:sz w:val="18"/>
+                <w:szCs w:val="18"/>
+                <w:lang w:val="en-GB" w:eastAsia="zh-CN"/>
+              </w:rPr>
+            </w:pPr>
+            <w:r>
+              <w:rPr>
+                <w:sz w:val="18"/>
+                <w:szCs w:val="18"/>
+              </w:rPr>
+              <w:t>7th</w:t>
+            </w:r>
+          </w:p>
+        </w:tc>
+        <w:tc>
+          <w:tcPr>
+            <w:tcW w:w="2892" w:type="dxa"/>
+            <w:tcBorders>
+              <w:top w:val="single" w:sz="4" w:space="0" w:color="auto"/>
+              <w:left w:val="nil"/>
+              <w:bottom w:val="single" w:sz="4" w:space="0" w:color="auto"/>
+            </w:tcBorders>
+            <w:shd w:val="clear" w:color="auto" w:fill="auto"/>
+            <w:vAlign w:val="center"/>
+          </w:tcPr>
+          <w:p>
+            <w:pPr>
+              <w:widowControl/>
+              <w:jc w:val="center"/>
+              <w:rPr>
+                <w:rFonts w:cstheme="minorHAnsi"/>
+                <w:color w:val="000000"/>
+                <w:sz w:val="18"/>
+                <w:szCs w:val="18"/>
+              </w:rPr>
+            </w:pPr>
+            <w:proofErr w:type="gramStart"/>
+            <w:r>
+              <w:rPr>
+                <w:rFonts w:cstheme="minorHAnsi"/>
+                <w:sz w:val="18"/>
+                <w:szCs w:val="18"/>
+              </w:rPr>
+              <w:t>{{ top</w:t>
+            </w:r>
+            <w:proofErr w:type="gramEnd"/>
+            <w:r>
+              <w:rPr>
+                <w:rFonts w:cstheme="minorHAnsi"/>
+                <w:sz w:val="18"/>
+                <w:szCs w:val="18"/>
+              </w:rPr>
+              <w:t>_unpopular_occupation_6 }}</w:t>
+            </w:r>
+          </w:p>
+        </w:tc>
+        <w:tc>
+          <w:tcPr>
+            <w:tcW w:w="2892" w:type="dxa"/>
+            <w:tcBorders>
+              <w:top w:val="single" w:sz="4" w:space="0" w:color="auto"/>
+              <w:left w:val="nil"/>
+              <w:bottom w:val="single" w:sz="4" w:space="0" w:color="auto"/>
+            </w:tcBorders>
+            <w:shd w:val="clear" w:color="auto" w:fill="auto"/>
+            <w:noWrap/>
+            <w:vAlign w:val="center"/>
+          </w:tcPr>
+          <w:p>
+            <w:pPr>
+              <w:widowControl/>
+              <w:jc w:val="center"/>
+              <w:rPr>
+                <w:rFonts w:cstheme="minorHAnsi"/>
+                <w:color w:val="000000"/>
+                <w:sz w:val="18"/>
+                <w:szCs w:val="18"/>
+              </w:rPr>
+            </w:pPr>
+            <w:proofErr w:type="gramStart"/>
+            <w:r>
+              <w:rPr>
+                <w:rFonts w:cstheme="minorHAnsi"/>
+                <w:sz w:val="18"/>
+                <w:szCs w:val="18"/>
+              </w:rPr>
+              <w:t>{{ top</w:t>
+            </w:r>
+            <w:proofErr w:type="gramEnd"/>
+            <w:r>
+              <w:rPr>
+                <w:rFonts w:cstheme="minorHAnsi"/>
+                <w:sz w:val="18"/>
+                <w:szCs w:val="18"/>
+              </w:rPr>
+              <w:t>_unpopular_male_occupation_6 }}</w:t>
+            </w:r>
+          </w:p>
+        </w:tc>
+        <w:tc>
+          <w:tcPr>
+            <w:tcW w:w="2892" w:type="dxa"/>
+            <w:tcBorders>
+              <w:top w:val="single" w:sz="4" w:space="0" w:color="auto"/>
+              <w:left w:val="nil"/>
+              <w:bottom w:val="single" w:sz="4" w:space="0" w:color="auto"/>
+            </w:tcBorders>
+            <w:shd w:val="clear" w:color="auto" w:fill="auto"/>
+            <w:noWrap/>
+            <w:vAlign w:val="center"/>
+          </w:tcPr>
+          <w:p>
+            <w:pPr>
+              <w:widowControl/>
+              <w:jc w:val="center"/>
+              <w:rPr>
+                <w:rFonts w:cstheme="minorHAnsi"/>
+                <w:color w:val="000000"/>
+                <w:sz w:val="18"/>
+                <w:szCs w:val="18"/>
+              </w:rPr>
+            </w:pPr>
+            <w:proofErr w:type="gramStart"/>
+            <w:r>
+              <w:rPr>
+                <w:rFonts w:cstheme="minorHAnsi"/>
+                <w:sz w:val="18"/>
+                <w:szCs w:val="18"/>
+              </w:rPr>
+              <w:t>{{ top</w:t>
+            </w:r>
+            <w:proofErr w:type="gramEnd"/>
+            <w:r>
+              <w:rPr>
+                <w:rFonts w:cstheme="minorHAnsi"/>
+                <w:sz w:val="18"/>
+                <w:szCs w:val="18"/>
+              </w:rPr>
+              <w:t>_unpopular_female_occupation_6 }}</w:t>
+            </w:r>
+          </w:p>
+        </w:tc>
+      </w:tr>
+      <w:tr>
+        <w:trPr>
+          <w:trHeight w:val="299"/>
+        </w:trPr>
+        <w:tc>
+          <w:tcPr>
+            <w:tcW w:w="1032" w:type="dxa"/>
+            <w:tcBorders>
+              <w:top w:val="nil"/>
+              <w:left w:val="nil"/>
+              <w:bottom w:val="single" w:sz="4" w:space="0" w:color="auto"/>
+              <w:right w:val="nil"/>
+            </w:tcBorders>
+            <w:shd w:val="clear" w:color="auto" w:fill="auto"/>
+            <w:noWrap/>
+            <w:vAlign w:val="center"/>
+          </w:tcPr>
+          <w:p>
+            <w:pPr>
+              <w:widowControl/>
+              <w:jc w:val="center"/>
+              <w:rPr>
+                <w:rFonts w:eastAsia="Times New Roman" w:cstheme="minorHAnsi"/>
+                <w:kern w:val="0"/>
+                <w:sz w:val="18"/>
+                <w:szCs w:val="18"/>
+                <w:lang w:val="en-GB" w:eastAsia="zh-CN"/>
+              </w:rPr>
+            </w:pPr>
+            <w:r>
+              <w:rPr>
+                <w:sz w:val="18"/>
+                <w:szCs w:val="18"/>
+              </w:rPr>
+              <w:t>8th</w:t>
+            </w:r>
+          </w:p>
+        </w:tc>
+        <w:tc>
+          <w:tcPr>
+            <w:tcW w:w="2892" w:type="dxa"/>
+            <w:tcBorders>
+              <w:top w:val="single" w:sz="4" w:space="0" w:color="auto"/>
+              <w:left w:val="nil"/>
+              <w:bottom w:val="single" w:sz="4" w:space="0" w:color="auto"/>
+            </w:tcBorders>
+            <w:shd w:val="clear" w:color="auto" w:fill="auto"/>
+            <w:vAlign w:val="center"/>
+          </w:tcPr>
+          <w:p>
+            <w:pPr>
+              <w:widowControl/>
+              <w:jc w:val="center"/>
+              <w:rPr>
+                <w:rFonts w:cstheme="minorHAnsi"/>
+                <w:color w:val="000000"/>
+                <w:sz w:val="18"/>
+                <w:szCs w:val="18"/>
+              </w:rPr>
+            </w:pPr>
+            <w:proofErr w:type="gramStart"/>
+            <w:r>
+              <w:rPr>
+                <w:rFonts w:cstheme="minorHAnsi"/>
+                <w:sz w:val="18"/>
+                <w:szCs w:val="18"/>
+              </w:rPr>
+              <w:t>{{ top</w:t>
+            </w:r>
+            <w:proofErr w:type="gramEnd"/>
+            <w:r>
+              <w:rPr>
+                <w:rFonts w:cstheme="minorHAnsi"/>
+                <w:sz w:val="18"/>
+                <w:szCs w:val="18"/>
+              </w:rPr>
+              <w:t>_unpopular_occupation_7 }}</w:t>
+            </w:r>
+          </w:p>
+        </w:tc>
+        <w:tc>
+          <w:tcPr>
+            <w:tcW w:w="2892" w:type="dxa"/>
+            <w:tcBorders>
+              <w:top w:val="single" w:sz="4" w:space="0" w:color="auto"/>
+              <w:left w:val="nil"/>
+              <w:bottom w:val="single" w:sz="4" w:space="0" w:color="auto"/>
+            </w:tcBorders>
+            <w:shd w:val="clear" w:color="auto" w:fill="auto"/>
+            <w:noWrap/>
+            <w:vAlign w:val="center"/>
+          </w:tcPr>
+          <w:p>
+            <w:pPr>
+              <w:widowControl/>
+              <w:jc w:val="center"/>
+              <w:rPr>
+                <w:rFonts w:cstheme="minorHAnsi"/>
+                <w:color w:val="000000"/>
+                <w:sz w:val="18"/>
+                <w:szCs w:val="18"/>
+              </w:rPr>
+            </w:pPr>
+            <w:proofErr w:type="gramStart"/>
+            <w:r>
+              <w:rPr>
+                <w:rFonts w:cstheme="minorHAnsi"/>
+                <w:sz w:val="18"/>
+                <w:szCs w:val="18"/>
+              </w:rPr>
+              <w:t>{{ top</w:t>
+            </w:r>
+            <w:proofErr w:type="gramEnd"/>
+            <w:r>
+              <w:rPr>
+                <w:rFonts w:cstheme="minorHAnsi"/>
+                <w:sz w:val="18"/>
+                <w:szCs w:val="18"/>
+              </w:rPr>
+              <w:t>_unpopular_male_occupation_7 }}</w:t>
+            </w:r>
+          </w:p>
+        </w:tc>
+        <w:tc>
+          <w:tcPr>
+            <w:tcW w:w="2892" w:type="dxa"/>
+            <w:tcBorders>
+              <w:top w:val="single" w:sz="4" w:space="0" w:color="auto"/>
+              <w:left w:val="nil"/>
+              <w:bottom w:val="single" w:sz="4" w:space="0" w:color="auto"/>
+            </w:tcBorders>
+            <w:shd w:val="clear" w:color="auto" w:fill="auto"/>
+            <w:noWrap/>
+            <w:vAlign w:val="center"/>
+          </w:tcPr>
+          <w:p>
+            <w:pPr>
+              <w:widowControl/>
+              <w:jc w:val="center"/>
+              <w:rPr>
+                <w:rFonts w:cstheme="minorHAnsi"/>
+                <w:color w:val="000000"/>
+                <w:sz w:val="18"/>
+                <w:szCs w:val="18"/>
+              </w:rPr>
+            </w:pPr>
+            <w:proofErr w:type="gramStart"/>
+            <w:r>
+              <w:rPr>
+                <w:rFonts w:cstheme="minorHAnsi"/>
+                <w:sz w:val="18"/>
+                <w:szCs w:val="18"/>
+              </w:rPr>
+              <w:t>{{ top</w:t>
+            </w:r>
+            <w:proofErr w:type="gramEnd"/>
+            <w:r>
+              <w:rPr>
+                <w:rFonts w:cstheme="minorHAnsi"/>
+                <w:sz w:val="18"/>
+                <w:szCs w:val="18"/>
+              </w:rPr>
+              <w:t>_unpopular_female_occupation_7 }}</w:t>
+            </w:r>
+          </w:p>
+        </w:tc>
+      </w:tr>
+      <w:tr>
+        <w:trPr>
+          <w:trHeight w:val="299"/>
+        </w:trPr>
+        <w:tc>
+          <w:tcPr>
+            <w:tcW w:w="1032" w:type="dxa"/>
+            <w:tcBorders>
+              <w:top w:val="nil"/>
+              <w:left w:val="nil"/>
+              <w:bottom w:val="single" w:sz="4" w:space="0" w:color="auto"/>
+              <w:right w:val="nil"/>
+            </w:tcBorders>
+            <w:shd w:val="clear" w:color="auto" w:fill="auto"/>
+            <w:noWrap/>
+            <w:vAlign w:val="center"/>
+          </w:tcPr>
+          <w:p>
+            <w:pPr>
+              <w:widowControl/>
+              <w:jc w:val="center"/>
+              <w:rPr>
+                <w:rFonts w:eastAsia="Times New Roman" w:cstheme="minorHAnsi"/>
+                <w:kern w:val="0"/>
+                <w:sz w:val="18"/>
+                <w:szCs w:val="18"/>
+                <w:lang w:val="en-GB" w:eastAsia="zh-CN"/>
+              </w:rPr>
+            </w:pPr>
+            <w:r>
+              <w:rPr>
+                <w:sz w:val="18"/>
+                <w:szCs w:val="18"/>
+              </w:rPr>
+              <w:t>9th</w:t>
+            </w:r>
+          </w:p>
+        </w:tc>
+        <w:tc>
+          <w:tcPr>
+            <w:tcW w:w="2892" w:type="dxa"/>
+            <w:tcBorders>
+              <w:top w:val="single" w:sz="4" w:space="0" w:color="auto"/>
+              <w:left w:val="nil"/>
+              <w:bottom w:val="single" w:sz="4" w:space="0" w:color="auto"/>
+            </w:tcBorders>
+            <w:shd w:val="clear" w:color="auto" w:fill="auto"/>
+            <w:vAlign w:val="center"/>
+          </w:tcPr>
+          <w:p>
+            <w:pPr>
+              <w:widowControl/>
+              <w:jc w:val="center"/>
+              <w:rPr>
+                <w:rFonts w:cstheme="minorHAnsi"/>
+                <w:color w:val="000000"/>
+                <w:sz w:val="18"/>
+                <w:szCs w:val="18"/>
+              </w:rPr>
+            </w:pPr>
+            <w:proofErr w:type="gramStart"/>
+            <w:r>
+              <w:rPr>
+                <w:rFonts w:cstheme="minorHAnsi"/>
+                <w:sz w:val="18"/>
+                <w:szCs w:val="18"/>
+              </w:rPr>
+              <w:t>{{ top</w:t>
+            </w:r>
+            <w:proofErr w:type="gramEnd"/>
+            <w:r>
+              <w:rPr>
+                <w:rFonts w:cstheme="minorHAnsi"/>
+                <w:sz w:val="18"/>
+                <w:szCs w:val="18"/>
+              </w:rPr>
+              <w:t>_unpopular_occupation_8 }}</w:t>
+            </w:r>
+          </w:p>
+        </w:tc>
+        <w:tc>
+          <w:tcPr>
+            <w:tcW w:w="2892" w:type="dxa"/>
+            <w:tcBorders>
+              <w:top w:val="single" w:sz="4" w:space="0" w:color="auto"/>
+              <w:left w:val="nil"/>
+              <w:bottom w:val="single" w:sz="4" w:space="0" w:color="auto"/>
+            </w:tcBorders>
+            <w:shd w:val="clear" w:color="auto" w:fill="auto"/>
+            <w:noWrap/>
+            <w:vAlign w:val="center"/>
+          </w:tcPr>
+          <w:p>
+            <w:pPr>
+              <w:widowControl/>
+              <w:jc w:val="center"/>
+              <w:rPr>
+                <w:rFonts w:cstheme="minorHAnsi"/>
+                <w:color w:val="000000"/>
+                <w:sz w:val="18"/>
+                <w:szCs w:val="18"/>
+              </w:rPr>
+            </w:pPr>
+            <w:proofErr w:type="gramStart"/>
+            <w:r>
+              <w:rPr>
+                <w:rFonts w:cstheme="minorHAnsi"/>
+                <w:sz w:val="18"/>
+                <w:szCs w:val="18"/>
+              </w:rPr>
+              <w:t>{{ top</w:t>
+            </w:r>
+            <w:proofErr w:type="gramEnd"/>
+            <w:r>
+              <w:rPr>
+                <w:rFonts w:cstheme="minorHAnsi"/>
+                <w:sz w:val="18"/>
+                <w:szCs w:val="18"/>
+              </w:rPr>
+              <w:t>_unpopular_male_occupation_8 }}</w:t>
+            </w:r>
+          </w:p>
+        </w:tc>
+        <w:tc>
+          <w:tcPr>
+            <w:tcW w:w="2892" w:type="dxa"/>
+            <w:tcBorders>
+              <w:top w:val="single" w:sz="4" w:space="0" w:color="auto"/>
+              <w:left w:val="nil"/>
+              <w:bottom w:val="single" w:sz="4" w:space="0" w:color="auto"/>
+            </w:tcBorders>
+            <w:shd w:val="clear" w:color="auto" w:fill="auto"/>
+            <w:noWrap/>
+            <w:vAlign w:val="center"/>
+          </w:tcPr>
+          <w:p>
+            <w:pPr>
+              <w:widowControl/>
+              <w:jc w:val="center"/>
+              <w:rPr>
+                <w:rFonts w:cstheme="minorHAnsi"/>
+                <w:color w:val="000000"/>
+                <w:sz w:val="18"/>
+                <w:szCs w:val="18"/>
+              </w:rPr>
+            </w:pPr>
+            <w:proofErr w:type="gramStart"/>
+            <w:r>
+              <w:rPr>
+                <w:rFonts w:cstheme="minorHAnsi"/>
+                <w:sz w:val="18"/>
+                <w:szCs w:val="18"/>
+              </w:rPr>
+              <w:t>{{ top</w:t>
+            </w:r>
+            <w:proofErr w:type="gramEnd"/>
+            <w:r>
+              <w:rPr>
+                <w:rFonts w:cstheme="minorHAnsi"/>
+                <w:sz w:val="18"/>
+                <w:szCs w:val="18"/>
+              </w:rPr>
+              <w:t>_unpopular_female_occupation_8 }}</w:t>
+            </w:r>
+          </w:p>
+        </w:tc>
+      </w:tr>
+      <w:tr>
+        <w:trPr>
+          <w:trHeight w:val="299"/>
+        </w:trPr>
+        <w:tc>
+          <w:tcPr>
+            <w:tcW w:w="1032" w:type="dxa"/>
+            <w:tcBorders>
+              <w:top w:val="nil"/>
+              <w:left w:val="nil"/>
+              <w:bottom w:val="single" w:sz="4" w:space="0" w:color="auto"/>
+              <w:right w:val="nil"/>
+            </w:tcBorders>
+            <w:shd w:val="clear" w:color="auto" w:fill="auto"/>
+            <w:noWrap/>
+            <w:vAlign w:val="center"/>
+          </w:tcPr>
+          <w:p>
+            <w:pPr>
+              <w:widowControl/>
+              <w:jc w:val="center"/>
+              <w:rPr>
+                <w:rFonts w:eastAsia="Times New Roman" w:cstheme="minorHAnsi"/>
+                <w:kern w:val="0"/>
+                <w:sz w:val="18"/>
+                <w:szCs w:val="18"/>
+                <w:lang w:val="en-GB" w:eastAsia="zh-CN"/>
+              </w:rPr>
+            </w:pPr>
+            <w:r>
+              <w:rPr>
+                <w:sz w:val="18"/>
+                <w:szCs w:val="18"/>
+              </w:rPr>
+              <w:t>10th</w:t>
+            </w:r>
+          </w:p>
+        </w:tc>
+        <w:tc>
+          <w:tcPr>
+            <w:tcW w:w="2892" w:type="dxa"/>
+            <w:tcBorders>
+              <w:top w:val="single" w:sz="4" w:space="0" w:color="auto"/>
+              <w:left w:val="nil"/>
+              <w:bottom w:val="single" w:sz="4" w:space="0" w:color="auto"/>
+            </w:tcBorders>
+            <w:shd w:val="clear" w:color="auto" w:fill="auto"/>
+            <w:vAlign w:val="center"/>
+          </w:tcPr>
+          <w:p>
+            <w:pPr>
+              <w:widowControl/>
+              <w:jc w:val="center"/>
+              <w:rPr>
+                <w:rFonts w:cstheme="minorHAnsi"/>
+                <w:color w:val="000000"/>
+                <w:sz w:val="18"/>
+                <w:szCs w:val="18"/>
+              </w:rPr>
+            </w:pPr>
+            <w:proofErr w:type="gramStart"/>
+            <w:r>
+              <w:rPr>
+                <w:rFonts w:cstheme="minorHAnsi"/>
+                <w:sz w:val="18"/>
+                <w:szCs w:val="18"/>
+              </w:rPr>
+              <w:t>{{ top</w:t>
+            </w:r>
+            <w:proofErr w:type="gramEnd"/>
+            <w:r>
+              <w:rPr>
+                <w:rFonts w:cstheme="minorHAnsi"/>
+                <w:sz w:val="18"/>
+                <w:szCs w:val="18"/>
+              </w:rPr>
+              <w:t>_unpopular_occupation_9 }}</w:t>
+            </w:r>
+          </w:p>
+        </w:tc>
+        <w:tc>
+          <w:tcPr>
+            <w:tcW w:w="2892" w:type="dxa"/>
+            <w:tcBorders>
+              <w:top w:val="single" w:sz="4" w:space="0" w:color="auto"/>
+              <w:left w:val="nil"/>
+              <w:bottom w:val="single" w:sz="4" w:space="0" w:color="auto"/>
+            </w:tcBorders>
+            <w:shd w:val="clear" w:color="auto" w:fill="auto"/>
+            <w:noWrap/>
+            <w:vAlign w:val="center"/>
+          </w:tcPr>
+          <w:p>
+            <w:pPr>
+              <w:widowControl/>
+              <w:jc w:val="center"/>
+              <w:rPr>
+                <w:rFonts w:cstheme="minorHAnsi"/>
+                <w:color w:val="000000"/>
+                <w:sz w:val="18"/>
+                <w:szCs w:val="18"/>
+              </w:rPr>
+            </w:pPr>
+            <w:proofErr w:type="gramStart"/>
+            <w:r>
+              <w:rPr>
+                <w:rFonts w:cstheme="minorHAnsi"/>
+                <w:sz w:val="18"/>
+                <w:szCs w:val="18"/>
+              </w:rPr>
+              <w:t>{{ top</w:t>
+            </w:r>
+            <w:proofErr w:type="gramEnd"/>
+            <w:r>
+              <w:rPr>
+                <w:rFonts w:cstheme="minorHAnsi"/>
+                <w:sz w:val="18"/>
+                <w:szCs w:val="18"/>
+              </w:rPr>
+              <w:t>_unpopular_male_occupation_9 }}</w:t>
+            </w:r>
+          </w:p>
+        </w:tc>
+        <w:tc>
+          <w:tcPr>
+            <w:tcW w:w="2892" w:type="dxa"/>
+            <w:tcBorders>
+              <w:top w:val="single" w:sz="4" w:space="0" w:color="auto"/>
+              <w:left w:val="nil"/>
+              <w:bottom w:val="single" w:sz="4" w:space="0" w:color="auto"/>
+            </w:tcBorders>
+            <w:shd w:val="clear" w:color="auto" w:fill="auto"/>
+            <w:noWrap/>
+            <w:vAlign w:val="center"/>
+          </w:tcPr>
+          <w:p>
+            <w:pPr>
+              <w:widowControl/>
+              <w:jc w:val="center"/>
+              <w:rPr>
+                <w:rFonts w:cstheme="minorHAnsi"/>
+                <w:color w:val="000000"/>
+                <w:sz w:val="18"/>
+                <w:szCs w:val="18"/>
+              </w:rPr>
+            </w:pPr>
+            <w:proofErr w:type="gramStart"/>
+            <w:r>
+              <w:rPr>
+                <w:rFonts w:cstheme="minorHAnsi"/>
+                <w:sz w:val="18"/>
+                <w:szCs w:val="18"/>
+              </w:rPr>
+              <w:t>{{ top</w:t>
+            </w:r>
+            <w:proofErr w:type="gramEnd"/>
+            <w:r>
+              <w:rPr>
+                <w:rFonts w:cstheme="minorHAnsi"/>
+                <w:sz w:val="18"/>
+                <w:szCs w:val="18"/>
+              </w:rPr>
+              <w:t>_unpopular_female_occupation_9 }}</w:t>
+            </w:r>
+          </w:p>
+        </w:tc>
+      </w:tr>
+    </w:tbl>
     <w:p>
       <w:pPr>
         <w:jc w:val="center"/>
@@ -23414,7 +27324,7 @@
   <w:style w:type="paragraph" w:default="1" w:styleId="Normal">
     <w:name w:val="Normal"/>
     <w:qFormat/>
-    <w:rsid w:val="00D62A49"/>
+    <w:rsid w:val="00160DD5"/>
     <w:pPr>
       <w:widowControl w:val="0"/>
       <w:spacing w:after="0" w:line="240" w:lineRule="auto"/>

--- a/doc/template.docx
+++ b/doc/template.docx
@@ -11583,11 +11583,6 @@
     </w:p>
     <w:p>
       <w:pPr>
-        <w:pStyle w:val="ListParagraph"/>
-        <w:numPr>
-          <w:ilvl w:val="0"/>
-          <w:numId w:val="8"/>
-        </w:numPr>
         <w:jc w:val="both"/>
         <w:rPr>
           <w:rFonts w:eastAsia="SimSun"/>
@@ -11605,76 +11600,6 @@
         </w:rPr>
         <w:lastRenderedPageBreak/>
         <w:t>Appendix</w:t>
-      </w:r>
-    </w:p>
-    <w:p>
-      <w:pPr>
-        <w:pStyle w:val="ListParagraph"/>
-        <w:ind w:left="900"/>
-        <w:jc w:val="both"/>
-        <w:rPr>
-          <w:rFonts w:eastAsia="SimSun"/>
-          <w:b/>
-          <w:sz w:val="22"/>
-          <w:lang w:eastAsia="zh-CN"/>
-        </w:rPr>
-      </w:pPr>
-    </w:p>
-    <w:p>
-      <w:pPr>
-        <w:pStyle w:val="ListParagraph"/>
-        <w:numPr>
-          <w:ilvl w:val="0"/>
-          <w:numId w:val="7"/>
-        </w:numPr>
-        <w:jc w:val="both"/>
-        <w:rPr>
-          <w:rFonts w:eastAsia="SimSun"/>
-          <w:b/>
-          <w:bCs/>
-          <w:sz w:val="22"/>
-          <w:lang w:eastAsia="zh-CN"/>
-        </w:rPr>
-      </w:pPr>
-      <w:r>
-        <w:rPr>
-          <w:rFonts w:eastAsia="SimSun"/>
-          <w:b/>
-          <w:bCs/>
-          <w:sz w:val="22"/>
-          <w:lang w:eastAsia="zh-CN"/>
-        </w:rPr>
-        <w:t>Majors Preference</w:t>
-      </w:r>
-      <w:r>
-        <w:rPr>
-          <w:rFonts w:eastAsia="SimSun"/>
-          <w:b/>
-          <w:bCs/>
-          <w:sz w:val="22"/>
-          <w:lang w:eastAsia="zh-CN"/>
-        </w:rPr>
-        <w:t xml:space="preserve"> (Top </w:t>
-      </w:r>
-      <w:r>
-        <w:rPr>
-          <w:rFonts w:eastAsia="SimSun"/>
-          <w:b/>
-          <w:bCs/>
-          <w:sz w:val="22"/>
-          <w:lang w:eastAsia="zh-CN"/>
-        </w:rPr>
-        <w:t xml:space="preserve">7 </w:t>
-      </w:r>
-      <w:r>
-        <w:rPr>
-          <w:rFonts w:eastAsia="SimSun"/>
-          <w:b/>
-          <w:bCs/>
-          <w:sz w:val="22"/>
-          <w:lang w:eastAsia="zh-CN"/>
-        </w:rPr>
-        <w:t>Ranking)</w:t>
       </w:r>
     </w:p>
     <w:p/>
@@ -13780,7 +13705,7 @@
               <w:bottom w:val="single" w:sz="4" w:space="0" w:color="auto"/>
             </w:tcBorders>
             <w:shd w:val="clear" w:color="auto" w:fill="auto"/>
-            <w:vAlign w:val="bottom"/>
+            <w:vAlign w:val="center"/>
             <w:hideMark/>
           </w:tcPr>
           <w:p>
@@ -13824,7 +13749,7 @@
             </w:tcBorders>
             <w:shd w:val="clear" w:color="auto" w:fill="auto"/>
             <w:noWrap/>
-            <w:vAlign w:val="bottom"/>
+            <w:vAlign w:val="center"/>
             <w:hideMark/>
           </w:tcPr>
           <w:p>
@@ -13869,7 +13794,7 @@
             </w:tcBorders>
             <w:shd w:val="clear" w:color="auto" w:fill="auto"/>
             <w:noWrap/>
-            <w:vAlign w:val="bottom"/>
+            <w:vAlign w:val="center"/>
             <w:hideMark/>
           </w:tcPr>
           <w:p>
@@ -13956,7 +13881,7 @@
               <w:bottom w:val="single" w:sz="4" w:space="0" w:color="auto"/>
             </w:tcBorders>
             <w:shd w:val="clear" w:color="auto" w:fill="auto"/>
-            <w:vAlign w:val="bottom"/>
+            <w:vAlign w:val="center"/>
             <w:hideMark/>
           </w:tcPr>
           <w:p>
@@ -14001,7 +13926,7 @@
             </w:tcBorders>
             <w:shd w:val="clear" w:color="auto" w:fill="auto"/>
             <w:noWrap/>
-            <w:vAlign w:val="bottom"/>
+            <w:vAlign w:val="center"/>
             <w:hideMark/>
           </w:tcPr>
           <w:p>
@@ -14046,7 +13971,7 @@
             </w:tcBorders>
             <w:shd w:val="clear" w:color="auto" w:fill="auto"/>
             <w:noWrap/>
-            <w:vAlign w:val="bottom"/>
+            <w:vAlign w:val="center"/>
             <w:hideMark/>
           </w:tcPr>
           <w:p>
@@ -14133,7 +14058,7 @@
               <w:bottom w:val="single" w:sz="4" w:space="0" w:color="auto"/>
             </w:tcBorders>
             <w:shd w:val="clear" w:color="auto" w:fill="auto"/>
-            <w:vAlign w:val="bottom"/>
+            <w:vAlign w:val="center"/>
             <w:hideMark/>
           </w:tcPr>
           <w:p>
@@ -14177,7 +14102,7 @@
               <w:bottom w:val="single" w:sz="4" w:space="0" w:color="auto"/>
             </w:tcBorders>
             <w:shd w:val="clear" w:color="auto" w:fill="auto"/>
-            <w:vAlign w:val="bottom"/>
+            <w:vAlign w:val="center"/>
             <w:hideMark/>
           </w:tcPr>
           <w:p>
@@ -14220,7 +14145,7 @@
             </w:tcBorders>
             <w:shd w:val="clear" w:color="auto" w:fill="auto"/>
             <w:noWrap/>
-            <w:vAlign w:val="bottom"/>
+            <w:vAlign w:val="center"/>
             <w:hideMark/>
           </w:tcPr>
           <w:p>
@@ -14307,7 +14232,7 @@
               <w:bottom w:val="single" w:sz="4" w:space="0" w:color="auto"/>
             </w:tcBorders>
             <w:shd w:val="clear" w:color="auto" w:fill="auto"/>
-            <w:vAlign w:val="bottom"/>
+            <w:vAlign w:val="center"/>
             <w:hideMark/>
           </w:tcPr>
           <w:p>
@@ -14352,7 +14277,7 @@
             </w:tcBorders>
             <w:shd w:val="clear" w:color="auto" w:fill="auto"/>
             <w:noWrap/>
-            <w:vAlign w:val="bottom"/>
+            <w:vAlign w:val="center"/>
           </w:tcPr>
           <w:p>
             <w:pPr>
@@ -14396,7 +14321,7 @@
             </w:tcBorders>
             <w:shd w:val="clear" w:color="auto" w:fill="auto"/>
             <w:noWrap/>
-            <w:vAlign w:val="bottom"/>
+            <w:vAlign w:val="center"/>
             <w:hideMark/>
           </w:tcPr>
           <w:p>
@@ -14482,7 +14407,7 @@
               <w:bottom w:val="single" w:sz="4" w:space="0" w:color="auto"/>
             </w:tcBorders>
             <w:shd w:val="clear" w:color="auto" w:fill="auto"/>
-            <w:vAlign w:val="bottom"/>
+            <w:vAlign w:val="center"/>
           </w:tcPr>
           <w:p>
             <w:pPr>
@@ -14525,7 +14450,7 @@
             </w:tcBorders>
             <w:shd w:val="clear" w:color="auto" w:fill="auto"/>
             <w:noWrap/>
-            <w:vAlign w:val="bottom"/>
+            <w:vAlign w:val="center"/>
           </w:tcPr>
           <w:p>
             <w:pPr>
@@ -14568,7 +14493,7 @@
             </w:tcBorders>
             <w:shd w:val="clear" w:color="auto" w:fill="auto"/>
             <w:noWrap/>
-            <w:vAlign w:val="bottom"/>
+            <w:vAlign w:val="center"/>
           </w:tcPr>
           <w:p>
             <w:pPr>
@@ -14649,7 +14574,7 @@
               <w:bottom w:val="single" w:sz="4" w:space="0" w:color="auto"/>
             </w:tcBorders>
             <w:shd w:val="clear" w:color="auto" w:fill="auto"/>
-            <w:vAlign w:val="bottom"/>
+            <w:vAlign w:val="center"/>
           </w:tcPr>
           <w:p>
             <w:pPr>
@@ -14692,7 +14617,7 @@
             </w:tcBorders>
             <w:shd w:val="clear" w:color="auto" w:fill="auto"/>
             <w:noWrap/>
-            <w:vAlign w:val="bottom"/>
+            <w:vAlign w:val="center"/>
           </w:tcPr>
           <w:p>
             <w:pPr>
@@ -14735,7 +14660,7 @@
             </w:tcBorders>
             <w:shd w:val="clear" w:color="auto" w:fill="auto"/>
             <w:noWrap/>
-            <w:vAlign w:val="bottom"/>
+            <w:vAlign w:val="center"/>
           </w:tcPr>
           <w:p>
             <w:pPr>
@@ -14816,7 +14741,7 @@
               <w:bottom w:val="single" w:sz="4" w:space="0" w:color="auto"/>
             </w:tcBorders>
             <w:shd w:val="clear" w:color="auto" w:fill="auto"/>
-            <w:vAlign w:val="bottom"/>
+            <w:vAlign w:val="center"/>
           </w:tcPr>
           <w:p>
             <w:pPr>
@@ -14859,7 +14784,7 @@
             </w:tcBorders>
             <w:shd w:val="clear" w:color="auto" w:fill="auto"/>
             <w:noWrap/>
-            <w:vAlign w:val="bottom"/>
+            <w:vAlign w:val="center"/>
           </w:tcPr>
           <w:p>
             <w:pPr>
@@ -14902,7 +14827,7 @@
             </w:tcBorders>
             <w:shd w:val="clear" w:color="auto" w:fill="auto"/>
             <w:noWrap/>
-            <w:vAlign w:val="bottom"/>
+            <w:vAlign w:val="center"/>
           </w:tcPr>
           <w:p>
             <w:pPr>
@@ -14983,7 +14908,7 @@
               <w:bottom w:val="single" w:sz="4" w:space="0" w:color="auto"/>
             </w:tcBorders>
             <w:shd w:val="clear" w:color="auto" w:fill="auto"/>
-            <w:vAlign w:val="bottom"/>
+            <w:vAlign w:val="center"/>
           </w:tcPr>
           <w:p>
             <w:pPr>
@@ -15026,7 +14951,7 @@
             </w:tcBorders>
             <w:shd w:val="clear" w:color="auto" w:fill="auto"/>
             <w:noWrap/>
-            <w:vAlign w:val="bottom"/>
+            <w:vAlign w:val="center"/>
           </w:tcPr>
           <w:p>
             <w:pPr>
@@ -15069,7 +14994,7 @@
             </w:tcBorders>
             <w:shd w:val="clear" w:color="auto" w:fill="auto"/>
             <w:noWrap/>
-            <w:vAlign w:val="bottom"/>
+            <w:vAlign w:val="center"/>
           </w:tcPr>
           <w:p>
             <w:pPr>
@@ -15150,7 +15075,7 @@
               <w:bottom w:val="single" w:sz="4" w:space="0" w:color="auto"/>
             </w:tcBorders>
             <w:shd w:val="clear" w:color="auto" w:fill="auto"/>
-            <w:vAlign w:val="bottom"/>
+            <w:vAlign w:val="center"/>
           </w:tcPr>
           <w:p>
             <w:pPr>
@@ -15193,7 +15118,7 @@
             </w:tcBorders>
             <w:shd w:val="clear" w:color="auto" w:fill="auto"/>
             <w:noWrap/>
-            <w:vAlign w:val="bottom"/>
+            <w:vAlign w:val="center"/>
           </w:tcPr>
           <w:p>
             <w:pPr>
@@ -15236,7 +15161,7 @@
             </w:tcBorders>
             <w:shd w:val="clear" w:color="auto" w:fill="auto"/>
             <w:noWrap/>
-            <w:vAlign w:val="bottom"/>
+            <w:vAlign w:val="center"/>
           </w:tcPr>
           <w:p>
             <w:pPr>
@@ -15317,7 +15242,7 @@
               <w:bottom w:val="single" w:sz="4" w:space="0" w:color="auto"/>
             </w:tcBorders>
             <w:shd w:val="clear" w:color="auto" w:fill="auto"/>
-            <w:vAlign w:val="bottom"/>
+            <w:vAlign w:val="center"/>
           </w:tcPr>
           <w:p>
             <w:pPr>
@@ -15360,7 +15285,7 @@
             </w:tcBorders>
             <w:shd w:val="clear" w:color="auto" w:fill="auto"/>
             <w:noWrap/>
-            <w:vAlign w:val="bottom"/>
+            <w:vAlign w:val="center"/>
           </w:tcPr>
           <w:p>
             <w:pPr>
@@ -15403,7 +15328,7 @@
             </w:tcBorders>
             <w:shd w:val="clear" w:color="auto" w:fill="auto"/>
             <w:noWrap/>
-            <w:vAlign w:val="bottom"/>
+            <w:vAlign w:val="center"/>
           </w:tcPr>
           <w:p>
             <w:pPr>

--- a/doc/template.docx
+++ b/doc/template.docx
@@ -13413,10 +13413,8 @@
         </w:tc>
       </w:tr>
     </w:tbl>
-    <w:p/>
     <w:p>
       <w:pPr>
-        <w:jc w:val="center"/>
         <w:rPr>
           <w:sz w:val="22"/>
           <w:szCs w:val="20"/>

--- a/doc/template.docx
+++ b/doc/template.docx
@@ -15407,33 +15407,10 @@
       <w:pPr>
         <w:widowControl/>
         <w:spacing w:after="200" w:line="276" w:lineRule="auto"/>
-        <w:rPr>
-          <w:rFonts w:eastAsia="SimSun"/>
-          <w:sz w:val="22"/>
-          <w:lang w:eastAsia="zh-CN"/>
-        </w:rPr>
       </w:pPr>
       <w:r>
-        <w:rPr>
-          <w:rFonts w:eastAsia="SimSun"/>
-          <w:sz w:val="22"/>
-          <w:lang w:eastAsia="zh-CN"/>
-        </w:rPr>
         <w:br w:type="page"/>
       </w:r>
-    </w:p>
-    <w:p>
-      <w:pPr>
-        <w:widowControl/>
-        <w:spacing w:after="200" w:line="276" w:lineRule="auto"/>
-        <w:rPr>
-          <w:rFonts w:eastAsia="SimSun"/>
-          <w:b/>
-          <w:bCs/>
-          <w:sz w:val="22"/>
-          <w:lang w:eastAsia="zh-CN"/>
-        </w:rPr>
-      </w:pPr>
       <w:r>
         <w:rPr>
           <w:rFonts w:eastAsia="SimSun"/>
@@ -19281,11 +19258,6 @@
       <w:r>
         <w:t>}</w:t>
       </w:r>
-    </w:p>
-    <w:p>
-      <w:pPr>
-        <w:jc w:val="center"/>
-      </w:pPr>
     </w:p>
     <w:p>
       <w:pPr>
@@ -19379,12 +19351,6 @@
     </w:p>
     <w:p>
       <w:pPr>
-        <w:ind w:left="450"/>
-        <w:jc w:val="both"/>
-      </w:pPr>
-    </w:p>
-    <w:p>
-      <w:pPr>
         <w:pStyle w:val="ListParagraph"/>
         <w:numPr>
           <w:ilvl w:val="0"/>
@@ -19407,6 +19373,7 @@
           <w:sz w:val="22"/>
           <w:lang w:eastAsia="zh-CN"/>
         </w:rPr>
+        <w:lastRenderedPageBreak/>
         <w:t xml:space="preserve">Stress Factor </w:t>
       </w:r>
     </w:p>
@@ -23907,6 +23874,7 @@
       </w:pPr>
       <w:proofErr w:type="gramStart"/>
       <w:r>
+        <w:lastRenderedPageBreak/>
         <w:t xml:space="preserve">{{ </w:t>
       </w:r>
       <w:proofErr w:type="spellStart"/>

--- a/doc/template.docx
+++ b/doc/template.docx
@@ -13515,27 +13515,7 @@
                 <w:sz w:val="22"/>
                 <w:lang w:val="en-GB" w:eastAsia="zh-CN"/>
               </w:rPr>
-              <w:t>opular</w:t>
-            </w:r>
-            <w:r>
-              <w:rPr>
-                <w:rFonts w:ascii="Calibri" w:eastAsia="Times New Roman" w:hAnsi="Calibri" w:cs="Times New Roman"/>
-                <w:b/>
-                <w:kern w:val="0"/>
-                <w:sz w:val="22"/>
-                <w:lang w:val="en-GB" w:eastAsia="zh-CN"/>
-              </w:rPr>
-              <w:t xml:space="preserve"> </w:t>
-            </w:r>
-            <w:r>
-              <w:rPr>
-                <w:rFonts w:ascii="Calibri" w:eastAsia="Times New Roman" w:hAnsi="Calibri" w:cs="Times New Roman"/>
-                <w:b/>
-                <w:kern w:val="0"/>
-                <w:sz w:val="22"/>
-                <w:lang w:val="en-GB" w:eastAsia="zh-CN"/>
-              </w:rPr>
-              <w:t>Popular Majors</w:t>
+              <w:t>opular Popular Majors</w:t>
             </w:r>
           </w:p>
         </w:tc>
@@ -15544,25 +15524,7 @@
                 <w:sz w:val="20"/>
                 <w:szCs w:val="20"/>
               </w:rPr>
-              <w:t>O</w:t>
-            </w:r>
-            <w:r>
-              <w:rPr>
-                <w:b/>
-                <w:bCs/>
-                <w:sz w:val="20"/>
-                <w:szCs w:val="20"/>
-              </w:rPr>
-              <w:t>ccupation</w:t>
-            </w:r>
-            <w:r>
-              <w:rPr>
-                <w:b/>
-                <w:bCs/>
-                <w:sz w:val="20"/>
-                <w:szCs w:val="20"/>
-              </w:rPr>
-              <w:t>s</w:t>
+              <w:t>Occupations</w:t>
             </w:r>
           </w:p>
         </w:tc>
@@ -19258,87 +19220,6 @@
       <w:r>
         <w:t>}</w:t>
       </w:r>
-    </w:p>
-    <w:p>
-      <w:pPr>
-        <w:jc w:val="center"/>
-      </w:pPr>
-    </w:p>
-    <w:p>
-      <w:pPr>
-        <w:jc w:val="center"/>
-      </w:pPr>
-    </w:p>
-    <w:p/>
-    <w:p>
-      <w:pPr>
-        <w:ind w:left="450"/>
-        <w:jc w:val="both"/>
-        <w:rPr>
-          <w:rFonts w:eastAsia="SimSun"/>
-          <w:sz w:val="22"/>
-          <w:lang w:eastAsia="zh-CN"/>
-        </w:rPr>
-      </w:pPr>
-    </w:p>
-    <w:p>
-      <w:pPr>
-        <w:ind w:left="450"/>
-        <w:jc w:val="both"/>
-        <w:rPr>
-          <w:rFonts w:eastAsia="SimSun"/>
-          <w:sz w:val="22"/>
-          <w:lang w:eastAsia="zh-CN"/>
-        </w:rPr>
-      </w:pPr>
-    </w:p>
-    <w:p>
-      <w:pPr>
-        <w:ind w:left="450"/>
-        <w:jc w:val="both"/>
-      </w:pPr>
-    </w:p>
-    <w:p>
-      <w:pPr>
-        <w:ind w:left="450"/>
-        <w:jc w:val="both"/>
-      </w:pPr>
-    </w:p>
-    <w:p>
-      <w:pPr>
-        <w:ind w:left="450"/>
-        <w:jc w:val="both"/>
-      </w:pPr>
-    </w:p>
-    <w:p>
-      <w:pPr>
-        <w:ind w:left="450"/>
-        <w:jc w:val="both"/>
-      </w:pPr>
-    </w:p>
-    <w:p>
-      <w:pPr>
-        <w:ind w:left="450"/>
-        <w:jc w:val="both"/>
-      </w:pPr>
-    </w:p>
-    <w:p>
-      <w:pPr>
-        <w:ind w:left="450"/>
-        <w:jc w:val="both"/>
-      </w:pPr>
-    </w:p>
-    <w:p>
-      <w:pPr>
-        <w:ind w:left="450"/>
-        <w:jc w:val="both"/>
-      </w:pPr>
-    </w:p>
-    <w:p>
-      <w:pPr>
-        <w:ind w:left="450"/>
-        <w:jc w:val="both"/>
-      </w:pPr>
     </w:p>
     <w:p>
       <w:pPr>

--- a/doc/template.docx
+++ b/doc/template.docx
@@ -19260,8 +19260,6 @@
     </w:p>
     <w:p>
       <w:pPr>
-        <w:pStyle w:val="ListParagraph"/>
-        <w:ind w:left="1100"/>
         <w:jc w:val="both"/>
         <w:rPr>
           <w:rFonts w:eastAsia="SimSun"/>
@@ -23779,6 +23777,33 @@
         <w:t>}</w:t>
       </w:r>
     </w:p>
+    <w:p>
+      <w:proofErr w:type="gramStart"/>
+      <w:r>
+        <w:t xml:space="preserve">{{ </w:t>
+      </w:r>
+      <w:proofErr w:type="spellStart"/>
+      <w:r>
+        <w:t>stress</w:t>
+      </w:r>
+      <w:proofErr w:type="gramEnd"/>
+      <w:r>
+        <w:t>_level_</w:t>
+      </w:r>
+      <w:proofErr w:type="gramStart"/>
+      <w:r>
+        <w:t>conclusion</w:t>
+      </w:r>
+      <w:proofErr w:type="spellEnd"/>
+      <w:r>
+        <w:t xml:space="preserve"> }</w:t>
+      </w:r>
+      <w:proofErr w:type="gramEnd"/>
+      <w:r>
+        <w:t>}</w:t>
+      </w:r>
+    </w:p>
+    <w:p/>
     <w:p>
       <w:pPr>
         <w:pStyle w:val="ListParagraph"/>

--- a/doc/template.docx
+++ b/doc/template.docx
@@ -19206,26 +19206,12 @@
       </w:r>
       <w:proofErr w:type="gramEnd"/>
       <w:r>
-        <w:t>_factors_</w:t>
-      </w:r>
-      <w:proofErr w:type="gramStart"/>
-      <w:r>
-        <w:t>graph</w:t>
+        <w:t>_factors_graph</w:t>
       </w:r>
       <w:proofErr w:type="spellEnd"/>
       <w:r>
-        <w:t xml:space="preserve"> }</w:t>
+        <w:t xml:space="preserve"> }}</w:t>
       </w:r>
-      <w:proofErr w:type="gramEnd"/>
-      <w:r>
-        <w:t>}</w:t>
-      </w:r>
-    </w:p>
-    <w:p>
-      <w:pPr>
-        <w:widowControl/>
-        <w:spacing w:after="200" w:line="276" w:lineRule="auto"/>
-      </w:pPr>
       <w:r>
         <w:br w:type="page"/>
       </w:r>

--- a/doc/template.docx
+++ b/doc/template.docx
@@ -2796,11 +2796,37 @@
     </w:p>
     <w:p>
       <w:pPr>
+        <w:pStyle w:val="ListParagraph"/>
+        <w:numPr>
+          <w:ilvl w:val="0"/>
+          <w:numId w:val="10"/>
+        </w:numPr>
+        <w:ind w:left="360"/>
         <w:rPr>
+          <w:b/>
+          <w:bCs/>
           <w:szCs w:val="24"/>
           <w:lang w:eastAsia="zh-CN"/>
         </w:rPr>
       </w:pPr>
+      <w:r>
+        <w:rPr>
+          <w:b/>
+          <w:bCs/>
+          <w:szCs w:val="24"/>
+          <w:lang w:eastAsia="zh-CN"/>
+        </w:rPr>
+        <w:t xml:space="preserve">Major </w:t>
+      </w:r>
+      <w:r>
+        <w:rPr>
+          <w:b/>
+          <w:bCs/>
+          <w:szCs w:val="24"/>
+          <w:lang w:eastAsia="zh-CN"/>
+        </w:rPr>
+        <w:t>Findings</w:t>
+      </w:r>
     </w:p>
     <w:p>
       <w:pPr>
@@ -5562,6 +5588,48 @@
     </w:p>
     <w:p>
       <w:pPr>
+        <w:pStyle w:val="ListParagraph"/>
+        <w:numPr>
+          <w:ilvl w:val="0"/>
+          <w:numId w:val="10"/>
+        </w:numPr>
+        <w:ind w:left="360"/>
+        <w:rPr>
+          <w:rFonts w:ascii="Calibri" w:eastAsia="Calibri" w:hAnsi="Calibri" w:cs="Calibri"/>
+          <w:sz w:val="22"/>
+          <w:lang w:eastAsia="zh-CN"/>
+        </w:rPr>
+      </w:pPr>
+      <w:r>
+        <w:rPr>
+          <w:rFonts w:eastAsia="SimSun" w:hint="eastAsia"/>
+          <w:b/>
+          <w:sz w:val="22"/>
+          <w:lang w:eastAsia="zh-CN"/>
+        </w:rPr>
+        <w:t>Occupations</w:t>
+      </w:r>
+      <w:r>
+        <w:rPr>
+          <w:rFonts w:ascii="Calibri" w:eastAsia="Calibri" w:hAnsi="Calibri" w:cs="Calibri"/>
+          <w:sz w:val="22"/>
+          <w:lang w:eastAsia="zh-CN"/>
+        </w:rPr>
+        <w:t xml:space="preserve"> </w:t>
+      </w:r>
+      <w:r>
+        <w:rPr>
+          <w:rFonts w:ascii="Calibri" w:eastAsia="Calibri" w:hAnsi="Calibri" w:cs="Calibri"/>
+          <w:b/>
+          <w:bCs/>
+          <w:sz w:val="22"/>
+          <w:lang w:eastAsia="zh-CN"/>
+        </w:rPr>
+        <w:t>Findings</w:t>
+      </w:r>
+    </w:p>
+    <w:p>
+      <w:pPr>
         <w:rPr>
           <w:rFonts w:ascii="Calibri" w:eastAsia="Calibri" w:hAnsi="Calibri" w:cs="Calibri"/>
           <w:sz w:val="22"/>
@@ -5649,6 +5717,7 @@
           <w:numId w:val="3"/>
         </w:numPr>
         <w:spacing w:after="200"/>
+        <w:ind w:left="360"/>
         <w:rPr>
           <w:rFonts w:eastAsia="SimSun"/>
           <w:b/>
@@ -5670,15 +5739,15 @@
     </w:p>
     <w:p>
       <w:pPr>
-        <w:ind w:left="720"/>
-        <w:jc w:val="both"/>
+        <w:pStyle w:val="ListParagraph"/>
+        <w:widowControl/>
+        <w:spacing w:after="200"/>
+        <w:ind w:left="360"/>
         <w:rPr>
           <w:rFonts w:eastAsia="SimSun"/>
           <w:b/>
           <w:bCs/>
-          <w:i/>
-          <w:iCs/>
-          <w:sz w:val="22"/>
+          <w:szCs w:val="24"/>
           <w:lang w:eastAsia="zh-CN"/>
         </w:rPr>
       </w:pPr>
@@ -5877,6 +5946,7 @@
                 <w:sz w:val="22"/>
                 <w:lang w:val="en-GB" w:eastAsia="zh-CN"/>
               </w:rPr>
+              <w:lastRenderedPageBreak/>
               <w:t>Effectiveness of STEM Project</w:t>
             </w:r>
           </w:p>
@@ -5995,7 +6065,6 @@
                 <w:szCs w:val="18"/>
                 <w:lang w:val="en-GB" w:eastAsia="zh-CN"/>
               </w:rPr>
-              <w:lastRenderedPageBreak/>
               <w:t>Leadership</w:t>
             </w:r>
           </w:p>
@@ -9323,6 +9392,12 @@
     </w:p>
     <w:p>
       <w:pPr>
+        <w:pStyle w:val="ListParagraph"/>
+        <w:numPr>
+          <w:ilvl w:val="0"/>
+          <w:numId w:val="10"/>
+        </w:numPr>
+        <w:ind w:left="360"/>
         <w:jc w:val="both"/>
         <w:rPr>
           <w:b/>
@@ -9331,6 +9406,15 @@
           <w:lang w:eastAsia="zh-CN"/>
         </w:rPr>
       </w:pPr>
+      <w:r>
+        <w:rPr>
+          <w:b/>
+          <w:bCs/>
+          <w:szCs w:val="24"/>
+          <w:lang w:eastAsia="zh-CN"/>
+        </w:rPr>
+        <w:t>STEM Findings</w:t>
+      </w:r>
     </w:p>
     <w:p>
       <w:pPr>
@@ -9470,7 +9554,7 @@
     <w:p>
       <w:pPr>
         <w:pStyle w:val="ListParagraph"/>
-        <w:ind w:left="1100"/>
+        <w:ind w:left="360"/>
         <w:jc w:val="both"/>
         <w:rPr>
           <w:rFonts w:eastAsia="SimSun"/>
@@ -11484,6 +11568,44 @@
       <w:pPr>
         <w:jc w:val="both"/>
         <w:rPr>
+          <w:b/>
+          <w:bCs/>
+          <w:sz w:val="18"/>
+          <w:szCs w:val="18"/>
+          <w:lang w:eastAsia="zh-CN"/>
+        </w:rPr>
+      </w:pPr>
+    </w:p>
+    <w:p>
+      <w:pPr>
+        <w:pStyle w:val="ListParagraph"/>
+        <w:numPr>
+          <w:ilvl w:val="0"/>
+          <w:numId w:val="10"/>
+        </w:numPr>
+        <w:ind w:left="360"/>
+        <w:jc w:val="both"/>
+        <w:rPr>
+          <w:rFonts w:eastAsia="SimSun"/>
+          <w:b/>
+          <w:sz w:val="22"/>
+          <w:lang w:eastAsia="zh-CN"/>
+        </w:rPr>
+      </w:pPr>
+      <w:r>
+        <w:rPr>
+          <w:rFonts w:eastAsia="SimSun"/>
+          <w:b/>
+          <w:sz w:val="22"/>
+          <w:lang w:eastAsia="zh-CN"/>
+        </w:rPr>
+        <w:t>GBA Findings</w:t>
+      </w:r>
+    </w:p>
+    <w:p>
+      <w:pPr>
+        <w:jc w:val="both"/>
+        <w:rPr>
           <w:rFonts w:eastAsia="SimSun"/>
           <w:b/>
           <w:bCs/>
@@ -21891,6 +22013,56 @@
           <w:lang w:val="en-HK"/>
         </w:rPr>
         <w:t>}</w:t>
+      </w:r>
+    </w:p>
+    <w:p>
+      <w:pPr>
+        <w:pStyle w:val="ListParagraph"/>
+        <w:numPr>
+          <w:ilvl w:val="0"/>
+          <w:numId w:val="7"/>
+        </w:numPr>
+        <w:ind w:left="142" w:hanging="249"/>
+        <w:jc w:val="both"/>
+        <w:rPr>
+          <w:rFonts w:eastAsia="SimSun"/>
+          <w:b/>
+          <w:bCs/>
+          <w:sz w:val="22"/>
+          <w:lang w:eastAsia="zh-CN"/>
+        </w:rPr>
+      </w:pPr>
+      <w:r>
+        <w:rPr>
+          <w:rFonts w:eastAsia="SimSun"/>
+          <w:b/>
+          <w:bCs/>
+          <w:sz w:val="22"/>
+          <w:lang w:eastAsia="zh-CN"/>
+        </w:rPr>
+        <w:t xml:space="preserve">Stress </w:t>
+      </w:r>
+      <w:proofErr w:type="spellStart"/>
+      <w:r>
+        <w:rPr>
+          <w:rFonts w:eastAsia="SimSun"/>
+          <w:b/>
+          <w:bCs/>
+          <w:sz w:val="22"/>
+          <w:lang w:eastAsia="zh-CN"/>
+        </w:rPr>
+        <w:t>Scources</w:t>
+      </w:r>
+      <w:proofErr w:type="spellEnd"/>
+      <w:r>
+        <w:rPr>
+          <w:rFonts w:eastAsia="SimSun"/>
+          <w:b/>
+          <w:bCs/>
+          <w:sz w:val="22"/>
+          <w:lang w:eastAsia="zh-CN"/>
+        </w:rPr>
+        <w:t xml:space="preserve"> Findings</w:t>
       </w:r>
     </w:p>
     <w:p>
@@ -23761,6 +23933,84 @@
       <w:proofErr w:type="gramEnd"/>
       <w:r>
         <w:t>}</w:t>
+      </w:r>
+    </w:p>
+    <w:p>
+      <w:pPr>
+        <w:pStyle w:val="ListParagraph"/>
+        <w:numPr>
+          <w:ilvl w:val="0"/>
+          <w:numId w:val="7"/>
+        </w:numPr>
+        <w:ind w:left="142" w:hanging="249"/>
+        <w:jc w:val="both"/>
+        <w:rPr>
+          <w:rFonts w:eastAsia="SimSun"/>
+          <w:b/>
+          <w:bCs/>
+          <w:sz w:val="22"/>
+          <w:lang w:eastAsia="zh-CN"/>
+        </w:rPr>
+      </w:pPr>
+      <w:r>
+        <w:rPr>
+          <w:rFonts w:eastAsia="SimSun"/>
+          <w:b/>
+          <w:bCs/>
+          <w:sz w:val="22"/>
+          <w:lang w:eastAsia="zh-CN"/>
+        </w:rPr>
+        <w:t xml:space="preserve">Stress </w:t>
+      </w:r>
+      <w:r>
+        <w:rPr>
+          <w:rFonts w:eastAsia="SimSun"/>
+          <w:b/>
+          <w:bCs/>
+          <w:sz w:val="22"/>
+          <w:lang w:eastAsia="zh-CN"/>
+        </w:rPr>
+        <w:t>Endure</w:t>
+      </w:r>
+      <w:r>
+        <w:rPr>
+          <w:rFonts w:eastAsia="SimSun"/>
+          <w:b/>
+          <w:bCs/>
+          <w:sz w:val="22"/>
+          <w:lang w:eastAsia="zh-CN"/>
+        </w:rPr>
+        <w:t xml:space="preserve"> </w:t>
+      </w:r>
+      <w:r>
+        <w:rPr>
+          <w:rFonts w:eastAsia="SimSun"/>
+          <w:b/>
+          <w:bCs/>
+          <w:sz w:val="22"/>
+          <w:lang w:eastAsia="zh-CN"/>
+        </w:rPr>
+        <w:t xml:space="preserve">and </w:t>
+      </w:r>
+      <w:r>
+        <w:rPr>
+          <w:rFonts w:eastAsia="SimSun"/>
+          <w:b/>
+          <w:bCs/>
+          <w:sz w:val="22"/>
+          <w:lang w:eastAsia="zh-CN"/>
+        </w:rPr>
+        <w:t>Level</w:t>
+      </w:r>
+      <w:r>
+        <w:rPr>
+          <w:rFonts w:eastAsia="SimSun"/>
+          <w:b/>
+          <w:bCs/>
+          <w:sz w:val="22"/>
+          <w:lang w:eastAsia="zh-CN"/>
+        </w:rPr>
+        <w:t xml:space="preserve"> Findings</w:t>
       </w:r>
     </w:p>
     <w:p>
@@ -26237,19 +26487,19 @@
       <w:lvlText w:val=""/>
       <w:lvlJc w:val="left"/>
       <w:pPr>
-        <w:ind w:left="1100" w:hanging="360"/>
+        <w:ind w:left="360" w:hanging="360"/>
       </w:pPr>
       <w:rPr>
         <w:rFonts w:ascii="Wingdings" w:hAnsi="Wingdings" w:hint="default"/>
       </w:rPr>
     </w:lvl>
-    <w:lvl w:ilvl="1" w:tplc="08090003" w:tentative="1">
+    <w:lvl w:ilvl="1" w:tplc="08090003">
       <w:start w:val="1"/>
       <w:numFmt w:val="bullet"/>
       <w:lvlText w:val="o"/>
       <w:lvlJc w:val="left"/>
       <w:pPr>
-        <w:ind w:left="1820" w:hanging="360"/>
+        <w:ind w:left="1080" w:hanging="360"/>
       </w:pPr>
       <w:rPr>
         <w:rFonts w:ascii="Courier New" w:hAnsi="Courier New" w:cs="Courier New" w:hint="default"/>
@@ -26261,7 +26511,7 @@
       <w:lvlText w:val=""/>
       <w:lvlJc w:val="left"/>
       <w:pPr>
-        <w:ind w:left="2540" w:hanging="360"/>
+        <w:ind w:left="1800" w:hanging="360"/>
       </w:pPr>
       <w:rPr>
         <w:rFonts w:ascii="Wingdings" w:hAnsi="Wingdings" w:hint="default"/>
@@ -26273,7 +26523,7 @@
       <w:lvlText w:val=""/>
       <w:lvlJc w:val="left"/>
       <w:pPr>
-        <w:ind w:left="3260" w:hanging="360"/>
+        <w:ind w:left="2520" w:hanging="360"/>
       </w:pPr>
       <w:rPr>
         <w:rFonts w:ascii="Symbol" w:hAnsi="Symbol" w:hint="default"/>
@@ -26285,7 +26535,7 @@
       <w:lvlText w:val="o"/>
       <w:lvlJc w:val="left"/>
       <w:pPr>
-        <w:ind w:left="3980" w:hanging="360"/>
+        <w:ind w:left="3240" w:hanging="360"/>
       </w:pPr>
       <w:rPr>
         <w:rFonts w:ascii="Courier New" w:hAnsi="Courier New" w:cs="Courier New" w:hint="default"/>
@@ -26297,7 +26547,7 @@
       <w:lvlText w:val=""/>
       <w:lvlJc w:val="left"/>
       <w:pPr>
-        <w:ind w:left="4700" w:hanging="360"/>
+        <w:ind w:left="3960" w:hanging="360"/>
       </w:pPr>
       <w:rPr>
         <w:rFonts w:ascii="Wingdings" w:hAnsi="Wingdings" w:hint="default"/>
@@ -26309,7 +26559,7 @@
       <w:lvlText w:val=""/>
       <w:lvlJc w:val="left"/>
       <w:pPr>
-        <w:ind w:left="5420" w:hanging="360"/>
+        <w:ind w:left="4680" w:hanging="360"/>
       </w:pPr>
       <w:rPr>
         <w:rFonts w:ascii="Symbol" w:hAnsi="Symbol" w:hint="default"/>
@@ -26321,7 +26571,7 @@
       <w:lvlText w:val="o"/>
       <w:lvlJc w:val="left"/>
       <w:pPr>
-        <w:ind w:left="6140" w:hanging="360"/>
+        <w:ind w:left="5400" w:hanging="360"/>
       </w:pPr>
       <w:rPr>
         <w:rFonts w:ascii="Courier New" w:hAnsi="Courier New" w:cs="Courier New" w:hint="default"/>
@@ -26333,7 +26583,7 @@
       <w:lvlText w:val=""/>
       <w:lvlJc w:val="left"/>
       <w:pPr>
-        <w:ind w:left="6860" w:hanging="360"/>
+        <w:ind w:left="6120" w:hanging="360"/>
       </w:pPr>
       <w:rPr>
         <w:rFonts w:ascii="Wingdings" w:hAnsi="Wingdings" w:hint="default"/>
@@ -26454,6 +26704,119 @@
     </w:lvl>
   </w:abstractNum>
   <w:abstractNum w:abstractNumId="7" w15:restartNumberingAfterBreak="0">
+    <w:nsid w:val="640D0958"/>
+    <w:multiLevelType w:val="hybridMultilevel"/>
+    <w:tmpl w:val="8228D586"/>
+    <w:lvl w:ilvl="0" w:tplc="3C090009">
+      <w:start w:val="1"/>
+      <w:numFmt w:val="bullet"/>
+      <w:lvlText w:val=""/>
+      <w:lvlJc w:val="left"/>
+      <w:pPr>
+        <w:ind w:left="720" w:hanging="360"/>
+      </w:pPr>
+      <w:rPr>
+        <w:rFonts w:ascii="Wingdings" w:hAnsi="Wingdings" w:hint="default"/>
+      </w:rPr>
+    </w:lvl>
+    <w:lvl w:ilvl="1" w:tplc="3C090003">
+      <w:start w:val="1"/>
+      <w:numFmt w:val="bullet"/>
+      <w:lvlText w:val="o"/>
+      <w:lvlJc w:val="left"/>
+      <w:pPr>
+        <w:ind w:left="1440" w:hanging="360"/>
+      </w:pPr>
+      <w:rPr>
+        <w:rFonts w:ascii="Courier New" w:hAnsi="Courier New" w:cs="Courier New" w:hint="default"/>
+      </w:rPr>
+    </w:lvl>
+    <w:lvl w:ilvl="2" w:tplc="3C090005" w:tentative="1">
+      <w:start w:val="1"/>
+      <w:numFmt w:val="bullet"/>
+      <w:lvlText w:val=""/>
+      <w:lvlJc w:val="left"/>
+      <w:pPr>
+        <w:ind w:left="2160" w:hanging="360"/>
+      </w:pPr>
+      <w:rPr>
+        <w:rFonts w:ascii="Wingdings" w:hAnsi="Wingdings" w:hint="default"/>
+      </w:rPr>
+    </w:lvl>
+    <w:lvl w:ilvl="3" w:tplc="3C090001" w:tentative="1">
+      <w:start w:val="1"/>
+      <w:numFmt w:val="bullet"/>
+      <w:lvlText w:val=""/>
+      <w:lvlJc w:val="left"/>
+      <w:pPr>
+        <w:ind w:left="2880" w:hanging="360"/>
+      </w:pPr>
+      <w:rPr>
+        <w:rFonts w:ascii="Symbol" w:hAnsi="Symbol" w:hint="default"/>
+      </w:rPr>
+    </w:lvl>
+    <w:lvl w:ilvl="4" w:tplc="3C090003" w:tentative="1">
+      <w:start w:val="1"/>
+      <w:numFmt w:val="bullet"/>
+      <w:lvlText w:val="o"/>
+      <w:lvlJc w:val="left"/>
+      <w:pPr>
+        <w:ind w:left="3600" w:hanging="360"/>
+      </w:pPr>
+      <w:rPr>
+        <w:rFonts w:ascii="Courier New" w:hAnsi="Courier New" w:cs="Courier New" w:hint="default"/>
+      </w:rPr>
+    </w:lvl>
+    <w:lvl w:ilvl="5" w:tplc="3C090005" w:tentative="1">
+      <w:start w:val="1"/>
+      <w:numFmt w:val="bullet"/>
+      <w:lvlText w:val=""/>
+      <w:lvlJc w:val="left"/>
+      <w:pPr>
+        <w:ind w:left="4320" w:hanging="360"/>
+      </w:pPr>
+      <w:rPr>
+        <w:rFonts w:ascii="Wingdings" w:hAnsi="Wingdings" w:hint="default"/>
+      </w:rPr>
+    </w:lvl>
+    <w:lvl w:ilvl="6" w:tplc="3C090001" w:tentative="1">
+      <w:start w:val="1"/>
+      <w:numFmt w:val="bullet"/>
+      <w:lvlText w:val=""/>
+      <w:lvlJc w:val="left"/>
+      <w:pPr>
+        <w:ind w:left="5040" w:hanging="360"/>
+      </w:pPr>
+      <w:rPr>
+        <w:rFonts w:ascii="Symbol" w:hAnsi="Symbol" w:hint="default"/>
+      </w:rPr>
+    </w:lvl>
+    <w:lvl w:ilvl="7" w:tplc="3C090003" w:tentative="1">
+      <w:start w:val="1"/>
+      <w:numFmt w:val="bullet"/>
+      <w:lvlText w:val="o"/>
+      <w:lvlJc w:val="left"/>
+      <w:pPr>
+        <w:ind w:left="5760" w:hanging="360"/>
+      </w:pPr>
+      <w:rPr>
+        <w:rFonts w:ascii="Courier New" w:hAnsi="Courier New" w:cs="Courier New" w:hint="default"/>
+      </w:rPr>
+    </w:lvl>
+    <w:lvl w:ilvl="8" w:tplc="3C090005" w:tentative="1">
+      <w:start w:val="1"/>
+      <w:numFmt w:val="bullet"/>
+      <w:lvlText w:val=""/>
+      <w:lvlJc w:val="left"/>
+      <w:pPr>
+        <w:ind w:left="6480" w:hanging="360"/>
+      </w:pPr>
+      <w:rPr>
+        <w:rFonts w:ascii="Wingdings" w:hAnsi="Wingdings" w:hint="default"/>
+      </w:rPr>
+    </w:lvl>
+  </w:abstractNum>
+  <w:abstractNum w:abstractNumId="8" w15:restartNumberingAfterBreak="0">
     <w:nsid w:val="6CD7C59C"/>
     <w:multiLevelType w:val="hybridMultilevel"/>
     <w:tmpl w:val="63BCBB70"/>
@@ -26566,7 +26929,7 @@
       </w:rPr>
     </w:lvl>
   </w:abstractNum>
-  <w:abstractNum w:abstractNumId="8" w15:restartNumberingAfterBreak="0">
+  <w:abstractNum w:abstractNumId="9" w15:restartNumberingAfterBreak="0">
     <w:nsid w:val="7CB75AAC"/>
     <w:multiLevelType w:val="hybridMultilevel"/>
     <w:tmpl w:val="6D667E1C"/>
@@ -26683,7 +27046,7 @@
     <w:abstractNumId w:val="3"/>
   </w:num>
   <w:num w:numId="2" w16cid:durableId="443573815">
-    <w:abstractNumId w:val="7"/>
+    <w:abstractNumId w:val="8"/>
   </w:num>
   <w:num w:numId="3" w16cid:durableId="154147630">
     <w:abstractNumId w:val="6"/>
@@ -26701,10 +27064,13 @@
     <w:abstractNumId w:val="5"/>
   </w:num>
   <w:num w:numId="8" w16cid:durableId="1052311804">
-    <w:abstractNumId w:val="8"/>
+    <w:abstractNumId w:val="9"/>
   </w:num>
   <w:num w:numId="9" w16cid:durableId="271598908">
     <w:abstractNumId w:val="0"/>
+  </w:num>
+  <w:num w:numId="10" w16cid:durableId="1289429456">
+    <w:abstractNumId w:val="7"/>
   </w:num>
 </w:numbering>
 </file>

--- a/doc/template.docx
+++ b/doc/template.docx
@@ -9483,32 +9483,6 @@
     <w:p>
       <w:pPr>
         <w:jc w:val="both"/>
-      </w:pPr>
-    </w:p>
-    <w:p>
-      <w:pPr>
-        <w:jc w:val="both"/>
-      </w:pPr>
-    </w:p>
-    <w:p>
-      <w:pPr>
-        <w:ind w:left="90"/>
-        <w:jc w:val="both"/>
-        <w:rPr>
-          <w:sz w:val="22"/>
-        </w:rPr>
-      </w:pPr>
-      <w:r>
-        <w:rPr>
-          <w:sz w:val="22"/>
-        </w:rPr>
-        <w:t xml:space="preserve"> </w:t>
-      </w:r>
-    </w:p>
-    <w:p>
-      <w:pPr>
-        <w:ind w:left="90"/>
-        <w:jc w:val="both"/>
         <w:rPr>
           <w:sz w:val="22"/>
         </w:rPr>
@@ -11538,18 +11512,7 @@
           <w:szCs w:val="18"/>
           <w:lang w:eastAsia="zh-CN"/>
         </w:rPr>
-        <w:t xml:space="preserve"> Intelligence, Biochemistry, laboratory, Environmental </w:t>
-      </w:r>
-      <w:r>
-        <w:rPr>
-          <w:b/>
-          <w:bCs/>
-          <w:sz w:val="18"/>
-          <w:szCs w:val="18"/>
-          <w:lang w:eastAsia="zh-CN"/>
-        </w:rPr>
-        <w:lastRenderedPageBreak/>
-        <w:t>Science*</w:t>
+        <w:t xml:space="preserve"> Intelligence, Biochemistry, laboratory, Environmental Science*</w:t>
       </w:r>
     </w:p>
     <w:p>
@@ -11599,6 +11562,7 @@
           <w:sz w:val="22"/>
           <w:lang w:eastAsia="zh-CN"/>
         </w:rPr>
+        <w:lastRenderedPageBreak/>
         <w:t>GBA Findings</w:t>
       </w:r>
     </w:p>

--- a/doc/template.docx
+++ b/doc/template.docx
@@ -467,7 +467,6 @@
               <w:bottom w:val="single" w:sz="4" w:space="0" w:color="auto"/>
               <w:right w:val="nil"/>
             </w:tcBorders>
-            <w:shd w:val="clear" w:color="auto" w:fill="auto"/>
             <w:noWrap/>
             <w:vAlign w:val="center"/>
             <w:hideMark/>
@@ -504,7 +503,6 @@
               <w:left w:val="nil"/>
               <w:bottom w:val="single" w:sz="4" w:space="0" w:color="auto"/>
             </w:tcBorders>
-            <w:shd w:val="clear" w:color="auto" w:fill="auto"/>
             <w:vAlign w:val="center"/>
             <w:hideMark/>
           </w:tcPr>
@@ -538,7 +536,6 @@
               <w:left w:val="nil"/>
               <w:bottom w:val="single" w:sz="4" w:space="0" w:color="auto"/>
             </w:tcBorders>
-            <w:shd w:val="clear" w:color="auto" w:fill="auto"/>
             <w:noWrap/>
             <w:vAlign w:val="center"/>
             <w:hideMark/>
@@ -574,7 +571,6 @@
               <w:left w:val="nil"/>
               <w:bottom w:val="single" w:sz="4" w:space="0" w:color="auto"/>
             </w:tcBorders>
-            <w:shd w:val="clear" w:color="auto" w:fill="auto"/>
             <w:noWrap/>
             <w:vAlign w:val="center"/>
             <w:hideMark/>
@@ -616,7 +612,6 @@
               <w:bottom w:val="single" w:sz="4" w:space="0" w:color="auto"/>
               <w:right w:val="nil"/>
             </w:tcBorders>
-            <w:shd w:val="clear" w:color="auto" w:fill="auto"/>
             <w:noWrap/>
             <w:vAlign w:val="center"/>
             <w:hideMark/>
@@ -653,7 +648,6 @@
               <w:left w:val="nil"/>
               <w:bottom w:val="single" w:sz="4" w:space="0" w:color="auto"/>
             </w:tcBorders>
-            <w:shd w:val="clear" w:color="auto" w:fill="auto"/>
             <w:vAlign w:val="center"/>
             <w:hideMark/>
           </w:tcPr>
@@ -688,7 +682,6 @@
               <w:left w:val="nil"/>
               <w:bottom w:val="single" w:sz="4" w:space="0" w:color="auto"/>
             </w:tcBorders>
-            <w:shd w:val="clear" w:color="auto" w:fill="auto"/>
             <w:noWrap/>
             <w:vAlign w:val="center"/>
             <w:hideMark/>
@@ -724,7 +717,6 @@
               <w:left w:val="nil"/>
               <w:bottom w:val="single" w:sz="4" w:space="0" w:color="auto"/>
             </w:tcBorders>
-            <w:shd w:val="clear" w:color="auto" w:fill="auto"/>
             <w:noWrap/>
             <w:vAlign w:val="center"/>
             <w:hideMark/>
@@ -766,7 +758,6 @@
               <w:bottom w:val="single" w:sz="4" w:space="0" w:color="auto"/>
               <w:right w:val="nil"/>
             </w:tcBorders>
-            <w:shd w:val="clear" w:color="auto" w:fill="auto"/>
             <w:noWrap/>
             <w:vAlign w:val="center"/>
             <w:hideMark/>
@@ -803,7 +794,6 @@
               <w:left w:val="nil"/>
               <w:bottom w:val="single" w:sz="4" w:space="0" w:color="auto"/>
             </w:tcBorders>
-            <w:shd w:val="clear" w:color="auto" w:fill="auto"/>
             <w:vAlign w:val="center"/>
             <w:hideMark/>
           </w:tcPr>
@@ -838,7 +828,6 @@
               <w:left w:val="nil"/>
               <w:bottom w:val="single" w:sz="4" w:space="0" w:color="auto"/>
             </w:tcBorders>
-            <w:shd w:val="clear" w:color="auto" w:fill="auto"/>
             <w:vAlign w:val="center"/>
             <w:hideMark/>
           </w:tcPr>
@@ -871,7 +860,6 @@
               <w:left w:val="nil"/>
               <w:bottom w:val="single" w:sz="4" w:space="0" w:color="auto"/>
             </w:tcBorders>
-            <w:shd w:val="clear" w:color="auto" w:fill="auto"/>
             <w:noWrap/>
             <w:vAlign w:val="center"/>
             <w:hideMark/>
@@ -913,7 +901,6 @@
               <w:bottom w:val="single" w:sz="4" w:space="0" w:color="auto"/>
               <w:right w:val="nil"/>
             </w:tcBorders>
-            <w:shd w:val="clear" w:color="auto" w:fill="auto"/>
             <w:noWrap/>
             <w:vAlign w:val="center"/>
             <w:hideMark/>
@@ -950,7 +937,6 @@
               <w:left w:val="nil"/>
               <w:bottom w:val="single" w:sz="4" w:space="0" w:color="auto"/>
             </w:tcBorders>
-            <w:shd w:val="clear" w:color="auto" w:fill="auto"/>
             <w:vAlign w:val="center"/>
             <w:hideMark/>
           </w:tcPr>
@@ -985,7 +971,6 @@
               <w:left w:val="nil"/>
               <w:bottom w:val="single" w:sz="4" w:space="0" w:color="auto"/>
             </w:tcBorders>
-            <w:shd w:val="clear" w:color="auto" w:fill="auto"/>
             <w:noWrap/>
             <w:vAlign w:val="center"/>
           </w:tcPr>
@@ -1020,7 +1005,6 @@
               <w:left w:val="nil"/>
               <w:bottom w:val="single" w:sz="4" w:space="0" w:color="auto"/>
             </w:tcBorders>
-            <w:shd w:val="clear" w:color="auto" w:fill="auto"/>
             <w:noWrap/>
             <w:vAlign w:val="center"/>
             <w:hideMark/>
@@ -1062,7 +1046,6 @@
               <w:bottom w:val="single" w:sz="4" w:space="0" w:color="auto"/>
               <w:right w:val="nil"/>
             </w:tcBorders>
-            <w:shd w:val="clear" w:color="auto" w:fill="auto"/>
             <w:noWrap/>
             <w:vAlign w:val="center"/>
             <w:hideMark/>
@@ -1099,7 +1082,6 @@
               <w:left w:val="nil"/>
               <w:bottom w:val="single" w:sz="4" w:space="0" w:color="auto"/>
             </w:tcBorders>
-            <w:shd w:val="clear" w:color="auto" w:fill="auto"/>
             <w:vAlign w:val="center"/>
             <w:hideMark/>
           </w:tcPr>
@@ -1134,7 +1116,6 @@
               <w:left w:val="nil"/>
               <w:bottom w:val="single" w:sz="4" w:space="0" w:color="auto"/>
             </w:tcBorders>
-            <w:shd w:val="clear" w:color="auto" w:fill="auto"/>
             <w:noWrap/>
             <w:vAlign w:val="center"/>
             <w:hideMark/>
@@ -1170,7 +1151,6 @@
               <w:left w:val="nil"/>
               <w:bottom w:val="single" w:sz="4" w:space="0" w:color="auto"/>
             </w:tcBorders>
-            <w:shd w:val="clear" w:color="auto" w:fill="auto"/>
             <w:noWrap/>
             <w:vAlign w:val="center"/>
             <w:hideMark/>
@@ -1435,7 +1415,6 @@
               <w:bottom w:val="single" w:sz="4" w:space="0" w:color="auto"/>
               <w:right w:val="nil"/>
             </w:tcBorders>
-            <w:shd w:val="clear" w:color="auto" w:fill="auto"/>
             <w:noWrap/>
             <w:vAlign w:val="center"/>
             <w:hideMark/>
@@ -1472,7 +1451,6 @@
               <w:left w:val="nil"/>
               <w:bottom w:val="single" w:sz="4" w:space="0" w:color="auto"/>
             </w:tcBorders>
-            <w:shd w:val="clear" w:color="auto" w:fill="auto"/>
             <w:vAlign w:val="center"/>
             <w:hideMark/>
           </w:tcPr>
@@ -1541,7 +1519,6 @@
               <w:left w:val="nil"/>
               <w:bottom w:val="single" w:sz="4" w:space="0" w:color="auto"/>
             </w:tcBorders>
-            <w:shd w:val="clear" w:color="auto" w:fill="auto"/>
             <w:noWrap/>
             <w:vAlign w:val="center"/>
             <w:hideMark/>
@@ -1621,7 +1598,6 @@
               <w:left w:val="nil"/>
               <w:bottom w:val="single" w:sz="4" w:space="0" w:color="auto"/>
             </w:tcBorders>
-            <w:shd w:val="clear" w:color="auto" w:fill="auto"/>
             <w:noWrap/>
             <w:vAlign w:val="center"/>
             <w:hideMark/>
@@ -1707,7 +1683,6 @@
               <w:bottom w:val="single" w:sz="4" w:space="0" w:color="auto"/>
               <w:right w:val="nil"/>
             </w:tcBorders>
-            <w:shd w:val="clear" w:color="auto" w:fill="auto"/>
             <w:noWrap/>
             <w:vAlign w:val="center"/>
             <w:hideMark/>
@@ -1744,7 +1719,6 @@
               <w:left w:val="nil"/>
               <w:bottom w:val="single" w:sz="4" w:space="0" w:color="auto"/>
             </w:tcBorders>
-            <w:shd w:val="clear" w:color="auto" w:fill="auto"/>
             <w:vAlign w:val="center"/>
             <w:hideMark/>
           </w:tcPr>
@@ -1814,7 +1788,6 @@
               <w:left w:val="nil"/>
               <w:bottom w:val="single" w:sz="4" w:space="0" w:color="auto"/>
             </w:tcBorders>
-            <w:shd w:val="clear" w:color="auto" w:fill="auto"/>
             <w:noWrap/>
             <w:vAlign w:val="center"/>
             <w:hideMark/>
@@ -1894,7 +1867,6 @@
               <w:left w:val="nil"/>
               <w:bottom w:val="single" w:sz="4" w:space="0" w:color="auto"/>
             </w:tcBorders>
-            <w:shd w:val="clear" w:color="auto" w:fill="auto"/>
             <w:noWrap/>
             <w:vAlign w:val="center"/>
             <w:hideMark/>
@@ -1980,7 +1952,6 @@
               <w:bottom w:val="single" w:sz="4" w:space="0" w:color="auto"/>
               <w:right w:val="nil"/>
             </w:tcBorders>
-            <w:shd w:val="clear" w:color="auto" w:fill="auto"/>
             <w:noWrap/>
             <w:vAlign w:val="center"/>
             <w:hideMark/>
@@ -2017,7 +1988,6 @@
               <w:left w:val="nil"/>
               <w:bottom w:val="single" w:sz="4" w:space="0" w:color="auto"/>
             </w:tcBorders>
-            <w:shd w:val="clear" w:color="auto" w:fill="auto"/>
             <w:vAlign w:val="center"/>
             <w:hideMark/>
           </w:tcPr>
@@ -2087,7 +2057,6 @@
               <w:left w:val="nil"/>
               <w:bottom w:val="single" w:sz="4" w:space="0" w:color="auto"/>
             </w:tcBorders>
-            <w:shd w:val="clear" w:color="auto" w:fill="auto"/>
             <w:vAlign w:val="center"/>
             <w:hideMark/>
           </w:tcPr>
@@ -2164,7 +2133,6 @@
               <w:left w:val="nil"/>
               <w:bottom w:val="single" w:sz="4" w:space="0" w:color="auto"/>
             </w:tcBorders>
-            <w:shd w:val="clear" w:color="auto" w:fill="auto"/>
             <w:noWrap/>
             <w:vAlign w:val="center"/>
             <w:hideMark/>
@@ -2250,7 +2218,6 @@
               <w:bottom w:val="single" w:sz="4" w:space="0" w:color="auto"/>
               <w:right w:val="nil"/>
             </w:tcBorders>
-            <w:shd w:val="clear" w:color="auto" w:fill="auto"/>
             <w:noWrap/>
             <w:vAlign w:val="center"/>
             <w:hideMark/>
@@ -2287,7 +2254,6 @@
               <w:left w:val="nil"/>
               <w:bottom w:val="single" w:sz="4" w:space="0" w:color="auto"/>
             </w:tcBorders>
-            <w:shd w:val="clear" w:color="auto" w:fill="auto"/>
             <w:vAlign w:val="center"/>
             <w:hideMark/>
           </w:tcPr>
@@ -2357,7 +2323,6 @@
               <w:left w:val="nil"/>
               <w:bottom w:val="single" w:sz="4" w:space="0" w:color="auto"/>
             </w:tcBorders>
-            <w:shd w:val="clear" w:color="auto" w:fill="auto"/>
             <w:noWrap/>
             <w:vAlign w:val="center"/>
           </w:tcPr>
@@ -2436,7 +2401,6 @@
               <w:left w:val="nil"/>
               <w:bottom w:val="single" w:sz="4" w:space="0" w:color="auto"/>
             </w:tcBorders>
-            <w:shd w:val="clear" w:color="auto" w:fill="auto"/>
             <w:noWrap/>
             <w:vAlign w:val="center"/>
             <w:hideMark/>
@@ -2522,7 +2486,6 @@
               <w:bottom w:val="single" w:sz="4" w:space="0" w:color="auto"/>
               <w:right w:val="nil"/>
             </w:tcBorders>
-            <w:shd w:val="clear" w:color="auto" w:fill="auto"/>
             <w:noWrap/>
             <w:vAlign w:val="center"/>
             <w:hideMark/>
@@ -2559,7 +2522,6 @@
               <w:left w:val="nil"/>
               <w:bottom w:val="single" w:sz="4" w:space="0" w:color="auto"/>
             </w:tcBorders>
-            <w:shd w:val="clear" w:color="auto" w:fill="auto"/>
             <w:vAlign w:val="center"/>
             <w:hideMark/>
           </w:tcPr>
@@ -2629,7 +2591,6 @@
               <w:left w:val="nil"/>
               <w:bottom w:val="single" w:sz="4" w:space="0" w:color="auto"/>
             </w:tcBorders>
-            <w:shd w:val="clear" w:color="auto" w:fill="auto"/>
             <w:noWrap/>
             <w:vAlign w:val="center"/>
             <w:hideMark/>
@@ -2709,7 +2670,6 @@
               <w:left w:val="nil"/>
               <w:bottom w:val="single" w:sz="4" w:space="0" w:color="auto"/>
             </w:tcBorders>
-            <w:shd w:val="clear" w:color="auto" w:fill="auto"/>
             <w:noWrap/>
             <w:vAlign w:val="center"/>
             <w:hideMark/>
@@ -3121,7 +3081,6 @@
               <w:bottom w:val="single" w:sz="4" w:space="0" w:color="auto"/>
               <w:right w:val="nil"/>
             </w:tcBorders>
-            <w:shd w:val="clear" w:color="auto" w:fill="auto"/>
             <w:noWrap/>
             <w:vAlign w:val="center"/>
             <w:hideMark/>
@@ -3158,7 +3117,6 @@
               <w:left w:val="nil"/>
               <w:bottom w:val="single" w:sz="4" w:space="0" w:color="auto"/>
             </w:tcBorders>
-            <w:shd w:val="clear" w:color="auto" w:fill="auto"/>
             <w:vAlign w:val="center"/>
           </w:tcPr>
           <w:p>
@@ -3192,7 +3150,6 @@
               <w:left w:val="nil"/>
               <w:bottom w:val="single" w:sz="4" w:space="0" w:color="auto"/>
             </w:tcBorders>
-            <w:shd w:val="clear" w:color="auto" w:fill="auto"/>
             <w:noWrap/>
             <w:vAlign w:val="center"/>
           </w:tcPr>
@@ -3227,7 +3184,6 @@
               <w:left w:val="nil"/>
               <w:bottom w:val="single" w:sz="4" w:space="0" w:color="auto"/>
             </w:tcBorders>
-            <w:shd w:val="clear" w:color="auto" w:fill="auto"/>
             <w:noWrap/>
             <w:vAlign w:val="center"/>
           </w:tcPr>
@@ -3266,7 +3222,6 @@
               <w:bottom w:val="single" w:sz="4" w:space="0" w:color="auto"/>
               <w:right w:val="nil"/>
             </w:tcBorders>
-            <w:shd w:val="clear" w:color="auto" w:fill="auto"/>
             <w:noWrap/>
             <w:vAlign w:val="center"/>
             <w:hideMark/>
@@ -3303,7 +3258,6 @@
               <w:left w:val="nil"/>
               <w:bottom w:val="single" w:sz="4" w:space="0" w:color="auto"/>
             </w:tcBorders>
-            <w:shd w:val="clear" w:color="auto" w:fill="auto"/>
             <w:vAlign w:val="center"/>
           </w:tcPr>
           <w:p>
@@ -3337,7 +3291,6 @@
               <w:left w:val="nil"/>
               <w:bottom w:val="single" w:sz="4" w:space="0" w:color="auto"/>
             </w:tcBorders>
-            <w:shd w:val="clear" w:color="auto" w:fill="auto"/>
             <w:noWrap/>
             <w:vAlign w:val="center"/>
           </w:tcPr>
@@ -3372,7 +3325,6 @@
               <w:left w:val="nil"/>
               <w:bottom w:val="single" w:sz="4" w:space="0" w:color="auto"/>
             </w:tcBorders>
-            <w:shd w:val="clear" w:color="auto" w:fill="auto"/>
             <w:noWrap/>
             <w:vAlign w:val="center"/>
           </w:tcPr>
@@ -3413,7 +3365,6 @@
               <w:bottom w:val="single" w:sz="4" w:space="0" w:color="auto"/>
               <w:right w:val="nil"/>
             </w:tcBorders>
-            <w:shd w:val="clear" w:color="auto" w:fill="auto"/>
             <w:noWrap/>
             <w:vAlign w:val="center"/>
             <w:hideMark/>
@@ -3450,7 +3401,6 @@
               <w:left w:val="nil"/>
               <w:bottom w:val="single" w:sz="4" w:space="0" w:color="auto"/>
             </w:tcBorders>
-            <w:shd w:val="clear" w:color="auto" w:fill="auto"/>
             <w:vAlign w:val="center"/>
           </w:tcPr>
           <w:p>
@@ -3484,7 +3434,6 @@
               <w:left w:val="nil"/>
               <w:bottom w:val="single" w:sz="4" w:space="0" w:color="auto"/>
             </w:tcBorders>
-            <w:shd w:val="clear" w:color="auto" w:fill="auto"/>
             <w:vAlign w:val="center"/>
           </w:tcPr>
           <w:p>
@@ -3518,7 +3467,6 @@
               <w:left w:val="nil"/>
               <w:bottom w:val="single" w:sz="4" w:space="0" w:color="auto"/>
             </w:tcBorders>
-            <w:shd w:val="clear" w:color="auto" w:fill="auto"/>
             <w:noWrap/>
             <w:vAlign w:val="center"/>
           </w:tcPr>
@@ -3557,7 +3505,6 @@
               <w:bottom w:val="single" w:sz="4" w:space="0" w:color="auto"/>
               <w:right w:val="nil"/>
             </w:tcBorders>
-            <w:shd w:val="clear" w:color="auto" w:fill="auto"/>
             <w:noWrap/>
             <w:vAlign w:val="center"/>
             <w:hideMark/>
@@ -3594,7 +3541,6 @@
               <w:left w:val="nil"/>
               <w:bottom w:val="single" w:sz="4" w:space="0" w:color="auto"/>
             </w:tcBorders>
-            <w:shd w:val="clear" w:color="auto" w:fill="auto"/>
             <w:vAlign w:val="center"/>
           </w:tcPr>
           <w:p>
@@ -3628,7 +3574,6 @@
               <w:left w:val="nil"/>
               <w:bottom w:val="single" w:sz="4" w:space="0" w:color="auto"/>
             </w:tcBorders>
-            <w:shd w:val="clear" w:color="auto" w:fill="auto"/>
             <w:noWrap/>
             <w:vAlign w:val="center"/>
           </w:tcPr>
@@ -3661,7 +3606,6 @@
               <w:left w:val="nil"/>
               <w:bottom w:val="single" w:sz="4" w:space="0" w:color="auto"/>
             </w:tcBorders>
-            <w:shd w:val="clear" w:color="auto" w:fill="auto"/>
             <w:noWrap/>
             <w:vAlign w:val="center"/>
           </w:tcPr>
@@ -3702,7 +3646,6 @@
               <w:bottom w:val="single" w:sz="4" w:space="0" w:color="auto"/>
               <w:right w:val="nil"/>
             </w:tcBorders>
-            <w:shd w:val="clear" w:color="auto" w:fill="auto"/>
             <w:noWrap/>
             <w:vAlign w:val="center"/>
             <w:hideMark/>
@@ -3739,7 +3682,6 @@
               <w:left w:val="nil"/>
               <w:bottom w:val="single" w:sz="4" w:space="0" w:color="auto"/>
             </w:tcBorders>
-            <w:shd w:val="clear" w:color="auto" w:fill="auto"/>
             <w:vAlign w:val="center"/>
           </w:tcPr>
           <w:p>
@@ -3773,7 +3715,6 @@
               <w:left w:val="nil"/>
               <w:bottom w:val="single" w:sz="4" w:space="0" w:color="auto"/>
             </w:tcBorders>
-            <w:shd w:val="clear" w:color="auto" w:fill="auto"/>
             <w:noWrap/>
             <w:vAlign w:val="center"/>
           </w:tcPr>
@@ -3806,7 +3747,6 @@
               <w:left w:val="nil"/>
               <w:bottom w:val="single" w:sz="4" w:space="0" w:color="auto"/>
             </w:tcBorders>
-            <w:shd w:val="clear" w:color="auto" w:fill="auto"/>
             <w:noWrap/>
             <w:vAlign w:val="center"/>
           </w:tcPr>
@@ -4157,7 +4097,6 @@
               <w:bottom w:val="single" w:sz="4" w:space="0" w:color="auto"/>
               <w:right w:val="nil"/>
             </w:tcBorders>
-            <w:shd w:val="clear" w:color="auto" w:fill="auto"/>
             <w:noWrap/>
             <w:vAlign w:val="center"/>
             <w:hideMark/>
@@ -4194,7 +4133,6 @@
               <w:left w:val="nil"/>
               <w:bottom w:val="single" w:sz="4" w:space="0" w:color="auto"/>
             </w:tcBorders>
-            <w:shd w:val="clear" w:color="auto" w:fill="auto"/>
             <w:vAlign w:val="center"/>
             <w:hideMark/>
           </w:tcPr>
@@ -4263,7 +4201,6 @@
               <w:left w:val="nil"/>
               <w:bottom w:val="single" w:sz="4" w:space="0" w:color="auto"/>
             </w:tcBorders>
-            <w:shd w:val="clear" w:color="auto" w:fill="auto"/>
             <w:noWrap/>
             <w:vAlign w:val="center"/>
             <w:hideMark/>
@@ -4343,7 +4280,6 @@
               <w:left w:val="nil"/>
               <w:bottom w:val="single" w:sz="4" w:space="0" w:color="auto"/>
             </w:tcBorders>
-            <w:shd w:val="clear" w:color="auto" w:fill="auto"/>
             <w:noWrap/>
             <w:vAlign w:val="center"/>
             <w:hideMark/>
@@ -4429,7 +4365,6 @@
               <w:bottom w:val="single" w:sz="4" w:space="0" w:color="auto"/>
               <w:right w:val="nil"/>
             </w:tcBorders>
-            <w:shd w:val="clear" w:color="auto" w:fill="auto"/>
             <w:noWrap/>
             <w:vAlign w:val="center"/>
             <w:hideMark/>
@@ -4466,7 +4401,6 @@
               <w:left w:val="nil"/>
               <w:bottom w:val="single" w:sz="4" w:space="0" w:color="auto"/>
             </w:tcBorders>
-            <w:shd w:val="clear" w:color="auto" w:fill="auto"/>
             <w:vAlign w:val="center"/>
             <w:hideMark/>
           </w:tcPr>
@@ -4536,7 +4470,6 @@
               <w:left w:val="nil"/>
               <w:bottom w:val="single" w:sz="4" w:space="0" w:color="auto"/>
             </w:tcBorders>
-            <w:shd w:val="clear" w:color="auto" w:fill="auto"/>
             <w:noWrap/>
             <w:vAlign w:val="center"/>
             <w:hideMark/>
@@ -4616,7 +4549,6 @@
               <w:left w:val="nil"/>
               <w:bottom w:val="single" w:sz="4" w:space="0" w:color="auto"/>
             </w:tcBorders>
-            <w:shd w:val="clear" w:color="auto" w:fill="auto"/>
             <w:noWrap/>
             <w:vAlign w:val="center"/>
             <w:hideMark/>
@@ -4702,7 +4634,6 @@
               <w:bottom w:val="single" w:sz="4" w:space="0" w:color="auto"/>
               <w:right w:val="nil"/>
             </w:tcBorders>
-            <w:shd w:val="clear" w:color="auto" w:fill="auto"/>
             <w:noWrap/>
             <w:vAlign w:val="center"/>
             <w:hideMark/>
@@ -4739,7 +4670,6 @@
               <w:left w:val="nil"/>
               <w:bottom w:val="single" w:sz="4" w:space="0" w:color="auto"/>
             </w:tcBorders>
-            <w:shd w:val="clear" w:color="auto" w:fill="auto"/>
             <w:vAlign w:val="center"/>
             <w:hideMark/>
           </w:tcPr>
@@ -4809,7 +4739,6 @@
               <w:left w:val="nil"/>
               <w:bottom w:val="single" w:sz="4" w:space="0" w:color="auto"/>
             </w:tcBorders>
-            <w:shd w:val="clear" w:color="auto" w:fill="auto"/>
             <w:vAlign w:val="center"/>
             <w:hideMark/>
           </w:tcPr>
@@ -4895,7 +4824,6 @@
               <w:left w:val="nil"/>
               <w:bottom w:val="single" w:sz="4" w:space="0" w:color="auto"/>
             </w:tcBorders>
-            <w:shd w:val="clear" w:color="auto" w:fill="auto"/>
             <w:noWrap/>
             <w:vAlign w:val="center"/>
             <w:hideMark/>
@@ -4999,7 +4927,6 @@
               <w:bottom w:val="single" w:sz="4" w:space="0" w:color="auto"/>
               <w:right w:val="nil"/>
             </w:tcBorders>
-            <w:shd w:val="clear" w:color="auto" w:fill="auto"/>
             <w:noWrap/>
             <w:vAlign w:val="center"/>
             <w:hideMark/>
@@ -5036,7 +4963,6 @@
               <w:left w:val="nil"/>
               <w:bottom w:val="single" w:sz="4" w:space="0" w:color="auto"/>
             </w:tcBorders>
-            <w:shd w:val="clear" w:color="auto" w:fill="auto"/>
             <w:vAlign w:val="center"/>
             <w:hideMark/>
           </w:tcPr>
@@ -5106,7 +5032,6 @@
               <w:left w:val="nil"/>
               <w:bottom w:val="single" w:sz="4" w:space="0" w:color="auto"/>
             </w:tcBorders>
-            <w:shd w:val="clear" w:color="auto" w:fill="auto"/>
             <w:noWrap/>
             <w:vAlign w:val="center"/>
           </w:tcPr>
@@ -5185,7 +5110,6 @@
               <w:left w:val="nil"/>
               <w:bottom w:val="single" w:sz="4" w:space="0" w:color="auto"/>
             </w:tcBorders>
-            <w:shd w:val="clear" w:color="auto" w:fill="auto"/>
             <w:noWrap/>
             <w:vAlign w:val="center"/>
             <w:hideMark/>
@@ -5289,7 +5213,6 @@
               <w:bottom w:val="single" w:sz="4" w:space="0" w:color="auto"/>
               <w:right w:val="nil"/>
             </w:tcBorders>
-            <w:shd w:val="clear" w:color="auto" w:fill="auto"/>
             <w:noWrap/>
             <w:vAlign w:val="center"/>
             <w:hideMark/>
@@ -5326,7 +5249,6 @@
               <w:left w:val="nil"/>
               <w:bottom w:val="single" w:sz="4" w:space="0" w:color="auto"/>
             </w:tcBorders>
-            <w:shd w:val="clear" w:color="auto" w:fill="auto"/>
             <w:vAlign w:val="center"/>
             <w:hideMark/>
           </w:tcPr>
@@ -5396,7 +5318,6 @@
               <w:left w:val="nil"/>
               <w:bottom w:val="single" w:sz="4" w:space="0" w:color="auto"/>
             </w:tcBorders>
-            <w:shd w:val="clear" w:color="auto" w:fill="auto"/>
             <w:noWrap/>
             <w:vAlign w:val="center"/>
             <w:hideMark/>
@@ -5485,7 +5406,6 @@
               <w:left w:val="nil"/>
               <w:bottom w:val="single" w:sz="4" w:space="0" w:color="auto"/>
             </w:tcBorders>
-            <w:shd w:val="clear" w:color="auto" w:fill="auto"/>
             <w:noWrap/>
             <w:vAlign w:val="center"/>
             <w:hideMark/>
@@ -5631,7 +5551,7 @@
     <w:p>
       <w:pPr>
         <w:rPr>
-          <w:rFonts w:ascii="Calibri" w:eastAsia="Calibri" w:hAnsi="Calibri" w:cs="Calibri"/>
+          <w:rFonts w:eastAsia="Calibri" w:cstheme="minorHAnsi"/>
           <w:sz w:val="22"/>
           <w:lang w:eastAsia="zh-CN"/>
         </w:rPr>
@@ -5639,7 +5559,7 @@
       <w:proofErr w:type="gramStart"/>
       <w:r>
         <w:rPr>
-          <w:rFonts w:ascii="Calibri" w:eastAsia="Calibri" w:hAnsi="Calibri" w:cs="Calibri"/>
+          <w:rFonts w:eastAsia="Calibri" w:cstheme="minorHAnsi"/>
           <w:sz w:val="22"/>
           <w:lang w:eastAsia="zh-CN"/>
         </w:rPr>
@@ -5648,7 +5568,7 @@
       <w:proofErr w:type="spellStart"/>
       <w:r>
         <w:rPr>
-          <w:rFonts w:ascii="Calibri" w:eastAsia="Calibri" w:hAnsi="Calibri" w:cs="Calibri"/>
+          <w:rFonts w:eastAsia="Calibri" w:cstheme="minorHAnsi"/>
           <w:sz w:val="22"/>
           <w:lang w:eastAsia="zh-CN"/>
         </w:rPr>
@@ -5657,7 +5577,7 @@
       <w:proofErr w:type="gramEnd"/>
       <w:r>
         <w:rPr>
-          <w:rFonts w:ascii="Calibri" w:eastAsia="Calibri" w:hAnsi="Calibri" w:cs="Calibri"/>
+          <w:rFonts w:eastAsia="Calibri" w:cstheme="minorHAnsi"/>
           <w:sz w:val="22"/>
           <w:lang w:eastAsia="zh-CN"/>
         </w:rPr>
@@ -5666,7 +5586,7 @@
       <w:proofErr w:type="gramStart"/>
       <w:r>
         <w:rPr>
-          <w:rFonts w:ascii="Calibri" w:eastAsia="Calibri" w:hAnsi="Calibri" w:cs="Calibri"/>
+          <w:rFonts w:eastAsia="Calibri" w:cstheme="minorHAnsi"/>
           <w:sz w:val="22"/>
           <w:lang w:eastAsia="zh-CN"/>
         </w:rPr>
@@ -5675,7 +5595,7 @@
       <w:proofErr w:type="spellEnd"/>
       <w:r>
         <w:rPr>
-          <w:rFonts w:ascii="Calibri" w:eastAsia="Calibri" w:hAnsi="Calibri" w:cs="Calibri"/>
+          <w:rFonts w:eastAsia="Calibri" w:cstheme="minorHAnsi"/>
           <w:sz w:val="22"/>
           <w:lang w:eastAsia="zh-CN"/>
         </w:rPr>
@@ -5683,7 +5603,7 @@
       </w:r>
       <w:r>
         <w:rPr>
-          <w:rFonts w:ascii="Calibri" w:eastAsia="Calibri" w:hAnsi="Calibri" w:cs="Calibri"/>
+          <w:rFonts w:eastAsia="Calibri" w:cstheme="minorHAnsi"/>
           <w:sz w:val="22"/>
           <w:lang w:eastAsia="zh-CN"/>
         </w:rPr>
@@ -5692,7 +5612,7 @@
       <w:proofErr w:type="gramEnd"/>
       <w:r>
         <w:rPr>
-          <w:rFonts w:ascii="Calibri" w:eastAsia="Calibri" w:hAnsi="Calibri" w:cs="Calibri"/>
+          <w:rFonts w:eastAsia="Calibri" w:cstheme="minorHAnsi"/>
           <w:sz w:val="22"/>
           <w:lang w:eastAsia="zh-CN"/>
         </w:rPr>
@@ -6038,7 +5958,6 @@
               <w:left w:val="nil"/>
               <w:bottom w:val="single" w:sz="4" w:space="0" w:color="auto"/>
             </w:tcBorders>
-            <w:shd w:val="clear" w:color="auto" w:fill="auto"/>
             <w:vAlign w:val="center"/>
           </w:tcPr>
           <w:p>
@@ -6077,7 +5996,6 @@
               <w:left w:val="nil"/>
               <w:bottom w:val="single" w:sz="4" w:space="0" w:color="auto"/>
             </w:tcBorders>
-            <w:shd w:val="clear" w:color="auto" w:fill="auto"/>
             <w:noWrap/>
             <w:vAlign w:val="center"/>
           </w:tcPr>
@@ -6136,7 +6054,6 @@
               <w:left w:val="nil"/>
               <w:bottom w:val="single" w:sz="4" w:space="0" w:color="auto"/>
             </w:tcBorders>
-            <w:shd w:val="clear" w:color="auto" w:fill="auto"/>
             <w:noWrap/>
             <w:vAlign w:val="center"/>
           </w:tcPr>
@@ -6198,7 +6115,6 @@
               <w:left w:val="nil"/>
               <w:bottom w:val="single" w:sz="4" w:space="0" w:color="auto"/>
             </w:tcBorders>
-            <w:shd w:val="clear" w:color="auto" w:fill="auto"/>
             <w:vAlign w:val="center"/>
           </w:tcPr>
           <w:p>
@@ -6237,7 +6153,6 @@
               <w:left w:val="nil"/>
               <w:bottom w:val="single" w:sz="4" w:space="0" w:color="auto"/>
             </w:tcBorders>
-            <w:shd w:val="clear" w:color="auto" w:fill="auto"/>
             <w:noWrap/>
             <w:vAlign w:val="center"/>
           </w:tcPr>
@@ -6296,7 +6211,6 @@
               <w:left w:val="nil"/>
               <w:bottom w:val="single" w:sz="4" w:space="0" w:color="auto"/>
             </w:tcBorders>
-            <w:shd w:val="clear" w:color="auto" w:fill="auto"/>
             <w:noWrap/>
             <w:vAlign w:val="center"/>
           </w:tcPr>
@@ -6360,7 +6274,6 @@
               <w:left w:val="nil"/>
               <w:bottom w:val="single" w:sz="4" w:space="0" w:color="auto"/>
             </w:tcBorders>
-            <w:shd w:val="clear" w:color="auto" w:fill="auto"/>
             <w:vAlign w:val="center"/>
           </w:tcPr>
           <w:p>
@@ -6397,7 +6310,6 @@
               <w:left w:val="nil"/>
               <w:bottom w:val="single" w:sz="4" w:space="0" w:color="auto"/>
             </w:tcBorders>
-            <w:shd w:val="clear" w:color="auto" w:fill="auto"/>
             <w:vAlign w:val="center"/>
           </w:tcPr>
           <w:p>
@@ -6455,7 +6367,6 @@
               <w:left w:val="nil"/>
               <w:bottom w:val="single" w:sz="4" w:space="0" w:color="auto"/>
             </w:tcBorders>
-            <w:shd w:val="clear" w:color="auto" w:fill="auto"/>
             <w:noWrap/>
             <w:vAlign w:val="center"/>
           </w:tcPr>
@@ -6517,7 +6428,6 @@
               <w:left w:val="nil"/>
               <w:bottom w:val="single" w:sz="4" w:space="0" w:color="auto"/>
             </w:tcBorders>
-            <w:shd w:val="clear" w:color="auto" w:fill="auto"/>
             <w:vAlign w:val="center"/>
           </w:tcPr>
           <w:p>
@@ -6553,7 +6463,6 @@
               <w:left w:val="nil"/>
               <w:bottom w:val="single" w:sz="4" w:space="0" w:color="auto"/>
             </w:tcBorders>
-            <w:shd w:val="clear" w:color="auto" w:fill="auto"/>
             <w:noWrap/>
             <w:vAlign w:val="center"/>
           </w:tcPr>
@@ -6606,7 +6515,6 @@
               <w:left w:val="nil"/>
               <w:bottom w:val="single" w:sz="4" w:space="0" w:color="auto"/>
             </w:tcBorders>
-            <w:shd w:val="clear" w:color="auto" w:fill="auto"/>
             <w:noWrap/>
             <w:vAlign w:val="center"/>
           </w:tcPr>
@@ -6667,7 +6575,6 @@
               <w:left w:val="nil"/>
               <w:bottom w:val="single" w:sz="4" w:space="0" w:color="auto"/>
             </w:tcBorders>
-            <w:shd w:val="clear" w:color="auto" w:fill="auto"/>
             <w:vAlign w:val="center"/>
           </w:tcPr>
           <w:p>
@@ -6702,7 +6609,6 @@
               <w:left w:val="nil"/>
               <w:bottom w:val="single" w:sz="4" w:space="0" w:color="auto"/>
             </w:tcBorders>
-            <w:shd w:val="clear" w:color="auto" w:fill="auto"/>
             <w:noWrap/>
             <w:vAlign w:val="center"/>
           </w:tcPr>
@@ -6766,7 +6672,6 @@
               <w:left w:val="nil"/>
               <w:bottom w:val="single" w:sz="4" w:space="0" w:color="auto"/>
             </w:tcBorders>
-            <w:shd w:val="clear" w:color="auto" w:fill="auto"/>
             <w:noWrap/>
             <w:vAlign w:val="center"/>
           </w:tcPr>
@@ -7187,7 +7092,6 @@
               <w:left w:val="nil"/>
               <w:bottom w:val="single" w:sz="4" w:space="0" w:color="auto"/>
             </w:tcBorders>
-            <w:shd w:val="clear" w:color="auto" w:fill="auto"/>
             <w:vAlign w:val="center"/>
           </w:tcPr>
           <w:p>
@@ -7226,7 +7130,6 @@
               <w:left w:val="nil"/>
               <w:bottom w:val="single" w:sz="4" w:space="0" w:color="auto"/>
             </w:tcBorders>
-            <w:shd w:val="clear" w:color="auto" w:fill="auto"/>
             <w:noWrap/>
             <w:vAlign w:val="center"/>
           </w:tcPr>
@@ -7281,7 +7184,6 @@
               <w:left w:val="nil"/>
               <w:bottom w:val="single" w:sz="4" w:space="0" w:color="auto"/>
             </w:tcBorders>
-            <w:shd w:val="clear" w:color="auto" w:fill="auto"/>
             <w:noWrap/>
             <w:vAlign w:val="center"/>
           </w:tcPr>
@@ -7423,7 +7325,6 @@
               <w:left w:val="nil"/>
               <w:bottom w:val="single" w:sz="4" w:space="0" w:color="auto"/>
             </w:tcBorders>
-            <w:shd w:val="clear" w:color="auto" w:fill="auto"/>
             <w:vAlign w:val="center"/>
           </w:tcPr>
           <w:p>
@@ -7462,7 +7363,6 @@
               <w:left w:val="nil"/>
               <w:bottom w:val="single" w:sz="4" w:space="0" w:color="auto"/>
             </w:tcBorders>
-            <w:shd w:val="clear" w:color="auto" w:fill="auto"/>
             <w:noWrap/>
             <w:vAlign w:val="center"/>
           </w:tcPr>
@@ -7517,7 +7417,6 @@
               <w:left w:val="nil"/>
               <w:bottom w:val="single" w:sz="4" w:space="0" w:color="auto"/>
             </w:tcBorders>
-            <w:shd w:val="clear" w:color="auto" w:fill="auto"/>
             <w:noWrap/>
             <w:vAlign w:val="center"/>
           </w:tcPr>
@@ -7656,7 +7555,6 @@
               <w:left w:val="nil"/>
               <w:bottom w:val="single" w:sz="4" w:space="0" w:color="auto"/>
             </w:tcBorders>
-            <w:shd w:val="clear" w:color="auto" w:fill="auto"/>
             <w:vAlign w:val="center"/>
           </w:tcPr>
           <w:p>
@@ -7692,7 +7590,6 @@
               <w:left w:val="nil"/>
               <w:bottom w:val="single" w:sz="4" w:space="0" w:color="auto"/>
             </w:tcBorders>
-            <w:shd w:val="clear" w:color="auto" w:fill="auto"/>
             <w:noWrap/>
             <w:vAlign w:val="center"/>
           </w:tcPr>
@@ -7756,7 +7653,6 @@
               <w:left w:val="nil"/>
               <w:bottom w:val="single" w:sz="4" w:space="0" w:color="auto"/>
             </w:tcBorders>
-            <w:shd w:val="clear" w:color="auto" w:fill="auto"/>
             <w:noWrap/>
             <w:vAlign w:val="center"/>
           </w:tcPr>
@@ -8455,7 +8351,6 @@
               <w:left w:val="nil"/>
               <w:bottom w:val="single" w:sz="4" w:space="0" w:color="auto"/>
             </w:tcBorders>
-            <w:shd w:val="clear" w:color="auto" w:fill="auto"/>
             <w:vAlign w:val="center"/>
           </w:tcPr>
           <w:p>
@@ -8492,7 +8387,6 @@
               <w:left w:val="nil"/>
               <w:bottom w:val="single" w:sz="4" w:space="0" w:color="auto"/>
             </w:tcBorders>
-            <w:shd w:val="clear" w:color="auto" w:fill="auto"/>
             <w:noWrap/>
             <w:vAlign w:val="center"/>
           </w:tcPr>
@@ -8548,7 +8442,6 @@
               <w:left w:val="nil"/>
               <w:bottom w:val="single" w:sz="4" w:space="0" w:color="auto"/>
             </w:tcBorders>
-            <w:shd w:val="clear" w:color="auto" w:fill="auto"/>
             <w:noWrap/>
             <w:vAlign w:val="center"/>
           </w:tcPr>
@@ -8681,7 +8574,6 @@
               <w:left w:val="nil"/>
               <w:bottom w:val="single" w:sz="4" w:space="0" w:color="auto"/>
             </w:tcBorders>
-            <w:shd w:val="clear" w:color="auto" w:fill="auto"/>
             <w:vAlign w:val="center"/>
           </w:tcPr>
           <w:p>
@@ -8718,7 +8610,6 @@
               <w:left w:val="nil"/>
               <w:bottom w:val="single" w:sz="4" w:space="0" w:color="auto"/>
             </w:tcBorders>
-            <w:shd w:val="clear" w:color="auto" w:fill="auto"/>
             <w:noWrap/>
             <w:vAlign w:val="center"/>
           </w:tcPr>
@@ -8774,7 +8665,6 @@
               <w:left w:val="nil"/>
               <w:bottom w:val="single" w:sz="4" w:space="0" w:color="auto"/>
             </w:tcBorders>
-            <w:shd w:val="clear" w:color="auto" w:fill="auto"/>
             <w:noWrap/>
             <w:vAlign w:val="center"/>
           </w:tcPr>
@@ -8913,7 +8803,6 @@
               <w:left w:val="nil"/>
               <w:bottom w:val="single" w:sz="4" w:space="0" w:color="auto"/>
             </w:tcBorders>
-            <w:shd w:val="clear" w:color="auto" w:fill="auto"/>
             <w:vAlign w:val="center"/>
           </w:tcPr>
           <w:p>
@@ -8949,7 +8838,6 @@
               <w:left w:val="nil"/>
               <w:bottom w:val="single" w:sz="4" w:space="0" w:color="auto"/>
             </w:tcBorders>
-            <w:shd w:val="clear" w:color="auto" w:fill="auto"/>
             <w:noWrap/>
             <w:vAlign w:val="center"/>
           </w:tcPr>
@@ -9003,7 +8891,6 @@
               <w:left w:val="nil"/>
               <w:bottom w:val="single" w:sz="4" w:space="0" w:color="auto"/>
             </w:tcBorders>
-            <w:shd w:val="clear" w:color="auto" w:fill="auto"/>
             <w:noWrap/>
             <w:vAlign w:val="center"/>
           </w:tcPr>
@@ -9418,7 +9305,6 @@
     </w:p>
     <w:p>
       <w:pPr>
-        <w:jc w:val="both"/>
         <w:rPr>
           <w:sz w:val="22"/>
           <w:szCs w:val="24"/>
@@ -9860,7 +9746,6 @@
               <w:left w:val="nil"/>
               <w:bottom w:val="single" w:sz="4" w:space="0" w:color="auto"/>
             </w:tcBorders>
-            <w:shd w:val="clear" w:color="auto" w:fill="auto"/>
             <w:vAlign w:val="center"/>
           </w:tcPr>
           <w:p>
@@ -9897,7 +9782,6 @@
               <w:left w:val="nil"/>
               <w:bottom w:val="single" w:sz="4" w:space="0" w:color="auto"/>
             </w:tcBorders>
-            <w:shd w:val="clear" w:color="auto" w:fill="auto"/>
             <w:noWrap/>
             <w:vAlign w:val="center"/>
           </w:tcPr>
@@ -9953,7 +9837,6 @@
               <w:left w:val="nil"/>
               <w:bottom w:val="single" w:sz="4" w:space="0" w:color="auto"/>
             </w:tcBorders>
-            <w:shd w:val="clear" w:color="auto" w:fill="auto"/>
             <w:noWrap/>
             <w:vAlign w:val="center"/>
           </w:tcPr>
@@ -10093,7 +9976,6 @@
               <w:left w:val="nil"/>
               <w:bottom w:val="single" w:sz="4" w:space="0" w:color="auto"/>
             </w:tcBorders>
-            <w:shd w:val="clear" w:color="auto" w:fill="auto"/>
             <w:vAlign w:val="center"/>
           </w:tcPr>
           <w:p>
@@ -10129,7 +10011,6 @@
               <w:left w:val="nil"/>
               <w:bottom w:val="single" w:sz="4" w:space="0" w:color="auto"/>
             </w:tcBorders>
-            <w:shd w:val="clear" w:color="auto" w:fill="auto"/>
             <w:noWrap/>
             <w:vAlign w:val="center"/>
           </w:tcPr>
@@ -10193,7 +10074,6 @@
               <w:left w:val="nil"/>
               <w:bottom w:val="single" w:sz="4" w:space="0" w:color="auto"/>
             </w:tcBorders>
-            <w:shd w:val="clear" w:color="auto" w:fill="auto"/>
             <w:noWrap/>
             <w:vAlign w:val="center"/>
           </w:tcPr>
@@ -10657,7 +10537,6 @@
               <w:left w:val="nil"/>
               <w:bottom w:val="single" w:sz="4" w:space="0" w:color="auto"/>
             </w:tcBorders>
-            <w:shd w:val="clear" w:color="auto" w:fill="auto"/>
             <w:vAlign w:val="center"/>
           </w:tcPr>
           <w:p>
@@ -10696,7 +10575,6 @@
               <w:left w:val="nil"/>
               <w:bottom w:val="single" w:sz="4" w:space="0" w:color="auto"/>
             </w:tcBorders>
-            <w:shd w:val="clear" w:color="auto" w:fill="auto"/>
             <w:noWrap/>
             <w:vAlign w:val="center"/>
           </w:tcPr>
@@ -10760,7 +10638,6 @@
               <w:left w:val="nil"/>
               <w:bottom w:val="single" w:sz="4" w:space="0" w:color="auto"/>
             </w:tcBorders>
-            <w:shd w:val="clear" w:color="auto" w:fill="auto"/>
             <w:noWrap/>
             <w:vAlign w:val="center"/>
           </w:tcPr>
@@ -10884,7 +10761,6 @@
               <w:left w:val="nil"/>
               <w:bottom w:val="single" w:sz="4" w:space="0" w:color="auto"/>
             </w:tcBorders>
-            <w:shd w:val="clear" w:color="auto" w:fill="auto"/>
             <w:vAlign w:val="center"/>
           </w:tcPr>
           <w:p>
@@ -10923,7 +10799,6 @@
               <w:left w:val="nil"/>
               <w:bottom w:val="single" w:sz="4" w:space="0" w:color="auto"/>
             </w:tcBorders>
-            <w:shd w:val="clear" w:color="auto" w:fill="auto"/>
             <w:noWrap/>
             <w:vAlign w:val="center"/>
           </w:tcPr>
@@ -10982,7 +10857,6 @@
               <w:left w:val="nil"/>
               <w:bottom w:val="single" w:sz="4" w:space="0" w:color="auto"/>
             </w:tcBorders>
-            <w:shd w:val="clear" w:color="auto" w:fill="auto"/>
             <w:noWrap/>
             <w:vAlign w:val="center"/>
           </w:tcPr>
@@ -11108,7 +10982,6 @@
               <w:left w:val="nil"/>
               <w:bottom w:val="single" w:sz="4" w:space="0" w:color="auto"/>
             </w:tcBorders>
-            <w:shd w:val="clear" w:color="auto" w:fill="auto"/>
             <w:vAlign w:val="center"/>
           </w:tcPr>
           <w:p>
@@ -11147,7 +11020,6 @@
               <w:left w:val="nil"/>
               <w:bottom w:val="single" w:sz="4" w:space="0" w:color="auto"/>
             </w:tcBorders>
-            <w:shd w:val="clear" w:color="auto" w:fill="auto"/>
             <w:vAlign w:val="center"/>
           </w:tcPr>
           <w:p>
@@ -11205,7 +11077,6 @@
               <w:left w:val="nil"/>
               <w:bottom w:val="single" w:sz="4" w:space="0" w:color="auto"/>
             </w:tcBorders>
-            <w:shd w:val="clear" w:color="auto" w:fill="auto"/>
             <w:noWrap/>
             <w:vAlign w:val="center"/>
           </w:tcPr>
@@ -11568,7 +11439,6 @@
     </w:p>
     <w:p>
       <w:pPr>
-        <w:jc w:val="both"/>
         <w:rPr>
           <w:rFonts w:eastAsia="SimSun"/>
           <w:b/>
@@ -11637,16 +11507,6 @@
         </w:rPr>
         <w:t>}</w:t>
       </w:r>
-      <w:r>
-        <w:rPr>
-          <w:rFonts w:eastAsia="SimSun"/>
-          <w:b/>
-          <w:bCs/>
-          <w:sz w:val="22"/>
-          <w:lang w:eastAsia="zh-CN"/>
-        </w:rPr>
-        <w:t xml:space="preserve"> </w:t>
-      </w:r>
     </w:p>
     <w:p>
       <w:pPr>
@@ -11863,7 +11723,6 @@
               <w:bottom w:val="single" w:sz="4" w:space="0" w:color="auto"/>
               <w:right w:val="nil"/>
             </w:tcBorders>
-            <w:shd w:val="clear" w:color="auto" w:fill="auto"/>
             <w:noWrap/>
             <w:vAlign w:val="center"/>
             <w:hideMark/>
@@ -11900,7 +11759,6 @@
               <w:left w:val="nil"/>
               <w:bottom w:val="single" w:sz="4" w:space="0" w:color="auto"/>
             </w:tcBorders>
-            <w:shd w:val="clear" w:color="auto" w:fill="auto"/>
             <w:vAlign w:val="center"/>
             <w:hideMark/>
           </w:tcPr>
@@ -11941,7 +11799,6 @@
               <w:left w:val="nil"/>
               <w:bottom w:val="single" w:sz="4" w:space="0" w:color="auto"/>
             </w:tcBorders>
-            <w:shd w:val="clear" w:color="auto" w:fill="auto"/>
             <w:noWrap/>
             <w:vAlign w:val="center"/>
             <w:hideMark/>
@@ -11984,7 +11841,6 @@
               <w:left w:val="nil"/>
               <w:bottom w:val="single" w:sz="4" w:space="0" w:color="auto"/>
             </w:tcBorders>
-            <w:shd w:val="clear" w:color="auto" w:fill="auto"/>
             <w:noWrap/>
             <w:vAlign w:val="center"/>
             <w:hideMark/>
@@ -12033,7 +11889,6 @@
               <w:bottom w:val="single" w:sz="4" w:space="0" w:color="auto"/>
               <w:right w:val="nil"/>
             </w:tcBorders>
-            <w:shd w:val="clear" w:color="auto" w:fill="auto"/>
             <w:noWrap/>
             <w:vAlign w:val="center"/>
             <w:hideMark/>
@@ -12070,7 +11925,6 @@
               <w:left w:val="nil"/>
               <w:bottom w:val="single" w:sz="4" w:space="0" w:color="auto"/>
             </w:tcBorders>
-            <w:shd w:val="clear" w:color="auto" w:fill="auto"/>
             <w:vAlign w:val="center"/>
             <w:hideMark/>
           </w:tcPr>
@@ -12112,7 +11966,6 @@
               <w:left w:val="nil"/>
               <w:bottom w:val="single" w:sz="4" w:space="0" w:color="auto"/>
             </w:tcBorders>
-            <w:shd w:val="clear" w:color="auto" w:fill="auto"/>
             <w:noWrap/>
             <w:vAlign w:val="center"/>
             <w:hideMark/>
@@ -12155,7 +12008,6 @@
               <w:left w:val="nil"/>
               <w:bottom w:val="single" w:sz="4" w:space="0" w:color="auto"/>
             </w:tcBorders>
-            <w:shd w:val="clear" w:color="auto" w:fill="auto"/>
             <w:noWrap/>
             <w:vAlign w:val="center"/>
             <w:hideMark/>
@@ -12204,7 +12056,6 @@
               <w:bottom w:val="single" w:sz="4" w:space="0" w:color="auto"/>
               <w:right w:val="nil"/>
             </w:tcBorders>
-            <w:shd w:val="clear" w:color="auto" w:fill="auto"/>
             <w:noWrap/>
             <w:vAlign w:val="center"/>
             <w:hideMark/>
@@ -12241,7 +12092,6 @@
               <w:left w:val="nil"/>
               <w:bottom w:val="single" w:sz="4" w:space="0" w:color="auto"/>
             </w:tcBorders>
-            <w:shd w:val="clear" w:color="auto" w:fill="auto"/>
             <w:vAlign w:val="center"/>
             <w:hideMark/>
           </w:tcPr>
@@ -12283,7 +12133,6 @@
               <w:left w:val="nil"/>
               <w:bottom w:val="single" w:sz="4" w:space="0" w:color="auto"/>
             </w:tcBorders>
-            <w:shd w:val="clear" w:color="auto" w:fill="auto"/>
             <w:vAlign w:val="center"/>
             <w:hideMark/>
           </w:tcPr>
@@ -12323,7 +12172,6 @@
               <w:left w:val="nil"/>
               <w:bottom w:val="single" w:sz="4" w:space="0" w:color="auto"/>
             </w:tcBorders>
-            <w:shd w:val="clear" w:color="auto" w:fill="auto"/>
             <w:noWrap/>
             <w:vAlign w:val="center"/>
             <w:hideMark/>
@@ -12372,7 +12220,6 @@
               <w:bottom w:val="single" w:sz="4" w:space="0" w:color="auto"/>
               <w:right w:val="nil"/>
             </w:tcBorders>
-            <w:shd w:val="clear" w:color="auto" w:fill="auto"/>
             <w:noWrap/>
             <w:vAlign w:val="center"/>
             <w:hideMark/>
@@ -12409,7 +12256,6 @@
               <w:left w:val="nil"/>
               <w:bottom w:val="single" w:sz="4" w:space="0" w:color="auto"/>
             </w:tcBorders>
-            <w:shd w:val="clear" w:color="auto" w:fill="auto"/>
             <w:vAlign w:val="center"/>
             <w:hideMark/>
           </w:tcPr>
@@ -12451,7 +12297,6 @@
               <w:left w:val="nil"/>
               <w:bottom w:val="single" w:sz="4" w:space="0" w:color="auto"/>
             </w:tcBorders>
-            <w:shd w:val="clear" w:color="auto" w:fill="auto"/>
             <w:noWrap/>
             <w:vAlign w:val="center"/>
           </w:tcPr>
@@ -12493,7 +12338,6 @@
               <w:left w:val="nil"/>
               <w:bottom w:val="single" w:sz="4" w:space="0" w:color="auto"/>
             </w:tcBorders>
-            <w:shd w:val="clear" w:color="auto" w:fill="auto"/>
             <w:noWrap/>
             <w:vAlign w:val="center"/>
             <w:hideMark/>
@@ -12542,7 +12386,6 @@
               <w:bottom w:val="single" w:sz="4" w:space="0" w:color="auto"/>
               <w:right w:val="nil"/>
             </w:tcBorders>
-            <w:shd w:val="clear" w:color="auto" w:fill="auto"/>
             <w:noWrap/>
             <w:vAlign w:val="center"/>
           </w:tcPr>
@@ -12578,7 +12421,6 @@
               <w:left w:val="nil"/>
               <w:bottom w:val="single" w:sz="4" w:space="0" w:color="auto"/>
             </w:tcBorders>
-            <w:shd w:val="clear" w:color="auto" w:fill="auto"/>
             <w:vAlign w:val="center"/>
           </w:tcPr>
           <w:p>
@@ -12618,7 +12460,6 @@
               <w:left w:val="nil"/>
               <w:bottom w:val="single" w:sz="4" w:space="0" w:color="auto"/>
             </w:tcBorders>
-            <w:shd w:val="clear" w:color="auto" w:fill="auto"/>
             <w:noWrap/>
             <w:vAlign w:val="center"/>
           </w:tcPr>
@@ -12659,7 +12500,6 @@
               <w:left w:val="nil"/>
               <w:bottom w:val="single" w:sz="4" w:space="0" w:color="auto"/>
             </w:tcBorders>
-            <w:shd w:val="clear" w:color="auto" w:fill="auto"/>
             <w:noWrap/>
             <w:vAlign w:val="center"/>
           </w:tcPr>
@@ -12706,7 +12546,6 @@
               <w:bottom w:val="single" w:sz="4" w:space="0" w:color="auto"/>
               <w:right w:val="nil"/>
             </w:tcBorders>
-            <w:shd w:val="clear" w:color="auto" w:fill="auto"/>
             <w:noWrap/>
             <w:vAlign w:val="center"/>
           </w:tcPr>
@@ -12739,7 +12578,6 @@
               <w:left w:val="nil"/>
               <w:bottom w:val="single" w:sz="4" w:space="0" w:color="auto"/>
             </w:tcBorders>
-            <w:shd w:val="clear" w:color="auto" w:fill="auto"/>
             <w:vAlign w:val="center"/>
           </w:tcPr>
           <w:p>
@@ -12779,7 +12617,6 @@
               <w:left w:val="nil"/>
               <w:bottom w:val="single" w:sz="4" w:space="0" w:color="auto"/>
             </w:tcBorders>
-            <w:shd w:val="clear" w:color="auto" w:fill="auto"/>
             <w:noWrap/>
             <w:vAlign w:val="center"/>
           </w:tcPr>
@@ -12820,7 +12657,6 @@
               <w:left w:val="nil"/>
               <w:bottom w:val="single" w:sz="4" w:space="0" w:color="auto"/>
             </w:tcBorders>
-            <w:shd w:val="clear" w:color="auto" w:fill="auto"/>
             <w:noWrap/>
             <w:vAlign w:val="center"/>
           </w:tcPr>
@@ -12867,7 +12703,6 @@
               <w:bottom w:val="single" w:sz="4" w:space="0" w:color="auto"/>
               <w:right w:val="nil"/>
             </w:tcBorders>
-            <w:shd w:val="clear" w:color="auto" w:fill="auto"/>
             <w:noWrap/>
             <w:vAlign w:val="center"/>
           </w:tcPr>
@@ -12900,7 +12735,6 @@
               <w:left w:val="nil"/>
               <w:bottom w:val="single" w:sz="4" w:space="0" w:color="auto"/>
             </w:tcBorders>
-            <w:shd w:val="clear" w:color="auto" w:fill="auto"/>
             <w:vAlign w:val="center"/>
           </w:tcPr>
           <w:p>
@@ -12940,7 +12774,6 @@
               <w:left w:val="nil"/>
               <w:bottom w:val="single" w:sz="4" w:space="0" w:color="auto"/>
             </w:tcBorders>
-            <w:shd w:val="clear" w:color="auto" w:fill="auto"/>
             <w:noWrap/>
             <w:vAlign w:val="center"/>
           </w:tcPr>
@@ -12981,7 +12814,6 @@
               <w:left w:val="nil"/>
               <w:bottom w:val="single" w:sz="4" w:space="0" w:color="auto"/>
             </w:tcBorders>
-            <w:shd w:val="clear" w:color="auto" w:fill="auto"/>
             <w:noWrap/>
             <w:vAlign w:val="center"/>
           </w:tcPr>
@@ -13028,7 +12860,6 @@
               <w:bottom w:val="single" w:sz="4" w:space="0" w:color="auto"/>
               <w:right w:val="nil"/>
             </w:tcBorders>
-            <w:shd w:val="clear" w:color="auto" w:fill="auto"/>
             <w:noWrap/>
             <w:vAlign w:val="center"/>
           </w:tcPr>
@@ -13061,7 +12892,6 @@
               <w:left w:val="nil"/>
               <w:bottom w:val="single" w:sz="4" w:space="0" w:color="auto"/>
             </w:tcBorders>
-            <w:shd w:val="clear" w:color="auto" w:fill="auto"/>
             <w:vAlign w:val="center"/>
           </w:tcPr>
           <w:p>
@@ -13101,7 +12931,6 @@
               <w:left w:val="nil"/>
               <w:bottom w:val="single" w:sz="4" w:space="0" w:color="auto"/>
             </w:tcBorders>
-            <w:shd w:val="clear" w:color="auto" w:fill="auto"/>
             <w:noWrap/>
             <w:vAlign w:val="center"/>
           </w:tcPr>
@@ -13142,7 +12971,6 @@
               <w:left w:val="nil"/>
               <w:bottom w:val="single" w:sz="4" w:space="0" w:color="auto"/>
             </w:tcBorders>
-            <w:shd w:val="clear" w:color="auto" w:fill="auto"/>
             <w:noWrap/>
             <w:vAlign w:val="center"/>
           </w:tcPr>
@@ -13189,7 +13017,6 @@
               <w:bottom w:val="single" w:sz="4" w:space="0" w:color="auto"/>
               <w:right w:val="nil"/>
             </w:tcBorders>
-            <w:shd w:val="clear" w:color="auto" w:fill="auto"/>
             <w:noWrap/>
             <w:vAlign w:val="center"/>
           </w:tcPr>
@@ -13222,7 +13049,6 @@
               <w:left w:val="nil"/>
               <w:bottom w:val="single" w:sz="4" w:space="0" w:color="auto"/>
             </w:tcBorders>
-            <w:shd w:val="clear" w:color="auto" w:fill="auto"/>
             <w:vAlign w:val="center"/>
           </w:tcPr>
           <w:p>
@@ -13262,7 +13088,6 @@
               <w:left w:val="nil"/>
               <w:bottom w:val="single" w:sz="4" w:space="0" w:color="auto"/>
             </w:tcBorders>
-            <w:shd w:val="clear" w:color="auto" w:fill="auto"/>
             <w:noWrap/>
             <w:vAlign w:val="center"/>
           </w:tcPr>
@@ -13303,7 +13128,6 @@
               <w:left w:val="nil"/>
               <w:bottom w:val="single" w:sz="4" w:space="0" w:color="auto"/>
             </w:tcBorders>
-            <w:shd w:val="clear" w:color="auto" w:fill="auto"/>
             <w:noWrap/>
             <w:vAlign w:val="center"/>
           </w:tcPr>
@@ -13350,7 +13174,6 @@
               <w:bottom w:val="single" w:sz="4" w:space="0" w:color="auto"/>
               <w:right w:val="nil"/>
             </w:tcBorders>
-            <w:shd w:val="clear" w:color="auto" w:fill="auto"/>
             <w:noWrap/>
             <w:vAlign w:val="center"/>
           </w:tcPr>
@@ -13383,7 +13206,6 @@
               <w:left w:val="nil"/>
               <w:bottom w:val="single" w:sz="4" w:space="0" w:color="auto"/>
             </w:tcBorders>
-            <w:shd w:val="clear" w:color="auto" w:fill="auto"/>
             <w:vAlign w:val="center"/>
           </w:tcPr>
           <w:p>
@@ -13423,7 +13245,6 @@
               <w:left w:val="nil"/>
               <w:bottom w:val="single" w:sz="4" w:space="0" w:color="auto"/>
             </w:tcBorders>
-            <w:shd w:val="clear" w:color="auto" w:fill="auto"/>
             <w:noWrap/>
             <w:vAlign w:val="center"/>
           </w:tcPr>
@@ -13464,7 +13285,6 @@
               <w:left w:val="nil"/>
               <w:bottom w:val="single" w:sz="4" w:space="0" w:color="auto"/>
             </w:tcBorders>
-            <w:shd w:val="clear" w:color="auto" w:fill="auto"/>
             <w:noWrap/>
             <w:vAlign w:val="center"/>
           </w:tcPr>
@@ -13731,7 +13551,6 @@
               <w:bottom w:val="single" w:sz="4" w:space="0" w:color="auto"/>
               <w:right w:val="nil"/>
             </w:tcBorders>
-            <w:shd w:val="clear" w:color="auto" w:fill="auto"/>
             <w:noWrap/>
             <w:vAlign w:val="center"/>
             <w:hideMark/>
@@ -13768,7 +13587,6 @@
               <w:left w:val="nil"/>
               <w:bottom w:val="single" w:sz="4" w:space="0" w:color="auto"/>
             </w:tcBorders>
-            <w:shd w:val="clear" w:color="auto" w:fill="auto"/>
             <w:vAlign w:val="center"/>
             <w:hideMark/>
           </w:tcPr>
@@ -13811,7 +13629,6 @@
               <w:left w:val="nil"/>
               <w:bottom w:val="single" w:sz="4" w:space="0" w:color="auto"/>
             </w:tcBorders>
-            <w:shd w:val="clear" w:color="auto" w:fill="auto"/>
             <w:noWrap/>
             <w:vAlign w:val="center"/>
             <w:hideMark/>
@@ -13856,7 +13673,6 @@
               <w:left w:val="nil"/>
               <w:bottom w:val="single" w:sz="4" w:space="0" w:color="auto"/>
             </w:tcBorders>
-            <w:shd w:val="clear" w:color="auto" w:fill="auto"/>
             <w:noWrap/>
             <w:vAlign w:val="center"/>
             <w:hideMark/>
@@ -13907,7 +13723,6 @@
               <w:bottom w:val="single" w:sz="4" w:space="0" w:color="auto"/>
               <w:right w:val="nil"/>
             </w:tcBorders>
-            <w:shd w:val="clear" w:color="auto" w:fill="auto"/>
             <w:noWrap/>
             <w:vAlign w:val="center"/>
             <w:hideMark/>
@@ -13944,7 +13759,6 @@
               <w:left w:val="nil"/>
               <w:bottom w:val="single" w:sz="4" w:space="0" w:color="auto"/>
             </w:tcBorders>
-            <w:shd w:val="clear" w:color="auto" w:fill="auto"/>
             <w:vAlign w:val="center"/>
             <w:hideMark/>
           </w:tcPr>
@@ -13988,7 +13802,6 @@
               <w:left w:val="nil"/>
               <w:bottom w:val="single" w:sz="4" w:space="0" w:color="auto"/>
             </w:tcBorders>
-            <w:shd w:val="clear" w:color="auto" w:fill="auto"/>
             <w:noWrap/>
             <w:vAlign w:val="center"/>
             <w:hideMark/>
@@ -14033,7 +13846,6 @@
               <w:left w:val="nil"/>
               <w:bottom w:val="single" w:sz="4" w:space="0" w:color="auto"/>
             </w:tcBorders>
-            <w:shd w:val="clear" w:color="auto" w:fill="auto"/>
             <w:noWrap/>
             <w:vAlign w:val="center"/>
             <w:hideMark/>
@@ -14084,7 +13896,6 @@
               <w:bottom w:val="single" w:sz="4" w:space="0" w:color="auto"/>
               <w:right w:val="nil"/>
             </w:tcBorders>
-            <w:shd w:val="clear" w:color="auto" w:fill="auto"/>
             <w:noWrap/>
             <w:vAlign w:val="center"/>
             <w:hideMark/>
@@ -14121,7 +13932,6 @@
               <w:left w:val="nil"/>
               <w:bottom w:val="single" w:sz="4" w:space="0" w:color="auto"/>
             </w:tcBorders>
-            <w:shd w:val="clear" w:color="auto" w:fill="auto"/>
             <w:vAlign w:val="center"/>
             <w:hideMark/>
           </w:tcPr>
@@ -14165,7 +13975,6 @@
               <w:left w:val="nil"/>
               <w:bottom w:val="single" w:sz="4" w:space="0" w:color="auto"/>
             </w:tcBorders>
-            <w:shd w:val="clear" w:color="auto" w:fill="auto"/>
             <w:vAlign w:val="center"/>
             <w:hideMark/>
           </w:tcPr>
@@ -14207,7 +14016,6 @@
               <w:left w:val="nil"/>
               <w:bottom w:val="single" w:sz="4" w:space="0" w:color="auto"/>
             </w:tcBorders>
-            <w:shd w:val="clear" w:color="auto" w:fill="auto"/>
             <w:noWrap/>
             <w:vAlign w:val="center"/>
             <w:hideMark/>
@@ -14258,7 +14066,6 @@
               <w:bottom w:val="single" w:sz="4" w:space="0" w:color="auto"/>
               <w:right w:val="nil"/>
             </w:tcBorders>
-            <w:shd w:val="clear" w:color="auto" w:fill="auto"/>
             <w:noWrap/>
             <w:vAlign w:val="center"/>
             <w:hideMark/>
@@ -14295,7 +14102,6 @@
               <w:left w:val="nil"/>
               <w:bottom w:val="single" w:sz="4" w:space="0" w:color="auto"/>
             </w:tcBorders>
-            <w:shd w:val="clear" w:color="auto" w:fill="auto"/>
             <w:vAlign w:val="center"/>
             <w:hideMark/>
           </w:tcPr>
@@ -14339,7 +14145,6 @@
               <w:left w:val="nil"/>
               <w:bottom w:val="single" w:sz="4" w:space="0" w:color="auto"/>
             </w:tcBorders>
-            <w:shd w:val="clear" w:color="auto" w:fill="auto"/>
             <w:noWrap/>
             <w:vAlign w:val="center"/>
           </w:tcPr>
@@ -14383,7 +14188,6 @@
               <w:left w:val="nil"/>
               <w:bottom w:val="single" w:sz="4" w:space="0" w:color="auto"/>
             </w:tcBorders>
-            <w:shd w:val="clear" w:color="auto" w:fill="auto"/>
             <w:noWrap/>
             <w:vAlign w:val="center"/>
             <w:hideMark/>
@@ -14434,7 +14238,6 @@
               <w:bottom w:val="single" w:sz="4" w:space="0" w:color="auto"/>
               <w:right w:val="nil"/>
             </w:tcBorders>
-            <w:shd w:val="clear" w:color="auto" w:fill="auto"/>
             <w:noWrap/>
             <w:vAlign w:val="center"/>
           </w:tcPr>
@@ -14470,7 +14273,6 @@
               <w:left w:val="nil"/>
               <w:bottom w:val="single" w:sz="4" w:space="0" w:color="auto"/>
             </w:tcBorders>
-            <w:shd w:val="clear" w:color="auto" w:fill="auto"/>
             <w:vAlign w:val="center"/>
           </w:tcPr>
           <w:p>
@@ -14512,7 +14314,6 @@
               <w:left w:val="nil"/>
               <w:bottom w:val="single" w:sz="4" w:space="0" w:color="auto"/>
             </w:tcBorders>
-            <w:shd w:val="clear" w:color="auto" w:fill="auto"/>
             <w:noWrap/>
             <w:vAlign w:val="center"/>
           </w:tcPr>
@@ -14555,7 +14356,6 @@
               <w:left w:val="nil"/>
               <w:bottom w:val="single" w:sz="4" w:space="0" w:color="auto"/>
             </w:tcBorders>
-            <w:shd w:val="clear" w:color="auto" w:fill="auto"/>
             <w:noWrap/>
             <w:vAlign w:val="center"/>
           </w:tcPr>
@@ -14604,7 +14404,6 @@
               <w:bottom w:val="single" w:sz="4" w:space="0" w:color="auto"/>
               <w:right w:val="nil"/>
             </w:tcBorders>
-            <w:shd w:val="clear" w:color="auto" w:fill="auto"/>
             <w:noWrap/>
             <w:vAlign w:val="center"/>
           </w:tcPr>
@@ -14637,7 +14436,6 @@
               <w:left w:val="nil"/>
               <w:bottom w:val="single" w:sz="4" w:space="0" w:color="auto"/>
             </w:tcBorders>
-            <w:shd w:val="clear" w:color="auto" w:fill="auto"/>
             <w:vAlign w:val="center"/>
           </w:tcPr>
           <w:p>
@@ -14679,7 +14477,6 @@
               <w:left w:val="nil"/>
               <w:bottom w:val="single" w:sz="4" w:space="0" w:color="auto"/>
             </w:tcBorders>
-            <w:shd w:val="clear" w:color="auto" w:fill="auto"/>
             <w:noWrap/>
             <w:vAlign w:val="center"/>
           </w:tcPr>
@@ -14722,7 +14519,6 @@
               <w:left w:val="nil"/>
               <w:bottom w:val="single" w:sz="4" w:space="0" w:color="auto"/>
             </w:tcBorders>
-            <w:shd w:val="clear" w:color="auto" w:fill="auto"/>
             <w:noWrap/>
             <w:vAlign w:val="center"/>
           </w:tcPr>
@@ -14771,7 +14567,6 @@
               <w:bottom w:val="single" w:sz="4" w:space="0" w:color="auto"/>
               <w:right w:val="nil"/>
             </w:tcBorders>
-            <w:shd w:val="clear" w:color="auto" w:fill="auto"/>
             <w:noWrap/>
             <w:vAlign w:val="center"/>
           </w:tcPr>
@@ -14804,7 +14599,6 @@
               <w:left w:val="nil"/>
               <w:bottom w:val="single" w:sz="4" w:space="0" w:color="auto"/>
             </w:tcBorders>
-            <w:shd w:val="clear" w:color="auto" w:fill="auto"/>
             <w:vAlign w:val="center"/>
           </w:tcPr>
           <w:p>
@@ -14846,7 +14640,6 @@
               <w:left w:val="nil"/>
               <w:bottom w:val="single" w:sz="4" w:space="0" w:color="auto"/>
             </w:tcBorders>
-            <w:shd w:val="clear" w:color="auto" w:fill="auto"/>
             <w:noWrap/>
             <w:vAlign w:val="center"/>
           </w:tcPr>
@@ -14889,7 +14682,6 @@
               <w:left w:val="nil"/>
               <w:bottom w:val="single" w:sz="4" w:space="0" w:color="auto"/>
             </w:tcBorders>
-            <w:shd w:val="clear" w:color="auto" w:fill="auto"/>
             <w:noWrap/>
             <w:vAlign w:val="center"/>
           </w:tcPr>
@@ -14938,7 +14730,6 @@
               <w:bottom w:val="single" w:sz="4" w:space="0" w:color="auto"/>
               <w:right w:val="nil"/>
             </w:tcBorders>
-            <w:shd w:val="clear" w:color="auto" w:fill="auto"/>
             <w:noWrap/>
             <w:vAlign w:val="center"/>
           </w:tcPr>
@@ -14971,7 +14762,6 @@
               <w:left w:val="nil"/>
               <w:bottom w:val="single" w:sz="4" w:space="0" w:color="auto"/>
             </w:tcBorders>
-            <w:shd w:val="clear" w:color="auto" w:fill="auto"/>
             <w:vAlign w:val="center"/>
           </w:tcPr>
           <w:p>
@@ -15013,7 +14803,6 @@
               <w:left w:val="nil"/>
               <w:bottom w:val="single" w:sz="4" w:space="0" w:color="auto"/>
             </w:tcBorders>
-            <w:shd w:val="clear" w:color="auto" w:fill="auto"/>
             <w:noWrap/>
             <w:vAlign w:val="center"/>
           </w:tcPr>
@@ -15056,7 +14845,6 @@
               <w:left w:val="nil"/>
               <w:bottom w:val="single" w:sz="4" w:space="0" w:color="auto"/>
             </w:tcBorders>
-            <w:shd w:val="clear" w:color="auto" w:fill="auto"/>
             <w:noWrap/>
             <w:vAlign w:val="center"/>
           </w:tcPr>
@@ -15105,7 +14893,6 @@
               <w:bottom w:val="single" w:sz="4" w:space="0" w:color="auto"/>
               <w:right w:val="nil"/>
             </w:tcBorders>
-            <w:shd w:val="clear" w:color="auto" w:fill="auto"/>
             <w:noWrap/>
             <w:vAlign w:val="center"/>
           </w:tcPr>
@@ -15138,7 +14925,6 @@
               <w:left w:val="nil"/>
               <w:bottom w:val="single" w:sz="4" w:space="0" w:color="auto"/>
             </w:tcBorders>
-            <w:shd w:val="clear" w:color="auto" w:fill="auto"/>
             <w:vAlign w:val="center"/>
           </w:tcPr>
           <w:p>
@@ -15180,7 +14966,6 @@
               <w:left w:val="nil"/>
               <w:bottom w:val="single" w:sz="4" w:space="0" w:color="auto"/>
             </w:tcBorders>
-            <w:shd w:val="clear" w:color="auto" w:fill="auto"/>
             <w:noWrap/>
             <w:vAlign w:val="center"/>
           </w:tcPr>
@@ -15223,7 +15008,6 @@
               <w:left w:val="nil"/>
               <w:bottom w:val="single" w:sz="4" w:space="0" w:color="auto"/>
             </w:tcBorders>
-            <w:shd w:val="clear" w:color="auto" w:fill="auto"/>
             <w:noWrap/>
             <w:vAlign w:val="center"/>
           </w:tcPr>
@@ -15272,7 +15056,6 @@
               <w:bottom w:val="single" w:sz="4" w:space="0" w:color="auto"/>
               <w:right w:val="nil"/>
             </w:tcBorders>
-            <w:shd w:val="clear" w:color="auto" w:fill="auto"/>
             <w:noWrap/>
             <w:vAlign w:val="center"/>
           </w:tcPr>
@@ -15305,7 +15088,6 @@
               <w:left w:val="nil"/>
               <w:bottom w:val="single" w:sz="4" w:space="0" w:color="auto"/>
             </w:tcBorders>
-            <w:shd w:val="clear" w:color="auto" w:fill="auto"/>
             <w:vAlign w:val="center"/>
           </w:tcPr>
           <w:p>
@@ -15347,7 +15129,6 @@
               <w:left w:val="nil"/>
               <w:bottom w:val="single" w:sz="4" w:space="0" w:color="auto"/>
             </w:tcBorders>
-            <w:shd w:val="clear" w:color="auto" w:fill="auto"/>
             <w:noWrap/>
             <w:vAlign w:val="center"/>
           </w:tcPr>
@@ -15390,7 +15171,6 @@
               <w:left w:val="nil"/>
               <w:bottom w:val="single" w:sz="4" w:space="0" w:color="auto"/>
             </w:tcBorders>
-            <w:shd w:val="clear" w:color="auto" w:fill="auto"/>
             <w:noWrap/>
             <w:vAlign w:val="center"/>
           </w:tcPr>
@@ -15724,7 +15504,6 @@
               <w:bottom w:val="single" w:sz="4" w:space="0" w:color="auto"/>
               <w:right w:val="nil"/>
             </w:tcBorders>
-            <w:shd w:val="clear" w:color="auto" w:fill="auto"/>
             <w:noWrap/>
             <w:vAlign w:val="center"/>
             <w:hideMark/>
@@ -15761,7 +15540,6 @@
               <w:left w:val="nil"/>
               <w:bottom w:val="single" w:sz="4" w:space="0" w:color="auto"/>
             </w:tcBorders>
-            <w:shd w:val="clear" w:color="auto" w:fill="auto"/>
             <w:vAlign w:val="center"/>
             <w:hideMark/>
           </w:tcPr>
@@ -15802,7 +15580,6 @@
               <w:left w:val="nil"/>
               <w:bottom w:val="single" w:sz="4" w:space="0" w:color="auto"/>
             </w:tcBorders>
-            <w:shd w:val="clear" w:color="auto" w:fill="auto"/>
             <w:noWrap/>
             <w:vAlign w:val="center"/>
             <w:hideMark/>
@@ -15845,7 +15622,6 @@
               <w:left w:val="nil"/>
               <w:bottom w:val="single" w:sz="4" w:space="0" w:color="auto"/>
             </w:tcBorders>
-            <w:shd w:val="clear" w:color="auto" w:fill="auto"/>
             <w:noWrap/>
             <w:vAlign w:val="center"/>
             <w:hideMark/>
@@ -15894,7 +15670,6 @@
               <w:bottom w:val="single" w:sz="4" w:space="0" w:color="auto"/>
               <w:right w:val="nil"/>
             </w:tcBorders>
-            <w:shd w:val="clear" w:color="auto" w:fill="auto"/>
             <w:noWrap/>
             <w:vAlign w:val="center"/>
             <w:hideMark/>
@@ -15931,7 +15706,6 @@
               <w:left w:val="nil"/>
               <w:bottom w:val="single" w:sz="4" w:space="0" w:color="auto"/>
             </w:tcBorders>
-            <w:shd w:val="clear" w:color="auto" w:fill="auto"/>
             <w:vAlign w:val="center"/>
             <w:hideMark/>
           </w:tcPr>
@@ -15973,7 +15747,6 @@
               <w:left w:val="nil"/>
               <w:bottom w:val="single" w:sz="4" w:space="0" w:color="auto"/>
             </w:tcBorders>
-            <w:shd w:val="clear" w:color="auto" w:fill="auto"/>
             <w:noWrap/>
             <w:vAlign w:val="center"/>
             <w:hideMark/>
@@ -16016,7 +15789,6 @@
               <w:left w:val="nil"/>
               <w:bottom w:val="single" w:sz="4" w:space="0" w:color="auto"/>
             </w:tcBorders>
-            <w:shd w:val="clear" w:color="auto" w:fill="auto"/>
             <w:noWrap/>
             <w:vAlign w:val="center"/>
             <w:hideMark/>
@@ -16065,7 +15837,6 @@
               <w:bottom w:val="single" w:sz="4" w:space="0" w:color="auto"/>
               <w:right w:val="nil"/>
             </w:tcBorders>
-            <w:shd w:val="clear" w:color="auto" w:fill="auto"/>
             <w:noWrap/>
             <w:vAlign w:val="center"/>
             <w:hideMark/>
@@ -16102,7 +15873,6 @@
               <w:left w:val="nil"/>
               <w:bottom w:val="single" w:sz="4" w:space="0" w:color="auto"/>
             </w:tcBorders>
-            <w:shd w:val="clear" w:color="auto" w:fill="auto"/>
             <w:vAlign w:val="center"/>
             <w:hideMark/>
           </w:tcPr>
@@ -16144,7 +15914,6 @@
               <w:left w:val="nil"/>
               <w:bottom w:val="single" w:sz="4" w:space="0" w:color="auto"/>
             </w:tcBorders>
-            <w:shd w:val="clear" w:color="auto" w:fill="auto"/>
             <w:vAlign w:val="center"/>
             <w:hideMark/>
           </w:tcPr>
@@ -16184,7 +15953,6 @@
               <w:left w:val="nil"/>
               <w:bottom w:val="single" w:sz="4" w:space="0" w:color="auto"/>
             </w:tcBorders>
-            <w:shd w:val="clear" w:color="auto" w:fill="auto"/>
             <w:noWrap/>
             <w:vAlign w:val="center"/>
             <w:hideMark/>
@@ -16233,7 +16001,6 @@
               <w:bottom w:val="single" w:sz="4" w:space="0" w:color="auto"/>
               <w:right w:val="nil"/>
             </w:tcBorders>
-            <w:shd w:val="clear" w:color="auto" w:fill="auto"/>
             <w:noWrap/>
             <w:vAlign w:val="center"/>
             <w:hideMark/>
@@ -16270,7 +16037,6 @@
               <w:left w:val="nil"/>
               <w:bottom w:val="single" w:sz="4" w:space="0" w:color="auto"/>
             </w:tcBorders>
-            <w:shd w:val="clear" w:color="auto" w:fill="auto"/>
             <w:vAlign w:val="center"/>
             <w:hideMark/>
           </w:tcPr>
@@ -16312,7 +16078,6 @@
               <w:left w:val="nil"/>
               <w:bottom w:val="single" w:sz="4" w:space="0" w:color="auto"/>
             </w:tcBorders>
-            <w:shd w:val="clear" w:color="auto" w:fill="auto"/>
             <w:noWrap/>
             <w:vAlign w:val="center"/>
           </w:tcPr>
@@ -16354,7 +16119,6 @@
               <w:left w:val="nil"/>
               <w:bottom w:val="single" w:sz="4" w:space="0" w:color="auto"/>
             </w:tcBorders>
-            <w:shd w:val="clear" w:color="auto" w:fill="auto"/>
             <w:noWrap/>
             <w:vAlign w:val="center"/>
             <w:hideMark/>
@@ -16403,7 +16167,6 @@
               <w:bottom w:val="single" w:sz="4" w:space="0" w:color="auto"/>
               <w:right w:val="nil"/>
             </w:tcBorders>
-            <w:shd w:val="clear" w:color="auto" w:fill="auto"/>
             <w:noWrap/>
             <w:vAlign w:val="center"/>
           </w:tcPr>
@@ -16439,7 +16202,6 @@
               <w:left w:val="nil"/>
               <w:bottom w:val="single" w:sz="4" w:space="0" w:color="auto"/>
             </w:tcBorders>
-            <w:shd w:val="clear" w:color="auto" w:fill="auto"/>
             <w:vAlign w:val="center"/>
           </w:tcPr>
           <w:p>
@@ -16479,7 +16241,6 @@
               <w:left w:val="nil"/>
               <w:bottom w:val="single" w:sz="4" w:space="0" w:color="auto"/>
             </w:tcBorders>
-            <w:shd w:val="clear" w:color="auto" w:fill="auto"/>
             <w:noWrap/>
             <w:vAlign w:val="center"/>
           </w:tcPr>
@@ -16520,7 +16281,6 @@
               <w:left w:val="nil"/>
               <w:bottom w:val="single" w:sz="4" w:space="0" w:color="auto"/>
             </w:tcBorders>
-            <w:shd w:val="clear" w:color="auto" w:fill="auto"/>
             <w:noWrap/>
             <w:vAlign w:val="center"/>
           </w:tcPr>
@@ -16567,7 +16327,6 @@
               <w:bottom w:val="single" w:sz="4" w:space="0" w:color="auto"/>
               <w:right w:val="nil"/>
             </w:tcBorders>
-            <w:shd w:val="clear" w:color="auto" w:fill="auto"/>
             <w:noWrap/>
             <w:vAlign w:val="center"/>
           </w:tcPr>
@@ -16600,7 +16359,6 @@
               <w:left w:val="nil"/>
               <w:bottom w:val="single" w:sz="4" w:space="0" w:color="auto"/>
             </w:tcBorders>
-            <w:shd w:val="clear" w:color="auto" w:fill="auto"/>
             <w:vAlign w:val="center"/>
           </w:tcPr>
           <w:p>
@@ -16640,7 +16398,6 @@
               <w:left w:val="nil"/>
               <w:bottom w:val="single" w:sz="4" w:space="0" w:color="auto"/>
             </w:tcBorders>
-            <w:shd w:val="clear" w:color="auto" w:fill="auto"/>
             <w:noWrap/>
             <w:vAlign w:val="center"/>
           </w:tcPr>
@@ -16681,7 +16438,6 @@
               <w:left w:val="nil"/>
               <w:bottom w:val="single" w:sz="4" w:space="0" w:color="auto"/>
             </w:tcBorders>
-            <w:shd w:val="clear" w:color="auto" w:fill="auto"/>
             <w:noWrap/>
             <w:vAlign w:val="center"/>
           </w:tcPr>
@@ -16728,7 +16484,6 @@
               <w:bottom w:val="single" w:sz="4" w:space="0" w:color="auto"/>
               <w:right w:val="nil"/>
             </w:tcBorders>
-            <w:shd w:val="clear" w:color="auto" w:fill="auto"/>
             <w:noWrap/>
             <w:vAlign w:val="center"/>
           </w:tcPr>
@@ -16761,7 +16516,6 @@
               <w:left w:val="nil"/>
               <w:bottom w:val="single" w:sz="4" w:space="0" w:color="auto"/>
             </w:tcBorders>
-            <w:shd w:val="clear" w:color="auto" w:fill="auto"/>
             <w:vAlign w:val="center"/>
           </w:tcPr>
           <w:p>
@@ -16801,7 +16555,6 @@
               <w:left w:val="nil"/>
               <w:bottom w:val="single" w:sz="4" w:space="0" w:color="auto"/>
             </w:tcBorders>
-            <w:shd w:val="clear" w:color="auto" w:fill="auto"/>
             <w:noWrap/>
             <w:vAlign w:val="center"/>
           </w:tcPr>
@@ -16842,7 +16595,6 @@
               <w:left w:val="nil"/>
               <w:bottom w:val="single" w:sz="4" w:space="0" w:color="auto"/>
             </w:tcBorders>
-            <w:shd w:val="clear" w:color="auto" w:fill="auto"/>
             <w:noWrap/>
             <w:vAlign w:val="center"/>
           </w:tcPr>
@@ -16889,7 +16641,6 @@
               <w:bottom w:val="single" w:sz="4" w:space="0" w:color="auto"/>
               <w:right w:val="nil"/>
             </w:tcBorders>
-            <w:shd w:val="clear" w:color="auto" w:fill="auto"/>
             <w:noWrap/>
             <w:vAlign w:val="center"/>
           </w:tcPr>
@@ -16922,7 +16673,6 @@
               <w:left w:val="nil"/>
               <w:bottom w:val="single" w:sz="4" w:space="0" w:color="auto"/>
             </w:tcBorders>
-            <w:shd w:val="clear" w:color="auto" w:fill="auto"/>
             <w:vAlign w:val="center"/>
           </w:tcPr>
           <w:p>
@@ -16962,7 +16712,6 @@
               <w:left w:val="nil"/>
               <w:bottom w:val="single" w:sz="4" w:space="0" w:color="auto"/>
             </w:tcBorders>
-            <w:shd w:val="clear" w:color="auto" w:fill="auto"/>
             <w:noWrap/>
             <w:vAlign w:val="center"/>
           </w:tcPr>
@@ -17003,7 +16752,6 @@
               <w:left w:val="nil"/>
               <w:bottom w:val="single" w:sz="4" w:space="0" w:color="auto"/>
             </w:tcBorders>
-            <w:shd w:val="clear" w:color="auto" w:fill="auto"/>
             <w:noWrap/>
             <w:vAlign w:val="center"/>
           </w:tcPr>
@@ -17050,7 +16798,6 @@
               <w:bottom w:val="single" w:sz="4" w:space="0" w:color="auto"/>
               <w:right w:val="nil"/>
             </w:tcBorders>
-            <w:shd w:val="clear" w:color="auto" w:fill="auto"/>
             <w:noWrap/>
             <w:vAlign w:val="center"/>
           </w:tcPr>
@@ -17083,7 +16830,6 @@
               <w:left w:val="nil"/>
               <w:bottom w:val="single" w:sz="4" w:space="0" w:color="auto"/>
             </w:tcBorders>
-            <w:shd w:val="clear" w:color="auto" w:fill="auto"/>
             <w:vAlign w:val="center"/>
           </w:tcPr>
           <w:p>
@@ -17123,7 +16869,6 @@
               <w:left w:val="nil"/>
               <w:bottom w:val="single" w:sz="4" w:space="0" w:color="auto"/>
             </w:tcBorders>
-            <w:shd w:val="clear" w:color="auto" w:fill="auto"/>
             <w:noWrap/>
             <w:vAlign w:val="center"/>
           </w:tcPr>
@@ -17164,7 +16909,6 @@
               <w:left w:val="nil"/>
               <w:bottom w:val="single" w:sz="4" w:space="0" w:color="auto"/>
             </w:tcBorders>
-            <w:shd w:val="clear" w:color="auto" w:fill="auto"/>
             <w:noWrap/>
             <w:vAlign w:val="center"/>
           </w:tcPr>
@@ -17211,7 +16955,6 @@
               <w:bottom w:val="single" w:sz="4" w:space="0" w:color="auto"/>
               <w:right w:val="nil"/>
             </w:tcBorders>
-            <w:shd w:val="clear" w:color="auto" w:fill="auto"/>
             <w:noWrap/>
             <w:vAlign w:val="center"/>
           </w:tcPr>
@@ -17244,7 +16987,6 @@
               <w:left w:val="nil"/>
               <w:bottom w:val="single" w:sz="4" w:space="0" w:color="auto"/>
             </w:tcBorders>
-            <w:shd w:val="clear" w:color="auto" w:fill="auto"/>
             <w:vAlign w:val="center"/>
           </w:tcPr>
           <w:p>
@@ -17284,7 +17026,6 @@
               <w:left w:val="nil"/>
               <w:bottom w:val="single" w:sz="4" w:space="0" w:color="auto"/>
             </w:tcBorders>
-            <w:shd w:val="clear" w:color="auto" w:fill="auto"/>
             <w:noWrap/>
             <w:vAlign w:val="center"/>
           </w:tcPr>
@@ -17325,7 +17066,6 @@
               <w:left w:val="nil"/>
               <w:bottom w:val="single" w:sz="4" w:space="0" w:color="auto"/>
             </w:tcBorders>
-            <w:shd w:val="clear" w:color="auto" w:fill="auto"/>
             <w:noWrap/>
             <w:vAlign w:val="center"/>
           </w:tcPr>
@@ -17576,7 +17316,6 @@
               <w:bottom w:val="single" w:sz="4" w:space="0" w:color="auto"/>
               <w:right w:val="nil"/>
             </w:tcBorders>
-            <w:shd w:val="clear" w:color="auto" w:fill="auto"/>
             <w:noWrap/>
             <w:vAlign w:val="center"/>
             <w:hideMark/>
@@ -17613,7 +17352,6 @@
               <w:left w:val="nil"/>
               <w:bottom w:val="single" w:sz="4" w:space="0" w:color="auto"/>
             </w:tcBorders>
-            <w:shd w:val="clear" w:color="auto" w:fill="auto"/>
             <w:vAlign w:val="center"/>
             <w:hideMark/>
           </w:tcPr>
@@ -17656,7 +17394,6 @@
               <w:left w:val="nil"/>
               <w:bottom w:val="single" w:sz="4" w:space="0" w:color="auto"/>
             </w:tcBorders>
-            <w:shd w:val="clear" w:color="auto" w:fill="auto"/>
             <w:noWrap/>
             <w:vAlign w:val="center"/>
             <w:hideMark/>
@@ -17701,7 +17438,6 @@
               <w:left w:val="nil"/>
               <w:bottom w:val="single" w:sz="4" w:space="0" w:color="auto"/>
             </w:tcBorders>
-            <w:shd w:val="clear" w:color="auto" w:fill="auto"/>
             <w:noWrap/>
             <w:vAlign w:val="center"/>
             <w:hideMark/>
@@ -17752,7 +17488,6 @@
               <w:bottom w:val="single" w:sz="4" w:space="0" w:color="auto"/>
               <w:right w:val="nil"/>
             </w:tcBorders>
-            <w:shd w:val="clear" w:color="auto" w:fill="auto"/>
             <w:noWrap/>
             <w:vAlign w:val="center"/>
             <w:hideMark/>
@@ -17789,7 +17524,6 @@
               <w:left w:val="nil"/>
               <w:bottom w:val="single" w:sz="4" w:space="0" w:color="auto"/>
             </w:tcBorders>
-            <w:shd w:val="clear" w:color="auto" w:fill="auto"/>
             <w:vAlign w:val="center"/>
             <w:hideMark/>
           </w:tcPr>
@@ -17833,7 +17567,6 @@
               <w:left w:val="nil"/>
               <w:bottom w:val="single" w:sz="4" w:space="0" w:color="auto"/>
             </w:tcBorders>
-            <w:shd w:val="clear" w:color="auto" w:fill="auto"/>
             <w:noWrap/>
             <w:vAlign w:val="center"/>
             <w:hideMark/>
@@ -17878,7 +17611,6 @@
               <w:left w:val="nil"/>
               <w:bottom w:val="single" w:sz="4" w:space="0" w:color="auto"/>
             </w:tcBorders>
-            <w:shd w:val="clear" w:color="auto" w:fill="auto"/>
             <w:noWrap/>
             <w:vAlign w:val="center"/>
             <w:hideMark/>
@@ -17929,7 +17661,6 @@
               <w:bottom w:val="single" w:sz="4" w:space="0" w:color="auto"/>
               <w:right w:val="nil"/>
             </w:tcBorders>
-            <w:shd w:val="clear" w:color="auto" w:fill="auto"/>
             <w:noWrap/>
             <w:vAlign w:val="center"/>
             <w:hideMark/>
@@ -17966,7 +17697,6 @@
               <w:left w:val="nil"/>
               <w:bottom w:val="single" w:sz="4" w:space="0" w:color="auto"/>
             </w:tcBorders>
-            <w:shd w:val="clear" w:color="auto" w:fill="auto"/>
             <w:vAlign w:val="center"/>
             <w:hideMark/>
           </w:tcPr>
@@ -18010,7 +17740,6 @@
               <w:left w:val="nil"/>
               <w:bottom w:val="single" w:sz="4" w:space="0" w:color="auto"/>
             </w:tcBorders>
-            <w:shd w:val="clear" w:color="auto" w:fill="auto"/>
             <w:vAlign w:val="center"/>
             <w:hideMark/>
           </w:tcPr>
@@ -18052,7 +17781,6 @@
               <w:left w:val="nil"/>
               <w:bottom w:val="single" w:sz="4" w:space="0" w:color="auto"/>
             </w:tcBorders>
-            <w:shd w:val="clear" w:color="auto" w:fill="auto"/>
             <w:noWrap/>
             <w:vAlign w:val="center"/>
             <w:hideMark/>
@@ -18103,7 +17831,6 @@
               <w:bottom w:val="single" w:sz="4" w:space="0" w:color="auto"/>
               <w:right w:val="nil"/>
             </w:tcBorders>
-            <w:shd w:val="clear" w:color="auto" w:fill="auto"/>
             <w:noWrap/>
             <w:vAlign w:val="center"/>
             <w:hideMark/>
@@ -18140,7 +17867,6 @@
               <w:left w:val="nil"/>
               <w:bottom w:val="single" w:sz="4" w:space="0" w:color="auto"/>
             </w:tcBorders>
-            <w:shd w:val="clear" w:color="auto" w:fill="auto"/>
             <w:vAlign w:val="center"/>
             <w:hideMark/>
           </w:tcPr>
@@ -18184,7 +17910,6 @@
               <w:left w:val="nil"/>
               <w:bottom w:val="single" w:sz="4" w:space="0" w:color="auto"/>
             </w:tcBorders>
-            <w:shd w:val="clear" w:color="auto" w:fill="auto"/>
             <w:noWrap/>
             <w:vAlign w:val="center"/>
           </w:tcPr>
@@ -18228,7 +17953,6 @@
               <w:left w:val="nil"/>
               <w:bottom w:val="single" w:sz="4" w:space="0" w:color="auto"/>
             </w:tcBorders>
-            <w:shd w:val="clear" w:color="auto" w:fill="auto"/>
             <w:noWrap/>
             <w:vAlign w:val="center"/>
             <w:hideMark/>
@@ -18279,7 +18003,6 @@
               <w:bottom w:val="single" w:sz="4" w:space="0" w:color="auto"/>
               <w:right w:val="nil"/>
             </w:tcBorders>
-            <w:shd w:val="clear" w:color="auto" w:fill="auto"/>
             <w:noWrap/>
             <w:vAlign w:val="center"/>
           </w:tcPr>
@@ -18315,7 +18038,6 @@
               <w:left w:val="nil"/>
               <w:bottom w:val="single" w:sz="4" w:space="0" w:color="auto"/>
             </w:tcBorders>
-            <w:shd w:val="clear" w:color="auto" w:fill="auto"/>
             <w:vAlign w:val="center"/>
           </w:tcPr>
           <w:p>
@@ -18357,7 +18079,6 @@
               <w:left w:val="nil"/>
               <w:bottom w:val="single" w:sz="4" w:space="0" w:color="auto"/>
             </w:tcBorders>
-            <w:shd w:val="clear" w:color="auto" w:fill="auto"/>
             <w:noWrap/>
             <w:vAlign w:val="center"/>
           </w:tcPr>
@@ -18400,7 +18121,6 @@
               <w:left w:val="nil"/>
               <w:bottom w:val="single" w:sz="4" w:space="0" w:color="auto"/>
             </w:tcBorders>
-            <w:shd w:val="clear" w:color="auto" w:fill="auto"/>
             <w:noWrap/>
             <w:vAlign w:val="center"/>
           </w:tcPr>
@@ -18449,7 +18169,6 @@
               <w:bottom w:val="single" w:sz="4" w:space="0" w:color="auto"/>
               <w:right w:val="nil"/>
             </w:tcBorders>
-            <w:shd w:val="clear" w:color="auto" w:fill="auto"/>
             <w:noWrap/>
             <w:vAlign w:val="center"/>
           </w:tcPr>
@@ -18482,7 +18201,6 @@
               <w:left w:val="nil"/>
               <w:bottom w:val="single" w:sz="4" w:space="0" w:color="auto"/>
             </w:tcBorders>
-            <w:shd w:val="clear" w:color="auto" w:fill="auto"/>
             <w:vAlign w:val="center"/>
           </w:tcPr>
           <w:p>
@@ -18524,7 +18242,6 @@
               <w:left w:val="nil"/>
               <w:bottom w:val="single" w:sz="4" w:space="0" w:color="auto"/>
             </w:tcBorders>
-            <w:shd w:val="clear" w:color="auto" w:fill="auto"/>
             <w:noWrap/>
             <w:vAlign w:val="center"/>
           </w:tcPr>
@@ -18567,7 +18284,6 @@
               <w:left w:val="nil"/>
               <w:bottom w:val="single" w:sz="4" w:space="0" w:color="auto"/>
             </w:tcBorders>
-            <w:shd w:val="clear" w:color="auto" w:fill="auto"/>
             <w:noWrap/>
             <w:vAlign w:val="center"/>
           </w:tcPr>
@@ -18616,7 +18332,6 @@
               <w:bottom w:val="single" w:sz="4" w:space="0" w:color="auto"/>
               <w:right w:val="nil"/>
             </w:tcBorders>
-            <w:shd w:val="clear" w:color="auto" w:fill="auto"/>
             <w:noWrap/>
             <w:vAlign w:val="center"/>
           </w:tcPr>
@@ -18649,7 +18364,6 @@
               <w:left w:val="nil"/>
               <w:bottom w:val="single" w:sz="4" w:space="0" w:color="auto"/>
             </w:tcBorders>
-            <w:shd w:val="clear" w:color="auto" w:fill="auto"/>
             <w:vAlign w:val="center"/>
           </w:tcPr>
           <w:p>
@@ -18691,7 +18405,6 @@
               <w:left w:val="nil"/>
               <w:bottom w:val="single" w:sz="4" w:space="0" w:color="auto"/>
             </w:tcBorders>
-            <w:shd w:val="clear" w:color="auto" w:fill="auto"/>
             <w:noWrap/>
             <w:vAlign w:val="center"/>
           </w:tcPr>
@@ -18734,7 +18447,6 @@
               <w:left w:val="nil"/>
               <w:bottom w:val="single" w:sz="4" w:space="0" w:color="auto"/>
             </w:tcBorders>
-            <w:shd w:val="clear" w:color="auto" w:fill="auto"/>
             <w:noWrap/>
             <w:vAlign w:val="center"/>
           </w:tcPr>
@@ -18783,7 +18495,6 @@
               <w:bottom w:val="single" w:sz="4" w:space="0" w:color="auto"/>
               <w:right w:val="nil"/>
             </w:tcBorders>
-            <w:shd w:val="clear" w:color="auto" w:fill="auto"/>
             <w:noWrap/>
             <w:vAlign w:val="center"/>
           </w:tcPr>
@@ -18816,7 +18527,6 @@
               <w:left w:val="nil"/>
               <w:bottom w:val="single" w:sz="4" w:space="0" w:color="auto"/>
             </w:tcBorders>
-            <w:shd w:val="clear" w:color="auto" w:fill="auto"/>
             <w:vAlign w:val="center"/>
           </w:tcPr>
           <w:p>
@@ -18858,7 +18568,6 @@
               <w:left w:val="nil"/>
               <w:bottom w:val="single" w:sz="4" w:space="0" w:color="auto"/>
             </w:tcBorders>
-            <w:shd w:val="clear" w:color="auto" w:fill="auto"/>
             <w:noWrap/>
             <w:vAlign w:val="center"/>
           </w:tcPr>
@@ -18901,7 +18610,6 @@
               <w:left w:val="nil"/>
               <w:bottom w:val="single" w:sz="4" w:space="0" w:color="auto"/>
             </w:tcBorders>
-            <w:shd w:val="clear" w:color="auto" w:fill="auto"/>
             <w:noWrap/>
             <w:vAlign w:val="center"/>
           </w:tcPr>
@@ -18950,7 +18658,6 @@
               <w:bottom w:val="single" w:sz="4" w:space="0" w:color="auto"/>
               <w:right w:val="nil"/>
             </w:tcBorders>
-            <w:shd w:val="clear" w:color="auto" w:fill="auto"/>
             <w:noWrap/>
             <w:vAlign w:val="center"/>
           </w:tcPr>
@@ -18983,7 +18690,6 @@
               <w:left w:val="nil"/>
               <w:bottom w:val="single" w:sz="4" w:space="0" w:color="auto"/>
             </w:tcBorders>
-            <w:shd w:val="clear" w:color="auto" w:fill="auto"/>
             <w:vAlign w:val="center"/>
           </w:tcPr>
           <w:p>
@@ -19025,7 +18731,6 @@
               <w:left w:val="nil"/>
               <w:bottom w:val="single" w:sz="4" w:space="0" w:color="auto"/>
             </w:tcBorders>
-            <w:shd w:val="clear" w:color="auto" w:fill="auto"/>
             <w:noWrap/>
             <w:vAlign w:val="center"/>
           </w:tcPr>
@@ -19068,7 +18773,6 @@
               <w:left w:val="nil"/>
               <w:bottom w:val="single" w:sz="4" w:space="0" w:color="auto"/>
             </w:tcBorders>
-            <w:shd w:val="clear" w:color="auto" w:fill="auto"/>
             <w:noWrap/>
             <w:vAlign w:val="center"/>
           </w:tcPr>
@@ -19117,7 +18821,6 @@
               <w:bottom w:val="single" w:sz="4" w:space="0" w:color="auto"/>
               <w:right w:val="nil"/>
             </w:tcBorders>
-            <w:shd w:val="clear" w:color="auto" w:fill="auto"/>
             <w:noWrap/>
             <w:vAlign w:val="center"/>
           </w:tcPr>
@@ -19150,7 +18853,6 @@
               <w:left w:val="nil"/>
               <w:bottom w:val="single" w:sz="4" w:space="0" w:color="auto"/>
             </w:tcBorders>
-            <w:shd w:val="clear" w:color="auto" w:fill="auto"/>
             <w:vAlign w:val="center"/>
           </w:tcPr>
           <w:p>
@@ -19192,7 +18894,6 @@
               <w:left w:val="nil"/>
               <w:bottom w:val="single" w:sz="4" w:space="0" w:color="auto"/>
             </w:tcBorders>
-            <w:shd w:val="clear" w:color="auto" w:fill="auto"/>
             <w:noWrap/>
             <w:vAlign w:val="center"/>
           </w:tcPr>
@@ -19235,7 +18936,6 @@
               <w:left w:val="nil"/>
               <w:bottom w:val="single" w:sz="4" w:space="0" w:color="auto"/>
             </w:tcBorders>
-            <w:shd w:val="clear" w:color="auto" w:fill="auto"/>
             <w:noWrap/>
             <w:vAlign w:val="center"/>
           </w:tcPr>
@@ -19490,7 +19190,6 @@
               <w:bottom w:val="single" w:sz="4" w:space="0" w:color="auto"/>
               <w:right w:val="nil"/>
             </w:tcBorders>
-            <w:shd w:val="clear" w:color="auto" w:fill="auto"/>
             <w:noWrap/>
             <w:vAlign w:val="center"/>
             <w:hideMark/>
@@ -19525,7 +19224,6 @@
               <w:left w:val="nil"/>
               <w:bottom w:val="single" w:sz="4" w:space="0" w:color="auto"/>
             </w:tcBorders>
-            <w:shd w:val="clear" w:color="auto" w:fill="auto"/>
             <w:vAlign w:val="center"/>
           </w:tcPr>
           <w:p>
@@ -19573,7 +19271,6 @@
               <w:left w:val="nil"/>
               <w:bottom w:val="single" w:sz="4" w:space="0" w:color="auto"/>
             </w:tcBorders>
-            <w:shd w:val="clear" w:color="auto" w:fill="auto"/>
             <w:noWrap/>
             <w:vAlign w:val="center"/>
           </w:tcPr>
@@ -19632,7 +19329,6 @@
               <w:bottom w:val="single" w:sz="4" w:space="0" w:color="auto"/>
               <w:right w:val="nil"/>
             </w:tcBorders>
-            <w:shd w:val="clear" w:color="auto" w:fill="auto"/>
             <w:noWrap/>
             <w:vAlign w:val="center"/>
             <w:hideMark/>
@@ -19668,7 +19364,6 @@
               <w:left w:val="nil"/>
               <w:bottom w:val="single" w:sz="4" w:space="0" w:color="auto"/>
             </w:tcBorders>
-            <w:shd w:val="clear" w:color="auto" w:fill="auto"/>
             <w:vAlign w:val="center"/>
           </w:tcPr>
           <w:p>
@@ -19716,7 +19411,6 @@
               <w:left w:val="nil"/>
               <w:bottom w:val="single" w:sz="4" w:space="0" w:color="auto"/>
             </w:tcBorders>
-            <w:shd w:val="clear" w:color="auto" w:fill="auto"/>
             <w:noWrap/>
             <w:vAlign w:val="center"/>
           </w:tcPr>
@@ -19978,7 +19672,6 @@
               <w:bottom w:val="single" w:sz="4" w:space="0" w:color="auto"/>
               <w:right w:val="nil"/>
             </w:tcBorders>
-            <w:shd w:val="clear" w:color="auto" w:fill="auto"/>
             <w:noWrap/>
             <w:vAlign w:val="center"/>
             <w:hideMark/>
@@ -20014,7 +19707,6 @@
               <w:left w:val="nil"/>
               <w:bottom w:val="single" w:sz="4" w:space="0" w:color="auto"/>
             </w:tcBorders>
-            <w:shd w:val="clear" w:color="auto" w:fill="auto"/>
             <w:vAlign w:val="center"/>
           </w:tcPr>
           <w:p>
@@ -20087,7 +19779,6 @@
               <w:left w:val="nil"/>
               <w:bottom w:val="single" w:sz="4" w:space="0" w:color="auto"/>
             </w:tcBorders>
-            <w:shd w:val="clear" w:color="auto" w:fill="auto"/>
             <w:noWrap/>
             <w:vAlign w:val="center"/>
           </w:tcPr>
@@ -20166,7 +19857,6 @@
               <w:bottom w:val="single" w:sz="4" w:space="0" w:color="auto"/>
               <w:right w:val="nil"/>
             </w:tcBorders>
-            <w:shd w:val="clear" w:color="auto" w:fill="auto"/>
             <w:noWrap/>
             <w:vAlign w:val="center"/>
             <w:hideMark/>
@@ -20201,7 +19891,6 @@
               <w:left w:val="nil"/>
               <w:bottom w:val="single" w:sz="4" w:space="0" w:color="auto"/>
             </w:tcBorders>
-            <w:shd w:val="clear" w:color="auto" w:fill="auto"/>
             <w:vAlign w:val="center"/>
           </w:tcPr>
           <w:p>
@@ -20274,7 +19963,6 @@
               <w:left w:val="nil"/>
               <w:bottom w:val="single" w:sz="4" w:space="0" w:color="auto"/>
             </w:tcBorders>
-            <w:shd w:val="clear" w:color="auto" w:fill="auto"/>
             <w:noWrap/>
             <w:vAlign w:val="center"/>
           </w:tcPr>
@@ -20353,7 +20041,6 @@
               <w:bottom w:val="single" w:sz="4" w:space="0" w:color="auto"/>
               <w:right w:val="nil"/>
             </w:tcBorders>
-            <w:shd w:val="clear" w:color="auto" w:fill="auto"/>
             <w:noWrap/>
             <w:vAlign w:val="center"/>
             <w:hideMark/>
@@ -20387,7 +20074,6 @@
               <w:left w:val="nil"/>
               <w:bottom w:val="single" w:sz="4" w:space="0" w:color="auto"/>
             </w:tcBorders>
-            <w:shd w:val="clear" w:color="auto" w:fill="auto"/>
             <w:vAlign w:val="center"/>
           </w:tcPr>
           <w:p>
@@ -20469,7 +20155,6 @@
               <w:left w:val="nil"/>
               <w:bottom w:val="single" w:sz="4" w:space="0" w:color="auto"/>
             </w:tcBorders>
-            <w:shd w:val="clear" w:color="auto" w:fill="auto"/>
             <w:noWrap/>
             <w:vAlign w:val="center"/>
           </w:tcPr>
@@ -20557,7 +20242,6 @@
               <w:bottom w:val="single" w:sz="4" w:space="0" w:color="auto"/>
               <w:right w:val="nil"/>
             </w:tcBorders>
-            <w:shd w:val="clear" w:color="auto" w:fill="auto"/>
             <w:noWrap/>
             <w:vAlign w:val="center"/>
             <w:hideMark/>
@@ -20592,7 +20276,6 @@
               <w:left w:val="nil"/>
               <w:bottom w:val="single" w:sz="4" w:space="0" w:color="auto"/>
             </w:tcBorders>
-            <w:shd w:val="clear" w:color="auto" w:fill="auto"/>
             <w:vAlign w:val="center"/>
           </w:tcPr>
           <w:p>
@@ -20665,7 +20348,6 @@
               <w:left w:val="nil"/>
               <w:bottom w:val="single" w:sz="4" w:space="0" w:color="auto"/>
             </w:tcBorders>
-            <w:shd w:val="clear" w:color="auto" w:fill="auto"/>
             <w:noWrap/>
             <w:vAlign w:val="center"/>
           </w:tcPr>
@@ -20744,7 +20426,6 @@
               <w:bottom w:val="single" w:sz="4" w:space="0" w:color="auto"/>
               <w:right w:val="nil"/>
             </w:tcBorders>
-            <w:shd w:val="clear" w:color="auto" w:fill="auto"/>
             <w:noWrap/>
             <w:vAlign w:val="center"/>
             <w:hideMark/>
@@ -20779,7 +20460,6 @@
               <w:left w:val="nil"/>
               <w:bottom w:val="single" w:sz="4" w:space="0" w:color="auto"/>
             </w:tcBorders>
-            <w:shd w:val="clear" w:color="auto" w:fill="auto"/>
             <w:vAlign w:val="center"/>
           </w:tcPr>
           <w:p>
@@ -20852,7 +20532,6 @@
               <w:left w:val="nil"/>
               <w:bottom w:val="single" w:sz="4" w:space="0" w:color="auto"/>
             </w:tcBorders>
-            <w:shd w:val="clear" w:color="auto" w:fill="auto"/>
             <w:noWrap/>
             <w:vAlign w:val="center"/>
           </w:tcPr>
@@ -20931,7 +20610,6 @@
               <w:bottom w:val="single" w:sz="4" w:space="0" w:color="auto"/>
               <w:right w:val="nil"/>
             </w:tcBorders>
-            <w:shd w:val="clear" w:color="auto" w:fill="auto"/>
             <w:noWrap/>
             <w:vAlign w:val="center"/>
             <w:hideMark/>
@@ -20966,7 +20644,6 @@
               <w:left w:val="nil"/>
               <w:bottom w:val="single" w:sz="4" w:space="0" w:color="auto"/>
             </w:tcBorders>
-            <w:shd w:val="clear" w:color="auto" w:fill="auto"/>
             <w:vAlign w:val="center"/>
           </w:tcPr>
           <w:p>
@@ -21037,7 +20714,6 @@
               <w:left w:val="nil"/>
               <w:bottom w:val="single" w:sz="4" w:space="0" w:color="auto"/>
             </w:tcBorders>
-            <w:shd w:val="clear" w:color="auto" w:fill="auto"/>
             <w:noWrap/>
             <w:vAlign w:val="center"/>
           </w:tcPr>
@@ -21114,7 +20790,6 @@
               <w:bottom w:val="single" w:sz="4" w:space="0" w:color="auto"/>
               <w:right w:val="nil"/>
             </w:tcBorders>
-            <w:shd w:val="clear" w:color="auto" w:fill="auto"/>
             <w:noWrap/>
             <w:vAlign w:val="center"/>
             <w:hideMark/>
@@ -21149,7 +20824,6 @@
               <w:left w:val="nil"/>
               <w:bottom w:val="single" w:sz="4" w:space="0" w:color="auto"/>
             </w:tcBorders>
-            <w:shd w:val="clear" w:color="auto" w:fill="auto"/>
             <w:vAlign w:val="center"/>
           </w:tcPr>
           <w:p>
@@ -21211,7 +20885,6 @@
               <w:left w:val="nil"/>
               <w:bottom w:val="single" w:sz="4" w:space="0" w:color="auto"/>
             </w:tcBorders>
-            <w:shd w:val="clear" w:color="auto" w:fill="auto"/>
             <w:noWrap/>
             <w:vAlign w:val="center"/>
           </w:tcPr>
@@ -21279,7 +20952,6 @@
               <w:bottom w:val="single" w:sz="4" w:space="0" w:color="auto"/>
               <w:right w:val="nil"/>
             </w:tcBorders>
-            <w:shd w:val="clear" w:color="auto" w:fill="auto"/>
             <w:noWrap/>
             <w:vAlign w:val="center"/>
             <w:hideMark/>
@@ -21314,7 +20986,6 @@
               <w:left w:val="nil"/>
               <w:bottom w:val="single" w:sz="4" w:space="0" w:color="auto"/>
             </w:tcBorders>
-            <w:shd w:val="clear" w:color="auto" w:fill="auto"/>
             <w:vAlign w:val="center"/>
           </w:tcPr>
           <w:p>
@@ -21365,7 +21036,6 @@
               <w:left w:val="nil"/>
               <w:bottom w:val="single" w:sz="4" w:space="0" w:color="auto"/>
             </w:tcBorders>
-            <w:shd w:val="clear" w:color="auto" w:fill="auto"/>
             <w:noWrap/>
             <w:vAlign w:val="center"/>
           </w:tcPr>
@@ -21422,7 +21092,6 @@
               <w:bottom w:val="single" w:sz="4" w:space="0" w:color="auto"/>
               <w:right w:val="nil"/>
             </w:tcBorders>
-            <w:shd w:val="clear" w:color="auto" w:fill="auto"/>
             <w:noWrap/>
             <w:vAlign w:val="center"/>
             <w:hideMark/>
@@ -21457,7 +21126,6 @@
               <w:left w:val="nil"/>
               <w:bottom w:val="single" w:sz="4" w:space="0" w:color="auto"/>
             </w:tcBorders>
-            <w:shd w:val="clear" w:color="auto" w:fill="auto"/>
             <w:vAlign w:val="center"/>
           </w:tcPr>
           <w:p>
@@ -21519,7 +21187,6 @@
               <w:left w:val="nil"/>
               <w:bottom w:val="single" w:sz="4" w:space="0" w:color="auto"/>
             </w:tcBorders>
-            <w:shd w:val="clear" w:color="auto" w:fill="auto"/>
             <w:noWrap/>
             <w:vAlign w:val="center"/>
           </w:tcPr>
@@ -21587,7 +21254,6 @@
               <w:bottom w:val="single" w:sz="4" w:space="0" w:color="auto"/>
               <w:right w:val="nil"/>
             </w:tcBorders>
-            <w:shd w:val="clear" w:color="auto" w:fill="auto"/>
             <w:noWrap/>
             <w:vAlign w:val="center"/>
             <w:hideMark/>
@@ -21622,7 +21288,6 @@
               <w:left w:val="nil"/>
               <w:bottom w:val="single" w:sz="4" w:space="0" w:color="auto"/>
             </w:tcBorders>
-            <w:shd w:val="clear" w:color="auto" w:fill="auto"/>
             <w:vAlign w:val="center"/>
           </w:tcPr>
           <w:p>
@@ -21675,7 +21340,6 @@
               <w:left w:val="nil"/>
               <w:bottom w:val="single" w:sz="4" w:space="0" w:color="auto"/>
             </w:tcBorders>
-            <w:shd w:val="clear" w:color="auto" w:fill="auto"/>
             <w:noWrap/>
             <w:vAlign w:val="center"/>
           </w:tcPr>
@@ -21734,7 +21398,6 @@
               <w:bottom w:val="single" w:sz="4" w:space="0" w:color="000000"/>
               <w:right w:val="nil"/>
             </w:tcBorders>
-            <w:shd w:val="clear" w:color="auto" w:fill="auto"/>
             <w:noWrap/>
             <w:vAlign w:val="center"/>
             <w:hideMark/>
@@ -21769,7 +21432,6 @@
               <w:left w:val="nil"/>
               <w:bottom w:val="single" w:sz="4" w:space="0" w:color="000000"/>
             </w:tcBorders>
-            <w:shd w:val="clear" w:color="auto" w:fill="auto"/>
             <w:vAlign w:val="center"/>
           </w:tcPr>
           <w:p>
@@ -21831,7 +21493,6 @@
               <w:left w:val="nil"/>
               <w:bottom w:val="single" w:sz="4" w:space="0" w:color="000000"/>
             </w:tcBorders>
-            <w:shd w:val="clear" w:color="auto" w:fill="auto"/>
             <w:noWrap/>
             <w:vAlign w:val="center"/>
           </w:tcPr>
@@ -22031,8 +21692,8 @@
     </w:p>
     <w:p>
       <w:pPr>
-        <w:jc w:val="both"/>
         <w:rPr>
+          <w:rFonts w:cstheme="minorHAnsi"/>
           <w:b/>
           <w:sz w:val="22"/>
           <w:lang w:val="en-HK"/>
@@ -22041,7 +21702,7 @@
       <w:proofErr w:type="gramStart"/>
       <w:r>
         <w:rPr>
-          <w:rFonts w:ascii="Calibri" w:eastAsia="PMingLiU" w:hAnsi="Calibri" w:cs="Calibri"/>
+          <w:rFonts w:eastAsia="PMingLiU" w:cstheme="minorHAnsi"/>
           <w:sz w:val="22"/>
         </w:rPr>
         <w:t xml:space="preserve">{{ </w:t>
@@ -22049,7 +21710,7 @@
       <w:proofErr w:type="spellStart"/>
       <w:r>
         <w:rPr>
-          <w:rFonts w:ascii="Calibri" w:eastAsia="PMingLiU" w:hAnsi="Calibri" w:cs="Calibri"/>
+          <w:rFonts w:eastAsia="PMingLiU" w:cstheme="minorHAnsi"/>
           <w:sz w:val="22"/>
         </w:rPr>
         <w:t>stress</w:t>
@@ -22057,14 +21718,14 @@
       <w:proofErr w:type="gramEnd"/>
       <w:r>
         <w:rPr>
-          <w:rFonts w:ascii="Calibri" w:eastAsia="PMingLiU" w:hAnsi="Calibri" w:cs="Calibri"/>
+          <w:rFonts w:eastAsia="PMingLiU" w:cstheme="minorHAnsi"/>
           <w:sz w:val="22"/>
         </w:rPr>
         <w:t>_</w:t>
       </w:r>
       <w:r>
         <w:rPr>
-          <w:rFonts w:ascii="Calibri" w:eastAsia="PMingLiU" w:hAnsi="Calibri" w:cs="Calibri"/>
+          <w:rFonts w:eastAsia="PMingLiU" w:cstheme="minorHAnsi"/>
           <w:sz w:val="22"/>
         </w:rPr>
         <w:t>sources_</w:t>
@@ -22072,7 +21733,7 @@
       <w:proofErr w:type="gramStart"/>
       <w:r>
         <w:rPr>
-          <w:rFonts w:ascii="Calibri" w:eastAsia="PMingLiU" w:hAnsi="Calibri" w:cs="Calibri"/>
+          <w:rFonts w:eastAsia="PMingLiU" w:cstheme="minorHAnsi"/>
           <w:sz w:val="22"/>
         </w:rPr>
         <w:t>conclusion</w:t>
@@ -22080,7 +21741,7 @@
       <w:proofErr w:type="spellEnd"/>
       <w:r>
         <w:rPr>
-          <w:rFonts w:ascii="Calibri" w:eastAsia="PMingLiU" w:hAnsi="Calibri" w:cs="Calibri"/>
+          <w:rFonts w:eastAsia="PMingLiU" w:cstheme="minorHAnsi"/>
           <w:sz w:val="22"/>
         </w:rPr>
         <w:t xml:space="preserve"> }</w:t>
@@ -22088,7 +21749,7 @@
       <w:proofErr w:type="gramEnd"/>
       <w:r>
         <w:rPr>
-          <w:rFonts w:ascii="Calibri" w:eastAsia="PMingLiU" w:hAnsi="Calibri" w:cs="Calibri"/>
+          <w:rFonts w:eastAsia="PMingLiU" w:cstheme="minorHAnsi"/>
           <w:sz w:val="22"/>
         </w:rPr>
         <w:t>}</w:t>
@@ -22310,7 +21971,6 @@
               <w:bottom w:val="single" w:sz="4" w:space="0" w:color="auto"/>
               <w:right w:val="nil"/>
             </w:tcBorders>
-            <w:shd w:val="clear" w:color="auto" w:fill="auto"/>
             <w:vAlign w:val="center"/>
           </w:tcPr>
           <w:p>
@@ -22340,7 +22000,6 @@
               <w:left w:val="nil"/>
               <w:bottom w:val="single" w:sz="4" w:space="0" w:color="auto"/>
             </w:tcBorders>
-            <w:shd w:val="clear" w:color="auto" w:fill="auto"/>
             <w:vAlign w:val="center"/>
           </w:tcPr>
           <w:p>
@@ -22386,7 +22045,6 @@
               <w:left w:val="nil"/>
               <w:bottom w:val="single" w:sz="4" w:space="0" w:color="auto"/>
             </w:tcBorders>
-            <w:shd w:val="clear" w:color="auto" w:fill="auto"/>
             <w:vAlign w:val="center"/>
           </w:tcPr>
           <w:p>
@@ -22438,7 +22096,6 @@
               <w:bottom w:val="single" w:sz="4" w:space="0" w:color="auto"/>
               <w:right w:val="nil"/>
             </w:tcBorders>
-            <w:shd w:val="clear" w:color="auto" w:fill="auto"/>
             <w:vAlign w:val="center"/>
           </w:tcPr>
           <w:p>
@@ -22468,7 +22125,6 @@
               <w:left w:val="nil"/>
               <w:bottom w:val="single" w:sz="4" w:space="0" w:color="auto"/>
             </w:tcBorders>
-            <w:shd w:val="clear" w:color="auto" w:fill="auto"/>
             <w:vAlign w:val="center"/>
           </w:tcPr>
           <w:p>
@@ -22514,7 +22170,6 @@
               <w:left w:val="nil"/>
               <w:bottom w:val="single" w:sz="4" w:space="0" w:color="auto"/>
             </w:tcBorders>
-            <w:shd w:val="clear" w:color="auto" w:fill="auto"/>
             <w:vAlign w:val="center"/>
           </w:tcPr>
           <w:p>
@@ -22566,7 +22221,6 @@
               <w:bottom w:val="single" w:sz="4" w:space="0" w:color="auto"/>
               <w:right w:val="nil"/>
             </w:tcBorders>
-            <w:shd w:val="clear" w:color="auto" w:fill="auto"/>
             <w:vAlign w:val="center"/>
           </w:tcPr>
           <w:p>
@@ -22596,7 +22250,6 @@
               <w:left w:val="nil"/>
               <w:bottom w:val="single" w:sz="4" w:space="0" w:color="auto"/>
             </w:tcBorders>
-            <w:shd w:val="clear" w:color="auto" w:fill="auto"/>
             <w:vAlign w:val="center"/>
           </w:tcPr>
           <w:p>
@@ -22642,7 +22295,6 @@
               <w:left w:val="nil"/>
               <w:bottom w:val="single" w:sz="4" w:space="0" w:color="auto"/>
             </w:tcBorders>
-            <w:shd w:val="clear" w:color="auto" w:fill="auto"/>
             <w:vAlign w:val="center"/>
           </w:tcPr>
           <w:p>
@@ -22694,7 +22346,6 @@
               <w:bottom w:val="single" w:sz="4" w:space="0" w:color="auto"/>
               <w:right w:val="nil"/>
             </w:tcBorders>
-            <w:shd w:val="clear" w:color="auto" w:fill="auto"/>
             <w:vAlign w:val="center"/>
           </w:tcPr>
           <w:p>
@@ -22724,7 +22375,6 @@
               <w:left w:val="nil"/>
               <w:bottom w:val="single" w:sz="4" w:space="0" w:color="auto"/>
             </w:tcBorders>
-            <w:shd w:val="clear" w:color="auto" w:fill="auto"/>
             <w:vAlign w:val="center"/>
           </w:tcPr>
           <w:p>
@@ -22770,7 +22420,6 @@
               <w:left w:val="nil"/>
               <w:bottom w:val="single" w:sz="4" w:space="0" w:color="auto"/>
             </w:tcBorders>
-            <w:shd w:val="clear" w:color="auto" w:fill="auto"/>
             <w:vAlign w:val="center"/>
           </w:tcPr>
           <w:p>
@@ -22822,7 +22471,6 @@
               <w:bottom w:val="single" w:sz="4" w:space="0" w:color="auto"/>
               <w:right w:val="nil"/>
             </w:tcBorders>
-            <w:shd w:val="clear" w:color="auto" w:fill="auto"/>
             <w:vAlign w:val="center"/>
           </w:tcPr>
           <w:p>
@@ -22852,7 +22500,6 @@
               <w:left w:val="nil"/>
               <w:bottom w:val="single" w:sz="4" w:space="0" w:color="auto"/>
             </w:tcBorders>
-            <w:shd w:val="clear" w:color="auto" w:fill="auto"/>
             <w:vAlign w:val="center"/>
           </w:tcPr>
           <w:p>
@@ -22898,7 +22545,6 @@
               <w:left w:val="nil"/>
               <w:bottom w:val="single" w:sz="4" w:space="0" w:color="auto"/>
             </w:tcBorders>
-            <w:shd w:val="clear" w:color="auto" w:fill="auto"/>
             <w:vAlign w:val="center"/>
           </w:tcPr>
           <w:p>
@@ -22950,7 +22596,6 @@
               <w:bottom w:val="single" w:sz="4" w:space="0" w:color="auto"/>
               <w:right w:val="nil"/>
             </w:tcBorders>
-            <w:shd w:val="clear" w:color="auto" w:fill="auto"/>
             <w:vAlign w:val="center"/>
           </w:tcPr>
           <w:p>
@@ -22980,7 +22625,6 @@
               <w:left w:val="nil"/>
               <w:bottom w:val="single" w:sz="4" w:space="0" w:color="auto"/>
             </w:tcBorders>
-            <w:shd w:val="clear" w:color="auto" w:fill="auto"/>
             <w:vAlign w:val="center"/>
           </w:tcPr>
           <w:p>
@@ -23026,7 +22670,6 @@
               <w:left w:val="nil"/>
               <w:bottom w:val="single" w:sz="4" w:space="0" w:color="auto"/>
             </w:tcBorders>
-            <w:shd w:val="clear" w:color="auto" w:fill="auto"/>
             <w:vAlign w:val="center"/>
           </w:tcPr>
           <w:p>
@@ -23287,7 +22930,6 @@
               <w:bottom w:val="single" w:sz="4" w:space="0" w:color="auto"/>
               <w:right w:val="nil"/>
             </w:tcBorders>
-            <w:shd w:val="clear" w:color="auto" w:fill="auto"/>
             <w:vAlign w:val="center"/>
           </w:tcPr>
           <w:p>
@@ -23325,7 +22967,6 @@
               <w:left w:val="nil"/>
               <w:bottom w:val="single" w:sz="4" w:space="0" w:color="auto"/>
             </w:tcBorders>
-            <w:shd w:val="clear" w:color="auto" w:fill="auto"/>
             <w:vAlign w:val="center"/>
           </w:tcPr>
           <w:p>
@@ -23380,7 +23021,6 @@
               <w:left w:val="nil"/>
               <w:bottom w:val="single" w:sz="4" w:space="0" w:color="auto"/>
             </w:tcBorders>
-            <w:shd w:val="clear" w:color="auto" w:fill="auto"/>
             <w:vAlign w:val="center"/>
           </w:tcPr>
           <w:p>
@@ -23441,7 +23081,6 @@
               <w:bottom w:val="single" w:sz="4" w:space="0" w:color="auto"/>
               <w:right w:val="nil"/>
             </w:tcBorders>
-            <w:shd w:val="clear" w:color="auto" w:fill="auto"/>
             <w:vAlign w:val="center"/>
           </w:tcPr>
           <w:p>
@@ -23471,7 +23110,6 @@
               <w:left w:val="nil"/>
               <w:bottom w:val="single" w:sz="4" w:space="0" w:color="auto"/>
             </w:tcBorders>
-            <w:shd w:val="clear" w:color="auto" w:fill="auto"/>
             <w:vAlign w:val="center"/>
           </w:tcPr>
           <w:p>
@@ -23526,7 +23164,6 @@
               <w:left w:val="nil"/>
               <w:bottom w:val="single" w:sz="4" w:space="0" w:color="auto"/>
             </w:tcBorders>
-            <w:shd w:val="clear" w:color="auto" w:fill="auto"/>
             <w:vAlign w:val="center"/>
           </w:tcPr>
           <w:p>
@@ -23587,7 +23224,6 @@
               <w:bottom w:val="single" w:sz="4" w:space="0" w:color="auto"/>
               <w:right w:val="nil"/>
             </w:tcBorders>
-            <w:shd w:val="clear" w:color="auto" w:fill="auto"/>
             <w:vAlign w:val="center"/>
           </w:tcPr>
           <w:p>
@@ -23617,7 +23253,6 @@
               <w:left w:val="nil"/>
               <w:bottom w:val="single" w:sz="4" w:space="0" w:color="auto"/>
             </w:tcBorders>
-            <w:shd w:val="clear" w:color="auto" w:fill="auto"/>
             <w:vAlign w:val="center"/>
           </w:tcPr>
           <w:p>
@@ -23670,7 +23305,6 @@
               <w:left w:val="nil"/>
               <w:bottom w:val="single" w:sz="4" w:space="0" w:color="auto"/>
             </w:tcBorders>
-            <w:shd w:val="clear" w:color="auto" w:fill="auto"/>
             <w:vAlign w:val="center"/>
           </w:tcPr>
           <w:p>
@@ -23729,7 +23363,6 @@
               <w:bottom w:val="single" w:sz="4" w:space="0" w:color="auto"/>
               <w:right w:val="nil"/>
             </w:tcBorders>
-            <w:shd w:val="clear" w:color="auto" w:fill="auto"/>
             <w:vAlign w:val="center"/>
           </w:tcPr>
           <w:p>
@@ -23759,7 +23392,6 @@
               <w:left w:val="nil"/>
               <w:bottom w:val="single" w:sz="4" w:space="0" w:color="auto"/>
             </w:tcBorders>
-            <w:shd w:val="clear" w:color="auto" w:fill="auto"/>
             <w:vAlign w:val="center"/>
           </w:tcPr>
           <w:p>
@@ -23812,7 +23444,6 @@
               <w:left w:val="nil"/>
               <w:bottom w:val="single" w:sz="4" w:space="0" w:color="auto"/>
             </w:tcBorders>
-            <w:shd w:val="clear" w:color="auto" w:fill="auto"/>
             <w:vAlign w:val="center"/>
           </w:tcPr>
           <w:p>
@@ -23978,28 +23609,58 @@
       </w:r>
     </w:p>
     <w:p>
+      <w:pPr>
+        <w:rPr>
+          <w:sz w:val="22"/>
+          <w:szCs w:val="20"/>
+        </w:rPr>
+      </w:pPr>
       <w:proofErr w:type="gramStart"/>
       <w:r>
+        <w:rPr>
+          <w:sz w:val="22"/>
+          <w:szCs w:val="20"/>
+        </w:rPr>
         <w:t xml:space="preserve">{{ </w:t>
       </w:r>
       <w:proofErr w:type="spellStart"/>
       <w:r>
+        <w:rPr>
+          <w:sz w:val="22"/>
+          <w:szCs w:val="20"/>
+        </w:rPr>
         <w:t>stress</w:t>
       </w:r>
       <w:proofErr w:type="gramEnd"/>
       <w:r>
+        <w:rPr>
+          <w:sz w:val="22"/>
+          <w:szCs w:val="20"/>
+        </w:rPr>
         <w:t>_level_</w:t>
       </w:r>
       <w:proofErr w:type="gramStart"/>
       <w:r>
+        <w:rPr>
+          <w:sz w:val="22"/>
+          <w:szCs w:val="20"/>
+        </w:rPr>
         <w:t>conclusion</w:t>
       </w:r>
       <w:proofErr w:type="spellEnd"/>
       <w:r>
+        <w:rPr>
+          <w:sz w:val="22"/>
+          <w:szCs w:val="20"/>
+        </w:rPr>
         <w:t xml:space="preserve"> }</w:t>
       </w:r>
       <w:proofErr w:type="gramEnd"/>
       <w:r>
+        <w:rPr>
+          <w:sz w:val="22"/>
+          <w:szCs w:val="20"/>
+        </w:rPr>
         <w:t>}</w:t>
       </w:r>
     </w:p>
@@ -24182,7 +23843,6 @@
               <w:bottom w:val="single" w:sz="4" w:space="0" w:color="auto"/>
               <w:right w:val="nil"/>
             </w:tcBorders>
-            <w:shd w:val="clear" w:color="auto" w:fill="auto"/>
             <w:vAlign w:val="center"/>
           </w:tcPr>
           <w:p>
@@ -24213,7 +23873,6 @@
               <w:left w:val="nil"/>
               <w:bottom w:val="single" w:sz="4" w:space="0" w:color="auto"/>
             </w:tcBorders>
-            <w:shd w:val="clear" w:color="auto" w:fill="auto"/>
             <w:vAlign w:val="center"/>
           </w:tcPr>
           <w:p>
@@ -24262,7 +23921,6 @@
               <w:left w:val="nil"/>
               <w:bottom w:val="single" w:sz="4" w:space="0" w:color="auto"/>
             </w:tcBorders>
-            <w:shd w:val="clear" w:color="auto" w:fill="auto"/>
             <w:vAlign w:val="center"/>
           </w:tcPr>
           <w:p>
@@ -24317,7 +23975,6 @@
               <w:bottom w:val="single" w:sz="4" w:space="0" w:color="auto"/>
               <w:right w:val="nil"/>
             </w:tcBorders>
-            <w:shd w:val="clear" w:color="auto" w:fill="auto"/>
             <w:vAlign w:val="center"/>
           </w:tcPr>
           <w:p>
@@ -24348,7 +24005,6 @@
               <w:left w:val="nil"/>
               <w:bottom w:val="single" w:sz="4" w:space="0" w:color="auto"/>
             </w:tcBorders>
-            <w:shd w:val="clear" w:color="auto" w:fill="auto"/>
             <w:vAlign w:val="center"/>
           </w:tcPr>
           <w:p>
@@ -24397,7 +24053,6 @@
               <w:left w:val="nil"/>
               <w:bottom w:val="single" w:sz="4" w:space="0" w:color="auto"/>
             </w:tcBorders>
-            <w:shd w:val="clear" w:color="auto" w:fill="auto"/>
             <w:vAlign w:val="center"/>
           </w:tcPr>
           <w:p>
@@ -24452,7 +24107,6 @@
               <w:bottom w:val="single" w:sz="4" w:space="0" w:color="auto"/>
               <w:right w:val="nil"/>
             </w:tcBorders>
-            <w:shd w:val="clear" w:color="auto" w:fill="auto"/>
             <w:vAlign w:val="center"/>
           </w:tcPr>
           <w:p>
@@ -24483,7 +24137,6 @@
               <w:left w:val="nil"/>
               <w:bottom w:val="single" w:sz="4" w:space="0" w:color="auto"/>
             </w:tcBorders>
-            <w:shd w:val="clear" w:color="auto" w:fill="auto"/>
             <w:vAlign w:val="center"/>
           </w:tcPr>
           <w:p>
@@ -24532,7 +24185,6 @@
               <w:left w:val="nil"/>
               <w:bottom w:val="single" w:sz="4" w:space="0" w:color="auto"/>
             </w:tcBorders>
-            <w:shd w:val="clear" w:color="auto" w:fill="auto"/>
             <w:vAlign w:val="center"/>
           </w:tcPr>
           <w:p>
@@ -24587,7 +24239,6 @@
               <w:bottom w:val="single" w:sz="4" w:space="0" w:color="000000"/>
               <w:right w:val="nil"/>
             </w:tcBorders>
-            <w:shd w:val="clear" w:color="auto" w:fill="auto"/>
             <w:vAlign w:val="center"/>
           </w:tcPr>
           <w:p>
@@ -24618,7 +24269,6 @@
               <w:left w:val="nil"/>
               <w:bottom w:val="single" w:sz="4" w:space="0" w:color="000000"/>
             </w:tcBorders>
-            <w:shd w:val="clear" w:color="auto" w:fill="auto"/>
             <w:vAlign w:val="center"/>
           </w:tcPr>
           <w:p>
@@ -24667,7 +24317,6 @@
               <w:left w:val="nil"/>
               <w:bottom w:val="single" w:sz="4" w:space="0" w:color="000000"/>
             </w:tcBorders>
-            <w:shd w:val="clear" w:color="auto" w:fill="auto"/>
             <w:vAlign w:val="center"/>
           </w:tcPr>
           <w:p>
@@ -24722,7 +24371,6 @@
               <w:bottom w:val="single" w:sz="4" w:space="0" w:color="000000"/>
               <w:right w:val="nil"/>
             </w:tcBorders>
-            <w:shd w:val="clear" w:color="auto" w:fill="auto"/>
             <w:vAlign w:val="center"/>
           </w:tcPr>
           <w:p>
@@ -24754,7 +24402,6 @@
               <w:left w:val="nil"/>
               <w:bottom w:val="single" w:sz="4" w:space="0" w:color="000000"/>
             </w:tcBorders>
-            <w:shd w:val="clear" w:color="auto" w:fill="auto"/>
             <w:vAlign w:val="center"/>
           </w:tcPr>
           <w:p>
@@ -24802,7 +24449,6 @@
               <w:left w:val="nil"/>
               <w:bottom w:val="single" w:sz="4" w:space="0" w:color="000000"/>
             </w:tcBorders>
-            <w:shd w:val="clear" w:color="auto" w:fill="auto"/>
             <w:vAlign w:val="center"/>
           </w:tcPr>
           <w:p>
@@ -24856,7 +24502,6 @@
               <w:bottom w:val="single" w:sz="4" w:space="0" w:color="000000"/>
               <w:right w:val="nil"/>
             </w:tcBorders>
-            <w:shd w:val="clear" w:color="auto" w:fill="auto"/>
             <w:vAlign w:val="center"/>
           </w:tcPr>
           <w:p>
@@ -24888,7 +24533,6 @@
               <w:left w:val="nil"/>
               <w:bottom w:val="single" w:sz="4" w:space="0" w:color="000000"/>
             </w:tcBorders>
-            <w:shd w:val="clear" w:color="auto" w:fill="auto"/>
             <w:vAlign w:val="center"/>
           </w:tcPr>
           <w:p>
@@ -24936,7 +24580,6 @@
               <w:left w:val="nil"/>
               <w:bottom w:val="single" w:sz="4" w:space="0" w:color="000000"/>
             </w:tcBorders>
-            <w:shd w:val="clear" w:color="auto" w:fill="auto"/>
             <w:vAlign w:val="center"/>
           </w:tcPr>
           <w:p>
@@ -24990,7 +24633,6 @@
               <w:bottom w:val="single" w:sz="4" w:space="0" w:color="000000"/>
               <w:right w:val="nil"/>
             </w:tcBorders>
-            <w:shd w:val="clear" w:color="auto" w:fill="auto"/>
             <w:vAlign w:val="center"/>
           </w:tcPr>
           <w:p>
@@ -25022,7 +24664,6 @@
               <w:left w:val="nil"/>
               <w:bottom w:val="single" w:sz="4" w:space="0" w:color="000000"/>
             </w:tcBorders>
-            <w:shd w:val="clear" w:color="auto" w:fill="auto"/>
             <w:vAlign w:val="center"/>
           </w:tcPr>
           <w:p>
@@ -25070,7 +24711,6 @@
               <w:left w:val="nil"/>
               <w:bottom w:val="single" w:sz="4" w:space="0" w:color="000000"/>
             </w:tcBorders>
-            <w:shd w:val="clear" w:color="auto" w:fill="auto"/>
             <w:vAlign w:val="center"/>
           </w:tcPr>
           <w:p>
@@ -25124,7 +24764,6 @@
               <w:bottom w:val="single" w:sz="4" w:space="0" w:color="000000"/>
               <w:right w:val="nil"/>
             </w:tcBorders>
-            <w:shd w:val="clear" w:color="auto" w:fill="auto"/>
             <w:vAlign w:val="center"/>
           </w:tcPr>
           <w:p>
@@ -25156,7 +24795,6 @@
               <w:left w:val="nil"/>
               <w:bottom w:val="single" w:sz="4" w:space="0" w:color="000000"/>
             </w:tcBorders>
-            <w:shd w:val="clear" w:color="auto" w:fill="auto"/>
             <w:vAlign w:val="center"/>
           </w:tcPr>
           <w:p>
@@ -25204,7 +24842,6 @@
               <w:left w:val="nil"/>
               <w:bottom w:val="single" w:sz="4" w:space="0" w:color="000000"/>
             </w:tcBorders>
-            <w:shd w:val="clear" w:color="auto" w:fill="auto"/>
             <w:vAlign w:val="center"/>
           </w:tcPr>
           <w:p>
@@ -25258,7 +24895,6 @@
               <w:bottom w:val="single" w:sz="4" w:space="0" w:color="000000"/>
               <w:right w:val="nil"/>
             </w:tcBorders>
-            <w:shd w:val="clear" w:color="auto" w:fill="auto"/>
             <w:vAlign w:val="center"/>
           </w:tcPr>
           <w:p>
@@ -25290,7 +24926,6 @@
               <w:left w:val="nil"/>
               <w:bottom w:val="single" w:sz="4" w:space="0" w:color="000000"/>
             </w:tcBorders>
-            <w:shd w:val="clear" w:color="auto" w:fill="auto"/>
             <w:vAlign w:val="center"/>
           </w:tcPr>
           <w:p>
@@ -25335,7 +24970,6 @@
               <w:left w:val="nil"/>
               <w:bottom w:val="single" w:sz="4" w:space="0" w:color="000000"/>
             </w:tcBorders>
-            <w:shd w:val="clear" w:color="auto" w:fill="auto"/>
             <w:vAlign w:val="center"/>
           </w:tcPr>
           <w:p>

--- a/doc/template.docx
+++ b/doc/template.docx
@@ -25081,8 +25081,12 @@
       </w:pPr>
     </w:p>
     <w:sectPr>
-      <w:headerReference w:type="default" r:id="rId8"/>
-      <w:footerReference w:type="default" r:id="rId9"/>
+      <w:headerReference w:type="even" r:id="rId8"/>
+      <w:headerReference w:type="default" r:id="rId9"/>
+      <w:footerReference w:type="even" r:id="rId10"/>
+      <w:footerReference w:type="default" r:id="rId11"/>
+      <w:headerReference w:type="first" r:id="rId12"/>
+      <w:footerReference w:type="first" r:id="rId13"/>
       <w:pgSz w:w="11907" w:h="16839" w:code="9"/>
       <w:pgMar w:top="1350" w:right="1080" w:bottom="540" w:left="1080" w:header="720" w:footer="333" w:gutter="0"/>
       <w:cols w:space="720"/>
@@ -25112,6 +25116,16 @@
 </file>
 
 <file path=word/footer1.xml><?xml version="1.0" encoding="utf-8"?>
+<w:ftr xmlns:wpc="http://schemas.microsoft.com/office/word/2010/wordprocessingCanvas" xmlns:cx="http://schemas.microsoft.com/office/drawing/2014/chartex" xmlns:cx1="http://schemas.microsoft.com/office/drawing/2015/9/8/chartex" xmlns:cx2="http://schemas.microsoft.com/office/drawing/2015/10/21/chartex" xmlns:cx3="http://schemas.microsoft.com/office/drawing/2016/5/9/chartex" xmlns:cx4="http://schemas.microsoft.com/office/drawing/2016/5/10/chartex" xmlns:cx5="http://schemas.microsoft.com/office/drawing/2016/5/11/chartex" xmlns:cx6="http://schemas.microsoft.com/office/drawing/2016/5/12/chartex" xmlns:cx7="http://schemas.microsoft.com/office/drawing/2016/5/13/chartex" xmlns:cx8="http://schemas.microsoft.com/office/drawing/2016/5/14/chartex" xmlns:mc="http://schemas.openxmlformats.org/markup-compatibility/2006" xmlns:aink="http://schemas.microsoft.com/office/drawing/2016/ink" xmlns:am3d="http://schemas.microsoft.com/office/drawing/2017/model3d" xmlns:o="urn:schemas-microsoft-com:office:office" xmlns:oel="http://schemas.microsoft.com/office/2019/extlst" xmlns:r="http://schemas.openxmlformats.org/officeDocument/2006/relationships" xmlns:m="http://schemas.openxmlformats.org/officeDocument/2006/math" xmlns:v="urn:schemas-microsoft-com:vml" xmlns:wp14="http://schemas.microsoft.com/office/word/2010/wordprocessingDrawing" xmlns:wp="http://schemas.openxmlformats.org/drawingml/2006/wordprocessingDrawing" xmlns:w10="urn:schemas-microsoft-com:office:word" xmlns:w="http://schemas.openxmlformats.org/wordprocessingml/2006/main" xmlns:w14="http://schemas.microsoft.com/office/word/2010/wordml" xmlns:w15="http://schemas.microsoft.com/office/word/2012/wordml" xmlns:w16cex="http://schemas.microsoft.com/office/word/2018/wordml/cex" xmlns:w16cid="http://schemas.microsoft.com/office/word/2016/wordml/cid" xmlns:w16="http://schemas.microsoft.com/office/word/2018/wordml" xmlns:w16du="http://schemas.microsoft.com/office/word/2023/wordml/word16du" xmlns:w16sdtdh="http://schemas.microsoft.com/office/word/2020/wordml/sdtdatahash" xmlns:w16sdtfl="http://schemas.microsoft.com/office/word/2024/wordml/sdtformatlock" xmlns:w16se="http://schemas.microsoft.com/office/word/2015/wordml/symex" xmlns:wpg="http://schemas.microsoft.com/office/word/2010/wordprocessingGroup" xmlns:wpi="http://schemas.microsoft.com/office/word/2010/wordprocessingInk" xmlns:wne="http://schemas.microsoft.com/office/word/2006/wordml" xmlns:wps="http://schemas.microsoft.com/office/word/2010/wordprocessingShape" mc:Ignorable="w14 w15 w16se w16cid w16 w16cex w16sdtdh w16sdtfl w16du wp14">
+  <w:p>
+    <w:pPr>
+      <w:pStyle w:val="Footer"/>
+    </w:pPr>
+  </w:p>
+</w:ftr>
+</file>
+
+<file path=word/footer2.xml><?xml version="1.0" encoding="utf-8"?>
 <w:ftr xmlns:wpc="http://schemas.microsoft.com/office/word/2010/wordprocessingCanvas" xmlns:cx="http://schemas.microsoft.com/office/drawing/2014/chartex" xmlns:cx1="http://schemas.microsoft.com/office/drawing/2015/9/8/chartex" xmlns:cx2="http://schemas.microsoft.com/office/drawing/2015/10/21/chartex" xmlns:cx3="http://schemas.microsoft.com/office/drawing/2016/5/9/chartex" xmlns:cx4="http://schemas.microsoft.com/office/drawing/2016/5/10/chartex" xmlns:cx5="http://schemas.microsoft.com/office/drawing/2016/5/11/chartex" xmlns:cx6="http://schemas.microsoft.com/office/drawing/2016/5/12/chartex" xmlns:cx7="http://schemas.microsoft.com/office/drawing/2016/5/13/chartex" xmlns:cx8="http://schemas.microsoft.com/office/drawing/2016/5/14/chartex" xmlns:mc="http://schemas.openxmlformats.org/markup-compatibility/2006" xmlns:aink="http://schemas.microsoft.com/office/drawing/2016/ink" xmlns:am3d="http://schemas.microsoft.com/office/drawing/2017/model3d" xmlns:o="urn:schemas-microsoft-com:office:office" xmlns:oel="http://schemas.microsoft.com/office/2019/extlst" xmlns:r="http://schemas.openxmlformats.org/officeDocument/2006/relationships" xmlns:m="http://schemas.openxmlformats.org/officeDocument/2006/math" xmlns:v="urn:schemas-microsoft-com:vml" xmlns:wp14="http://schemas.microsoft.com/office/word/2010/wordprocessingDrawing" xmlns:wp="http://schemas.openxmlformats.org/drawingml/2006/wordprocessingDrawing" xmlns:w10="urn:schemas-microsoft-com:office:word" xmlns:w="http://schemas.openxmlformats.org/wordprocessingml/2006/main" xmlns:w14="http://schemas.microsoft.com/office/word/2010/wordml" xmlns:w15="http://schemas.microsoft.com/office/word/2012/wordml" xmlns:w16cex="http://schemas.microsoft.com/office/word/2018/wordml/cex" xmlns:w16cid="http://schemas.microsoft.com/office/word/2016/wordml/cid" xmlns:w16="http://schemas.microsoft.com/office/word/2018/wordml" xmlns:w16du="http://schemas.microsoft.com/office/word/2023/wordml/word16du" xmlns:w16sdtdh="http://schemas.microsoft.com/office/word/2020/wordml/sdtdatahash" xmlns:w16sdtfl="http://schemas.microsoft.com/office/word/2024/wordml/sdtformatlock" xmlns:w16se="http://schemas.microsoft.com/office/word/2015/wordml/symex" xmlns:wpg="http://schemas.microsoft.com/office/word/2010/wordprocessingGroup" xmlns:wpi="http://schemas.microsoft.com/office/word/2010/wordprocessingInk" xmlns:wne="http://schemas.microsoft.com/office/word/2006/wordml" xmlns:wps="http://schemas.microsoft.com/office/word/2010/wordprocessingShape" mc:Ignorable="w14 w15 w16se w16cid w16 w16cex w16sdtdh w16sdtfl w16du wp14">
   <w:p>
     <w:pPr>
@@ -25335,19 +25349,21 @@
       </w:rPr>
       <w:t xml:space="preserve">Copyright </w:t>
     </w:r>
+    <w:proofErr w:type="gramStart"/>
     <w:r>
       <w:rPr>
         <w:rFonts w:cstheme="minorHAnsi"/>
         <w:sz w:val="22"/>
       </w:rPr>
-      <w:t>202</w:t>
+      <w:t>{{ year</w:t>
     </w:r>
+    <w:proofErr w:type="gramEnd"/>
     <w:r>
       <w:rPr>
         <w:rFonts w:cstheme="minorHAnsi"/>
         <w:sz w:val="22"/>
       </w:rPr>
-      <w:t>2</w:t>
+      <w:t xml:space="preserve"> }}</w:t>
     </w:r>
     <w:r>
       <w:rPr>
@@ -25374,6 +25390,16 @@
 </w:ftr>
 </file>
 
+<file path=word/footer3.xml><?xml version="1.0" encoding="utf-8"?>
+<w:ftr xmlns:wpc="http://schemas.microsoft.com/office/word/2010/wordprocessingCanvas" xmlns:cx="http://schemas.microsoft.com/office/drawing/2014/chartex" xmlns:cx1="http://schemas.microsoft.com/office/drawing/2015/9/8/chartex" xmlns:cx2="http://schemas.microsoft.com/office/drawing/2015/10/21/chartex" xmlns:cx3="http://schemas.microsoft.com/office/drawing/2016/5/9/chartex" xmlns:cx4="http://schemas.microsoft.com/office/drawing/2016/5/10/chartex" xmlns:cx5="http://schemas.microsoft.com/office/drawing/2016/5/11/chartex" xmlns:cx6="http://schemas.microsoft.com/office/drawing/2016/5/12/chartex" xmlns:cx7="http://schemas.microsoft.com/office/drawing/2016/5/13/chartex" xmlns:cx8="http://schemas.microsoft.com/office/drawing/2016/5/14/chartex" xmlns:mc="http://schemas.openxmlformats.org/markup-compatibility/2006" xmlns:aink="http://schemas.microsoft.com/office/drawing/2016/ink" xmlns:am3d="http://schemas.microsoft.com/office/drawing/2017/model3d" xmlns:o="urn:schemas-microsoft-com:office:office" xmlns:oel="http://schemas.microsoft.com/office/2019/extlst" xmlns:r="http://schemas.openxmlformats.org/officeDocument/2006/relationships" xmlns:m="http://schemas.openxmlformats.org/officeDocument/2006/math" xmlns:v="urn:schemas-microsoft-com:vml" xmlns:wp14="http://schemas.microsoft.com/office/word/2010/wordprocessingDrawing" xmlns:wp="http://schemas.openxmlformats.org/drawingml/2006/wordprocessingDrawing" xmlns:w10="urn:schemas-microsoft-com:office:word" xmlns:w="http://schemas.openxmlformats.org/wordprocessingml/2006/main" xmlns:w14="http://schemas.microsoft.com/office/word/2010/wordml" xmlns:w15="http://schemas.microsoft.com/office/word/2012/wordml" xmlns:w16cex="http://schemas.microsoft.com/office/word/2018/wordml/cex" xmlns:w16cid="http://schemas.microsoft.com/office/word/2016/wordml/cid" xmlns:w16="http://schemas.microsoft.com/office/word/2018/wordml" xmlns:w16du="http://schemas.microsoft.com/office/word/2023/wordml/word16du" xmlns:w16sdtdh="http://schemas.microsoft.com/office/word/2020/wordml/sdtdatahash" xmlns:w16sdtfl="http://schemas.microsoft.com/office/word/2024/wordml/sdtformatlock" xmlns:w16se="http://schemas.microsoft.com/office/word/2015/wordml/symex" xmlns:wpg="http://schemas.microsoft.com/office/word/2010/wordprocessingGroup" xmlns:wpi="http://schemas.microsoft.com/office/word/2010/wordprocessingInk" xmlns:wne="http://schemas.microsoft.com/office/word/2006/wordml" xmlns:wps="http://schemas.microsoft.com/office/word/2010/wordprocessingShape" mc:Ignorable="w14 w15 w16se w16cid w16 w16cex w16sdtdh w16sdtfl w16du wp14">
+  <w:p>
+    <w:pPr>
+      <w:pStyle w:val="Footer"/>
+    </w:pPr>
+  </w:p>
+</w:ftr>
+</file>
+
 <file path=word/footnotes.xml><?xml version="1.0" encoding="utf-8"?>
 <w:footnotes xmlns:wpc="http://schemas.microsoft.com/office/word/2010/wordprocessingCanvas" xmlns:cx="http://schemas.microsoft.com/office/drawing/2014/chartex" xmlns:cx1="http://schemas.microsoft.com/office/drawing/2015/9/8/chartex" xmlns:cx2="http://schemas.microsoft.com/office/drawing/2015/10/21/chartex" xmlns:cx3="http://schemas.microsoft.com/office/drawing/2016/5/9/chartex" xmlns:cx4="http://schemas.microsoft.com/office/drawing/2016/5/10/chartex" xmlns:cx5="http://schemas.microsoft.com/office/drawing/2016/5/11/chartex" xmlns:cx6="http://schemas.microsoft.com/office/drawing/2016/5/12/chartex" xmlns:cx7="http://schemas.microsoft.com/office/drawing/2016/5/13/chartex" xmlns:cx8="http://schemas.microsoft.com/office/drawing/2016/5/14/chartex" xmlns:mc="http://schemas.openxmlformats.org/markup-compatibility/2006" xmlns:aink="http://schemas.microsoft.com/office/drawing/2016/ink" xmlns:am3d="http://schemas.microsoft.com/office/drawing/2017/model3d" xmlns:o="urn:schemas-microsoft-com:office:office" xmlns:oel="http://schemas.microsoft.com/office/2019/extlst" xmlns:r="http://schemas.openxmlformats.org/officeDocument/2006/relationships" xmlns:m="http://schemas.openxmlformats.org/officeDocument/2006/math" xmlns:v="urn:schemas-microsoft-com:vml" xmlns:wp14="http://schemas.microsoft.com/office/word/2010/wordprocessingDrawing" xmlns:wp="http://schemas.openxmlformats.org/drawingml/2006/wordprocessingDrawing" xmlns:w10="urn:schemas-microsoft-com:office:word" xmlns:w="http://schemas.openxmlformats.org/wordprocessingml/2006/main" xmlns:w14="http://schemas.microsoft.com/office/word/2010/wordml" xmlns:w15="http://schemas.microsoft.com/office/word/2012/wordml" xmlns:w16cex="http://schemas.microsoft.com/office/word/2018/wordml/cex" xmlns:w16cid="http://schemas.microsoft.com/office/word/2016/wordml/cid" xmlns:w16="http://schemas.microsoft.com/office/word/2018/wordml" xmlns:w16du="http://schemas.microsoft.com/office/word/2023/wordml/word16du" xmlns:w16sdtdh="http://schemas.microsoft.com/office/word/2020/wordml/sdtdatahash" xmlns:w16sdtfl="http://schemas.microsoft.com/office/word/2024/wordml/sdtformatlock" xmlns:w16se="http://schemas.microsoft.com/office/word/2015/wordml/symex" xmlns:wpg="http://schemas.microsoft.com/office/word/2010/wordprocessingGroup" xmlns:wpi="http://schemas.microsoft.com/office/word/2010/wordprocessingInk" xmlns:wne="http://schemas.microsoft.com/office/word/2006/wordml" xmlns:wps="http://schemas.microsoft.com/office/word/2010/wordprocessingShape" mc:Ignorable="w14 w15 w16se w16cid w16 w16cex w16sdtdh w16sdtfl w16du wp14">
   <w:footnote w:type="separator" w:id="-1">
@@ -25394,6 +25420,16 @@
 </file>
 
 <file path=word/header1.xml><?xml version="1.0" encoding="utf-8"?>
+<w:hdr xmlns:wpc="http://schemas.microsoft.com/office/word/2010/wordprocessingCanvas" xmlns:cx="http://schemas.microsoft.com/office/drawing/2014/chartex" xmlns:cx1="http://schemas.microsoft.com/office/drawing/2015/9/8/chartex" xmlns:cx2="http://schemas.microsoft.com/office/drawing/2015/10/21/chartex" xmlns:cx3="http://schemas.microsoft.com/office/drawing/2016/5/9/chartex" xmlns:cx4="http://schemas.microsoft.com/office/drawing/2016/5/10/chartex" xmlns:cx5="http://schemas.microsoft.com/office/drawing/2016/5/11/chartex" xmlns:cx6="http://schemas.microsoft.com/office/drawing/2016/5/12/chartex" xmlns:cx7="http://schemas.microsoft.com/office/drawing/2016/5/13/chartex" xmlns:cx8="http://schemas.microsoft.com/office/drawing/2016/5/14/chartex" xmlns:mc="http://schemas.openxmlformats.org/markup-compatibility/2006" xmlns:aink="http://schemas.microsoft.com/office/drawing/2016/ink" xmlns:am3d="http://schemas.microsoft.com/office/drawing/2017/model3d" xmlns:o="urn:schemas-microsoft-com:office:office" xmlns:oel="http://schemas.microsoft.com/office/2019/extlst" xmlns:r="http://schemas.openxmlformats.org/officeDocument/2006/relationships" xmlns:m="http://schemas.openxmlformats.org/officeDocument/2006/math" xmlns:v="urn:schemas-microsoft-com:vml" xmlns:wp14="http://schemas.microsoft.com/office/word/2010/wordprocessingDrawing" xmlns:wp="http://schemas.openxmlformats.org/drawingml/2006/wordprocessingDrawing" xmlns:w10="urn:schemas-microsoft-com:office:word" xmlns:w="http://schemas.openxmlformats.org/wordprocessingml/2006/main" xmlns:w14="http://schemas.microsoft.com/office/word/2010/wordml" xmlns:w15="http://schemas.microsoft.com/office/word/2012/wordml" xmlns:w16cex="http://schemas.microsoft.com/office/word/2018/wordml/cex" xmlns:w16cid="http://schemas.microsoft.com/office/word/2016/wordml/cid" xmlns:w16="http://schemas.microsoft.com/office/word/2018/wordml" xmlns:w16du="http://schemas.microsoft.com/office/word/2023/wordml/word16du" xmlns:w16sdtdh="http://schemas.microsoft.com/office/word/2020/wordml/sdtdatahash" xmlns:w16sdtfl="http://schemas.microsoft.com/office/word/2024/wordml/sdtformatlock" xmlns:w16se="http://schemas.microsoft.com/office/word/2015/wordml/symex" xmlns:wpg="http://schemas.microsoft.com/office/word/2010/wordprocessingGroup" xmlns:wpi="http://schemas.microsoft.com/office/word/2010/wordprocessingInk" xmlns:wne="http://schemas.microsoft.com/office/word/2006/wordml" xmlns:wps="http://schemas.microsoft.com/office/word/2010/wordprocessingShape" mc:Ignorable="w14 w15 w16se w16cid w16 w16cex w16sdtdh w16sdtfl w16du wp14">
+  <w:p>
+    <w:pPr>
+      <w:pStyle w:val="Header"/>
+    </w:pPr>
+  </w:p>
+</w:hdr>
+</file>
+
+<file path=word/header2.xml><?xml version="1.0" encoding="utf-8"?>
 <w:hdr xmlns:wpc="http://schemas.microsoft.com/office/word/2010/wordprocessingCanvas" xmlns:cx="http://schemas.microsoft.com/office/drawing/2014/chartex" xmlns:cx1="http://schemas.microsoft.com/office/drawing/2015/9/8/chartex" xmlns:cx2="http://schemas.microsoft.com/office/drawing/2015/10/21/chartex" xmlns:cx3="http://schemas.microsoft.com/office/drawing/2016/5/9/chartex" xmlns:cx4="http://schemas.microsoft.com/office/drawing/2016/5/10/chartex" xmlns:cx5="http://schemas.microsoft.com/office/drawing/2016/5/11/chartex" xmlns:cx6="http://schemas.microsoft.com/office/drawing/2016/5/12/chartex" xmlns:cx7="http://schemas.microsoft.com/office/drawing/2016/5/13/chartex" xmlns:cx8="http://schemas.microsoft.com/office/drawing/2016/5/14/chartex" xmlns:mc="http://schemas.openxmlformats.org/markup-compatibility/2006" xmlns:aink="http://schemas.microsoft.com/office/drawing/2016/ink" xmlns:am3d="http://schemas.microsoft.com/office/drawing/2017/model3d" xmlns:o="urn:schemas-microsoft-com:office:office" xmlns:oel="http://schemas.microsoft.com/office/2019/extlst" xmlns:r="http://schemas.openxmlformats.org/officeDocument/2006/relationships" xmlns:m="http://schemas.openxmlformats.org/officeDocument/2006/math" xmlns:v="urn:schemas-microsoft-com:vml" xmlns:wp14="http://schemas.microsoft.com/office/word/2010/wordprocessingDrawing" xmlns:wp="http://schemas.openxmlformats.org/drawingml/2006/wordprocessingDrawing" xmlns:w10="urn:schemas-microsoft-com:office:word" xmlns:w="http://schemas.openxmlformats.org/wordprocessingml/2006/main" xmlns:w14="http://schemas.microsoft.com/office/word/2010/wordml" xmlns:w15="http://schemas.microsoft.com/office/word/2012/wordml" xmlns:w16cex="http://schemas.microsoft.com/office/word/2018/wordml/cex" xmlns:w16cid="http://schemas.microsoft.com/office/word/2016/wordml/cid" xmlns:w16="http://schemas.microsoft.com/office/word/2018/wordml" xmlns:w16du="http://schemas.microsoft.com/office/word/2023/wordml/word16du" xmlns:w16sdtdh="http://schemas.microsoft.com/office/word/2020/wordml/sdtdatahash" xmlns:w16sdtfl="http://schemas.microsoft.com/office/word/2024/wordml/sdtformatlock" xmlns:w16se="http://schemas.microsoft.com/office/word/2015/wordml/symex" xmlns:wpg="http://schemas.microsoft.com/office/word/2010/wordprocessingGroup" xmlns:wpi="http://schemas.microsoft.com/office/word/2010/wordprocessingInk" xmlns:wne="http://schemas.microsoft.com/office/word/2006/wordml" xmlns:wps="http://schemas.microsoft.com/office/word/2010/wordprocessingShape" mc:Ignorable="w14 w15 w16se w16cid w16 w16cex w16sdtdh w16sdtfl w16du wp14">
   <w:p>
     <w:pPr>
@@ -25474,6 +25510,16 @@
       </w:drawing>
     </w:r>
   </w:p>
+  <w:p>
+    <w:pPr>
+      <w:pStyle w:val="Header"/>
+    </w:pPr>
+  </w:p>
+</w:hdr>
+</file>
+
+<file path=word/header3.xml><?xml version="1.0" encoding="utf-8"?>
+<w:hdr xmlns:wpc="http://schemas.microsoft.com/office/word/2010/wordprocessingCanvas" xmlns:cx="http://schemas.microsoft.com/office/drawing/2014/chartex" xmlns:cx1="http://schemas.microsoft.com/office/drawing/2015/9/8/chartex" xmlns:cx2="http://schemas.microsoft.com/office/drawing/2015/10/21/chartex" xmlns:cx3="http://schemas.microsoft.com/office/drawing/2016/5/9/chartex" xmlns:cx4="http://schemas.microsoft.com/office/drawing/2016/5/10/chartex" xmlns:cx5="http://schemas.microsoft.com/office/drawing/2016/5/11/chartex" xmlns:cx6="http://schemas.microsoft.com/office/drawing/2016/5/12/chartex" xmlns:cx7="http://schemas.microsoft.com/office/drawing/2016/5/13/chartex" xmlns:cx8="http://schemas.microsoft.com/office/drawing/2016/5/14/chartex" xmlns:mc="http://schemas.openxmlformats.org/markup-compatibility/2006" xmlns:aink="http://schemas.microsoft.com/office/drawing/2016/ink" xmlns:am3d="http://schemas.microsoft.com/office/drawing/2017/model3d" xmlns:o="urn:schemas-microsoft-com:office:office" xmlns:oel="http://schemas.microsoft.com/office/2019/extlst" xmlns:r="http://schemas.openxmlformats.org/officeDocument/2006/relationships" xmlns:m="http://schemas.openxmlformats.org/officeDocument/2006/math" xmlns:v="urn:schemas-microsoft-com:vml" xmlns:wp14="http://schemas.microsoft.com/office/word/2010/wordprocessingDrawing" xmlns:wp="http://schemas.openxmlformats.org/drawingml/2006/wordprocessingDrawing" xmlns:w10="urn:schemas-microsoft-com:office:word" xmlns:w="http://schemas.openxmlformats.org/wordprocessingml/2006/main" xmlns:w14="http://schemas.microsoft.com/office/word/2010/wordml" xmlns:w15="http://schemas.microsoft.com/office/word/2012/wordml" xmlns:w16cex="http://schemas.microsoft.com/office/word/2018/wordml/cex" xmlns:w16cid="http://schemas.microsoft.com/office/word/2016/wordml/cid" xmlns:w16="http://schemas.microsoft.com/office/word/2018/wordml" xmlns:w16du="http://schemas.microsoft.com/office/word/2023/wordml/word16du" xmlns:w16sdtdh="http://schemas.microsoft.com/office/word/2020/wordml/sdtdatahash" xmlns:w16sdtfl="http://schemas.microsoft.com/office/word/2024/wordml/sdtformatlock" xmlns:w16se="http://schemas.microsoft.com/office/word/2015/wordml/symex" xmlns:wpg="http://schemas.microsoft.com/office/word/2010/wordprocessingGroup" xmlns:wpi="http://schemas.microsoft.com/office/word/2010/wordprocessingInk" xmlns:wne="http://schemas.microsoft.com/office/word/2006/wordml" xmlns:wps="http://schemas.microsoft.com/office/word/2010/wordprocessingShape" mc:Ignorable="w14 w15 w16se w16cid w16 w16cex w16sdtdh w16sdtfl w16du wp14">
   <w:p>
     <w:pPr>
       <w:pStyle w:val="Header"/>
